--- a/ASS3/1_Report.docx
+++ b/ASS3/1_Report.docx
@@ -1,6 +1,6 @@
 
 <file path=word/document.xml><?xml version="1.0" encoding="utf-8"?>
-<w:document xmlns:wpc="http://schemas.microsoft.com/office/word/2010/wordprocessingCanvas" xmlns:mc="http://schemas.openxmlformats.org/markup-compatibility/2006" xmlns:o="urn:schemas-microsoft-com:office:office" xmlns:r="http://schemas.openxmlformats.org/officeDocument/2006/relationships" xmlns:m="http://schemas.openxmlformats.org/officeDocument/2006/math" xmlns:v="urn:schemas-microsoft-com:vml" xmlns:wp14="http://schemas.microsoft.com/office/word/2010/wordprocessingDrawing" xmlns:wp="http://schemas.openxmlformats.org/drawingml/2006/wordprocessingDrawing" xmlns:w10="urn:schemas-microsoft-com:office:word" xmlns:w="http://schemas.openxmlformats.org/wordprocessingml/2006/main" xmlns:w14="http://schemas.microsoft.com/office/word/2010/wordml" xmlns:wpg="http://schemas.microsoft.com/office/word/2010/wordprocessingGroup" xmlns:wpi="http://schemas.microsoft.com/office/word/2010/wordprocessingInk" xmlns:wne="http://schemas.microsoft.com/office/word/2006/wordml" xmlns:wps="http://schemas.microsoft.com/office/word/2010/wordprocessingShape" mc:Ignorable="w14 wp14">
+<w:document xmlns:wpc="http://schemas.microsoft.com/office/word/2010/wordprocessingCanvas" xmlns:mo="http://schemas.microsoft.com/office/mac/office/2008/main" xmlns:mc="http://schemas.openxmlformats.org/markup-compatibility/2006" xmlns:mv="urn:schemas-microsoft-com:mac:vml" xmlns:o="urn:schemas-microsoft-com:office:office" xmlns:r="http://schemas.openxmlformats.org/officeDocument/2006/relationships" xmlns:m="http://schemas.openxmlformats.org/officeDocument/2006/math" xmlns:v="urn:schemas-microsoft-com:vml" xmlns:wp14="http://schemas.microsoft.com/office/word/2010/wordprocessingDrawing" xmlns:wp="http://schemas.openxmlformats.org/drawingml/2006/wordprocessingDrawing" xmlns:w10="urn:schemas-microsoft-com:office:word" xmlns:w="http://schemas.openxmlformats.org/wordprocessingml/2006/main" xmlns:w14="http://schemas.microsoft.com/office/word/2010/wordml" xmlns:wpg="http://schemas.microsoft.com/office/word/2010/wordprocessingGroup" xmlns:wpi="http://schemas.microsoft.com/office/word/2010/wordprocessingInk" xmlns:wne="http://schemas.microsoft.com/office/word/2006/wordml" xmlns:wps="http://schemas.microsoft.com/office/word/2010/wordprocessingShape" mc:Ignorable="w14 wp14">
   <w:body>
     <w:p/>
     <w:p/>
@@ -20,31 +20,13 @@
           <w:szCs w:val="34"/>
           <w:lang w:val="en-US"/>
         </w:rPr>
-        <w:t xml:space="preserve">Exercise </w:t>
+        <w:t xml:space="preserve">Exercise 3 - </w:t>
       </w:r>
       <w:r>
         <w:rPr>
           <w:rFonts w:ascii="CMR17" w:eastAsiaTheme="minorHAnsi" w:hAnsi="CMR17" w:cs="CMR17"/>
           <w:sz w:val="34"/>
           <w:szCs w:val="34"/>
-          <w:lang w:val="en-US"/>
-        </w:rPr>
-        <w:t>3</w:t>
-      </w:r>
-      <w:r>
-        <w:rPr>
-          <w:rFonts w:ascii="CMR17" w:eastAsiaTheme="minorHAnsi" w:hAnsi="CMR17" w:cs="CMR17"/>
-          <w:sz w:val="34"/>
-          <w:szCs w:val="34"/>
-          <w:lang w:val="en-US"/>
-        </w:rPr>
-        <w:t xml:space="preserve"> - </w:t>
-      </w:r>
-      <w:r>
-        <w:rPr>
-          <w:rFonts w:ascii="CMR17" w:eastAsiaTheme="minorHAnsi" w:hAnsi="CMR17" w:cs="CMR17"/>
-          <w:sz w:val="34"/>
-          <w:szCs w:val="34"/>
         </w:rPr>
         <w:t>Multimedia Data Mining</w:t>
       </w:r>
@@ -107,25 +89,7 @@
           <w:szCs w:val="28"/>
           <w:lang w:val="en-US"/>
         </w:rPr>
-        <w:t xml:space="preserve"> </w:t>
-      </w:r>
-      <w:proofErr w:type="spellStart"/>
-      <w:r>
-        <w:rPr>
-          <w:sz w:val="28"/>
-          <w:szCs w:val="28"/>
-          <w:lang w:val="en-US"/>
-        </w:rPr>
-        <w:t>Zadeh</w:t>
-      </w:r>
-      <w:proofErr w:type="spellEnd"/>
-      <w:r>
-        <w:rPr>
-          <w:sz w:val="28"/>
-          <w:szCs w:val="28"/>
-          <w:lang w:val="en-US"/>
-        </w:rPr>
-        <w:t>- 132</w:t>
+        <w:t xml:space="preserve"> Zadeh- 132</w:t>
       </w:r>
       <w:r>
         <w:rPr>
@@ -181,6 +145,79 @@
           <w:lang w:val="en-US"/>
         </w:rPr>
       </w:pPr>
+    </w:p>
+    <w:p>
+      <w:pPr>
+        <w:jc w:val="center"/>
+        <w:rPr>
+          <w:sz w:val="28"/>
+          <w:szCs w:val="28"/>
+          <w:lang w:val="en-US"/>
+        </w:rPr>
+      </w:pPr>
+    </w:p>
+    <w:p>
+      <w:pPr>
+        <w:rPr>
+          <w:b/>
+          <w:bCs/>
+          <w:lang w:val="en-US"/>
+        </w:rPr>
+      </w:pPr>
+      <w:r>
+        <w:rPr>
+          <w:b/>
+          <w:bCs/>
+          <w:lang w:val="en-US"/>
+        </w:rPr>
+        <w:t>Introduction</w:t>
+      </w:r>
+    </w:p>
+    <w:p>
+      <w:pPr>
+        <w:widowControl w:val="0"/>
+        <w:autoSpaceDE w:val="0"/>
+        <w:autoSpaceDN w:val="0"/>
+        <w:adjustRightInd w:val="0"/>
+        <w:rPr>
+          <w:rFonts w:ascii="Times New Roman" w:hAnsi="Times New Roman" w:cs="Times New Roman"/>
+          <w:sz w:val="22"/>
+          <w:szCs w:val="22"/>
+          <w:lang w:val="en-US"/>
+        </w:rPr>
+      </w:pPr>
+      <w:r>
+        <w:rPr>
+          <w:rFonts w:ascii="Times New Roman" w:hAnsi="Times New Roman" w:cs="Times New Roman"/>
+          <w:sz w:val="22"/>
+          <w:szCs w:val="22"/>
+          <w:lang w:val="en-US"/>
+        </w:rPr>
+        <w:t>In this assigment, we performed a task in the Music Information</w:t>
+      </w:r>
+    </w:p>
+    <w:p>
+      <w:pPr>
+        <w:widowControl w:val="0"/>
+        <w:autoSpaceDE w:val="0"/>
+        <w:autoSpaceDN w:val="0"/>
+        <w:adjustRightInd w:val="0"/>
+        <w:rPr>
+          <w:rFonts w:ascii="Times New Roman" w:hAnsi="Times New Roman" w:cs="Times New Roman"/>
+          <w:sz w:val="22"/>
+          <w:szCs w:val="22"/>
+          <w:lang w:val="en-US"/>
+        </w:rPr>
+      </w:pPr>
+      <w:r>
+        <w:rPr>
+          <w:rFonts w:ascii="Times New Roman" w:hAnsi="Times New Roman" w:cs="Times New Roman"/>
+          <w:sz w:val="22"/>
+          <w:szCs w:val="22"/>
+          <w:lang w:val="en-US"/>
+        </w:rPr>
+        <w:t xml:space="preserve">Retrieval field, the audio music similarity and retrieval. </w:t>
+      </w:r>
     </w:p>
     <w:p>
       <w:pPr>
@@ -316,7 +353,6 @@
           <w:lang w:val="en-US"/>
         </w:rPr>
       </w:pPr>
-      <w:proofErr w:type="spellStart"/>
       <w:r>
         <w:rPr>
           <w:sz w:val="22"/>
@@ -325,7 +361,6 @@
         </w:rPr>
         <w:t>Jaz_blues</w:t>
       </w:r>
-      <w:proofErr w:type="spellEnd"/>
     </w:p>
     <w:p>
       <w:pPr>
@@ -340,7 +375,6 @@
           <w:lang w:val="en-US"/>
         </w:rPr>
       </w:pPr>
-      <w:proofErr w:type="spellStart"/>
       <w:r>
         <w:rPr>
           <w:sz w:val="22"/>
@@ -349,7 +383,6 @@
         </w:rPr>
         <w:t>Metal_punk</w:t>
       </w:r>
-      <w:proofErr w:type="spellEnd"/>
     </w:p>
     <w:p>
       <w:pPr>
@@ -364,7 +397,6 @@
           <w:lang w:val="en-US"/>
         </w:rPr>
       </w:pPr>
-      <w:proofErr w:type="spellStart"/>
       <w:r>
         <w:rPr>
           <w:sz w:val="22"/>
@@ -373,7 +405,6 @@
         </w:rPr>
         <w:t>Rock_pop</w:t>
       </w:r>
-      <w:proofErr w:type="spellEnd"/>
     </w:p>
     <w:p>
       <w:pPr>
@@ -405,8 +436,52 @@
           <w:lang w:val="en-US"/>
         </w:rPr>
       </w:pPr>
-      <w:bookmarkStart w:id="0" w:name="_GoBack"/>
-      <w:bookmarkEnd w:id="0"/>
+    </w:p>
+    <w:p>
+      <w:pPr>
+        <w:widowControl w:val="0"/>
+        <w:autoSpaceDE w:val="0"/>
+        <w:autoSpaceDN w:val="0"/>
+        <w:adjustRightInd w:val="0"/>
+        <w:rPr>
+          <w:rFonts w:ascii="Times New Roman" w:hAnsi="Times New Roman" w:cs="Times New Roman"/>
+          <w:sz w:val="22"/>
+          <w:szCs w:val="22"/>
+          <w:lang w:val="en-US"/>
+        </w:rPr>
+      </w:pPr>
+      <w:r>
+        <w:rPr>
+          <w:rFonts w:ascii="Times New Roman" w:hAnsi="Times New Roman" w:cs="Times New Roman"/>
+          <w:sz w:val="22"/>
+          <w:szCs w:val="22"/>
+          <w:lang w:val="en-US"/>
+        </w:rPr>
+        <w:t>We used the Collection provided in the the slide Seeking for diversity in the collection, we used five very different genres:</w:t>
+      </w:r>
+    </w:p>
+    <w:p>
+      <w:pPr>
+        <w:widowControl w:val="0"/>
+        <w:autoSpaceDE w:val="0"/>
+        <w:autoSpaceDN w:val="0"/>
+        <w:adjustRightInd w:val="0"/>
+        <w:rPr>
+          <w:rFonts w:ascii="Times New Roman" w:hAnsi="Times New Roman" w:cs="Times New Roman"/>
+          <w:sz w:val="22"/>
+          <w:szCs w:val="22"/>
+          <w:lang w:val="en-US"/>
+        </w:rPr>
+      </w:pPr>
+      <w:r>
+        <w:rPr>
+          <w:rFonts w:ascii="Times New Roman" w:hAnsi="Times New Roman" w:cs="Times New Roman"/>
+          <w:sz w:val="22"/>
+          <w:szCs w:val="22"/>
+          <w:lang w:val="en-US"/>
+        </w:rPr>
+        <w:t xml:space="preserve">Classical, Eletronic, Jazz Blues, Metal Punk and Rock Pop. </w:t>
+      </w:r>
     </w:p>
     <w:p>
       <w:pPr>
@@ -417,13 +492,23 @@
           <w:lang w:val="en-US"/>
         </w:rPr>
       </w:pPr>
-      <w:r>
+    </w:p>
+    <w:p>
+      <w:pPr>
         <w:rPr>
           <w:color w:val="FFC000"/>
           <w:sz w:val="28"/>
           <w:szCs w:val="28"/>
           <w:lang w:val="en-US"/>
         </w:rPr>
+      </w:pPr>
+      <w:r>
+        <w:rPr>
+          <w:color w:val="FFC000"/>
+          <w:sz w:val="28"/>
+          <w:szCs w:val="28"/>
+          <w:lang w:val="en-US"/>
+        </w:rPr>
         <w:t>TODO: Describe the class characteristics</w:t>
       </w:r>
     </w:p>
@@ -443,6 +528,65 @@
     </w:p>
     <w:p>
       <w:pPr>
+        <w:widowControl w:val="0"/>
+        <w:autoSpaceDE w:val="0"/>
+        <w:autoSpaceDN w:val="0"/>
+        <w:adjustRightInd w:val="0"/>
+        <w:rPr>
+          <w:rFonts w:ascii="Times New Roman" w:hAnsi="Times New Roman" w:cs="Times New Roman"/>
+          <w:sz w:val="22"/>
+          <w:szCs w:val="22"/>
+          <w:lang w:val="en-US"/>
+        </w:rPr>
+      </w:pPr>
+      <w:r>
+        <w:rPr>
+          <w:rFonts w:ascii="Times New Roman" w:hAnsi="Times New Roman" w:cs="Times New Roman"/>
+          <w:sz w:val="22"/>
+          <w:szCs w:val="22"/>
+          <w:lang w:val="en-US"/>
+        </w:rPr>
+        <w:t>We compare two different features sets, the Rhythm Histogram</w:t>
+      </w:r>
+    </w:p>
+    <w:p>
+      <w:pPr>
+        <w:rPr>
+          <w:rFonts w:ascii="Times New Roman" w:hAnsi="Times New Roman" w:cs="Times New Roman"/>
+          <w:sz w:val="22"/>
+          <w:szCs w:val="22"/>
+          <w:lang w:val="en-US"/>
+        </w:rPr>
+      </w:pPr>
+      <w:r>
+        <w:rPr>
+          <w:rFonts w:ascii="Times New Roman" w:hAnsi="Times New Roman" w:cs="Times New Roman"/>
+          <w:sz w:val="22"/>
+          <w:szCs w:val="22"/>
+          <w:lang w:val="en-US"/>
+        </w:rPr>
+        <w:t>(RH) and the Statistical Spectrum Descriptor (SSD).</w:t>
+      </w:r>
+    </w:p>
+    <w:p/>
+    <w:p>
+      <w:pPr>
+        <w:pStyle w:val="Heading1"/>
+        <w:rPr>
+          <w:lang w:val="en-US"/>
+        </w:rPr>
+      </w:pPr>
+      <w:bookmarkStart w:id="0" w:name="_GoBack"/>
+      <w:bookmarkEnd w:id="0"/>
+      <w:r>
+        <w:rPr>
+          <w:lang w:val="en-US"/>
+        </w:rPr>
+        <w:t>Feature Extraction</w:t>
+      </w:r>
+    </w:p>
+    <w:p>
+      <w:pPr>
         <w:rPr>
           <w:sz w:val="28"/>
           <w:szCs w:val="28"/>
@@ -470,7 +614,8 @@
         <w:rPr>
           <w:lang w:val="en-US"/>
         </w:rPr>
-        <w:t>Feature Extraction</w:t>
+        <w:lastRenderedPageBreak/>
+        <w:t>Perform similarity retrieval</w:t>
       </w:r>
     </w:p>
     <w:p>
@@ -502,45 +647,3494 @@
         <w:rPr>
           <w:lang w:val="en-US"/>
         </w:rPr>
-        <w:t>Perform similarity retrieval</w:t>
+        <w:t>Evaluate and Summarize Results</w:t>
       </w:r>
+    </w:p>
+    <w:p>
+      <w:pPr>
+        <w:rPr>
+          <w:lang w:val="en-US"/>
+        </w:rPr>
+      </w:pPr>
+    </w:p>
+    <w:p>
+      <w:pPr>
+        <w:rPr>
+          <w:rFonts w:ascii="Times New Roman" w:hAnsi="Times New Roman" w:cs="Times New Roman"/>
+          <w:sz w:val="22"/>
+          <w:szCs w:val="22"/>
+          <w:lang w:val="en-US"/>
+        </w:rPr>
+      </w:pPr>
+    </w:p>
+    <w:p>
+      <w:pPr>
+        <w:widowControl w:val="0"/>
+        <w:autoSpaceDE w:val="0"/>
+        <w:autoSpaceDN w:val="0"/>
+        <w:adjustRightInd w:val="0"/>
+        <w:rPr>
+          <w:rFonts w:ascii="Times New Roman" w:hAnsi="Times New Roman" w:cs="Times New Roman"/>
+          <w:sz w:val="22"/>
+          <w:szCs w:val="22"/>
+          <w:lang w:val="en-US"/>
+        </w:rPr>
+      </w:pPr>
+      <w:r>
+        <w:rPr>
+          <w:rFonts w:ascii="Times New Roman" w:hAnsi="Times New Roman" w:cs="Times New Roman"/>
+          <w:sz w:val="22"/>
+          <w:szCs w:val="22"/>
+          <w:lang w:val="en-US"/>
+        </w:rPr>
+        <w:t>The result is made by comparing two different feature sets. There</w:t>
+      </w:r>
+    </w:p>
+    <w:p>
+      <w:pPr>
+        <w:widowControl w:val="0"/>
+        <w:autoSpaceDE w:val="0"/>
+        <w:autoSpaceDN w:val="0"/>
+        <w:adjustRightInd w:val="0"/>
+        <w:rPr>
+          <w:rFonts w:ascii="Times New Roman" w:hAnsi="Times New Roman" w:cs="Times New Roman"/>
+          <w:sz w:val="22"/>
+          <w:szCs w:val="22"/>
+          <w:lang w:val="en-US"/>
+        </w:rPr>
+      </w:pPr>
+      <w:r>
+        <w:rPr>
+          <w:rFonts w:ascii="Times New Roman" w:hAnsi="Times New Roman" w:cs="Times New Roman"/>
+          <w:sz w:val="22"/>
+          <w:szCs w:val="22"/>
+          <w:lang w:val="en-US"/>
+        </w:rPr>
+        <w:t>were three features sets available: the Rhythm Histogram (RH), Rhythm</w:t>
+      </w:r>
+    </w:p>
+    <w:p>
+      <w:pPr>
+        <w:widowControl w:val="0"/>
+        <w:autoSpaceDE w:val="0"/>
+        <w:autoSpaceDN w:val="0"/>
+        <w:adjustRightInd w:val="0"/>
+        <w:rPr>
+          <w:rFonts w:ascii="Times New Roman" w:hAnsi="Times New Roman" w:cs="Times New Roman"/>
+          <w:sz w:val="22"/>
+          <w:szCs w:val="22"/>
+          <w:lang w:val="en-US"/>
+        </w:rPr>
+      </w:pPr>
+      <w:r>
+        <w:rPr>
+          <w:rFonts w:ascii="Times New Roman" w:hAnsi="Times New Roman" w:cs="Times New Roman"/>
+          <w:sz w:val="22"/>
+          <w:szCs w:val="22"/>
+          <w:lang w:val="en-US"/>
+        </w:rPr>
+        <w:t>Patter (RP) and Statistical Spectrum Descriptor (SSD).</w:t>
+      </w:r>
+    </w:p>
+    <w:p>
+      <w:pPr>
+        <w:widowControl w:val="0"/>
+        <w:autoSpaceDE w:val="0"/>
+        <w:autoSpaceDN w:val="0"/>
+        <w:adjustRightInd w:val="0"/>
+        <w:rPr>
+          <w:rFonts w:ascii="Times New Roman" w:hAnsi="Times New Roman" w:cs="Times New Roman"/>
+          <w:sz w:val="22"/>
+          <w:szCs w:val="22"/>
+          <w:lang w:val="en-US"/>
+        </w:rPr>
+      </w:pPr>
+      <w:r>
+        <w:rPr>
+          <w:rFonts w:ascii="Times New Roman" w:hAnsi="Times New Roman" w:cs="Times New Roman"/>
+          <w:sz w:val="22"/>
+          <w:szCs w:val="22"/>
+          <w:lang w:val="en-US"/>
+        </w:rPr>
+        <w:t xml:space="preserve">. </w:t>
+      </w:r>
+    </w:p>
+    <w:p>
+      <w:pPr>
+        <w:widowControl w:val="0"/>
+        <w:autoSpaceDE w:val="0"/>
+        <w:autoSpaceDN w:val="0"/>
+        <w:adjustRightInd w:val="0"/>
+        <w:rPr>
+          <w:rFonts w:ascii="Times New Roman" w:hAnsi="Times New Roman" w:cs="Times New Roman"/>
+          <w:sz w:val="22"/>
+          <w:szCs w:val="22"/>
+          <w:lang w:val="en-US"/>
+        </w:rPr>
+      </w:pPr>
+    </w:p>
+    <w:p>
+      <w:pPr>
+        <w:widowControl w:val="0"/>
+        <w:autoSpaceDE w:val="0"/>
+        <w:autoSpaceDN w:val="0"/>
+        <w:adjustRightInd w:val="0"/>
+        <w:rPr>
+          <w:rFonts w:ascii="Times New Roman" w:hAnsi="Times New Roman" w:cs="Times New Roman"/>
+          <w:sz w:val="22"/>
+          <w:szCs w:val="22"/>
+          <w:lang w:val="en-US"/>
+        </w:rPr>
+      </w:pPr>
+      <w:r>
+        <w:rPr>
+          <w:rFonts w:ascii="Times New Roman" w:hAnsi="Times New Roman" w:cs="Times New Roman"/>
+          <w:sz w:val="22"/>
+          <w:szCs w:val="22"/>
+          <w:lang w:val="en-US"/>
+        </w:rPr>
+        <w:t>We evaluate the top 1-5th, 20th, 40th, 50</w:t>
+      </w:r>
+      <w:r>
+        <w:rPr>
+          <w:rFonts w:ascii="Times New Roman" w:hAnsi="Times New Roman" w:cs="Times New Roman"/>
+          <w:sz w:val="22"/>
+          <w:szCs w:val="22"/>
+          <w:vertAlign w:val="superscript"/>
+          <w:lang w:val="en-US"/>
+        </w:rPr>
+        <w:t>th</w:t>
+      </w:r>
+      <w:r>
+        <w:rPr>
+          <w:rFonts w:ascii="Times New Roman" w:hAnsi="Times New Roman" w:cs="Times New Roman"/>
+          <w:sz w:val="22"/>
+          <w:szCs w:val="22"/>
+          <w:lang w:val="en-US"/>
+        </w:rPr>
+        <w:t xml:space="preserve"> and 100th songs</w:t>
+      </w:r>
+    </w:p>
+    <w:p>
+      <w:pPr>
+        <w:widowControl w:val="0"/>
+        <w:autoSpaceDE w:val="0"/>
+        <w:autoSpaceDN w:val="0"/>
+        <w:adjustRightInd w:val="0"/>
+        <w:rPr>
+          <w:rFonts w:ascii="Times New Roman" w:hAnsi="Times New Roman" w:cs="Times New Roman"/>
+          <w:sz w:val="22"/>
+          <w:szCs w:val="22"/>
+          <w:lang w:val="en-US"/>
+        </w:rPr>
+      </w:pPr>
+      <w:r>
+        <w:rPr>
+          <w:rFonts w:ascii="Times New Roman" w:hAnsi="Times New Roman" w:cs="Times New Roman"/>
+          <w:sz w:val="22"/>
+          <w:szCs w:val="22"/>
+          <w:lang w:val="en-US"/>
+        </w:rPr>
+        <w:t>retrieved for the two first songs of each genre, as shown in Table 1. For each</w:t>
+      </w:r>
+    </w:p>
+    <w:p>
+      <w:pPr>
+        <w:widowControl w:val="0"/>
+        <w:autoSpaceDE w:val="0"/>
+        <w:autoSpaceDN w:val="0"/>
+        <w:adjustRightInd w:val="0"/>
+        <w:rPr>
+          <w:rFonts w:ascii="Times New Roman" w:hAnsi="Times New Roman" w:cs="Times New Roman"/>
+          <w:sz w:val="22"/>
+          <w:szCs w:val="22"/>
+          <w:lang w:val="en-US"/>
+        </w:rPr>
+      </w:pPr>
+      <w:r>
+        <w:rPr>
+          <w:rFonts w:ascii="Times New Roman" w:hAnsi="Times New Roman" w:cs="Times New Roman"/>
+          <w:sz w:val="22"/>
+          <w:szCs w:val="22"/>
+          <w:lang w:val="en-US"/>
+        </w:rPr>
+        <w:t>query song, two graders attributed a categorical broad score</w:t>
+      </w:r>
+      <w:r>
+        <w:rPr>
+          <w:rFonts w:ascii="Times New Roman" w:hAnsi="Times New Roman" w:cs="Times New Roman"/>
+          <w:b/>
+          <w:bCs/>
+          <w:sz w:val="16"/>
+          <w:szCs w:val="16"/>
+          <w:lang w:val="en-US"/>
+        </w:rPr>
+        <w:t>2</w:t>
+      </w:r>
+      <w:r>
+        <w:rPr>
+          <w:rFonts w:ascii="Times New Roman" w:hAnsi="Times New Roman" w:cs="Times New Roman"/>
+          <w:sz w:val="22"/>
+          <w:szCs w:val="22"/>
+          <w:lang w:val="en-US"/>
+        </w:rPr>
+        <w:t>:</w:t>
+      </w:r>
+    </w:p>
+    <w:p>
+      <w:pPr>
+        <w:widowControl w:val="0"/>
+        <w:autoSpaceDE w:val="0"/>
+        <w:autoSpaceDN w:val="0"/>
+        <w:adjustRightInd w:val="0"/>
+        <w:rPr>
+          <w:rFonts w:ascii="Times New Roman" w:hAnsi="Times New Roman" w:cs="Times New Roman"/>
+          <w:sz w:val="22"/>
+          <w:szCs w:val="22"/>
+          <w:lang w:val="en-US"/>
+        </w:rPr>
+      </w:pPr>
+      <w:r>
+        <w:rPr>
+          <w:rFonts w:ascii="Times New Roman" w:hAnsi="Times New Roman" w:cs="Times New Roman"/>
+          <w:sz w:val="22"/>
+          <w:szCs w:val="22"/>
+          <w:lang w:val="en-US"/>
+        </w:rPr>
+        <w:t>• 0 - Not similar</w:t>
+      </w:r>
+    </w:p>
+    <w:p>
+      <w:pPr>
+        <w:widowControl w:val="0"/>
+        <w:autoSpaceDE w:val="0"/>
+        <w:autoSpaceDN w:val="0"/>
+        <w:adjustRightInd w:val="0"/>
+        <w:rPr>
+          <w:rFonts w:ascii="Times New Roman" w:hAnsi="Times New Roman" w:cs="Times New Roman"/>
+          <w:sz w:val="22"/>
+          <w:szCs w:val="22"/>
+          <w:lang w:val="en-US"/>
+        </w:rPr>
+      </w:pPr>
+      <w:r>
+        <w:rPr>
+          <w:rFonts w:ascii="Times New Roman" w:hAnsi="Times New Roman" w:cs="Times New Roman"/>
+          <w:sz w:val="22"/>
+          <w:szCs w:val="22"/>
+          <w:lang w:val="en-US"/>
+        </w:rPr>
+        <w:t>• 1 - Similar</w:t>
+      </w:r>
+    </w:p>
+    <w:p>
+      <w:pPr>
+        <w:widowControl w:val="0"/>
+        <w:autoSpaceDE w:val="0"/>
+        <w:autoSpaceDN w:val="0"/>
+        <w:adjustRightInd w:val="0"/>
+        <w:rPr>
+          <w:rFonts w:ascii="Times New Roman" w:hAnsi="Times New Roman" w:cs="Times New Roman"/>
+          <w:sz w:val="22"/>
+          <w:szCs w:val="22"/>
+          <w:lang w:val="en-US"/>
+        </w:rPr>
+      </w:pPr>
+      <w:r>
+        <w:rPr>
+          <w:rFonts w:ascii="Times New Roman" w:hAnsi="Times New Roman" w:cs="Times New Roman"/>
+          <w:sz w:val="22"/>
+          <w:szCs w:val="22"/>
+          <w:lang w:val="en-US"/>
+        </w:rPr>
+        <w:t>• 2 - Very Similar</w:t>
+      </w:r>
+    </w:p>
+    <w:p>
+      <w:pPr>
+        <w:widowControl w:val="0"/>
+        <w:autoSpaceDE w:val="0"/>
+        <w:autoSpaceDN w:val="0"/>
+        <w:adjustRightInd w:val="0"/>
+        <w:rPr>
+          <w:rFonts w:ascii="Times New Roman" w:hAnsi="Times New Roman" w:cs="Times New Roman"/>
+          <w:sz w:val="22"/>
+          <w:szCs w:val="22"/>
+          <w:lang w:val="en-US"/>
+        </w:rPr>
+      </w:pPr>
+    </w:p>
+    <w:p>
+      <w:pPr>
+        <w:rPr>
+          <w:rFonts w:ascii="Times New Roman" w:hAnsi="Times New Roman" w:cs="Times New Roman"/>
+          <w:sz w:val="22"/>
+          <w:szCs w:val="22"/>
+          <w:lang w:val="en-US"/>
+        </w:rPr>
+      </w:pPr>
+    </w:p>
+    <w:tbl>
+      <w:tblPr>
+        <w:tblStyle w:val="TableGrid"/>
+        <w:tblW w:w="0" w:type="auto"/>
+        <w:tblLook w:val="04A0" w:firstRow="1" w:lastRow="0" w:firstColumn="1" w:lastColumn="0" w:noHBand="0" w:noVBand="1"/>
+      </w:tblPr>
+      <w:tblGrid>
+        <w:gridCol w:w="1403"/>
+        <w:gridCol w:w="1540"/>
+        <w:gridCol w:w="562"/>
+        <w:gridCol w:w="683"/>
+        <w:gridCol w:w="684"/>
+        <w:gridCol w:w="684"/>
+        <w:gridCol w:w="729"/>
+        <w:gridCol w:w="729"/>
+        <w:gridCol w:w="729"/>
+        <w:gridCol w:w="773"/>
+      </w:tblGrid>
+      <w:tr>
+        <w:tc>
+          <w:tcPr>
+            <w:tcW w:w="1403" w:type="dxa"/>
+          </w:tcPr>
+          <w:p>
+            <w:pPr>
+              <w:rPr>
+                <w:lang w:val="en-US"/>
+              </w:rPr>
+            </w:pPr>
+            <w:r>
+              <w:rPr>
+                <w:lang w:val="en-US"/>
+              </w:rPr>
+              <w:t>query</w:t>
+            </w:r>
+          </w:p>
+        </w:tc>
+        <w:tc>
+          <w:tcPr>
+            <w:tcW w:w="1540" w:type="dxa"/>
+          </w:tcPr>
+          <w:p>
+            <w:pPr>
+              <w:rPr>
+                <w:lang w:val="en-US"/>
+              </w:rPr>
+            </w:pPr>
+            <w:r>
+              <w:rPr>
+                <w:lang w:val="en-US"/>
+              </w:rPr>
+              <w:t>1</w:t>
+            </w:r>
+          </w:p>
+        </w:tc>
+        <w:tc>
+          <w:tcPr>
+            <w:tcW w:w="562" w:type="dxa"/>
+          </w:tcPr>
+          <w:p>
+            <w:pPr>
+              <w:rPr>
+                <w:lang w:val="en-US"/>
+              </w:rPr>
+            </w:pPr>
+            <w:r>
+              <w:rPr>
+                <w:lang w:val="en-US"/>
+              </w:rPr>
+              <w:t>2</w:t>
+            </w:r>
+          </w:p>
+        </w:tc>
+        <w:tc>
+          <w:tcPr>
+            <w:tcW w:w="683" w:type="dxa"/>
+          </w:tcPr>
+          <w:p>
+            <w:pPr>
+              <w:rPr>
+                <w:lang w:val="en-US"/>
+              </w:rPr>
+            </w:pPr>
+            <w:r>
+              <w:rPr>
+                <w:lang w:val="en-US"/>
+              </w:rPr>
+              <w:t>3</w:t>
+            </w:r>
+          </w:p>
+        </w:tc>
+        <w:tc>
+          <w:tcPr>
+            <w:tcW w:w="684" w:type="dxa"/>
+          </w:tcPr>
+          <w:p>
+            <w:pPr>
+              <w:rPr>
+                <w:lang w:val="en-US"/>
+              </w:rPr>
+            </w:pPr>
+            <w:r>
+              <w:rPr>
+                <w:lang w:val="en-US"/>
+              </w:rPr>
+              <w:t>4</w:t>
+            </w:r>
+          </w:p>
+        </w:tc>
+        <w:tc>
+          <w:tcPr>
+            <w:tcW w:w="684" w:type="dxa"/>
+          </w:tcPr>
+          <w:p>
+            <w:pPr>
+              <w:rPr>
+                <w:lang w:val="en-US"/>
+              </w:rPr>
+            </w:pPr>
+            <w:r>
+              <w:rPr>
+                <w:lang w:val="en-US"/>
+              </w:rPr>
+              <w:t>5</w:t>
+            </w:r>
+          </w:p>
+        </w:tc>
+        <w:tc>
+          <w:tcPr>
+            <w:tcW w:w="729" w:type="dxa"/>
+          </w:tcPr>
+          <w:p>
+            <w:pPr>
+              <w:rPr>
+                <w:lang w:val="en-US"/>
+              </w:rPr>
+            </w:pPr>
+            <w:r>
+              <w:rPr>
+                <w:lang w:val="en-US"/>
+              </w:rPr>
+              <w:t>20</w:t>
+            </w:r>
+          </w:p>
+        </w:tc>
+        <w:tc>
+          <w:tcPr>
+            <w:tcW w:w="729" w:type="dxa"/>
+          </w:tcPr>
+          <w:p>
+            <w:pPr>
+              <w:rPr>
+                <w:lang w:val="en-US"/>
+              </w:rPr>
+            </w:pPr>
+            <w:r>
+              <w:rPr>
+                <w:lang w:val="en-US"/>
+              </w:rPr>
+              <w:t>40</w:t>
+            </w:r>
+          </w:p>
+        </w:tc>
+        <w:tc>
+          <w:tcPr>
+            <w:tcW w:w="729" w:type="dxa"/>
+          </w:tcPr>
+          <w:p>
+            <w:pPr>
+              <w:rPr>
+                <w:lang w:val="en-US"/>
+              </w:rPr>
+            </w:pPr>
+            <w:r>
+              <w:rPr>
+                <w:lang w:val="en-US"/>
+              </w:rPr>
+              <w:t>50</w:t>
+            </w:r>
+          </w:p>
+        </w:tc>
+        <w:tc>
+          <w:tcPr>
+            <w:tcW w:w="773" w:type="dxa"/>
+          </w:tcPr>
+          <w:p>
+            <w:pPr>
+              <w:rPr>
+                <w:lang w:val="en-US"/>
+              </w:rPr>
+            </w:pPr>
+            <w:r>
+              <w:rPr>
+                <w:lang w:val="en-US"/>
+              </w:rPr>
+              <w:t>100</w:t>
+            </w:r>
+          </w:p>
+        </w:tc>
+      </w:tr>
+      <w:tr>
+        <w:trPr>
+          <w:trHeight w:val="838"/>
+        </w:trPr>
+        <w:tc>
+          <w:tcPr>
+            <w:tcW w:w="1403" w:type="dxa"/>
+          </w:tcPr>
+          <w:p>
+            <w:pPr>
+              <w:rPr>
+                <w:lang w:val="en-US"/>
+              </w:rPr>
+            </w:pPr>
+            <w:r>
+              <w:rPr>
+                <w:lang w:val="en-US"/>
+              </w:rPr>
+              <w:t>Classical 1</w:t>
+            </w:r>
+          </w:p>
+          <w:p>
+            <w:pPr>
+              <w:rPr>
+                <w:lang w:val="en-US"/>
+              </w:rPr>
+            </w:pPr>
+            <w:r>
+              <w:rPr>
+                <w:lang w:val="en-US"/>
+              </w:rPr>
+              <w:t>RH</w:t>
+            </w:r>
+          </w:p>
+          <w:p>
+            <w:pPr>
+              <w:rPr>
+                <w:lang w:val="en-US"/>
+              </w:rPr>
+            </w:pPr>
+            <w:r>
+              <w:rPr>
+                <w:lang w:val="en-US"/>
+              </w:rPr>
+              <w:t>SSH</w:t>
+            </w:r>
+          </w:p>
+        </w:tc>
+        <w:tc>
+          <w:tcPr>
+            <w:tcW w:w="1540" w:type="dxa"/>
+          </w:tcPr>
+          <w:p>
+            <w:pPr>
+              <w:rPr>
+                <w:lang w:val="en-US"/>
+              </w:rPr>
+            </w:pPr>
+          </w:p>
+          <w:p>
+            <w:pPr>
+              <w:rPr>
+                <w:lang w:val="en-US"/>
+              </w:rPr>
+            </w:pPr>
+            <w:r>
+              <w:rPr>
+                <w:lang w:val="en-US"/>
+              </w:rPr>
+              <w:t>2(Example) 1(Example)</w:t>
+            </w:r>
+          </w:p>
+        </w:tc>
+        <w:tc>
+          <w:tcPr>
+            <w:tcW w:w="562" w:type="dxa"/>
+          </w:tcPr>
+          <w:p>
+            <w:pPr>
+              <w:rPr>
+                <w:lang w:val="en-US"/>
+              </w:rPr>
+            </w:pPr>
+          </w:p>
+        </w:tc>
+        <w:tc>
+          <w:tcPr>
+            <w:tcW w:w="683" w:type="dxa"/>
+          </w:tcPr>
+          <w:p>
+            <w:pPr>
+              <w:rPr>
+                <w:lang w:val="en-US"/>
+              </w:rPr>
+            </w:pPr>
+          </w:p>
+        </w:tc>
+        <w:tc>
+          <w:tcPr>
+            <w:tcW w:w="684" w:type="dxa"/>
+          </w:tcPr>
+          <w:p>
+            <w:pPr>
+              <w:rPr>
+                <w:lang w:val="en-US"/>
+              </w:rPr>
+            </w:pPr>
+          </w:p>
+        </w:tc>
+        <w:tc>
+          <w:tcPr>
+            <w:tcW w:w="684" w:type="dxa"/>
+          </w:tcPr>
+          <w:p>
+            <w:pPr>
+              <w:rPr>
+                <w:lang w:val="en-US"/>
+              </w:rPr>
+            </w:pPr>
+          </w:p>
+        </w:tc>
+        <w:tc>
+          <w:tcPr>
+            <w:tcW w:w="729" w:type="dxa"/>
+          </w:tcPr>
+          <w:p>
+            <w:pPr>
+              <w:rPr>
+                <w:lang w:val="en-US"/>
+              </w:rPr>
+            </w:pPr>
+          </w:p>
+        </w:tc>
+        <w:tc>
+          <w:tcPr>
+            <w:tcW w:w="729" w:type="dxa"/>
+          </w:tcPr>
+          <w:p>
+            <w:pPr>
+              <w:rPr>
+                <w:lang w:val="en-US"/>
+              </w:rPr>
+            </w:pPr>
+          </w:p>
+        </w:tc>
+        <w:tc>
+          <w:tcPr>
+            <w:tcW w:w="729" w:type="dxa"/>
+          </w:tcPr>
+          <w:p>
+            <w:pPr>
+              <w:rPr>
+                <w:lang w:val="en-US"/>
+              </w:rPr>
+            </w:pPr>
+          </w:p>
+        </w:tc>
+        <w:tc>
+          <w:tcPr>
+            <w:tcW w:w="773" w:type="dxa"/>
+          </w:tcPr>
+          <w:p>
+            <w:pPr>
+              <w:rPr>
+                <w:lang w:val="en-US"/>
+              </w:rPr>
+            </w:pPr>
+          </w:p>
+        </w:tc>
+      </w:tr>
+      <w:tr>
+        <w:tc>
+          <w:tcPr>
+            <w:tcW w:w="1403" w:type="dxa"/>
+          </w:tcPr>
+          <w:p>
+            <w:pPr>
+              <w:rPr>
+                <w:lang w:val="en-US"/>
+              </w:rPr>
+            </w:pPr>
+            <w:r>
+              <w:rPr>
+                <w:lang w:val="en-US"/>
+              </w:rPr>
+              <w:t>Classical 2</w:t>
+            </w:r>
+          </w:p>
+        </w:tc>
+        <w:tc>
+          <w:tcPr>
+            <w:tcW w:w="1540" w:type="dxa"/>
+          </w:tcPr>
+          <w:p>
+            <w:pPr>
+              <w:rPr>
+                <w:lang w:val="en-US"/>
+              </w:rPr>
+            </w:pPr>
+          </w:p>
+        </w:tc>
+        <w:tc>
+          <w:tcPr>
+            <w:tcW w:w="562" w:type="dxa"/>
+          </w:tcPr>
+          <w:p>
+            <w:pPr>
+              <w:rPr>
+                <w:lang w:val="en-US"/>
+              </w:rPr>
+            </w:pPr>
+          </w:p>
+        </w:tc>
+        <w:tc>
+          <w:tcPr>
+            <w:tcW w:w="683" w:type="dxa"/>
+          </w:tcPr>
+          <w:p>
+            <w:pPr>
+              <w:rPr>
+                <w:lang w:val="en-US"/>
+              </w:rPr>
+            </w:pPr>
+          </w:p>
+        </w:tc>
+        <w:tc>
+          <w:tcPr>
+            <w:tcW w:w="684" w:type="dxa"/>
+          </w:tcPr>
+          <w:p>
+            <w:pPr>
+              <w:rPr>
+                <w:lang w:val="en-US"/>
+              </w:rPr>
+            </w:pPr>
+          </w:p>
+        </w:tc>
+        <w:tc>
+          <w:tcPr>
+            <w:tcW w:w="684" w:type="dxa"/>
+          </w:tcPr>
+          <w:p>
+            <w:pPr>
+              <w:rPr>
+                <w:lang w:val="en-US"/>
+              </w:rPr>
+            </w:pPr>
+          </w:p>
+        </w:tc>
+        <w:tc>
+          <w:tcPr>
+            <w:tcW w:w="729" w:type="dxa"/>
+          </w:tcPr>
+          <w:p>
+            <w:pPr>
+              <w:rPr>
+                <w:lang w:val="en-US"/>
+              </w:rPr>
+            </w:pPr>
+          </w:p>
+        </w:tc>
+        <w:tc>
+          <w:tcPr>
+            <w:tcW w:w="729" w:type="dxa"/>
+          </w:tcPr>
+          <w:p>
+            <w:pPr>
+              <w:rPr>
+                <w:lang w:val="en-US"/>
+              </w:rPr>
+            </w:pPr>
+          </w:p>
+        </w:tc>
+        <w:tc>
+          <w:tcPr>
+            <w:tcW w:w="729" w:type="dxa"/>
+          </w:tcPr>
+          <w:p>
+            <w:pPr>
+              <w:rPr>
+                <w:lang w:val="en-US"/>
+              </w:rPr>
+            </w:pPr>
+          </w:p>
+        </w:tc>
+        <w:tc>
+          <w:tcPr>
+            <w:tcW w:w="773" w:type="dxa"/>
+          </w:tcPr>
+          <w:p>
+            <w:pPr>
+              <w:rPr>
+                <w:lang w:val="en-US"/>
+              </w:rPr>
+            </w:pPr>
+          </w:p>
+        </w:tc>
+      </w:tr>
+      <w:tr>
+        <w:tc>
+          <w:tcPr>
+            <w:tcW w:w="1403" w:type="dxa"/>
+          </w:tcPr>
+          <w:p>
+            <w:pPr>
+              <w:rPr>
+                <w:lang w:val="en-US"/>
+              </w:rPr>
+            </w:pPr>
+            <w:r>
+              <w:rPr>
+                <w:rFonts w:ascii="Times New Roman" w:hAnsi="Times New Roman" w:cs="Times New Roman"/>
+                <w:sz w:val="22"/>
+                <w:szCs w:val="22"/>
+                <w:lang w:val="en-US"/>
+              </w:rPr>
+              <w:t>Eletronic 1</w:t>
+            </w:r>
+          </w:p>
+        </w:tc>
+        <w:tc>
+          <w:tcPr>
+            <w:tcW w:w="1540" w:type="dxa"/>
+          </w:tcPr>
+          <w:p>
+            <w:pPr>
+              <w:rPr>
+                <w:lang w:val="en-US"/>
+              </w:rPr>
+            </w:pPr>
+          </w:p>
+        </w:tc>
+        <w:tc>
+          <w:tcPr>
+            <w:tcW w:w="562" w:type="dxa"/>
+          </w:tcPr>
+          <w:p>
+            <w:pPr>
+              <w:rPr>
+                <w:lang w:val="en-US"/>
+              </w:rPr>
+            </w:pPr>
+          </w:p>
+        </w:tc>
+        <w:tc>
+          <w:tcPr>
+            <w:tcW w:w="683" w:type="dxa"/>
+          </w:tcPr>
+          <w:p>
+            <w:pPr>
+              <w:rPr>
+                <w:lang w:val="en-US"/>
+              </w:rPr>
+            </w:pPr>
+          </w:p>
+        </w:tc>
+        <w:tc>
+          <w:tcPr>
+            <w:tcW w:w="684" w:type="dxa"/>
+          </w:tcPr>
+          <w:p>
+            <w:pPr>
+              <w:rPr>
+                <w:lang w:val="en-US"/>
+              </w:rPr>
+            </w:pPr>
+          </w:p>
+        </w:tc>
+        <w:tc>
+          <w:tcPr>
+            <w:tcW w:w="684" w:type="dxa"/>
+          </w:tcPr>
+          <w:p>
+            <w:pPr>
+              <w:rPr>
+                <w:lang w:val="en-US"/>
+              </w:rPr>
+            </w:pPr>
+          </w:p>
+        </w:tc>
+        <w:tc>
+          <w:tcPr>
+            <w:tcW w:w="729" w:type="dxa"/>
+          </w:tcPr>
+          <w:p>
+            <w:pPr>
+              <w:rPr>
+                <w:lang w:val="en-US"/>
+              </w:rPr>
+            </w:pPr>
+          </w:p>
+        </w:tc>
+        <w:tc>
+          <w:tcPr>
+            <w:tcW w:w="729" w:type="dxa"/>
+          </w:tcPr>
+          <w:p>
+            <w:pPr>
+              <w:rPr>
+                <w:lang w:val="en-US"/>
+              </w:rPr>
+            </w:pPr>
+          </w:p>
+        </w:tc>
+        <w:tc>
+          <w:tcPr>
+            <w:tcW w:w="729" w:type="dxa"/>
+          </w:tcPr>
+          <w:p>
+            <w:pPr>
+              <w:rPr>
+                <w:lang w:val="en-US"/>
+              </w:rPr>
+            </w:pPr>
+          </w:p>
+        </w:tc>
+        <w:tc>
+          <w:tcPr>
+            <w:tcW w:w="773" w:type="dxa"/>
+          </w:tcPr>
+          <w:p>
+            <w:pPr>
+              <w:rPr>
+                <w:lang w:val="en-US"/>
+              </w:rPr>
+            </w:pPr>
+          </w:p>
+        </w:tc>
+      </w:tr>
+      <w:tr>
+        <w:tc>
+          <w:tcPr>
+            <w:tcW w:w="1403" w:type="dxa"/>
+          </w:tcPr>
+          <w:p>
+            <w:pPr>
+              <w:rPr>
+                <w:lang w:val="en-US"/>
+              </w:rPr>
+            </w:pPr>
+            <w:r>
+              <w:rPr>
+                <w:rFonts w:ascii="Times New Roman" w:hAnsi="Times New Roman" w:cs="Times New Roman"/>
+                <w:sz w:val="22"/>
+                <w:szCs w:val="22"/>
+                <w:lang w:val="en-US"/>
+              </w:rPr>
+              <w:t>Eletronic 2</w:t>
+            </w:r>
+          </w:p>
+        </w:tc>
+        <w:tc>
+          <w:tcPr>
+            <w:tcW w:w="1540" w:type="dxa"/>
+          </w:tcPr>
+          <w:p>
+            <w:pPr>
+              <w:rPr>
+                <w:lang w:val="en-US"/>
+              </w:rPr>
+            </w:pPr>
+          </w:p>
+        </w:tc>
+        <w:tc>
+          <w:tcPr>
+            <w:tcW w:w="562" w:type="dxa"/>
+          </w:tcPr>
+          <w:p>
+            <w:pPr>
+              <w:rPr>
+                <w:lang w:val="en-US"/>
+              </w:rPr>
+            </w:pPr>
+          </w:p>
+        </w:tc>
+        <w:tc>
+          <w:tcPr>
+            <w:tcW w:w="683" w:type="dxa"/>
+          </w:tcPr>
+          <w:p>
+            <w:pPr>
+              <w:rPr>
+                <w:lang w:val="en-US"/>
+              </w:rPr>
+            </w:pPr>
+          </w:p>
+        </w:tc>
+        <w:tc>
+          <w:tcPr>
+            <w:tcW w:w="684" w:type="dxa"/>
+          </w:tcPr>
+          <w:p>
+            <w:pPr>
+              <w:rPr>
+                <w:lang w:val="en-US"/>
+              </w:rPr>
+            </w:pPr>
+          </w:p>
+        </w:tc>
+        <w:tc>
+          <w:tcPr>
+            <w:tcW w:w="684" w:type="dxa"/>
+          </w:tcPr>
+          <w:p>
+            <w:pPr>
+              <w:rPr>
+                <w:lang w:val="en-US"/>
+              </w:rPr>
+            </w:pPr>
+          </w:p>
+        </w:tc>
+        <w:tc>
+          <w:tcPr>
+            <w:tcW w:w="729" w:type="dxa"/>
+          </w:tcPr>
+          <w:p>
+            <w:pPr>
+              <w:rPr>
+                <w:lang w:val="en-US"/>
+              </w:rPr>
+            </w:pPr>
+          </w:p>
+        </w:tc>
+        <w:tc>
+          <w:tcPr>
+            <w:tcW w:w="729" w:type="dxa"/>
+          </w:tcPr>
+          <w:p>
+            <w:pPr>
+              <w:rPr>
+                <w:lang w:val="en-US"/>
+              </w:rPr>
+            </w:pPr>
+          </w:p>
+        </w:tc>
+        <w:tc>
+          <w:tcPr>
+            <w:tcW w:w="729" w:type="dxa"/>
+          </w:tcPr>
+          <w:p>
+            <w:pPr>
+              <w:rPr>
+                <w:lang w:val="en-US"/>
+              </w:rPr>
+            </w:pPr>
+          </w:p>
+        </w:tc>
+        <w:tc>
+          <w:tcPr>
+            <w:tcW w:w="773" w:type="dxa"/>
+          </w:tcPr>
+          <w:p>
+            <w:pPr>
+              <w:rPr>
+                <w:lang w:val="en-US"/>
+              </w:rPr>
+            </w:pPr>
+          </w:p>
+        </w:tc>
+      </w:tr>
+      <w:tr>
+        <w:tc>
+          <w:tcPr>
+            <w:tcW w:w="1403" w:type="dxa"/>
+          </w:tcPr>
+          <w:p>
+            <w:pPr>
+              <w:rPr>
+                <w:lang w:val="en-US"/>
+              </w:rPr>
+            </w:pPr>
+            <w:r>
+              <w:rPr>
+                <w:rFonts w:ascii="Times New Roman" w:hAnsi="Times New Roman" w:cs="Times New Roman"/>
+                <w:sz w:val="22"/>
+                <w:szCs w:val="22"/>
+                <w:lang w:val="en-US"/>
+              </w:rPr>
+              <w:t>Jazz Blues 1</w:t>
+            </w:r>
+          </w:p>
+        </w:tc>
+        <w:tc>
+          <w:tcPr>
+            <w:tcW w:w="1540" w:type="dxa"/>
+          </w:tcPr>
+          <w:p>
+            <w:pPr>
+              <w:rPr>
+                <w:lang w:val="en-US"/>
+              </w:rPr>
+            </w:pPr>
+          </w:p>
+        </w:tc>
+        <w:tc>
+          <w:tcPr>
+            <w:tcW w:w="562" w:type="dxa"/>
+          </w:tcPr>
+          <w:p>
+            <w:pPr>
+              <w:rPr>
+                <w:lang w:val="en-US"/>
+              </w:rPr>
+            </w:pPr>
+          </w:p>
+        </w:tc>
+        <w:tc>
+          <w:tcPr>
+            <w:tcW w:w="683" w:type="dxa"/>
+          </w:tcPr>
+          <w:p>
+            <w:pPr>
+              <w:rPr>
+                <w:lang w:val="en-US"/>
+              </w:rPr>
+            </w:pPr>
+          </w:p>
+        </w:tc>
+        <w:tc>
+          <w:tcPr>
+            <w:tcW w:w="684" w:type="dxa"/>
+          </w:tcPr>
+          <w:p>
+            <w:pPr>
+              <w:rPr>
+                <w:lang w:val="en-US"/>
+              </w:rPr>
+            </w:pPr>
+          </w:p>
+        </w:tc>
+        <w:tc>
+          <w:tcPr>
+            <w:tcW w:w="684" w:type="dxa"/>
+          </w:tcPr>
+          <w:p>
+            <w:pPr>
+              <w:rPr>
+                <w:lang w:val="en-US"/>
+              </w:rPr>
+            </w:pPr>
+          </w:p>
+        </w:tc>
+        <w:tc>
+          <w:tcPr>
+            <w:tcW w:w="729" w:type="dxa"/>
+          </w:tcPr>
+          <w:p>
+            <w:pPr>
+              <w:rPr>
+                <w:lang w:val="en-US"/>
+              </w:rPr>
+            </w:pPr>
+          </w:p>
+        </w:tc>
+        <w:tc>
+          <w:tcPr>
+            <w:tcW w:w="729" w:type="dxa"/>
+          </w:tcPr>
+          <w:p>
+            <w:pPr>
+              <w:rPr>
+                <w:lang w:val="en-US"/>
+              </w:rPr>
+            </w:pPr>
+          </w:p>
+        </w:tc>
+        <w:tc>
+          <w:tcPr>
+            <w:tcW w:w="729" w:type="dxa"/>
+          </w:tcPr>
+          <w:p>
+            <w:pPr>
+              <w:rPr>
+                <w:lang w:val="en-US"/>
+              </w:rPr>
+            </w:pPr>
+          </w:p>
+        </w:tc>
+        <w:tc>
+          <w:tcPr>
+            <w:tcW w:w="773" w:type="dxa"/>
+          </w:tcPr>
+          <w:p>
+            <w:pPr>
+              <w:rPr>
+                <w:lang w:val="en-US"/>
+              </w:rPr>
+            </w:pPr>
+          </w:p>
+        </w:tc>
+      </w:tr>
+      <w:tr>
+        <w:tc>
+          <w:tcPr>
+            <w:tcW w:w="1403" w:type="dxa"/>
+          </w:tcPr>
+          <w:p>
+            <w:pPr>
+              <w:rPr>
+                <w:lang w:val="en-US"/>
+              </w:rPr>
+            </w:pPr>
+            <w:r>
+              <w:rPr>
+                <w:rFonts w:ascii="Times New Roman" w:hAnsi="Times New Roman" w:cs="Times New Roman"/>
+                <w:sz w:val="22"/>
+                <w:szCs w:val="22"/>
+                <w:lang w:val="en-US"/>
+              </w:rPr>
+              <w:t>Jazz Blues 2</w:t>
+            </w:r>
+          </w:p>
+        </w:tc>
+        <w:tc>
+          <w:tcPr>
+            <w:tcW w:w="1540" w:type="dxa"/>
+          </w:tcPr>
+          <w:p>
+            <w:pPr>
+              <w:rPr>
+                <w:lang w:val="en-US"/>
+              </w:rPr>
+            </w:pPr>
+          </w:p>
+        </w:tc>
+        <w:tc>
+          <w:tcPr>
+            <w:tcW w:w="562" w:type="dxa"/>
+          </w:tcPr>
+          <w:p>
+            <w:pPr>
+              <w:rPr>
+                <w:lang w:val="en-US"/>
+              </w:rPr>
+            </w:pPr>
+          </w:p>
+        </w:tc>
+        <w:tc>
+          <w:tcPr>
+            <w:tcW w:w="683" w:type="dxa"/>
+          </w:tcPr>
+          <w:p>
+            <w:pPr>
+              <w:rPr>
+                <w:lang w:val="en-US"/>
+              </w:rPr>
+            </w:pPr>
+          </w:p>
+        </w:tc>
+        <w:tc>
+          <w:tcPr>
+            <w:tcW w:w="684" w:type="dxa"/>
+          </w:tcPr>
+          <w:p>
+            <w:pPr>
+              <w:rPr>
+                <w:lang w:val="en-US"/>
+              </w:rPr>
+            </w:pPr>
+          </w:p>
+        </w:tc>
+        <w:tc>
+          <w:tcPr>
+            <w:tcW w:w="684" w:type="dxa"/>
+          </w:tcPr>
+          <w:p>
+            <w:pPr>
+              <w:rPr>
+                <w:lang w:val="en-US"/>
+              </w:rPr>
+            </w:pPr>
+          </w:p>
+        </w:tc>
+        <w:tc>
+          <w:tcPr>
+            <w:tcW w:w="729" w:type="dxa"/>
+          </w:tcPr>
+          <w:p>
+            <w:pPr>
+              <w:rPr>
+                <w:lang w:val="en-US"/>
+              </w:rPr>
+            </w:pPr>
+          </w:p>
+        </w:tc>
+        <w:tc>
+          <w:tcPr>
+            <w:tcW w:w="729" w:type="dxa"/>
+          </w:tcPr>
+          <w:p>
+            <w:pPr>
+              <w:rPr>
+                <w:lang w:val="en-US"/>
+              </w:rPr>
+            </w:pPr>
+          </w:p>
+        </w:tc>
+        <w:tc>
+          <w:tcPr>
+            <w:tcW w:w="729" w:type="dxa"/>
+          </w:tcPr>
+          <w:p>
+            <w:pPr>
+              <w:rPr>
+                <w:lang w:val="en-US"/>
+              </w:rPr>
+            </w:pPr>
+          </w:p>
+        </w:tc>
+        <w:tc>
+          <w:tcPr>
+            <w:tcW w:w="773" w:type="dxa"/>
+          </w:tcPr>
+          <w:p>
+            <w:pPr>
+              <w:rPr>
+                <w:lang w:val="en-US"/>
+              </w:rPr>
+            </w:pPr>
+          </w:p>
+        </w:tc>
+      </w:tr>
+      <w:tr>
+        <w:tc>
+          <w:tcPr>
+            <w:tcW w:w="1403" w:type="dxa"/>
+          </w:tcPr>
+          <w:p>
+            <w:pPr>
+              <w:rPr>
+                <w:lang w:val="en-US"/>
+              </w:rPr>
+            </w:pPr>
+            <w:r>
+              <w:rPr>
+                <w:rFonts w:ascii="Times New Roman" w:hAnsi="Times New Roman" w:cs="Times New Roman"/>
+                <w:sz w:val="22"/>
+                <w:szCs w:val="22"/>
+                <w:lang w:val="en-US"/>
+              </w:rPr>
+              <w:t>Metal Punk 1</w:t>
+            </w:r>
+          </w:p>
+        </w:tc>
+        <w:tc>
+          <w:tcPr>
+            <w:tcW w:w="1540" w:type="dxa"/>
+          </w:tcPr>
+          <w:p>
+            <w:pPr>
+              <w:rPr>
+                <w:lang w:val="en-US"/>
+              </w:rPr>
+            </w:pPr>
+          </w:p>
+        </w:tc>
+        <w:tc>
+          <w:tcPr>
+            <w:tcW w:w="562" w:type="dxa"/>
+          </w:tcPr>
+          <w:p>
+            <w:pPr>
+              <w:rPr>
+                <w:lang w:val="en-US"/>
+              </w:rPr>
+            </w:pPr>
+          </w:p>
+        </w:tc>
+        <w:tc>
+          <w:tcPr>
+            <w:tcW w:w="683" w:type="dxa"/>
+          </w:tcPr>
+          <w:p>
+            <w:pPr>
+              <w:rPr>
+                <w:lang w:val="en-US"/>
+              </w:rPr>
+            </w:pPr>
+          </w:p>
+        </w:tc>
+        <w:tc>
+          <w:tcPr>
+            <w:tcW w:w="684" w:type="dxa"/>
+          </w:tcPr>
+          <w:p>
+            <w:pPr>
+              <w:rPr>
+                <w:lang w:val="en-US"/>
+              </w:rPr>
+            </w:pPr>
+          </w:p>
+        </w:tc>
+        <w:tc>
+          <w:tcPr>
+            <w:tcW w:w="684" w:type="dxa"/>
+          </w:tcPr>
+          <w:p>
+            <w:pPr>
+              <w:rPr>
+                <w:lang w:val="en-US"/>
+              </w:rPr>
+            </w:pPr>
+          </w:p>
+        </w:tc>
+        <w:tc>
+          <w:tcPr>
+            <w:tcW w:w="729" w:type="dxa"/>
+          </w:tcPr>
+          <w:p>
+            <w:pPr>
+              <w:rPr>
+                <w:lang w:val="en-US"/>
+              </w:rPr>
+            </w:pPr>
+          </w:p>
+        </w:tc>
+        <w:tc>
+          <w:tcPr>
+            <w:tcW w:w="729" w:type="dxa"/>
+          </w:tcPr>
+          <w:p>
+            <w:pPr>
+              <w:rPr>
+                <w:lang w:val="en-US"/>
+              </w:rPr>
+            </w:pPr>
+          </w:p>
+        </w:tc>
+        <w:tc>
+          <w:tcPr>
+            <w:tcW w:w="729" w:type="dxa"/>
+          </w:tcPr>
+          <w:p>
+            <w:pPr>
+              <w:rPr>
+                <w:lang w:val="en-US"/>
+              </w:rPr>
+            </w:pPr>
+          </w:p>
+        </w:tc>
+        <w:tc>
+          <w:tcPr>
+            <w:tcW w:w="773" w:type="dxa"/>
+          </w:tcPr>
+          <w:p>
+            <w:pPr>
+              <w:rPr>
+                <w:lang w:val="en-US"/>
+              </w:rPr>
+            </w:pPr>
+          </w:p>
+        </w:tc>
+      </w:tr>
+      <w:tr>
+        <w:tc>
+          <w:tcPr>
+            <w:tcW w:w="1403" w:type="dxa"/>
+          </w:tcPr>
+          <w:p>
+            <w:pPr>
+              <w:rPr>
+                <w:lang w:val="en-US"/>
+              </w:rPr>
+            </w:pPr>
+            <w:r>
+              <w:rPr>
+                <w:rFonts w:ascii="Times New Roman" w:hAnsi="Times New Roman" w:cs="Times New Roman"/>
+                <w:sz w:val="22"/>
+                <w:szCs w:val="22"/>
+                <w:lang w:val="en-US"/>
+              </w:rPr>
+              <w:t>Metal Punk 2</w:t>
+            </w:r>
+          </w:p>
+        </w:tc>
+        <w:tc>
+          <w:tcPr>
+            <w:tcW w:w="1540" w:type="dxa"/>
+          </w:tcPr>
+          <w:p>
+            <w:pPr>
+              <w:rPr>
+                <w:lang w:val="en-US"/>
+              </w:rPr>
+            </w:pPr>
+          </w:p>
+        </w:tc>
+        <w:tc>
+          <w:tcPr>
+            <w:tcW w:w="562" w:type="dxa"/>
+          </w:tcPr>
+          <w:p>
+            <w:pPr>
+              <w:rPr>
+                <w:lang w:val="en-US"/>
+              </w:rPr>
+            </w:pPr>
+          </w:p>
+        </w:tc>
+        <w:tc>
+          <w:tcPr>
+            <w:tcW w:w="683" w:type="dxa"/>
+          </w:tcPr>
+          <w:p>
+            <w:pPr>
+              <w:rPr>
+                <w:lang w:val="en-US"/>
+              </w:rPr>
+            </w:pPr>
+          </w:p>
+        </w:tc>
+        <w:tc>
+          <w:tcPr>
+            <w:tcW w:w="684" w:type="dxa"/>
+          </w:tcPr>
+          <w:p>
+            <w:pPr>
+              <w:rPr>
+                <w:lang w:val="en-US"/>
+              </w:rPr>
+            </w:pPr>
+          </w:p>
+        </w:tc>
+        <w:tc>
+          <w:tcPr>
+            <w:tcW w:w="684" w:type="dxa"/>
+          </w:tcPr>
+          <w:p>
+            <w:pPr>
+              <w:rPr>
+                <w:lang w:val="en-US"/>
+              </w:rPr>
+            </w:pPr>
+          </w:p>
+        </w:tc>
+        <w:tc>
+          <w:tcPr>
+            <w:tcW w:w="729" w:type="dxa"/>
+          </w:tcPr>
+          <w:p>
+            <w:pPr>
+              <w:rPr>
+                <w:lang w:val="en-US"/>
+              </w:rPr>
+            </w:pPr>
+          </w:p>
+        </w:tc>
+        <w:tc>
+          <w:tcPr>
+            <w:tcW w:w="729" w:type="dxa"/>
+          </w:tcPr>
+          <w:p>
+            <w:pPr>
+              <w:rPr>
+                <w:lang w:val="en-US"/>
+              </w:rPr>
+            </w:pPr>
+          </w:p>
+        </w:tc>
+        <w:tc>
+          <w:tcPr>
+            <w:tcW w:w="729" w:type="dxa"/>
+          </w:tcPr>
+          <w:p>
+            <w:pPr>
+              <w:rPr>
+                <w:lang w:val="en-US"/>
+              </w:rPr>
+            </w:pPr>
+          </w:p>
+        </w:tc>
+        <w:tc>
+          <w:tcPr>
+            <w:tcW w:w="773" w:type="dxa"/>
+          </w:tcPr>
+          <w:p>
+            <w:pPr>
+              <w:rPr>
+                <w:lang w:val="en-US"/>
+              </w:rPr>
+            </w:pPr>
+          </w:p>
+        </w:tc>
+      </w:tr>
+      <w:tr>
+        <w:tc>
+          <w:tcPr>
+            <w:tcW w:w="1403" w:type="dxa"/>
+          </w:tcPr>
+          <w:p>
+            <w:pPr>
+              <w:rPr>
+                <w:lang w:val="en-US"/>
+              </w:rPr>
+            </w:pPr>
+            <w:r>
+              <w:rPr>
+                <w:rFonts w:ascii="Times New Roman" w:hAnsi="Times New Roman" w:cs="Times New Roman"/>
+                <w:sz w:val="22"/>
+                <w:szCs w:val="22"/>
+                <w:lang w:val="en-US"/>
+              </w:rPr>
+              <w:t>Rock Pop 1</w:t>
+            </w:r>
+          </w:p>
+        </w:tc>
+        <w:tc>
+          <w:tcPr>
+            <w:tcW w:w="1540" w:type="dxa"/>
+          </w:tcPr>
+          <w:p>
+            <w:pPr>
+              <w:rPr>
+                <w:lang w:val="en-US"/>
+              </w:rPr>
+            </w:pPr>
+          </w:p>
+        </w:tc>
+        <w:tc>
+          <w:tcPr>
+            <w:tcW w:w="562" w:type="dxa"/>
+          </w:tcPr>
+          <w:p>
+            <w:pPr>
+              <w:rPr>
+                <w:lang w:val="en-US"/>
+              </w:rPr>
+            </w:pPr>
+          </w:p>
+        </w:tc>
+        <w:tc>
+          <w:tcPr>
+            <w:tcW w:w="683" w:type="dxa"/>
+          </w:tcPr>
+          <w:p>
+            <w:pPr>
+              <w:rPr>
+                <w:lang w:val="en-US"/>
+              </w:rPr>
+            </w:pPr>
+          </w:p>
+        </w:tc>
+        <w:tc>
+          <w:tcPr>
+            <w:tcW w:w="684" w:type="dxa"/>
+          </w:tcPr>
+          <w:p>
+            <w:pPr>
+              <w:rPr>
+                <w:lang w:val="en-US"/>
+              </w:rPr>
+            </w:pPr>
+          </w:p>
+        </w:tc>
+        <w:tc>
+          <w:tcPr>
+            <w:tcW w:w="684" w:type="dxa"/>
+          </w:tcPr>
+          <w:p>
+            <w:pPr>
+              <w:rPr>
+                <w:lang w:val="en-US"/>
+              </w:rPr>
+            </w:pPr>
+          </w:p>
+        </w:tc>
+        <w:tc>
+          <w:tcPr>
+            <w:tcW w:w="729" w:type="dxa"/>
+          </w:tcPr>
+          <w:p>
+            <w:pPr>
+              <w:rPr>
+                <w:lang w:val="en-US"/>
+              </w:rPr>
+            </w:pPr>
+          </w:p>
+        </w:tc>
+        <w:tc>
+          <w:tcPr>
+            <w:tcW w:w="729" w:type="dxa"/>
+          </w:tcPr>
+          <w:p>
+            <w:pPr>
+              <w:rPr>
+                <w:lang w:val="en-US"/>
+              </w:rPr>
+            </w:pPr>
+          </w:p>
+        </w:tc>
+        <w:tc>
+          <w:tcPr>
+            <w:tcW w:w="729" w:type="dxa"/>
+          </w:tcPr>
+          <w:p>
+            <w:pPr>
+              <w:rPr>
+                <w:lang w:val="en-US"/>
+              </w:rPr>
+            </w:pPr>
+          </w:p>
+        </w:tc>
+        <w:tc>
+          <w:tcPr>
+            <w:tcW w:w="773" w:type="dxa"/>
+          </w:tcPr>
+          <w:p>
+            <w:pPr>
+              <w:rPr>
+                <w:lang w:val="en-US"/>
+              </w:rPr>
+            </w:pPr>
+          </w:p>
+        </w:tc>
+      </w:tr>
+      <w:tr>
+        <w:tc>
+          <w:tcPr>
+            <w:tcW w:w="1403" w:type="dxa"/>
+          </w:tcPr>
+          <w:p>
+            <w:pPr>
+              <w:rPr>
+                <w:lang w:val="en-US"/>
+              </w:rPr>
+            </w:pPr>
+            <w:r>
+              <w:rPr>
+                <w:rFonts w:ascii="Times New Roman" w:hAnsi="Times New Roman" w:cs="Times New Roman"/>
+                <w:sz w:val="22"/>
+                <w:szCs w:val="22"/>
+                <w:lang w:val="en-US"/>
+              </w:rPr>
+              <w:t>Rock Pop 2</w:t>
+            </w:r>
+          </w:p>
+        </w:tc>
+        <w:tc>
+          <w:tcPr>
+            <w:tcW w:w="1540" w:type="dxa"/>
+          </w:tcPr>
+          <w:p>
+            <w:pPr>
+              <w:rPr>
+                <w:lang w:val="en-US"/>
+              </w:rPr>
+            </w:pPr>
+          </w:p>
+        </w:tc>
+        <w:tc>
+          <w:tcPr>
+            <w:tcW w:w="562" w:type="dxa"/>
+          </w:tcPr>
+          <w:p>
+            <w:pPr>
+              <w:rPr>
+                <w:lang w:val="en-US"/>
+              </w:rPr>
+            </w:pPr>
+          </w:p>
+        </w:tc>
+        <w:tc>
+          <w:tcPr>
+            <w:tcW w:w="683" w:type="dxa"/>
+          </w:tcPr>
+          <w:p>
+            <w:pPr>
+              <w:rPr>
+                <w:lang w:val="en-US"/>
+              </w:rPr>
+            </w:pPr>
+          </w:p>
+        </w:tc>
+        <w:tc>
+          <w:tcPr>
+            <w:tcW w:w="684" w:type="dxa"/>
+          </w:tcPr>
+          <w:p>
+            <w:pPr>
+              <w:rPr>
+                <w:lang w:val="en-US"/>
+              </w:rPr>
+            </w:pPr>
+          </w:p>
+        </w:tc>
+        <w:tc>
+          <w:tcPr>
+            <w:tcW w:w="684" w:type="dxa"/>
+          </w:tcPr>
+          <w:p>
+            <w:pPr>
+              <w:rPr>
+                <w:lang w:val="en-US"/>
+              </w:rPr>
+            </w:pPr>
+          </w:p>
+        </w:tc>
+        <w:tc>
+          <w:tcPr>
+            <w:tcW w:w="729" w:type="dxa"/>
+          </w:tcPr>
+          <w:p>
+            <w:pPr>
+              <w:rPr>
+                <w:lang w:val="en-US"/>
+              </w:rPr>
+            </w:pPr>
+          </w:p>
+        </w:tc>
+        <w:tc>
+          <w:tcPr>
+            <w:tcW w:w="729" w:type="dxa"/>
+          </w:tcPr>
+          <w:p>
+            <w:pPr>
+              <w:rPr>
+                <w:lang w:val="en-US"/>
+              </w:rPr>
+            </w:pPr>
+          </w:p>
+        </w:tc>
+        <w:tc>
+          <w:tcPr>
+            <w:tcW w:w="729" w:type="dxa"/>
+          </w:tcPr>
+          <w:p>
+            <w:pPr>
+              <w:rPr>
+                <w:lang w:val="en-US"/>
+              </w:rPr>
+            </w:pPr>
+          </w:p>
+        </w:tc>
+        <w:tc>
+          <w:tcPr>
+            <w:tcW w:w="773" w:type="dxa"/>
+          </w:tcPr>
+          <w:p>
+            <w:pPr>
+              <w:rPr>
+                <w:lang w:val="en-US"/>
+              </w:rPr>
+            </w:pPr>
+          </w:p>
+        </w:tc>
+      </w:tr>
+    </w:tbl>
+    <w:p>
+      <w:pPr>
+        <w:jc w:val="center"/>
+        <w:rPr>
+          <w:lang w:val="en-US"/>
+        </w:rPr>
+      </w:pPr>
+    </w:p>
+    <w:p>
+      <w:pPr>
+        <w:jc w:val="center"/>
+        <w:rPr>
+          <w:lang w:val="en-US"/>
+        </w:rPr>
+      </w:pPr>
+    </w:p>
+    <w:p>
+      <w:pPr>
+        <w:jc w:val="center"/>
+        <w:rPr>
+          <w:lang w:val="en-US"/>
+        </w:rPr>
+      </w:pPr>
+    </w:p>
+    <w:tbl>
+      <w:tblPr>
+        <w:tblStyle w:val="TableGrid"/>
+        <w:tblW w:w="0" w:type="auto"/>
+        <w:tblLook w:val="04A0" w:firstRow="1" w:lastRow="0" w:firstColumn="1" w:lastColumn="0" w:noHBand="0" w:noVBand="1"/>
+      </w:tblPr>
+      <w:tblGrid>
+        <w:gridCol w:w="1403"/>
+        <w:gridCol w:w="1540"/>
+        <w:gridCol w:w="562"/>
+        <w:gridCol w:w="683"/>
+        <w:gridCol w:w="684"/>
+        <w:gridCol w:w="684"/>
+        <w:gridCol w:w="729"/>
+        <w:gridCol w:w="729"/>
+        <w:gridCol w:w="729"/>
+        <w:gridCol w:w="773"/>
+      </w:tblGrid>
+      <w:tr>
+        <w:tc>
+          <w:tcPr>
+            <w:tcW w:w="1403" w:type="dxa"/>
+          </w:tcPr>
+          <w:p>
+            <w:pPr>
+              <w:rPr>
+                <w:lang w:val="en-US"/>
+              </w:rPr>
+            </w:pPr>
+            <w:r>
+              <w:rPr>
+                <w:lang w:val="en-US"/>
+              </w:rPr>
+              <w:t>query</w:t>
+            </w:r>
+          </w:p>
+        </w:tc>
+        <w:tc>
+          <w:tcPr>
+            <w:tcW w:w="1540" w:type="dxa"/>
+          </w:tcPr>
+          <w:p>
+            <w:pPr>
+              <w:rPr>
+                <w:lang w:val="en-US"/>
+              </w:rPr>
+            </w:pPr>
+            <w:r>
+              <w:rPr>
+                <w:lang w:val="en-US"/>
+              </w:rPr>
+              <w:t>1</w:t>
+            </w:r>
+          </w:p>
+        </w:tc>
+        <w:tc>
+          <w:tcPr>
+            <w:tcW w:w="562" w:type="dxa"/>
+          </w:tcPr>
+          <w:p>
+            <w:pPr>
+              <w:rPr>
+                <w:lang w:val="en-US"/>
+              </w:rPr>
+            </w:pPr>
+            <w:r>
+              <w:rPr>
+                <w:lang w:val="en-US"/>
+              </w:rPr>
+              <w:t>2</w:t>
+            </w:r>
+          </w:p>
+        </w:tc>
+        <w:tc>
+          <w:tcPr>
+            <w:tcW w:w="683" w:type="dxa"/>
+          </w:tcPr>
+          <w:p>
+            <w:pPr>
+              <w:rPr>
+                <w:lang w:val="en-US"/>
+              </w:rPr>
+            </w:pPr>
+            <w:r>
+              <w:rPr>
+                <w:lang w:val="en-US"/>
+              </w:rPr>
+              <w:t>3</w:t>
+            </w:r>
+          </w:p>
+        </w:tc>
+        <w:tc>
+          <w:tcPr>
+            <w:tcW w:w="684" w:type="dxa"/>
+          </w:tcPr>
+          <w:p>
+            <w:pPr>
+              <w:rPr>
+                <w:lang w:val="en-US"/>
+              </w:rPr>
+            </w:pPr>
+            <w:r>
+              <w:rPr>
+                <w:lang w:val="en-US"/>
+              </w:rPr>
+              <w:t>4</w:t>
+            </w:r>
+          </w:p>
+        </w:tc>
+        <w:tc>
+          <w:tcPr>
+            <w:tcW w:w="684" w:type="dxa"/>
+          </w:tcPr>
+          <w:p>
+            <w:pPr>
+              <w:rPr>
+                <w:lang w:val="en-US"/>
+              </w:rPr>
+            </w:pPr>
+            <w:r>
+              <w:rPr>
+                <w:lang w:val="en-US"/>
+              </w:rPr>
+              <w:t>5</w:t>
+            </w:r>
+          </w:p>
+        </w:tc>
+        <w:tc>
+          <w:tcPr>
+            <w:tcW w:w="729" w:type="dxa"/>
+          </w:tcPr>
+          <w:p>
+            <w:pPr>
+              <w:rPr>
+                <w:lang w:val="en-US"/>
+              </w:rPr>
+            </w:pPr>
+            <w:r>
+              <w:rPr>
+                <w:lang w:val="en-US"/>
+              </w:rPr>
+              <w:t>20</w:t>
+            </w:r>
+          </w:p>
+        </w:tc>
+        <w:tc>
+          <w:tcPr>
+            <w:tcW w:w="729" w:type="dxa"/>
+          </w:tcPr>
+          <w:p>
+            <w:pPr>
+              <w:rPr>
+                <w:lang w:val="en-US"/>
+              </w:rPr>
+            </w:pPr>
+            <w:r>
+              <w:rPr>
+                <w:lang w:val="en-US"/>
+              </w:rPr>
+              <w:t>40</w:t>
+            </w:r>
+          </w:p>
+        </w:tc>
+        <w:tc>
+          <w:tcPr>
+            <w:tcW w:w="729" w:type="dxa"/>
+          </w:tcPr>
+          <w:p>
+            <w:pPr>
+              <w:rPr>
+                <w:lang w:val="en-US"/>
+              </w:rPr>
+            </w:pPr>
+            <w:r>
+              <w:rPr>
+                <w:lang w:val="en-US"/>
+              </w:rPr>
+              <w:t>50</w:t>
+            </w:r>
+          </w:p>
+        </w:tc>
+        <w:tc>
+          <w:tcPr>
+            <w:tcW w:w="773" w:type="dxa"/>
+          </w:tcPr>
+          <w:p>
+            <w:pPr>
+              <w:rPr>
+                <w:lang w:val="en-US"/>
+              </w:rPr>
+            </w:pPr>
+            <w:r>
+              <w:rPr>
+                <w:lang w:val="en-US"/>
+              </w:rPr>
+              <w:t>100</w:t>
+            </w:r>
+          </w:p>
+        </w:tc>
+      </w:tr>
+      <w:tr>
+        <w:trPr>
+          <w:trHeight w:val="838"/>
+        </w:trPr>
+        <w:tc>
+          <w:tcPr>
+            <w:tcW w:w="1403" w:type="dxa"/>
+          </w:tcPr>
+          <w:p>
+            <w:pPr>
+              <w:rPr>
+                <w:lang w:val="en-US"/>
+              </w:rPr>
+            </w:pPr>
+            <w:r>
+              <w:rPr>
+                <w:lang w:val="en-US"/>
+              </w:rPr>
+              <w:t>Classical 1</w:t>
+            </w:r>
+          </w:p>
+          <w:p>
+            <w:pPr>
+              <w:rPr>
+                <w:lang w:val="en-US"/>
+              </w:rPr>
+            </w:pPr>
+            <w:r>
+              <w:rPr>
+                <w:lang w:val="en-US"/>
+              </w:rPr>
+              <w:t>RH</w:t>
+            </w:r>
+          </w:p>
+          <w:p>
+            <w:pPr>
+              <w:rPr>
+                <w:lang w:val="en-US"/>
+              </w:rPr>
+            </w:pPr>
+            <w:r>
+              <w:rPr>
+                <w:lang w:val="en-US"/>
+              </w:rPr>
+              <w:t>SSH</w:t>
+            </w:r>
+          </w:p>
+        </w:tc>
+        <w:tc>
+          <w:tcPr>
+            <w:tcW w:w="1540" w:type="dxa"/>
+          </w:tcPr>
+          <w:p>
+            <w:pPr>
+              <w:rPr>
+                <w:lang w:val="en-US"/>
+              </w:rPr>
+            </w:pPr>
+          </w:p>
+          <w:p>
+            <w:pPr>
+              <w:rPr>
+                <w:lang w:val="en-US"/>
+              </w:rPr>
+            </w:pPr>
+            <w:r>
+              <w:rPr>
+                <w:lang w:val="en-US"/>
+              </w:rPr>
+              <w:t>2(Example) 2(Example)</w:t>
+            </w:r>
+          </w:p>
+        </w:tc>
+        <w:tc>
+          <w:tcPr>
+            <w:tcW w:w="562" w:type="dxa"/>
+          </w:tcPr>
+          <w:p>
+            <w:pPr>
+              <w:rPr>
+                <w:lang w:val="en-US"/>
+              </w:rPr>
+            </w:pPr>
+          </w:p>
+        </w:tc>
+        <w:tc>
+          <w:tcPr>
+            <w:tcW w:w="683" w:type="dxa"/>
+          </w:tcPr>
+          <w:p>
+            <w:pPr>
+              <w:rPr>
+                <w:lang w:val="en-US"/>
+              </w:rPr>
+            </w:pPr>
+          </w:p>
+        </w:tc>
+        <w:tc>
+          <w:tcPr>
+            <w:tcW w:w="684" w:type="dxa"/>
+          </w:tcPr>
+          <w:p>
+            <w:pPr>
+              <w:rPr>
+                <w:lang w:val="en-US"/>
+              </w:rPr>
+            </w:pPr>
+          </w:p>
+        </w:tc>
+        <w:tc>
+          <w:tcPr>
+            <w:tcW w:w="684" w:type="dxa"/>
+          </w:tcPr>
+          <w:p>
+            <w:pPr>
+              <w:rPr>
+                <w:lang w:val="en-US"/>
+              </w:rPr>
+            </w:pPr>
+          </w:p>
+        </w:tc>
+        <w:tc>
+          <w:tcPr>
+            <w:tcW w:w="729" w:type="dxa"/>
+          </w:tcPr>
+          <w:p>
+            <w:pPr>
+              <w:rPr>
+                <w:lang w:val="en-US"/>
+              </w:rPr>
+            </w:pPr>
+          </w:p>
+        </w:tc>
+        <w:tc>
+          <w:tcPr>
+            <w:tcW w:w="729" w:type="dxa"/>
+          </w:tcPr>
+          <w:p>
+            <w:pPr>
+              <w:rPr>
+                <w:lang w:val="en-US"/>
+              </w:rPr>
+            </w:pPr>
+          </w:p>
+        </w:tc>
+        <w:tc>
+          <w:tcPr>
+            <w:tcW w:w="729" w:type="dxa"/>
+          </w:tcPr>
+          <w:p>
+            <w:pPr>
+              <w:rPr>
+                <w:lang w:val="en-US"/>
+              </w:rPr>
+            </w:pPr>
+          </w:p>
+        </w:tc>
+        <w:tc>
+          <w:tcPr>
+            <w:tcW w:w="773" w:type="dxa"/>
+          </w:tcPr>
+          <w:p>
+            <w:pPr>
+              <w:rPr>
+                <w:lang w:val="en-US"/>
+              </w:rPr>
+            </w:pPr>
+          </w:p>
+        </w:tc>
+      </w:tr>
+      <w:tr>
+        <w:tc>
+          <w:tcPr>
+            <w:tcW w:w="1403" w:type="dxa"/>
+          </w:tcPr>
+          <w:p>
+            <w:pPr>
+              <w:rPr>
+                <w:lang w:val="en-US"/>
+              </w:rPr>
+            </w:pPr>
+            <w:r>
+              <w:rPr>
+                <w:lang w:val="en-US"/>
+              </w:rPr>
+              <w:t>Classical 2</w:t>
+            </w:r>
+          </w:p>
+        </w:tc>
+        <w:tc>
+          <w:tcPr>
+            <w:tcW w:w="1540" w:type="dxa"/>
+          </w:tcPr>
+          <w:p>
+            <w:pPr>
+              <w:rPr>
+                <w:lang w:val="en-US"/>
+              </w:rPr>
+            </w:pPr>
+          </w:p>
+        </w:tc>
+        <w:tc>
+          <w:tcPr>
+            <w:tcW w:w="562" w:type="dxa"/>
+          </w:tcPr>
+          <w:p>
+            <w:pPr>
+              <w:rPr>
+                <w:lang w:val="en-US"/>
+              </w:rPr>
+            </w:pPr>
+          </w:p>
+        </w:tc>
+        <w:tc>
+          <w:tcPr>
+            <w:tcW w:w="683" w:type="dxa"/>
+          </w:tcPr>
+          <w:p>
+            <w:pPr>
+              <w:rPr>
+                <w:lang w:val="en-US"/>
+              </w:rPr>
+            </w:pPr>
+          </w:p>
+        </w:tc>
+        <w:tc>
+          <w:tcPr>
+            <w:tcW w:w="684" w:type="dxa"/>
+          </w:tcPr>
+          <w:p>
+            <w:pPr>
+              <w:rPr>
+                <w:lang w:val="en-US"/>
+              </w:rPr>
+            </w:pPr>
+          </w:p>
+        </w:tc>
+        <w:tc>
+          <w:tcPr>
+            <w:tcW w:w="684" w:type="dxa"/>
+          </w:tcPr>
+          <w:p>
+            <w:pPr>
+              <w:rPr>
+                <w:lang w:val="en-US"/>
+              </w:rPr>
+            </w:pPr>
+          </w:p>
+        </w:tc>
+        <w:tc>
+          <w:tcPr>
+            <w:tcW w:w="729" w:type="dxa"/>
+          </w:tcPr>
+          <w:p>
+            <w:pPr>
+              <w:rPr>
+                <w:lang w:val="en-US"/>
+              </w:rPr>
+            </w:pPr>
+          </w:p>
+        </w:tc>
+        <w:tc>
+          <w:tcPr>
+            <w:tcW w:w="729" w:type="dxa"/>
+          </w:tcPr>
+          <w:p>
+            <w:pPr>
+              <w:rPr>
+                <w:lang w:val="en-US"/>
+              </w:rPr>
+            </w:pPr>
+          </w:p>
+        </w:tc>
+        <w:tc>
+          <w:tcPr>
+            <w:tcW w:w="729" w:type="dxa"/>
+          </w:tcPr>
+          <w:p>
+            <w:pPr>
+              <w:rPr>
+                <w:lang w:val="en-US"/>
+              </w:rPr>
+            </w:pPr>
+          </w:p>
+        </w:tc>
+        <w:tc>
+          <w:tcPr>
+            <w:tcW w:w="773" w:type="dxa"/>
+          </w:tcPr>
+          <w:p>
+            <w:pPr>
+              <w:rPr>
+                <w:lang w:val="en-US"/>
+              </w:rPr>
+            </w:pPr>
+          </w:p>
+        </w:tc>
+      </w:tr>
+      <w:tr>
+        <w:tc>
+          <w:tcPr>
+            <w:tcW w:w="1403" w:type="dxa"/>
+          </w:tcPr>
+          <w:p>
+            <w:pPr>
+              <w:rPr>
+                <w:lang w:val="en-US"/>
+              </w:rPr>
+            </w:pPr>
+            <w:r>
+              <w:rPr>
+                <w:rFonts w:ascii="Times New Roman" w:hAnsi="Times New Roman" w:cs="Times New Roman"/>
+                <w:sz w:val="22"/>
+                <w:szCs w:val="22"/>
+                <w:lang w:val="en-US"/>
+              </w:rPr>
+              <w:t>Eletronic 1</w:t>
+            </w:r>
+          </w:p>
+        </w:tc>
+        <w:tc>
+          <w:tcPr>
+            <w:tcW w:w="1540" w:type="dxa"/>
+          </w:tcPr>
+          <w:p>
+            <w:pPr>
+              <w:rPr>
+                <w:lang w:val="en-US"/>
+              </w:rPr>
+            </w:pPr>
+          </w:p>
+        </w:tc>
+        <w:tc>
+          <w:tcPr>
+            <w:tcW w:w="562" w:type="dxa"/>
+          </w:tcPr>
+          <w:p>
+            <w:pPr>
+              <w:rPr>
+                <w:lang w:val="en-US"/>
+              </w:rPr>
+            </w:pPr>
+          </w:p>
+        </w:tc>
+        <w:tc>
+          <w:tcPr>
+            <w:tcW w:w="683" w:type="dxa"/>
+          </w:tcPr>
+          <w:p>
+            <w:pPr>
+              <w:rPr>
+                <w:lang w:val="en-US"/>
+              </w:rPr>
+            </w:pPr>
+          </w:p>
+        </w:tc>
+        <w:tc>
+          <w:tcPr>
+            <w:tcW w:w="684" w:type="dxa"/>
+          </w:tcPr>
+          <w:p>
+            <w:pPr>
+              <w:rPr>
+                <w:lang w:val="en-US"/>
+              </w:rPr>
+            </w:pPr>
+          </w:p>
+        </w:tc>
+        <w:tc>
+          <w:tcPr>
+            <w:tcW w:w="684" w:type="dxa"/>
+          </w:tcPr>
+          <w:p>
+            <w:pPr>
+              <w:rPr>
+                <w:lang w:val="en-US"/>
+              </w:rPr>
+            </w:pPr>
+          </w:p>
+        </w:tc>
+        <w:tc>
+          <w:tcPr>
+            <w:tcW w:w="729" w:type="dxa"/>
+          </w:tcPr>
+          <w:p>
+            <w:pPr>
+              <w:rPr>
+                <w:lang w:val="en-US"/>
+              </w:rPr>
+            </w:pPr>
+          </w:p>
+        </w:tc>
+        <w:tc>
+          <w:tcPr>
+            <w:tcW w:w="729" w:type="dxa"/>
+          </w:tcPr>
+          <w:p>
+            <w:pPr>
+              <w:rPr>
+                <w:lang w:val="en-US"/>
+              </w:rPr>
+            </w:pPr>
+          </w:p>
+        </w:tc>
+        <w:tc>
+          <w:tcPr>
+            <w:tcW w:w="729" w:type="dxa"/>
+          </w:tcPr>
+          <w:p>
+            <w:pPr>
+              <w:rPr>
+                <w:lang w:val="en-US"/>
+              </w:rPr>
+            </w:pPr>
+          </w:p>
+        </w:tc>
+        <w:tc>
+          <w:tcPr>
+            <w:tcW w:w="773" w:type="dxa"/>
+          </w:tcPr>
+          <w:p>
+            <w:pPr>
+              <w:rPr>
+                <w:lang w:val="en-US"/>
+              </w:rPr>
+            </w:pPr>
+          </w:p>
+        </w:tc>
+      </w:tr>
+      <w:tr>
+        <w:tc>
+          <w:tcPr>
+            <w:tcW w:w="1403" w:type="dxa"/>
+          </w:tcPr>
+          <w:p>
+            <w:pPr>
+              <w:rPr>
+                <w:lang w:val="en-US"/>
+              </w:rPr>
+            </w:pPr>
+            <w:r>
+              <w:rPr>
+                <w:rFonts w:ascii="Times New Roman" w:hAnsi="Times New Roman" w:cs="Times New Roman"/>
+                <w:sz w:val="22"/>
+                <w:szCs w:val="22"/>
+                <w:lang w:val="en-US"/>
+              </w:rPr>
+              <w:t>Eletronic 2</w:t>
+            </w:r>
+          </w:p>
+        </w:tc>
+        <w:tc>
+          <w:tcPr>
+            <w:tcW w:w="1540" w:type="dxa"/>
+          </w:tcPr>
+          <w:p>
+            <w:pPr>
+              <w:rPr>
+                <w:lang w:val="en-US"/>
+              </w:rPr>
+            </w:pPr>
+          </w:p>
+        </w:tc>
+        <w:tc>
+          <w:tcPr>
+            <w:tcW w:w="562" w:type="dxa"/>
+          </w:tcPr>
+          <w:p>
+            <w:pPr>
+              <w:rPr>
+                <w:lang w:val="en-US"/>
+              </w:rPr>
+            </w:pPr>
+          </w:p>
+        </w:tc>
+        <w:tc>
+          <w:tcPr>
+            <w:tcW w:w="683" w:type="dxa"/>
+          </w:tcPr>
+          <w:p>
+            <w:pPr>
+              <w:rPr>
+                <w:lang w:val="en-US"/>
+              </w:rPr>
+            </w:pPr>
+          </w:p>
+        </w:tc>
+        <w:tc>
+          <w:tcPr>
+            <w:tcW w:w="684" w:type="dxa"/>
+          </w:tcPr>
+          <w:p>
+            <w:pPr>
+              <w:rPr>
+                <w:lang w:val="en-US"/>
+              </w:rPr>
+            </w:pPr>
+          </w:p>
+        </w:tc>
+        <w:tc>
+          <w:tcPr>
+            <w:tcW w:w="684" w:type="dxa"/>
+          </w:tcPr>
+          <w:p>
+            <w:pPr>
+              <w:rPr>
+                <w:lang w:val="en-US"/>
+              </w:rPr>
+            </w:pPr>
+          </w:p>
+        </w:tc>
+        <w:tc>
+          <w:tcPr>
+            <w:tcW w:w="729" w:type="dxa"/>
+          </w:tcPr>
+          <w:p>
+            <w:pPr>
+              <w:rPr>
+                <w:lang w:val="en-US"/>
+              </w:rPr>
+            </w:pPr>
+          </w:p>
+        </w:tc>
+        <w:tc>
+          <w:tcPr>
+            <w:tcW w:w="729" w:type="dxa"/>
+          </w:tcPr>
+          <w:p>
+            <w:pPr>
+              <w:rPr>
+                <w:lang w:val="en-US"/>
+              </w:rPr>
+            </w:pPr>
+          </w:p>
+        </w:tc>
+        <w:tc>
+          <w:tcPr>
+            <w:tcW w:w="729" w:type="dxa"/>
+          </w:tcPr>
+          <w:p>
+            <w:pPr>
+              <w:rPr>
+                <w:lang w:val="en-US"/>
+              </w:rPr>
+            </w:pPr>
+          </w:p>
+        </w:tc>
+        <w:tc>
+          <w:tcPr>
+            <w:tcW w:w="773" w:type="dxa"/>
+          </w:tcPr>
+          <w:p>
+            <w:pPr>
+              <w:rPr>
+                <w:lang w:val="en-US"/>
+              </w:rPr>
+            </w:pPr>
+          </w:p>
+        </w:tc>
+      </w:tr>
+      <w:tr>
+        <w:tc>
+          <w:tcPr>
+            <w:tcW w:w="1403" w:type="dxa"/>
+          </w:tcPr>
+          <w:p>
+            <w:pPr>
+              <w:rPr>
+                <w:lang w:val="en-US"/>
+              </w:rPr>
+            </w:pPr>
+            <w:r>
+              <w:rPr>
+                <w:rFonts w:ascii="Times New Roman" w:hAnsi="Times New Roman" w:cs="Times New Roman"/>
+                <w:sz w:val="22"/>
+                <w:szCs w:val="22"/>
+                <w:lang w:val="en-US"/>
+              </w:rPr>
+              <w:t>Jazz Blues 1</w:t>
+            </w:r>
+          </w:p>
+        </w:tc>
+        <w:tc>
+          <w:tcPr>
+            <w:tcW w:w="1540" w:type="dxa"/>
+          </w:tcPr>
+          <w:p>
+            <w:pPr>
+              <w:rPr>
+                <w:lang w:val="en-US"/>
+              </w:rPr>
+            </w:pPr>
+          </w:p>
+        </w:tc>
+        <w:tc>
+          <w:tcPr>
+            <w:tcW w:w="562" w:type="dxa"/>
+          </w:tcPr>
+          <w:p>
+            <w:pPr>
+              <w:rPr>
+                <w:lang w:val="en-US"/>
+              </w:rPr>
+            </w:pPr>
+          </w:p>
+        </w:tc>
+        <w:tc>
+          <w:tcPr>
+            <w:tcW w:w="683" w:type="dxa"/>
+          </w:tcPr>
+          <w:p>
+            <w:pPr>
+              <w:rPr>
+                <w:lang w:val="en-US"/>
+              </w:rPr>
+            </w:pPr>
+          </w:p>
+        </w:tc>
+        <w:tc>
+          <w:tcPr>
+            <w:tcW w:w="684" w:type="dxa"/>
+          </w:tcPr>
+          <w:p>
+            <w:pPr>
+              <w:rPr>
+                <w:lang w:val="en-US"/>
+              </w:rPr>
+            </w:pPr>
+          </w:p>
+        </w:tc>
+        <w:tc>
+          <w:tcPr>
+            <w:tcW w:w="684" w:type="dxa"/>
+          </w:tcPr>
+          <w:p>
+            <w:pPr>
+              <w:rPr>
+                <w:lang w:val="en-US"/>
+              </w:rPr>
+            </w:pPr>
+          </w:p>
+        </w:tc>
+        <w:tc>
+          <w:tcPr>
+            <w:tcW w:w="729" w:type="dxa"/>
+          </w:tcPr>
+          <w:p>
+            <w:pPr>
+              <w:rPr>
+                <w:lang w:val="en-US"/>
+              </w:rPr>
+            </w:pPr>
+          </w:p>
+        </w:tc>
+        <w:tc>
+          <w:tcPr>
+            <w:tcW w:w="729" w:type="dxa"/>
+          </w:tcPr>
+          <w:p>
+            <w:pPr>
+              <w:rPr>
+                <w:lang w:val="en-US"/>
+              </w:rPr>
+            </w:pPr>
+          </w:p>
+        </w:tc>
+        <w:tc>
+          <w:tcPr>
+            <w:tcW w:w="729" w:type="dxa"/>
+          </w:tcPr>
+          <w:p>
+            <w:pPr>
+              <w:rPr>
+                <w:lang w:val="en-US"/>
+              </w:rPr>
+            </w:pPr>
+          </w:p>
+        </w:tc>
+        <w:tc>
+          <w:tcPr>
+            <w:tcW w:w="773" w:type="dxa"/>
+          </w:tcPr>
+          <w:p>
+            <w:pPr>
+              <w:rPr>
+                <w:lang w:val="en-US"/>
+              </w:rPr>
+            </w:pPr>
+          </w:p>
+        </w:tc>
+      </w:tr>
+      <w:tr>
+        <w:tc>
+          <w:tcPr>
+            <w:tcW w:w="1403" w:type="dxa"/>
+          </w:tcPr>
+          <w:p>
+            <w:pPr>
+              <w:rPr>
+                <w:lang w:val="en-US"/>
+              </w:rPr>
+            </w:pPr>
+            <w:r>
+              <w:rPr>
+                <w:rFonts w:ascii="Times New Roman" w:hAnsi="Times New Roman" w:cs="Times New Roman"/>
+                <w:sz w:val="22"/>
+                <w:szCs w:val="22"/>
+                <w:lang w:val="en-US"/>
+              </w:rPr>
+              <w:lastRenderedPageBreak/>
+              <w:t>Jazz Blues 2</w:t>
+            </w:r>
+          </w:p>
+        </w:tc>
+        <w:tc>
+          <w:tcPr>
+            <w:tcW w:w="1540" w:type="dxa"/>
+          </w:tcPr>
+          <w:p>
+            <w:pPr>
+              <w:rPr>
+                <w:lang w:val="en-US"/>
+              </w:rPr>
+            </w:pPr>
+          </w:p>
+        </w:tc>
+        <w:tc>
+          <w:tcPr>
+            <w:tcW w:w="562" w:type="dxa"/>
+          </w:tcPr>
+          <w:p>
+            <w:pPr>
+              <w:rPr>
+                <w:lang w:val="en-US"/>
+              </w:rPr>
+            </w:pPr>
+          </w:p>
+        </w:tc>
+        <w:tc>
+          <w:tcPr>
+            <w:tcW w:w="683" w:type="dxa"/>
+          </w:tcPr>
+          <w:p>
+            <w:pPr>
+              <w:rPr>
+                <w:lang w:val="en-US"/>
+              </w:rPr>
+            </w:pPr>
+          </w:p>
+        </w:tc>
+        <w:tc>
+          <w:tcPr>
+            <w:tcW w:w="684" w:type="dxa"/>
+          </w:tcPr>
+          <w:p>
+            <w:pPr>
+              <w:rPr>
+                <w:lang w:val="en-US"/>
+              </w:rPr>
+            </w:pPr>
+          </w:p>
+        </w:tc>
+        <w:tc>
+          <w:tcPr>
+            <w:tcW w:w="684" w:type="dxa"/>
+          </w:tcPr>
+          <w:p>
+            <w:pPr>
+              <w:rPr>
+                <w:lang w:val="en-US"/>
+              </w:rPr>
+            </w:pPr>
+          </w:p>
+        </w:tc>
+        <w:tc>
+          <w:tcPr>
+            <w:tcW w:w="729" w:type="dxa"/>
+          </w:tcPr>
+          <w:p>
+            <w:pPr>
+              <w:rPr>
+                <w:lang w:val="en-US"/>
+              </w:rPr>
+            </w:pPr>
+          </w:p>
+        </w:tc>
+        <w:tc>
+          <w:tcPr>
+            <w:tcW w:w="729" w:type="dxa"/>
+          </w:tcPr>
+          <w:p>
+            <w:pPr>
+              <w:rPr>
+                <w:lang w:val="en-US"/>
+              </w:rPr>
+            </w:pPr>
+          </w:p>
+        </w:tc>
+        <w:tc>
+          <w:tcPr>
+            <w:tcW w:w="729" w:type="dxa"/>
+          </w:tcPr>
+          <w:p>
+            <w:pPr>
+              <w:rPr>
+                <w:lang w:val="en-US"/>
+              </w:rPr>
+            </w:pPr>
+          </w:p>
+        </w:tc>
+        <w:tc>
+          <w:tcPr>
+            <w:tcW w:w="773" w:type="dxa"/>
+          </w:tcPr>
+          <w:p>
+            <w:pPr>
+              <w:rPr>
+                <w:lang w:val="en-US"/>
+              </w:rPr>
+            </w:pPr>
+          </w:p>
+        </w:tc>
+      </w:tr>
+      <w:tr>
+        <w:tc>
+          <w:tcPr>
+            <w:tcW w:w="1403" w:type="dxa"/>
+          </w:tcPr>
+          <w:p>
+            <w:pPr>
+              <w:rPr>
+                <w:lang w:val="en-US"/>
+              </w:rPr>
+            </w:pPr>
+            <w:r>
+              <w:rPr>
+                <w:rFonts w:ascii="Times New Roman" w:hAnsi="Times New Roman" w:cs="Times New Roman"/>
+                <w:sz w:val="22"/>
+                <w:szCs w:val="22"/>
+                <w:lang w:val="en-US"/>
+              </w:rPr>
+              <w:t>Metal Punk 1</w:t>
+            </w:r>
+          </w:p>
+        </w:tc>
+        <w:tc>
+          <w:tcPr>
+            <w:tcW w:w="1540" w:type="dxa"/>
+          </w:tcPr>
+          <w:p>
+            <w:pPr>
+              <w:rPr>
+                <w:lang w:val="en-US"/>
+              </w:rPr>
+            </w:pPr>
+          </w:p>
+        </w:tc>
+        <w:tc>
+          <w:tcPr>
+            <w:tcW w:w="562" w:type="dxa"/>
+          </w:tcPr>
+          <w:p>
+            <w:pPr>
+              <w:rPr>
+                <w:lang w:val="en-US"/>
+              </w:rPr>
+            </w:pPr>
+          </w:p>
+        </w:tc>
+        <w:tc>
+          <w:tcPr>
+            <w:tcW w:w="683" w:type="dxa"/>
+          </w:tcPr>
+          <w:p>
+            <w:pPr>
+              <w:rPr>
+                <w:lang w:val="en-US"/>
+              </w:rPr>
+            </w:pPr>
+          </w:p>
+        </w:tc>
+        <w:tc>
+          <w:tcPr>
+            <w:tcW w:w="684" w:type="dxa"/>
+          </w:tcPr>
+          <w:p>
+            <w:pPr>
+              <w:rPr>
+                <w:lang w:val="en-US"/>
+              </w:rPr>
+            </w:pPr>
+          </w:p>
+        </w:tc>
+        <w:tc>
+          <w:tcPr>
+            <w:tcW w:w="684" w:type="dxa"/>
+          </w:tcPr>
+          <w:p>
+            <w:pPr>
+              <w:rPr>
+                <w:lang w:val="en-US"/>
+              </w:rPr>
+            </w:pPr>
+          </w:p>
+        </w:tc>
+        <w:tc>
+          <w:tcPr>
+            <w:tcW w:w="729" w:type="dxa"/>
+          </w:tcPr>
+          <w:p>
+            <w:pPr>
+              <w:rPr>
+                <w:lang w:val="en-US"/>
+              </w:rPr>
+            </w:pPr>
+          </w:p>
+        </w:tc>
+        <w:tc>
+          <w:tcPr>
+            <w:tcW w:w="729" w:type="dxa"/>
+          </w:tcPr>
+          <w:p>
+            <w:pPr>
+              <w:rPr>
+                <w:lang w:val="en-US"/>
+              </w:rPr>
+            </w:pPr>
+          </w:p>
+        </w:tc>
+        <w:tc>
+          <w:tcPr>
+            <w:tcW w:w="729" w:type="dxa"/>
+          </w:tcPr>
+          <w:p>
+            <w:pPr>
+              <w:rPr>
+                <w:lang w:val="en-US"/>
+              </w:rPr>
+            </w:pPr>
+          </w:p>
+        </w:tc>
+        <w:tc>
+          <w:tcPr>
+            <w:tcW w:w="773" w:type="dxa"/>
+          </w:tcPr>
+          <w:p>
+            <w:pPr>
+              <w:rPr>
+                <w:lang w:val="en-US"/>
+              </w:rPr>
+            </w:pPr>
+          </w:p>
+        </w:tc>
+      </w:tr>
+      <w:tr>
+        <w:tc>
+          <w:tcPr>
+            <w:tcW w:w="1403" w:type="dxa"/>
+          </w:tcPr>
+          <w:p>
+            <w:pPr>
+              <w:rPr>
+                <w:lang w:val="en-US"/>
+              </w:rPr>
+            </w:pPr>
+            <w:r>
+              <w:rPr>
+                <w:rFonts w:ascii="Times New Roman" w:hAnsi="Times New Roman" w:cs="Times New Roman"/>
+                <w:sz w:val="22"/>
+                <w:szCs w:val="22"/>
+                <w:lang w:val="en-US"/>
+              </w:rPr>
+              <w:t>Metal Punk 2</w:t>
+            </w:r>
+          </w:p>
+        </w:tc>
+        <w:tc>
+          <w:tcPr>
+            <w:tcW w:w="1540" w:type="dxa"/>
+          </w:tcPr>
+          <w:p>
+            <w:pPr>
+              <w:rPr>
+                <w:lang w:val="en-US"/>
+              </w:rPr>
+            </w:pPr>
+          </w:p>
+        </w:tc>
+        <w:tc>
+          <w:tcPr>
+            <w:tcW w:w="562" w:type="dxa"/>
+          </w:tcPr>
+          <w:p>
+            <w:pPr>
+              <w:rPr>
+                <w:lang w:val="en-US"/>
+              </w:rPr>
+            </w:pPr>
+          </w:p>
+        </w:tc>
+        <w:tc>
+          <w:tcPr>
+            <w:tcW w:w="683" w:type="dxa"/>
+          </w:tcPr>
+          <w:p>
+            <w:pPr>
+              <w:rPr>
+                <w:lang w:val="en-US"/>
+              </w:rPr>
+            </w:pPr>
+          </w:p>
+        </w:tc>
+        <w:tc>
+          <w:tcPr>
+            <w:tcW w:w="684" w:type="dxa"/>
+          </w:tcPr>
+          <w:p>
+            <w:pPr>
+              <w:rPr>
+                <w:lang w:val="en-US"/>
+              </w:rPr>
+            </w:pPr>
+          </w:p>
+        </w:tc>
+        <w:tc>
+          <w:tcPr>
+            <w:tcW w:w="684" w:type="dxa"/>
+          </w:tcPr>
+          <w:p>
+            <w:pPr>
+              <w:rPr>
+                <w:lang w:val="en-US"/>
+              </w:rPr>
+            </w:pPr>
+          </w:p>
+        </w:tc>
+        <w:tc>
+          <w:tcPr>
+            <w:tcW w:w="729" w:type="dxa"/>
+          </w:tcPr>
+          <w:p>
+            <w:pPr>
+              <w:rPr>
+                <w:lang w:val="en-US"/>
+              </w:rPr>
+            </w:pPr>
+          </w:p>
+        </w:tc>
+        <w:tc>
+          <w:tcPr>
+            <w:tcW w:w="729" w:type="dxa"/>
+          </w:tcPr>
+          <w:p>
+            <w:pPr>
+              <w:rPr>
+                <w:lang w:val="en-US"/>
+              </w:rPr>
+            </w:pPr>
+          </w:p>
+        </w:tc>
+        <w:tc>
+          <w:tcPr>
+            <w:tcW w:w="729" w:type="dxa"/>
+          </w:tcPr>
+          <w:p>
+            <w:pPr>
+              <w:rPr>
+                <w:lang w:val="en-US"/>
+              </w:rPr>
+            </w:pPr>
+          </w:p>
+        </w:tc>
+        <w:tc>
+          <w:tcPr>
+            <w:tcW w:w="773" w:type="dxa"/>
+          </w:tcPr>
+          <w:p>
+            <w:pPr>
+              <w:rPr>
+                <w:lang w:val="en-US"/>
+              </w:rPr>
+            </w:pPr>
+          </w:p>
+        </w:tc>
+      </w:tr>
+      <w:tr>
+        <w:tc>
+          <w:tcPr>
+            <w:tcW w:w="1403" w:type="dxa"/>
+          </w:tcPr>
+          <w:p>
+            <w:pPr>
+              <w:rPr>
+                <w:lang w:val="en-US"/>
+              </w:rPr>
+            </w:pPr>
+            <w:r>
+              <w:rPr>
+                <w:rFonts w:ascii="Times New Roman" w:hAnsi="Times New Roman" w:cs="Times New Roman"/>
+                <w:sz w:val="22"/>
+                <w:szCs w:val="22"/>
+                <w:lang w:val="en-US"/>
+              </w:rPr>
+              <w:t>Rock Pop 1</w:t>
+            </w:r>
+          </w:p>
+        </w:tc>
+        <w:tc>
+          <w:tcPr>
+            <w:tcW w:w="1540" w:type="dxa"/>
+          </w:tcPr>
+          <w:p>
+            <w:pPr>
+              <w:rPr>
+                <w:lang w:val="en-US"/>
+              </w:rPr>
+            </w:pPr>
+          </w:p>
+        </w:tc>
+        <w:tc>
+          <w:tcPr>
+            <w:tcW w:w="562" w:type="dxa"/>
+          </w:tcPr>
+          <w:p>
+            <w:pPr>
+              <w:rPr>
+                <w:lang w:val="en-US"/>
+              </w:rPr>
+            </w:pPr>
+          </w:p>
+        </w:tc>
+        <w:tc>
+          <w:tcPr>
+            <w:tcW w:w="683" w:type="dxa"/>
+          </w:tcPr>
+          <w:p>
+            <w:pPr>
+              <w:rPr>
+                <w:lang w:val="en-US"/>
+              </w:rPr>
+            </w:pPr>
+          </w:p>
+        </w:tc>
+        <w:tc>
+          <w:tcPr>
+            <w:tcW w:w="684" w:type="dxa"/>
+          </w:tcPr>
+          <w:p>
+            <w:pPr>
+              <w:rPr>
+                <w:lang w:val="en-US"/>
+              </w:rPr>
+            </w:pPr>
+          </w:p>
+        </w:tc>
+        <w:tc>
+          <w:tcPr>
+            <w:tcW w:w="684" w:type="dxa"/>
+          </w:tcPr>
+          <w:p>
+            <w:pPr>
+              <w:rPr>
+                <w:lang w:val="en-US"/>
+              </w:rPr>
+            </w:pPr>
+          </w:p>
+        </w:tc>
+        <w:tc>
+          <w:tcPr>
+            <w:tcW w:w="729" w:type="dxa"/>
+          </w:tcPr>
+          <w:p>
+            <w:pPr>
+              <w:rPr>
+                <w:lang w:val="en-US"/>
+              </w:rPr>
+            </w:pPr>
+          </w:p>
+        </w:tc>
+        <w:tc>
+          <w:tcPr>
+            <w:tcW w:w="729" w:type="dxa"/>
+          </w:tcPr>
+          <w:p>
+            <w:pPr>
+              <w:rPr>
+                <w:lang w:val="en-US"/>
+              </w:rPr>
+            </w:pPr>
+          </w:p>
+        </w:tc>
+        <w:tc>
+          <w:tcPr>
+            <w:tcW w:w="729" w:type="dxa"/>
+          </w:tcPr>
+          <w:p>
+            <w:pPr>
+              <w:rPr>
+                <w:lang w:val="en-US"/>
+              </w:rPr>
+            </w:pPr>
+          </w:p>
+        </w:tc>
+        <w:tc>
+          <w:tcPr>
+            <w:tcW w:w="773" w:type="dxa"/>
+          </w:tcPr>
+          <w:p>
+            <w:pPr>
+              <w:rPr>
+                <w:lang w:val="en-US"/>
+              </w:rPr>
+            </w:pPr>
+          </w:p>
+        </w:tc>
+      </w:tr>
+      <w:tr>
+        <w:tc>
+          <w:tcPr>
+            <w:tcW w:w="1403" w:type="dxa"/>
+          </w:tcPr>
+          <w:p>
+            <w:pPr>
+              <w:rPr>
+                <w:lang w:val="en-US"/>
+              </w:rPr>
+            </w:pPr>
+            <w:r>
+              <w:rPr>
+                <w:rFonts w:ascii="Times New Roman" w:hAnsi="Times New Roman" w:cs="Times New Roman"/>
+                <w:sz w:val="22"/>
+                <w:szCs w:val="22"/>
+                <w:lang w:val="en-US"/>
+              </w:rPr>
+              <w:t>Rock Pop 2</w:t>
+            </w:r>
+          </w:p>
+        </w:tc>
+        <w:tc>
+          <w:tcPr>
+            <w:tcW w:w="1540" w:type="dxa"/>
+          </w:tcPr>
+          <w:p>
+            <w:pPr>
+              <w:rPr>
+                <w:lang w:val="en-US"/>
+              </w:rPr>
+            </w:pPr>
+          </w:p>
+        </w:tc>
+        <w:tc>
+          <w:tcPr>
+            <w:tcW w:w="562" w:type="dxa"/>
+          </w:tcPr>
+          <w:p>
+            <w:pPr>
+              <w:rPr>
+                <w:lang w:val="en-US"/>
+              </w:rPr>
+            </w:pPr>
+          </w:p>
+        </w:tc>
+        <w:tc>
+          <w:tcPr>
+            <w:tcW w:w="683" w:type="dxa"/>
+          </w:tcPr>
+          <w:p>
+            <w:pPr>
+              <w:rPr>
+                <w:lang w:val="en-US"/>
+              </w:rPr>
+            </w:pPr>
+          </w:p>
+        </w:tc>
+        <w:tc>
+          <w:tcPr>
+            <w:tcW w:w="684" w:type="dxa"/>
+          </w:tcPr>
+          <w:p>
+            <w:pPr>
+              <w:rPr>
+                <w:lang w:val="en-US"/>
+              </w:rPr>
+            </w:pPr>
+          </w:p>
+        </w:tc>
+        <w:tc>
+          <w:tcPr>
+            <w:tcW w:w="684" w:type="dxa"/>
+          </w:tcPr>
+          <w:p>
+            <w:pPr>
+              <w:rPr>
+                <w:lang w:val="en-US"/>
+              </w:rPr>
+            </w:pPr>
+          </w:p>
+        </w:tc>
+        <w:tc>
+          <w:tcPr>
+            <w:tcW w:w="729" w:type="dxa"/>
+          </w:tcPr>
+          <w:p>
+            <w:pPr>
+              <w:rPr>
+                <w:lang w:val="en-US"/>
+              </w:rPr>
+            </w:pPr>
+          </w:p>
+        </w:tc>
+        <w:tc>
+          <w:tcPr>
+            <w:tcW w:w="729" w:type="dxa"/>
+          </w:tcPr>
+          <w:p>
+            <w:pPr>
+              <w:rPr>
+                <w:lang w:val="en-US"/>
+              </w:rPr>
+            </w:pPr>
+          </w:p>
+        </w:tc>
+        <w:tc>
+          <w:tcPr>
+            <w:tcW w:w="729" w:type="dxa"/>
+          </w:tcPr>
+          <w:p>
+            <w:pPr>
+              <w:rPr>
+                <w:lang w:val="en-US"/>
+              </w:rPr>
+            </w:pPr>
+          </w:p>
+        </w:tc>
+        <w:tc>
+          <w:tcPr>
+            <w:tcW w:w="773" w:type="dxa"/>
+          </w:tcPr>
+          <w:p>
+            <w:pPr>
+              <w:rPr>
+                <w:lang w:val="en-US"/>
+              </w:rPr>
+            </w:pPr>
+          </w:p>
+        </w:tc>
+      </w:tr>
+    </w:tbl>
+    <w:p>
+      <w:pPr>
+        <w:jc w:val="center"/>
+        <w:rPr>
+          <w:rFonts w:ascii="Times New Roman" w:hAnsi="Times New Roman" w:cs="Times New Roman"/>
+          <w:sz w:val="22"/>
+          <w:szCs w:val="22"/>
+          <w:lang w:val="en-US"/>
+        </w:rPr>
+      </w:pPr>
+      <w:r>
+        <w:rPr>
+          <w:rFonts w:ascii="Times New Roman" w:hAnsi="Times New Roman" w:cs="Times New Roman"/>
+          <w:sz w:val="22"/>
+          <w:szCs w:val="22"/>
+          <w:lang w:val="en-US"/>
+        </w:rPr>
+        <w:t>Table 1: Results.</w:t>
+      </w:r>
+    </w:p>
+    <w:p>
+      <w:pPr>
+        <w:rPr>
+          <w:lang w:val="en-US"/>
+        </w:rPr>
+      </w:pPr>
+    </w:p>
+    <w:p>
+      <w:pPr>
+        <w:rPr>
+          <w:rFonts w:ascii="Times New Roman" w:hAnsi="Times New Roman" w:cs="Times New Roman"/>
+          <w:sz w:val="22"/>
+          <w:szCs w:val="22"/>
+          <w:lang w:val="en-US"/>
+        </w:rPr>
+      </w:pPr>
     </w:p>
     <w:p>
       <w:pPr>
         <w:rPr>
           <w:sz w:val="28"/>
           <w:szCs w:val="28"/>
-          <w:lang w:val="en-US"/>
-        </w:rPr>
-      </w:pPr>
-    </w:p>
-    <w:p>
-      <w:pPr>
-        <w:rPr>
-          <w:sz w:val="28"/>
-          <w:szCs w:val="28"/>
-          <w:lang w:val="en-US"/>
-        </w:rPr>
-      </w:pPr>
-    </w:p>
-    <w:p>
-      <w:pPr>
-        <w:pStyle w:val="Heading1"/>
-        <w:rPr>
-          <w:lang w:val="en-US"/>
-        </w:rPr>
-      </w:pPr>
-      <w:r>
-        <w:rPr>
-          <w:lang w:val="en-US"/>
-        </w:rPr>
-        <w:lastRenderedPageBreak/>
-        <w:t>Evaluate and Summarize Results</w:t>
-      </w:r>
-    </w:p>
-    <w:p>
-      <w:pPr>
-        <w:rPr>
           <w:lang w:val="en-US"/>
         </w:rPr>
       </w:pPr>
@@ -563,7 +4157,7 @@
 </file>
 
 <file path=word/numbering.xml><?xml version="1.0" encoding="utf-8"?>
-<w:numbering xmlns:wpc="http://schemas.microsoft.com/office/word/2010/wordprocessingCanvas" xmlns:mc="http://schemas.openxmlformats.org/markup-compatibility/2006" xmlns:o="urn:schemas-microsoft-com:office:office" xmlns:r="http://schemas.openxmlformats.org/officeDocument/2006/relationships" xmlns:m="http://schemas.openxmlformats.org/officeDocument/2006/math" xmlns:v="urn:schemas-microsoft-com:vml" xmlns:wp14="http://schemas.microsoft.com/office/word/2010/wordprocessingDrawing" xmlns:wp="http://schemas.openxmlformats.org/drawingml/2006/wordprocessingDrawing" xmlns:w10="urn:schemas-microsoft-com:office:word" xmlns:w="http://schemas.openxmlformats.org/wordprocessingml/2006/main" xmlns:w14="http://schemas.microsoft.com/office/word/2010/wordml" xmlns:wpg="http://schemas.microsoft.com/office/word/2010/wordprocessingGroup" xmlns:wpi="http://schemas.microsoft.com/office/word/2010/wordprocessingInk" xmlns:wne="http://schemas.microsoft.com/office/word/2006/wordml" xmlns:wps="http://schemas.microsoft.com/office/word/2010/wordprocessingShape" mc:Ignorable="w14 wp14">
+<w:numbering xmlns:wpc="http://schemas.microsoft.com/office/word/2010/wordprocessingCanvas" xmlns:mo="http://schemas.microsoft.com/office/mac/office/2008/main" xmlns:mc="http://schemas.openxmlformats.org/markup-compatibility/2006" xmlns:mv="urn:schemas-microsoft-com:mac:vml" xmlns:o="urn:schemas-microsoft-com:office:office" xmlns:r="http://schemas.openxmlformats.org/officeDocument/2006/relationships" xmlns:m="http://schemas.openxmlformats.org/officeDocument/2006/math" xmlns:v="urn:schemas-microsoft-com:vml" xmlns:wp14="http://schemas.microsoft.com/office/word/2010/wordprocessingDrawing" xmlns:wp="http://schemas.openxmlformats.org/drawingml/2006/wordprocessingDrawing" xmlns:w10="urn:schemas-microsoft-com:office:word" xmlns:w="http://schemas.openxmlformats.org/wordprocessingml/2006/main" xmlns:w14="http://schemas.microsoft.com/office/word/2010/wordml" xmlns:wpg="http://schemas.microsoft.com/office/word/2010/wordprocessingGroup" xmlns:wpi="http://schemas.microsoft.com/office/word/2010/wordprocessingInk" xmlns:wne="http://schemas.microsoft.com/office/word/2006/wordml" xmlns:wps="http://schemas.microsoft.com/office/word/2010/wordprocessingShape" mc:Ignorable="w14 wp14">
   <w:abstractNum w:abstractNumId="0">
     <w:nsid w:val="2CF9087C"/>
     <w:multiLevelType w:val="hybridMultilevel"/>
@@ -793,7 +4387,7 @@
       </w:pPr>
     </w:pPrDefault>
   </w:docDefaults>
-  <w:latentStyles w:defLockedState="0" w:defUIPriority="99" w:defSemiHidden="1" w:defUnhideWhenUsed="1" w:defQFormat="0" w:count="267">
+  <w:latentStyles w:defLockedState="0" w:defUIPriority="99" w:defSemiHidden="1" w:defUnhideWhenUsed="1" w:defQFormat="0" w:count="276">
     <w:lsdException w:name="Normal" w:semiHidden="0" w:uiPriority="0" w:unhideWhenUsed="0" w:qFormat="1"/>
     <w:lsdException w:name="heading 1" w:semiHidden="0" w:uiPriority="9" w:unhideWhenUsed="0" w:qFormat="1"/>
     <w:lsdException w:name="heading 2" w:uiPriority="9" w:qFormat="1"/>
@@ -972,6 +4566,7 @@
   <w:style w:type="character" w:default="1" w:styleId="DefaultParagraphFont">
     <w:name w:val="Default Paragraph Font"/>
     <w:uiPriority w:val="1"/>
+    <w:semiHidden/>
     <w:unhideWhenUsed/>
   </w:style>
   <w:style w:type="table" w:default="1" w:styleId="TableNormal">
@@ -1033,11 +4628,42 @@
       <w:u w:val="single"/>
     </w:rPr>
   </w:style>
+  <w:style w:type="table" w:styleId="TableGrid">
+    <w:name w:val="Table Grid"/>
+    <w:basedOn w:val="TableNormal"/>
+    <w:uiPriority w:val="59"/>
+    <w:rsid w:val="005976A9"/>
+    <w:pPr>
+      <w:spacing w:after="0" w:line="240" w:lineRule="auto"/>
+    </w:pPr>
+    <w:rPr>
+      <w:rFonts w:eastAsiaTheme="minorEastAsia"/>
+      <w:sz w:val="24"/>
+      <w:szCs w:val="24"/>
+    </w:rPr>
+    <w:tblPr>
+      <w:tblInd w:w="0" w:type="dxa"/>
+      <w:tblBorders>
+        <w:top w:val="single" w:sz="4" w:space="0" w:color="auto"/>
+        <w:left w:val="single" w:sz="4" w:space="0" w:color="auto"/>
+        <w:bottom w:val="single" w:sz="4" w:space="0" w:color="auto"/>
+        <w:right w:val="single" w:sz="4" w:space="0" w:color="auto"/>
+        <w:insideH w:val="single" w:sz="4" w:space="0" w:color="auto"/>
+        <w:insideV w:val="single" w:sz="4" w:space="0" w:color="auto"/>
+      </w:tblBorders>
+      <w:tblCellMar>
+        <w:top w:w="0" w:type="dxa"/>
+        <w:left w:w="108" w:type="dxa"/>
+        <w:bottom w:w="0" w:type="dxa"/>
+        <w:right w:w="108" w:type="dxa"/>
+      </w:tblCellMar>
+    </w:tblPr>
+  </w:style>
 </w:styles>
 </file>
 
 <file path=word/stylesWithEffects.xml><?xml version="1.0" encoding="utf-8"?>
-<w:styles xmlns:wpc="http://schemas.microsoft.com/office/word/2010/wordprocessingCanvas" xmlns:mc="http://schemas.openxmlformats.org/markup-compatibility/2006" xmlns:o="urn:schemas-microsoft-com:office:office" xmlns:r="http://schemas.openxmlformats.org/officeDocument/2006/relationships" xmlns:m="http://schemas.openxmlformats.org/officeDocument/2006/math" xmlns:v="urn:schemas-microsoft-com:vml" xmlns:wp14="http://schemas.microsoft.com/office/word/2010/wordprocessingDrawing" xmlns:wp="http://schemas.openxmlformats.org/drawingml/2006/wordprocessingDrawing" xmlns:w10="urn:schemas-microsoft-com:office:word" xmlns:w="http://schemas.openxmlformats.org/wordprocessingml/2006/main" xmlns:w14="http://schemas.microsoft.com/office/word/2010/wordml" xmlns:wpg="http://schemas.microsoft.com/office/word/2010/wordprocessingGroup" xmlns:wpi="http://schemas.microsoft.com/office/word/2010/wordprocessingInk" xmlns:wne="http://schemas.microsoft.com/office/word/2006/wordml" xmlns:wps="http://schemas.microsoft.com/office/word/2010/wordprocessingShape" mc:Ignorable="w14 wp14">
+<w:styles xmlns:wpc="http://schemas.microsoft.com/office/word/2010/wordprocessingCanvas" xmlns:mo="http://schemas.microsoft.com/office/mac/office/2008/main" xmlns:mc="http://schemas.openxmlformats.org/markup-compatibility/2006" xmlns:mv="urn:schemas-microsoft-com:mac:vml" xmlns:o="urn:schemas-microsoft-com:office:office" xmlns:r="http://schemas.openxmlformats.org/officeDocument/2006/relationships" xmlns:m="http://schemas.openxmlformats.org/officeDocument/2006/math" xmlns:v="urn:schemas-microsoft-com:vml" xmlns:wp14="http://schemas.microsoft.com/office/word/2010/wordprocessingDrawing" xmlns:wp="http://schemas.openxmlformats.org/drawingml/2006/wordprocessingDrawing" xmlns:w10="urn:schemas-microsoft-com:office:word" xmlns:w="http://schemas.openxmlformats.org/wordprocessingml/2006/main" xmlns:w14="http://schemas.microsoft.com/office/word/2010/wordml" xmlns:wpg="http://schemas.microsoft.com/office/word/2010/wordprocessingGroup" xmlns:wpi="http://schemas.microsoft.com/office/word/2010/wordprocessingInk" xmlns:wne="http://schemas.microsoft.com/office/word/2006/wordml" xmlns:wps="http://schemas.microsoft.com/office/word/2010/wordprocessingShape" mc:Ignorable="w14 wp14">
   <w:docDefaults>
     <w:rPrDefault>
       <w:rPr>
@@ -1053,7 +4679,7 @@
       </w:pPr>
     </w:pPrDefault>
   </w:docDefaults>
-  <w:latentStyles w:defLockedState="0" w:defUIPriority="99" w:defSemiHidden="1" w:defUnhideWhenUsed="1" w:defQFormat="0" w:count="267">
+  <w:latentStyles w:defLockedState="0" w:defUIPriority="99" w:defSemiHidden="1" w:defUnhideWhenUsed="1" w:defQFormat="0" w:count="276">
     <w:lsdException w:name="Normal" w:semiHidden="0" w:uiPriority="0" w:unhideWhenUsed="0" w:qFormat="1"/>
     <w:lsdException w:name="heading 1" w:semiHidden="0" w:uiPriority="9" w:unhideWhenUsed="0" w:qFormat="1"/>
     <w:lsdException w:name="heading 2" w:uiPriority="9" w:qFormat="1"/>
@@ -1232,6 +4858,7 @@
   <w:style w:type="character" w:default="1" w:styleId="DefaultParagraphFont">
     <w:name w:val="Default Paragraph Font"/>
     <w:uiPriority w:val="1"/>
+    <w:semiHidden/>
     <w:unhideWhenUsed/>
   </w:style>
   <w:style w:type="table" w:default="1" w:styleId="TableNormal">
@@ -1292,6 +4919,37 @@
       <w:color w:val="0000FF" w:themeColor="hyperlink"/>
       <w:u w:val="single"/>
     </w:rPr>
+  </w:style>
+  <w:style w:type="table" w:styleId="TableGrid">
+    <w:name w:val="Table Grid"/>
+    <w:basedOn w:val="TableNormal"/>
+    <w:uiPriority w:val="59"/>
+    <w:rsid w:val="005976A9"/>
+    <w:pPr>
+      <w:spacing w:after="0" w:line="240" w:lineRule="auto"/>
+    </w:pPr>
+    <w:rPr>
+      <w:rFonts w:eastAsiaTheme="minorEastAsia"/>
+      <w:sz w:val="24"/>
+      <w:szCs w:val="24"/>
+    </w:rPr>
+    <w:tblPr>
+      <w:tblInd w:w="0" w:type="dxa"/>
+      <w:tblBorders>
+        <w:top w:val="single" w:sz="4" w:space="0" w:color="auto"/>
+        <w:left w:val="single" w:sz="4" w:space="0" w:color="auto"/>
+        <w:bottom w:val="single" w:sz="4" w:space="0" w:color="auto"/>
+        <w:right w:val="single" w:sz="4" w:space="0" w:color="auto"/>
+        <w:insideH w:val="single" w:sz="4" w:space="0" w:color="auto"/>
+        <w:insideV w:val="single" w:sz="4" w:space="0" w:color="auto"/>
+      </w:tblBorders>
+      <w:tblCellMar>
+        <w:top w:w="0" w:type="dxa"/>
+        <w:left w:w="108" w:type="dxa"/>
+        <w:bottom w:w="0" w:type="dxa"/>
+        <w:right w:w="108" w:type="dxa"/>
+      </w:tblCellMar>
+    </w:tblPr>
   </w:style>
 </w:styles>
 </file>

--- a/ASS3/1_Report.docx
+++ b/ASS3/1_Report.docx
@@ -1,6 +1,6 @@
 
 <file path=word/document.xml><?xml version="1.0" encoding="utf-8"?>
-<w:document xmlns:wpc="http://schemas.microsoft.com/office/word/2010/wordprocessingCanvas" xmlns:mo="http://schemas.microsoft.com/office/mac/office/2008/main" xmlns:mc="http://schemas.openxmlformats.org/markup-compatibility/2006" xmlns:mv="urn:schemas-microsoft-com:mac:vml" xmlns:o="urn:schemas-microsoft-com:office:office" xmlns:r="http://schemas.openxmlformats.org/officeDocument/2006/relationships" xmlns:m="http://schemas.openxmlformats.org/officeDocument/2006/math" xmlns:v="urn:schemas-microsoft-com:vml" xmlns:wp14="http://schemas.microsoft.com/office/word/2010/wordprocessingDrawing" xmlns:wp="http://schemas.openxmlformats.org/drawingml/2006/wordprocessingDrawing" xmlns:w10="urn:schemas-microsoft-com:office:word" xmlns:w="http://schemas.openxmlformats.org/wordprocessingml/2006/main" xmlns:w14="http://schemas.microsoft.com/office/word/2010/wordml" xmlns:wpg="http://schemas.microsoft.com/office/word/2010/wordprocessingGroup" xmlns:wpi="http://schemas.microsoft.com/office/word/2010/wordprocessingInk" xmlns:wne="http://schemas.microsoft.com/office/word/2006/wordml" xmlns:wps="http://schemas.microsoft.com/office/word/2010/wordprocessingShape" mc:Ignorable="w14 wp14">
+<w:document xmlns:wpc="http://schemas.microsoft.com/office/word/2010/wordprocessingCanvas" xmlns:mc="http://schemas.openxmlformats.org/markup-compatibility/2006" xmlns:o="urn:schemas-microsoft-com:office:office" xmlns:r="http://schemas.openxmlformats.org/officeDocument/2006/relationships" xmlns:m="http://schemas.openxmlformats.org/officeDocument/2006/math" xmlns:v="urn:schemas-microsoft-com:vml" xmlns:wp14="http://schemas.microsoft.com/office/word/2010/wordprocessingDrawing" xmlns:wp="http://schemas.openxmlformats.org/drawingml/2006/wordprocessingDrawing" xmlns:w10="urn:schemas-microsoft-com:office:word" xmlns:w="http://schemas.openxmlformats.org/wordprocessingml/2006/main" xmlns:w14="http://schemas.microsoft.com/office/word/2010/wordml" xmlns:wpg="http://schemas.microsoft.com/office/word/2010/wordprocessingGroup" xmlns:wpi="http://schemas.microsoft.com/office/word/2010/wordprocessingInk" xmlns:wne="http://schemas.microsoft.com/office/word/2006/wordml" xmlns:wps="http://schemas.microsoft.com/office/word/2010/wordprocessingShape" mc:Ignorable="w14 wp14">
   <w:body>
     <w:p/>
     <w:p/>
@@ -11,6 +11,7 @@
           <w:rFonts w:ascii="CMR17" w:eastAsiaTheme="minorHAnsi" w:hAnsi="CMR17" w:cs="CMR17"/>
           <w:sz w:val="34"/>
           <w:szCs w:val="34"/>
+          <w:lang w:val="en-US"/>
         </w:rPr>
       </w:pPr>
       <w:r>
@@ -27,6 +28,7 @@
           <w:rFonts w:ascii="CMR17" w:eastAsiaTheme="minorHAnsi" w:hAnsi="CMR17" w:cs="CMR17"/>
           <w:sz w:val="34"/>
           <w:szCs w:val="34"/>
+          <w:lang w:val="en-US"/>
         </w:rPr>
         <w:t>Multimedia Data Mining</w:t>
       </w:r>
@@ -158,16 +160,19 @@
     </w:p>
     <w:p>
       <w:pPr>
-        <w:rPr>
-          <w:b/>
-          <w:bCs/>
-          <w:lang w:val="en-US"/>
-        </w:rPr>
-      </w:pPr>
-      <w:r>
-        <w:rPr>
-          <w:b/>
-          <w:bCs/>
+        <w:pStyle w:val="Heading1"/>
+        <w:rPr>
+          <w:rFonts w:asciiTheme="majorBidi" w:hAnsiTheme="majorBidi"/>
+          <w:sz w:val="24"/>
+          <w:szCs w:val="24"/>
+          <w:lang w:val="en-US"/>
+        </w:rPr>
+      </w:pPr>
+      <w:r>
+        <w:rPr>
+          <w:rFonts w:asciiTheme="majorBidi" w:hAnsiTheme="majorBidi"/>
+          <w:sz w:val="24"/>
+          <w:szCs w:val="24"/>
           <w:lang w:val="en-US"/>
         </w:rPr>
         <w:t>Introduction</w:t>
@@ -180,40 +185,41 @@
         <w:autoSpaceDN w:val="0"/>
         <w:adjustRightInd w:val="0"/>
         <w:rPr>
-          <w:rFonts w:ascii="Times New Roman" w:hAnsi="Times New Roman" w:cs="Times New Roman"/>
-          <w:sz w:val="22"/>
-          <w:szCs w:val="22"/>
-          <w:lang w:val="en-US"/>
-        </w:rPr>
-      </w:pPr>
-      <w:r>
-        <w:rPr>
-          <w:rFonts w:ascii="Times New Roman" w:hAnsi="Times New Roman" w:cs="Times New Roman"/>
-          <w:sz w:val="22"/>
-          <w:szCs w:val="22"/>
-          <w:lang w:val="en-US"/>
-        </w:rPr>
-        <w:t>In this assigment, we performed a task in the Music Information</w:t>
-      </w:r>
-    </w:p>
-    <w:p>
-      <w:pPr>
-        <w:widowControl w:val="0"/>
-        <w:autoSpaceDE w:val="0"/>
-        <w:autoSpaceDN w:val="0"/>
-        <w:adjustRightInd w:val="0"/>
-        <w:rPr>
-          <w:rFonts w:ascii="Times New Roman" w:hAnsi="Times New Roman" w:cs="Times New Roman"/>
-          <w:sz w:val="22"/>
-          <w:szCs w:val="22"/>
-          <w:lang w:val="en-US"/>
-        </w:rPr>
-      </w:pPr>
-      <w:r>
-        <w:rPr>
-          <w:rFonts w:ascii="Times New Roman" w:hAnsi="Times New Roman" w:cs="Times New Roman"/>
-          <w:sz w:val="22"/>
-          <w:szCs w:val="22"/>
+          <w:rFonts w:asciiTheme="majorBidi" w:hAnsiTheme="majorBidi" w:cstheme="majorBidi"/>
+          <w:lang w:val="en-US"/>
+        </w:rPr>
+      </w:pPr>
+      <w:r>
+        <w:rPr>
+          <w:rFonts w:asciiTheme="majorBidi" w:hAnsiTheme="majorBidi" w:cstheme="majorBidi"/>
+          <w:lang w:val="en-US"/>
+        </w:rPr>
+        <w:t>In this assig</w:t>
+      </w:r>
+      <w:r>
+        <w:rPr>
+          <w:rFonts w:asciiTheme="majorBidi" w:hAnsiTheme="majorBidi" w:cstheme="majorBidi"/>
+          <w:lang w:val="en-US"/>
+        </w:rPr>
+        <w:t>n</w:t>
+      </w:r>
+      <w:r>
+        <w:rPr>
+          <w:rFonts w:asciiTheme="majorBidi" w:hAnsiTheme="majorBidi" w:cstheme="majorBidi"/>
+          <w:lang w:val="en-US"/>
+        </w:rPr>
+        <w:t>ment, we performed a task in the Music Information</w:t>
+      </w:r>
+      <w:r>
+        <w:rPr>
+          <w:rFonts w:asciiTheme="majorBidi" w:hAnsiTheme="majorBidi" w:cstheme="majorBidi"/>
+          <w:lang w:val="en-US"/>
+        </w:rPr>
+        <w:t xml:space="preserve"> </w:t>
+      </w:r>
+      <w:r>
+        <w:rPr>
+          <w:rFonts w:asciiTheme="majorBidi" w:hAnsiTheme="majorBidi" w:cstheme="majorBidi"/>
           <w:lang w:val="en-US"/>
         </w:rPr>
         <w:t xml:space="preserve">Retrieval field, the audio music similarity and retrieval. </w:t>
@@ -223,11 +229,17 @@
       <w:pPr>
         <w:pStyle w:val="Heading1"/>
         <w:rPr>
-          <w:lang w:val="en-US"/>
-        </w:rPr>
-      </w:pPr>
-      <w:r>
-        <w:rPr>
+          <w:rFonts w:asciiTheme="majorBidi" w:hAnsiTheme="majorBidi"/>
+          <w:sz w:val="24"/>
+          <w:szCs w:val="24"/>
+          <w:lang w:val="en-US"/>
+        </w:rPr>
+      </w:pPr>
+      <w:r>
+        <w:rPr>
+          <w:rFonts w:asciiTheme="majorBidi" w:hAnsiTheme="majorBidi"/>
+          <w:sz w:val="24"/>
+          <w:szCs w:val="24"/>
           <w:lang w:val="en-US"/>
         </w:rPr>
         <w:t>Dataset Preparation</w:t>
@@ -236,24 +248,21 @@
     <w:p>
       <w:pPr>
         <w:rPr>
-          <w:sz w:val="28"/>
-          <w:szCs w:val="28"/>
-          <w:lang w:val="en-US"/>
-        </w:rPr>
-      </w:pPr>
-    </w:p>
-    <w:p>
-      <w:pPr>
-        <w:rPr>
-          <w:sz w:val="22"/>
-          <w:szCs w:val="22"/>
-          <w:lang w:val="en-US"/>
-        </w:rPr>
-      </w:pPr>
-      <w:r>
-        <w:rPr>
-          <w:sz w:val="22"/>
-          <w:szCs w:val="22"/>
+          <w:rFonts w:asciiTheme="majorBidi" w:hAnsiTheme="majorBidi" w:cstheme="majorBidi"/>
+          <w:lang w:val="en-US"/>
+        </w:rPr>
+      </w:pPr>
+    </w:p>
+    <w:p>
+      <w:pPr>
+        <w:rPr>
+          <w:rFonts w:asciiTheme="majorBidi" w:hAnsiTheme="majorBidi" w:cstheme="majorBidi"/>
+          <w:lang w:val="en-US"/>
+        </w:rPr>
+      </w:pPr>
+      <w:r>
+        <w:rPr>
+          <w:rFonts w:asciiTheme="majorBidi" w:hAnsiTheme="majorBidi" w:cstheme="majorBidi"/>
           <w:lang w:val="en-US"/>
         </w:rPr>
         <w:t>For the dataset, we have downloaded and used the following collection:</w:t>
@@ -262,8 +271,7 @@
     <w:p>
       <w:pPr>
         <w:rPr>
-          <w:sz w:val="22"/>
-          <w:szCs w:val="22"/>
+          <w:rFonts w:asciiTheme="majorBidi" w:hAnsiTheme="majorBidi" w:cstheme="majorBidi"/>
           <w:lang w:val="en-US"/>
         </w:rPr>
       </w:pPr>
@@ -271,8 +279,7 @@
         <w:r>
           <w:rPr>
             <w:rStyle w:val="Hyperlink"/>
-            <w:sz w:val="22"/>
-            <w:szCs w:val="22"/>
+            <w:rFonts w:asciiTheme="majorBidi" w:hAnsiTheme="majorBidi" w:cstheme="majorBidi"/>
             <w:lang w:val="en-US"/>
           </w:rPr>
           <w:t>http://kronos.ifs.tuwien.ac.at/ISMIRgenre_mp3_44khz_64kbit_mono_30sec.zip</w:t>
@@ -282,15 +289,13 @@
     <w:p>
       <w:pPr>
         <w:rPr>
-          <w:sz w:val="22"/>
-          <w:szCs w:val="22"/>
-          <w:lang w:val="en-US"/>
-        </w:rPr>
-      </w:pPr>
-      <w:r>
-        <w:rPr>
-          <w:sz w:val="22"/>
-          <w:szCs w:val="22"/>
+          <w:rFonts w:asciiTheme="majorBidi" w:hAnsiTheme="majorBidi" w:cstheme="majorBidi"/>
+          <w:lang w:val="en-US"/>
+        </w:rPr>
+      </w:pPr>
+      <w:r>
+        <w:rPr>
+          <w:rFonts w:asciiTheme="majorBidi" w:hAnsiTheme="majorBidi" w:cstheme="majorBidi"/>
           <w:lang w:val="en-US"/>
         </w:rPr>
         <w:t>This collection consists of 6 classes (genres):</w:t>
@@ -304,15 +309,13 @@
           <w:numId w:val="2"/>
         </w:numPr>
         <w:rPr>
-          <w:sz w:val="22"/>
-          <w:szCs w:val="22"/>
-          <w:lang w:val="en-US"/>
-        </w:rPr>
-      </w:pPr>
-      <w:r>
-        <w:rPr>
-          <w:sz w:val="22"/>
-          <w:szCs w:val="22"/>
+          <w:rFonts w:asciiTheme="majorBidi" w:hAnsiTheme="majorBidi" w:cstheme="majorBidi"/>
+          <w:lang w:val="en-US"/>
+        </w:rPr>
+      </w:pPr>
+      <w:r>
+        <w:rPr>
+          <w:rFonts w:asciiTheme="majorBidi" w:hAnsiTheme="majorBidi" w:cstheme="majorBidi"/>
           <w:lang w:val="en-US"/>
         </w:rPr>
         <w:t>Classical</w:t>
@@ -326,15 +329,13 @@
           <w:numId w:val="2"/>
         </w:numPr>
         <w:rPr>
-          <w:sz w:val="22"/>
-          <w:szCs w:val="22"/>
-          <w:lang w:val="en-US"/>
-        </w:rPr>
-      </w:pPr>
-      <w:r>
-        <w:rPr>
-          <w:sz w:val="22"/>
-          <w:szCs w:val="22"/>
+          <w:rFonts w:asciiTheme="majorBidi" w:hAnsiTheme="majorBidi" w:cstheme="majorBidi"/>
+          <w:lang w:val="en-US"/>
+        </w:rPr>
+      </w:pPr>
+      <w:r>
+        <w:rPr>
+          <w:rFonts w:asciiTheme="majorBidi" w:hAnsiTheme="majorBidi" w:cstheme="majorBidi"/>
           <w:lang w:val="en-US"/>
         </w:rPr>
         <w:t>Electronic</w:t>
@@ -348,18 +349,30 @@
           <w:numId w:val="2"/>
         </w:numPr>
         <w:rPr>
-          <w:sz w:val="22"/>
-          <w:szCs w:val="22"/>
-          <w:lang w:val="en-US"/>
-        </w:rPr>
-      </w:pPr>
-      <w:r>
-        <w:rPr>
-          <w:sz w:val="22"/>
-          <w:szCs w:val="22"/>
-          <w:lang w:val="en-US"/>
-        </w:rPr>
-        <w:t>Jaz_blues</w:t>
+          <w:rFonts w:asciiTheme="majorBidi" w:hAnsiTheme="majorBidi" w:cstheme="majorBidi"/>
+          <w:lang w:val="en-US"/>
+        </w:rPr>
+      </w:pPr>
+      <w:r>
+        <w:rPr>
+          <w:rFonts w:asciiTheme="majorBidi" w:hAnsiTheme="majorBidi" w:cstheme="majorBidi"/>
+          <w:lang w:val="en-US"/>
+        </w:rPr>
+        <w:t>Jaz</w:t>
+      </w:r>
+      <w:r>
+        <w:rPr>
+          <w:rFonts w:asciiTheme="majorBidi" w:hAnsiTheme="majorBidi" w:cstheme="majorBidi"/>
+          <w:lang w:val="en-US"/>
+        </w:rPr>
+        <w:t>z</w:t>
+      </w:r>
+      <w:r>
+        <w:rPr>
+          <w:rFonts w:asciiTheme="majorBidi" w:hAnsiTheme="majorBidi" w:cstheme="majorBidi"/>
+          <w:lang w:val="en-US"/>
+        </w:rPr>
+        <w:t>_blues</w:t>
       </w:r>
     </w:p>
     <w:p>
@@ -370,15 +383,13 @@
           <w:numId w:val="2"/>
         </w:numPr>
         <w:rPr>
-          <w:sz w:val="22"/>
-          <w:szCs w:val="22"/>
-          <w:lang w:val="en-US"/>
-        </w:rPr>
-      </w:pPr>
-      <w:r>
-        <w:rPr>
-          <w:sz w:val="22"/>
-          <w:szCs w:val="22"/>
+          <w:rFonts w:asciiTheme="majorBidi" w:hAnsiTheme="majorBidi" w:cstheme="majorBidi"/>
+          <w:lang w:val="en-US"/>
+        </w:rPr>
+      </w:pPr>
+      <w:r>
+        <w:rPr>
+          <w:rFonts w:asciiTheme="majorBidi" w:hAnsiTheme="majorBidi" w:cstheme="majorBidi"/>
           <w:lang w:val="en-US"/>
         </w:rPr>
         <w:t>Metal_punk</w:t>
@@ -392,15 +403,13 @@
           <w:numId w:val="2"/>
         </w:numPr>
         <w:rPr>
-          <w:sz w:val="22"/>
-          <w:szCs w:val="22"/>
-          <w:lang w:val="en-US"/>
-        </w:rPr>
-      </w:pPr>
-      <w:r>
-        <w:rPr>
-          <w:sz w:val="22"/>
-          <w:szCs w:val="22"/>
+          <w:rFonts w:asciiTheme="majorBidi" w:hAnsiTheme="majorBidi" w:cstheme="majorBidi"/>
+          <w:lang w:val="en-US"/>
+        </w:rPr>
+      </w:pPr>
+      <w:r>
+        <w:rPr>
+          <w:rFonts w:asciiTheme="majorBidi" w:hAnsiTheme="majorBidi" w:cstheme="majorBidi"/>
           <w:lang w:val="en-US"/>
         </w:rPr>
         <w:t>Rock_pop</w:t>
@@ -414,15 +423,13 @@
           <w:numId w:val="2"/>
         </w:numPr>
         <w:rPr>
-          <w:sz w:val="22"/>
-          <w:szCs w:val="22"/>
-          <w:lang w:val="en-US"/>
-        </w:rPr>
-      </w:pPr>
-      <w:r>
-        <w:rPr>
-          <w:sz w:val="22"/>
-          <w:szCs w:val="22"/>
+          <w:rFonts w:asciiTheme="majorBidi" w:hAnsiTheme="majorBidi" w:cstheme="majorBidi"/>
+          <w:lang w:val="en-US"/>
+        </w:rPr>
+      </w:pPr>
+      <w:r>
+        <w:rPr>
+          <w:rFonts w:asciiTheme="majorBidi" w:hAnsiTheme="majorBidi" w:cstheme="majorBidi"/>
           <w:lang w:val="en-US"/>
         </w:rPr>
         <w:t>world</w:t>
@@ -431,8 +438,7 @@
     <w:p>
       <w:pPr>
         <w:rPr>
-          <w:sz w:val="28"/>
-          <w:szCs w:val="28"/>
+          <w:rFonts w:asciiTheme="majorBidi" w:hAnsiTheme="majorBidi" w:cstheme="majorBidi"/>
           <w:lang w:val="en-US"/>
         </w:rPr>
       </w:pPr>
@@ -444,20 +450,30 @@
         <w:autoSpaceDN w:val="0"/>
         <w:adjustRightInd w:val="0"/>
         <w:rPr>
-          <w:rFonts w:ascii="Times New Roman" w:hAnsi="Times New Roman" w:cs="Times New Roman"/>
-          <w:sz w:val="22"/>
-          <w:szCs w:val="22"/>
-          <w:lang w:val="en-US"/>
-        </w:rPr>
-      </w:pPr>
-      <w:r>
-        <w:rPr>
-          <w:rFonts w:ascii="Times New Roman" w:hAnsi="Times New Roman" w:cs="Times New Roman"/>
-          <w:sz w:val="22"/>
-          <w:szCs w:val="22"/>
-          <w:lang w:val="en-US"/>
-        </w:rPr>
-        <w:t>We used the Collection provided in the the slide Seeking for diversity in the collection, we used five very different genres:</w:t>
+          <w:rFonts w:asciiTheme="majorBidi" w:hAnsiTheme="majorBidi" w:cstheme="majorBidi"/>
+          <w:lang w:val="en-US"/>
+        </w:rPr>
+      </w:pPr>
+      <w:r>
+        <w:rPr>
+          <w:rFonts w:asciiTheme="majorBidi" w:hAnsiTheme="majorBidi" w:cstheme="majorBidi"/>
+          <w:lang w:val="en-US"/>
+        </w:rPr>
+        <w:t xml:space="preserve">We used the Collection provided in the slide </w:t>
+      </w:r>
+      <w:r>
+        <w:rPr>
+          <w:rFonts w:asciiTheme="majorBidi" w:hAnsiTheme="majorBidi" w:cstheme="majorBidi"/>
+          <w:lang w:val="en-US"/>
+        </w:rPr>
+        <w:t>s</w:t>
+      </w:r>
+      <w:r>
+        <w:rPr>
+          <w:rFonts w:asciiTheme="majorBidi" w:hAnsiTheme="majorBidi" w:cstheme="majorBidi"/>
+          <w:lang w:val="en-US"/>
+        </w:rPr>
+        <w:t>eeking for diversity in the collection, we used five very different genres:</w:t>
       </w:r>
     </w:p>
     <w:p>
@@ -467,63 +483,30 @@
         <w:autoSpaceDN w:val="0"/>
         <w:adjustRightInd w:val="0"/>
         <w:rPr>
-          <w:rFonts w:ascii="Times New Roman" w:hAnsi="Times New Roman" w:cs="Times New Roman"/>
-          <w:sz w:val="22"/>
-          <w:szCs w:val="22"/>
-          <w:lang w:val="en-US"/>
-        </w:rPr>
-      </w:pPr>
-      <w:r>
-        <w:rPr>
-          <w:rFonts w:ascii="Times New Roman" w:hAnsi="Times New Roman" w:cs="Times New Roman"/>
-          <w:sz w:val="22"/>
-          <w:szCs w:val="22"/>
-          <w:lang w:val="en-US"/>
-        </w:rPr>
-        <w:t xml:space="preserve">Classical, Eletronic, Jazz Blues, Metal Punk and Rock Pop. </w:t>
-      </w:r>
-    </w:p>
-    <w:p>
-      <w:pPr>
-        <w:rPr>
-          <w:color w:val="FFC000"/>
-          <w:sz w:val="28"/>
-          <w:szCs w:val="28"/>
-          <w:lang w:val="en-US"/>
-        </w:rPr>
-      </w:pPr>
-    </w:p>
-    <w:p>
-      <w:pPr>
-        <w:rPr>
-          <w:color w:val="FFC000"/>
-          <w:sz w:val="28"/>
-          <w:szCs w:val="28"/>
-          <w:lang w:val="en-US"/>
-        </w:rPr>
-      </w:pPr>
-      <w:r>
-        <w:rPr>
-          <w:color w:val="FFC000"/>
-          <w:sz w:val="28"/>
-          <w:szCs w:val="28"/>
-          <w:lang w:val="en-US"/>
-        </w:rPr>
-        <w:t>TODO: Describe the class characteristics</w:t>
-      </w:r>
-    </w:p>
-    <w:p>
-      <w:pPr>
-        <w:pStyle w:val="Heading1"/>
-        <w:rPr>
-          <w:lang w:val="en-US"/>
-        </w:rPr>
-      </w:pPr>
-      <w:r>
-        <w:rPr>
-          <w:lang w:val="en-US"/>
-        </w:rPr>
-        <w:t>Evaluation Preparation</w:t>
+          <w:rFonts w:asciiTheme="majorBidi" w:hAnsiTheme="majorBidi" w:cstheme="majorBidi"/>
+          <w:lang w:val="en-US"/>
+        </w:rPr>
+      </w:pPr>
+      <w:r>
+        <w:rPr>
+          <w:rFonts w:asciiTheme="majorBidi" w:hAnsiTheme="majorBidi" w:cstheme="majorBidi"/>
+          <w:lang w:val="en-US"/>
+        </w:rPr>
+        <w:t>Classical, Ele</w:t>
+      </w:r>
+      <w:r>
+        <w:rPr>
+          <w:rFonts w:asciiTheme="majorBidi" w:hAnsiTheme="majorBidi" w:cstheme="majorBidi"/>
+          <w:lang w:val="en-US"/>
+        </w:rPr>
+        <w:t>ctronic, Jazz Blues, Metal-Punk and Rock-</w:t>
+      </w:r>
+      <w:r>
+        <w:rPr>
+          <w:rFonts w:asciiTheme="majorBidi" w:hAnsiTheme="majorBidi" w:cstheme="majorBidi"/>
+          <w:lang w:val="en-US"/>
+        </w:rPr>
+        <w:t xml:space="preserve">Pop. </w:t>
       </w:r>
     </w:p>
     <w:p>
@@ -533,53 +516,397 @@
         <w:autoSpaceDN w:val="0"/>
         <w:adjustRightInd w:val="0"/>
         <w:rPr>
-          <w:rFonts w:ascii="Times New Roman" w:hAnsi="Times New Roman" w:cs="Times New Roman"/>
-          <w:sz w:val="22"/>
-          <w:szCs w:val="22"/>
-          <w:lang w:val="en-US"/>
-        </w:rPr>
-      </w:pPr>
-      <w:r>
-        <w:rPr>
-          <w:rFonts w:ascii="Times New Roman" w:hAnsi="Times New Roman" w:cs="Times New Roman"/>
-          <w:sz w:val="22"/>
-          <w:szCs w:val="22"/>
-          <w:lang w:val="en-US"/>
-        </w:rPr>
-        <w:t>We compare two different features sets, the Rhythm Histogram</w:t>
-      </w:r>
-    </w:p>
-    <w:p>
-      <w:pPr>
-        <w:rPr>
-          <w:rFonts w:ascii="Times New Roman" w:hAnsi="Times New Roman" w:cs="Times New Roman"/>
-          <w:sz w:val="22"/>
-          <w:szCs w:val="22"/>
-          <w:lang w:val="en-US"/>
-        </w:rPr>
-      </w:pPr>
-      <w:r>
-        <w:rPr>
-          <w:rFonts w:ascii="Times New Roman" w:hAnsi="Times New Roman" w:cs="Times New Roman"/>
-          <w:sz w:val="22"/>
-          <w:szCs w:val="22"/>
-          <w:lang w:val="en-US"/>
-        </w:rPr>
-        <w:t>(RH) and the Statistical Spectrum Descriptor (SSD).</w:t>
-      </w:r>
-    </w:p>
-    <w:p/>
+          <w:rFonts w:asciiTheme="majorBidi" w:hAnsiTheme="majorBidi" w:cstheme="majorBidi"/>
+          <w:lang w:val="en-US"/>
+        </w:rPr>
+      </w:pPr>
+    </w:p>
+    <w:p>
+      <w:pPr>
+        <w:rPr>
+          <w:rFonts w:asciiTheme="majorBidi" w:hAnsiTheme="majorBidi" w:cstheme="majorBidi"/>
+          <w:lang w:val="en-US"/>
+        </w:rPr>
+      </w:pPr>
+      <w:r>
+        <w:rPr>
+          <w:rFonts w:asciiTheme="majorBidi" w:hAnsiTheme="majorBidi" w:cstheme="majorBidi"/>
+          <w:lang w:val="en-US"/>
+        </w:rPr>
+        <w:t xml:space="preserve">Predominant characteristics of classical group is wide use of </w:t>
+      </w:r>
+      <w:r>
+        <w:rPr>
+          <w:rFonts w:asciiTheme="majorBidi" w:hAnsiTheme="majorBidi" w:cstheme="majorBidi"/>
+          <w:lang w:val="en-US"/>
+        </w:rPr>
+        <w:t xml:space="preserve">string </w:t>
+      </w:r>
+      <w:r>
+        <w:rPr>
+          <w:rFonts w:asciiTheme="majorBidi" w:hAnsiTheme="majorBidi" w:cstheme="majorBidi"/>
+          <w:lang w:val="en-US"/>
+        </w:rPr>
+        <w:t>instruments like violin</w:t>
+      </w:r>
+      <w:r>
+        <w:rPr>
+          <w:rFonts w:asciiTheme="majorBidi" w:hAnsiTheme="majorBidi" w:cstheme="majorBidi"/>
+          <w:lang w:val="en-US"/>
+        </w:rPr>
+        <w:t>, viola and cello and also Harpsichord and Piano as well as female voices, normally in highest pitch and men voices in low pitch.</w:t>
+      </w:r>
+    </w:p>
+    <w:p>
+      <w:pPr>
+        <w:rPr>
+          <w:rFonts w:asciiTheme="majorBidi" w:hAnsiTheme="majorBidi" w:cstheme="majorBidi"/>
+          <w:lang w:val="en-US"/>
+        </w:rPr>
+      </w:pPr>
+    </w:p>
+    <w:p>
+      <w:pPr>
+        <w:rPr>
+          <w:rFonts w:asciiTheme="majorBidi" w:hAnsiTheme="majorBidi" w:cstheme="majorBidi"/>
+          <w:lang w:val="en-US"/>
+        </w:rPr>
+      </w:pPr>
+      <w:r>
+        <w:rPr>
+          <w:rFonts w:asciiTheme="majorBidi" w:hAnsiTheme="majorBidi" w:cstheme="majorBidi"/>
+          <w:lang w:val="en-US"/>
+        </w:rPr>
+        <w:t>In Jazz &amp; Blues the use of woodwind/wind instruments such as saxophone and trumpet, and other instruments like drums, piano and guitar</w:t>
+      </w:r>
+      <w:r>
+        <w:rPr>
+          <w:rFonts w:asciiTheme="majorBidi" w:hAnsiTheme="majorBidi" w:cstheme="majorBidi"/>
+          <w:lang w:val="en-US"/>
+        </w:rPr>
+        <w:t xml:space="preserve"> </w:t>
+      </w:r>
+      <w:r>
+        <w:rPr>
+          <w:rFonts w:asciiTheme="majorBidi" w:hAnsiTheme="majorBidi" w:cstheme="majorBidi"/>
+          <w:lang w:val="en-US"/>
+        </w:rPr>
+        <w:t>is predominant.</w:t>
+      </w:r>
+    </w:p>
+    <w:p>
+      <w:pPr>
+        <w:rPr>
+          <w:rFonts w:asciiTheme="majorBidi" w:hAnsiTheme="majorBidi" w:cstheme="majorBidi"/>
+          <w:lang w:val="en-US"/>
+        </w:rPr>
+      </w:pPr>
+    </w:p>
+    <w:p>
+      <w:pPr>
+        <w:rPr>
+          <w:rFonts w:asciiTheme="majorBidi" w:hAnsiTheme="majorBidi" w:cstheme="majorBidi"/>
+          <w:lang w:val="en-US"/>
+        </w:rPr>
+      </w:pPr>
+      <w:r>
+        <w:rPr>
+          <w:rFonts w:asciiTheme="majorBidi" w:hAnsiTheme="majorBidi" w:cstheme="majorBidi"/>
+          <w:lang w:val="en-US"/>
+        </w:rPr>
+        <w:t>Electronic Music makes use of different electronic music instruments such as sound synthesizer</w:t>
+      </w:r>
+      <w:r>
+        <w:rPr>
+          <w:rFonts w:asciiTheme="majorBidi" w:hAnsiTheme="majorBidi" w:cstheme="majorBidi"/>
+          <w:lang w:val="en-US"/>
+        </w:rPr>
+        <w:t xml:space="preserve"> and vocals (sometimes digitalized)</w:t>
+      </w:r>
+      <w:r>
+        <w:rPr>
+          <w:rFonts w:asciiTheme="majorBidi" w:hAnsiTheme="majorBidi" w:cstheme="majorBidi"/>
+          <w:lang w:val="en-US"/>
+        </w:rPr>
+        <w:t>.</w:t>
+      </w:r>
+    </w:p>
+    <w:p>
+      <w:pPr>
+        <w:rPr>
+          <w:rFonts w:asciiTheme="majorBidi" w:hAnsiTheme="majorBidi" w:cstheme="majorBidi"/>
+          <w:lang w:val="en-US"/>
+        </w:rPr>
+      </w:pPr>
+    </w:p>
+    <w:p>
+      <w:pPr>
+        <w:rPr>
+          <w:rFonts w:asciiTheme="majorBidi" w:hAnsiTheme="majorBidi" w:cstheme="majorBidi"/>
+          <w:lang w:val="en-US"/>
+        </w:rPr>
+      </w:pPr>
+      <w:r>
+        <w:rPr>
+          <w:rFonts w:asciiTheme="majorBidi" w:hAnsiTheme="majorBidi" w:cstheme="majorBidi"/>
+          <w:lang w:val="en-US"/>
+        </w:rPr>
+        <w:lastRenderedPageBreak/>
+        <w:t>Metal &amp; punk makes use of electric guitar, bass and drums as well as vocals (</w:t>
+      </w:r>
+      <w:r>
+        <w:rPr>
+          <w:rFonts w:asciiTheme="majorBidi" w:hAnsiTheme="majorBidi" w:cstheme="majorBidi"/>
+          <w:lang w:val="en-US"/>
+        </w:rPr>
+        <w:t>low in pitch and very loud</w:t>
+      </w:r>
+      <w:r>
+        <w:rPr>
+          <w:rFonts w:asciiTheme="majorBidi" w:hAnsiTheme="majorBidi" w:cstheme="majorBidi"/>
+          <w:lang w:val="en-US"/>
+        </w:rPr>
+        <w:t>)</w:t>
+      </w:r>
+      <w:r>
+        <w:rPr>
+          <w:rFonts w:asciiTheme="majorBidi" w:hAnsiTheme="majorBidi" w:cstheme="majorBidi"/>
+          <w:lang w:val="en-US"/>
+        </w:rPr>
+        <w:t>.</w:t>
+      </w:r>
+    </w:p>
+    <w:p>
+      <w:pPr>
+        <w:rPr>
+          <w:rFonts w:asciiTheme="majorBidi" w:hAnsiTheme="majorBidi" w:cstheme="majorBidi"/>
+          <w:lang w:val="en-US"/>
+        </w:rPr>
+      </w:pPr>
+    </w:p>
+    <w:p>
+      <w:pPr>
+        <w:rPr>
+          <w:rFonts w:asciiTheme="majorBidi" w:hAnsiTheme="majorBidi" w:cstheme="majorBidi"/>
+          <w:lang w:val="en-US"/>
+        </w:rPr>
+      </w:pPr>
+      <w:r>
+        <w:rPr>
+          <w:rFonts w:asciiTheme="majorBidi" w:hAnsiTheme="majorBidi" w:cstheme="majorBidi"/>
+          <w:lang w:val="en-US"/>
+        </w:rPr>
+        <w:t xml:space="preserve">Rock &amp; Pop </w:t>
+      </w:r>
+      <w:r>
+        <w:rPr>
+          <w:rFonts w:asciiTheme="majorBidi" w:hAnsiTheme="majorBidi" w:cstheme="majorBidi"/>
+          <w:lang w:val="en-US"/>
+        </w:rPr>
+        <w:t xml:space="preserve">the </w:t>
+      </w:r>
+      <w:r>
+        <w:rPr>
+          <w:rFonts w:asciiTheme="majorBidi" w:hAnsiTheme="majorBidi" w:cstheme="majorBidi"/>
+          <w:lang w:val="en-US"/>
+        </w:rPr>
+        <w:t>prominent</w:t>
+      </w:r>
+      <w:r>
+        <w:rPr>
+          <w:rFonts w:asciiTheme="majorBidi" w:hAnsiTheme="majorBidi" w:cstheme="majorBidi"/>
+          <w:lang w:val="en-US"/>
+        </w:rPr>
+        <w:t xml:space="preserve"> use of acoustic guitar, electric guitar, drums, synthesizer, keyboards and vocals </w:t>
+      </w:r>
+      <w:r>
+        <w:rPr>
+          <w:rFonts w:asciiTheme="majorBidi" w:hAnsiTheme="majorBidi" w:cstheme="majorBidi"/>
+          <w:lang w:val="en-US"/>
+        </w:rPr>
+        <w:t xml:space="preserve">is perceivable.  </w:t>
+      </w:r>
+    </w:p>
+    <w:p>
+      <w:pPr>
+        <w:rPr>
+          <w:rFonts w:asciiTheme="majorBidi" w:hAnsiTheme="majorBidi" w:cstheme="majorBidi"/>
+          <w:lang w:val="en-US"/>
+        </w:rPr>
+      </w:pPr>
+    </w:p>
+    <w:p>
+      <w:pPr>
+        <w:rPr>
+          <w:rFonts w:asciiTheme="majorBidi" w:hAnsiTheme="majorBidi" w:cstheme="majorBidi"/>
+          <w:lang w:val="en-US"/>
+        </w:rPr>
+      </w:pPr>
+      <w:r>
+        <w:rPr>
+          <w:rFonts w:asciiTheme="majorBidi" w:hAnsiTheme="majorBidi" w:cstheme="majorBidi"/>
+          <w:lang w:val="en-US"/>
+        </w:rPr>
+        <w:t>In World group many different traditional instruments which are associated to specific nations/countries (e.g. Indian, Persian instruments) are used.</w:t>
+      </w:r>
+    </w:p>
+    <w:p>
+      <w:pPr>
+        <w:rPr>
+          <w:rFonts w:asciiTheme="majorBidi" w:hAnsiTheme="majorBidi" w:cstheme="majorBidi"/>
+          <w:lang w:val="en-US"/>
+        </w:rPr>
+      </w:pPr>
+    </w:p>
+    <w:p>
+      <w:pPr>
+        <w:rPr>
+          <w:rFonts w:asciiTheme="majorBidi" w:hAnsiTheme="majorBidi" w:cstheme="majorBidi"/>
+          <w:lang w:val="en-US"/>
+        </w:rPr>
+      </w:pPr>
+      <w:r>
+        <w:rPr>
+          <w:rFonts w:asciiTheme="majorBidi" w:hAnsiTheme="majorBidi" w:cstheme="majorBidi"/>
+          <w:lang w:val="en-US"/>
+        </w:rPr>
+        <w:t xml:space="preserve">There are some similarities between Metal and </w:t>
+      </w:r>
+      <w:r>
+        <w:rPr>
+          <w:rFonts w:asciiTheme="majorBidi" w:hAnsiTheme="majorBidi" w:cstheme="majorBidi"/>
+          <w:lang w:val="en-US"/>
+        </w:rPr>
+        <w:t>R</w:t>
+      </w:r>
+      <w:r>
+        <w:rPr>
+          <w:rFonts w:asciiTheme="majorBidi" w:hAnsiTheme="majorBidi" w:cstheme="majorBidi"/>
+          <w:lang w:val="en-US"/>
+        </w:rPr>
+        <w:t>ock groups, since the instruments used in both groups, such as electric guitar, are similar. But there are some differe</w:t>
+      </w:r>
+      <w:r>
+        <w:rPr>
+          <w:rFonts w:asciiTheme="majorBidi" w:hAnsiTheme="majorBidi" w:cstheme="majorBidi"/>
+          <w:lang w:val="en-US"/>
+        </w:rPr>
+        <w:t>nces which help</w:t>
+      </w:r>
+      <w:r>
+        <w:rPr>
+          <w:rFonts w:asciiTheme="majorBidi" w:hAnsiTheme="majorBidi" w:cstheme="majorBidi"/>
+          <w:lang w:val="en-US"/>
+        </w:rPr>
+        <w:t xml:space="preserve"> to discriminate these two groups. One is the loudness</w:t>
+      </w:r>
+      <w:r>
+        <w:rPr>
+          <w:rFonts w:asciiTheme="majorBidi" w:hAnsiTheme="majorBidi" w:cstheme="majorBidi"/>
+          <w:lang w:val="en-US"/>
+        </w:rPr>
+        <w:t>;</w:t>
+      </w:r>
+      <w:r>
+        <w:rPr>
+          <w:rFonts w:asciiTheme="majorBidi" w:hAnsiTheme="majorBidi" w:cstheme="majorBidi"/>
+          <w:lang w:val="en-US"/>
+        </w:rPr>
+        <w:t xml:space="preserve"> Metal songs are normally louder than Rock songs. Also the tempo of Metal song is more than Rock songs.</w:t>
+      </w:r>
+    </w:p>
+    <w:p>
+      <w:pPr>
+        <w:rPr>
+          <w:rFonts w:asciiTheme="majorBidi" w:hAnsiTheme="majorBidi" w:cstheme="majorBidi"/>
+          <w:lang w:val="en-US"/>
+        </w:rPr>
+      </w:pPr>
+    </w:p>
+    <w:p>
+      <w:pPr>
+        <w:rPr>
+          <w:rFonts w:asciiTheme="majorBidi" w:hAnsiTheme="majorBidi" w:cstheme="majorBidi"/>
+          <w:lang w:val="en-US"/>
+        </w:rPr>
+      </w:pPr>
+    </w:p>
+    <w:p>
+      <w:pPr>
+        <w:rPr>
+          <w:rFonts w:asciiTheme="majorBidi" w:hAnsiTheme="majorBidi" w:cstheme="majorBidi"/>
+          <w:lang w:val="en-US"/>
+        </w:rPr>
+      </w:pPr>
+    </w:p>
+    <w:p>
+      <w:pPr>
+        <w:rPr>
+          <w:rFonts w:asciiTheme="majorBidi" w:hAnsiTheme="majorBidi" w:cstheme="majorBidi"/>
+          <w:color w:val="FFC000"/>
+          <w:lang w:val="en-US"/>
+        </w:rPr>
+      </w:pPr>
+      <w:r>
+        <w:rPr>
+          <w:rFonts w:asciiTheme="majorBidi" w:hAnsiTheme="majorBidi" w:cstheme="majorBidi"/>
+          <w:color w:val="FFC000"/>
+          <w:lang w:val="en-US"/>
+        </w:rPr>
+        <w:t xml:space="preserve">TODO: </w:t>
+      </w:r>
+      <w:r>
+        <w:rPr>
+          <w:rFonts w:asciiTheme="majorBidi" w:hAnsiTheme="majorBidi" w:cstheme="majorBidi"/>
+          <w:color w:val="FFC000"/>
+          <w:lang w:val="en-US"/>
+        </w:rPr>
+        <w:t>anything more?</w:t>
+      </w:r>
+    </w:p>
     <w:p>
       <w:pPr>
         <w:pStyle w:val="Heading1"/>
         <w:rPr>
-          <w:lang w:val="en-US"/>
-        </w:rPr>
-      </w:pPr>
-      <w:bookmarkStart w:id="0" w:name="_GoBack"/>
-      <w:bookmarkEnd w:id="0"/>
-      <w:r>
-        <w:rPr>
+          <w:rFonts w:asciiTheme="majorBidi" w:hAnsiTheme="majorBidi"/>
+          <w:sz w:val="24"/>
+          <w:szCs w:val="24"/>
+          <w:lang w:val="en-US"/>
+        </w:rPr>
+      </w:pPr>
+      <w:r>
+        <w:rPr>
+          <w:rFonts w:asciiTheme="majorBidi" w:hAnsiTheme="majorBidi"/>
+          <w:sz w:val="24"/>
+          <w:szCs w:val="24"/>
+          <w:lang w:val="en-US"/>
+        </w:rPr>
+        <w:t>Evaluation Preparation</w:t>
+      </w:r>
+    </w:p>
+    <w:p>
+      <w:pPr>
+        <w:rPr>
+          <w:rFonts w:asciiTheme="majorBidi" w:hAnsiTheme="majorBidi" w:cstheme="majorBidi"/>
+          <w:lang w:val="en-US"/>
+        </w:rPr>
+      </w:pPr>
+    </w:p>
+    <w:p>
+      <w:pPr>
+        <w:pStyle w:val="Heading1"/>
+        <w:rPr>
+          <w:rFonts w:asciiTheme="majorBidi" w:hAnsiTheme="majorBidi"/>
+          <w:sz w:val="24"/>
+          <w:szCs w:val="24"/>
+          <w:lang w:val="en-US"/>
+        </w:rPr>
+      </w:pPr>
+      <w:r>
+        <w:rPr>
+          <w:rFonts w:asciiTheme="majorBidi" w:hAnsiTheme="majorBidi"/>
+          <w:sz w:val="24"/>
+          <w:szCs w:val="24"/>
           <w:lang w:val="en-US"/>
         </w:rPr>
         <w:t>Feature Extraction</w:t>
@@ -588,84 +915,17 @@
     <w:p>
       <w:pPr>
         <w:rPr>
-          <w:sz w:val="28"/>
-          <w:szCs w:val="28"/>
-          <w:lang w:val="en-US"/>
-        </w:rPr>
-      </w:pPr>
-    </w:p>
-    <w:p>
-      <w:pPr>
-        <w:rPr>
-          <w:sz w:val="28"/>
-          <w:szCs w:val="28"/>
-          <w:lang w:val="en-US"/>
-        </w:rPr>
-      </w:pPr>
-    </w:p>
-    <w:p>
-      <w:pPr>
-        <w:pStyle w:val="Heading1"/>
-        <w:rPr>
-          <w:lang w:val="en-US"/>
-        </w:rPr>
-      </w:pPr>
-      <w:r>
-        <w:rPr>
-          <w:lang w:val="en-US"/>
-        </w:rPr>
-        <w:lastRenderedPageBreak/>
-        <w:t>Perform similarity retrieval</w:t>
-      </w:r>
-    </w:p>
-    <w:p>
-      <w:pPr>
-        <w:rPr>
-          <w:sz w:val="28"/>
-          <w:szCs w:val="28"/>
-          <w:lang w:val="en-US"/>
-        </w:rPr>
-      </w:pPr>
-    </w:p>
-    <w:p>
-      <w:pPr>
-        <w:rPr>
-          <w:sz w:val="28"/>
-          <w:szCs w:val="28"/>
-          <w:lang w:val="en-US"/>
-        </w:rPr>
-      </w:pPr>
-    </w:p>
-    <w:p>
-      <w:pPr>
-        <w:pStyle w:val="Heading1"/>
-        <w:rPr>
-          <w:lang w:val="en-US"/>
-        </w:rPr>
-      </w:pPr>
-      <w:r>
-        <w:rPr>
-          <w:lang w:val="en-US"/>
-        </w:rPr>
-        <w:t>Evaluate and Summarize Results</w:t>
-      </w:r>
-    </w:p>
-    <w:p>
-      <w:pPr>
-        <w:rPr>
-          <w:lang w:val="en-US"/>
-        </w:rPr>
-      </w:pPr>
-    </w:p>
-    <w:p>
-      <w:pPr>
-        <w:rPr>
-          <w:rFonts w:ascii="Times New Roman" w:hAnsi="Times New Roman" w:cs="Times New Roman"/>
-          <w:sz w:val="22"/>
-          <w:szCs w:val="22"/>
-          <w:lang w:val="en-US"/>
-        </w:rPr>
-      </w:pPr>
+          <w:rFonts w:asciiTheme="majorBidi" w:hAnsiTheme="majorBidi" w:cstheme="majorBidi"/>
+          <w:lang w:val="en-US"/>
+        </w:rPr>
+      </w:pPr>
+      <w:r>
+        <w:rPr>
+          <w:rFonts w:asciiTheme="majorBidi" w:hAnsiTheme="majorBidi" w:cstheme="majorBidi"/>
+          <w:lang w:val="en-US"/>
+        </w:rPr>
+        <w:t>For feature extraction, we use AudioFeatureExtraction software.</w:t>
+      </w:r>
     </w:p>
     <w:p>
       <w:pPr>
@@ -674,20 +934,44 @@
         <w:autoSpaceDN w:val="0"/>
         <w:adjustRightInd w:val="0"/>
         <w:rPr>
-          <w:rFonts w:ascii="Times New Roman" w:hAnsi="Times New Roman" w:cs="Times New Roman"/>
-          <w:sz w:val="22"/>
-          <w:szCs w:val="22"/>
-          <w:lang w:val="en-US"/>
-        </w:rPr>
-      </w:pPr>
-      <w:r>
-        <w:rPr>
-          <w:rFonts w:ascii="Times New Roman" w:hAnsi="Times New Roman" w:cs="Times New Roman"/>
-          <w:sz w:val="22"/>
-          <w:szCs w:val="22"/>
-          <w:lang w:val="en-US"/>
-        </w:rPr>
-        <w:t>The result is made by comparing two different feature sets. There</w:t>
+          <w:rFonts w:asciiTheme="majorBidi" w:hAnsiTheme="majorBidi" w:cstheme="majorBidi"/>
+          <w:lang w:val="en-US"/>
+        </w:rPr>
+      </w:pPr>
+      <w:r>
+        <w:rPr>
+          <w:rFonts w:asciiTheme="majorBidi" w:hAnsiTheme="majorBidi" w:cstheme="majorBidi"/>
+          <w:lang w:val="en-US"/>
+        </w:rPr>
+        <w:t>There were three features sets available: the Rhythm Histogram (RH), Rhythm Pattern (RP) and Statistical Spectrum Descriptor (SSD)</w:t>
+      </w:r>
+      <w:r>
+        <w:rPr>
+          <w:rFonts w:asciiTheme="majorBidi" w:hAnsiTheme="majorBidi" w:cstheme="majorBidi"/>
+          <w:lang w:val="en-US"/>
+        </w:rPr>
+        <w:t>,</w:t>
+      </w:r>
+      <w:r>
+        <w:rPr>
+          <w:rFonts w:asciiTheme="majorBidi" w:hAnsiTheme="majorBidi" w:cstheme="majorBidi"/>
+          <w:lang w:val="en-US"/>
+        </w:rPr>
+        <w:t xml:space="preserve"> </w:t>
+      </w:r>
+      <w:r>
+        <w:rPr>
+          <w:rFonts w:asciiTheme="majorBidi" w:hAnsiTheme="majorBidi" w:cstheme="majorBidi"/>
+          <w:lang w:val="en-US"/>
+        </w:rPr>
+        <w:t>w</w:t>
+      </w:r>
+      <w:r>
+        <w:rPr>
+          <w:rFonts w:asciiTheme="majorBidi" w:hAnsiTheme="majorBidi" w:cstheme="majorBidi"/>
+          <w:lang w:val="en-US"/>
+        </w:rPr>
+        <w:t>hich we focused on RH and SSD.</w:t>
       </w:r>
     </w:p>
     <w:p>
@@ -697,21 +981,10 @@
         <w:autoSpaceDN w:val="0"/>
         <w:adjustRightInd w:val="0"/>
         <w:rPr>
-          <w:rFonts w:ascii="Times New Roman" w:hAnsi="Times New Roman" w:cs="Times New Roman"/>
-          <w:sz w:val="22"/>
-          <w:szCs w:val="22"/>
-          <w:lang w:val="en-US"/>
-        </w:rPr>
-      </w:pPr>
-      <w:r>
-        <w:rPr>
-          <w:rFonts w:ascii="Times New Roman" w:hAnsi="Times New Roman" w:cs="Times New Roman"/>
-          <w:sz w:val="22"/>
-          <w:szCs w:val="22"/>
-          <w:lang w:val="en-US"/>
-        </w:rPr>
-        <w:t>were three features sets available: the Rhythm Histogram (RH), Rhythm</w:t>
-      </w:r>
+          <w:rFonts w:asciiTheme="majorBidi" w:hAnsiTheme="majorBidi" w:cstheme="majorBidi"/>
+          <w:lang w:val="en-US"/>
+        </w:rPr>
+      </w:pPr>
     </w:p>
     <w:p>
       <w:pPr>
@@ -720,21 +993,140 @@
         <w:autoSpaceDN w:val="0"/>
         <w:adjustRightInd w:val="0"/>
         <w:rPr>
-          <w:rFonts w:ascii="Times New Roman" w:hAnsi="Times New Roman" w:cs="Times New Roman"/>
-          <w:sz w:val="22"/>
-          <w:szCs w:val="22"/>
-          <w:lang w:val="en-US"/>
-        </w:rPr>
-      </w:pPr>
-      <w:r>
-        <w:rPr>
-          <w:rFonts w:ascii="Times New Roman" w:hAnsi="Times New Roman" w:cs="Times New Roman"/>
-          <w:sz w:val="22"/>
-          <w:szCs w:val="22"/>
-          <w:lang w:val="en-US"/>
-        </w:rPr>
-        <w:t>Patter (RP) and Statistical Spectrum Descriptor (SSD).</w:t>
-      </w:r>
+          <w:rFonts w:asciiTheme="majorBidi" w:hAnsiTheme="majorBidi" w:cstheme="majorBidi"/>
+          <w:lang w:val="en-US"/>
+        </w:rPr>
+      </w:pPr>
+      <w:r>
+        <w:rPr>
+          <w:rFonts w:asciiTheme="majorBidi" w:hAnsiTheme="majorBidi" w:cstheme="majorBidi"/>
+          <w:lang w:val="en-US"/>
+        </w:rPr>
+        <w:t>The collection that we use for our experiment consists of 30 sec</w:t>
+      </w:r>
+      <w:r>
+        <w:rPr>
+          <w:rFonts w:asciiTheme="majorBidi" w:hAnsiTheme="majorBidi" w:cstheme="majorBidi"/>
+          <w:lang w:val="en-US"/>
+        </w:rPr>
+        <w:t>ond</w:t>
+      </w:r>
+      <w:r>
+        <w:rPr>
+          <w:rFonts w:asciiTheme="majorBidi" w:hAnsiTheme="majorBidi" w:cstheme="majorBidi"/>
+          <w:lang w:val="en-US"/>
+        </w:rPr>
+        <w:t xml:space="preserve"> segments of songs in mono channel. Therefore no preprocessing was needed. These </w:t>
+      </w:r>
+      <w:r>
+        <w:rPr>
+          <w:rFonts w:asciiTheme="majorBidi" w:hAnsiTheme="majorBidi" w:cstheme="majorBidi"/>
+          <w:lang w:val="en-US"/>
+        </w:rPr>
+        <w:t>unified 30-</w:t>
+      </w:r>
+      <w:r>
+        <w:rPr>
+          <w:rFonts w:asciiTheme="majorBidi" w:hAnsiTheme="majorBidi" w:cstheme="majorBidi"/>
+          <w:lang w:val="en-US"/>
+        </w:rPr>
+        <w:t>sec segments will help find matches more precisely.</w:t>
+      </w:r>
+    </w:p>
+    <w:p>
+      <w:pPr>
+        <w:rPr>
+          <w:rFonts w:asciiTheme="majorBidi" w:hAnsiTheme="majorBidi" w:cstheme="majorBidi"/>
+          <w:lang w:val="en-US"/>
+        </w:rPr>
+      </w:pPr>
+    </w:p>
+    <w:p>
+      <w:pPr>
+        <w:rPr>
+          <w:rFonts w:asciiTheme="majorBidi" w:hAnsiTheme="majorBidi" w:cstheme="majorBidi"/>
+          <w:lang w:val="en-US"/>
+        </w:rPr>
+      </w:pPr>
+    </w:p>
+    <w:p>
+      <w:pPr>
+        <w:pStyle w:val="Heading1"/>
+        <w:rPr>
+          <w:rFonts w:asciiTheme="majorBidi" w:hAnsiTheme="majorBidi"/>
+          <w:sz w:val="24"/>
+          <w:szCs w:val="24"/>
+          <w:lang w:val="en-US"/>
+        </w:rPr>
+      </w:pPr>
+      <w:r>
+        <w:rPr>
+          <w:rFonts w:asciiTheme="majorBidi" w:hAnsiTheme="majorBidi"/>
+          <w:sz w:val="24"/>
+          <w:szCs w:val="24"/>
+          <w:lang w:val="en-US"/>
+        </w:rPr>
+        <w:t>Perform similarity retrieval</w:t>
+      </w:r>
+    </w:p>
+    <w:p>
+      <w:pPr>
+        <w:rPr>
+          <w:rFonts w:asciiTheme="majorBidi" w:hAnsiTheme="majorBidi" w:cstheme="majorBidi"/>
+          <w:lang w:val="en-US"/>
+        </w:rPr>
+      </w:pPr>
+      <w:r>
+        <w:rPr>
+          <w:rFonts w:asciiTheme="majorBidi" w:hAnsiTheme="majorBidi" w:cstheme="majorBidi"/>
+          <w:lang w:val="en-US"/>
+        </w:rPr>
+        <w:t>We performed the similarity retrieval using SOMToolbox software</w:t>
+      </w:r>
+    </w:p>
+    <w:p>
+      <w:pPr>
+        <w:rPr>
+          <w:rFonts w:asciiTheme="majorBidi" w:hAnsiTheme="majorBidi" w:cstheme="majorBidi"/>
+          <w:lang w:val="en-US"/>
+        </w:rPr>
+      </w:pPr>
+    </w:p>
+    <w:p>
+      <w:pPr>
+        <w:pStyle w:val="Heading1"/>
+        <w:rPr>
+          <w:rFonts w:asciiTheme="majorBidi" w:hAnsiTheme="majorBidi"/>
+          <w:sz w:val="24"/>
+          <w:szCs w:val="24"/>
+          <w:lang w:val="en-US"/>
+        </w:rPr>
+      </w:pPr>
+      <w:r>
+        <w:rPr>
+          <w:rFonts w:asciiTheme="majorBidi" w:hAnsiTheme="majorBidi"/>
+          <w:sz w:val="24"/>
+          <w:szCs w:val="24"/>
+          <w:lang w:val="en-US"/>
+        </w:rPr>
+        <w:t>Evaluate and Summarize Results</w:t>
+      </w:r>
+    </w:p>
+    <w:p>
+      <w:pPr>
+        <w:rPr>
+          <w:rFonts w:asciiTheme="majorBidi" w:hAnsiTheme="majorBidi" w:cstheme="majorBidi"/>
+          <w:lang w:val="en-US"/>
+        </w:rPr>
+      </w:pPr>
+    </w:p>
+    <w:p>
+      <w:pPr>
+        <w:rPr>
+          <w:rFonts w:asciiTheme="majorBidi" w:hAnsiTheme="majorBidi" w:cstheme="majorBidi"/>
+          <w:lang w:val="en-US"/>
+        </w:rPr>
+      </w:pPr>
     </w:p>
     <w:p>
       <w:pPr>
@@ -743,20 +1135,37 @@
         <w:autoSpaceDN w:val="0"/>
         <w:adjustRightInd w:val="0"/>
         <w:rPr>
-          <w:rFonts w:ascii="Times New Roman" w:hAnsi="Times New Roman" w:cs="Times New Roman"/>
-          <w:sz w:val="22"/>
-          <w:szCs w:val="22"/>
-          <w:lang w:val="en-US"/>
-        </w:rPr>
-      </w:pPr>
-      <w:r>
-        <w:rPr>
-          <w:rFonts w:ascii="Times New Roman" w:hAnsi="Times New Roman" w:cs="Times New Roman"/>
-          <w:sz w:val="22"/>
-          <w:szCs w:val="22"/>
-          <w:lang w:val="en-US"/>
-        </w:rPr>
-        <w:t xml:space="preserve">. </w:t>
+          <w:rFonts w:asciiTheme="majorBidi" w:hAnsiTheme="majorBidi" w:cstheme="majorBidi"/>
+          <w:lang w:val="en-US"/>
+        </w:rPr>
+      </w:pPr>
+      <w:r>
+        <w:rPr>
+          <w:rFonts w:asciiTheme="majorBidi" w:hAnsiTheme="majorBidi" w:cstheme="majorBidi"/>
+          <w:lang w:val="en-US"/>
+        </w:rPr>
+        <w:t>The result is made by comparing two different feature sets</w:t>
+      </w:r>
+      <w:r>
+        <w:rPr>
+          <w:rFonts w:asciiTheme="majorBidi" w:hAnsiTheme="majorBidi" w:cstheme="majorBidi"/>
+          <w:lang w:val="en-US"/>
+        </w:rPr>
+        <w:t xml:space="preserve"> (SSD and RH) and two different metrics</w:t>
+      </w:r>
+      <w:r>
+        <w:rPr>
+          <w:rFonts w:asciiTheme="majorBidi" w:hAnsiTheme="majorBidi" w:cstheme="majorBidi"/>
+          <w:lang w:val="en-US"/>
+        </w:rPr>
+        <w:t>.</w:t>
+      </w:r>
+      <w:r>
+        <w:rPr>
+          <w:rFonts w:asciiTheme="majorBidi" w:hAnsiTheme="majorBidi" w:cstheme="majorBidi"/>
+          <w:lang w:val="en-US"/>
+        </w:rPr>
+        <w:t xml:space="preserve"> In summery we performed:</w:t>
       </w:r>
     </w:p>
     <w:p>
@@ -766,12 +1175,45 @@
         <w:autoSpaceDN w:val="0"/>
         <w:adjustRightInd w:val="0"/>
         <w:rPr>
-          <w:rFonts w:ascii="Times New Roman" w:hAnsi="Times New Roman" w:cs="Times New Roman"/>
-          <w:sz w:val="22"/>
-          <w:szCs w:val="22"/>
-          <w:lang w:val="en-US"/>
-        </w:rPr>
-      </w:pPr>
+          <w:rFonts w:asciiTheme="majorBidi" w:hAnsiTheme="majorBidi" w:cstheme="majorBidi"/>
+          <w:lang w:val="en-US"/>
+        </w:rPr>
+      </w:pPr>
+      <w:r>
+        <w:rPr>
+          <w:rFonts w:asciiTheme="majorBidi" w:hAnsiTheme="majorBidi" w:cstheme="majorBidi"/>
+          <w:lang w:val="en-US"/>
+        </w:rPr>
+        <w:t>10 query songs with feature set</w:t>
+      </w:r>
+      <w:r>
+        <w:rPr>
+          <w:rFonts w:asciiTheme="majorBidi" w:hAnsiTheme="majorBidi" w:cstheme="majorBidi"/>
+          <w:lang w:val="en-US"/>
+        </w:rPr>
+        <w:t xml:space="preserve"> RH</w:t>
+      </w:r>
+      <w:r>
+        <w:rPr>
+          <w:rFonts w:asciiTheme="majorBidi" w:hAnsiTheme="majorBidi" w:cstheme="majorBidi"/>
+          <w:lang w:val="en-US"/>
+        </w:rPr>
+        <w:t xml:space="preserve">, </w:t>
+      </w:r>
+      <w:r>
+        <w:rPr>
+          <w:rFonts w:asciiTheme="majorBidi" w:hAnsiTheme="majorBidi" w:cstheme="majorBidi"/>
+          <w:lang w:val="en-US"/>
+        </w:rPr>
+        <w:t>L2Metric</w:t>
+      </w:r>
+      <w:r>
+        <w:rPr>
+          <w:rFonts w:asciiTheme="majorBidi" w:hAnsiTheme="majorBidi" w:cstheme="majorBidi"/>
+          <w:lang w:val="en-US"/>
+        </w:rPr>
+        <w:t>;</w:t>
+      </w:r>
     </w:p>
     <w:p>
       <w:pPr>
@@ -780,39 +1222,44 @@
         <w:autoSpaceDN w:val="0"/>
         <w:adjustRightInd w:val="0"/>
         <w:rPr>
-          <w:rFonts w:ascii="Times New Roman" w:hAnsi="Times New Roman" w:cs="Times New Roman"/>
-          <w:sz w:val="22"/>
-          <w:szCs w:val="22"/>
-          <w:lang w:val="en-US"/>
-        </w:rPr>
-      </w:pPr>
-      <w:r>
-        <w:rPr>
-          <w:rFonts w:ascii="Times New Roman" w:hAnsi="Times New Roman" w:cs="Times New Roman"/>
-          <w:sz w:val="22"/>
-          <w:szCs w:val="22"/>
-          <w:lang w:val="en-US"/>
-        </w:rPr>
-        <w:t>We evaluate the top 1-5th, 20th, 40th, 50</w:t>
-      </w:r>
-      <w:r>
-        <w:rPr>
-          <w:rFonts w:ascii="Times New Roman" w:hAnsi="Times New Roman" w:cs="Times New Roman"/>
-          <w:sz w:val="22"/>
-          <w:szCs w:val="22"/>
-          <w:vertAlign w:val="superscript"/>
-          <w:lang w:val="en-US"/>
-        </w:rPr>
-        <w:t>th</w:t>
-      </w:r>
-      <w:r>
-        <w:rPr>
-          <w:rFonts w:ascii="Times New Roman" w:hAnsi="Times New Roman" w:cs="Times New Roman"/>
-          <w:sz w:val="22"/>
-          <w:szCs w:val="22"/>
-          <w:lang w:val="en-US"/>
-        </w:rPr>
-        <w:t xml:space="preserve"> and 100th songs</w:t>
+          <w:rFonts w:asciiTheme="majorBidi" w:hAnsiTheme="majorBidi" w:cstheme="majorBidi"/>
+          <w:lang w:val="en-US"/>
+        </w:rPr>
+      </w:pPr>
+      <w:r>
+        <w:rPr>
+          <w:rFonts w:asciiTheme="majorBidi" w:hAnsiTheme="majorBidi" w:cstheme="majorBidi"/>
+          <w:lang w:val="en-US"/>
+        </w:rPr>
+        <w:t xml:space="preserve">10 query songs feature set </w:t>
+      </w:r>
+      <w:r>
+        <w:rPr>
+          <w:rFonts w:asciiTheme="majorBidi" w:hAnsiTheme="majorBidi" w:cstheme="majorBidi"/>
+          <w:lang w:val="en-US"/>
+        </w:rPr>
+        <w:t>SSD</w:t>
+      </w:r>
+      <w:r>
+        <w:rPr>
+          <w:rFonts w:asciiTheme="majorBidi" w:hAnsiTheme="majorBidi" w:cstheme="majorBidi"/>
+          <w:lang w:val="en-US"/>
+        </w:rPr>
+        <w:t xml:space="preserve">, </w:t>
+      </w:r>
+      <w:r>
+        <w:rPr>
+          <w:rFonts w:asciiTheme="majorBidi" w:hAnsiTheme="majorBidi" w:cstheme="majorBidi"/>
+          <w:lang w:val="en-US"/>
+        </w:rPr>
+        <w:t>L2Metric</w:t>
+      </w:r>
+      <w:r>
+        <w:rPr>
+          <w:rFonts w:asciiTheme="majorBidi" w:hAnsiTheme="majorBidi" w:cstheme="majorBidi"/>
+          <w:lang w:val="en-US"/>
+        </w:rPr>
+        <w:t>;</w:t>
       </w:r>
     </w:p>
     <w:p>
@@ -822,20 +1269,58 @@
         <w:autoSpaceDN w:val="0"/>
         <w:adjustRightInd w:val="0"/>
         <w:rPr>
-          <w:rFonts w:ascii="Times New Roman" w:hAnsi="Times New Roman" w:cs="Times New Roman"/>
-          <w:sz w:val="22"/>
-          <w:szCs w:val="22"/>
-          <w:lang w:val="en-US"/>
-        </w:rPr>
-      </w:pPr>
-      <w:r>
-        <w:rPr>
-          <w:rFonts w:ascii="Times New Roman" w:hAnsi="Times New Roman" w:cs="Times New Roman"/>
-          <w:sz w:val="22"/>
-          <w:szCs w:val="22"/>
-          <w:lang w:val="en-US"/>
-        </w:rPr>
-        <w:t>retrieved for the two first songs of each genre, as shown in Table 1. For each</w:t>
+          <w:rFonts w:asciiTheme="majorBidi" w:hAnsiTheme="majorBidi" w:cstheme="majorBidi"/>
+          <w:lang w:val="en-US"/>
+        </w:rPr>
+      </w:pPr>
+      <w:r>
+        <w:rPr>
+          <w:rFonts w:asciiTheme="majorBidi" w:hAnsiTheme="majorBidi" w:cstheme="majorBidi"/>
+          <w:lang w:val="en-US"/>
+        </w:rPr>
+        <w:t xml:space="preserve">10 query songs feature set </w:t>
+      </w:r>
+      <w:r>
+        <w:rPr>
+          <w:rFonts w:asciiTheme="majorBidi" w:hAnsiTheme="majorBidi" w:cstheme="majorBidi"/>
+          <w:lang w:val="en-US"/>
+        </w:rPr>
+        <w:t>SSD</w:t>
+      </w:r>
+      <w:r>
+        <w:rPr>
+          <w:rFonts w:asciiTheme="majorBidi" w:hAnsiTheme="majorBidi" w:cstheme="majorBidi"/>
+          <w:lang w:val="en-US"/>
+        </w:rPr>
+        <w:t xml:space="preserve">, </w:t>
+      </w:r>
+      <w:r>
+        <w:rPr>
+          <w:rFonts w:asciiTheme="majorBidi" w:hAnsiTheme="majorBidi" w:cstheme="majorBidi"/>
+          <w:lang w:val="en-US"/>
+        </w:rPr>
+        <w:t>L</w:t>
+      </w:r>
+      <w:r>
+        <w:rPr>
+          <w:rFonts w:asciiTheme="majorBidi" w:hAnsiTheme="majorBidi" w:cstheme="majorBidi"/>
+          <w:lang w:val="en-US"/>
+        </w:rPr>
+        <w:t>1</w:t>
+      </w:r>
+      <w:r>
+        <w:rPr>
+          <w:rFonts w:asciiTheme="majorBidi" w:hAnsiTheme="majorBidi" w:cstheme="majorBidi"/>
+          <w:lang w:val="en-US"/>
+        </w:rPr>
+        <w:t>Metric</w:t>
+      </w:r>
+      <w:r>
+        <w:rPr>
+          <w:rFonts w:asciiTheme="majorBidi" w:hAnsiTheme="majorBidi" w:cstheme="majorBidi"/>
+          <w:lang w:val="en-US"/>
+        </w:rPr>
+        <w:t xml:space="preserve"> </w:t>
       </w:r>
     </w:p>
     <w:p>
@@ -845,41 +1330,10 @@
         <w:autoSpaceDN w:val="0"/>
         <w:adjustRightInd w:val="0"/>
         <w:rPr>
-          <w:rFonts w:ascii="Times New Roman" w:hAnsi="Times New Roman" w:cs="Times New Roman"/>
-          <w:sz w:val="22"/>
-          <w:szCs w:val="22"/>
-          <w:lang w:val="en-US"/>
-        </w:rPr>
-      </w:pPr>
-      <w:r>
-        <w:rPr>
-          <w:rFonts w:ascii="Times New Roman" w:hAnsi="Times New Roman" w:cs="Times New Roman"/>
-          <w:sz w:val="22"/>
-          <w:szCs w:val="22"/>
-          <w:lang w:val="en-US"/>
-        </w:rPr>
-        <w:t>query song, two graders attributed a categorical broad score</w:t>
-      </w:r>
-      <w:r>
-        <w:rPr>
-          <w:rFonts w:ascii="Times New Roman" w:hAnsi="Times New Roman" w:cs="Times New Roman"/>
-          <w:b/>
-          <w:bCs/>
-          <w:sz w:val="16"/>
-          <w:szCs w:val="16"/>
-          <w:lang w:val="en-US"/>
-        </w:rPr>
-        <w:t>2</w:t>
-      </w:r>
-      <w:r>
-        <w:rPr>
-          <w:rFonts w:ascii="Times New Roman" w:hAnsi="Times New Roman" w:cs="Times New Roman"/>
-          <w:sz w:val="22"/>
-          <w:szCs w:val="22"/>
-          <w:lang w:val="en-US"/>
-        </w:rPr>
-        <w:t>:</w:t>
-      </w:r>
+          <w:rFonts w:asciiTheme="majorBidi" w:hAnsiTheme="majorBidi" w:cstheme="majorBidi"/>
+          <w:lang w:val="en-US"/>
+        </w:rPr>
+      </w:pPr>
     </w:p>
     <w:p>
       <w:pPr>
@@ -888,20 +1342,75 @@
         <w:autoSpaceDN w:val="0"/>
         <w:adjustRightInd w:val="0"/>
         <w:rPr>
-          <w:rFonts w:ascii="Times New Roman" w:hAnsi="Times New Roman" w:cs="Times New Roman"/>
-          <w:sz w:val="22"/>
-          <w:szCs w:val="22"/>
-          <w:lang w:val="en-US"/>
-        </w:rPr>
-      </w:pPr>
-      <w:r>
-        <w:rPr>
-          <w:rFonts w:ascii="Times New Roman" w:hAnsi="Times New Roman" w:cs="Times New Roman"/>
-          <w:sz w:val="22"/>
-          <w:szCs w:val="22"/>
-          <w:lang w:val="en-US"/>
-        </w:rPr>
-        <w:t>• 0 - Not similar</w:t>
+          <w:rFonts w:asciiTheme="majorBidi" w:hAnsiTheme="majorBidi" w:cstheme="majorBidi"/>
+          <w:lang w:val="en-US"/>
+        </w:rPr>
+      </w:pPr>
+      <w:r>
+        <w:rPr>
+          <w:rFonts w:asciiTheme="majorBidi" w:hAnsiTheme="majorBidi" w:cstheme="majorBidi"/>
+          <w:lang w:val="en-US"/>
+        </w:rPr>
+        <w:t>We evaluate the top 1-5th, 20th, 40th, 50</w:t>
+      </w:r>
+      <w:r>
+        <w:rPr>
+          <w:rFonts w:asciiTheme="majorBidi" w:hAnsiTheme="majorBidi" w:cstheme="majorBidi"/>
+          <w:vertAlign w:val="superscript"/>
+          <w:lang w:val="en-US"/>
+        </w:rPr>
+        <w:t>th</w:t>
+      </w:r>
+      <w:r>
+        <w:rPr>
+          <w:rFonts w:asciiTheme="majorBidi" w:hAnsiTheme="majorBidi" w:cstheme="majorBidi"/>
+          <w:lang w:val="en-US"/>
+        </w:rPr>
+        <w:t xml:space="preserve"> and 100th songs</w:t>
+      </w:r>
+      <w:r>
+        <w:rPr>
+          <w:rFonts w:asciiTheme="majorBidi" w:hAnsiTheme="majorBidi" w:cstheme="majorBidi"/>
+          <w:lang w:val="en-US"/>
+        </w:rPr>
+        <w:t xml:space="preserve"> </w:t>
+      </w:r>
+      <w:r>
+        <w:rPr>
+          <w:rFonts w:asciiTheme="majorBidi" w:hAnsiTheme="majorBidi" w:cstheme="majorBidi"/>
+          <w:lang w:val="en-US"/>
+        </w:rPr>
+        <w:t>retrieved for the two first songs of each genre, as shown in Table 1. For each</w:t>
+      </w:r>
+      <w:r>
+        <w:rPr>
+          <w:rFonts w:asciiTheme="majorBidi" w:hAnsiTheme="majorBidi" w:cstheme="majorBidi"/>
+          <w:lang w:val="en-US"/>
+        </w:rPr>
+        <w:t xml:space="preserve"> </w:t>
+      </w:r>
+      <w:r>
+        <w:rPr>
+          <w:rFonts w:asciiTheme="majorBidi" w:hAnsiTheme="majorBidi" w:cstheme="majorBidi"/>
+          <w:lang w:val="en-US"/>
+        </w:rPr>
+        <w:t>query song, two graders attributed a categorical broad score</w:t>
+      </w:r>
+      <w:r>
+        <w:rPr>
+          <w:rFonts w:asciiTheme="majorBidi" w:hAnsiTheme="majorBidi" w:cstheme="majorBidi"/>
+          <w:b/>
+          <w:bCs/>
+          <w:lang w:val="en-US"/>
+        </w:rPr>
+        <w:t>2</w:t>
+      </w:r>
+      <w:r>
+        <w:rPr>
+          <w:rFonts w:asciiTheme="majorBidi" w:hAnsiTheme="majorBidi" w:cstheme="majorBidi"/>
+          <w:lang w:val="en-US"/>
+        </w:rPr>
+        <w:t>:</w:t>
       </w:r>
     </w:p>
     <w:p>
@@ -911,20 +1420,16 @@
         <w:autoSpaceDN w:val="0"/>
         <w:adjustRightInd w:val="0"/>
         <w:rPr>
-          <w:rFonts w:ascii="Times New Roman" w:hAnsi="Times New Roman" w:cs="Times New Roman"/>
-          <w:sz w:val="22"/>
-          <w:szCs w:val="22"/>
-          <w:lang w:val="en-US"/>
-        </w:rPr>
-      </w:pPr>
-      <w:r>
-        <w:rPr>
-          <w:rFonts w:ascii="Times New Roman" w:hAnsi="Times New Roman" w:cs="Times New Roman"/>
-          <w:sz w:val="22"/>
-          <w:szCs w:val="22"/>
-          <w:lang w:val="en-US"/>
-        </w:rPr>
-        <w:t>• 1 - Similar</w:t>
+          <w:rFonts w:asciiTheme="majorBidi" w:hAnsiTheme="majorBidi" w:cstheme="majorBidi"/>
+          <w:lang w:val="en-US"/>
+        </w:rPr>
+      </w:pPr>
+      <w:r>
+        <w:rPr>
+          <w:rFonts w:asciiTheme="majorBidi" w:hAnsiTheme="majorBidi" w:cstheme="majorBidi"/>
+          <w:lang w:val="en-US"/>
+        </w:rPr>
+        <w:t>• 0 - Not similar</w:t>
       </w:r>
     </w:p>
     <w:p>
@@ -934,20 +1439,16 @@
         <w:autoSpaceDN w:val="0"/>
         <w:adjustRightInd w:val="0"/>
         <w:rPr>
-          <w:rFonts w:ascii="Times New Roman" w:hAnsi="Times New Roman" w:cs="Times New Roman"/>
-          <w:sz w:val="22"/>
-          <w:szCs w:val="22"/>
-          <w:lang w:val="en-US"/>
-        </w:rPr>
-      </w:pPr>
-      <w:r>
-        <w:rPr>
-          <w:rFonts w:ascii="Times New Roman" w:hAnsi="Times New Roman" w:cs="Times New Roman"/>
-          <w:sz w:val="22"/>
-          <w:szCs w:val="22"/>
-          <w:lang w:val="en-US"/>
-        </w:rPr>
-        <w:t>• 2 - Very Similar</w:t>
+          <w:rFonts w:asciiTheme="majorBidi" w:hAnsiTheme="majorBidi" w:cstheme="majorBidi"/>
+          <w:lang w:val="en-US"/>
+        </w:rPr>
+      </w:pPr>
+      <w:r>
+        <w:rPr>
+          <w:rFonts w:asciiTheme="majorBidi" w:hAnsiTheme="majorBidi" w:cstheme="majorBidi"/>
+          <w:lang w:val="en-US"/>
+        </w:rPr>
+        <w:t>• 1 - Similar</w:t>
       </w:r>
     </w:p>
     <w:p>
@@ -957,19 +1458,34 @@
         <w:autoSpaceDN w:val="0"/>
         <w:adjustRightInd w:val="0"/>
         <w:rPr>
-          <w:rFonts w:ascii="Times New Roman" w:hAnsi="Times New Roman" w:cs="Times New Roman"/>
-          <w:sz w:val="22"/>
-          <w:szCs w:val="22"/>
-          <w:lang w:val="en-US"/>
-        </w:rPr>
-      </w:pPr>
-    </w:p>
-    <w:p>
-      <w:pPr>
-        <w:rPr>
-          <w:rFonts w:ascii="Times New Roman" w:hAnsi="Times New Roman" w:cs="Times New Roman"/>
-          <w:sz w:val="22"/>
-          <w:szCs w:val="22"/>
+          <w:rFonts w:asciiTheme="majorBidi" w:hAnsiTheme="majorBidi" w:cstheme="majorBidi"/>
+          <w:lang w:val="en-US"/>
+        </w:rPr>
+      </w:pPr>
+      <w:r>
+        <w:rPr>
+          <w:rFonts w:asciiTheme="majorBidi" w:hAnsiTheme="majorBidi" w:cstheme="majorBidi"/>
+          <w:lang w:val="en-US"/>
+        </w:rPr>
+        <w:t>• 2 - Very Similar</w:t>
+      </w:r>
+    </w:p>
+    <w:p>
+      <w:pPr>
+        <w:widowControl w:val="0"/>
+        <w:autoSpaceDE w:val="0"/>
+        <w:autoSpaceDN w:val="0"/>
+        <w:adjustRightInd w:val="0"/>
+        <w:rPr>
+          <w:rFonts w:asciiTheme="majorBidi" w:hAnsiTheme="majorBidi" w:cstheme="majorBidi"/>
+          <w:lang w:val="en-US"/>
+        </w:rPr>
+      </w:pPr>
+    </w:p>
+    <w:p>
+      <w:pPr>
+        <w:rPr>
+          <w:rFonts w:asciiTheme="majorBidi" w:hAnsiTheme="majorBidi" w:cstheme="majorBidi"/>
           <w:lang w:val="en-US"/>
         </w:rPr>
       </w:pPr>
@@ -978,11 +1494,12 @@
       <w:tblPr>
         <w:tblStyle w:val="TableGrid"/>
         <w:tblW w:w="0" w:type="auto"/>
+        <w:tblLayout w:type="fixed"/>
         <w:tblLook w:val="04A0" w:firstRow="1" w:lastRow="0" w:firstColumn="1" w:lastColumn="0" w:noHBand="0" w:noVBand="1"/>
       </w:tblPr>
       <w:tblGrid>
-        <w:gridCol w:w="1403"/>
-        <w:gridCol w:w="1540"/>
+        <w:gridCol w:w="1728"/>
+        <w:gridCol w:w="1252"/>
         <w:gridCol w:w="562"/>
         <w:gridCol w:w="683"/>
         <w:gridCol w:w="684"/>
@@ -995,16 +1512,18 @@
       <w:tr>
         <w:tc>
           <w:tcPr>
-            <w:tcW w:w="1403" w:type="dxa"/>
-          </w:tcPr>
-          <w:p>
-            <w:pPr>
-              <w:rPr>
-                <w:lang w:val="en-US"/>
-              </w:rPr>
-            </w:pPr>
-            <w:r>
-              <w:rPr>
+            <w:tcW w:w="1728" w:type="dxa"/>
+          </w:tcPr>
+          <w:p>
+            <w:pPr>
+              <w:rPr>
+                <w:rFonts w:asciiTheme="majorBidi" w:hAnsiTheme="majorBidi" w:cstheme="majorBidi"/>
+                <w:lang w:val="en-US"/>
+              </w:rPr>
+            </w:pPr>
+            <w:r>
+              <w:rPr>
+                <w:rFonts w:asciiTheme="majorBidi" w:hAnsiTheme="majorBidi" w:cstheme="majorBidi"/>
                 <w:lang w:val="en-US"/>
               </w:rPr>
               <w:t>query</w:t>
@@ -1013,16 +1532,18 @@
         </w:tc>
         <w:tc>
           <w:tcPr>
-            <w:tcW w:w="1540" w:type="dxa"/>
-          </w:tcPr>
-          <w:p>
-            <w:pPr>
-              <w:rPr>
-                <w:lang w:val="en-US"/>
-              </w:rPr>
-            </w:pPr>
-            <w:r>
-              <w:rPr>
+            <w:tcW w:w="1252" w:type="dxa"/>
+          </w:tcPr>
+          <w:p>
+            <w:pPr>
+              <w:rPr>
+                <w:rFonts w:asciiTheme="majorBidi" w:hAnsiTheme="majorBidi" w:cstheme="majorBidi"/>
+                <w:lang w:val="en-US"/>
+              </w:rPr>
+            </w:pPr>
+            <w:r>
+              <w:rPr>
+                <w:rFonts w:asciiTheme="majorBidi" w:hAnsiTheme="majorBidi" w:cstheme="majorBidi"/>
                 <w:lang w:val="en-US"/>
               </w:rPr>
               <w:t>1</w:t>
@@ -1036,11 +1557,13 @@
           <w:p>
             <w:pPr>
               <w:rPr>
-                <w:lang w:val="en-US"/>
-              </w:rPr>
-            </w:pPr>
-            <w:r>
-              <w:rPr>
+                <w:rFonts w:asciiTheme="majorBidi" w:hAnsiTheme="majorBidi" w:cstheme="majorBidi"/>
+                <w:lang w:val="en-US"/>
+              </w:rPr>
+            </w:pPr>
+            <w:r>
+              <w:rPr>
+                <w:rFonts w:asciiTheme="majorBidi" w:hAnsiTheme="majorBidi" w:cstheme="majorBidi"/>
                 <w:lang w:val="en-US"/>
               </w:rPr>
               <w:t>2</w:t>
@@ -1054,11 +1577,13 @@
           <w:p>
             <w:pPr>
               <w:rPr>
-                <w:lang w:val="en-US"/>
-              </w:rPr>
-            </w:pPr>
-            <w:r>
-              <w:rPr>
+                <w:rFonts w:asciiTheme="majorBidi" w:hAnsiTheme="majorBidi" w:cstheme="majorBidi"/>
+                <w:lang w:val="en-US"/>
+              </w:rPr>
+            </w:pPr>
+            <w:r>
+              <w:rPr>
+                <w:rFonts w:asciiTheme="majorBidi" w:hAnsiTheme="majorBidi" w:cstheme="majorBidi"/>
                 <w:lang w:val="en-US"/>
               </w:rPr>
               <w:t>3</w:t>
@@ -1072,11 +1597,13 @@
           <w:p>
             <w:pPr>
               <w:rPr>
-                <w:lang w:val="en-US"/>
-              </w:rPr>
-            </w:pPr>
-            <w:r>
-              <w:rPr>
+                <w:rFonts w:asciiTheme="majorBidi" w:hAnsiTheme="majorBidi" w:cstheme="majorBidi"/>
+                <w:lang w:val="en-US"/>
+              </w:rPr>
+            </w:pPr>
+            <w:r>
+              <w:rPr>
+                <w:rFonts w:asciiTheme="majorBidi" w:hAnsiTheme="majorBidi" w:cstheme="majorBidi"/>
                 <w:lang w:val="en-US"/>
               </w:rPr>
               <w:t>4</w:t>
@@ -1090,11 +1617,13 @@
           <w:p>
             <w:pPr>
               <w:rPr>
-                <w:lang w:val="en-US"/>
-              </w:rPr>
-            </w:pPr>
-            <w:r>
-              <w:rPr>
+                <w:rFonts w:asciiTheme="majorBidi" w:hAnsiTheme="majorBidi" w:cstheme="majorBidi"/>
+                <w:lang w:val="en-US"/>
+              </w:rPr>
+            </w:pPr>
+            <w:r>
+              <w:rPr>
+                <w:rFonts w:asciiTheme="majorBidi" w:hAnsiTheme="majorBidi" w:cstheme="majorBidi"/>
                 <w:lang w:val="en-US"/>
               </w:rPr>
               <w:t>5</w:t>
@@ -1108,11 +1637,13 @@
           <w:p>
             <w:pPr>
               <w:rPr>
-                <w:lang w:val="en-US"/>
-              </w:rPr>
-            </w:pPr>
-            <w:r>
-              <w:rPr>
+                <w:rFonts w:asciiTheme="majorBidi" w:hAnsiTheme="majorBidi" w:cstheme="majorBidi"/>
+                <w:lang w:val="en-US"/>
+              </w:rPr>
+            </w:pPr>
+            <w:r>
+              <w:rPr>
+                <w:rFonts w:asciiTheme="majorBidi" w:hAnsiTheme="majorBidi" w:cstheme="majorBidi"/>
                 <w:lang w:val="en-US"/>
               </w:rPr>
               <w:t>20</w:t>
@@ -1126,11 +1657,13 @@
           <w:p>
             <w:pPr>
               <w:rPr>
-                <w:lang w:val="en-US"/>
-              </w:rPr>
-            </w:pPr>
-            <w:r>
-              <w:rPr>
+                <w:rFonts w:asciiTheme="majorBidi" w:hAnsiTheme="majorBidi" w:cstheme="majorBidi"/>
+                <w:lang w:val="en-US"/>
+              </w:rPr>
+            </w:pPr>
+            <w:r>
+              <w:rPr>
+                <w:rFonts w:asciiTheme="majorBidi" w:hAnsiTheme="majorBidi" w:cstheme="majorBidi"/>
                 <w:lang w:val="en-US"/>
               </w:rPr>
               <w:t>40</w:t>
@@ -1144,11 +1677,13 @@
           <w:p>
             <w:pPr>
               <w:rPr>
-                <w:lang w:val="en-US"/>
-              </w:rPr>
-            </w:pPr>
-            <w:r>
-              <w:rPr>
+                <w:rFonts w:asciiTheme="majorBidi" w:hAnsiTheme="majorBidi" w:cstheme="majorBidi"/>
+                <w:lang w:val="en-US"/>
+              </w:rPr>
+            </w:pPr>
+            <w:r>
+              <w:rPr>
+                <w:rFonts w:asciiTheme="majorBidi" w:hAnsiTheme="majorBidi" w:cstheme="majorBidi"/>
                 <w:lang w:val="en-US"/>
               </w:rPr>
               <w:t>50</w:t>
@@ -1162,11 +1697,13 @@
           <w:p>
             <w:pPr>
               <w:rPr>
-                <w:lang w:val="en-US"/>
-              </w:rPr>
-            </w:pPr>
-            <w:r>
-              <w:rPr>
+                <w:rFonts w:asciiTheme="majorBidi" w:hAnsiTheme="majorBidi" w:cstheme="majorBidi"/>
+                <w:lang w:val="en-US"/>
+              </w:rPr>
+            </w:pPr>
+            <w:r>
+              <w:rPr>
+                <w:rFonts w:asciiTheme="majorBidi" w:hAnsiTheme="majorBidi" w:cstheme="majorBidi"/>
                 <w:lang w:val="en-US"/>
               </w:rPr>
               <w:t>100</w:t>
@@ -1180,16 +1717,18 @@
         </w:trPr>
         <w:tc>
           <w:tcPr>
-            <w:tcW w:w="1403" w:type="dxa"/>
-          </w:tcPr>
-          <w:p>
-            <w:pPr>
-              <w:rPr>
-                <w:lang w:val="en-US"/>
-              </w:rPr>
-            </w:pPr>
-            <w:r>
-              <w:rPr>
+            <w:tcW w:w="1728" w:type="dxa"/>
+          </w:tcPr>
+          <w:p>
+            <w:pPr>
+              <w:rPr>
+                <w:rFonts w:asciiTheme="majorBidi" w:hAnsiTheme="majorBidi" w:cstheme="majorBidi"/>
+                <w:lang w:val="en-US"/>
+              </w:rPr>
+            </w:pPr>
+            <w:r>
+              <w:rPr>
+                <w:rFonts w:asciiTheme="majorBidi" w:hAnsiTheme="majorBidi" w:cstheme="majorBidi"/>
                 <w:lang w:val="en-US"/>
               </w:rPr>
               <w:t>Classical 1</w:t>
@@ -1198,49 +1737,85 @@
           <w:p>
             <w:pPr>
               <w:rPr>
-                <w:lang w:val="en-US"/>
-              </w:rPr>
-            </w:pPr>
-            <w:r>
-              <w:rPr>
+                <w:rFonts w:asciiTheme="majorBidi" w:hAnsiTheme="majorBidi" w:cstheme="majorBidi"/>
+                <w:lang w:val="en-US"/>
+              </w:rPr>
+            </w:pPr>
+            <w:r>
+              <w:rPr>
+                <w:rFonts w:asciiTheme="majorBidi" w:hAnsiTheme="majorBidi" w:cstheme="majorBidi"/>
                 <w:lang w:val="en-US"/>
               </w:rPr>
               <w:t>RH</w:t>
             </w:r>
-          </w:p>
-          <w:p>
-            <w:pPr>
-              <w:rPr>
-                <w:lang w:val="en-US"/>
-              </w:rPr>
-            </w:pPr>
-            <w:r>
-              <w:rPr>
-                <w:lang w:val="en-US"/>
-              </w:rPr>
-              <w:t>SSH</w:t>
-            </w:r>
-          </w:p>
-        </w:tc>
-        <w:tc>
-          <w:tcPr>
-            <w:tcW w:w="1540" w:type="dxa"/>
-          </w:tcPr>
-          <w:p>
-            <w:pPr>
-              <w:rPr>
-                <w:lang w:val="en-US"/>
-              </w:rPr>
-            </w:pPr>
-          </w:p>
-          <w:p>
-            <w:pPr>
-              <w:rPr>
-                <w:lang w:val="en-US"/>
-              </w:rPr>
-            </w:pPr>
-            <w:r>
-              <w:rPr>
+            <w:r>
+              <w:rPr>
+                <w:rFonts w:asciiTheme="majorBidi" w:hAnsiTheme="majorBidi" w:cstheme="majorBidi"/>
+                <w:lang w:val="en-US"/>
+              </w:rPr>
+              <w:t>-L2Metric</w:t>
+            </w:r>
+          </w:p>
+          <w:p>
+            <w:pPr>
+              <w:rPr>
+                <w:rFonts w:asciiTheme="majorBidi" w:hAnsiTheme="majorBidi" w:cstheme="majorBidi"/>
+                <w:lang w:val="en-US"/>
+              </w:rPr>
+            </w:pPr>
+            <w:r>
+              <w:rPr>
+                <w:rFonts w:asciiTheme="majorBidi" w:hAnsiTheme="majorBidi" w:cstheme="majorBidi"/>
+                <w:lang w:val="en-US"/>
+              </w:rPr>
+              <w:t>SS</w:t>
+            </w:r>
+            <w:r>
+              <w:rPr>
+                <w:rFonts w:asciiTheme="majorBidi" w:hAnsiTheme="majorBidi" w:cstheme="majorBidi"/>
+                <w:lang w:val="en-US"/>
+              </w:rPr>
+              <w:t>D-L2Metric</w:t>
+            </w:r>
+          </w:p>
+          <w:p>
+            <w:pPr>
+              <w:rPr>
+                <w:rFonts w:asciiTheme="majorBidi" w:hAnsiTheme="majorBidi" w:cstheme="majorBidi"/>
+                <w:lang w:val="en-US"/>
+              </w:rPr>
+            </w:pPr>
+            <w:r>
+              <w:rPr>
+                <w:rFonts w:asciiTheme="majorBidi" w:hAnsiTheme="majorBidi" w:cstheme="majorBidi"/>
+                <w:lang w:val="en-US"/>
+              </w:rPr>
+              <w:t>SSD-L1Metric</w:t>
+            </w:r>
+          </w:p>
+        </w:tc>
+        <w:tc>
+          <w:tcPr>
+            <w:tcW w:w="1252" w:type="dxa"/>
+          </w:tcPr>
+          <w:p>
+            <w:pPr>
+              <w:rPr>
+                <w:rFonts w:asciiTheme="majorBidi" w:hAnsiTheme="majorBidi" w:cstheme="majorBidi"/>
+                <w:lang w:val="en-US"/>
+              </w:rPr>
+            </w:pPr>
+          </w:p>
+          <w:p>
+            <w:pPr>
+              <w:rPr>
+                <w:rFonts w:asciiTheme="majorBidi" w:hAnsiTheme="majorBidi" w:cstheme="majorBidi"/>
+                <w:lang w:val="en-US"/>
+              </w:rPr>
+            </w:pPr>
+            <w:r>
+              <w:rPr>
+                <w:rFonts w:asciiTheme="majorBidi" w:hAnsiTheme="majorBidi" w:cstheme="majorBidi"/>
                 <w:lang w:val="en-US"/>
               </w:rPr>
               <w:t>2(Example) 1(Example)</w:t>
@@ -1254,6 +1829,7 @@
           <w:p>
             <w:pPr>
               <w:rPr>
+                <w:rFonts w:asciiTheme="majorBidi" w:hAnsiTheme="majorBidi" w:cstheme="majorBidi"/>
                 <w:lang w:val="en-US"/>
               </w:rPr>
             </w:pPr>
@@ -1266,6 +1842,7 @@
           <w:p>
             <w:pPr>
               <w:rPr>
+                <w:rFonts w:asciiTheme="majorBidi" w:hAnsiTheme="majorBidi" w:cstheme="majorBidi"/>
                 <w:lang w:val="en-US"/>
               </w:rPr>
             </w:pPr>
@@ -1278,6 +1855,7 @@
           <w:p>
             <w:pPr>
               <w:rPr>
+                <w:rFonts w:asciiTheme="majorBidi" w:hAnsiTheme="majorBidi" w:cstheme="majorBidi"/>
                 <w:lang w:val="en-US"/>
               </w:rPr>
             </w:pPr>
@@ -1290,6 +1868,7 @@
           <w:p>
             <w:pPr>
               <w:rPr>
+                <w:rFonts w:asciiTheme="majorBidi" w:hAnsiTheme="majorBidi" w:cstheme="majorBidi"/>
                 <w:lang w:val="en-US"/>
               </w:rPr>
             </w:pPr>
@@ -1302,6 +1881,7 @@
           <w:p>
             <w:pPr>
               <w:rPr>
+                <w:rFonts w:asciiTheme="majorBidi" w:hAnsiTheme="majorBidi" w:cstheme="majorBidi"/>
                 <w:lang w:val="en-US"/>
               </w:rPr>
             </w:pPr>
@@ -1314,6 +1894,7 @@
           <w:p>
             <w:pPr>
               <w:rPr>
+                <w:rFonts w:asciiTheme="majorBidi" w:hAnsiTheme="majorBidi" w:cstheme="majorBidi"/>
                 <w:lang w:val="en-US"/>
               </w:rPr>
             </w:pPr>
@@ -1326,6 +1907,7 @@
           <w:p>
             <w:pPr>
               <w:rPr>
+                <w:rFonts w:asciiTheme="majorBidi" w:hAnsiTheme="majorBidi" w:cstheme="majorBidi"/>
                 <w:lang w:val="en-US"/>
               </w:rPr>
             </w:pPr>
@@ -1338,6 +1920,7 @@
           <w:p>
             <w:pPr>
               <w:rPr>
+                <w:rFonts w:asciiTheme="majorBidi" w:hAnsiTheme="majorBidi" w:cstheme="majorBidi"/>
                 <w:lang w:val="en-US"/>
               </w:rPr>
             </w:pPr>
@@ -1347,16 +1930,18 @@
       <w:tr>
         <w:tc>
           <w:tcPr>
-            <w:tcW w:w="1403" w:type="dxa"/>
-          </w:tcPr>
-          <w:p>
-            <w:pPr>
-              <w:rPr>
-                <w:lang w:val="en-US"/>
-              </w:rPr>
-            </w:pPr>
-            <w:r>
-              <w:rPr>
+            <w:tcW w:w="1728" w:type="dxa"/>
+          </w:tcPr>
+          <w:p>
+            <w:pPr>
+              <w:rPr>
+                <w:rFonts w:asciiTheme="majorBidi" w:hAnsiTheme="majorBidi" w:cstheme="majorBidi"/>
+                <w:lang w:val="en-US"/>
+              </w:rPr>
+            </w:pPr>
+            <w:r>
+              <w:rPr>
+                <w:rFonts w:asciiTheme="majorBidi" w:hAnsiTheme="majorBidi" w:cstheme="majorBidi"/>
                 <w:lang w:val="en-US"/>
               </w:rPr>
               <w:t>Classical 2</w:t>
@@ -1365,11 +1950,12 @@
         </w:tc>
         <w:tc>
           <w:tcPr>
-            <w:tcW w:w="1540" w:type="dxa"/>
-          </w:tcPr>
-          <w:p>
-            <w:pPr>
-              <w:rPr>
+            <w:tcW w:w="1252" w:type="dxa"/>
+          </w:tcPr>
+          <w:p>
+            <w:pPr>
+              <w:rPr>
+                <w:rFonts w:asciiTheme="majorBidi" w:hAnsiTheme="majorBidi" w:cstheme="majorBidi"/>
                 <w:lang w:val="en-US"/>
               </w:rPr>
             </w:pPr>
@@ -1382,6 +1968,7 @@
           <w:p>
             <w:pPr>
               <w:rPr>
+                <w:rFonts w:asciiTheme="majorBidi" w:hAnsiTheme="majorBidi" w:cstheme="majorBidi"/>
                 <w:lang w:val="en-US"/>
               </w:rPr>
             </w:pPr>
@@ -1394,6 +1981,7 @@
           <w:p>
             <w:pPr>
               <w:rPr>
+                <w:rFonts w:asciiTheme="majorBidi" w:hAnsiTheme="majorBidi" w:cstheme="majorBidi"/>
                 <w:lang w:val="en-US"/>
               </w:rPr>
             </w:pPr>
@@ -1406,6 +1994,7 @@
           <w:p>
             <w:pPr>
               <w:rPr>
+                <w:rFonts w:asciiTheme="majorBidi" w:hAnsiTheme="majorBidi" w:cstheme="majorBidi"/>
                 <w:lang w:val="en-US"/>
               </w:rPr>
             </w:pPr>
@@ -1418,6 +2007,7 @@
           <w:p>
             <w:pPr>
               <w:rPr>
+                <w:rFonts w:asciiTheme="majorBidi" w:hAnsiTheme="majorBidi" w:cstheme="majorBidi"/>
                 <w:lang w:val="en-US"/>
               </w:rPr>
             </w:pPr>
@@ -1430,6 +2020,7 @@
           <w:p>
             <w:pPr>
               <w:rPr>
+                <w:rFonts w:asciiTheme="majorBidi" w:hAnsiTheme="majorBidi" w:cstheme="majorBidi"/>
                 <w:lang w:val="en-US"/>
               </w:rPr>
             </w:pPr>
@@ -1442,6 +2033,7 @@
           <w:p>
             <w:pPr>
               <w:rPr>
+                <w:rFonts w:asciiTheme="majorBidi" w:hAnsiTheme="majorBidi" w:cstheme="majorBidi"/>
                 <w:lang w:val="en-US"/>
               </w:rPr>
             </w:pPr>
@@ -1454,6 +2046,7 @@
           <w:p>
             <w:pPr>
               <w:rPr>
+                <w:rFonts w:asciiTheme="majorBidi" w:hAnsiTheme="majorBidi" w:cstheme="majorBidi"/>
                 <w:lang w:val="en-US"/>
               </w:rPr>
             </w:pPr>
@@ -1466,6 +2059,7 @@
           <w:p>
             <w:pPr>
               <w:rPr>
+                <w:rFonts w:asciiTheme="majorBidi" w:hAnsiTheme="majorBidi" w:cstheme="majorBidi"/>
                 <w:lang w:val="en-US"/>
               </w:rPr>
             </w:pPr>
@@ -1475,32 +2069,46 @@
       <w:tr>
         <w:tc>
           <w:tcPr>
-            <w:tcW w:w="1403" w:type="dxa"/>
-          </w:tcPr>
-          <w:p>
-            <w:pPr>
-              <w:rPr>
-                <w:lang w:val="en-US"/>
-              </w:rPr>
-            </w:pPr>
-            <w:r>
-              <w:rPr>
-                <w:rFonts w:ascii="Times New Roman" w:hAnsi="Times New Roman" w:cs="Times New Roman"/>
-                <w:sz w:val="22"/>
-                <w:szCs w:val="22"/>
-                <w:lang w:val="en-US"/>
-              </w:rPr>
-              <w:t>Eletronic 1</w:t>
-            </w:r>
-          </w:p>
-        </w:tc>
-        <w:tc>
-          <w:tcPr>
-            <w:tcW w:w="1540" w:type="dxa"/>
-          </w:tcPr>
-          <w:p>
-            <w:pPr>
-              <w:rPr>
+            <w:tcW w:w="1728" w:type="dxa"/>
+          </w:tcPr>
+          <w:p>
+            <w:pPr>
+              <w:rPr>
+                <w:rFonts w:asciiTheme="majorBidi" w:hAnsiTheme="majorBidi" w:cstheme="majorBidi"/>
+                <w:lang w:val="en-US"/>
+              </w:rPr>
+            </w:pPr>
+            <w:r>
+              <w:rPr>
+                <w:rFonts w:asciiTheme="majorBidi" w:hAnsiTheme="majorBidi" w:cstheme="majorBidi"/>
+                <w:lang w:val="en-US"/>
+              </w:rPr>
+              <w:t>Ele</w:t>
+            </w:r>
+            <w:r>
+              <w:rPr>
+                <w:rFonts w:asciiTheme="majorBidi" w:hAnsiTheme="majorBidi" w:cstheme="majorBidi"/>
+                <w:lang w:val="en-US"/>
+              </w:rPr>
+              <w:t>c</w:t>
+            </w:r>
+            <w:r>
+              <w:rPr>
+                <w:rFonts w:asciiTheme="majorBidi" w:hAnsiTheme="majorBidi" w:cstheme="majorBidi"/>
+                <w:lang w:val="en-US"/>
+              </w:rPr>
+              <w:t>tronic 1</w:t>
+            </w:r>
+          </w:p>
+        </w:tc>
+        <w:tc>
+          <w:tcPr>
+            <w:tcW w:w="1252" w:type="dxa"/>
+          </w:tcPr>
+          <w:p>
+            <w:pPr>
+              <w:rPr>
+                <w:rFonts w:asciiTheme="majorBidi" w:hAnsiTheme="majorBidi" w:cstheme="majorBidi"/>
                 <w:lang w:val="en-US"/>
               </w:rPr>
             </w:pPr>
@@ -1513,6 +2121,7 @@
           <w:p>
             <w:pPr>
               <w:rPr>
+                <w:rFonts w:asciiTheme="majorBidi" w:hAnsiTheme="majorBidi" w:cstheme="majorBidi"/>
                 <w:lang w:val="en-US"/>
               </w:rPr>
             </w:pPr>
@@ -1525,6 +2134,7 @@
           <w:p>
             <w:pPr>
               <w:rPr>
+                <w:rFonts w:asciiTheme="majorBidi" w:hAnsiTheme="majorBidi" w:cstheme="majorBidi"/>
                 <w:lang w:val="en-US"/>
               </w:rPr>
             </w:pPr>
@@ -1537,6 +2147,7 @@
           <w:p>
             <w:pPr>
               <w:rPr>
+                <w:rFonts w:asciiTheme="majorBidi" w:hAnsiTheme="majorBidi" w:cstheme="majorBidi"/>
                 <w:lang w:val="en-US"/>
               </w:rPr>
             </w:pPr>
@@ -1549,6 +2160,7 @@
           <w:p>
             <w:pPr>
               <w:rPr>
+                <w:rFonts w:asciiTheme="majorBidi" w:hAnsiTheme="majorBidi" w:cstheme="majorBidi"/>
                 <w:lang w:val="en-US"/>
               </w:rPr>
             </w:pPr>
@@ -1561,6 +2173,7 @@
           <w:p>
             <w:pPr>
               <w:rPr>
+                <w:rFonts w:asciiTheme="majorBidi" w:hAnsiTheme="majorBidi" w:cstheme="majorBidi"/>
                 <w:lang w:val="en-US"/>
               </w:rPr>
             </w:pPr>
@@ -1573,6 +2186,7 @@
           <w:p>
             <w:pPr>
               <w:rPr>
+                <w:rFonts w:asciiTheme="majorBidi" w:hAnsiTheme="majorBidi" w:cstheme="majorBidi"/>
                 <w:lang w:val="en-US"/>
               </w:rPr>
             </w:pPr>
@@ -1585,6 +2199,7 @@
           <w:p>
             <w:pPr>
               <w:rPr>
+                <w:rFonts w:asciiTheme="majorBidi" w:hAnsiTheme="majorBidi" w:cstheme="majorBidi"/>
                 <w:lang w:val="en-US"/>
               </w:rPr>
             </w:pPr>
@@ -1597,6 +2212,7 @@
           <w:p>
             <w:pPr>
               <w:rPr>
+                <w:rFonts w:asciiTheme="majorBidi" w:hAnsiTheme="majorBidi" w:cstheme="majorBidi"/>
                 <w:lang w:val="en-US"/>
               </w:rPr>
             </w:pPr>
@@ -1606,32 +2222,46 @@
       <w:tr>
         <w:tc>
           <w:tcPr>
-            <w:tcW w:w="1403" w:type="dxa"/>
-          </w:tcPr>
-          <w:p>
-            <w:pPr>
-              <w:rPr>
-                <w:lang w:val="en-US"/>
-              </w:rPr>
-            </w:pPr>
-            <w:r>
-              <w:rPr>
-                <w:rFonts w:ascii="Times New Roman" w:hAnsi="Times New Roman" w:cs="Times New Roman"/>
-                <w:sz w:val="22"/>
-                <w:szCs w:val="22"/>
-                <w:lang w:val="en-US"/>
-              </w:rPr>
-              <w:t>Eletronic 2</w:t>
-            </w:r>
-          </w:p>
-        </w:tc>
-        <w:tc>
-          <w:tcPr>
-            <w:tcW w:w="1540" w:type="dxa"/>
-          </w:tcPr>
-          <w:p>
-            <w:pPr>
-              <w:rPr>
+            <w:tcW w:w="1728" w:type="dxa"/>
+          </w:tcPr>
+          <w:p>
+            <w:pPr>
+              <w:rPr>
+                <w:rFonts w:asciiTheme="majorBidi" w:hAnsiTheme="majorBidi" w:cstheme="majorBidi"/>
+                <w:lang w:val="en-US"/>
+              </w:rPr>
+            </w:pPr>
+            <w:r>
+              <w:rPr>
+                <w:rFonts w:asciiTheme="majorBidi" w:hAnsiTheme="majorBidi" w:cstheme="majorBidi"/>
+                <w:lang w:val="en-US"/>
+              </w:rPr>
+              <w:t>Ele</w:t>
+            </w:r>
+            <w:r>
+              <w:rPr>
+                <w:rFonts w:asciiTheme="majorBidi" w:hAnsiTheme="majorBidi" w:cstheme="majorBidi"/>
+                <w:lang w:val="en-US"/>
+              </w:rPr>
+              <w:t>c</w:t>
+            </w:r>
+            <w:r>
+              <w:rPr>
+                <w:rFonts w:asciiTheme="majorBidi" w:hAnsiTheme="majorBidi" w:cstheme="majorBidi"/>
+                <w:lang w:val="en-US"/>
+              </w:rPr>
+              <w:t>tronic 2</w:t>
+            </w:r>
+          </w:p>
+        </w:tc>
+        <w:tc>
+          <w:tcPr>
+            <w:tcW w:w="1252" w:type="dxa"/>
+          </w:tcPr>
+          <w:p>
+            <w:pPr>
+              <w:rPr>
+                <w:rFonts w:asciiTheme="majorBidi" w:hAnsiTheme="majorBidi" w:cstheme="majorBidi"/>
                 <w:lang w:val="en-US"/>
               </w:rPr>
             </w:pPr>
@@ -1644,6 +2274,7 @@
           <w:p>
             <w:pPr>
               <w:rPr>
+                <w:rFonts w:asciiTheme="majorBidi" w:hAnsiTheme="majorBidi" w:cstheme="majorBidi"/>
                 <w:lang w:val="en-US"/>
               </w:rPr>
             </w:pPr>
@@ -1656,6 +2287,7 @@
           <w:p>
             <w:pPr>
               <w:rPr>
+                <w:rFonts w:asciiTheme="majorBidi" w:hAnsiTheme="majorBidi" w:cstheme="majorBidi"/>
                 <w:lang w:val="en-US"/>
               </w:rPr>
             </w:pPr>
@@ -1668,6 +2300,7 @@
           <w:p>
             <w:pPr>
               <w:rPr>
+                <w:rFonts w:asciiTheme="majorBidi" w:hAnsiTheme="majorBidi" w:cstheme="majorBidi"/>
                 <w:lang w:val="en-US"/>
               </w:rPr>
             </w:pPr>
@@ -1680,6 +2313,7 @@
           <w:p>
             <w:pPr>
               <w:rPr>
+                <w:rFonts w:asciiTheme="majorBidi" w:hAnsiTheme="majorBidi" w:cstheme="majorBidi"/>
                 <w:lang w:val="en-US"/>
               </w:rPr>
             </w:pPr>
@@ -1692,6 +2326,7 @@
           <w:p>
             <w:pPr>
               <w:rPr>
+                <w:rFonts w:asciiTheme="majorBidi" w:hAnsiTheme="majorBidi" w:cstheme="majorBidi"/>
                 <w:lang w:val="en-US"/>
               </w:rPr>
             </w:pPr>
@@ -1704,6 +2339,7 @@
           <w:p>
             <w:pPr>
               <w:rPr>
+                <w:rFonts w:asciiTheme="majorBidi" w:hAnsiTheme="majorBidi" w:cstheme="majorBidi"/>
                 <w:lang w:val="en-US"/>
               </w:rPr>
             </w:pPr>
@@ -1716,6 +2352,7 @@
           <w:p>
             <w:pPr>
               <w:rPr>
+                <w:rFonts w:asciiTheme="majorBidi" w:hAnsiTheme="majorBidi" w:cstheme="majorBidi"/>
                 <w:lang w:val="en-US"/>
               </w:rPr>
             </w:pPr>
@@ -1728,6 +2365,7 @@
           <w:p>
             <w:pPr>
               <w:rPr>
+                <w:rFonts w:asciiTheme="majorBidi" w:hAnsiTheme="majorBidi" w:cstheme="majorBidi"/>
                 <w:lang w:val="en-US"/>
               </w:rPr>
             </w:pPr>
@@ -1737,19 +2375,18 @@
       <w:tr>
         <w:tc>
           <w:tcPr>
-            <w:tcW w:w="1403" w:type="dxa"/>
-          </w:tcPr>
-          <w:p>
-            <w:pPr>
-              <w:rPr>
-                <w:lang w:val="en-US"/>
-              </w:rPr>
-            </w:pPr>
-            <w:r>
-              <w:rPr>
-                <w:rFonts w:ascii="Times New Roman" w:hAnsi="Times New Roman" w:cs="Times New Roman"/>
-                <w:sz w:val="22"/>
-                <w:szCs w:val="22"/>
+            <w:tcW w:w="1728" w:type="dxa"/>
+          </w:tcPr>
+          <w:p>
+            <w:pPr>
+              <w:rPr>
+                <w:rFonts w:asciiTheme="majorBidi" w:hAnsiTheme="majorBidi" w:cstheme="majorBidi"/>
+                <w:lang w:val="en-US"/>
+              </w:rPr>
+            </w:pPr>
+            <w:r>
+              <w:rPr>
+                <w:rFonts w:asciiTheme="majorBidi" w:hAnsiTheme="majorBidi" w:cstheme="majorBidi"/>
                 <w:lang w:val="en-US"/>
               </w:rPr>
               <w:t>Jazz Blues 1</w:t>
@@ -1758,11 +2395,12 @@
         </w:tc>
         <w:tc>
           <w:tcPr>
-            <w:tcW w:w="1540" w:type="dxa"/>
-          </w:tcPr>
-          <w:p>
-            <w:pPr>
-              <w:rPr>
+            <w:tcW w:w="1252" w:type="dxa"/>
+          </w:tcPr>
+          <w:p>
+            <w:pPr>
+              <w:rPr>
+                <w:rFonts w:asciiTheme="majorBidi" w:hAnsiTheme="majorBidi" w:cstheme="majorBidi"/>
                 <w:lang w:val="en-US"/>
               </w:rPr>
             </w:pPr>
@@ -1775,6 +2413,7 @@
           <w:p>
             <w:pPr>
               <w:rPr>
+                <w:rFonts w:asciiTheme="majorBidi" w:hAnsiTheme="majorBidi" w:cstheme="majorBidi"/>
                 <w:lang w:val="en-US"/>
               </w:rPr>
             </w:pPr>
@@ -1787,6 +2426,7 @@
           <w:p>
             <w:pPr>
               <w:rPr>
+                <w:rFonts w:asciiTheme="majorBidi" w:hAnsiTheme="majorBidi" w:cstheme="majorBidi"/>
                 <w:lang w:val="en-US"/>
               </w:rPr>
             </w:pPr>
@@ -1799,6 +2439,7 @@
           <w:p>
             <w:pPr>
               <w:rPr>
+                <w:rFonts w:asciiTheme="majorBidi" w:hAnsiTheme="majorBidi" w:cstheme="majorBidi"/>
                 <w:lang w:val="en-US"/>
               </w:rPr>
             </w:pPr>
@@ -1811,6 +2452,7 @@
           <w:p>
             <w:pPr>
               <w:rPr>
+                <w:rFonts w:asciiTheme="majorBidi" w:hAnsiTheme="majorBidi" w:cstheme="majorBidi"/>
                 <w:lang w:val="en-US"/>
               </w:rPr>
             </w:pPr>
@@ -1823,6 +2465,7 @@
           <w:p>
             <w:pPr>
               <w:rPr>
+                <w:rFonts w:asciiTheme="majorBidi" w:hAnsiTheme="majorBidi" w:cstheme="majorBidi"/>
                 <w:lang w:val="en-US"/>
               </w:rPr>
             </w:pPr>
@@ -1835,6 +2478,7 @@
           <w:p>
             <w:pPr>
               <w:rPr>
+                <w:rFonts w:asciiTheme="majorBidi" w:hAnsiTheme="majorBidi" w:cstheme="majorBidi"/>
                 <w:lang w:val="en-US"/>
               </w:rPr>
             </w:pPr>
@@ -1847,6 +2491,7 @@
           <w:p>
             <w:pPr>
               <w:rPr>
+                <w:rFonts w:asciiTheme="majorBidi" w:hAnsiTheme="majorBidi" w:cstheme="majorBidi"/>
                 <w:lang w:val="en-US"/>
               </w:rPr>
             </w:pPr>
@@ -1859,6 +2504,7 @@
           <w:p>
             <w:pPr>
               <w:rPr>
+                <w:rFonts w:asciiTheme="majorBidi" w:hAnsiTheme="majorBidi" w:cstheme="majorBidi"/>
                 <w:lang w:val="en-US"/>
               </w:rPr>
             </w:pPr>
@@ -1868,19 +2514,18 @@
       <w:tr>
         <w:tc>
           <w:tcPr>
-            <w:tcW w:w="1403" w:type="dxa"/>
-          </w:tcPr>
-          <w:p>
-            <w:pPr>
-              <w:rPr>
-                <w:lang w:val="en-US"/>
-              </w:rPr>
-            </w:pPr>
-            <w:r>
-              <w:rPr>
-                <w:rFonts w:ascii="Times New Roman" w:hAnsi="Times New Roman" w:cs="Times New Roman"/>
-                <w:sz w:val="22"/>
-                <w:szCs w:val="22"/>
+            <w:tcW w:w="1728" w:type="dxa"/>
+          </w:tcPr>
+          <w:p>
+            <w:pPr>
+              <w:rPr>
+                <w:rFonts w:asciiTheme="majorBidi" w:hAnsiTheme="majorBidi" w:cstheme="majorBidi"/>
+                <w:lang w:val="en-US"/>
+              </w:rPr>
+            </w:pPr>
+            <w:r>
+              <w:rPr>
+                <w:rFonts w:asciiTheme="majorBidi" w:hAnsiTheme="majorBidi" w:cstheme="majorBidi"/>
                 <w:lang w:val="en-US"/>
               </w:rPr>
               <w:t>Jazz Blues 2</w:t>
@@ -1889,11 +2534,12 @@
         </w:tc>
         <w:tc>
           <w:tcPr>
-            <w:tcW w:w="1540" w:type="dxa"/>
-          </w:tcPr>
-          <w:p>
-            <w:pPr>
-              <w:rPr>
+            <w:tcW w:w="1252" w:type="dxa"/>
+          </w:tcPr>
+          <w:p>
+            <w:pPr>
+              <w:rPr>
+                <w:rFonts w:asciiTheme="majorBidi" w:hAnsiTheme="majorBidi" w:cstheme="majorBidi"/>
                 <w:lang w:val="en-US"/>
               </w:rPr>
             </w:pPr>
@@ -1906,6 +2552,7 @@
           <w:p>
             <w:pPr>
               <w:rPr>
+                <w:rFonts w:asciiTheme="majorBidi" w:hAnsiTheme="majorBidi" w:cstheme="majorBidi"/>
                 <w:lang w:val="en-US"/>
               </w:rPr>
             </w:pPr>
@@ -1918,6 +2565,7 @@
           <w:p>
             <w:pPr>
               <w:rPr>
+                <w:rFonts w:asciiTheme="majorBidi" w:hAnsiTheme="majorBidi" w:cstheme="majorBidi"/>
                 <w:lang w:val="en-US"/>
               </w:rPr>
             </w:pPr>
@@ -1930,6 +2578,7 @@
           <w:p>
             <w:pPr>
               <w:rPr>
+                <w:rFonts w:asciiTheme="majorBidi" w:hAnsiTheme="majorBidi" w:cstheme="majorBidi"/>
                 <w:lang w:val="en-US"/>
               </w:rPr>
             </w:pPr>
@@ -1942,6 +2591,7 @@
           <w:p>
             <w:pPr>
               <w:rPr>
+                <w:rFonts w:asciiTheme="majorBidi" w:hAnsiTheme="majorBidi" w:cstheme="majorBidi"/>
                 <w:lang w:val="en-US"/>
               </w:rPr>
             </w:pPr>
@@ -1954,6 +2604,7 @@
           <w:p>
             <w:pPr>
               <w:rPr>
+                <w:rFonts w:asciiTheme="majorBidi" w:hAnsiTheme="majorBidi" w:cstheme="majorBidi"/>
                 <w:lang w:val="en-US"/>
               </w:rPr>
             </w:pPr>
@@ -1966,6 +2617,7 @@
           <w:p>
             <w:pPr>
               <w:rPr>
+                <w:rFonts w:asciiTheme="majorBidi" w:hAnsiTheme="majorBidi" w:cstheme="majorBidi"/>
                 <w:lang w:val="en-US"/>
               </w:rPr>
             </w:pPr>
@@ -1978,6 +2630,7 @@
           <w:p>
             <w:pPr>
               <w:rPr>
+                <w:rFonts w:asciiTheme="majorBidi" w:hAnsiTheme="majorBidi" w:cstheme="majorBidi"/>
                 <w:lang w:val="en-US"/>
               </w:rPr>
             </w:pPr>
@@ -1990,6 +2643,7 @@
           <w:p>
             <w:pPr>
               <w:rPr>
+                <w:rFonts w:asciiTheme="majorBidi" w:hAnsiTheme="majorBidi" w:cstheme="majorBidi"/>
                 <w:lang w:val="en-US"/>
               </w:rPr>
             </w:pPr>
@@ -1999,19 +2653,18 @@
       <w:tr>
         <w:tc>
           <w:tcPr>
-            <w:tcW w:w="1403" w:type="dxa"/>
-          </w:tcPr>
-          <w:p>
-            <w:pPr>
-              <w:rPr>
-                <w:lang w:val="en-US"/>
-              </w:rPr>
-            </w:pPr>
-            <w:r>
-              <w:rPr>
-                <w:rFonts w:ascii="Times New Roman" w:hAnsi="Times New Roman" w:cs="Times New Roman"/>
-                <w:sz w:val="22"/>
-                <w:szCs w:val="22"/>
+            <w:tcW w:w="1728" w:type="dxa"/>
+          </w:tcPr>
+          <w:p>
+            <w:pPr>
+              <w:rPr>
+                <w:rFonts w:asciiTheme="majorBidi" w:hAnsiTheme="majorBidi" w:cstheme="majorBidi"/>
+                <w:lang w:val="en-US"/>
+              </w:rPr>
+            </w:pPr>
+            <w:r>
+              <w:rPr>
+                <w:rFonts w:asciiTheme="majorBidi" w:hAnsiTheme="majorBidi" w:cstheme="majorBidi"/>
                 <w:lang w:val="en-US"/>
               </w:rPr>
               <w:t>Metal Punk 1</w:t>
@@ -2020,11 +2673,12 @@
         </w:tc>
         <w:tc>
           <w:tcPr>
-            <w:tcW w:w="1540" w:type="dxa"/>
-          </w:tcPr>
-          <w:p>
-            <w:pPr>
-              <w:rPr>
+            <w:tcW w:w="1252" w:type="dxa"/>
+          </w:tcPr>
+          <w:p>
+            <w:pPr>
+              <w:rPr>
+                <w:rFonts w:asciiTheme="majorBidi" w:hAnsiTheme="majorBidi" w:cstheme="majorBidi"/>
                 <w:lang w:val="en-US"/>
               </w:rPr>
             </w:pPr>
@@ -2037,6 +2691,7 @@
           <w:p>
             <w:pPr>
               <w:rPr>
+                <w:rFonts w:asciiTheme="majorBidi" w:hAnsiTheme="majorBidi" w:cstheme="majorBidi"/>
                 <w:lang w:val="en-US"/>
               </w:rPr>
             </w:pPr>
@@ -2049,6 +2704,7 @@
           <w:p>
             <w:pPr>
               <w:rPr>
+                <w:rFonts w:asciiTheme="majorBidi" w:hAnsiTheme="majorBidi" w:cstheme="majorBidi"/>
                 <w:lang w:val="en-US"/>
               </w:rPr>
             </w:pPr>
@@ -2061,6 +2717,7 @@
           <w:p>
             <w:pPr>
               <w:rPr>
+                <w:rFonts w:asciiTheme="majorBidi" w:hAnsiTheme="majorBidi" w:cstheme="majorBidi"/>
                 <w:lang w:val="en-US"/>
               </w:rPr>
             </w:pPr>
@@ -2073,6 +2730,7 @@
           <w:p>
             <w:pPr>
               <w:rPr>
+                <w:rFonts w:asciiTheme="majorBidi" w:hAnsiTheme="majorBidi" w:cstheme="majorBidi"/>
                 <w:lang w:val="en-US"/>
               </w:rPr>
             </w:pPr>
@@ -2085,6 +2743,7 @@
           <w:p>
             <w:pPr>
               <w:rPr>
+                <w:rFonts w:asciiTheme="majorBidi" w:hAnsiTheme="majorBidi" w:cstheme="majorBidi"/>
                 <w:lang w:val="en-US"/>
               </w:rPr>
             </w:pPr>
@@ -2097,6 +2756,7 @@
           <w:p>
             <w:pPr>
               <w:rPr>
+                <w:rFonts w:asciiTheme="majorBidi" w:hAnsiTheme="majorBidi" w:cstheme="majorBidi"/>
                 <w:lang w:val="en-US"/>
               </w:rPr>
             </w:pPr>
@@ -2109,6 +2769,7 @@
           <w:p>
             <w:pPr>
               <w:rPr>
+                <w:rFonts w:asciiTheme="majorBidi" w:hAnsiTheme="majorBidi" w:cstheme="majorBidi"/>
                 <w:lang w:val="en-US"/>
               </w:rPr>
             </w:pPr>
@@ -2121,6 +2782,7 @@
           <w:p>
             <w:pPr>
               <w:rPr>
+                <w:rFonts w:asciiTheme="majorBidi" w:hAnsiTheme="majorBidi" w:cstheme="majorBidi"/>
                 <w:lang w:val="en-US"/>
               </w:rPr>
             </w:pPr>
@@ -2130,19 +2792,18 @@
       <w:tr>
         <w:tc>
           <w:tcPr>
-            <w:tcW w:w="1403" w:type="dxa"/>
-          </w:tcPr>
-          <w:p>
-            <w:pPr>
-              <w:rPr>
-                <w:lang w:val="en-US"/>
-              </w:rPr>
-            </w:pPr>
-            <w:r>
-              <w:rPr>
-                <w:rFonts w:ascii="Times New Roman" w:hAnsi="Times New Roman" w:cs="Times New Roman"/>
-                <w:sz w:val="22"/>
-                <w:szCs w:val="22"/>
+            <w:tcW w:w="1728" w:type="dxa"/>
+          </w:tcPr>
+          <w:p>
+            <w:pPr>
+              <w:rPr>
+                <w:rFonts w:asciiTheme="majorBidi" w:hAnsiTheme="majorBidi" w:cstheme="majorBidi"/>
+                <w:lang w:val="en-US"/>
+              </w:rPr>
+            </w:pPr>
+            <w:r>
+              <w:rPr>
+                <w:rFonts w:asciiTheme="majorBidi" w:hAnsiTheme="majorBidi" w:cstheme="majorBidi"/>
                 <w:lang w:val="en-US"/>
               </w:rPr>
               <w:t>Metal Punk 2</w:t>
@@ -2151,11 +2812,12 @@
         </w:tc>
         <w:tc>
           <w:tcPr>
-            <w:tcW w:w="1540" w:type="dxa"/>
-          </w:tcPr>
-          <w:p>
-            <w:pPr>
-              <w:rPr>
+            <w:tcW w:w="1252" w:type="dxa"/>
+          </w:tcPr>
+          <w:p>
+            <w:pPr>
+              <w:rPr>
+                <w:rFonts w:asciiTheme="majorBidi" w:hAnsiTheme="majorBidi" w:cstheme="majorBidi"/>
                 <w:lang w:val="en-US"/>
               </w:rPr>
             </w:pPr>
@@ -2168,6 +2830,7 @@
           <w:p>
             <w:pPr>
               <w:rPr>
+                <w:rFonts w:asciiTheme="majorBidi" w:hAnsiTheme="majorBidi" w:cstheme="majorBidi"/>
                 <w:lang w:val="en-US"/>
               </w:rPr>
             </w:pPr>
@@ -2180,6 +2843,7 @@
           <w:p>
             <w:pPr>
               <w:rPr>
+                <w:rFonts w:asciiTheme="majorBidi" w:hAnsiTheme="majorBidi" w:cstheme="majorBidi"/>
                 <w:lang w:val="en-US"/>
               </w:rPr>
             </w:pPr>
@@ -2192,6 +2856,7 @@
           <w:p>
             <w:pPr>
               <w:rPr>
+                <w:rFonts w:asciiTheme="majorBidi" w:hAnsiTheme="majorBidi" w:cstheme="majorBidi"/>
                 <w:lang w:val="en-US"/>
               </w:rPr>
             </w:pPr>
@@ -2204,6 +2869,7 @@
           <w:p>
             <w:pPr>
               <w:rPr>
+                <w:rFonts w:asciiTheme="majorBidi" w:hAnsiTheme="majorBidi" w:cstheme="majorBidi"/>
                 <w:lang w:val="en-US"/>
               </w:rPr>
             </w:pPr>
@@ -2216,6 +2882,7 @@
           <w:p>
             <w:pPr>
               <w:rPr>
+                <w:rFonts w:asciiTheme="majorBidi" w:hAnsiTheme="majorBidi" w:cstheme="majorBidi"/>
                 <w:lang w:val="en-US"/>
               </w:rPr>
             </w:pPr>
@@ -2228,6 +2895,7 @@
           <w:p>
             <w:pPr>
               <w:rPr>
+                <w:rFonts w:asciiTheme="majorBidi" w:hAnsiTheme="majorBidi" w:cstheme="majorBidi"/>
                 <w:lang w:val="en-US"/>
               </w:rPr>
             </w:pPr>
@@ -2240,6 +2908,7 @@
           <w:p>
             <w:pPr>
               <w:rPr>
+                <w:rFonts w:asciiTheme="majorBidi" w:hAnsiTheme="majorBidi" w:cstheme="majorBidi"/>
                 <w:lang w:val="en-US"/>
               </w:rPr>
             </w:pPr>
@@ -2252,6 +2921,7 @@
           <w:p>
             <w:pPr>
               <w:rPr>
+                <w:rFonts w:asciiTheme="majorBidi" w:hAnsiTheme="majorBidi" w:cstheme="majorBidi"/>
                 <w:lang w:val="en-US"/>
               </w:rPr>
             </w:pPr>
@@ -2261,19 +2931,18 @@
       <w:tr>
         <w:tc>
           <w:tcPr>
-            <w:tcW w:w="1403" w:type="dxa"/>
-          </w:tcPr>
-          <w:p>
-            <w:pPr>
-              <w:rPr>
-                <w:lang w:val="en-US"/>
-              </w:rPr>
-            </w:pPr>
-            <w:r>
-              <w:rPr>
-                <w:rFonts w:ascii="Times New Roman" w:hAnsi="Times New Roman" w:cs="Times New Roman"/>
-                <w:sz w:val="22"/>
-                <w:szCs w:val="22"/>
+            <w:tcW w:w="1728" w:type="dxa"/>
+          </w:tcPr>
+          <w:p>
+            <w:pPr>
+              <w:rPr>
+                <w:rFonts w:asciiTheme="majorBidi" w:hAnsiTheme="majorBidi" w:cstheme="majorBidi"/>
+                <w:lang w:val="en-US"/>
+              </w:rPr>
+            </w:pPr>
+            <w:r>
+              <w:rPr>
+                <w:rFonts w:asciiTheme="majorBidi" w:hAnsiTheme="majorBidi" w:cstheme="majorBidi"/>
                 <w:lang w:val="en-US"/>
               </w:rPr>
               <w:t>Rock Pop 1</w:t>
@@ -2282,11 +2951,12 @@
         </w:tc>
         <w:tc>
           <w:tcPr>
-            <w:tcW w:w="1540" w:type="dxa"/>
-          </w:tcPr>
-          <w:p>
-            <w:pPr>
-              <w:rPr>
+            <w:tcW w:w="1252" w:type="dxa"/>
+          </w:tcPr>
+          <w:p>
+            <w:pPr>
+              <w:rPr>
+                <w:rFonts w:asciiTheme="majorBidi" w:hAnsiTheme="majorBidi" w:cstheme="majorBidi"/>
                 <w:lang w:val="en-US"/>
               </w:rPr>
             </w:pPr>
@@ -2299,6 +2969,7 @@
           <w:p>
             <w:pPr>
               <w:rPr>
+                <w:rFonts w:asciiTheme="majorBidi" w:hAnsiTheme="majorBidi" w:cstheme="majorBidi"/>
                 <w:lang w:val="en-US"/>
               </w:rPr>
             </w:pPr>
@@ -2311,6 +2982,7 @@
           <w:p>
             <w:pPr>
               <w:rPr>
+                <w:rFonts w:asciiTheme="majorBidi" w:hAnsiTheme="majorBidi" w:cstheme="majorBidi"/>
                 <w:lang w:val="en-US"/>
               </w:rPr>
             </w:pPr>
@@ -2323,6 +2995,7 @@
           <w:p>
             <w:pPr>
               <w:rPr>
+                <w:rFonts w:asciiTheme="majorBidi" w:hAnsiTheme="majorBidi" w:cstheme="majorBidi"/>
                 <w:lang w:val="en-US"/>
               </w:rPr>
             </w:pPr>
@@ -2335,6 +3008,7 @@
           <w:p>
             <w:pPr>
               <w:rPr>
+                <w:rFonts w:asciiTheme="majorBidi" w:hAnsiTheme="majorBidi" w:cstheme="majorBidi"/>
                 <w:lang w:val="en-US"/>
               </w:rPr>
             </w:pPr>
@@ -2347,6 +3021,7 @@
           <w:p>
             <w:pPr>
               <w:rPr>
+                <w:rFonts w:asciiTheme="majorBidi" w:hAnsiTheme="majorBidi" w:cstheme="majorBidi"/>
                 <w:lang w:val="en-US"/>
               </w:rPr>
             </w:pPr>
@@ -2359,6 +3034,7 @@
           <w:p>
             <w:pPr>
               <w:rPr>
+                <w:rFonts w:asciiTheme="majorBidi" w:hAnsiTheme="majorBidi" w:cstheme="majorBidi"/>
                 <w:lang w:val="en-US"/>
               </w:rPr>
             </w:pPr>
@@ -2371,6 +3047,7 @@
           <w:p>
             <w:pPr>
               <w:rPr>
+                <w:rFonts w:asciiTheme="majorBidi" w:hAnsiTheme="majorBidi" w:cstheme="majorBidi"/>
                 <w:lang w:val="en-US"/>
               </w:rPr>
             </w:pPr>
@@ -2383,6 +3060,7 @@
           <w:p>
             <w:pPr>
               <w:rPr>
+                <w:rFonts w:asciiTheme="majorBidi" w:hAnsiTheme="majorBidi" w:cstheme="majorBidi"/>
                 <w:lang w:val="en-US"/>
               </w:rPr>
             </w:pPr>
@@ -2392,19 +3070,18 @@
       <w:tr>
         <w:tc>
           <w:tcPr>
-            <w:tcW w:w="1403" w:type="dxa"/>
-          </w:tcPr>
-          <w:p>
-            <w:pPr>
-              <w:rPr>
-                <w:lang w:val="en-US"/>
-              </w:rPr>
-            </w:pPr>
-            <w:r>
-              <w:rPr>
-                <w:rFonts w:ascii="Times New Roman" w:hAnsi="Times New Roman" w:cs="Times New Roman"/>
-                <w:sz w:val="22"/>
-                <w:szCs w:val="22"/>
+            <w:tcW w:w="1728" w:type="dxa"/>
+          </w:tcPr>
+          <w:p>
+            <w:pPr>
+              <w:rPr>
+                <w:rFonts w:asciiTheme="majorBidi" w:hAnsiTheme="majorBidi" w:cstheme="majorBidi"/>
+                <w:lang w:val="en-US"/>
+              </w:rPr>
+            </w:pPr>
+            <w:r>
+              <w:rPr>
+                <w:rFonts w:asciiTheme="majorBidi" w:hAnsiTheme="majorBidi" w:cstheme="majorBidi"/>
                 <w:lang w:val="en-US"/>
               </w:rPr>
               <w:t>Rock Pop 2</w:t>
@@ -2413,11 +3090,12 @@
         </w:tc>
         <w:tc>
           <w:tcPr>
-            <w:tcW w:w="1540" w:type="dxa"/>
-          </w:tcPr>
-          <w:p>
-            <w:pPr>
-              <w:rPr>
+            <w:tcW w:w="1252" w:type="dxa"/>
+          </w:tcPr>
+          <w:p>
+            <w:pPr>
+              <w:rPr>
+                <w:rFonts w:asciiTheme="majorBidi" w:hAnsiTheme="majorBidi" w:cstheme="majorBidi"/>
                 <w:lang w:val="en-US"/>
               </w:rPr>
             </w:pPr>
@@ -2430,6 +3108,7 @@
           <w:p>
             <w:pPr>
               <w:rPr>
+                <w:rFonts w:asciiTheme="majorBidi" w:hAnsiTheme="majorBidi" w:cstheme="majorBidi"/>
                 <w:lang w:val="en-US"/>
               </w:rPr>
             </w:pPr>
@@ -2442,6 +3121,7 @@
           <w:p>
             <w:pPr>
               <w:rPr>
+                <w:rFonts w:asciiTheme="majorBidi" w:hAnsiTheme="majorBidi" w:cstheme="majorBidi"/>
                 <w:lang w:val="en-US"/>
               </w:rPr>
             </w:pPr>
@@ -2454,6 +3134,7 @@
           <w:p>
             <w:pPr>
               <w:rPr>
+                <w:rFonts w:asciiTheme="majorBidi" w:hAnsiTheme="majorBidi" w:cstheme="majorBidi"/>
                 <w:lang w:val="en-US"/>
               </w:rPr>
             </w:pPr>
@@ -2466,6 +3147,7 @@
           <w:p>
             <w:pPr>
               <w:rPr>
+                <w:rFonts w:asciiTheme="majorBidi" w:hAnsiTheme="majorBidi" w:cstheme="majorBidi"/>
                 <w:lang w:val="en-US"/>
               </w:rPr>
             </w:pPr>
@@ -2478,6 +3160,7 @@
           <w:p>
             <w:pPr>
               <w:rPr>
+                <w:rFonts w:asciiTheme="majorBidi" w:hAnsiTheme="majorBidi" w:cstheme="majorBidi"/>
                 <w:lang w:val="en-US"/>
               </w:rPr>
             </w:pPr>
@@ -2490,6 +3173,7 @@
           <w:p>
             <w:pPr>
               <w:rPr>
+                <w:rFonts w:asciiTheme="majorBidi" w:hAnsiTheme="majorBidi" w:cstheme="majorBidi"/>
                 <w:lang w:val="en-US"/>
               </w:rPr>
             </w:pPr>
@@ -2502,6 +3186,7 @@
           <w:p>
             <w:pPr>
               <w:rPr>
+                <w:rFonts w:asciiTheme="majorBidi" w:hAnsiTheme="majorBidi" w:cstheme="majorBidi"/>
                 <w:lang w:val="en-US"/>
               </w:rPr>
             </w:pPr>
@@ -2514,6 +3199,7 @@
           <w:p>
             <w:pPr>
               <w:rPr>
+                <w:rFonts w:asciiTheme="majorBidi" w:hAnsiTheme="majorBidi" w:cstheme="majorBidi"/>
                 <w:lang w:val="en-US"/>
               </w:rPr>
             </w:pPr>
@@ -2525,6 +3211,22 @@
       <w:pPr>
         <w:jc w:val="center"/>
         <w:rPr>
+          <w:rFonts w:asciiTheme="majorBidi" w:hAnsiTheme="majorBidi" w:cstheme="majorBidi"/>
+          <w:lang w:val="en-US"/>
+        </w:rPr>
+      </w:pPr>
+      <w:r>
+        <w:rPr>
+          <w:rFonts w:asciiTheme="majorBidi" w:hAnsiTheme="majorBidi" w:cstheme="majorBidi"/>
+          <w:lang w:val="en-US"/>
+        </w:rPr>
+        <w:t>Table 1: Results.</w:t>
+      </w:r>
+    </w:p>
+    <w:p>
+      <w:pPr>
+        <w:rPr>
+          <w:rFonts w:asciiTheme="majorBidi" w:hAnsiTheme="majorBidi" w:cstheme="majorBidi"/>
           <w:lang w:val="en-US"/>
         </w:rPr>
       </w:pPr>
@@ -2533,6 +3235,7 @@
       <w:pPr>
         <w:jc w:val="center"/>
         <w:rPr>
+          <w:rFonts w:asciiTheme="majorBidi" w:hAnsiTheme="majorBidi" w:cstheme="majorBidi"/>
           <w:lang w:val="en-US"/>
         </w:rPr>
       </w:pPr>
@@ -2541,6 +3244,59 @@
       <w:pPr>
         <w:jc w:val="center"/>
         <w:rPr>
+          <w:rFonts w:asciiTheme="majorBidi" w:hAnsiTheme="majorBidi" w:cstheme="majorBidi"/>
+          <w:lang w:val="en-US"/>
+        </w:rPr>
+      </w:pPr>
+    </w:p>
+    <w:p>
+      <w:pPr>
+        <w:rPr>
+          <w:rFonts w:asciiTheme="majorBidi" w:hAnsiTheme="majorBidi" w:cstheme="majorBidi"/>
+          <w:lang w:val="en-US"/>
+        </w:rPr>
+      </w:pPr>
+      <w:r>
+        <w:rPr>
+          <w:rFonts w:asciiTheme="majorBidi" w:hAnsiTheme="majorBidi" w:cstheme="majorBidi"/>
+          <w:lang w:val="en-US"/>
+        </w:rPr>
+        <w:t xml:space="preserve">Table 2 shows the </w:t>
+      </w:r>
+      <w:r>
+        <w:rPr>
+          <w:rFonts w:asciiTheme="majorBidi" w:hAnsiTheme="majorBidi" w:cstheme="majorBidi"/>
+          <w:lang w:val="en-US"/>
+        </w:rPr>
+        <w:t>location</w:t>
+      </w:r>
+      <w:r>
+        <w:rPr>
+          <w:rFonts w:asciiTheme="majorBidi" w:hAnsiTheme="majorBidi" w:cstheme="majorBidi"/>
+          <w:lang w:val="en-US"/>
+        </w:rPr>
+        <w:t>, at which</w:t>
+      </w:r>
+      <w:r>
+        <w:rPr>
+          <w:rFonts w:asciiTheme="majorBidi" w:hAnsiTheme="majorBidi" w:cstheme="majorBidi"/>
+          <w:lang w:val="en-US"/>
+        </w:rPr>
+        <w:t xml:space="preserve"> the second song of the similar/dissimilar pairs</w:t>
+      </w:r>
+      <w:r>
+        <w:rPr>
+          <w:rFonts w:asciiTheme="majorBidi" w:hAnsiTheme="majorBidi" w:cstheme="majorBidi"/>
+          <w:lang w:val="en-US"/>
+        </w:rPr>
+        <w:t xml:space="preserve"> is.</w:t>
+      </w:r>
+    </w:p>
+    <w:p>
+      <w:pPr>
+        <w:jc w:val="center"/>
+        <w:rPr>
+          <w:rFonts w:asciiTheme="majorBidi" w:hAnsiTheme="majorBidi" w:cstheme="majorBidi"/>
           <w:lang w:val="en-US"/>
         </w:rPr>
       </w:pPr>
@@ -2552,30 +3308,25 @@
         <w:tblLook w:val="04A0" w:firstRow="1" w:lastRow="0" w:firstColumn="1" w:lastColumn="0" w:noHBand="0" w:noVBand="1"/>
       </w:tblPr>
       <w:tblGrid>
-        <w:gridCol w:w="1403"/>
-        <w:gridCol w:w="1540"/>
-        <w:gridCol w:w="562"/>
-        <w:gridCol w:w="683"/>
-        <w:gridCol w:w="684"/>
-        <w:gridCol w:w="684"/>
-        <w:gridCol w:w="729"/>
-        <w:gridCol w:w="729"/>
-        <w:gridCol w:w="729"/>
-        <w:gridCol w:w="773"/>
+        <w:gridCol w:w="1818"/>
+        <w:gridCol w:w="3150"/>
+        <w:gridCol w:w="3510"/>
       </w:tblGrid>
       <w:tr>
         <w:tc>
           <w:tcPr>
-            <w:tcW w:w="1403" w:type="dxa"/>
-          </w:tcPr>
-          <w:p>
-            <w:pPr>
-              <w:rPr>
-                <w:lang w:val="en-US"/>
-              </w:rPr>
-            </w:pPr>
-            <w:r>
-              <w:rPr>
+            <w:tcW w:w="1818" w:type="dxa"/>
+          </w:tcPr>
+          <w:p>
+            <w:pPr>
+              <w:rPr>
+                <w:rFonts w:asciiTheme="majorBidi" w:hAnsiTheme="majorBidi" w:cstheme="majorBidi"/>
+                <w:lang w:val="en-US"/>
+              </w:rPr>
+            </w:pPr>
+            <w:r>
+              <w:rPr>
+                <w:rFonts w:asciiTheme="majorBidi" w:hAnsiTheme="majorBidi" w:cstheme="majorBidi"/>
                 <w:lang w:val="en-US"/>
               </w:rPr>
               <w:t>query</w:t>
@@ -2584,163 +3335,48 @@
         </w:tc>
         <w:tc>
           <w:tcPr>
-            <w:tcW w:w="1540" w:type="dxa"/>
-          </w:tcPr>
-          <w:p>
-            <w:pPr>
-              <w:rPr>
-                <w:lang w:val="en-US"/>
-              </w:rPr>
-            </w:pPr>
-            <w:r>
-              <w:rPr>
-                <w:lang w:val="en-US"/>
-              </w:rPr>
-              <w:t>1</w:t>
-            </w:r>
-          </w:p>
-        </w:tc>
-        <w:tc>
-          <w:tcPr>
-            <w:tcW w:w="562" w:type="dxa"/>
-          </w:tcPr>
-          <w:p>
-            <w:pPr>
-              <w:rPr>
-                <w:lang w:val="en-US"/>
-              </w:rPr>
-            </w:pPr>
-            <w:r>
-              <w:rPr>
-                <w:lang w:val="en-US"/>
-              </w:rPr>
-              <w:t>2</w:t>
-            </w:r>
-          </w:p>
-        </w:tc>
-        <w:tc>
-          <w:tcPr>
-            <w:tcW w:w="683" w:type="dxa"/>
-          </w:tcPr>
-          <w:p>
-            <w:pPr>
-              <w:rPr>
-                <w:lang w:val="en-US"/>
-              </w:rPr>
-            </w:pPr>
-            <w:r>
-              <w:rPr>
-                <w:lang w:val="en-US"/>
-              </w:rPr>
-              <w:t>3</w:t>
-            </w:r>
-          </w:p>
-        </w:tc>
-        <w:tc>
-          <w:tcPr>
-            <w:tcW w:w="684" w:type="dxa"/>
-          </w:tcPr>
-          <w:p>
-            <w:pPr>
-              <w:rPr>
-                <w:lang w:val="en-US"/>
-              </w:rPr>
-            </w:pPr>
-            <w:r>
-              <w:rPr>
-                <w:lang w:val="en-US"/>
-              </w:rPr>
-              <w:t>4</w:t>
-            </w:r>
-          </w:p>
-        </w:tc>
-        <w:tc>
-          <w:tcPr>
-            <w:tcW w:w="684" w:type="dxa"/>
-          </w:tcPr>
-          <w:p>
-            <w:pPr>
-              <w:rPr>
-                <w:lang w:val="en-US"/>
-              </w:rPr>
-            </w:pPr>
-            <w:r>
-              <w:rPr>
-                <w:lang w:val="en-US"/>
-              </w:rPr>
-              <w:t>5</w:t>
-            </w:r>
-          </w:p>
-        </w:tc>
-        <w:tc>
-          <w:tcPr>
-            <w:tcW w:w="729" w:type="dxa"/>
-          </w:tcPr>
-          <w:p>
-            <w:pPr>
-              <w:rPr>
-                <w:lang w:val="en-US"/>
-              </w:rPr>
-            </w:pPr>
-            <w:r>
-              <w:rPr>
-                <w:lang w:val="en-US"/>
-              </w:rPr>
-              <w:t>20</w:t>
-            </w:r>
-          </w:p>
-        </w:tc>
-        <w:tc>
-          <w:tcPr>
-            <w:tcW w:w="729" w:type="dxa"/>
-          </w:tcPr>
-          <w:p>
-            <w:pPr>
-              <w:rPr>
-                <w:lang w:val="en-US"/>
-              </w:rPr>
-            </w:pPr>
-            <w:r>
-              <w:rPr>
-                <w:lang w:val="en-US"/>
-              </w:rPr>
-              <w:t>40</w:t>
-            </w:r>
-          </w:p>
-        </w:tc>
-        <w:tc>
-          <w:tcPr>
-            <w:tcW w:w="729" w:type="dxa"/>
-          </w:tcPr>
-          <w:p>
-            <w:pPr>
-              <w:rPr>
-                <w:lang w:val="en-US"/>
-              </w:rPr>
-            </w:pPr>
-            <w:r>
-              <w:rPr>
-                <w:lang w:val="en-US"/>
-              </w:rPr>
-              <w:t>50</w:t>
-            </w:r>
-          </w:p>
-        </w:tc>
-        <w:tc>
-          <w:tcPr>
-            <w:tcW w:w="773" w:type="dxa"/>
-          </w:tcPr>
-          <w:p>
-            <w:pPr>
-              <w:rPr>
-                <w:lang w:val="en-US"/>
-              </w:rPr>
-            </w:pPr>
-            <w:r>
-              <w:rPr>
-                <w:lang w:val="en-US"/>
-              </w:rPr>
-              <w:t>100</w:t>
+            <w:tcW w:w="3150" w:type="dxa"/>
+          </w:tcPr>
+          <w:p>
+            <w:pPr>
+              <w:rPr>
+                <w:rFonts w:asciiTheme="majorBidi" w:hAnsiTheme="majorBidi" w:cstheme="majorBidi"/>
+                <w:lang w:val="en-US"/>
+              </w:rPr>
+            </w:pPr>
+            <w:r>
+              <w:rPr>
+                <w:rFonts w:asciiTheme="majorBidi" w:hAnsiTheme="majorBidi" w:cstheme="majorBidi"/>
+                <w:lang w:val="en-US"/>
+              </w:rPr>
+              <w:t>Similar Song Location in Result List</w:t>
+            </w:r>
+          </w:p>
+        </w:tc>
+        <w:tc>
+          <w:tcPr>
+            <w:tcW w:w="3510" w:type="dxa"/>
+          </w:tcPr>
+          <w:p>
+            <w:pPr>
+              <w:rPr>
+                <w:rFonts w:asciiTheme="majorBidi" w:hAnsiTheme="majorBidi" w:cstheme="majorBidi"/>
+                <w:lang w:val="en-US"/>
+              </w:rPr>
+            </w:pPr>
+            <w:r>
+              <w:rPr>
+                <w:rFonts w:asciiTheme="majorBidi" w:hAnsiTheme="majorBidi" w:cstheme="majorBidi"/>
+                <w:lang w:val="en-US"/>
+              </w:rPr>
+              <w:t xml:space="preserve">Dissimilar </w:t>
+            </w:r>
+            <w:r>
+              <w:rPr>
+                <w:rFonts w:asciiTheme="majorBidi" w:hAnsiTheme="majorBidi" w:cstheme="majorBidi"/>
+                <w:lang w:val="en-US"/>
+              </w:rPr>
+              <w:t>Song Location in Result List</w:t>
             </w:r>
           </w:p>
         </w:tc>
@@ -2751,16 +3387,18 @@
         </w:trPr>
         <w:tc>
           <w:tcPr>
-            <w:tcW w:w="1403" w:type="dxa"/>
-          </w:tcPr>
-          <w:p>
-            <w:pPr>
-              <w:rPr>
-                <w:lang w:val="en-US"/>
-              </w:rPr>
-            </w:pPr>
-            <w:r>
-              <w:rPr>
+            <w:tcW w:w="1818" w:type="dxa"/>
+          </w:tcPr>
+          <w:p>
+            <w:pPr>
+              <w:rPr>
+                <w:rFonts w:asciiTheme="majorBidi" w:hAnsiTheme="majorBidi" w:cstheme="majorBidi"/>
+                <w:lang w:val="en-US"/>
+              </w:rPr>
+            </w:pPr>
+            <w:r>
+              <w:rPr>
+                <w:rFonts w:asciiTheme="majorBidi" w:hAnsiTheme="majorBidi" w:cstheme="majorBidi"/>
                 <w:lang w:val="en-US"/>
               </w:rPr>
               <w:t>Classical 1</w:t>
@@ -2769,165 +3407,144 @@
           <w:p>
             <w:pPr>
               <w:rPr>
-                <w:lang w:val="en-US"/>
-              </w:rPr>
-            </w:pPr>
-            <w:r>
-              <w:rPr>
-                <w:lang w:val="en-US"/>
-              </w:rPr>
-              <w:t>RH</w:t>
-            </w:r>
-          </w:p>
-          <w:p>
-            <w:pPr>
-              <w:rPr>
-                <w:lang w:val="en-US"/>
-              </w:rPr>
-            </w:pPr>
-            <w:r>
-              <w:rPr>
-                <w:lang w:val="en-US"/>
-              </w:rPr>
-              <w:t>SSH</w:t>
-            </w:r>
-          </w:p>
-        </w:tc>
-        <w:tc>
-          <w:tcPr>
-            <w:tcW w:w="1540" w:type="dxa"/>
-          </w:tcPr>
-          <w:p>
-            <w:pPr>
-              <w:rPr>
-                <w:lang w:val="en-US"/>
-              </w:rPr>
-            </w:pPr>
-          </w:p>
-          <w:p>
-            <w:pPr>
-              <w:rPr>
-                <w:lang w:val="en-US"/>
-              </w:rPr>
-            </w:pPr>
-            <w:r>
-              <w:rPr>
-                <w:lang w:val="en-US"/>
-              </w:rPr>
-              <w:t>2(Example) 2(Example)</w:t>
-            </w:r>
-          </w:p>
-        </w:tc>
-        <w:tc>
-          <w:tcPr>
-            <w:tcW w:w="562" w:type="dxa"/>
-          </w:tcPr>
-          <w:p>
-            <w:pPr>
-              <w:rPr>
-                <w:lang w:val="en-US"/>
-              </w:rPr>
-            </w:pPr>
-          </w:p>
-        </w:tc>
-        <w:tc>
-          <w:tcPr>
-            <w:tcW w:w="683" w:type="dxa"/>
-          </w:tcPr>
-          <w:p>
-            <w:pPr>
-              <w:rPr>
-                <w:lang w:val="en-US"/>
-              </w:rPr>
-            </w:pPr>
-          </w:p>
-        </w:tc>
-        <w:tc>
-          <w:tcPr>
-            <w:tcW w:w="684" w:type="dxa"/>
-          </w:tcPr>
-          <w:p>
-            <w:pPr>
-              <w:rPr>
-                <w:lang w:val="en-US"/>
-              </w:rPr>
-            </w:pPr>
-          </w:p>
-        </w:tc>
-        <w:tc>
-          <w:tcPr>
-            <w:tcW w:w="684" w:type="dxa"/>
-          </w:tcPr>
-          <w:p>
-            <w:pPr>
-              <w:rPr>
-                <w:lang w:val="en-US"/>
-              </w:rPr>
-            </w:pPr>
-          </w:p>
-        </w:tc>
-        <w:tc>
-          <w:tcPr>
-            <w:tcW w:w="729" w:type="dxa"/>
-          </w:tcPr>
-          <w:p>
-            <w:pPr>
-              <w:rPr>
-                <w:lang w:val="en-US"/>
-              </w:rPr>
-            </w:pPr>
-          </w:p>
-        </w:tc>
-        <w:tc>
-          <w:tcPr>
-            <w:tcW w:w="729" w:type="dxa"/>
-          </w:tcPr>
-          <w:p>
-            <w:pPr>
-              <w:rPr>
-                <w:lang w:val="en-US"/>
-              </w:rPr>
-            </w:pPr>
-          </w:p>
-        </w:tc>
-        <w:tc>
-          <w:tcPr>
-            <w:tcW w:w="729" w:type="dxa"/>
-          </w:tcPr>
-          <w:p>
-            <w:pPr>
-              <w:rPr>
-                <w:lang w:val="en-US"/>
-              </w:rPr>
-            </w:pPr>
-          </w:p>
-        </w:tc>
-        <w:tc>
-          <w:tcPr>
-            <w:tcW w:w="773" w:type="dxa"/>
-          </w:tcPr>
-          <w:p>
-            <w:pPr>
-              <w:rPr>
-                <w:lang w:val="en-US"/>
-              </w:rPr>
-            </w:pPr>
+                <w:rFonts w:asciiTheme="majorBidi" w:hAnsiTheme="majorBidi" w:cstheme="majorBidi"/>
+                <w:lang w:val="en-US"/>
+              </w:rPr>
+            </w:pPr>
+            <w:r>
+              <w:rPr>
+                <w:rFonts w:asciiTheme="majorBidi" w:hAnsiTheme="majorBidi" w:cstheme="majorBidi"/>
+                <w:lang w:val="en-US"/>
+              </w:rPr>
+              <w:t>RH-L2Metric</w:t>
+            </w:r>
+          </w:p>
+          <w:p>
+            <w:pPr>
+              <w:rPr>
+                <w:rFonts w:asciiTheme="majorBidi" w:hAnsiTheme="majorBidi" w:cstheme="majorBidi"/>
+                <w:lang w:val="en-US"/>
+              </w:rPr>
+            </w:pPr>
+            <w:r>
+              <w:rPr>
+                <w:rFonts w:asciiTheme="majorBidi" w:hAnsiTheme="majorBidi" w:cstheme="majorBidi"/>
+                <w:lang w:val="en-US"/>
+              </w:rPr>
+              <w:t>SSD-L2Metric</w:t>
+            </w:r>
+          </w:p>
+          <w:p>
+            <w:pPr>
+              <w:rPr>
+                <w:rFonts w:asciiTheme="majorBidi" w:hAnsiTheme="majorBidi" w:cstheme="majorBidi"/>
+                <w:lang w:val="en-US"/>
+              </w:rPr>
+            </w:pPr>
+            <w:r>
+              <w:rPr>
+                <w:rFonts w:asciiTheme="majorBidi" w:hAnsiTheme="majorBidi" w:cstheme="majorBidi"/>
+                <w:lang w:val="en-US"/>
+              </w:rPr>
+              <w:t>SSD-L1Metric</w:t>
+            </w:r>
+            <w:r>
+              <w:rPr>
+                <w:rFonts w:asciiTheme="majorBidi" w:hAnsiTheme="majorBidi" w:cstheme="majorBidi"/>
+                <w:lang w:val="en-US"/>
+              </w:rPr>
+              <w:t xml:space="preserve"> </w:t>
+            </w:r>
+          </w:p>
+        </w:tc>
+        <w:tc>
+          <w:tcPr>
+            <w:tcW w:w="3150" w:type="dxa"/>
+          </w:tcPr>
+          <w:p>
+            <w:pPr>
+              <w:rPr>
+                <w:rFonts w:asciiTheme="majorBidi" w:hAnsiTheme="majorBidi" w:cstheme="majorBidi"/>
+                <w:lang w:val="en-US"/>
+              </w:rPr>
+            </w:pPr>
+          </w:p>
+          <w:p>
+            <w:pPr>
+              <w:rPr>
+                <w:rFonts w:asciiTheme="majorBidi" w:hAnsiTheme="majorBidi" w:cstheme="majorBidi"/>
+                <w:lang w:val="en-US"/>
+              </w:rPr>
+            </w:pPr>
+            <w:r>
+              <w:rPr>
+                <w:rFonts w:asciiTheme="majorBidi" w:hAnsiTheme="majorBidi" w:cstheme="majorBidi"/>
+                <w:lang w:val="en-US"/>
+              </w:rPr>
+              <w:t>(</w:t>
+            </w:r>
+            <w:r>
+              <w:rPr>
+                <w:rFonts w:asciiTheme="majorBidi" w:hAnsiTheme="majorBidi" w:cstheme="majorBidi"/>
+                <w:lang w:val="en-US"/>
+              </w:rPr>
+              <w:t>the loc of song in ranking list)</w:t>
+            </w:r>
+            <w:r>
+              <w:rPr>
+                <w:rFonts w:asciiTheme="majorBidi" w:hAnsiTheme="majorBidi" w:cstheme="majorBidi"/>
+                <w:lang w:val="en-US"/>
+              </w:rPr>
+              <w:t xml:space="preserve"> e.g 14</w:t>
+            </w:r>
+          </w:p>
+        </w:tc>
+        <w:tc>
+          <w:tcPr>
+            <w:tcW w:w="3510" w:type="dxa"/>
+          </w:tcPr>
+          <w:p>
+            <w:pPr>
+              <w:rPr>
+                <w:rFonts w:asciiTheme="majorBidi" w:hAnsiTheme="majorBidi" w:cstheme="majorBidi"/>
+                <w:lang w:val="en-US"/>
+              </w:rPr>
+            </w:pPr>
+          </w:p>
+          <w:p>
+            <w:pPr>
+              <w:rPr>
+                <w:rFonts w:asciiTheme="majorBidi" w:hAnsiTheme="majorBidi" w:cstheme="majorBidi"/>
+                <w:lang w:val="en-US"/>
+              </w:rPr>
+            </w:pPr>
+            <w:r>
+              <w:rPr>
+                <w:rFonts w:asciiTheme="majorBidi" w:hAnsiTheme="majorBidi" w:cstheme="majorBidi"/>
+                <w:lang w:val="en-US"/>
+              </w:rPr>
+              <w:t>E.g. 98</w:t>
+            </w:r>
+            <w:bookmarkStart w:id="0" w:name="_GoBack"/>
+            <w:bookmarkEnd w:id="0"/>
           </w:p>
         </w:tc>
       </w:tr>
       <w:tr>
         <w:tc>
           <w:tcPr>
-            <w:tcW w:w="1403" w:type="dxa"/>
-          </w:tcPr>
-          <w:p>
-            <w:pPr>
-              <w:rPr>
-                <w:lang w:val="en-US"/>
-              </w:rPr>
-            </w:pPr>
-            <w:r>
-              <w:rPr>
+            <w:tcW w:w="1818" w:type="dxa"/>
+          </w:tcPr>
+          <w:p>
+            <w:pPr>
+              <w:rPr>
+                <w:rFonts w:asciiTheme="majorBidi" w:hAnsiTheme="majorBidi" w:cstheme="majorBidi"/>
+                <w:lang w:val="en-US"/>
+              </w:rPr>
+            </w:pPr>
+            <w:r>
+              <w:rPr>
+                <w:rFonts w:asciiTheme="majorBidi" w:hAnsiTheme="majorBidi" w:cstheme="majorBidi"/>
                 <w:lang w:val="en-US"/>
               </w:rPr>
               <w:t>Classical 2</w:t>
@@ -2936,107 +3553,25 @@
         </w:tc>
         <w:tc>
           <w:tcPr>
-            <w:tcW w:w="1540" w:type="dxa"/>
-          </w:tcPr>
-          <w:p>
-            <w:pPr>
-              <w:rPr>
-                <w:lang w:val="en-US"/>
-              </w:rPr>
-            </w:pPr>
-          </w:p>
-        </w:tc>
-        <w:tc>
-          <w:tcPr>
-            <w:tcW w:w="562" w:type="dxa"/>
-          </w:tcPr>
-          <w:p>
-            <w:pPr>
-              <w:rPr>
-                <w:lang w:val="en-US"/>
-              </w:rPr>
-            </w:pPr>
-          </w:p>
-        </w:tc>
-        <w:tc>
-          <w:tcPr>
-            <w:tcW w:w="683" w:type="dxa"/>
-          </w:tcPr>
-          <w:p>
-            <w:pPr>
-              <w:rPr>
-                <w:lang w:val="en-US"/>
-              </w:rPr>
-            </w:pPr>
-          </w:p>
-        </w:tc>
-        <w:tc>
-          <w:tcPr>
-            <w:tcW w:w="684" w:type="dxa"/>
-          </w:tcPr>
-          <w:p>
-            <w:pPr>
-              <w:rPr>
-                <w:lang w:val="en-US"/>
-              </w:rPr>
-            </w:pPr>
-          </w:p>
-        </w:tc>
-        <w:tc>
-          <w:tcPr>
-            <w:tcW w:w="684" w:type="dxa"/>
-          </w:tcPr>
-          <w:p>
-            <w:pPr>
-              <w:rPr>
-                <w:lang w:val="en-US"/>
-              </w:rPr>
-            </w:pPr>
-          </w:p>
-        </w:tc>
-        <w:tc>
-          <w:tcPr>
-            <w:tcW w:w="729" w:type="dxa"/>
-          </w:tcPr>
-          <w:p>
-            <w:pPr>
-              <w:rPr>
-                <w:lang w:val="en-US"/>
-              </w:rPr>
-            </w:pPr>
-          </w:p>
-        </w:tc>
-        <w:tc>
-          <w:tcPr>
-            <w:tcW w:w="729" w:type="dxa"/>
-          </w:tcPr>
-          <w:p>
-            <w:pPr>
-              <w:rPr>
-                <w:lang w:val="en-US"/>
-              </w:rPr>
-            </w:pPr>
-          </w:p>
-        </w:tc>
-        <w:tc>
-          <w:tcPr>
-            <w:tcW w:w="729" w:type="dxa"/>
-          </w:tcPr>
-          <w:p>
-            <w:pPr>
-              <w:rPr>
-                <w:lang w:val="en-US"/>
-              </w:rPr>
-            </w:pPr>
-          </w:p>
-        </w:tc>
-        <w:tc>
-          <w:tcPr>
-            <w:tcW w:w="773" w:type="dxa"/>
-          </w:tcPr>
-          <w:p>
-            <w:pPr>
-              <w:rPr>
+            <w:tcW w:w="3150" w:type="dxa"/>
+          </w:tcPr>
+          <w:p>
+            <w:pPr>
+              <w:rPr>
+                <w:rFonts w:asciiTheme="majorBidi" w:hAnsiTheme="majorBidi" w:cstheme="majorBidi"/>
+                <w:lang w:val="en-US"/>
+              </w:rPr>
+            </w:pPr>
+          </w:p>
+        </w:tc>
+        <w:tc>
+          <w:tcPr>
+            <w:tcW w:w="3510" w:type="dxa"/>
+          </w:tcPr>
+          <w:p>
+            <w:pPr>
+              <w:rPr>
+                <w:rFonts w:asciiTheme="majorBidi" w:hAnsiTheme="majorBidi" w:cstheme="majorBidi"/>
                 <w:lang w:val="en-US"/>
               </w:rPr>
             </w:pPr>
@@ -3046,128 +3581,59 @@
       <w:tr>
         <w:tc>
           <w:tcPr>
-            <w:tcW w:w="1403" w:type="dxa"/>
-          </w:tcPr>
-          <w:p>
-            <w:pPr>
-              <w:rPr>
-                <w:lang w:val="en-US"/>
-              </w:rPr>
-            </w:pPr>
-            <w:r>
-              <w:rPr>
-                <w:rFonts w:ascii="Times New Roman" w:hAnsi="Times New Roman" w:cs="Times New Roman"/>
-                <w:sz w:val="22"/>
-                <w:szCs w:val="22"/>
-                <w:lang w:val="en-US"/>
-              </w:rPr>
-              <w:t>Eletronic 1</w:t>
-            </w:r>
-          </w:p>
-        </w:tc>
-        <w:tc>
-          <w:tcPr>
-            <w:tcW w:w="1540" w:type="dxa"/>
-          </w:tcPr>
-          <w:p>
-            <w:pPr>
-              <w:rPr>
-                <w:lang w:val="en-US"/>
-              </w:rPr>
-            </w:pPr>
-          </w:p>
-        </w:tc>
-        <w:tc>
-          <w:tcPr>
-            <w:tcW w:w="562" w:type="dxa"/>
-          </w:tcPr>
-          <w:p>
-            <w:pPr>
-              <w:rPr>
-                <w:lang w:val="en-US"/>
-              </w:rPr>
-            </w:pPr>
-          </w:p>
-        </w:tc>
-        <w:tc>
-          <w:tcPr>
-            <w:tcW w:w="683" w:type="dxa"/>
-          </w:tcPr>
-          <w:p>
-            <w:pPr>
-              <w:rPr>
-                <w:lang w:val="en-US"/>
-              </w:rPr>
-            </w:pPr>
-          </w:p>
-        </w:tc>
-        <w:tc>
-          <w:tcPr>
-            <w:tcW w:w="684" w:type="dxa"/>
-          </w:tcPr>
-          <w:p>
-            <w:pPr>
-              <w:rPr>
-                <w:lang w:val="en-US"/>
-              </w:rPr>
-            </w:pPr>
-          </w:p>
-        </w:tc>
-        <w:tc>
-          <w:tcPr>
-            <w:tcW w:w="684" w:type="dxa"/>
-          </w:tcPr>
-          <w:p>
-            <w:pPr>
-              <w:rPr>
-                <w:lang w:val="en-US"/>
-              </w:rPr>
-            </w:pPr>
-          </w:p>
-        </w:tc>
-        <w:tc>
-          <w:tcPr>
-            <w:tcW w:w="729" w:type="dxa"/>
-          </w:tcPr>
-          <w:p>
-            <w:pPr>
-              <w:rPr>
-                <w:lang w:val="en-US"/>
-              </w:rPr>
-            </w:pPr>
-          </w:p>
-        </w:tc>
-        <w:tc>
-          <w:tcPr>
-            <w:tcW w:w="729" w:type="dxa"/>
-          </w:tcPr>
-          <w:p>
-            <w:pPr>
-              <w:rPr>
-                <w:lang w:val="en-US"/>
-              </w:rPr>
-            </w:pPr>
-          </w:p>
-        </w:tc>
-        <w:tc>
-          <w:tcPr>
-            <w:tcW w:w="729" w:type="dxa"/>
-          </w:tcPr>
-          <w:p>
-            <w:pPr>
-              <w:rPr>
-                <w:lang w:val="en-US"/>
-              </w:rPr>
-            </w:pPr>
-          </w:p>
-        </w:tc>
-        <w:tc>
-          <w:tcPr>
-            <w:tcW w:w="773" w:type="dxa"/>
-          </w:tcPr>
-          <w:p>
-            <w:pPr>
-              <w:rPr>
+            <w:tcW w:w="1818" w:type="dxa"/>
+          </w:tcPr>
+          <w:p>
+            <w:pPr>
+              <w:rPr>
+                <w:rFonts w:asciiTheme="majorBidi" w:hAnsiTheme="majorBidi" w:cstheme="majorBidi"/>
+                <w:lang w:val="en-US"/>
+              </w:rPr>
+            </w:pPr>
+            <w:r>
+              <w:rPr>
+                <w:rFonts w:asciiTheme="majorBidi" w:hAnsiTheme="majorBidi" w:cstheme="majorBidi"/>
+                <w:lang w:val="en-US"/>
+              </w:rPr>
+              <w:t>Ele</w:t>
+            </w:r>
+            <w:r>
+              <w:rPr>
+                <w:rFonts w:asciiTheme="majorBidi" w:hAnsiTheme="majorBidi" w:cstheme="majorBidi"/>
+                <w:lang w:val="en-US"/>
+              </w:rPr>
+              <w:t>c</w:t>
+            </w:r>
+            <w:r>
+              <w:rPr>
+                <w:rFonts w:asciiTheme="majorBidi" w:hAnsiTheme="majorBidi" w:cstheme="majorBidi"/>
+                <w:lang w:val="en-US"/>
+              </w:rPr>
+              <w:t>tronic 1</w:t>
+            </w:r>
+          </w:p>
+        </w:tc>
+        <w:tc>
+          <w:tcPr>
+            <w:tcW w:w="3150" w:type="dxa"/>
+          </w:tcPr>
+          <w:p>
+            <w:pPr>
+              <w:rPr>
+                <w:rFonts w:asciiTheme="majorBidi" w:hAnsiTheme="majorBidi" w:cstheme="majorBidi"/>
+                <w:lang w:val="en-US"/>
+              </w:rPr>
+            </w:pPr>
+          </w:p>
+        </w:tc>
+        <w:tc>
+          <w:tcPr>
+            <w:tcW w:w="3510" w:type="dxa"/>
+          </w:tcPr>
+          <w:p>
+            <w:pPr>
+              <w:rPr>
+                <w:rFonts w:asciiTheme="majorBidi" w:hAnsiTheme="majorBidi" w:cstheme="majorBidi"/>
                 <w:lang w:val="en-US"/>
               </w:rPr>
             </w:pPr>
@@ -3177,128 +3643,59 @@
       <w:tr>
         <w:tc>
           <w:tcPr>
-            <w:tcW w:w="1403" w:type="dxa"/>
-          </w:tcPr>
-          <w:p>
-            <w:pPr>
-              <w:rPr>
-                <w:lang w:val="en-US"/>
-              </w:rPr>
-            </w:pPr>
-            <w:r>
-              <w:rPr>
-                <w:rFonts w:ascii="Times New Roman" w:hAnsi="Times New Roman" w:cs="Times New Roman"/>
-                <w:sz w:val="22"/>
-                <w:szCs w:val="22"/>
-                <w:lang w:val="en-US"/>
-              </w:rPr>
-              <w:t>Eletronic 2</w:t>
-            </w:r>
-          </w:p>
-        </w:tc>
-        <w:tc>
-          <w:tcPr>
-            <w:tcW w:w="1540" w:type="dxa"/>
-          </w:tcPr>
-          <w:p>
-            <w:pPr>
-              <w:rPr>
-                <w:lang w:val="en-US"/>
-              </w:rPr>
-            </w:pPr>
-          </w:p>
-        </w:tc>
-        <w:tc>
-          <w:tcPr>
-            <w:tcW w:w="562" w:type="dxa"/>
-          </w:tcPr>
-          <w:p>
-            <w:pPr>
-              <w:rPr>
-                <w:lang w:val="en-US"/>
-              </w:rPr>
-            </w:pPr>
-          </w:p>
-        </w:tc>
-        <w:tc>
-          <w:tcPr>
-            <w:tcW w:w="683" w:type="dxa"/>
-          </w:tcPr>
-          <w:p>
-            <w:pPr>
-              <w:rPr>
-                <w:lang w:val="en-US"/>
-              </w:rPr>
-            </w:pPr>
-          </w:p>
-        </w:tc>
-        <w:tc>
-          <w:tcPr>
-            <w:tcW w:w="684" w:type="dxa"/>
-          </w:tcPr>
-          <w:p>
-            <w:pPr>
-              <w:rPr>
-                <w:lang w:val="en-US"/>
-              </w:rPr>
-            </w:pPr>
-          </w:p>
-        </w:tc>
-        <w:tc>
-          <w:tcPr>
-            <w:tcW w:w="684" w:type="dxa"/>
-          </w:tcPr>
-          <w:p>
-            <w:pPr>
-              <w:rPr>
-                <w:lang w:val="en-US"/>
-              </w:rPr>
-            </w:pPr>
-          </w:p>
-        </w:tc>
-        <w:tc>
-          <w:tcPr>
-            <w:tcW w:w="729" w:type="dxa"/>
-          </w:tcPr>
-          <w:p>
-            <w:pPr>
-              <w:rPr>
-                <w:lang w:val="en-US"/>
-              </w:rPr>
-            </w:pPr>
-          </w:p>
-        </w:tc>
-        <w:tc>
-          <w:tcPr>
-            <w:tcW w:w="729" w:type="dxa"/>
-          </w:tcPr>
-          <w:p>
-            <w:pPr>
-              <w:rPr>
-                <w:lang w:val="en-US"/>
-              </w:rPr>
-            </w:pPr>
-          </w:p>
-        </w:tc>
-        <w:tc>
-          <w:tcPr>
-            <w:tcW w:w="729" w:type="dxa"/>
-          </w:tcPr>
-          <w:p>
-            <w:pPr>
-              <w:rPr>
-                <w:lang w:val="en-US"/>
-              </w:rPr>
-            </w:pPr>
-          </w:p>
-        </w:tc>
-        <w:tc>
-          <w:tcPr>
-            <w:tcW w:w="773" w:type="dxa"/>
-          </w:tcPr>
-          <w:p>
-            <w:pPr>
-              <w:rPr>
+            <w:tcW w:w="1818" w:type="dxa"/>
+          </w:tcPr>
+          <w:p>
+            <w:pPr>
+              <w:rPr>
+                <w:rFonts w:asciiTheme="majorBidi" w:hAnsiTheme="majorBidi" w:cstheme="majorBidi"/>
+                <w:lang w:val="en-US"/>
+              </w:rPr>
+            </w:pPr>
+            <w:r>
+              <w:rPr>
+                <w:rFonts w:asciiTheme="majorBidi" w:hAnsiTheme="majorBidi" w:cstheme="majorBidi"/>
+                <w:lang w:val="en-US"/>
+              </w:rPr>
+              <w:t>Ele</w:t>
+            </w:r>
+            <w:r>
+              <w:rPr>
+                <w:rFonts w:asciiTheme="majorBidi" w:hAnsiTheme="majorBidi" w:cstheme="majorBidi"/>
+                <w:lang w:val="en-US"/>
+              </w:rPr>
+              <w:t>c</w:t>
+            </w:r>
+            <w:r>
+              <w:rPr>
+                <w:rFonts w:asciiTheme="majorBidi" w:hAnsiTheme="majorBidi" w:cstheme="majorBidi"/>
+                <w:lang w:val="en-US"/>
+              </w:rPr>
+              <w:t>tronic 2</w:t>
+            </w:r>
+          </w:p>
+        </w:tc>
+        <w:tc>
+          <w:tcPr>
+            <w:tcW w:w="3150" w:type="dxa"/>
+          </w:tcPr>
+          <w:p>
+            <w:pPr>
+              <w:rPr>
+                <w:rFonts w:asciiTheme="majorBidi" w:hAnsiTheme="majorBidi" w:cstheme="majorBidi"/>
+                <w:lang w:val="en-US"/>
+              </w:rPr>
+            </w:pPr>
+          </w:p>
+        </w:tc>
+        <w:tc>
+          <w:tcPr>
+            <w:tcW w:w="3510" w:type="dxa"/>
+          </w:tcPr>
+          <w:p>
+            <w:pPr>
+              <w:rPr>
+                <w:rFonts w:asciiTheme="majorBidi" w:hAnsiTheme="majorBidi" w:cstheme="majorBidi"/>
                 <w:lang w:val="en-US"/>
               </w:rPr>
             </w:pPr>
@@ -3308,19 +3705,18 @@
       <w:tr>
         <w:tc>
           <w:tcPr>
-            <w:tcW w:w="1403" w:type="dxa"/>
-          </w:tcPr>
-          <w:p>
-            <w:pPr>
-              <w:rPr>
-                <w:lang w:val="en-US"/>
-              </w:rPr>
-            </w:pPr>
-            <w:r>
-              <w:rPr>
-                <w:rFonts w:ascii="Times New Roman" w:hAnsi="Times New Roman" w:cs="Times New Roman"/>
-                <w:sz w:val="22"/>
-                <w:szCs w:val="22"/>
+            <w:tcW w:w="1818" w:type="dxa"/>
+          </w:tcPr>
+          <w:p>
+            <w:pPr>
+              <w:rPr>
+                <w:rFonts w:asciiTheme="majorBidi" w:hAnsiTheme="majorBidi" w:cstheme="majorBidi"/>
+                <w:lang w:val="en-US"/>
+              </w:rPr>
+            </w:pPr>
+            <w:r>
+              <w:rPr>
+                <w:rFonts w:asciiTheme="majorBidi" w:hAnsiTheme="majorBidi" w:cstheme="majorBidi"/>
                 <w:lang w:val="en-US"/>
               </w:rPr>
               <w:t>Jazz Blues 1</w:t>
@@ -3329,107 +3725,25 @@
         </w:tc>
         <w:tc>
           <w:tcPr>
-            <w:tcW w:w="1540" w:type="dxa"/>
-          </w:tcPr>
-          <w:p>
-            <w:pPr>
-              <w:rPr>
-                <w:lang w:val="en-US"/>
-              </w:rPr>
-            </w:pPr>
-          </w:p>
-        </w:tc>
-        <w:tc>
-          <w:tcPr>
-            <w:tcW w:w="562" w:type="dxa"/>
-          </w:tcPr>
-          <w:p>
-            <w:pPr>
-              <w:rPr>
-                <w:lang w:val="en-US"/>
-              </w:rPr>
-            </w:pPr>
-          </w:p>
-        </w:tc>
-        <w:tc>
-          <w:tcPr>
-            <w:tcW w:w="683" w:type="dxa"/>
-          </w:tcPr>
-          <w:p>
-            <w:pPr>
-              <w:rPr>
-                <w:lang w:val="en-US"/>
-              </w:rPr>
-            </w:pPr>
-          </w:p>
-        </w:tc>
-        <w:tc>
-          <w:tcPr>
-            <w:tcW w:w="684" w:type="dxa"/>
-          </w:tcPr>
-          <w:p>
-            <w:pPr>
-              <w:rPr>
-                <w:lang w:val="en-US"/>
-              </w:rPr>
-            </w:pPr>
-          </w:p>
-        </w:tc>
-        <w:tc>
-          <w:tcPr>
-            <w:tcW w:w="684" w:type="dxa"/>
-          </w:tcPr>
-          <w:p>
-            <w:pPr>
-              <w:rPr>
-                <w:lang w:val="en-US"/>
-              </w:rPr>
-            </w:pPr>
-          </w:p>
-        </w:tc>
-        <w:tc>
-          <w:tcPr>
-            <w:tcW w:w="729" w:type="dxa"/>
-          </w:tcPr>
-          <w:p>
-            <w:pPr>
-              <w:rPr>
-                <w:lang w:val="en-US"/>
-              </w:rPr>
-            </w:pPr>
-          </w:p>
-        </w:tc>
-        <w:tc>
-          <w:tcPr>
-            <w:tcW w:w="729" w:type="dxa"/>
-          </w:tcPr>
-          <w:p>
-            <w:pPr>
-              <w:rPr>
-                <w:lang w:val="en-US"/>
-              </w:rPr>
-            </w:pPr>
-          </w:p>
-        </w:tc>
-        <w:tc>
-          <w:tcPr>
-            <w:tcW w:w="729" w:type="dxa"/>
-          </w:tcPr>
-          <w:p>
-            <w:pPr>
-              <w:rPr>
-                <w:lang w:val="en-US"/>
-              </w:rPr>
-            </w:pPr>
-          </w:p>
-        </w:tc>
-        <w:tc>
-          <w:tcPr>
-            <w:tcW w:w="773" w:type="dxa"/>
-          </w:tcPr>
-          <w:p>
-            <w:pPr>
-              <w:rPr>
+            <w:tcW w:w="3150" w:type="dxa"/>
+          </w:tcPr>
+          <w:p>
+            <w:pPr>
+              <w:rPr>
+                <w:rFonts w:asciiTheme="majorBidi" w:hAnsiTheme="majorBidi" w:cstheme="majorBidi"/>
+                <w:lang w:val="en-US"/>
+              </w:rPr>
+            </w:pPr>
+          </w:p>
+        </w:tc>
+        <w:tc>
+          <w:tcPr>
+            <w:tcW w:w="3510" w:type="dxa"/>
+          </w:tcPr>
+          <w:p>
+            <w:pPr>
+              <w:rPr>
+                <w:rFonts w:asciiTheme="majorBidi" w:hAnsiTheme="majorBidi" w:cstheme="majorBidi"/>
                 <w:lang w:val="en-US"/>
               </w:rPr>
             </w:pPr>
@@ -3439,129 +3753,45 @@
       <w:tr>
         <w:tc>
           <w:tcPr>
-            <w:tcW w:w="1403" w:type="dxa"/>
-          </w:tcPr>
-          <w:p>
-            <w:pPr>
-              <w:rPr>
-                <w:lang w:val="en-US"/>
-              </w:rPr>
-            </w:pPr>
-            <w:r>
-              <w:rPr>
-                <w:rFonts w:ascii="Times New Roman" w:hAnsi="Times New Roman" w:cs="Times New Roman"/>
-                <w:sz w:val="22"/>
-                <w:szCs w:val="22"/>
-                <w:lang w:val="en-US"/>
-              </w:rPr>
-              <w:lastRenderedPageBreak/>
+            <w:tcW w:w="1818" w:type="dxa"/>
+          </w:tcPr>
+          <w:p>
+            <w:pPr>
+              <w:rPr>
+                <w:rFonts w:asciiTheme="majorBidi" w:hAnsiTheme="majorBidi" w:cstheme="majorBidi"/>
+                <w:lang w:val="en-US"/>
+              </w:rPr>
+            </w:pPr>
+            <w:r>
+              <w:rPr>
+                <w:rFonts w:asciiTheme="majorBidi" w:hAnsiTheme="majorBidi" w:cstheme="majorBidi"/>
+                <w:lang w:val="en-US"/>
+              </w:rPr>
               <w:t>Jazz Blues 2</w:t>
             </w:r>
           </w:p>
         </w:tc>
         <w:tc>
           <w:tcPr>
-            <w:tcW w:w="1540" w:type="dxa"/>
-          </w:tcPr>
-          <w:p>
-            <w:pPr>
-              <w:rPr>
-                <w:lang w:val="en-US"/>
-              </w:rPr>
-            </w:pPr>
-          </w:p>
-        </w:tc>
-        <w:tc>
-          <w:tcPr>
-            <w:tcW w:w="562" w:type="dxa"/>
-          </w:tcPr>
-          <w:p>
-            <w:pPr>
-              <w:rPr>
-                <w:lang w:val="en-US"/>
-              </w:rPr>
-            </w:pPr>
-          </w:p>
-        </w:tc>
-        <w:tc>
-          <w:tcPr>
-            <w:tcW w:w="683" w:type="dxa"/>
-          </w:tcPr>
-          <w:p>
-            <w:pPr>
-              <w:rPr>
-                <w:lang w:val="en-US"/>
-              </w:rPr>
-            </w:pPr>
-          </w:p>
-        </w:tc>
-        <w:tc>
-          <w:tcPr>
-            <w:tcW w:w="684" w:type="dxa"/>
-          </w:tcPr>
-          <w:p>
-            <w:pPr>
-              <w:rPr>
-                <w:lang w:val="en-US"/>
-              </w:rPr>
-            </w:pPr>
-          </w:p>
-        </w:tc>
-        <w:tc>
-          <w:tcPr>
-            <w:tcW w:w="684" w:type="dxa"/>
-          </w:tcPr>
-          <w:p>
-            <w:pPr>
-              <w:rPr>
-                <w:lang w:val="en-US"/>
-              </w:rPr>
-            </w:pPr>
-          </w:p>
-        </w:tc>
-        <w:tc>
-          <w:tcPr>
-            <w:tcW w:w="729" w:type="dxa"/>
-          </w:tcPr>
-          <w:p>
-            <w:pPr>
-              <w:rPr>
-                <w:lang w:val="en-US"/>
-              </w:rPr>
-            </w:pPr>
-          </w:p>
-        </w:tc>
-        <w:tc>
-          <w:tcPr>
-            <w:tcW w:w="729" w:type="dxa"/>
-          </w:tcPr>
-          <w:p>
-            <w:pPr>
-              <w:rPr>
-                <w:lang w:val="en-US"/>
-              </w:rPr>
-            </w:pPr>
-          </w:p>
-        </w:tc>
-        <w:tc>
-          <w:tcPr>
-            <w:tcW w:w="729" w:type="dxa"/>
-          </w:tcPr>
-          <w:p>
-            <w:pPr>
-              <w:rPr>
-                <w:lang w:val="en-US"/>
-              </w:rPr>
-            </w:pPr>
-          </w:p>
-        </w:tc>
-        <w:tc>
-          <w:tcPr>
-            <w:tcW w:w="773" w:type="dxa"/>
-          </w:tcPr>
-          <w:p>
-            <w:pPr>
-              <w:rPr>
+            <w:tcW w:w="3150" w:type="dxa"/>
+          </w:tcPr>
+          <w:p>
+            <w:pPr>
+              <w:rPr>
+                <w:rFonts w:asciiTheme="majorBidi" w:hAnsiTheme="majorBidi" w:cstheme="majorBidi"/>
+                <w:lang w:val="en-US"/>
+              </w:rPr>
+            </w:pPr>
+          </w:p>
+        </w:tc>
+        <w:tc>
+          <w:tcPr>
+            <w:tcW w:w="3510" w:type="dxa"/>
+          </w:tcPr>
+          <w:p>
+            <w:pPr>
+              <w:rPr>
+                <w:rFonts w:asciiTheme="majorBidi" w:hAnsiTheme="majorBidi" w:cstheme="majorBidi"/>
                 <w:lang w:val="en-US"/>
               </w:rPr>
             </w:pPr>
@@ -3571,19 +3801,18 @@
       <w:tr>
         <w:tc>
           <w:tcPr>
-            <w:tcW w:w="1403" w:type="dxa"/>
-          </w:tcPr>
-          <w:p>
-            <w:pPr>
-              <w:rPr>
-                <w:lang w:val="en-US"/>
-              </w:rPr>
-            </w:pPr>
-            <w:r>
-              <w:rPr>
-                <w:rFonts w:ascii="Times New Roman" w:hAnsi="Times New Roman" w:cs="Times New Roman"/>
-                <w:sz w:val="22"/>
-                <w:szCs w:val="22"/>
+            <w:tcW w:w="1818" w:type="dxa"/>
+          </w:tcPr>
+          <w:p>
+            <w:pPr>
+              <w:rPr>
+                <w:rFonts w:asciiTheme="majorBidi" w:hAnsiTheme="majorBidi" w:cstheme="majorBidi"/>
+                <w:lang w:val="en-US"/>
+              </w:rPr>
+            </w:pPr>
+            <w:r>
+              <w:rPr>
+                <w:rFonts w:asciiTheme="majorBidi" w:hAnsiTheme="majorBidi" w:cstheme="majorBidi"/>
                 <w:lang w:val="en-US"/>
               </w:rPr>
               <w:t>Metal Punk 1</w:t>
@@ -3592,107 +3821,25 @@
         </w:tc>
         <w:tc>
           <w:tcPr>
-            <w:tcW w:w="1540" w:type="dxa"/>
-          </w:tcPr>
-          <w:p>
-            <w:pPr>
-              <w:rPr>
-                <w:lang w:val="en-US"/>
-              </w:rPr>
-            </w:pPr>
-          </w:p>
-        </w:tc>
-        <w:tc>
-          <w:tcPr>
-            <w:tcW w:w="562" w:type="dxa"/>
-          </w:tcPr>
-          <w:p>
-            <w:pPr>
-              <w:rPr>
-                <w:lang w:val="en-US"/>
-              </w:rPr>
-            </w:pPr>
-          </w:p>
-        </w:tc>
-        <w:tc>
-          <w:tcPr>
-            <w:tcW w:w="683" w:type="dxa"/>
-          </w:tcPr>
-          <w:p>
-            <w:pPr>
-              <w:rPr>
-                <w:lang w:val="en-US"/>
-              </w:rPr>
-            </w:pPr>
-          </w:p>
-        </w:tc>
-        <w:tc>
-          <w:tcPr>
-            <w:tcW w:w="684" w:type="dxa"/>
-          </w:tcPr>
-          <w:p>
-            <w:pPr>
-              <w:rPr>
-                <w:lang w:val="en-US"/>
-              </w:rPr>
-            </w:pPr>
-          </w:p>
-        </w:tc>
-        <w:tc>
-          <w:tcPr>
-            <w:tcW w:w="684" w:type="dxa"/>
-          </w:tcPr>
-          <w:p>
-            <w:pPr>
-              <w:rPr>
-                <w:lang w:val="en-US"/>
-              </w:rPr>
-            </w:pPr>
-          </w:p>
-        </w:tc>
-        <w:tc>
-          <w:tcPr>
-            <w:tcW w:w="729" w:type="dxa"/>
-          </w:tcPr>
-          <w:p>
-            <w:pPr>
-              <w:rPr>
-                <w:lang w:val="en-US"/>
-              </w:rPr>
-            </w:pPr>
-          </w:p>
-        </w:tc>
-        <w:tc>
-          <w:tcPr>
-            <w:tcW w:w="729" w:type="dxa"/>
-          </w:tcPr>
-          <w:p>
-            <w:pPr>
-              <w:rPr>
-                <w:lang w:val="en-US"/>
-              </w:rPr>
-            </w:pPr>
-          </w:p>
-        </w:tc>
-        <w:tc>
-          <w:tcPr>
-            <w:tcW w:w="729" w:type="dxa"/>
-          </w:tcPr>
-          <w:p>
-            <w:pPr>
-              <w:rPr>
-                <w:lang w:val="en-US"/>
-              </w:rPr>
-            </w:pPr>
-          </w:p>
-        </w:tc>
-        <w:tc>
-          <w:tcPr>
-            <w:tcW w:w="773" w:type="dxa"/>
-          </w:tcPr>
-          <w:p>
-            <w:pPr>
-              <w:rPr>
+            <w:tcW w:w="3150" w:type="dxa"/>
+          </w:tcPr>
+          <w:p>
+            <w:pPr>
+              <w:rPr>
+                <w:rFonts w:asciiTheme="majorBidi" w:hAnsiTheme="majorBidi" w:cstheme="majorBidi"/>
+                <w:lang w:val="en-US"/>
+              </w:rPr>
+            </w:pPr>
+          </w:p>
+        </w:tc>
+        <w:tc>
+          <w:tcPr>
+            <w:tcW w:w="3510" w:type="dxa"/>
+          </w:tcPr>
+          <w:p>
+            <w:pPr>
+              <w:rPr>
+                <w:rFonts w:asciiTheme="majorBidi" w:hAnsiTheme="majorBidi" w:cstheme="majorBidi"/>
                 <w:lang w:val="en-US"/>
               </w:rPr>
             </w:pPr>
@@ -3702,19 +3849,18 @@
       <w:tr>
         <w:tc>
           <w:tcPr>
-            <w:tcW w:w="1403" w:type="dxa"/>
-          </w:tcPr>
-          <w:p>
-            <w:pPr>
-              <w:rPr>
-                <w:lang w:val="en-US"/>
-              </w:rPr>
-            </w:pPr>
-            <w:r>
-              <w:rPr>
-                <w:rFonts w:ascii="Times New Roman" w:hAnsi="Times New Roman" w:cs="Times New Roman"/>
-                <w:sz w:val="22"/>
-                <w:szCs w:val="22"/>
+            <w:tcW w:w="1818" w:type="dxa"/>
+          </w:tcPr>
+          <w:p>
+            <w:pPr>
+              <w:rPr>
+                <w:rFonts w:asciiTheme="majorBidi" w:hAnsiTheme="majorBidi" w:cstheme="majorBidi"/>
+                <w:lang w:val="en-US"/>
+              </w:rPr>
+            </w:pPr>
+            <w:r>
+              <w:rPr>
+                <w:rFonts w:asciiTheme="majorBidi" w:hAnsiTheme="majorBidi" w:cstheme="majorBidi"/>
                 <w:lang w:val="en-US"/>
               </w:rPr>
               <w:t>Metal Punk 2</w:t>
@@ -3723,107 +3869,25 @@
         </w:tc>
         <w:tc>
           <w:tcPr>
-            <w:tcW w:w="1540" w:type="dxa"/>
-          </w:tcPr>
-          <w:p>
-            <w:pPr>
-              <w:rPr>
-                <w:lang w:val="en-US"/>
-              </w:rPr>
-            </w:pPr>
-          </w:p>
-        </w:tc>
-        <w:tc>
-          <w:tcPr>
-            <w:tcW w:w="562" w:type="dxa"/>
-          </w:tcPr>
-          <w:p>
-            <w:pPr>
-              <w:rPr>
-                <w:lang w:val="en-US"/>
-              </w:rPr>
-            </w:pPr>
-          </w:p>
-        </w:tc>
-        <w:tc>
-          <w:tcPr>
-            <w:tcW w:w="683" w:type="dxa"/>
-          </w:tcPr>
-          <w:p>
-            <w:pPr>
-              <w:rPr>
-                <w:lang w:val="en-US"/>
-              </w:rPr>
-            </w:pPr>
-          </w:p>
-        </w:tc>
-        <w:tc>
-          <w:tcPr>
-            <w:tcW w:w="684" w:type="dxa"/>
-          </w:tcPr>
-          <w:p>
-            <w:pPr>
-              <w:rPr>
-                <w:lang w:val="en-US"/>
-              </w:rPr>
-            </w:pPr>
-          </w:p>
-        </w:tc>
-        <w:tc>
-          <w:tcPr>
-            <w:tcW w:w="684" w:type="dxa"/>
-          </w:tcPr>
-          <w:p>
-            <w:pPr>
-              <w:rPr>
-                <w:lang w:val="en-US"/>
-              </w:rPr>
-            </w:pPr>
-          </w:p>
-        </w:tc>
-        <w:tc>
-          <w:tcPr>
-            <w:tcW w:w="729" w:type="dxa"/>
-          </w:tcPr>
-          <w:p>
-            <w:pPr>
-              <w:rPr>
-                <w:lang w:val="en-US"/>
-              </w:rPr>
-            </w:pPr>
-          </w:p>
-        </w:tc>
-        <w:tc>
-          <w:tcPr>
-            <w:tcW w:w="729" w:type="dxa"/>
-          </w:tcPr>
-          <w:p>
-            <w:pPr>
-              <w:rPr>
-                <w:lang w:val="en-US"/>
-              </w:rPr>
-            </w:pPr>
-          </w:p>
-        </w:tc>
-        <w:tc>
-          <w:tcPr>
-            <w:tcW w:w="729" w:type="dxa"/>
-          </w:tcPr>
-          <w:p>
-            <w:pPr>
-              <w:rPr>
-                <w:lang w:val="en-US"/>
-              </w:rPr>
-            </w:pPr>
-          </w:p>
-        </w:tc>
-        <w:tc>
-          <w:tcPr>
-            <w:tcW w:w="773" w:type="dxa"/>
-          </w:tcPr>
-          <w:p>
-            <w:pPr>
-              <w:rPr>
+            <w:tcW w:w="3150" w:type="dxa"/>
+          </w:tcPr>
+          <w:p>
+            <w:pPr>
+              <w:rPr>
+                <w:rFonts w:asciiTheme="majorBidi" w:hAnsiTheme="majorBidi" w:cstheme="majorBidi"/>
+                <w:lang w:val="en-US"/>
+              </w:rPr>
+            </w:pPr>
+          </w:p>
+        </w:tc>
+        <w:tc>
+          <w:tcPr>
+            <w:tcW w:w="3510" w:type="dxa"/>
+          </w:tcPr>
+          <w:p>
+            <w:pPr>
+              <w:rPr>
+                <w:rFonts w:asciiTheme="majorBidi" w:hAnsiTheme="majorBidi" w:cstheme="majorBidi"/>
                 <w:lang w:val="en-US"/>
               </w:rPr>
             </w:pPr>
@@ -3833,19 +3897,18 @@
       <w:tr>
         <w:tc>
           <w:tcPr>
-            <w:tcW w:w="1403" w:type="dxa"/>
-          </w:tcPr>
-          <w:p>
-            <w:pPr>
-              <w:rPr>
-                <w:lang w:val="en-US"/>
-              </w:rPr>
-            </w:pPr>
-            <w:r>
-              <w:rPr>
-                <w:rFonts w:ascii="Times New Roman" w:hAnsi="Times New Roman" w:cs="Times New Roman"/>
-                <w:sz w:val="22"/>
-                <w:szCs w:val="22"/>
+            <w:tcW w:w="1818" w:type="dxa"/>
+          </w:tcPr>
+          <w:p>
+            <w:pPr>
+              <w:rPr>
+                <w:rFonts w:asciiTheme="majorBidi" w:hAnsiTheme="majorBidi" w:cstheme="majorBidi"/>
+                <w:lang w:val="en-US"/>
+              </w:rPr>
+            </w:pPr>
+            <w:r>
+              <w:rPr>
+                <w:rFonts w:asciiTheme="majorBidi" w:hAnsiTheme="majorBidi" w:cstheme="majorBidi"/>
                 <w:lang w:val="en-US"/>
               </w:rPr>
               <w:t>Rock Pop 1</w:t>
@@ -3854,107 +3917,25 @@
         </w:tc>
         <w:tc>
           <w:tcPr>
-            <w:tcW w:w="1540" w:type="dxa"/>
-          </w:tcPr>
-          <w:p>
-            <w:pPr>
-              <w:rPr>
-                <w:lang w:val="en-US"/>
-              </w:rPr>
-            </w:pPr>
-          </w:p>
-        </w:tc>
-        <w:tc>
-          <w:tcPr>
-            <w:tcW w:w="562" w:type="dxa"/>
-          </w:tcPr>
-          <w:p>
-            <w:pPr>
-              <w:rPr>
-                <w:lang w:val="en-US"/>
-              </w:rPr>
-            </w:pPr>
-          </w:p>
-        </w:tc>
-        <w:tc>
-          <w:tcPr>
-            <w:tcW w:w="683" w:type="dxa"/>
-          </w:tcPr>
-          <w:p>
-            <w:pPr>
-              <w:rPr>
-                <w:lang w:val="en-US"/>
-              </w:rPr>
-            </w:pPr>
-          </w:p>
-        </w:tc>
-        <w:tc>
-          <w:tcPr>
-            <w:tcW w:w="684" w:type="dxa"/>
-          </w:tcPr>
-          <w:p>
-            <w:pPr>
-              <w:rPr>
-                <w:lang w:val="en-US"/>
-              </w:rPr>
-            </w:pPr>
-          </w:p>
-        </w:tc>
-        <w:tc>
-          <w:tcPr>
-            <w:tcW w:w="684" w:type="dxa"/>
-          </w:tcPr>
-          <w:p>
-            <w:pPr>
-              <w:rPr>
-                <w:lang w:val="en-US"/>
-              </w:rPr>
-            </w:pPr>
-          </w:p>
-        </w:tc>
-        <w:tc>
-          <w:tcPr>
-            <w:tcW w:w="729" w:type="dxa"/>
-          </w:tcPr>
-          <w:p>
-            <w:pPr>
-              <w:rPr>
-                <w:lang w:val="en-US"/>
-              </w:rPr>
-            </w:pPr>
-          </w:p>
-        </w:tc>
-        <w:tc>
-          <w:tcPr>
-            <w:tcW w:w="729" w:type="dxa"/>
-          </w:tcPr>
-          <w:p>
-            <w:pPr>
-              <w:rPr>
-                <w:lang w:val="en-US"/>
-              </w:rPr>
-            </w:pPr>
-          </w:p>
-        </w:tc>
-        <w:tc>
-          <w:tcPr>
-            <w:tcW w:w="729" w:type="dxa"/>
-          </w:tcPr>
-          <w:p>
-            <w:pPr>
-              <w:rPr>
-                <w:lang w:val="en-US"/>
-              </w:rPr>
-            </w:pPr>
-          </w:p>
-        </w:tc>
-        <w:tc>
-          <w:tcPr>
-            <w:tcW w:w="773" w:type="dxa"/>
-          </w:tcPr>
-          <w:p>
-            <w:pPr>
-              <w:rPr>
+            <w:tcW w:w="3150" w:type="dxa"/>
+          </w:tcPr>
+          <w:p>
+            <w:pPr>
+              <w:rPr>
+                <w:rFonts w:asciiTheme="majorBidi" w:hAnsiTheme="majorBidi" w:cstheme="majorBidi"/>
+                <w:lang w:val="en-US"/>
+              </w:rPr>
+            </w:pPr>
+          </w:p>
+        </w:tc>
+        <w:tc>
+          <w:tcPr>
+            <w:tcW w:w="3510" w:type="dxa"/>
+          </w:tcPr>
+          <w:p>
+            <w:pPr>
+              <w:rPr>
+                <w:rFonts w:asciiTheme="majorBidi" w:hAnsiTheme="majorBidi" w:cstheme="majorBidi"/>
                 <w:lang w:val="en-US"/>
               </w:rPr>
             </w:pPr>
@@ -3964,19 +3945,18 @@
       <w:tr>
         <w:tc>
           <w:tcPr>
-            <w:tcW w:w="1403" w:type="dxa"/>
-          </w:tcPr>
-          <w:p>
-            <w:pPr>
-              <w:rPr>
-                <w:lang w:val="en-US"/>
-              </w:rPr>
-            </w:pPr>
-            <w:r>
-              <w:rPr>
-                <w:rFonts w:ascii="Times New Roman" w:hAnsi="Times New Roman" w:cs="Times New Roman"/>
-                <w:sz w:val="22"/>
-                <w:szCs w:val="22"/>
+            <w:tcW w:w="1818" w:type="dxa"/>
+          </w:tcPr>
+          <w:p>
+            <w:pPr>
+              <w:rPr>
+                <w:rFonts w:asciiTheme="majorBidi" w:hAnsiTheme="majorBidi" w:cstheme="majorBidi"/>
+                <w:lang w:val="en-US"/>
+              </w:rPr>
+            </w:pPr>
+            <w:r>
+              <w:rPr>
+                <w:rFonts w:asciiTheme="majorBidi" w:hAnsiTheme="majorBidi" w:cstheme="majorBidi"/>
                 <w:lang w:val="en-US"/>
               </w:rPr>
               <w:t>Rock Pop 2</w:t>
@@ -3985,107 +3965,25 @@
         </w:tc>
         <w:tc>
           <w:tcPr>
-            <w:tcW w:w="1540" w:type="dxa"/>
-          </w:tcPr>
-          <w:p>
-            <w:pPr>
-              <w:rPr>
-                <w:lang w:val="en-US"/>
-              </w:rPr>
-            </w:pPr>
-          </w:p>
-        </w:tc>
-        <w:tc>
-          <w:tcPr>
-            <w:tcW w:w="562" w:type="dxa"/>
-          </w:tcPr>
-          <w:p>
-            <w:pPr>
-              <w:rPr>
-                <w:lang w:val="en-US"/>
-              </w:rPr>
-            </w:pPr>
-          </w:p>
-        </w:tc>
-        <w:tc>
-          <w:tcPr>
-            <w:tcW w:w="683" w:type="dxa"/>
-          </w:tcPr>
-          <w:p>
-            <w:pPr>
-              <w:rPr>
-                <w:lang w:val="en-US"/>
-              </w:rPr>
-            </w:pPr>
-          </w:p>
-        </w:tc>
-        <w:tc>
-          <w:tcPr>
-            <w:tcW w:w="684" w:type="dxa"/>
-          </w:tcPr>
-          <w:p>
-            <w:pPr>
-              <w:rPr>
-                <w:lang w:val="en-US"/>
-              </w:rPr>
-            </w:pPr>
-          </w:p>
-        </w:tc>
-        <w:tc>
-          <w:tcPr>
-            <w:tcW w:w="684" w:type="dxa"/>
-          </w:tcPr>
-          <w:p>
-            <w:pPr>
-              <w:rPr>
-                <w:lang w:val="en-US"/>
-              </w:rPr>
-            </w:pPr>
-          </w:p>
-        </w:tc>
-        <w:tc>
-          <w:tcPr>
-            <w:tcW w:w="729" w:type="dxa"/>
-          </w:tcPr>
-          <w:p>
-            <w:pPr>
-              <w:rPr>
-                <w:lang w:val="en-US"/>
-              </w:rPr>
-            </w:pPr>
-          </w:p>
-        </w:tc>
-        <w:tc>
-          <w:tcPr>
-            <w:tcW w:w="729" w:type="dxa"/>
-          </w:tcPr>
-          <w:p>
-            <w:pPr>
-              <w:rPr>
-                <w:lang w:val="en-US"/>
-              </w:rPr>
-            </w:pPr>
-          </w:p>
-        </w:tc>
-        <w:tc>
-          <w:tcPr>
-            <w:tcW w:w="729" w:type="dxa"/>
-          </w:tcPr>
-          <w:p>
-            <w:pPr>
-              <w:rPr>
-                <w:lang w:val="en-US"/>
-              </w:rPr>
-            </w:pPr>
-          </w:p>
-        </w:tc>
-        <w:tc>
-          <w:tcPr>
-            <w:tcW w:w="773" w:type="dxa"/>
-          </w:tcPr>
-          <w:p>
-            <w:pPr>
-              <w:rPr>
+            <w:tcW w:w="3150" w:type="dxa"/>
+          </w:tcPr>
+          <w:p>
+            <w:pPr>
+              <w:rPr>
+                <w:rFonts w:asciiTheme="majorBidi" w:hAnsiTheme="majorBidi" w:cstheme="majorBidi"/>
+                <w:lang w:val="en-US"/>
+              </w:rPr>
+            </w:pPr>
+          </w:p>
+        </w:tc>
+        <w:tc>
+          <w:tcPr>
+            <w:tcW w:w="3510" w:type="dxa"/>
+          </w:tcPr>
+          <w:p>
+            <w:pPr>
+              <w:rPr>
+                <w:rFonts w:asciiTheme="majorBidi" w:hAnsiTheme="majorBidi" w:cstheme="majorBidi"/>
                 <w:lang w:val="en-US"/>
               </w:rPr>
             </w:pPr>
@@ -4097,54 +3995,31 @@
       <w:pPr>
         <w:jc w:val="center"/>
         <w:rPr>
-          <w:rFonts w:ascii="Times New Roman" w:hAnsi="Times New Roman" w:cs="Times New Roman"/>
-          <w:sz w:val="22"/>
-          <w:szCs w:val="22"/>
-          <w:lang w:val="en-US"/>
-        </w:rPr>
-      </w:pPr>
-      <w:r>
-        <w:rPr>
-          <w:rFonts w:ascii="Times New Roman" w:hAnsi="Times New Roman" w:cs="Times New Roman"/>
-          <w:sz w:val="22"/>
-          <w:szCs w:val="22"/>
-          <w:lang w:val="en-US"/>
-        </w:rPr>
-        <w:t>Table 1: Results.</w:t>
-      </w:r>
-    </w:p>
-    <w:p>
-      <w:pPr>
-        <w:rPr>
-          <w:lang w:val="en-US"/>
-        </w:rPr>
-      </w:pPr>
-    </w:p>
-    <w:p>
-      <w:pPr>
-        <w:rPr>
-          <w:rFonts w:ascii="Times New Roman" w:hAnsi="Times New Roman" w:cs="Times New Roman"/>
-          <w:sz w:val="22"/>
-          <w:szCs w:val="22"/>
-          <w:lang w:val="en-US"/>
-        </w:rPr>
-      </w:pPr>
-    </w:p>
-    <w:p>
-      <w:pPr>
-        <w:rPr>
-          <w:sz w:val="28"/>
-          <w:szCs w:val="28"/>
-          <w:lang w:val="en-US"/>
-        </w:rPr>
-      </w:pPr>
-    </w:p>
-    <w:p>
-      <w:pPr>
-        <w:rPr>
-          <w:lang w:val="en-US"/>
-        </w:rPr>
-      </w:pPr>
+          <w:rFonts w:asciiTheme="majorBidi" w:hAnsiTheme="majorBidi" w:cstheme="majorBidi"/>
+          <w:lang w:val="en-US"/>
+        </w:rPr>
+      </w:pPr>
+      <w:r>
+        <w:rPr>
+          <w:rFonts w:asciiTheme="majorBidi" w:hAnsiTheme="majorBidi" w:cstheme="majorBidi"/>
+          <w:lang w:val="en-US"/>
+        </w:rPr>
+        <w:t xml:space="preserve">Table </w:t>
+      </w:r>
+      <w:r>
+        <w:rPr>
+          <w:rFonts w:asciiTheme="majorBidi" w:hAnsiTheme="majorBidi" w:cstheme="majorBidi"/>
+          <w:lang w:val="en-US"/>
+        </w:rPr>
+        <w:t>2</w:t>
+      </w:r>
+      <w:r>
+        <w:rPr>
+          <w:rFonts w:asciiTheme="majorBidi" w:hAnsiTheme="majorBidi" w:cstheme="majorBidi"/>
+          <w:lang w:val="en-US"/>
+        </w:rPr>
+        <w:t>: Results.</w:t>
+      </w:r>
     </w:p>
     <w:sectPr>
       <w:pgSz w:w="12240" w:h="15840"/>
@@ -4157,7 +4032,7 @@
 </file>
 
 <file path=word/numbering.xml><?xml version="1.0" encoding="utf-8"?>
-<w:numbering xmlns:wpc="http://schemas.microsoft.com/office/word/2010/wordprocessingCanvas" xmlns:mo="http://schemas.microsoft.com/office/mac/office/2008/main" xmlns:mc="http://schemas.openxmlformats.org/markup-compatibility/2006" xmlns:mv="urn:schemas-microsoft-com:mac:vml" xmlns:o="urn:schemas-microsoft-com:office:office" xmlns:r="http://schemas.openxmlformats.org/officeDocument/2006/relationships" xmlns:m="http://schemas.openxmlformats.org/officeDocument/2006/math" xmlns:v="urn:schemas-microsoft-com:vml" xmlns:wp14="http://schemas.microsoft.com/office/word/2010/wordprocessingDrawing" xmlns:wp="http://schemas.openxmlformats.org/drawingml/2006/wordprocessingDrawing" xmlns:w10="urn:schemas-microsoft-com:office:word" xmlns:w="http://schemas.openxmlformats.org/wordprocessingml/2006/main" xmlns:w14="http://schemas.microsoft.com/office/word/2010/wordml" xmlns:wpg="http://schemas.microsoft.com/office/word/2010/wordprocessingGroup" xmlns:wpi="http://schemas.microsoft.com/office/word/2010/wordprocessingInk" xmlns:wne="http://schemas.microsoft.com/office/word/2006/wordml" xmlns:wps="http://schemas.microsoft.com/office/word/2010/wordprocessingShape" mc:Ignorable="w14 wp14">
+<w:numbering xmlns:wpc="http://schemas.microsoft.com/office/word/2010/wordprocessingCanvas" xmlns:mc="http://schemas.openxmlformats.org/markup-compatibility/2006" xmlns:o="urn:schemas-microsoft-com:office:office" xmlns:r="http://schemas.openxmlformats.org/officeDocument/2006/relationships" xmlns:m="http://schemas.openxmlformats.org/officeDocument/2006/math" xmlns:v="urn:schemas-microsoft-com:vml" xmlns:wp14="http://schemas.microsoft.com/office/word/2010/wordprocessingDrawing" xmlns:wp="http://schemas.openxmlformats.org/drawingml/2006/wordprocessingDrawing" xmlns:w10="urn:schemas-microsoft-com:office:word" xmlns:w="http://schemas.openxmlformats.org/wordprocessingml/2006/main" xmlns:w14="http://schemas.microsoft.com/office/word/2010/wordml" xmlns:wpg="http://schemas.microsoft.com/office/word/2010/wordprocessingGroup" xmlns:wpi="http://schemas.microsoft.com/office/word/2010/wordprocessingInk" xmlns:wne="http://schemas.microsoft.com/office/word/2006/wordml" xmlns:wps="http://schemas.microsoft.com/office/word/2010/wordprocessingShape" mc:Ignorable="w14 wp14">
   <w:abstractNum w:abstractNumId="0">
     <w:nsid w:val="2CF9087C"/>
     <w:multiLevelType w:val="hybridMultilevel"/>
@@ -4387,7 +4262,7 @@
       </w:pPr>
     </w:pPrDefault>
   </w:docDefaults>
-  <w:latentStyles w:defLockedState="0" w:defUIPriority="99" w:defSemiHidden="1" w:defUnhideWhenUsed="1" w:defQFormat="0" w:count="276">
+  <w:latentStyles w:defLockedState="0" w:defUIPriority="99" w:defSemiHidden="1" w:defUnhideWhenUsed="1" w:defQFormat="0" w:count="267">
     <w:lsdException w:name="Normal" w:semiHidden="0" w:uiPriority="0" w:unhideWhenUsed="0" w:qFormat="1"/>
     <w:lsdException w:name="heading 1" w:semiHidden="0" w:uiPriority="9" w:unhideWhenUsed="0" w:qFormat="1"/>
     <w:lsdException w:name="heading 2" w:uiPriority="9" w:qFormat="1"/>
@@ -4566,7 +4441,6 @@
   <w:style w:type="character" w:default="1" w:styleId="DefaultParagraphFont">
     <w:name w:val="Default Paragraph Font"/>
     <w:uiPriority w:val="1"/>
-    <w:semiHidden/>
     <w:unhideWhenUsed/>
   </w:style>
   <w:style w:type="table" w:default="1" w:styleId="TableNormal">
@@ -4663,7 +4537,7 @@
 </file>
 
 <file path=word/stylesWithEffects.xml><?xml version="1.0" encoding="utf-8"?>
-<w:styles xmlns:wpc="http://schemas.microsoft.com/office/word/2010/wordprocessingCanvas" xmlns:mo="http://schemas.microsoft.com/office/mac/office/2008/main" xmlns:mc="http://schemas.openxmlformats.org/markup-compatibility/2006" xmlns:mv="urn:schemas-microsoft-com:mac:vml" xmlns:o="urn:schemas-microsoft-com:office:office" xmlns:r="http://schemas.openxmlformats.org/officeDocument/2006/relationships" xmlns:m="http://schemas.openxmlformats.org/officeDocument/2006/math" xmlns:v="urn:schemas-microsoft-com:vml" xmlns:wp14="http://schemas.microsoft.com/office/word/2010/wordprocessingDrawing" xmlns:wp="http://schemas.openxmlformats.org/drawingml/2006/wordprocessingDrawing" xmlns:w10="urn:schemas-microsoft-com:office:word" xmlns:w="http://schemas.openxmlformats.org/wordprocessingml/2006/main" xmlns:w14="http://schemas.microsoft.com/office/word/2010/wordml" xmlns:wpg="http://schemas.microsoft.com/office/word/2010/wordprocessingGroup" xmlns:wpi="http://schemas.microsoft.com/office/word/2010/wordprocessingInk" xmlns:wne="http://schemas.microsoft.com/office/word/2006/wordml" xmlns:wps="http://schemas.microsoft.com/office/word/2010/wordprocessingShape" mc:Ignorable="w14 wp14">
+<w:styles xmlns:wpc="http://schemas.microsoft.com/office/word/2010/wordprocessingCanvas" xmlns:mc="http://schemas.openxmlformats.org/markup-compatibility/2006" xmlns:o="urn:schemas-microsoft-com:office:office" xmlns:r="http://schemas.openxmlformats.org/officeDocument/2006/relationships" xmlns:m="http://schemas.openxmlformats.org/officeDocument/2006/math" xmlns:v="urn:schemas-microsoft-com:vml" xmlns:wp14="http://schemas.microsoft.com/office/word/2010/wordprocessingDrawing" xmlns:wp="http://schemas.openxmlformats.org/drawingml/2006/wordprocessingDrawing" xmlns:w10="urn:schemas-microsoft-com:office:word" xmlns:w="http://schemas.openxmlformats.org/wordprocessingml/2006/main" xmlns:w14="http://schemas.microsoft.com/office/word/2010/wordml" xmlns:wpg="http://schemas.microsoft.com/office/word/2010/wordprocessingGroup" xmlns:wpi="http://schemas.microsoft.com/office/word/2010/wordprocessingInk" xmlns:wne="http://schemas.microsoft.com/office/word/2006/wordml" xmlns:wps="http://schemas.microsoft.com/office/word/2010/wordprocessingShape" mc:Ignorable="w14 wp14">
   <w:docDefaults>
     <w:rPrDefault>
       <w:rPr>
@@ -4679,7 +4553,7 @@
       </w:pPr>
     </w:pPrDefault>
   </w:docDefaults>
-  <w:latentStyles w:defLockedState="0" w:defUIPriority="99" w:defSemiHidden="1" w:defUnhideWhenUsed="1" w:defQFormat="0" w:count="276">
+  <w:latentStyles w:defLockedState="0" w:defUIPriority="99" w:defSemiHidden="1" w:defUnhideWhenUsed="1" w:defQFormat="0" w:count="267">
     <w:lsdException w:name="Normal" w:semiHidden="0" w:uiPriority="0" w:unhideWhenUsed="0" w:qFormat="1"/>
     <w:lsdException w:name="heading 1" w:semiHidden="0" w:uiPriority="9" w:unhideWhenUsed="0" w:qFormat="1"/>
     <w:lsdException w:name="heading 2" w:uiPriority="9" w:qFormat="1"/>
@@ -4858,7 +4732,6 @@
   <w:style w:type="character" w:default="1" w:styleId="DefaultParagraphFont">
     <w:name w:val="Default Paragraph Font"/>
     <w:uiPriority w:val="1"/>
-    <w:semiHidden/>
     <w:unhideWhenUsed/>
   </w:style>
   <w:style w:type="table" w:default="1" w:styleId="TableNormal">

--- a/ASS3/1_Report.docx
+++ b/ASS3/1_Report.docx
@@ -91,7 +91,25 @@
           <w:szCs w:val="28"/>
           <w:lang w:val="en-US"/>
         </w:rPr>
-        <w:t xml:space="preserve"> Zadeh- 132</w:t>
+        <w:t xml:space="preserve"> </w:t>
+      </w:r>
+      <w:proofErr w:type="spellStart"/>
+      <w:r>
+        <w:rPr>
+          <w:sz w:val="28"/>
+          <w:szCs w:val="28"/>
+          <w:lang w:val="en-US"/>
+        </w:rPr>
+        <w:t>Zadeh</w:t>
+      </w:r>
+      <w:proofErr w:type="spellEnd"/>
+      <w:r>
+        <w:rPr>
+          <w:sz w:val="28"/>
+          <w:szCs w:val="28"/>
+          <w:lang w:val="en-US"/>
+        </w:rPr>
+        <w:t>- 132</w:t>
       </w:r>
       <w:r>
         <w:rPr>
@@ -353,6 +371,7 @@
           <w:lang w:val="en-US"/>
         </w:rPr>
       </w:pPr>
+      <w:proofErr w:type="spellStart"/>
       <w:r>
         <w:rPr>
           <w:rFonts w:asciiTheme="majorBidi" w:hAnsiTheme="majorBidi" w:cstheme="majorBidi"/>
@@ -374,6 +393,7 @@
         </w:rPr>
         <w:t>_blues</w:t>
       </w:r>
+      <w:proofErr w:type="spellEnd"/>
     </w:p>
     <w:p>
       <w:pPr>
@@ -387,6 +407,7 @@
           <w:lang w:val="en-US"/>
         </w:rPr>
       </w:pPr>
+      <w:proofErr w:type="spellStart"/>
       <w:r>
         <w:rPr>
           <w:rFonts w:asciiTheme="majorBidi" w:hAnsiTheme="majorBidi" w:cstheme="majorBidi"/>
@@ -394,6 +415,7 @@
         </w:rPr>
         <w:t>Metal_punk</w:t>
       </w:r>
+      <w:proofErr w:type="spellEnd"/>
     </w:p>
     <w:p>
       <w:pPr>
@@ -407,6 +429,7 @@
           <w:lang w:val="en-US"/>
         </w:rPr>
       </w:pPr>
+      <w:proofErr w:type="spellStart"/>
       <w:r>
         <w:rPr>
           <w:rFonts w:asciiTheme="majorBidi" w:hAnsiTheme="majorBidi" w:cstheme="majorBidi"/>
@@ -414,6 +437,7 @@
         </w:rPr>
         <w:t>Rock_pop</w:t>
       </w:r>
+      <w:proofErr w:type="spellEnd"/>
     </w:p>
     <w:p>
       <w:pPr>
@@ -473,7 +497,23 @@
           <w:rFonts w:asciiTheme="majorBidi" w:hAnsiTheme="majorBidi" w:cstheme="majorBidi"/>
           <w:lang w:val="en-US"/>
         </w:rPr>
-        <w:t>eeking for diversity in the collection, we used five very different genres:</w:t>
+        <w:t xml:space="preserve">eeking for diversity in the </w:t>
+      </w:r>
+      <w:proofErr w:type="gramStart"/>
+      <w:r>
+        <w:rPr>
+          <w:rFonts w:asciiTheme="majorBidi" w:hAnsiTheme="majorBidi" w:cstheme="majorBidi"/>
+          <w:lang w:val="en-US"/>
+        </w:rPr>
+        <w:t>collection,</w:t>
+      </w:r>
+      <w:proofErr w:type="gramEnd"/>
+      <w:r>
+        <w:rPr>
+          <w:rFonts w:asciiTheme="majorBidi" w:hAnsiTheme="majorBidi" w:cstheme="majorBidi"/>
+          <w:lang w:val="en-US"/>
+        </w:rPr>
+        <w:t xml:space="preserve"> we used five very different genres:</w:t>
       </w:r>
     </w:p>
     <w:p>
@@ -487,6 +527,7 @@
           <w:lang w:val="en-US"/>
         </w:rPr>
       </w:pPr>
+      <w:proofErr w:type="gramStart"/>
       <w:r>
         <w:rPr>
           <w:rFonts w:asciiTheme="majorBidi" w:hAnsiTheme="majorBidi" w:cstheme="majorBidi"/>
@@ -506,7 +547,15 @@
           <w:rFonts w:asciiTheme="majorBidi" w:hAnsiTheme="majorBidi" w:cstheme="majorBidi"/>
           <w:lang w:val="en-US"/>
         </w:rPr>
-        <w:t xml:space="preserve">Pop. </w:t>
+        <w:t>Pop.</w:t>
+      </w:r>
+      <w:proofErr w:type="gramEnd"/>
+      <w:r>
+        <w:rPr>
+          <w:rFonts w:asciiTheme="majorBidi" w:hAnsiTheme="majorBidi" w:cstheme="majorBidi"/>
+          <w:lang w:val="en-US"/>
+        </w:rPr>
+        <w:t xml:space="preserve"> </w:t>
       </w:r>
     </w:p>
     <w:p>
@@ -924,7 +973,23 @@
           <w:rFonts w:asciiTheme="majorBidi" w:hAnsiTheme="majorBidi" w:cstheme="majorBidi"/>
           <w:lang w:val="en-US"/>
         </w:rPr>
-        <w:t>For feature extraction, we use AudioFeatureExtraction software.</w:t>
+        <w:t xml:space="preserve">For feature extraction, we use </w:t>
+      </w:r>
+      <w:proofErr w:type="spellStart"/>
+      <w:r>
+        <w:rPr>
+          <w:rFonts w:asciiTheme="majorBidi" w:hAnsiTheme="majorBidi" w:cstheme="majorBidi"/>
+          <w:lang w:val="en-US"/>
+        </w:rPr>
+        <w:t>AudioFeatureExtraction</w:t>
+      </w:r>
+      <w:proofErr w:type="spellEnd"/>
+      <w:r>
+        <w:rPr>
+          <w:rFonts w:asciiTheme="majorBidi" w:hAnsiTheme="majorBidi" w:cstheme="majorBidi"/>
+          <w:lang w:val="en-US"/>
+        </w:rPr>
+        <w:t xml:space="preserve"> software.</w:t>
       </w:r>
     </w:p>
     <w:p>
@@ -1081,7 +1146,23 @@
           <w:rFonts w:asciiTheme="majorBidi" w:hAnsiTheme="majorBidi" w:cstheme="majorBidi"/>
           <w:lang w:val="en-US"/>
         </w:rPr>
-        <w:t>We performed the similarity retrieval using SOMToolbox software</w:t>
+        <w:t xml:space="preserve">We performed the similarity retrieval using </w:t>
+      </w:r>
+      <w:proofErr w:type="spellStart"/>
+      <w:r>
+        <w:rPr>
+          <w:rFonts w:asciiTheme="majorBidi" w:hAnsiTheme="majorBidi" w:cstheme="majorBidi"/>
+          <w:lang w:val="en-US"/>
+        </w:rPr>
+        <w:t>SOMToolbox</w:t>
+      </w:r>
+      <w:proofErr w:type="spellEnd"/>
+      <w:r>
+        <w:rPr>
+          <w:rFonts w:asciiTheme="majorBidi" w:hAnsiTheme="majorBidi" w:cstheme="majorBidi"/>
+          <w:lang w:val="en-US"/>
+        </w:rPr>
+        <w:t xml:space="preserve"> software</w:t>
       </w:r>
     </w:p>
     <w:p>
@@ -1299,21 +1380,7 @@
           <w:rFonts w:asciiTheme="majorBidi" w:hAnsiTheme="majorBidi" w:cstheme="majorBidi"/>
           <w:lang w:val="en-US"/>
         </w:rPr>
-        <w:t>L</w:t>
-      </w:r>
-      <w:r>
-        <w:rPr>
-          <w:rFonts w:asciiTheme="majorBidi" w:hAnsiTheme="majorBidi" w:cstheme="majorBidi"/>
-          <w:lang w:val="en-US"/>
-        </w:rPr>
-        <w:t>1</w:t>
-      </w:r>
-      <w:r>
-        <w:rPr>
-          <w:rFonts w:asciiTheme="majorBidi" w:hAnsiTheme="majorBidi" w:cstheme="majorBidi"/>
-          <w:lang w:val="en-US"/>
-        </w:rPr>
-        <w:t>Metric</w:t>
+        <w:t>L1Metric</w:t>
       </w:r>
       <w:r>
         <w:rPr>
@@ -1351,7 +1418,45 @@
           <w:rFonts w:asciiTheme="majorBidi" w:hAnsiTheme="majorBidi" w:cstheme="majorBidi"/>
           <w:lang w:val="en-US"/>
         </w:rPr>
-        <w:t>We evaluate the top 1-5th, 20th, 40th, 50</w:t>
+        <w:t>We evaluate the top 1-5th</w:t>
+      </w:r>
+      <w:proofErr w:type="gramStart"/>
+      <w:r>
+        <w:rPr>
+          <w:rFonts w:asciiTheme="majorBidi" w:hAnsiTheme="majorBidi" w:cstheme="majorBidi"/>
+          <w:lang w:val="en-US"/>
+        </w:rPr>
+        <w:t>,</w:t>
+      </w:r>
+      <w:r>
+        <w:rPr>
+          <w:rFonts w:asciiTheme="majorBidi" w:hAnsiTheme="majorBidi" w:cstheme="majorBidi"/>
+          <w:lang w:val="en-US"/>
+        </w:rPr>
+        <w:t>10</w:t>
+      </w:r>
+      <w:r>
+        <w:rPr>
+          <w:rFonts w:asciiTheme="majorBidi" w:hAnsiTheme="majorBidi" w:cstheme="majorBidi"/>
+          <w:vertAlign w:val="superscript"/>
+          <w:lang w:val="en-US"/>
+        </w:rPr>
+        <w:t>th</w:t>
+      </w:r>
+      <w:proofErr w:type="gramEnd"/>
+      <w:r>
+        <w:rPr>
+          <w:rFonts w:asciiTheme="majorBidi" w:hAnsiTheme="majorBidi" w:cstheme="majorBidi"/>
+          <w:lang w:val="en-US"/>
+        </w:rPr>
+        <w:t>,</w:t>
+      </w:r>
+      <w:r>
+        <w:rPr>
+          <w:rFonts w:asciiTheme="majorBidi" w:hAnsiTheme="majorBidi" w:cstheme="majorBidi"/>
+          <w:lang w:val="en-US"/>
+        </w:rPr>
+        <w:t xml:space="preserve"> 20th, 40th, 50</w:t>
       </w:r>
       <w:r>
         <w:rPr>
@@ -1508,6 +1613,7 @@
         <w:gridCol w:w="729"/>
         <w:gridCol w:w="729"/>
         <w:gridCol w:w="773"/>
+        <w:gridCol w:w="773"/>
       </w:tblGrid>
       <w:tr>
         <w:tc>
@@ -1646,6 +1752,26 @@
                 <w:rFonts w:asciiTheme="majorBidi" w:hAnsiTheme="majorBidi" w:cstheme="majorBidi"/>
                 <w:lang w:val="en-US"/>
               </w:rPr>
+              <w:t>10</w:t>
+            </w:r>
+          </w:p>
+        </w:tc>
+        <w:tc>
+          <w:tcPr>
+            <w:tcW w:w="729" w:type="dxa"/>
+          </w:tcPr>
+          <w:p>
+            <w:pPr>
+              <w:rPr>
+                <w:rFonts w:asciiTheme="majorBidi" w:hAnsiTheme="majorBidi" w:cstheme="majorBidi"/>
+                <w:lang w:val="en-US"/>
+              </w:rPr>
+            </w:pPr>
+            <w:r>
+              <w:rPr>
+                <w:rFonts w:asciiTheme="majorBidi" w:hAnsiTheme="majorBidi" w:cstheme="majorBidi"/>
+                <w:lang w:val="en-US"/>
+              </w:rPr>
               <w:t>20</w:t>
             </w:r>
           </w:p>
@@ -1672,7 +1798,7 @@
         </w:tc>
         <w:tc>
           <w:tcPr>
-            <w:tcW w:w="729" w:type="dxa"/>
+            <w:tcW w:w="773" w:type="dxa"/>
           </w:tcPr>
           <w:p>
             <w:pPr>
@@ -1746,36 +1872,22 @@
                 <w:rFonts w:asciiTheme="majorBidi" w:hAnsiTheme="majorBidi" w:cstheme="majorBidi"/>
                 <w:lang w:val="en-US"/>
               </w:rPr>
-              <w:t>RH</w:t>
-            </w:r>
-            <w:r>
-              <w:rPr>
-                <w:rFonts w:asciiTheme="majorBidi" w:hAnsiTheme="majorBidi" w:cstheme="majorBidi"/>
-                <w:lang w:val="en-US"/>
-              </w:rPr>
-              <w:t>-L2Metric</w:t>
-            </w:r>
-          </w:p>
-          <w:p>
-            <w:pPr>
-              <w:rPr>
-                <w:rFonts w:asciiTheme="majorBidi" w:hAnsiTheme="majorBidi" w:cstheme="majorBidi"/>
-                <w:lang w:val="en-US"/>
-              </w:rPr>
-            </w:pPr>
-            <w:r>
-              <w:rPr>
-                <w:rFonts w:asciiTheme="majorBidi" w:hAnsiTheme="majorBidi" w:cstheme="majorBidi"/>
-                <w:lang w:val="en-US"/>
-              </w:rPr>
-              <w:t>SS</w:t>
-            </w:r>
-            <w:r>
-              <w:rPr>
-                <w:rFonts w:asciiTheme="majorBidi" w:hAnsiTheme="majorBidi" w:cstheme="majorBidi"/>
-                <w:lang w:val="en-US"/>
-              </w:rPr>
-              <w:t>D-L2Metric</w:t>
+              <w:t>RH-L2Metric</w:t>
+            </w:r>
+          </w:p>
+          <w:p>
+            <w:pPr>
+              <w:rPr>
+                <w:rFonts w:asciiTheme="majorBidi" w:hAnsiTheme="majorBidi" w:cstheme="majorBidi"/>
+                <w:lang w:val="en-US"/>
+              </w:rPr>
+            </w:pPr>
+            <w:r>
+              <w:rPr>
+                <w:rFonts w:asciiTheme="majorBidi" w:hAnsiTheme="majorBidi" w:cstheme="majorBidi"/>
+                <w:lang w:val="en-US"/>
+              </w:rPr>
+              <w:t>SSD-L2Metric</w:t>
             </w:r>
           </w:p>
           <w:p>
@@ -1903,6 +2015,19 @@
         <w:tc>
           <w:tcPr>
             <w:tcW w:w="729" w:type="dxa"/>
+          </w:tcPr>
+          <w:p>
+            <w:pPr>
+              <w:rPr>
+                <w:rFonts w:asciiTheme="majorBidi" w:hAnsiTheme="majorBidi" w:cstheme="majorBidi"/>
+                <w:lang w:val="en-US"/>
+              </w:rPr>
+            </w:pPr>
+          </w:p>
+        </w:tc>
+        <w:tc>
+          <w:tcPr>
+            <w:tcW w:w="773" w:type="dxa"/>
           </w:tcPr>
           <w:p>
             <w:pPr>
@@ -2065,6 +2190,19 @@
             </w:pPr>
           </w:p>
         </w:tc>
+        <w:tc>
+          <w:tcPr>
+            <w:tcW w:w="773" w:type="dxa"/>
+          </w:tcPr>
+          <w:p>
+            <w:pPr>
+              <w:rPr>
+                <w:rFonts w:asciiTheme="majorBidi" w:hAnsiTheme="majorBidi" w:cstheme="majorBidi"/>
+                <w:lang w:val="en-US"/>
+              </w:rPr>
+            </w:pPr>
+          </w:p>
+        </w:tc>
       </w:tr>
       <w:tr>
         <w:tc>
@@ -2218,6 +2356,19 @@
             </w:pPr>
           </w:p>
         </w:tc>
+        <w:tc>
+          <w:tcPr>
+            <w:tcW w:w="773" w:type="dxa"/>
+          </w:tcPr>
+          <w:p>
+            <w:pPr>
+              <w:rPr>
+                <w:rFonts w:asciiTheme="majorBidi" w:hAnsiTheme="majorBidi" w:cstheme="majorBidi"/>
+                <w:lang w:val="en-US"/>
+              </w:rPr>
+            </w:pPr>
+          </w:p>
+        </w:tc>
       </w:tr>
       <w:tr>
         <w:tc>
@@ -2371,6 +2522,19 @@
             </w:pPr>
           </w:p>
         </w:tc>
+        <w:tc>
+          <w:tcPr>
+            <w:tcW w:w="773" w:type="dxa"/>
+          </w:tcPr>
+          <w:p>
+            <w:pPr>
+              <w:rPr>
+                <w:rFonts w:asciiTheme="majorBidi" w:hAnsiTheme="majorBidi" w:cstheme="majorBidi"/>
+                <w:lang w:val="en-US"/>
+              </w:rPr>
+            </w:pPr>
+          </w:p>
+        </w:tc>
       </w:tr>
       <w:tr>
         <w:tc>
@@ -2510,6 +2674,19 @@
             </w:pPr>
           </w:p>
         </w:tc>
+        <w:tc>
+          <w:tcPr>
+            <w:tcW w:w="773" w:type="dxa"/>
+          </w:tcPr>
+          <w:p>
+            <w:pPr>
+              <w:rPr>
+                <w:rFonts w:asciiTheme="majorBidi" w:hAnsiTheme="majorBidi" w:cstheme="majorBidi"/>
+                <w:lang w:val="en-US"/>
+              </w:rPr>
+            </w:pPr>
+          </w:p>
+        </w:tc>
       </w:tr>
       <w:tr>
         <w:tc>
@@ -2531,6 +2708,56 @@
               <w:t>Jazz Blues 2</w:t>
             </w:r>
           </w:p>
+          <w:p>
+            <w:pPr>
+              <w:rPr>
+                <w:rFonts w:asciiTheme="majorBidi" w:hAnsiTheme="majorBidi" w:cstheme="majorBidi"/>
+                <w:color w:val="808080" w:themeColor="background1" w:themeShade="80"/>
+                <w:lang w:val="en-US"/>
+              </w:rPr>
+            </w:pPr>
+            <w:r>
+              <w:rPr>
+                <w:rFonts w:asciiTheme="majorBidi" w:hAnsiTheme="majorBidi" w:cstheme="majorBidi"/>
+                <w:color w:val="808080" w:themeColor="background1" w:themeShade="80"/>
+                <w:lang w:val="en-US"/>
+              </w:rPr>
+              <w:t>RH-L2Metric</w:t>
+            </w:r>
+          </w:p>
+          <w:p>
+            <w:pPr>
+              <w:rPr>
+                <w:rFonts w:asciiTheme="majorBidi" w:hAnsiTheme="majorBidi" w:cstheme="majorBidi"/>
+                <w:color w:val="808080" w:themeColor="background1" w:themeShade="80"/>
+                <w:lang w:val="en-US"/>
+              </w:rPr>
+            </w:pPr>
+            <w:r>
+              <w:rPr>
+                <w:rFonts w:asciiTheme="majorBidi" w:hAnsiTheme="majorBidi" w:cstheme="majorBidi"/>
+                <w:color w:val="808080" w:themeColor="background1" w:themeShade="80"/>
+                <w:lang w:val="en-US"/>
+              </w:rPr>
+              <w:t>SSD-L2Metric</w:t>
+            </w:r>
+          </w:p>
+          <w:p>
+            <w:pPr>
+              <w:rPr>
+                <w:rFonts w:asciiTheme="majorBidi" w:hAnsiTheme="majorBidi" w:cstheme="majorBidi"/>
+                <w:lang w:val="en-US"/>
+              </w:rPr>
+            </w:pPr>
+            <w:r>
+              <w:rPr>
+                <w:rFonts w:asciiTheme="majorBidi" w:hAnsiTheme="majorBidi" w:cstheme="majorBidi"/>
+                <w:color w:val="808080" w:themeColor="background1" w:themeShade="80"/>
+                <w:lang w:val="en-US"/>
+              </w:rPr>
+              <w:t>SSD-L1Metric</w:t>
+            </w:r>
+          </w:p>
         </w:tc>
         <w:tc>
           <w:tcPr>
@@ -2626,6 +2853,19 @@
         <w:tc>
           <w:tcPr>
             <w:tcW w:w="729" w:type="dxa"/>
+          </w:tcPr>
+          <w:p>
+            <w:pPr>
+              <w:rPr>
+                <w:rFonts w:asciiTheme="majorBidi" w:hAnsiTheme="majorBidi" w:cstheme="majorBidi"/>
+                <w:lang w:val="en-US"/>
+              </w:rPr>
+            </w:pPr>
+          </w:p>
+        </w:tc>
+        <w:tc>
+          <w:tcPr>
+            <w:tcW w:w="773" w:type="dxa"/>
           </w:tcPr>
           <w:p>
             <w:pPr>
@@ -2670,6 +2910,56 @@
               <w:t>Metal Punk 1</w:t>
             </w:r>
           </w:p>
+          <w:p>
+            <w:pPr>
+              <w:rPr>
+                <w:rFonts w:asciiTheme="majorBidi" w:hAnsiTheme="majorBidi" w:cstheme="majorBidi"/>
+                <w:color w:val="808080" w:themeColor="background1" w:themeShade="80"/>
+                <w:lang w:val="en-US"/>
+              </w:rPr>
+            </w:pPr>
+            <w:r>
+              <w:rPr>
+                <w:rFonts w:asciiTheme="majorBidi" w:hAnsiTheme="majorBidi" w:cstheme="majorBidi"/>
+                <w:color w:val="808080" w:themeColor="background1" w:themeShade="80"/>
+                <w:lang w:val="en-US"/>
+              </w:rPr>
+              <w:t>RH-L2Metric</w:t>
+            </w:r>
+          </w:p>
+          <w:p>
+            <w:pPr>
+              <w:rPr>
+                <w:rFonts w:asciiTheme="majorBidi" w:hAnsiTheme="majorBidi" w:cstheme="majorBidi"/>
+                <w:color w:val="808080" w:themeColor="background1" w:themeShade="80"/>
+                <w:lang w:val="en-US"/>
+              </w:rPr>
+            </w:pPr>
+            <w:r>
+              <w:rPr>
+                <w:rFonts w:asciiTheme="majorBidi" w:hAnsiTheme="majorBidi" w:cstheme="majorBidi"/>
+                <w:color w:val="808080" w:themeColor="background1" w:themeShade="80"/>
+                <w:lang w:val="en-US"/>
+              </w:rPr>
+              <w:t>SSD-L2Metric</w:t>
+            </w:r>
+          </w:p>
+          <w:p>
+            <w:pPr>
+              <w:rPr>
+                <w:rFonts w:asciiTheme="majorBidi" w:hAnsiTheme="majorBidi" w:cstheme="majorBidi"/>
+                <w:lang w:val="en-US"/>
+              </w:rPr>
+            </w:pPr>
+            <w:r>
+              <w:rPr>
+                <w:rFonts w:asciiTheme="majorBidi" w:hAnsiTheme="majorBidi" w:cstheme="majorBidi"/>
+                <w:color w:val="808080" w:themeColor="background1" w:themeShade="80"/>
+                <w:lang w:val="en-US"/>
+              </w:rPr>
+              <w:t>SSD-L1Metric</w:t>
+            </w:r>
+          </w:p>
         </w:tc>
         <w:tc>
           <w:tcPr>
@@ -2683,6 +2973,51 @@
               </w:rPr>
             </w:pPr>
           </w:p>
+          <w:p>
+            <w:pPr>
+              <w:rPr>
+                <w:rFonts w:asciiTheme="majorBidi" w:hAnsiTheme="majorBidi" w:cstheme="majorBidi"/>
+                <w:lang w:val="en-US"/>
+              </w:rPr>
+            </w:pPr>
+            <w:r>
+              <w:rPr>
+                <w:rFonts w:asciiTheme="majorBidi" w:hAnsiTheme="majorBidi" w:cstheme="majorBidi"/>
+                <w:lang w:val="en-US"/>
+              </w:rPr>
+              <w:t>2</w:t>
+            </w:r>
+          </w:p>
+          <w:p>
+            <w:pPr>
+              <w:rPr>
+                <w:rFonts w:asciiTheme="majorBidi" w:hAnsiTheme="majorBidi" w:cstheme="majorBidi"/>
+                <w:lang w:val="en-US"/>
+              </w:rPr>
+            </w:pPr>
+            <w:r>
+              <w:rPr>
+                <w:rFonts w:asciiTheme="majorBidi" w:hAnsiTheme="majorBidi" w:cstheme="majorBidi"/>
+                <w:lang w:val="en-US"/>
+              </w:rPr>
+              <w:t>2</w:t>
+            </w:r>
+          </w:p>
+          <w:p>
+            <w:pPr>
+              <w:rPr>
+                <w:rFonts w:asciiTheme="majorBidi" w:hAnsiTheme="majorBidi" w:cstheme="majorBidi"/>
+                <w:lang w:val="en-US"/>
+              </w:rPr>
+            </w:pPr>
+            <w:r>
+              <w:rPr>
+                <w:rFonts w:asciiTheme="majorBidi" w:hAnsiTheme="majorBidi" w:cstheme="majorBidi"/>
+                <w:lang w:val="en-US"/>
+              </w:rPr>
+              <w:t>2</w:t>
+            </w:r>
+          </w:p>
         </w:tc>
         <w:tc>
           <w:tcPr>
@@ -2696,6 +3031,51 @@
               </w:rPr>
             </w:pPr>
           </w:p>
+          <w:p>
+            <w:pPr>
+              <w:rPr>
+                <w:rFonts w:asciiTheme="majorBidi" w:hAnsiTheme="majorBidi" w:cstheme="majorBidi"/>
+                <w:lang w:val="en-US"/>
+              </w:rPr>
+            </w:pPr>
+            <w:r>
+              <w:rPr>
+                <w:rFonts w:asciiTheme="majorBidi" w:hAnsiTheme="majorBidi" w:cstheme="majorBidi"/>
+                <w:lang w:val="en-US"/>
+              </w:rPr>
+              <w:t>2</w:t>
+            </w:r>
+          </w:p>
+          <w:p>
+            <w:pPr>
+              <w:rPr>
+                <w:rFonts w:asciiTheme="majorBidi" w:hAnsiTheme="majorBidi" w:cstheme="majorBidi"/>
+                <w:lang w:val="en-US"/>
+              </w:rPr>
+            </w:pPr>
+            <w:r>
+              <w:rPr>
+                <w:rFonts w:asciiTheme="majorBidi" w:hAnsiTheme="majorBidi" w:cstheme="majorBidi"/>
+                <w:lang w:val="en-US"/>
+              </w:rPr>
+              <w:t>2</w:t>
+            </w:r>
+          </w:p>
+          <w:p>
+            <w:pPr>
+              <w:rPr>
+                <w:rFonts w:asciiTheme="majorBidi" w:hAnsiTheme="majorBidi" w:cstheme="majorBidi"/>
+                <w:lang w:val="en-US"/>
+              </w:rPr>
+            </w:pPr>
+            <w:r>
+              <w:rPr>
+                <w:rFonts w:asciiTheme="majorBidi" w:hAnsiTheme="majorBidi" w:cstheme="majorBidi"/>
+                <w:lang w:val="en-US"/>
+              </w:rPr>
+              <w:t>2</w:t>
+            </w:r>
+          </w:p>
         </w:tc>
         <w:tc>
           <w:tcPr>
@@ -2709,6 +3089,51 @@
               </w:rPr>
             </w:pPr>
           </w:p>
+          <w:p>
+            <w:pPr>
+              <w:rPr>
+                <w:rFonts w:asciiTheme="majorBidi" w:hAnsiTheme="majorBidi" w:cstheme="majorBidi"/>
+                <w:lang w:val="en-US"/>
+              </w:rPr>
+            </w:pPr>
+            <w:r>
+              <w:rPr>
+                <w:rFonts w:asciiTheme="majorBidi" w:hAnsiTheme="majorBidi" w:cstheme="majorBidi"/>
+                <w:lang w:val="en-US"/>
+              </w:rPr>
+              <w:t>2</w:t>
+            </w:r>
+          </w:p>
+          <w:p>
+            <w:pPr>
+              <w:rPr>
+                <w:rFonts w:asciiTheme="majorBidi" w:hAnsiTheme="majorBidi" w:cstheme="majorBidi"/>
+                <w:lang w:val="en-US"/>
+              </w:rPr>
+            </w:pPr>
+            <w:r>
+              <w:rPr>
+                <w:rFonts w:asciiTheme="majorBidi" w:hAnsiTheme="majorBidi" w:cstheme="majorBidi"/>
+                <w:lang w:val="en-US"/>
+              </w:rPr>
+              <w:t>2</w:t>
+            </w:r>
+          </w:p>
+          <w:p>
+            <w:pPr>
+              <w:rPr>
+                <w:rFonts w:asciiTheme="majorBidi" w:hAnsiTheme="majorBidi" w:cstheme="majorBidi"/>
+                <w:lang w:val="en-US"/>
+              </w:rPr>
+            </w:pPr>
+            <w:r>
+              <w:rPr>
+                <w:rFonts w:asciiTheme="majorBidi" w:hAnsiTheme="majorBidi" w:cstheme="majorBidi"/>
+                <w:lang w:val="en-US"/>
+              </w:rPr>
+              <w:t>2</w:t>
+            </w:r>
+          </w:p>
         </w:tc>
         <w:tc>
           <w:tcPr>
@@ -2722,6 +3147,51 @@
               </w:rPr>
             </w:pPr>
           </w:p>
+          <w:p>
+            <w:pPr>
+              <w:rPr>
+                <w:rFonts w:asciiTheme="majorBidi" w:hAnsiTheme="majorBidi" w:cstheme="majorBidi"/>
+                <w:lang w:val="en-US"/>
+              </w:rPr>
+            </w:pPr>
+            <w:r>
+              <w:rPr>
+                <w:rFonts w:asciiTheme="majorBidi" w:hAnsiTheme="majorBidi" w:cstheme="majorBidi"/>
+                <w:lang w:val="en-US"/>
+              </w:rPr>
+              <w:t>1</w:t>
+            </w:r>
+          </w:p>
+          <w:p>
+            <w:pPr>
+              <w:rPr>
+                <w:rFonts w:asciiTheme="majorBidi" w:hAnsiTheme="majorBidi" w:cstheme="majorBidi"/>
+                <w:lang w:val="en-US"/>
+              </w:rPr>
+            </w:pPr>
+            <w:r>
+              <w:rPr>
+                <w:rFonts w:asciiTheme="majorBidi" w:hAnsiTheme="majorBidi" w:cstheme="majorBidi"/>
+                <w:lang w:val="en-US"/>
+              </w:rPr>
+              <w:t>1</w:t>
+            </w:r>
+          </w:p>
+          <w:p>
+            <w:pPr>
+              <w:rPr>
+                <w:rFonts w:asciiTheme="majorBidi" w:hAnsiTheme="majorBidi" w:cstheme="majorBidi"/>
+                <w:lang w:val="en-US"/>
+              </w:rPr>
+            </w:pPr>
+            <w:r>
+              <w:rPr>
+                <w:rFonts w:asciiTheme="majorBidi" w:hAnsiTheme="majorBidi" w:cstheme="majorBidi"/>
+                <w:lang w:val="en-US"/>
+              </w:rPr>
+              <w:t>2</w:t>
+            </w:r>
+          </w:p>
         </w:tc>
         <w:tc>
           <w:tcPr>
@@ -2735,6 +3205,51 @@
               </w:rPr>
             </w:pPr>
           </w:p>
+          <w:p>
+            <w:pPr>
+              <w:rPr>
+                <w:rFonts w:asciiTheme="majorBidi" w:hAnsiTheme="majorBidi" w:cstheme="majorBidi"/>
+                <w:lang w:val="en-US"/>
+              </w:rPr>
+            </w:pPr>
+            <w:r>
+              <w:rPr>
+                <w:rFonts w:asciiTheme="majorBidi" w:hAnsiTheme="majorBidi" w:cstheme="majorBidi"/>
+                <w:lang w:val="en-US"/>
+              </w:rPr>
+              <w:t>1</w:t>
+            </w:r>
+          </w:p>
+          <w:p>
+            <w:pPr>
+              <w:rPr>
+                <w:rFonts w:asciiTheme="majorBidi" w:hAnsiTheme="majorBidi" w:cstheme="majorBidi"/>
+                <w:lang w:val="en-US"/>
+              </w:rPr>
+            </w:pPr>
+            <w:r>
+              <w:rPr>
+                <w:rFonts w:asciiTheme="majorBidi" w:hAnsiTheme="majorBidi" w:cstheme="majorBidi"/>
+                <w:lang w:val="en-US"/>
+              </w:rPr>
+              <w:t>1</w:t>
+            </w:r>
+          </w:p>
+          <w:p>
+            <w:pPr>
+              <w:rPr>
+                <w:rFonts w:asciiTheme="majorBidi" w:hAnsiTheme="majorBidi" w:cstheme="majorBidi"/>
+                <w:lang w:val="en-US"/>
+              </w:rPr>
+            </w:pPr>
+            <w:r>
+              <w:rPr>
+                <w:rFonts w:asciiTheme="majorBidi" w:hAnsiTheme="majorBidi" w:cstheme="majorBidi"/>
+                <w:lang w:val="en-US"/>
+              </w:rPr>
+              <w:t>2</w:t>
+            </w:r>
+          </w:p>
         </w:tc>
         <w:tc>
           <w:tcPr>
@@ -2748,6 +3263,51 @@
               </w:rPr>
             </w:pPr>
           </w:p>
+          <w:p>
+            <w:pPr>
+              <w:rPr>
+                <w:rFonts w:asciiTheme="majorBidi" w:hAnsiTheme="majorBidi" w:cstheme="majorBidi"/>
+                <w:lang w:val="en-US"/>
+              </w:rPr>
+            </w:pPr>
+            <w:r>
+              <w:rPr>
+                <w:rFonts w:asciiTheme="majorBidi" w:hAnsiTheme="majorBidi" w:cstheme="majorBidi"/>
+                <w:lang w:val="en-US"/>
+              </w:rPr>
+              <w:t>1</w:t>
+            </w:r>
+          </w:p>
+          <w:p>
+            <w:pPr>
+              <w:rPr>
+                <w:rFonts w:asciiTheme="majorBidi" w:hAnsiTheme="majorBidi" w:cstheme="majorBidi"/>
+                <w:lang w:val="en-US"/>
+              </w:rPr>
+            </w:pPr>
+            <w:r>
+              <w:rPr>
+                <w:rFonts w:asciiTheme="majorBidi" w:hAnsiTheme="majorBidi" w:cstheme="majorBidi"/>
+                <w:lang w:val="en-US"/>
+              </w:rPr>
+              <w:t>1</w:t>
+            </w:r>
+          </w:p>
+          <w:p>
+            <w:pPr>
+              <w:rPr>
+                <w:rFonts w:asciiTheme="majorBidi" w:hAnsiTheme="majorBidi" w:cstheme="majorBidi"/>
+                <w:lang w:val="en-US"/>
+              </w:rPr>
+            </w:pPr>
+            <w:r>
+              <w:rPr>
+                <w:rFonts w:asciiTheme="majorBidi" w:hAnsiTheme="majorBidi" w:cstheme="majorBidi"/>
+                <w:lang w:val="en-US"/>
+              </w:rPr>
+              <w:t>1</w:t>
+            </w:r>
+          </w:p>
         </w:tc>
         <w:tc>
           <w:tcPr>
@@ -2761,6 +3321,51 @@
               </w:rPr>
             </w:pPr>
           </w:p>
+          <w:p>
+            <w:pPr>
+              <w:rPr>
+                <w:rFonts w:asciiTheme="majorBidi" w:hAnsiTheme="majorBidi" w:cstheme="majorBidi"/>
+                <w:lang w:val="en-US"/>
+              </w:rPr>
+            </w:pPr>
+            <w:r>
+              <w:rPr>
+                <w:rFonts w:asciiTheme="majorBidi" w:hAnsiTheme="majorBidi" w:cstheme="majorBidi"/>
+                <w:lang w:val="en-US"/>
+              </w:rPr>
+              <w:t>1</w:t>
+            </w:r>
+          </w:p>
+          <w:p>
+            <w:pPr>
+              <w:rPr>
+                <w:rFonts w:asciiTheme="majorBidi" w:hAnsiTheme="majorBidi" w:cstheme="majorBidi"/>
+                <w:lang w:val="en-US"/>
+              </w:rPr>
+            </w:pPr>
+            <w:r>
+              <w:rPr>
+                <w:rFonts w:asciiTheme="majorBidi" w:hAnsiTheme="majorBidi" w:cstheme="majorBidi"/>
+                <w:lang w:val="en-US"/>
+              </w:rPr>
+              <w:t>1</w:t>
+            </w:r>
+          </w:p>
+          <w:p>
+            <w:pPr>
+              <w:rPr>
+                <w:rFonts w:asciiTheme="majorBidi" w:hAnsiTheme="majorBidi" w:cstheme="majorBidi"/>
+                <w:lang w:val="en-US"/>
+              </w:rPr>
+            </w:pPr>
+            <w:r>
+              <w:rPr>
+                <w:rFonts w:asciiTheme="majorBidi" w:hAnsiTheme="majorBidi" w:cstheme="majorBidi"/>
+                <w:lang w:val="en-US"/>
+              </w:rPr>
+              <w:t>0.5</w:t>
+            </w:r>
+          </w:p>
         </w:tc>
         <w:tc>
           <w:tcPr>
@@ -2774,6 +3379,51 @@
               </w:rPr>
             </w:pPr>
           </w:p>
+          <w:p>
+            <w:pPr>
+              <w:rPr>
+                <w:rFonts w:asciiTheme="majorBidi" w:hAnsiTheme="majorBidi" w:cstheme="majorBidi"/>
+                <w:lang w:val="en-US"/>
+              </w:rPr>
+            </w:pPr>
+            <w:r>
+              <w:rPr>
+                <w:rFonts w:asciiTheme="majorBidi" w:hAnsiTheme="majorBidi" w:cstheme="majorBidi"/>
+                <w:lang w:val="en-US"/>
+              </w:rPr>
+              <w:t>1</w:t>
+            </w:r>
+          </w:p>
+          <w:p>
+            <w:pPr>
+              <w:rPr>
+                <w:rFonts w:asciiTheme="majorBidi" w:hAnsiTheme="majorBidi" w:cstheme="majorBidi"/>
+                <w:lang w:val="en-US"/>
+              </w:rPr>
+            </w:pPr>
+            <w:r>
+              <w:rPr>
+                <w:rFonts w:asciiTheme="majorBidi" w:hAnsiTheme="majorBidi" w:cstheme="majorBidi"/>
+                <w:lang w:val="en-US"/>
+              </w:rPr>
+              <w:t>0.5</w:t>
+            </w:r>
+          </w:p>
+          <w:p>
+            <w:pPr>
+              <w:rPr>
+                <w:rFonts w:asciiTheme="majorBidi" w:hAnsiTheme="majorBidi" w:cstheme="majorBidi"/>
+                <w:lang w:val="en-US"/>
+              </w:rPr>
+            </w:pPr>
+            <w:r>
+              <w:rPr>
+                <w:rFonts w:asciiTheme="majorBidi" w:hAnsiTheme="majorBidi" w:cstheme="majorBidi"/>
+                <w:lang w:val="en-US"/>
+              </w:rPr>
+              <w:t>0.2</w:t>
+            </w:r>
+          </w:p>
         </w:tc>
         <w:tc>
           <w:tcPr>
@@ -2786,6 +3436,166 @@
                 <w:lang w:val="en-US"/>
               </w:rPr>
             </w:pPr>
+          </w:p>
+          <w:p>
+            <w:pPr>
+              <w:rPr>
+                <w:rFonts w:asciiTheme="majorBidi" w:hAnsiTheme="majorBidi" w:cstheme="majorBidi"/>
+                <w:lang w:val="en-US"/>
+              </w:rPr>
+            </w:pPr>
+            <w:r>
+              <w:rPr>
+                <w:rFonts w:asciiTheme="majorBidi" w:hAnsiTheme="majorBidi" w:cstheme="majorBidi"/>
+                <w:lang w:val="en-US"/>
+              </w:rPr>
+              <w:t>1</w:t>
+            </w:r>
+          </w:p>
+          <w:p>
+            <w:pPr>
+              <w:rPr>
+                <w:rFonts w:asciiTheme="majorBidi" w:hAnsiTheme="majorBidi" w:cstheme="majorBidi"/>
+                <w:lang w:val="en-US"/>
+              </w:rPr>
+            </w:pPr>
+            <w:r>
+              <w:rPr>
+                <w:rFonts w:asciiTheme="majorBidi" w:hAnsiTheme="majorBidi" w:cstheme="majorBidi"/>
+                <w:lang w:val="en-US"/>
+              </w:rPr>
+              <w:t>1</w:t>
+            </w:r>
+          </w:p>
+          <w:p>
+            <w:pPr>
+              <w:rPr>
+                <w:rFonts w:asciiTheme="majorBidi" w:hAnsiTheme="majorBidi" w:cstheme="majorBidi"/>
+                <w:lang w:val="en-US"/>
+              </w:rPr>
+            </w:pPr>
+            <w:r>
+              <w:rPr>
+                <w:rFonts w:asciiTheme="majorBidi" w:hAnsiTheme="majorBidi" w:cstheme="majorBidi"/>
+                <w:lang w:val="en-US"/>
+              </w:rPr>
+              <w:t>1</w:t>
+            </w:r>
+          </w:p>
+        </w:tc>
+        <w:tc>
+          <w:tcPr>
+            <w:tcW w:w="773" w:type="dxa"/>
+          </w:tcPr>
+          <w:p>
+            <w:pPr>
+              <w:rPr>
+                <w:rFonts w:asciiTheme="majorBidi" w:hAnsiTheme="majorBidi" w:cstheme="majorBidi"/>
+                <w:lang w:val="en-US"/>
+              </w:rPr>
+            </w:pPr>
+          </w:p>
+          <w:p>
+            <w:pPr>
+              <w:rPr>
+                <w:rFonts w:asciiTheme="majorBidi" w:hAnsiTheme="majorBidi" w:cstheme="majorBidi"/>
+                <w:sz w:val="8"/>
+                <w:szCs w:val="8"/>
+                <w:lang w:val="en-US"/>
+              </w:rPr>
+            </w:pPr>
+            <w:r>
+              <w:rPr>
+                <w:rFonts w:asciiTheme="majorBidi" w:hAnsiTheme="majorBidi" w:cstheme="majorBidi"/>
+                <w:lang w:val="en-US"/>
+              </w:rPr>
+              <w:t xml:space="preserve">0 </w:t>
+            </w:r>
+            <w:r>
+              <w:rPr>
+                <w:rFonts w:asciiTheme="majorBidi" w:hAnsiTheme="majorBidi" w:cstheme="majorBidi"/>
+                <w:sz w:val="8"/>
+                <w:szCs w:val="8"/>
+                <w:lang w:val="en-US"/>
+              </w:rPr>
+              <w:t>(classical!)</w:t>
+            </w:r>
+          </w:p>
+          <w:p>
+            <w:pPr>
+              <w:rPr>
+                <w:rFonts w:asciiTheme="majorBidi" w:hAnsiTheme="majorBidi" w:cstheme="majorBidi"/>
+                <w:sz w:val="14"/>
+                <w:szCs w:val="14"/>
+                <w:lang w:val="en-US"/>
+              </w:rPr>
+            </w:pPr>
+            <w:r>
+              <w:rPr>
+                <w:rFonts w:asciiTheme="majorBidi" w:hAnsiTheme="majorBidi" w:cstheme="majorBidi"/>
+                <w:sz w:val="22"/>
+                <w:szCs w:val="22"/>
+                <w:lang w:val="en-US"/>
+              </w:rPr>
+              <w:t xml:space="preserve">0 </w:t>
+            </w:r>
+            <w:r>
+              <w:rPr>
+                <w:rFonts w:asciiTheme="majorBidi" w:hAnsiTheme="majorBidi" w:cstheme="majorBidi"/>
+                <w:sz w:val="14"/>
+                <w:szCs w:val="14"/>
+                <w:lang w:val="en-US"/>
+              </w:rPr>
+              <w:t>(</w:t>
+            </w:r>
+            <w:proofErr w:type="spellStart"/>
+            <w:r>
+              <w:rPr>
+                <w:rFonts w:asciiTheme="majorBidi" w:hAnsiTheme="majorBidi" w:cstheme="majorBidi"/>
+                <w:sz w:val="14"/>
+                <w:szCs w:val="14"/>
+                <w:lang w:val="en-US"/>
+              </w:rPr>
+              <w:t>elec</w:t>
+            </w:r>
+            <w:proofErr w:type="spellEnd"/>
+            <w:r>
+              <w:rPr>
+                <w:rFonts w:asciiTheme="majorBidi" w:hAnsiTheme="majorBidi" w:cstheme="majorBidi"/>
+                <w:sz w:val="14"/>
+                <w:szCs w:val="14"/>
+                <w:lang w:val="en-US"/>
+              </w:rPr>
+              <w:t>)</w:t>
+            </w:r>
+          </w:p>
+          <w:p>
+            <w:pPr>
+              <w:rPr>
+                <w:rFonts w:asciiTheme="majorBidi" w:hAnsiTheme="majorBidi" w:cstheme="majorBidi"/>
+                <w:sz w:val="22"/>
+                <w:szCs w:val="22"/>
+                <w:lang w:val="en-US"/>
+              </w:rPr>
+            </w:pPr>
+            <w:r>
+              <w:rPr>
+                <w:rFonts w:asciiTheme="majorBidi" w:hAnsiTheme="majorBidi" w:cstheme="majorBidi"/>
+                <w:sz w:val="22"/>
+                <w:szCs w:val="22"/>
+                <w:lang w:val="en-US"/>
+              </w:rPr>
+              <w:t xml:space="preserve">0.5 </w:t>
+            </w:r>
+            <w:r>
+              <w:rPr>
+                <w:rFonts w:asciiTheme="majorBidi" w:hAnsiTheme="majorBidi" w:cstheme="majorBidi"/>
+                <w:sz w:val="8"/>
+                <w:szCs w:val="8"/>
+                <w:lang w:val="en-US"/>
+              </w:rPr>
+              <w:t>(rock)</w:t>
+            </w:r>
           </w:p>
         </w:tc>
       </w:tr>
@@ -2809,6 +3619,56 @@
               <w:t>Metal Punk 2</w:t>
             </w:r>
           </w:p>
+          <w:p>
+            <w:pPr>
+              <w:rPr>
+                <w:rFonts w:asciiTheme="majorBidi" w:hAnsiTheme="majorBidi" w:cstheme="majorBidi"/>
+                <w:color w:val="808080" w:themeColor="background1" w:themeShade="80"/>
+                <w:lang w:val="en-US"/>
+              </w:rPr>
+            </w:pPr>
+            <w:r>
+              <w:rPr>
+                <w:rFonts w:asciiTheme="majorBidi" w:hAnsiTheme="majorBidi" w:cstheme="majorBidi"/>
+                <w:color w:val="808080" w:themeColor="background1" w:themeShade="80"/>
+                <w:lang w:val="en-US"/>
+              </w:rPr>
+              <w:t>RH-L2Metric</w:t>
+            </w:r>
+          </w:p>
+          <w:p>
+            <w:pPr>
+              <w:rPr>
+                <w:rFonts w:asciiTheme="majorBidi" w:hAnsiTheme="majorBidi" w:cstheme="majorBidi"/>
+                <w:color w:val="808080" w:themeColor="background1" w:themeShade="80"/>
+                <w:lang w:val="en-US"/>
+              </w:rPr>
+            </w:pPr>
+            <w:r>
+              <w:rPr>
+                <w:rFonts w:asciiTheme="majorBidi" w:hAnsiTheme="majorBidi" w:cstheme="majorBidi"/>
+                <w:color w:val="808080" w:themeColor="background1" w:themeShade="80"/>
+                <w:lang w:val="en-US"/>
+              </w:rPr>
+              <w:t>SSD-L2Metric</w:t>
+            </w:r>
+          </w:p>
+          <w:p>
+            <w:pPr>
+              <w:rPr>
+                <w:rFonts w:asciiTheme="majorBidi" w:hAnsiTheme="majorBidi" w:cstheme="majorBidi"/>
+                <w:lang w:val="en-US"/>
+              </w:rPr>
+            </w:pPr>
+            <w:r>
+              <w:rPr>
+                <w:rFonts w:asciiTheme="majorBidi" w:hAnsiTheme="majorBidi" w:cstheme="majorBidi"/>
+                <w:color w:val="808080" w:themeColor="background1" w:themeShade="80"/>
+                <w:lang w:val="en-US"/>
+              </w:rPr>
+              <w:t>SSD-L1Metric</w:t>
+            </w:r>
+          </w:p>
         </w:tc>
         <w:tc>
           <w:tcPr>
@@ -2925,6 +3785,21 @@
                 <w:lang w:val="en-US"/>
               </w:rPr>
             </w:pPr>
+          </w:p>
+        </w:tc>
+        <w:tc>
+          <w:tcPr>
+            <w:tcW w:w="773" w:type="dxa"/>
+          </w:tcPr>
+          <w:p>
+            <w:pPr>
+              <w:rPr>
+                <w:rFonts w:asciiTheme="majorBidi" w:hAnsiTheme="majorBidi" w:cstheme="majorBidi"/>
+                <w:lang w:val="en-US"/>
+              </w:rPr>
+            </w:pPr>
+            <w:bookmarkStart w:id="0" w:name="_GoBack"/>
+            <w:bookmarkEnd w:id="0"/>
           </w:p>
         </w:tc>
       </w:tr>
@@ -2948,6 +3823,56 @@
               <w:t>Rock Pop 1</w:t>
             </w:r>
           </w:p>
+          <w:p>
+            <w:pPr>
+              <w:rPr>
+                <w:rFonts w:asciiTheme="majorBidi" w:hAnsiTheme="majorBidi" w:cstheme="majorBidi"/>
+                <w:color w:val="808080" w:themeColor="background1" w:themeShade="80"/>
+                <w:lang w:val="en-US"/>
+              </w:rPr>
+            </w:pPr>
+            <w:r>
+              <w:rPr>
+                <w:rFonts w:asciiTheme="majorBidi" w:hAnsiTheme="majorBidi" w:cstheme="majorBidi"/>
+                <w:color w:val="808080" w:themeColor="background1" w:themeShade="80"/>
+                <w:lang w:val="en-US"/>
+              </w:rPr>
+              <w:t>RH-L2Metric</w:t>
+            </w:r>
+          </w:p>
+          <w:p>
+            <w:pPr>
+              <w:rPr>
+                <w:rFonts w:asciiTheme="majorBidi" w:hAnsiTheme="majorBidi" w:cstheme="majorBidi"/>
+                <w:color w:val="808080" w:themeColor="background1" w:themeShade="80"/>
+                <w:lang w:val="en-US"/>
+              </w:rPr>
+            </w:pPr>
+            <w:r>
+              <w:rPr>
+                <w:rFonts w:asciiTheme="majorBidi" w:hAnsiTheme="majorBidi" w:cstheme="majorBidi"/>
+                <w:color w:val="808080" w:themeColor="background1" w:themeShade="80"/>
+                <w:lang w:val="en-US"/>
+              </w:rPr>
+              <w:t>SSD-L2Metric</w:t>
+            </w:r>
+          </w:p>
+          <w:p>
+            <w:pPr>
+              <w:rPr>
+                <w:rFonts w:asciiTheme="majorBidi" w:hAnsiTheme="majorBidi" w:cstheme="majorBidi"/>
+                <w:lang w:val="en-US"/>
+              </w:rPr>
+            </w:pPr>
+            <w:r>
+              <w:rPr>
+                <w:rFonts w:asciiTheme="majorBidi" w:hAnsiTheme="majorBidi" w:cstheme="majorBidi"/>
+                <w:color w:val="808080" w:themeColor="background1" w:themeShade="80"/>
+                <w:lang w:val="en-US"/>
+              </w:rPr>
+              <w:t>SSD-L1Metric</w:t>
+            </w:r>
+          </w:p>
         </w:tc>
         <w:tc>
           <w:tcPr>
@@ -3043,6 +3968,19 @@
         <w:tc>
           <w:tcPr>
             <w:tcW w:w="729" w:type="dxa"/>
+          </w:tcPr>
+          <w:p>
+            <w:pPr>
+              <w:rPr>
+                <w:rFonts w:asciiTheme="majorBidi" w:hAnsiTheme="majorBidi" w:cstheme="majorBidi"/>
+                <w:lang w:val="en-US"/>
+              </w:rPr>
+            </w:pPr>
+          </w:p>
+        </w:tc>
+        <w:tc>
+          <w:tcPr>
+            <w:tcW w:w="773" w:type="dxa"/>
           </w:tcPr>
           <w:p>
             <w:pPr>
@@ -3087,6 +4025,56 @@
               <w:t>Rock Pop 2</w:t>
             </w:r>
           </w:p>
+          <w:p>
+            <w:pPr>
+              <w:rPr>
+                <w:rFonts w:asciiTheme="majorBidi" w:hAnsiTheme="majorBidi" w:cstheme="majorBidi"/>
+                <w:color w:val="808080" w:themeColor="background1" w:themeShade="80"/>
+                <w:lang w:val="en-US"/>
+              </w:rPr>
+            </w:pPr>
+            <w:r>
+              <w:rPr>
+                <w:rFonts w:asciiTheme="majorBidi" w:hAnsiTheme="majorBidi" w:cstheme="majorBidi"/>
+                <w:color w:val="808080" w:themeColor="background1" w:themeShade="80"/>
+                <w:lang w:val="en-US"/>
+              </w:rPr>
+              <w:t>RH-L2Metric</w:t>
+            </w:r>
+          </w:p>
+          <w:p>
+            <w:pPr>
+              <w:rPr>
+                <w:rFonts w:asciiTheme="majorBidi" w:hAnsiTheme="majorBidi" w:cstheme="majorBidi"/>
+                <w:color w:val="808080" w:themeColor="background1" w:themeShade="80"/>
+                <w:lang w:val="en-US"/>
+              </w:rPr>
+            </w:pPr>
+            <w:r>
+              <w:rPr>
+                <w:rFonts w:asciiTheme="majorBidi" w:hAnsiTheme="majorBidi" w:cstheme="majorBidi"/>
+                <w:color w:val="808080" w:themeColor="background1" w:themeShade="80"/>
+                <w:lang w:val="en-US"/>
+              </w:rPr>
+              <w:t>SSD-L2Metric</w:t>
+            </w:r>
+          </w:p>
+          <w:p>
+            <w:pPr>
+              <w:rPr>
+                <w:rFonts w:asciiTheme="majorBidi" w:hAnsiTheme="majorBidi" w:cstheme="majorBidi"/>
+                <w:lang w:val="en-US"/>
+              </w:rPr>
+            </w:pPr>
+            <w:r>
+              <w:rPr>
+                <w:rFonts w:asciiTheme="majorBidi" w:hAnsiTheme="majorBidi" w:cstheme="majorBidi"/>
+                <w:color w:val="808080" w:themeColor="background1" w:themeShade="80"/>
+                <w:lang w:val="en-US"/>
+              </w:rPr>
+              <w:t>SSD-L1Metric</w:t>
+            </w:r>
+          </w:p>
         </w:tc>
         <w:tc>
           <w:tcPr>
@@ -3182,6 +4170,19 @@
         <w:tc>
           <w:tcPr>
             <w:tcW w:w="729" w:type="dxa"/>
+          </w:tcPr>
+          <w:p>
+            <w:pPr>
+              <w:rPr>
+                <w:rFonts w:asciiTheme="majorBidi" w:hAnsiTheme="majorBidi" w:cstheme="majorBidi"/>
+                <w:lang w:val="en-US"/>
+              </w:rPr>
+            </w:pPr>
+          </w:p>
+        </w:tc>
+        <w:tc>
+          <w:tcPr>
+            <w:tcW w:w="773" w:type="dxa"/>
           </w:tcPr>
           <w:p>
             <w:pPr>
@@ -3349,7 +4350,15 @@
                 <w:rFonts w:asciiTheme="majorBidi" w:hAnsiTheme="majorBidi" w:cstheme="majorBidi"/>
                 <w:lang w:val="en-US"/>
               </w:rPr>
-              <w:t>Similar Song Location in Result List</w:t>
+              <w:t xml:space="preserve">Similar Song Location in </w:t>
+            </w:r>
+            <w:r>
+              <w:rPr>
+                <w:rFonts w:asciiTheme="majorBidi" w:hAnsiTheme="majorBidi" w:cstheme="majorBidi"/>
+                <w:lang w:val="en-US"/>
+              </w:rPr>
+              <w:lastRenderedPageBreak/>
+              <w:t>Result List</w:t>
             </w:r>
           </w:p>
         </w:tc>
@@ -3369,14 +4378,16 @@
                 <w:rFonts w:asciiTheme="majorBidi" w:hAnsiTheme="majorBidi" w:cstheme="majorBidi"/>
                 <w:lang w:val="en-US"/>
               </w:rPr>
-              <w:t xml:space="preserve">Dissimilar </w:t>
-            </w:r>
-            <w:r>
-              <w:rPr>
-                <w:rFonts w:asciiTheme="majorBidi" w:hAnsiTheme="majorBidi" w:cstheme="majorBidi"/>
-                <w:lang w:val="en-US"/>
-              </w:rPr>
-              <w:t>Song Location in Result List</w:t>
+              <w:lastRenderedPageBreak/>
+              <w:t xml:space="preserve">Dissimilar Song Location in </w:t>
+            </w:r>
+            <w:r>
+              <w:rPr>
+                <w:rFonts w:asciiTheme="majorBidi" w:hAnsiTheme="majorBidi" w:cstheme="majorBidi"/>
+                <w:lang w:val="en-US"/>
+              </w:rPr>
+              <w:lastRenderedPageBreak/>
+              <w:t>Result List</w:t>
             </w:r>
           </w:p>
         </w:tc>
@@ -3401,6 +4412,7 @@
                 <w:rFonts w:asciiTheme="majorBidi" w:hAnsiTheme="majorBidi" w:cstheme="majorBidi"/>
                 <w:lang w:val="en-US"/>
               </w:rPr>
+              <w:lastRenderedPageBreak/>
               <w:t>Classical 1</w:t>
             </w:r>
           </w:p>
@@ -3446,7 +4458,58 @@
                 <w:rFonts w:asciiTheme="majorBidi" w:hAnsiTheme="majorBidi" w:cstheme="majorBidi"/>
                 <w:lang w:val="en-US"/>
               </w:rPr>
-              <w:t>SSD-L1Metric</w:t>
+              <w:t xml:space="preserve">SSD-L1Metric </w:t>
+            </w:r>
+          </w:p>
+        </w:tc>
+        <w:tc>
+          <w:tcPr>
+            <w:tcW w:w="3150" w:type="dxa"/>
+          </w:tcPr>
+          <w:p>
+            <w:pPr>
+              <w:rPr>
+                <w:rFonts w:asciiTheme="majorBidi" w:hAnsiTheme="majorBidi" w:cstheme="majorBidi"/>
+                <w:lang w:val="en-US"/>
+              </w:rPr>
+            </w:pPr>
+          </w:p>
+          <w:p>
+            <w:pPr>
+              <w:rPr>
+                <w:rFonts w:asciiTheme="majorBidi" w:hAnsiTheme="majorBidi" w:cstheme="majorBidi"/>
+                <w:lang w:val="en-US"/>
+              </w:rPr>
+            </w:pPr>
+            <w:r>
+              <w:rPr>
+                <w:rFonts w:asciiTheme="majorBidi" w:hAnsiTheme="majorBidi" w:cstheme="majorBidi"/>
+                <w:lang w:val="en-US"/>
+              </w:rPr>
+              <w:t>(</w:t>
+            </w:r>
+            <w:r>
+              <w:rPr>
+                <w:rFonts w:asciiTheme="majorBidi" w:hAnsiTheme="majorBidi" w:cstheme="majorBidi"/>
+                <w:lang w:val="en-US"/>
+              </w:rPr>
+              <w:t xml:space="preserve">the </w:t>
+            </w:r>
+            <w:proofErr w:type="spellStart"/>
+            <w:r>
+              <w:rPr>
+                <w:rFonts w:asciiTheme="majorBidi" w:hAnsiTheme="majorBidi" w:cstheme="majorBidi"/>
+                <w:lang w:val="en-US"/>
+              </w:rPr>
+              <w:t>loc</w:t>
+            </w:r>
+            <w:proofErr w:type="spellEnd"/>
+            <w:r>
+              <w:rPr>
+                <w:rFonts w:asciiTheme="majorBidi" w:hAnsiTheme="majorBidi" w:cstheme="majorBidi"/>
+                <w:lang w:val="en-US"/>
+              </w:rPr>
+              <w:t xml:space="preserve"> of song in ranking list)</w:t>
             </w:r>
             <w:r>
               <w:rPr>
@@ -3455,47 +4518,21 @@
               </w:rPr>
               <w:t xml:space="preserve"> </w:t>
             </w:r>
-          </w:p>
-        </w:tc>
-        <w:tc>
-          <w:tcPr>
-            <w:tcW w:w="3150" w:type="dxa"/>
-          </w:tcPr>
-          <w:p>
-            <w:pPr>
-              <w:rPr>
-                <w:rFonts w:asciiTheme="majorBidi" w:hAnsiTheme="majorBidi" w:cstheme="majorBidi"/>
-                <w:lang w:val="en-US"/>
-              </w:rPr>
-            </w:pPr>
-          </w:p>
-          <w:p>
-            <w:pPr>
-              <w:rPr>
-                <w:rFonts w:asciiTheme="majorBidi" w:hAnsiTheme="majorBidi" w:cstheme="majorBidi"/>
-                <w:lang w:val="en-US"/>
-              </w:rPr>
-            </w:pPr>
-            <w:r>
-              <w:rPr>
-                <w:rFonts w:asciiTheme="majorBidi" w:hAnsiTheme="majorBidi" w:cstheme="majorBidi"/>
-                <w:lang w:val="en-US"/>
-              </w:rPr>
-              <w:t>(</w:t>
-            </w:r>
-            <w:r>
-              <w:rPr>
-                <w:rFonts w:asciiTheme="majorBidi" w:hAnsiTheme="majorBidi" w:cstheme="majorBidi"/>
-                <w:lang w:val="en-US"/>
-              </w:rPr>
-              <w:t>the loc of song in ranking list)</w:t>
-            </w:r>
-            <w:r>
-              <w:rPr>
-                <w:rFonts w:asciiTheme="majorBidi" w:hAnsiTheme="majorBidi" w:cstheme="majorBidi"/>
-                <w:lang w:val="en-US"/>
-              </w:rPr>
-              <w:t xml:space="preserve"> e.g 14</w:t>
+            <w:proofErr w:type="spellStart"/>
+            <w:r>
+              <w:rPr>
+                <w:rFonts w:asciiTheme="majorBidi" w:hAnsiTheme="majorBidi" w:cstheme="majorBidi"/>
+                <w:lang w:val="en-US"/>
+              </w:rPr>
+              <w:t>e.g</w:t>
+            </w:r>
+            <w:proofErr w:type="spellEnd"/>
+            <w:r>
+              <w:rPr>
+                <w:rFonts w:asciiTheme="majorBidi" w:hAnsiTheme="majorBidi" w:cstheme="majorBidi"/>
+                <w:lang w:val="en-US"/>
+              </w:rPr>
+              <w:t xml:space="preserve"> 14</w:t>
             </w:r>
           </w:p>
         </w:tc>
@@ -3525,8 +4562,6 @@
               </w:rPr>
               <w:t>E.g. 98</w:t>
             </w:r>
-            <w:bookmarkStart w:id="0" w:name="_GoBack"/>
-            <w:bookmarkEnd w:id="0"/>
           </w:p>
         </w:tc>
       </w:tr>
@@ -4004,21 +5039,7 @@
           <w:rFonts w:asciiTheme="majorBidi" w:hAnsiTheme="majorBidi" w:cstheme="majorBidi"/>
           <w:lang w:val="en-US"/>
         </w:rPr>
-        <w:t xml:space="preserve">Table </w:t>
-      </w:r>
-      <w:r>
-        <w:rPr>
-          <w:rFonts w:asciiTheme="majorBidi" w:hAnsiTheme="majorBidi" w:cstheme="majorBidi"/>
-          <w:lang w:val="en-US"/>
-        </w:rPr>
-        <w:t>2</w:t>
-      </w:r>
-      <w:r>
-        <w:rPr>
-          <w:rFonts w:asciiTheme="majorBidi" w:hAnsiTheme="majorBidi" w:cstheme="majorBidi"/>
-          <w:lang w:val="en-US"/>
-        </w:rPr>
-        <w:t>: Results.</w:t>
+        <w:t>Table 2: Results.</w:t>
       </w:r>
     </w:p>
     <w:sectPr>
@@ -4441,6 +5462,7 @@
   <w:style w:type="character" w:default="1" w:styleId="DefaultParagraphFont">
     <w:name w:val="Default Paragraph Font"/>
     <w:uiPriority w:val="1"/>
+    <w:semiHidden/>
     <w:unhideWhenUsed/>
   </w:style>
   <w:style w:type="table" w:default="1" w:styleId="TableNormal">
@@ -4732,6 +5754,7 @@
   <w:style w:type="character" w:default="1" w:styleId="DefaultParagraphFont">
     <w:name w:val="Default Paragraph Font"/>
     <w:uiPriority w:val="1"/>
+    <w:semiHidden/>
     <w:unhideWhenUsed/>
   </w:style>
   <w:style w:type="table" w:default="1" w:styleId="TableNormal">

--- a/ASS3/1_Report.docx
+++ b/ASS3/1_Report.docx
@@ -3682,6 +3682,62 @@
               </w:rPr>
             </w:pPr>
           </w:p>
+          <w:p>
+            <w:pPr>
+              <w:rPr>
+                <w:rFonts w:asciiTheme="majorBidi" w:hAnsiTheme="majorBidi" w:cstheme="majorBidi"/>
+                <w:sz w:val="12"/>
+                <w:szCs w:val="12"/>
+                <w:lang w:val="en-US"/>
+              </w:rPr>
+            </w:pPr>
+            <w:r>
+              <w:rPr>
+                <w:rFonts w:asciiTheme="majorBidi" w:hAnsiTheme="majorBidi" w:cstheme="majorBidi"/>
+                <w:lang w:val="en-US"/>
+              </w:rPr>
+              <w:t xml:space="preserve">0 </w:t>
+            </w:r>
+            <w:r>
+              <w:rPr>
+                <w:rFonts w:asciiTheme="majorBidi" w:hAnsiTheme="majorBidi" w:cstheme="majorBidi"/>
+                <w:sz w:val="12"/>
+                <w:szCs w:val="12"/>
+                <w:lang w:val="en-US"/>
+              </w:rPr>
+              <w:t>(classic violin)</w:t>
+            </w:r>
+          </w:p>
+          <w:p>
+            <w:pPr>
+              <w:rPr>
+                <w:rFonts w:asciiTheme="majorBidi" w:hAnsiTheme="majorBidi" w:cstheme="majorBidi"/>
+                <w:lang w:val="en-US"/>
+              </w:rPr>
+            </w:pPr>
+            <w:r>
+              <w:rPr>
+                <w:rFonts w:asciiTheme="majorBidi" w:hAnsiTheme="majorBidi" w:cstheme="majorBidi"/>
+                <w:lang w:val="en-US"/>
+              </w:rPr>
+              <w:t>2</w:t>
+            </w:r>
+          </w:p>
+          <w:p>
+            <w:pPr>
+              <w:rPr>
+                <w:rFonts w:asciiTheme="majorBidi" w:hAnsiTheme="majorBidi" w:cstheme="majorBidi"/>
+                <w:lang w:val="en-US"/>
+              </w:rPr>
+            </w:pPr>
+            <w:r>
+              <w:rPr>
+                <w:rFonts w:asciiTheme="majorBidi" w:hAnsiTheme="majorBidi" w:cstheme="majorBidi"/>
+                <w:lang w:val="en-US"/>
+              </w:rPr>
+              <w:t>2</w:t>
+            </w:r>
+          </w:p>
         </w:tc>
         <w:tc>
           <w:tcPr>
@@ -3695,6 +3751,51 @@
               </w:rPr>
             </w:pPr>
           </w:p>
+          <w:p>
+            <w:pPr>
+              <w:rPr>
+                <w:rFonts w:asciiTheme="majorBidi" w:hAnsiTheme="majorBidi" w:cstheme="majorBidi"/>
+                <w:lang w:val="en-US"/>
+              </w:rPr>
+            </w:pPr>
+            <w:r>
+              <w:rPr>
+                <w:rFonts w:asciiTheme="majorBidi" w:hAnsiTheme="majorBidi" w:cstheme="majorBidi"/>
+                <w:lang w:val="en-US"/>
+              </w:rPr>
+              <w:t>2</w:t>
+            </w:r>
+          </w:p>
+          <w:p>
+            <w:pPr>
+              <w:rPr>
+                <w:rFonts w:asciiTheme="majorBidi" w:hAnsiTheme="majorBidi" w:cstheme="majorBidi"/>
+                <w:lang w:val="en-US"/>
+              </w:rPr>
+            </w:pPr>
+            <w:r>
+              <w:rPr>
+                <w:rFonts w:asciiTheme="majorBidi" w:hAnsiTheme="majorBidi" w:cstheme="majorBidi"/>
+                <w:lang w:val="en-US"/>
+              </w:rPr>
+              <w:t>2</w:t>
+            </w:r>
+          </w:p>
+          <w:p>
+            <w:pPr>
+              <w:rPr>
+                <w:rFonts w:asciiTheme="majorBidi" w:hAnsiTheme="majorBidi" w:cstheme="majorBidi"/>
+                <w:lang w:val="en-US"/>
+              </w:rPr>
+            </w:pPr>
+            <w:r>
+              <w:rPr>
+                <w:rFonts w:asciiTheme="majorBidi" w:hAnsiTheme="majorBidi" w:cstheme="majorBidi"/>
+                <w:lang w:val="en-US"/>
+              </w:rPr>
+              <w:t>1</w:t>
+            </w:r>
+          </w:p>
         </w:tc>
         <w:tc>
           <w:tcPr>
@@ -3708,6 +3809,51 @@
               </w:rPr>
             </w:pPr>
           </w:p>
+          <w:p>
+            <w:pPr>
+              <w:rPr>
+                <w:rFonts w:asciiTheme="majorBidi" w:hAnsiTheme="majorBidi" w:cstheme="majorBidi"/>
+                <w:lang w:val="en-US"/>
+              </w:rPr>
+            </w:pPr>
+            <w:r>
+              <w:rPr>
+                <w:rFonts w:asciiTheme="majorBidi" w:hAnsiTheme="majorBidi" w:cstheme="majorBidi"/>
+                <w:lang w:val="en-US"/>
+              </w:rPr>
+              <w:t>0</w:t>
+            </w:r>
+          </w:p>
+          <w:p>
+            <w:pPr>
+              <w:rPr>
+                <w:rFonts w:asciiTheme="majorBidi" w:hAnsiTheme="majorBidi" w:cstheme="majorBidi"/>
+                <w:lang w:val="en-US"/>
+              </w:rPr>
+            </w:pPr>
+            <w:r>
+              <w:rPr>
+                <w:rFonts w:asciiTheme="majorBidi" w:hAnsiTheme="majorBidi" w:cstheme="majorBidi"/>
+                <w:lang w:val="en-US"/>
+              </w:rPr>
+              <w:t>1</w:t>
+            </w:r>
+          </w:p>
+          <w:p>
+            <w:pPr>
+              <w:rPr>
+                <w:rFonts w:asciiTheme="majorBidi" w:hAnsiTheme="majorBidi" w:cstheme="majorBidi"/>
+                <w:lang w:val="en-US"/>
+              </w:rPr>
+            </w:pPr>
+            <w:r>
+              <w:rPr>
+                <w:rFonts w:asciiTheme="majorBidi" w:hAnsiTheme="majorBidi" w:cstheme="majorBidi"/>
+                <w:lang w:val="en-US"/>
+              </w:rPr>
+              <w:t>1</w:t>
+            </w:r>
+          </w:p>
         </w:tc>
         <w:tc>
           <w:tcPr>
@@ -3721,6 +3867,51 @@
               </w:rPr>
             </w:pPr>
           </w:p>
+          <w:p>
+            <w:pPr>
+              <w:rPr>
+                <w:rFonts w:asciiTheme="majorBidi" w:hAnsiTheme="majorBidi" w:cstheme="majorBidi"/>
+                <w:lang w:val="en-US"/>
+              </w:rPr>
+            </w:pPr>
+            <w:r>
+              <w:rPr>
+                <w:rFonts w:asciiTheme="majorBidi" w:hAnsiTheme="majorBidi" w:cstheme="majorBidi"/>
+                <w:lang w:val="en-US"/>
+              </w:rPr>
+              <w:t>2</w:t>
+            </w:r>
+          </w:p>
+          <w:p>
+            <w:pPr>
+              <w:rPr>
+                <w:rFonts w:asciiTheme="majorBidi" w:hAnsiTheme="majorBidi" w:cstheme="majorBidi"/>
+                <w:lang w:val="en-US"/>
+              </w:rPr>
+            </w:pPr>
+            <w:r>
+              <w:rPr>
+                <w:rFonts w:asciiTheme="majorBidi" w:hAnsiTheme="majorBidi" w:cstheme="majorBidi"/>
+                <w:lang w:val="en-US"/>
+              </w:rPr>
+              <w:t>2</w:t>
+            </w:r>
+          </w:p>
+          <w:p>
+            <w:pPr>
+              <w:rPr>
+                <w:rFonts w:asciiTheme="majorBidi" w:hAnsiTheme="majorBidi" w:cstheme="majorBidi"/>
+                <w:lang w:val="en-US"/>
+              </w:rPr>
+            </w:pPr>
+            <w:r>
+              <w:rPr>
+                <w:rFonts w:asciiTheme="majorBidi" w:hAnsiTheme="majorBidi" w:cstheme="majorBidi"/>
+                <w:lang w:val="en-US"/>
+              </w:rPr>
+              <w:t>2</w:t>
+            </w:r>
+          </w:p>
         </w:tc>
         <w:tc>
           <w:tcPr>
@@ -3734,6 +3925,51 @@
               </w:rPr>
             </w:pPr>
           </w:p>
+          <w:p>
+            <w:pPr>
+              <w:rPr>
+                <w:rFonts w:asciiTheme="majorBidi" w:hAnsiTheme="majorBidi" w:cstheme="majorBidi"/>
+                <w:lang w:val="en-US"/>
+              </w:rPr>
+            </w:pPr>
+            <w:r>
+              <w:rPr>
+                <w:rFonts w:asciiTheme="majorBidi" w:hAnsiTheme="majorBidi" w:cstheme="majorBidi"/>
+                <w:lang w:val="en-US"/>
+              </w:rPr>
+              <w:t>2</w:t>
+            </w:r>
+          </w:p>
+          <w:p>
+            <w:pPr>
+              <w:rPr>
+                <w:rFonts w:asciiTheme="majorBidi" w:hAnsiTheme="majorBidi" w:cstheme="majorBidi"/>
+                <w:lang w:val="en-US"/>
+              </w:rPr>
+            </w:pPr>
+            <w:r>
+              <w:rPr>
+                <w:rFonts w:asciiTheme="majorBidi" w:hAnsiTheme="majorBidi" w:cstheme="majorBidi"/>
+                <w:lang w:val="en-US"/>
+              </w:rPr>
+              <w:t>1</w:t>
+            </w:r>
+          </w:p>
+          <w:p>
+            <w:pPr>
+              <w:rPr>
+                <w:rFonts w:asciiTheme="majorBidi" w:hAnsiTheme="majorBidi" w:cstheme="majorBidi"/>
+                <w:lang w:val="en-US"/>
+              </w:rPr>
+            </w:pPr>
+            <w:r>
+              <w:rPr>
+                <w:rFonts w:asciiTheme="majorBidi" w:hAnsiTheme="majorBidi" w:cstheme="majorBidi"/>
+                <w:lang w:val="en-US"/>
+              </w:rPr>
+              <w:t>2</w:t>
+            </w:r>
+          </w:p>
         </w:tc>
         <w:tc>
           <w:tcPr>
@@ -3747,6 +3983,51 @@
               </w:rPr>
             </w:pPr>
           </w:p>
+          <w:p>
+            <w:pPr>
+              <w:rPr>
+                <w:rFonts w:asciiTheme="majorBidi" w:hAnsiTheme="majorBidi" w:cstheme="majorBidi"/>
+                <w:lang w:val="en-US"/>
+              </w:rPr>
+            </w:pPr>
+            <w:r>
+              <w:rPr>
+                <w:rFonts w:asciiTheme="majorBidi" w:hAnsiTheme="majorBidi" w:cstheme="majorBidi"/>
+                <w:lang w:val="en-US"/>
+              </w:rPr>
+              <w:t>1</w:t>
+            </w:r>
+          </w:p>
+          <w:p>
+            <w:pPr>
+              <w:rPr>
+                <w:rFonts w:asciiTheme="majorBidi" w:hAnsiTheme="majorBidi" w:cstheme="majorBidi"/>
+                <w:lang w:val="en-US"/>
+              </w:rPr>
+            </w:pPr>
+            <w:r>
+              <w:rPr>
+                <w:rFonts w:asciiTheme="majorBidi" w:hAnsiTheme="majorBidi" w:cstheme="majorBidi"/>
+                <w:lang w:val="en-US"/>
+              </w:rPr>
+              <w:t>1</w:t>
+            </w:r>
+          </w:p>
+          <w:p>
+            <w:pPr>
+              <w:rPr>
+                <w:rFonts w:asciiTheme="majorBidi" w:hAnsiTheme="majorBidi" w:cstheme="majorBidi"/>
+                <w:lang w:val="en-US"/>
+              </w:rPr>
+            </w:pPr>
+            <w:r>
+              <w:rPr>
+                <w:rFonts w:asciiTheme="majorBidi" w:hAnsiTheme="majorBidi" w:cstheme="majorBidi"/>
+                <w:lang w:val="en-US"/>
+              </w:rPr>
+              <w:t>1</w:t>
+            </w:r>
+          </w:p>
         </w:tc>
         <w:tc>
           <w:tcPr>
@@ -3760,6 +4041,51 @@
               </w:rPr>
             </w:pPr>
           </w:p>
+          <w:p>
+            <w:pPr>
+              <w:rPr>
+                <w:rFonts w:asciiTheme="majorBidi" w:hAnsiTheme="majorBidi" w:cstheme="majorBidi"/>
+                <w:lang w:val="en-US"/>
+              </w:rPr>
+            </w:pPr>
+            <w:r>
+              <w:rPr>
+                <w:rFonts w:asciiTheme="majorBidi" w:hAnsiTheme="majorBidi" w:cstheme="majorBidi"/>
+                <w:lang w:val="en-US"/>
+              </w:rPr>
+              <w:t>1</w:t>
+            </w:r>
+          </w:p>
+          <w:p>
+            <w:pPr>
+              <w:rPr>
+                <w:rFonts w:asciiTheme="majorBidi" w:hAnsiTheme="majorBidi" w:cstheme="majorBidi"/>
+                <w:lang w:val="en-US"/>
+              </w:rPr>
+            </w:pPr>
+            <w:r>
+              <w:rPr>
+                <w:rFonts w:asciiTheme="majorBidi" w:hAnsiTheme="majorBidi" w:cstheme="majorBidi"/>
+                <w:lang w:val="en-US"/>
+              </w:rPr>
+              <w:t>1</w:t>
+            </w:r>
+          </w:p>
+          <w:p>
+            <w:pPr>
+              <w:rPr>
+                <w:rFonts w:asciiTheme="majorBidi" w:hAnsiTheme="majorBidi" w:cstheme="majorBidi"/>
+                <w:lang w:val="en-US"/>
+              </w:rPr>
+            </w:pPr>
+            <w:r>
+              <w:rPr>
+                <w:rFonts w:asciiTheme="majorBidi" w:hAnsiTheme="majorBidi" w:cstheme="majorBidi"/>
+                <w:lang w:val="en-US"/>
+              </w:rPr>
+              <w:t>0</w:t>
+            </w:r>
+          </w:p>
         </w:tc>
         <w:tc>
           <w:tcPr>
@@ -3773,6 +4099,51 @@
               </w:rPr>
             </w:pPr>
           </w:p>
+          <w:p>
+            <w:pPr>
+              <w:rPr>
+                <w:rFonts w:asciiTheme="majorBidi" w:hAnsiTheme="majorBidi" w:cstheme="majorBidi"/>
+                <w:lang w:val="en-US"/>
+              </w:rPr>
+            </w:pPr>
+            <w:r>
+              <w:rPr>
+                <w:rFonts w:asciiTheme="majorBidi" w:hAnsiTheme="majorBidi" w:cstheme="majorBidi"/>
+                <w:lang w:val="en-US"/>
+              </w:rPr>
+              <w:t>0</w:t>
+            </w:r>
+          </w:p>
+          <w:p>
+            <w:pPr>
+              <w:rPr>
+                <w:rFonts w:asciiTheme="majorBidi" w:hAnsiTheme="majorBidi" w:cstheme="majorBidi"/>
+                <w:lang w:val="en-US"/>
+              </w:rPr>
+            </w:pPr>
+            <w:r>
+              <w:rPr>
+                <w:rFonts w:asciiTheme="majorBidi" w:hAnsiTheme="majorBidi" w:cstheme="majorBidi"/>
+                <w:lang w:val="en-US"/>
+              </w:rPr>
+              <w:t>1.5</w:t>
+            </w:r>
+          </w:p>
+          <w:p>
+            <w:pPr>
+              <w:rPr>
+                <w:rFonts w:asciiTheme="majorBidi" w:hAnsiTheme="majorBidi" w:cstheme="majorBidi"/>
+                <w:lang w:val="en-US"/>
+              </w:rPr>
+            </w:pPr>
+            <w:r>
+              <w:rPr>
+                <w:rFonts w:asciiTheme="majorBidi" w:hAnsiTheme="majorBidi" w:cstheme="majorBidi"/>
+                <w:lang w:val="en-US"/>
+              </w:rPr>
+              <w:t>1.5</w:t>
+            </w:r>
+          </w:p>
         </w:tc>
         <w:tc>
           <w:tcPr>
@@ -3786,6 +4157,51 @@
               </w:rPr>
             </w:pPr>
           </w:p>
+          <w:p>
+            <w:pPr>
+              <w:rPr>
+                <w:rFonts w:asciiTheme="majorBidi" w:hAnsiTheme="majorBidi" w:cstheme="majorBidi"/>
+                <w:lang w:val="en-US"/>
+              </w:rPr>
+            </w:pPr>
+            <w:r>
+              <w:rPr>
+                <w:rFonts w:asciiTheme="majorBidi" w:hAnsiTheme="majorBidi" w:cstheme="majorBidi"/>
+                <w:lang w:val="en-US"/>
+              </w:rPr>
+              <w:t>0</w:t>
+            </w:r>
+          </w:p>
+          <w:p>
+            <w:pPr>
+              <w:rPr>
+                <w:rFonts w:asciiTheme="majorBidi" w:hAnsiTheme="majorBidi" w:cstheme="majorBidi"/>
+                <w:lang w:val="en-US"/>
+              </w:rPr>
+            </w:pPr>
+            <w:r>
+              <w:rPr>
+                <w:rFonts w:asciiTheme="majorBidi" w:hAnsiTheme="majorBidi" w:cstheme="majorBidi"/>
+                <w:lang w:val="en-US"/>
+              </w:rPr>
+              <w:t>0.7</w:t>
+            </w:r>
+          </w:p>
+          <w:p>
+            <w:pPr>
+              <w:rPr>
+                <w:rFonts w:asciiTheme="majorBidi" w:hAnsiTheme="majorBidi" w:cstheme="majorBidi"/>
+                <w:lang w:val="en-US"/>
+              </w:rPr>
+            </w:pPr>
+            <w:r>
+              <w:rPr>
+                <w:rFonts w:asciiTheme="majorBidi" w:hAnsiTheme="majorBidi" w:cstheme="majorBidi"/>
+                <w:lang w:val="en-US"/>
+              </w:rPr>
+              <w:t>1</w:t>
+            </w:r>
+          </w:p>
         </w:tc>
         <w:tc>
           <w:tcPr>
@@ -3798,210 +4214,705 @@
                 <w:lang w:val="en-US"/>
               </w:rPr>
             </w:pPr>
+          </w:p>
+          <w:p>
+            <w:pPr>
+              <w:rPr>
+                <w:rFonts w:asciiTheme="majorBidi" w:hAnsiTheme="majorBidi" w:cstheme="majorBidi"/>
+                <w:lang w:val="en-US"/>
+              </w:rPr>
+            </w:pPr>
+            <w:r>
+              <w:rPr>
+                <w:rFonts w:asciiTheme="majorBidi" w:hAnsiTheme="majorBidi" w:cstheme="majorBidi"/>
+                <w:lang w:val="en-US"/>
+              </w:rPr>
+              <w:t>0</w:t>
+            </w:r>
+          </w:p>
+          <w:p>
+            <w:pPr>
+              <w:rPr>
+                <w:rFonts w:asciiTheme="majorBidi" w:hAnsiTheme="majorBidi" w:cstheme="majorBidi"/>
+                <w:lang w:val="en-US"/>
+              </w:rPr>
+            </w:pPr>
+            <w:r>
+              <w:rPr>
+                <w:rFonts w:asciiTheme="majorBidi" w:hAnsiTheme="majorBidi" w:cstheme="majorBidi"/>
+                <w:lang w:val="en-US"/>
+              </w:rPr>
+              <w:t>0</w:t>
+            </w:r>
+          </w:p>
+          <w:p>
+            <w:pPr>
+              <w:rPr>
+                <w:rFonts w:asciiTheme="majorBidi" w:hAnsiTheme="majorBidi" w:cstheme="majorBidi"/>
+                <w:lang w:val="en-US"/>
+              </w:rPr>
+            </w:pPr>
+            <w:r>
+              <w:rPr>
+                <w:rFonts w:asciiTheme="majorBidi" w:hAnsiTheme="majorBidi" w:cstheme="majorBidi"/>
+                <w:lang w:val="en-US"/>
+              </w:rPr>
+              <w:t>1</w:t>
+            </w:r>
+          </w:p>
+        </w:tc>
+      </w:tr>
+      <w:tr>
+        <w:tc>
+          <w:tcPr>
+            <w:tcW w:w="1728" w:type="dxa"/>
+          </w:tcPr>
+          <w:p>
+            <w:pPr>
+              <w:rPr>
+                <w:rFonts w:asciiTheme="majorBidi" w:hAnsiTheme="majorBidi" w:cstheme="majorBidi"/>
+                <w:lang w:val="en-US"/>
+              </w:rPr>
+            </w:pPr>
+            <w:r>
+              <w:rPr>
+                <w:rFonts w:asciiTheme="majorBidi" w:hAnsiTheme="majorBidi" w:cstheme="majorBidi"/>
+                <w:lang w:val="en-US"/>
+              </w:rPr>
+              <w:t>Rock Pop 1</w:t>
+            </w:r>
+          </w:p>
+          <w:p>
+            <w:pPr>
+              <w:rPr>
+                <w:rFonts w:asciiTheme="majorBidi" w:hAnsiTheme="majorBidi" w:cstheme="majorBidi"/>
+                <w:color w:val="808080" w:themeColor="background1" w:themeShade="80"/>
+                <w:lang w:val="en-US"/>
+              </w:rPr>
+            </w:pPr>
+            <w:r>
+              <w:rPr>
+                <w:rFonts w:asciiTheme="majorBidi" w:hAnsiTheme="majorBidi" w:cstheme="majorBidi"/>
+                <w:color w:val="808080" w:themeColor="background1" w:themeShade="80"/>
+                <w:lang w:val="en-US"/>
+              </w:rPr>
+              <w:t>RH-L2Metric</w:t>
+            </w:r>
+          </w:p>
+          <w:p>
+            <w:pPr>
+              <w:rPr>
+                <w:rFonts w:asciiTheme="majorBidi" w:hAnsiTheme="majorBidi" w:cstheme="majorBidi"/>
+                <w:color w:val="808080" w:themeColor="background1" w:themeShade="80"/>
+                <w:lang w:val="en-US"/>
+              </w:rPr>
+            </w:pPr>
+            <w:r>
+              <w:rPr>
+                <w:rFonts w:asciiTheme="majorBidi" w:hAnsiTheme="majorBidi" w:cstheme="majorBidi"/>
+                <w:color w:val="808080" w:themeColor="background1" w:themeShade="80"/>
+                <w:lang w:val="en-US"/>
+              </w:rPr>
+              <w:t>SSD-L2Metric</w:t>
+            </w:r>
+          </w:p>
+          <w:p>
+            <w:pPr>
+              <w:rPr>
+                <w:rFonts w:asciiTheme="majorBidi" w:hAnsiTheme="majorBidi" w:cstheme="majorBidi"/>
+                <w:lang w:val="en-US"/>
+              </w:rPr>
+            </w:pPr>
+            <w:r>
+              <w:rPr>
+                <w:rFonts w:asciiTheme="majorBidi" w:hAnsiTheme="majorBidi" w:cstheme="majorBidi"/>
+                <w:color w:val="808080" w:themeColor="background1" w:themeShade="80"/>
+                <w:lang w:val="en-US"/>
+              </w:rPr>
+              <w:t>SSD-L1Metric</w:t>
+            </w:r>
+          </w:p>
+        </w:tc>
+        <w:tc>
+          <w:tcPr>
+            <w:tcW w:w="1252" w:type="dxa"/>
+          </w:tcPr>
+          <w:p>
+            <w:pPr>
+              <w:rPr>
+                <w:rFonts w:asciiTheme="majorBidi" w:hAnsiTheme="majorBidi" w:cstheme="majorBidi"/>
+                <w:lang w:val="en-US"/>
+              </w:rPr>
+            </w:pPr>
+          </w:p>
+          <w:p>
+            <w:pPr>
+              <w:rPr>
+                <w:rFonts w:asciiTheme="majorBidi" w:hAnsiTheme="majorBidi" w:cstheme="majorBidi"/>
+                <w:lang w:val="en-US"/>
+              </w:rPr>
+            </w:pPr>
+            <w:r>
+              <w:rPr>
+                <w:rFonts w:asciiTheme="majorBidi" w:hAnsiTheme="majorBidi" w:cstheme="majorBidi"/>
+                <w:lang w:val="en-US"/>
+              </w:rPr>
+              <w:t>2</w:t>
+            </w:r>
+          </w:p>
+          <w:p>
+            <w:pPr>
+              <w:rPr>
+                <w:rFonts w:asciiTheme="majorBidi" w:hAnsiTheme="majorBidi" w:cstheme="majorBidi"/>
+                <w:lang w:val="en-US"/>
+              </w:rPr>
+            </w:pPr>
+            <w:r>
+              <w:rPr>
+                <w:rFonts w:asciiTheme="majorBidi" w:hAnsiTheme="majorBidi" w:cstheme="majorBidi"/>
+                <w:lang w:val="en-US"/>
+              </w:rPr>
+              <w:t>0.4</w:t>
+            </w:r>
+          </w:p>
+          <w:p>
+            <w:pPr>
+              <w:rPr>
+                <w:rFonts w:asciiTheme="majorBidi" w:hAnsiTheme="majorBidi" w:cstheme="majorBidi"/>
+                <w:lang w:val="en-US"/>
+              </w:rPr>
+            </w:pPr>
+            <w:r>
+              <w:rPr>
+                <w:rFonts w:asciiTheme="majorBidi" w:hAnsiTheme="majorBidi" w:cstheme="majorBidi"/>
+                <w:lang w:val="en-US"/>
+              </w:rPr>
+              <w:t>0.4</w:t>
+            </w:r>
+          </w:p>
+        </w:tc>
+        <w:tc>
+          <w:tcPr>
+            <w:tcW w:w="562" w:type="dxa"/>
+          </w:tcPr>
+          <w:p>
+            <w:pPr>
+              <w:rPr>
+                <w:rFonts w:asciiTheme="majorBidi" w:hAnsiTheme="majorBidi" w:cstheme="majorBidi"/>
+                <w:lang w:val="en-US"/>
+              </w:rPr>
+            </w:pPr>
+          </w:p>
+          <w:p>
+            <w:pPr>
+              <w:rPr>
+                <w:rFonts w:asciiTheme="majorBidi" w:hAnsiTheme="majorBidi" w:cstheme="majorBidi"/>
+                <w:lang w:val="en-US"/>
+              </w:rPr>
+            </w:pPr>
+            <w:r>
+              <w:rPr>
+                <w:rFonts w:asciiTheme="majorBidi" w:hAnsiTheme="majorBidi" w:cstheme="majorBidi"/>
+                <w:lang w:val="en-US"/>
+              </w:rPr>
+              <w:t>2</w:t>
+            </w:r>
+          </w:p>
+          <w:p>
+            <w:pPr>
+              <w:rPr>
+                <w:rFonts w:asciiTheme="majorBidi" w:hAnsiTheme="majorBidi" w:cstheme="majorBidi"/>
+                <w:lang w:val="en-US"/>
+              </w:rPr>
+            </w:pPr>
+            <w:r>
+              <w:rPr>
+                <w:rFonts w:asciiTheme="majorBidi" w:hAnsiTheme="majorBidi" w:cstheme="majorBidi"/>
+                <w:lang w:val="en-US"/>
+              </w:rPr>
+              <w:t>0.4</w:t>
+            </w:r>
+          </w:p>
+          <w:p>
+            <w:pPr>
+              <w:rPr>
+                <w:rFonts w:asciiTheme="majorBidi" w:hAnsiTheme="majorBidi" w:cstheme="majorBidi"/>
+                <w:lang w:val="en-US"/>
+              </w:rPr>
+            </w:pPr>
+            <w:r>
+              <w:rPr>
+                <w:rFonts w:asciiTheme="majorBidi" w:hAnsiTheme="majorBidi" w:cstheme="majorBidi"/>
+                <w:lang w:val="en-US"/>
+              </w:rPr>
+              <w:t>0.4</w:t>
+            </w:r>
+          </w:p>
+        </w:tc>
+        <w:tc>
+          <w:tcPr>
+            <w:tcW w:w="683" w:type="dxa"/>
+          </w:tcPr>
+          <w:p>
+            <w:pPr>
+              <w:rPr>
+                <w:rFonts w:asciiTheme="majorBidi" w:hAnsiTheme="majorBidi" w:cstheme="majorBidi"/>
+                <w:lang w:val="en-US"/>
+              </w:rPr>
+            </w:pPr>
+          </w:p>
+          <w:p>
+            <w:pPr>
+              <w:rPr>
+                <w:rFonts w:asciiTheme="majorBidi" w:hAnsiTheme="majorBidi" w:cstheme="majorBidi"/>
+                <w:lang w:val="en-US"/>
+              </w:rPr>
+            </w:pPr>
+            <w:r>
+              <w:rPr>
+                <w:rFonts w:asciiTheme="majorBidi" w:hAnsiTheme="majorBidi" w:cstheme="majorBidi"/>
+                <w:lang w:val="en-US"/>
+              </w:rPr>
+              <w:t>2</w:t>
+            </w:r>
+          </w:p>
+          <w:p>
+            <w:pPr>
+              <w:rPr>
+                <w:rFonts w:asciiTheme="majorBidi" w:hAnsiTheme="majorBidi" w:cstheme="majorBidi"/>
+                <w:lang w:val="en-US"/>
+              </w:rPr>
+            </w:pPr>
+            <w:r>
+              <w:rPr>
+                <w:rFonts w:asciiTheme="majorBidi" w:hAnsiTheme="majorBidi" w:cstheme="majorBidi"/>
+                <w:lang w:val="en-US"/>
+              </w:rPr>
+              <w:t>0.4</w:t>
+            </w:r>
+          </w:p>
+          <w:p>
+            <w:pPr>
+              <w:rPr>
+                <w:rFonts w:asciiTheme="majorBidi" w:hAnsiTheme="majorBidi" w:cstheme="majorBidi"/>
+                <w:lang w:val="en-US"/>
+              </w:rPr>
+            </w:pPr>
+            <w:r>
+              <w:rPr>
+                <w:rFonts w:asciiTheme="majorBidi" w:hAnsiTheme="majorBidi" w:cstheme="majorBidi"/>
+                <w:lang w:val="en-US"/>
+              </w:rPr>
+              <w:t>0.4</w:t>
+            </w:r>
+          </w:p>
+        </w:tc>
+        <w:tc>
+          <w:tcPr>
+            <w:tcW w:w="684" w:type="dxa"/>
+          </w:tcPr>
+          <w:p>
+            <w:pPr>
+              <w:rPr>
+                <w:rFonts w:asciiTheme="majorBidi" w:hAnsiTheme="majorBidi" w:cstheme="majorBidi"/>
+                <w:lang w:val="en-US"/>
+              </w:rPr>
+            </w:pPr>
+          </w:p>
+          <w:p>
+            <w:pPr>
+              <w:rPr>
+                <w:rFonts w:asciiTheme="majorBidi" w:hAnsiTheme="majorBidi" w:cstheme="majorBidi"/>
+                <w:lang w:val="en-US"/>
+              </w:rPr>
+            </w:pPr>
+            <w:r>
+              <w:rPr>
+                <w:rFonts w:asciiTheme="majorBidi" w:hAnsiTheme="majorBidi" w:cstheme="majorBidi"/>
+                <w:lang w:val="en-US"/>
+              </w:rPr>
+              <w:t>1</w:t>
+            </w:r>
+          </w:p>
+          <w:p>
+            <w:pPr>
+              <w:rPr>
+                <w:rFonts w:asciiTheme="majorBidi" w:hAnsiTheme="majorBidi" w:cstheme="majorBidi"/>
+                <w:lang w:val="en-US"/>
+              </w:rPr>
+            </w:pPr>
+            <w:r>
+              <w:rPr>
+                <w:rFonts w:asciiTheme="majorBidi" w:hAnsiTheme="majorBidi" w:cstheme="majorBidi"/>
+                <w:lang w:val="en-US"/>
+              </w:rPr>
+              <w:t>0.4</w:t>
+            </w:r>
+          </w:p>
+          <w:p>
+            <w:pPr>
+              <w:rPr>
+                <w:rFonts w:asciiTheme="majorBidi" w:hAnsiTheme="majorBidi" w:cstheme="majorBidi"/>
+                <w:lang w:val="en-US"/>
+              </w:rPr>
+            </w:pPr>
+            <w:r>
+              <w:rPr>
+                <w:rFonts w:asciiTheme="majorBidi" w:hAnsiTheme="majorBidi" w:cstheme="majorBidi"/>
+                <w:lang w:val="en-US"/>
+              </w:rPr>
+              <w:t>0.4</w:t>
+            </w:r>
+          </w:p>
+        </w:tc>
+        <w:tc>
+          <w:tcPr>
+            <w:tcW w:w="684" w:type="dxa"/>
+          </w:tcPr>
+          <w:p>
+            <w:pPr>
+              <w:rPr>
+                <w:rFonts w:asciiTheme="majorBidi" w:hAnsiTheme="majorBidi" w:cstheme="majorBidi"/>
+                <w:lang w:val="en-US"/>
+              </w:rPr>
+            </w:pPr>
+          </w:p>
+          <w:p>
+            <w:pPr>
+              <w:rPr>
+                <w:rFonts w:asciiTheme="majorBidi" w:hAnsiTheme="majorBidi" w:cstheme="majorBidi"/>
+                <w:lang w:val="en-US"/>
+              </w:rPr>
+            </w:pPr>
+            <w:r>
+              <w:rPr>
+                <w:rFonts w:asciiTheme="majorBidi" w:hAnsiTheme="majorBidi" w:cstheme="majorBidi"/>
+                <w:lang w:val="en-US"/>
+              </w:rPr>
+              <w:t>1</w:t>
+            </w:r>
+          </w:p>
+          <w:p>
+            <w:pPr>
+              <w:rPr>
+                <w:rFonts w:asciiTheme="majorBidi" w:hAnsiTheme="majorBidi" w:cstheme="majorBidi"/>
+                <w:lang w:val="en-US"/>
+              </w:rPr>
+            </w:pPr>
+            <w:r>
+              <w:rPr>
+                <w:rFonts w:asciiTheme="majorBidi" w:hAnsiTheme="majorBidi" w:cstheme="majorBidi"/>
+                <w:lang w:val="en-US"/>
+              </w:rPr>
+              <w:t>0.4</w:t>
+            </w:r>
+          </w:p>
+          <w:p>
+            <w:pPr>
+              <w:rPr>
+                <w:rFonts w:asciiTheme="majorBidi" w:hAnsiTheme="majorBidi" w:cstheme="majorBidi"/>
+                <w:lang w:val="en-US"/>
+              </w:rPr>
+            </w:pPr>
+            <w:r>
+              <w:rPr>
+                <w:rFonts w:asciiTheme="majorBidi" w:hAnsiTheme="majorBidi" w:cstheme="majorBidi"/>
+                <w:lang w:val="en-US"/>
+              </w:rPr>
+              <w:t>0.4</w:t>
+            </w:r>
+          </w:p>
+        </w:tc>
+        <w:tc>
+          <w:tcPr>
+            <w:tcW w:w="729" w:type="dxa"/>
+          </w:tcPr>
+          <w:p>
+            <w:pPr>
+              <w:rPr>
+                <w:rFonts w:asciiTheme="majorBidi" w:hAnsiTheme="majorBidi" w:cstheme="majorBidi"/>
+                <w:lang w:val="en-US"/>
+              </w:rPr>
+            </w:pPr>
+          </w:p>
+          <w:p>
+            <w:pPr>
+              <w:rPr>
+                <w:rFonts w:asciiTheme="majorBidi" w:hAnsiTheme="majorBidi" w:cstheme="majorBidi"/>
+                <w:lang w:val="en-US"/>
+              </w:rPr>
+            </w:pPr>
+            <w:r>
+              <w:rPr>
+                <w:rFonts w:asciiTheme="majorBidi" w:hAnsiTheme="majorBidi" w:cstheme="majorBidi"/>
+                <w:lang w:val="en-US"/>
+              </w:rPr>
+              <w:t>0.4</w:t>
+            </w:r>
+          </w:p>
+          <w:p>
+            <w:pPr>
+              <w:rPr>
+                <w:rFonts w:asciiTheme="majorBidi" w:hAnsiTheme="majorBidi" w:cstheme="majorBidi"/>
+                <w:lang w:val="en-US"/>
+              </w:rPr>
+            </w:pPr>
+            <w:r>
+              <w:rPr>
+                <w:rFonts w:asciiTheme="majorBidi" w:hAnsiTheme="majorBidi" w:cstheme="majorBidi"/>
+                <w:lang w:val="en-US"/>
+              </w:rPr>
+              <w:t>0.4</w:t>
+            </w:r>
+          </w:p>
+          <w:p>
+            <w:pPr>
+              <w:rPr>
+                <w:rFonts w:asciiTheme="majorBidi" w:hAnsiTheme="majorBidi" w:cstheme="majorBidi"/>
+                <w:lang w:val="en-US"/>
+              </w:rPr>
+            </w:pPr>
+            <w:r>
+              <w:rPr>
+                <w:rFonts w:asciiTheme="majorBidi" w:hAnsiTheme="majorBidi" w:cstheme="majorBidi"/>
+                <w:lang w:val="en-US"/>
+              </w:rPr>
+              <w:t>0.4</w:t>
+            </w:r>
+          </w:p>
+        </w:tc>
+        <w:tc>
+          <w:tcPr>
+            <w:tcW w:w="729" w:type="dxa"/>
+          </w:tcPr>
+          <w:p>
+            <w:pPr>
+              <w:rPr>
+                <w:rFonts w:asciiTheme="majorBidi" w:hAnsiTheme="majorBidi" w:cstheme="majorBidi"/>
+                <w:lang w:val="en-US"/>
+              </w:rPr>
+            </w:pPr>
+          </w:p>
+          <w:p>
+            <w:pPr>
+              <w:rPr>
+                <w:rFonts w:asciiTheme="majorBidi" w:hAnsiTheme="majorBidi" w:cstheme="majorBidi"/>
+                <w:lang w:val="en-US"/>
+              </w:rPr>
+            </w:pPr>
+            <w:r>
+              <w:rPr>
+                <w:rFonts w:asciiTheme="majorBidi" w:hAnsiTheme="majorBidi" w:cstheme="majorBidi"/>
+                <w:lang w:val="en-US"/>
+              </w:rPr>
+              <w:t>1</w:t>
+            </w:r>
+          </w:p>
+          <w:p>
+            <w:pPr>
+              <w:rPr>
+                <w:rFonts w:asciiTheme="majorBidi" w:hAnsiTheme="majorBidi" w:cstheme="majorBidi"/>
+                <w:lang w:val="en-US"/>
+              </w:rPr>
+            </w:pPr>
+            <w:r>
+              <w:rPr>
+                <w:rFonts w:asciiTheme="majorBidi" w:hAnsiTheme="majorBidi" w:cstheme="majorBidi"/>
+                <w:lang w:val="en-US"/>
+              </w:rPr>
+              <w:t>0.4</w:t>
+            </w:r>
+          </w:p>
+          <w:p>
+            <w:pPr>
+              <w:rPr>
+                <w:rFonts w:asciiTheme="majorBidi" w:hAnsiTheme="majorBidi" w:cstheme="majorBidi"/>
+                <w:lang w:val="en-US"/>
+              </w:rPr>
+            </w:pPr>
+            <w:r>
+              <w:rPr>
+                <w:rFonts w:asciiTheme="majorBidi" w:hAnsiTheme="majorBidi" w:cstheme="majorBidi"/>
+                <w:lang w:val="en-US"/>
+              </w:rPr>
+              <w:t>0.4</w:t>
+            </w:r>
+          </w:p>
+        </w:tc>
+        <w:tc>
+          <w:tcPr>
+            <w:tcW w:w="729" w:type="dxa"/>
+          </w:tcPr>
+          <w:p>
+            <w:pPr>
+              <w:rPr>
+                <w:rFonts w:asciiTheme="majorBidi" w:hAnsiTheme="majorBidi" w:cstheme="majorBidi"/>
+                <w:lang w:val="en-US"/>
+              </w:rPr>
+            </w:pPr>
+          </w:p>
+          <w:p>
+            <w:pPr>
+              <w:rPr>
+                <w:rFonts w:asciiTheme="majorBidi" w:hAnsiTheme="majorBidi" w:cstheme="majorBidi"/>
+                <w:lang w:val="en-US"/>
+              </w:rPr>
+            </w:pPr>
+            <w:r>
+              <w:rPr>
+                <w:rFonts w:asciiTheme="majorBidi" w:hAnsiTheme="majorBidi" w:cstheme="majorBidi"/>
+                <w:lang w:val="en-US"/>
+              </w:rPr>
+              <w:t>1</w:t>
+            </w:r>
+          </w:p>
+          <w:p>
+            <w:pPr>
+              <w:rPr>
+                <w:rFonts w:asciiTheme="majorBidi" w:hAnsiTheme="majorBidi" w:cstheme="majorBidi"/>
+                <w:lang w:val="en-US"/>
+              </w:rPr>
+            </w:pPr>
+            <w:r>
+              <w:rPr>
+                <w:rFonts w:asciiTheme="majorBidi" w:hAnsiTheme="majorBidi" w:cstheme="majorBidi"/>
+                <w:lang w:val="en-US"/>
+              </w:rPr>
+              <w:t>0.4</w:t>
+            </w:r>
+          </w:p>
+          <w:p>
+            <w:pPr>
+              <w:rPr>
+                <w:rFonts w:asciiTheme="majorBidi" w:hAnsiTheme="majorBidi" w:cstheme="majorBidi"/>
+                <w:lang w:val="en-US"/>
+              </w:rPr>
+            </w:pPr>
+            <w:r>
+              <w:rPr>
+                <w:rFonts w:asciiTheme="majorBidi" w:hAnsiTheme="majorBidi" w:cstheme="majorBidi"/>
+                <w:lang w:val="en-US"/>
+              </w:rPr>
+              <w:t>0.4</w:t>
+            </w:r>
+          </w:p>
+        </w:tc>
+        <w:tc>
+          <w:tcPr>
+            <w:tcW w:w="773" w:type="dxa"/>
+          </w:tcPr>
+          <w:p>
+            <w:pPr>
+              <w:rPr>
+                <w:rFonts w:asciiTheme="majorBidi" w:hAnsiTheme="majorBidi" w:cstheme="majorBidi"/>
+                <w:lang w:val="en-US"/>
+              </w:rPr>
+            </w:pPr>
+          </w:p>
+          <w:p>
+            <w:pPr>
+              <w:rPr>
+                <w:rFonts w:asciiTheme="majorBidi" w:hAnsiTheme="majorBidi" w:cstheme="majorBidi"/>
+                <w:lang w:val="en-US"/>
+              </w:rPr>
+            </w:pPr>
+            <w:r>
+              <w:rPr>
+                <w:rFonts w:asciiTheme="majorBidi" w:hAnsiTheme="majorBidi" w:cstheme="majorBidi"/>
+                <w:lang w:val="en-US"/>
+              </w:rPr>
+              <w:t>0.4</w:t>
+            </w:r>
+          </w:p>
+          <w:p>
+            <w:pPr>
+              <w:rPr>
+                <w:rFonts w:asciiTheme="majorBidi" w:hAnsiTheme="majorBidi" w:cstheme="majorBidi"/>
+                <w:lang w:val="en-US"/>
+              </w:rPr>
+            </w:pPr>
+            <w:r>
+              <w:rPr>
+                <w:rFonts w:asciiTheme="majorBidi" w:hAnsiTheme="majorBidi" w:cstheme="majorBidi"/>
+                <w:lang w:val="en-US"/>
+              </w:rPr>
+              <w:t>0.4</w:t>
+            </w:r>
+          </w:p>
+          <w:p>
+            <w:pPr>
+              <w:rPr>
+                <w:rFonts w:asciiTheme="majorBidi" w:hAnsiTheme="majorBidi" w:cstheme="majorBidi"/>
+                <w:lang w:val="en-US"/>
+              </w:rPr>
+            </w:pPr>
+            <w:r>
+              <w:rPr>
+                <w:rFonts w:asciiTheme="majorBidi" w:hAnsiTheme="majorBidi" w:cstheme="majorBidi"/>
+                <w:lang w:val="en-US"/>
+              </w:rPr>
+              <w:t>0.4</w:t>
+            </w:r>
+          </w:p>
+        </w:tc>
+        <w:tc>
+          <w:tcPr>
+            <w:tcW w:w="773" w:type="dxa"/>
+          </w:tcPr>
+          <w:p>
+            <w:pPr>
+              <w:rPr>
+                <w:rFonts w:asciiTheme="majorBidi" w:hAnsiTheme="majorBidi" w:cstheme="majorBidi"/>
+                <w:lang w:val="en-US"/>
+              </w:rPr>
+            </w:pPr>
+          </w:p>
+          <w:p>
+            <w:pPr>
+              <w:rPr>
+                <w:rFonts w:asciiTheme="majorBidi" w:hAnsiTheme="majorBidi" w:cstheme="majorBidi"/>
+                <w:lang w:val="en-US"/>
+              </w:rPr>
+            </w:pPr>
+            <w:r>
+              <w:rPr>
+                <w:rFonts w:asciiTheme="majorBidi" w:hAnsiTheme="majorBidi" w:cstheme="majorBidi"/>
+                <w:lang w:val="en-US"/>
+              </w:rPr>
+              <w:t>0.2</w:t>
+            </w:r>
+          </w:p>
+          <w:p>
+            <w:pPr>
+              <w:rPr>
+                <w:rFonts w:asciiTheme="majorBidi" w:hAnsiTheme="majorBidi" w:cstheme="majorBidi"/>
+                <w:lang w:val="en-US"/>
+              </w:rPr>
+            </w:pPr>
+            <w:r>
+              <w:rPr>
+                <w:rFonts w:asciiTheme="majorBidi" w:hAnsiTheme="majorBidi" w:cstheme="majorBidi"/>
+                <w:lang w:val="en-US"/>
+              </w:rPr>
+              <w:t>0.4</w:t>
+            </w:r>
+          </w:p>
+          <w:p>
+            <w:pPr>
+              <w:rPr>
+                <w:rFonts w:asciiTheme="majorBidi" w:hAnsiTheme="majorBidi" w:cstheme="majorBidi"/>
+                <w:lang w:val="en-US"/>
+              </w:rPr>
+            </w:pPr>
+            <w:r>
+              <w:rPr>
+                <w:rFonts w:asciiTheme="majorBidi" w:hAnsiTheme="majorBidi" w:cstheme="majorBidi"/>
+                <w:lang w:val="en-US"/>
+              </w:rPr>
+              <w:t>0.4</w:t>
+            </w:r>
             <w:bookmarkStart w:id="0" w:name="_GoBack"/>
             <w:bookmarkEnd w:id="0"/>
-          </w:p>
-        </w:tc>
-      </w:tr>
-      <w:tr>
-        <w:tc>
-          <w:tcPr>
-            <w:tcW w:w="1728" w:type="dxa"/>
-          </w:tcPr>
-          <w:p>
-            <w:pPr>
-              <w:rPr>
-                <w:rFonts w:asciiTheme="majorBidi" w:hAnsiTheme="majorBidi" w:cstheme="majorBidi"/>
-                <w:lang w:val="en-US"/>
-              </w:rPr>
-            </w:pPr>
-            <w:r>
-              <w:rPr>
-                <w:rFonts w:asciiTheme="majorBidi" w:hAnsiTheme="majorBidi" w:cstheme="majorBidi"/>
-                <w:lang w:val="en-US"/>
-              </w:rPr>
-              <w:t>Rock Pop 1</w:t>
-            </w:r>
-          </w:p>
-          <w:p>
-            <w:pPr>
-              <w:rPr>
-                <w:rFonts w:asciiTheme="majorBidi" w:hAnsiTheme="majorBidi" w:cstheme="majorBidi"/>
-                <w:color w:val="808080" w:themeColor="background1" w:themeShade="80"/>
-                <w:lang w:val="en-US"/>
-              </w:rPr>
-            </w:pPr>
-            <w:r>
-              <w:rPr>
-                <w:rFonts w:asciiTheme="majorBidi" w:hAnsiTheme="majorBidi" w:cstheme="majorBidi"/>
-                <w:color w:val="808080" w:themeColor="background1" w:themeShade="80"/>
-                <w:lang w:val="en-US"/>
-              </w:rPr>
-              <w:t>RH-L2Metric</w:t>
-            </w:r>
-          </w:p>
-          <w:p>
-            <w:pPr>
-              <w:rPr>
-                <w:rFonts w:asciiTheme="majorBidi" w:hAnsiTheme="majorBidi" w:cstheme="majorBidi"/>
-                <w:color w:val="808080" w:themeColor="background1" w:themeShade="80"/>
-                <w:lang w:val="en-US"/>
-              </w:rPr>
-            </w:pPr>
-            <w:r>
-              <w:rPr>
-                <w:rFonts w:asciiTheme="majorBidi" w:hAnsiTheme="majorBidi" w:cstheme="majorBidi"/>
-                <w:color w:val="808080" w:themeColor="background1" w:themeShade="80"/>
-                <w:lang w:val="en-US"/>
-              </w:rPr>
-              <w:t>SSD-L2Metric</w:t>
-            </w:r>
-          </w:p>
-          <w:p>
-            <w:pPr>
-              <w:rPr>
-                <w:rFonts w:asciiTheme="majorBidi" w:hAnsiTheme="majorBidi" w:cstheme="majorBidi"/>
-                <w:lang w:val="en-US"/>
-              </w:rPr>
-            </w:pPr>
-            <w:r>
-              <w:rPr>
-                <w:rFonts w:asciiTheme="majorBidi" w:hAnsiTheme="majorBidi" w:cstheme="majorBidi"/>
-                <w:color w:val="808080" w:themeColor="background1" w:themeShade="80"/>
-                <w:lang w:val="en-US"/>
-              </w:rPr>
-              <w:t>SSD-L1Metric</w:t>
-            </w:r>
-          </w:p>
-        </w:tc>
-        <w:tc>
-          <w:tcPr>
-            <w:tcW w:w="1252" w:type="dxa"/>
-          </w:tcPr>
-          <w:p>
-            <w:pPr>
-              <w:rPr>
-                <w:rFonts w:asciiTheme="majorBidi" w:hAnsiTheme="majorBidi" w:cstheme="majorBidi"/>
-                <w:lang w:val="en-US"/>
-              </w:rPr>
-            </w:pPr>
-          </w:p>
-        </w:tc>
-        <w:tc>
-          <w:tcPr>
-            <w:tcW w:w="562" w:type="dxa"/>
-          </w:tcPr>
-          <w:p>
-            <w:pPr>
-              <w:rPr>
-                <w:rFonts w:asciiTheme="majorBidi" w:hAnsiTheme="majorBidi" w:cstheme="majorBidi"/>
-                <w:lang w:val="en-US"/>
-              </w:rPr>
-            </w:pPr>
-          </w:p>
-        </w:tc>
-        <w:tc>
-          <w:tcPr>
-            <w:tcW w:w="683" w:type="dxa"/>
-          </w:tcPr>
-          <w:p>
-            <w:pPr>
-              <w:rPr>
-                <w:rFonts w:asciiTheme="majorBidi" w:hAnsiTheme="majorBidi" w:cstheme="majorBidi"/>
-                <w:lang w:val="en-US"/>
-              </w:rPr>
-            </w:pPr>
-          </w:p>
-        </w:tc>
-        <w:tc>
-          <w:tcPr>
-            <w:tcW w:w="684" w:type="dxa"/>
-          </w:tcPr>
-          <w:p>
-            <w:pPr>
-              <w:rPr>
-                <w:rFonts w:asciiTheme="majorBidi" w:hAnsiTheme="majorBidi" w:cstheme="majorBidi"/>
-                <w:lang w:val="en-US"/>
-              </w:rPr>
-            </w:pPr>
-          </w:p>
-        </w:tc>
-        <w:tc>
-          <w:tcPr>
-            <w:tcW w:w="684" w:type="dxa"/>
-          </w:tcPr>
-          <w:p>
-            <w:pPr>
-              <w:rPr>
-                <w:rFonts w:asciiTheme="majorBidi" w:hAnsiTheme="majorBidi" w:cstheme="majorBidi"/>
-                <w:lang w:val="en-US"/>
-              </w:rPr>
-            </w:pPr>
-          </w:p>
-        </w:tc>
-        <w:tc>
-          <w:tcPr>
-            <w:tcW w:w="729" w:type="dxa"/>
-          </w:tcPr>
-          <w:p>
-            <w:pPr>
-              <w:rPr>
-                <w:rFonts w:asciiTheme="majorBidi" w:hAnsiTheme="majorBidi" w:cstheme="majorBidi"/>
-                <w:lang w:val="en-US"/>
-              </w:rPr>
-            </w:pPr>
-          </w:p>
-        </w:tc>
-        <w:tc>
-          <w:tcPr>
-            <w:tcW w:w="729" w:type="dxa"/>
-          </w:tcPr>
-          <w:p>
-            <w:pPr>
-              <w:rPr>
-                <w:rFonts w:asciiTheme="majorBidi" w:hAnsiTheme="majorBidi" w:cstheme="majorBidi"/>
-                <w:lang w:val="en-US"/>
-              </w:rPr>
-            </w:pPr>
-          </w:p>
-        </w:tc>
-        <w:tc>
-          <w:tcPr>
-            <w:tcW w:w="729" w:type="dxa"/>
-          </w:tcPr>
-          <w:p>
-            <w:pPr>
-              <w:rPr>
-                <w:rFonts w:asciiTheme="majorBidi" w:hAnsiTheme="majorBidi" w:cstheme="majorBidi"/>
-                <w:lang w:val="en-US"/>
-              </w:rPr>
-            </w:pPr>
-          </w:p>
-        </w:tc>
-        <w:tc>
-          <w:tcPr>
-            <w:tcW w:w="773" w:type="dxa"/>
-          </w:tcPr>
-          <w:p>
-            <w:pPr>
-              <w:rPr>
-                <w:rFonts w:asciiTheme="majorBidi" w:hAnsiTheme="majorBidi" w:cstheme="majorBidi"/>
-                <w:lang w:val="en-US"/>
-              </w:rPr>
-            </w:pPr>
-          </w:p>
-        </w:tc>
-        <w:tc>
-          <w:tcPr>
-            <w:tcW w:w="773" w:type="dxa"/>
-          </w:tcPr>
-          <w:p>
-            <w:pPr>
-              <w:rPr>
-                <w:rFonts w:asciiTheme="majorBidi" w:hAnsiTheme="majorBidi" w:cstheme="majorBidi"/>
-                <w:lang w:val="en-US"/>
-              </w:rPr>
-            </w:pPr>
           </w:p>
         </w:tc>
       </w:tr>

--- a/ASS3/1_Report.docx
+++ b/ASS3/1_Report.docx
@@ -1,6 +1,6 @@
 
 <file path=word/document.xml><?xml version="1.0" encoding="utf-8"?>
-<w:document xmlns:wpc="http://schemas.microsoft.com/office/word/2010/wordprocessingCanvas" xmlns:mc="http://schemas.openxmlformats.org/markup-compatibility/2006" xmlns:o="urn:schemas-microsoft-com:office:office" xmlns:r="http://schemas.openxmlformats.org/officeDocument/2006/relationships" xmlns:m="http://schemas.openxmlformats.org/officeDocument/2006/math" xmlns:v="urn:schemas-microsoft-com:vml" xmlns:wp14="http://schemas.microsoft.com/office/word/2010/wordprocessingDrawing" xmlns:wp="http://schemas.openxmlformats.org/drawingml/2006/wordprocessingDrawing" xmlns:w10="urn:schemas-microsoft-com:office:word" xmlns:w="http://schemas.openxmlformats.org/wordprocessingml/2006/main" xmlns:w14="http://schemas.microsoft.com/office/word/2010/wordml" xmlns:wpg="http://schemas.microsoft.com/office/word/2010/wordprocessingGroup" xmlns:wpi="http://schemas.microsoft.com/office/word/2010/wordprocessingInk" xmlns:wne="http://schemas.microsoft.com/office/word/2006/wordml" xmlns:wps="http://schemas.microsoft.com/office/word/2010/wordprocessingShape" mc:Ignorable="w14 wp14">
+<w:document xmlns:wpc="http://schemas.microsoft.com/office/word/2010/wordprocessingCanvas" xmlns:mo="http://schemas.microsoft.com/office/mac/office/2008/main" xmlns:mc="http://schemas.openxmlformats.org/markup-compatibility/2006" xmlns:mv="urn:schemas-microsoft-com:mac:vml" xmlns:o="urn:schemas-microsoft-com:office:office" xmlns:r="http://schemas.openxmlformats.org/officeDocument/2006/relationships" xmlns:m="http://schemas.openxmlformats.org/officeDocument/2006/math" xmlns:v="urn:schemas-microsoft-com:vml" xmlns:wp14="http://schemas.microsoft.com/office/word/2010/wordprocessingDrawing" xmlns:wp="http://schemas.openxmlformats.org/drawingml/2006/wordprocessingDrawing" xmlns:w10="urn:schemas-microsoft-com:office:word" xmlns:w="http://schemas.openxmlformats.org/wordprocessingml/2006/main" xmlns:w14="http://schemas.microsoft.com/office/word/2010/wordml" xmlns:wpg="http://schemas.microsoft.com/office/word/2010/wordprocessingGroup" xmlns:wpi="http://schemas.microsoft.com/office/word/2010/wordprocessingInk" xmlns:wne="http://schemas.microsoft.com/office/word/2006/wordml" xmlns:wps="http://schemas.microsoft.com/office/word/2010/wordprocessingShape" mc:Ignorable="w14 wp14">
   <w:body>
     <w:p/>
     <w:p/>
@@ -91,25 +91,7 @@
           <w:szCs w:val="28"/>
           <w:lang w:val="en-US"/>
         </w:rPr>
-        <w:t xml:space="preserve"> </w:t>
-      </w:r>
-      <w:proofErr w:type="spellStart"/>
-      <w:r>
-        <w:rPr>
-          <w:sz w:val="28"/>
-          <w:szCs w:val="28"/>
-          <w:lang w:val="en-US"/>
-        </w:rPr>
-        <w:t>Zadeh</w:t>
-      </w:r>
-      <w:proofErr w:type="spellEnd"/>
-      <w:r>
-        <w:rPr>
-          <w:sz w:val="28"/>
-          <w:szCs w:val="28"/>
-          <w:lang w:val="en-US"/>
-        </w:rPr>
-        <w:t>- 132</w:t>
+        <w:t xml:space="preserve"> Zadeh- 132</w:t>
       </w:r>
       <w:r>
         <w:rPr>
@@ -371,7 +353,6 @@
           <w:lang w:val="en-US"/>
         </w:rPr>
       </w:pPr>
-      <w:proofErr w:type="spellStart"/>
       <w:r>
         <w:rPr>
           <w:rFonts w:asciiTheme="majorBidi" w:hAnsiTheme="majorBidi" w:cstheme="majorBidi"/>
@@ -393,7 +374,6 @@
         </w:rPr>
         <w:t>_blues</w:t>
       </w:r>
-      <w:proofErr w:type="spellEnd"/>
     </w:p>
     <w:p>
       <w:pPr>
@@ -407,7 +387,6 @@
           <w:lang w:val="en-US"/>
         </w:rPr>
       </w:pPr>
-      <w:proofErr w:type="spellStart"/>
       <w:r>
         <w:rPr>
           <w:rFonts w:asciiTheme="majorBidi" w:hAnsiTheme="majorBidi" w:cstheme="majorBidi"/>
@@ -415,7 +394,6 @@
         </w:rPr>
         <w:t>Metal_punk</w:t>
       </w:r>
-      <w:proofErr w:type="spellEnd"/>
     </w:p>
     <w:p>
       <w:pPr>
@@ -429,7 +407,6 @@
           <w:lang w:val="en-US"/>
         </w:rPr>
       </w:pPr>
-      <w:proofErr w:type="spellStart"/>
       <w:r>
         <w:rPr>
           <w:rFonts w:asciiTheme="majorBidi" w:hAnsiTheme="majorBidi" w:cstheme="majorBidi"/>
@@ -437,7 +414,6 @@
         </w:rPr>
         <w:t>Rock_pop</w:t>
       </w:r>
-      <w:proofErr w:type="spellEnd"/>
     </w:p>
     <w:p>
       <w:pPr>
@@ -497,23 +473,7 @@
           <w:rFonts w:asciiTheme="majorBidi" w:hAnsiTheme="majorBidi" w:cstheme="majorBidi"/>
           <w:lang w:val="en-US"/>
         </w:rPr>
-        <w:t xml:space="preserve">eeking for diversity in the </w:t>
-      </w:r>
-      <w:proofErr w:type="gramStart"/>
-      <w:r>
-        <w:rPr>
-          <w:rFonts w:asciiTheme="majorBidi" w:hAnsiTheme="majorBidi" w:cstheme="majorBidi"/>
-          <w:lang w:val="en-US"/>
-        </w:rPr>
-        <w:t>collection,</w:t>
-      </w:r>
-      <w:proofErr w:type="gramEnd"/>
-      <w:r>
-        <w:rPr>
-          <w:rFonts w:asciiTheme="majorBidi" w:hAnsiTheme="majorBidi" w:cstheme="majorBidi"/>
-          <w:lang w:val="en-US"/>
-        </w:rPr>
-        <w:t xml:space="preserve"> we used five very different genres:</w:t>
+        <w:t>eeking for diversity in the collection, we used five very different genres:</w:t>
       </w:r>
     </w:p>
     <w:p>
@@ -527,7 +487,6 @@
           <w:lang w:val="en-US"/>
         </w:rPr>
       </w:pPr>
-      <w:proofErr w:type="gramStart"/>
       <w:r>
         <w:rPr>
           <w:rFonts w:asciiTheme="majorBidi" w:hAnsiTheme="majorBidi" w:cstheme="majorBidi"/>
@@ -547,15 +506,7 @@
           <w:rFonts w:asciiTheme="majorBidi" w:hAnsiTheme="majorBidi" w:cstheme="majorBidi"/>
           <w:lang w:val="en-US"/>
         </w:rPr>
-        <w:t>Pop.</w:t>
-      </w:r>
-      <w:proofErr w:type="gramEnd"/>
-      <w:r>
-        <w:rPr>
-          <w:rFonts w:asciiTheme="majorBidi" w:hAnsiTheme="majorBidi" w:cstheme="majorBidi"/>
-          <w:lang w:val="en-US"/>
-        </w:rPr>
-        <w:t xml:space="preserve"> </w:t>
+        <w:t xml:space="preserve">Pop. </w:t>
       </w:r>
     </w:p>
     <w:p>
@@ -973,23 +924,7 @@
           <w:rFonts w:asciiTheme="majorBidi" w:hAnsiTheme="majorBidi" w:cstheme="majorBidi"/>
           <w:lang w:val="en-US"/>
         </w:rPr>
-        <w:t xml:space="preserve">For feature extraction, we use </w:t>
-      </w:r>
-      <w:proofErr w:type="spellStart"/>
-      <w:r>
-        <w:rPr>
-          <w:rFonts w:asciiTheme="majorBidi" w:hAnsiTheme="majorBidi" w:cstheme="majorBidi"/>
-          <w:lang w:val="en-US"/>
-        </w:rPr>
-        <w:t>AudioFeatureExtraction</w:t>
-      </w:r>
-      <w:proofErr w:type="spellEnd"/>
-      <w:r>
-        <w:rPr>
-          <w:rFonts w:asciiTheme="majorBidi" w:hAnsiTheme="majorBidi" w:cstheme="majorBidi"/>
-          <w:lang w:val="en-US"/>
-        </w:rPr>
-        <w:t xml:space="preserve"> software.</w:t>
+        <w:t>For feature extraction, we use AudioFeatureExtraction software.</w:t>
       </w:r>
     </w:p>
     <w:p>
@@ -1146,23 +1081,7 @@
           <w:rFonts w:asciiTheme="majorBidi" w:hAnsiTheme="majorBidi" w:cstheme="majorBidi"/>
           <w:lang w:val="en-US"/>
         </w:rPr>
-        <w:t xml:space="preserve">We performed the similarity retrieval using </w:t>
-      </w:r>
-      <w:proofErr w:type="spellStart"/>
-      <w:r>
-        <w:rPr>
-          <w:rFonts w:asciiTheme="majorBidi" w:hAnsiTheme="majorBidi" w:cstheme="majorBidi"/>
-          <w:lang w:val="en-US"/>
-        </w:rPr>
-        <w:t>SOMToolbox</w:t>
-      </w:r>
-      <w:proofErr w:type="spellEnd"/>
-      <w:r>
-        <w:rPr>
-          <w:rFonts w:asciiTheme="majorBidi" w:hAnsiTheme="majorBidi" w:cstheme="majorBidi"/>
-          <w:lang w:val="en-US"/>
-        </w:rPr>
-        <w:t xml:space="preserve"> software</w:t>
+        <w:t>We performed the similarity retrieval using SOMToolbox software</w:t>
       </w:r>
     </w:p>
     <w:p>
@@ -1418,15 +1337,7 @@
           <w:rFonts w:asciiTheme="majorBidi" w:hAnsiTheme="majorBidi" w:cstheme="majorBidi"/>
           <w:lang w:val="en-US"/>
         </w:rPr>
-        <w:t>We evaluate the top 1-5th</w:t>
-      </w:r>
-      <w:proofErr w:type="gramStart"/>
-      <w:r>
-        <w:rPr>
-          <w:rFonts w:asciiTheme="majorBidi" w:hAnsiTheme="majorBidi" w:cstheme="majorBidi"/>
-          <w:lang w:val="en-US"/>
-        </w:rPr>
-        <w:t>,</w:t>
+        <w:t>We evaluate the top 1-5th,</w:t>
       </w:r>
       <w:r>
         <w:rPr>
@@ -1443,7 +1354,6 @@
         </w:rPr>
         <w:t>th</w:t>
       </w:r>
-      <w:proofErr w:type="gramEnd"/>
       <w:r>
         <w:rPr>
           <w:rFonts w:asciiTheme="majorBidi" w:hAnsiTheme="majorBidi" w:cstheme="majorBidi"/>
@@ -1930,7 +1840,37 @@
                 <w:rFonts w:asciiTheme="majorBidi" w:hAnsiTheme="majorBidi" w:cstheme="majorBidi"/>
                 <w:lang w:val="en-US"/>
               </w:rPr>
-              <w:t>2(Example) 1(Example)</w:t>
+              <w:t>2</w:t>
+            </w:r>
+          </w:p>
+          <w:p>
+            <w:pPr>
+              <w:rPr>
+                <w:rFonts w:asciiTheme="majorBidi" w:hAnsiTheme="majorBidi" w:cstheme="majorBidi"/>
+                <w:lang w:val="en-US"/>
+              </w:rPr>
+            </w:pPr>
+            <w:r>
+              <w:rPr>
+                <w:rFonts w:asciiTheme="majorBidi" w:hAnsiTheme="majorBidi" w:cstheme="majorBidi"/>
+                <w:lang w:val="en-US"/>
+              </w:rPr>
+              <w:t>1</w:t>
+            </w:r>
+          </w:p>
+          <w:p>
+            <w:pPr>
+              <w:rPr>
+                <w:rFonts w:asciiTheme="majorBidi" w:hAnsiTheme="majorBidi" w:cstheme="majorBidi"/>
+                <w:lang w:val="en-US"/>
+              </w:rPr>
+            </w:pPr>
+            <w:r>
+              <w:rPr>
+                <w:rFonts w:asciiTheme="majorBidi" w:hAnsiTheme="majorBidi" w:cstheme="majorBidi"/>
+                <w:lang w:val="en-US"/>
+              </w:rPr>
+              <w:t>2</w:t>
             </w:r>
           </w:p>
         </w:tc>
@@ -1946,6 +1886,51 @@
               </w:rPr>
             </w:pPr>
           </w:p>
+          <w:p>
+            <w:pPr>
+              <w:rPr>
+                <w:rFonts w:asciiTheme="majorBidi" w:hAnsiTheme="majorBidi" w:cstheme="majorBidi"/>
+                <w:lang w:val="en-US"/>
+              </w:rPr>
+            </w:pPr>
+            <w:r>
+              <w:rPr>
+                <w:rFonts w:asciiTheme="majorBidi" w:hAnsiTheme="majorBidi" w:cstheme="majorBidi"/>
+                <w:lang w:val="en-US"/>
+              </w:rPr>
+              <w:t>2</w:t>
+            </w:r>
+          </w:p>
+          <w:p>
+            <w:pPr>
+              <w:rPr>
+                <w:rFonts w:asciiTheme="majorBidi" w:hAnsiTheme="majorBidi" w:cstheme="majorBidi"/>
+                <w:lang w:val="en-US"/>
+              </w:rPr>
+            </w:pPr>
+            <w:r>
+              <w:rPr>
+                <w:rFonts w:asciiTheme="majorBidi" w:hAnsiTheme="majorBidi" w:cstheme="majorBidi"/>
+                <w:lang w:val="en-US"/>
+              </w:rPr>
+              <w:t>2</w:t>
+            </w:r>
+          </w:p>
+          <w:p>
+            <w:pPr>
+              <w:rPr>
+                <w:rFonts w:asciiTheme="majorBidi" w:hAnsiTheme="majorBidi" w:cstheme="majorBidi"/>
+                <w:lang w:val="en-US"/>
+              </w:rPr>
+            </w:pPr>
+            <w:r>
+              <w:rPr>
+                <w:rFonts w:asciiTheme="majorBidi" w:hAnsiTheme="majorBidi" w:cstheme="majorBidi"/>
+                <w:lang w:val="en-US"/>
+              </w:rPr>
+              <w:t>2</w:t>
+            </w:r>
+          </w:p>
         </w:tc>
         <w:tc>
           <w:tcPr>
@@ -1959,6 +1944,51 @@
               </w:rPr>
             </w:pPr>
           </w:p>
+          <w:p>
+            <w:pPr>
+              <w:rPr>
+                <w:rFonts w:asciiTheme="majorBidi" w:hAnsiTheme="majorBidi" w:cstheme="majorBidi"/>
+                <w:lang w:val="en-US"/>
+              </w:rPr>
+            </w:pPr>
+            <w:r>
+              <w:rPr>
+                <w:rFonts w:asciiTheme="majorBidi" w:hAnsiTheme="majorBidi" w:cstheme="majorBidi"/>
+                <w:lang w:val="en-US"/>
+              </w:rPr>
+              <w:t>2</w:t>
+            </w:r>
+          </w:p>
+          <w:p>
+            <w:pPr>
+              <w:rPr>
+                <w:rFonts w:asciiTheme="majorBidi" w:hAnsiTheme="majorBidi" w:cstheme="majorBidi"/>
+                <w:lang w:val="en-US"/>
+              </w:rPr>
+            </w:pPr>
+            <w:r>
+              <w:rPr>
+                <w:rFonts w:asciiTheme="majorBidi" w:hAnsiTheme="majorBidi" w:cstheme="majorBidi"/>
+                <w:lang w:val="en-US"/>
+              </w:rPr>
+              <w:t>2</w:t>
+            </w:r>
+          </w:p>
+          <w:p>
+            <w:pPr>
+              <w:rPr>
+                <w:rFonts w:asciiTheme="majorBidi" w:hAnsiTheme="majorBidi" w:cstheme="majorBidi"/>
+                <w:lang w:val="en-US"/>
+              </w:rPr>
+            </w:pPr>
+            <w:r>
+              <w:rPr>
+                <w:rFonts w:asciiTheme="majorBidi" w:hAnsiTheme="majorBidi" w:cstheme="majorBidi"/>
+                <w:lang w:val="en-US"/>
+              </w:rPr>
+              <w:t>2</w:t>
+            </w:r>
+          </w:p>
         </w:tc>
         <w:tc>
           <w:tcPr>
@@ -1972,6 +2002,51 @@
               </w:rPr>
             </w:pPr>
           </w:p>
+          <w:p>
+            <w:pPr>
+              <w:rPr>
+                <w:rFonts w:asciiTheme="majorBidi" w:hAnsiTheme="majorBidi" w:cstheme="majorBidi"/>
+                <w:lang w:val="en-US"/>
+              </w:rPr>
+            </w:pPr>
+            <w:r>
+              <w:rPr>
+                <w:rFonts w:asciiTheme="majorBidi" w:hAnsiTheme="majorBidi" w:cstheme="majorBidi"/>
+                <w:lang w:val="en-US"/>
+              </w:rPr>
+              <w:t>2</w:t>
+            </w:r>
+          </w:p>
+          <w:p>
+            <w:pPr>
+              <w:rPr>
+                <w:rFonts w:asciiTheme="majorBidi" w:hAnsiTheme="majorBidi" w:cstheme="majorBidi"/>
+                <w:lang w:val="en-US"/>
+              </w:rPr>
+            </w:pPr>
+            <w:r>
+              <w:rPr>
+                <w:rFonts w:asciiTheme="majorBidi" w:hAnsiTheme="majorBidi" w:cstheme="majorBidi"/>
+                <w:lang w:val="en-US"/>
+              </w:rPr>
+              <w:t>1</w:t>
+            </w:r>
+          </w:p>
+          <w:p>
+            <w:pPr>
+              <w:rPr>
+                <w:rFonts w:asciiTheme="majorBidi" w:hAnsiTheme="majorBidi" w:cstheme="majorBidi"/>
+                <w:lang w:val="en-US"/>
+              </w:rPr>
+            </w:pPr>
+            <w:r>
+              <w:rPr>
+                <w:rFonts w:asciiTheme="majorBidi" w:hAnsiTheme="majorBidi" w:cstheme="majorBidi"/>
+                <w:lang w:val="en-US"/>
+              </w:rPr>
+              <w:t>2</w:t>
+            </w:r>
+          </w:p>
         </w:tc>
         <w:tc>
           <w:tcPr>
@@ -1985,6 +2060,51 @@
               </w:rPr>
             </w:pPr>
           </w:p>
+          <w:p>
+            <w:pPr>
+              <w:rPr>
+                <w:rFonts w:asciiTheme="majorBidi" w:hAnsiTheme="majorBidi" w:cstheme="majorBidi"/>
+                <w:lang w:val="en-US"/>
+              </w:rPr>
+            </w:pPr>
+            <w:r>
+              <w:rPr>
+                <w:rFonts w:asciiTheme="majorBidi" w:hAnsiTheme="majorBidi" w:cstheme="majorBidi"/>
+                <w:lang w:val="en-US"/>
+              </w:rPr>
+              <w:t>1</w:t>
+            </w:r>
+          </w:p>
+          <w:p>
+            <w:pPr>
+              <w:rPr>
+                <w:rFonts w:asciiTheme="majorBidi" w:hAnsiTheme="majorBidi" w:cstheme="majorBidi"/>
+                <w:lang w:val="en-US"/>
+              </w:rPr>
+            </w:pPr>
+            <w:r>
+              <w:rPr>
+                <w:rFonts w:asciiTheme="majorBidi" w:hAnsiTheme="majorBidi" w:cstheme="majorBidi"/>
+                <w:lang w:val="en-US"/>
+              </w:rPr>
+              <w:t>1</w:t>
+            </w:r>
+          </w:p>
+          <w:p>
+            <w:pPr>
+              <w:rPr>
+                <w:rFonts w:asciiTheme="majorBidi" w:hAnsiTheme="majorBidi" w:cstheme="majorBidi"/>
+                <w:lang w:val="en-US"/>
+              </w:rPr>
+            </w:pPr>
+            <w:r>
+              <w:rPr>
+                <w:rFonts w:asciiTheme="majorBidi" w:hAnsiTheme="majorBidi" w:cstheme="majorBidi"/>
+                <w:lang w:val="en-US"/>
+              </w:rPr>
+              <w:t>2</w:t>
+            </w:r>
+          </w:p>
         </w:tc>
         <w:tc>
           <w:tcPr>
@@ -1998,6 +2118,51 @@
               </w:rPr>
             </w:pPr>
           </w:p>
+          <w:p>
+            <w:pPr>
+              <w:rPr>
+                <w:rFonts w:asciiTheme="majorBidi" w:hAnsiTheme="majorBidi" w:cstheme="majorBidi"/>
+                <w:lang w:val="en-US"/>
+              </w:rPr>
+            </w:pPr>
+            <w:r>
+              <w:rPr>
+                <w:rFonts w:asciiTheme="majorBidi" w:hAnsiTheme="majorBidi" w:cstheme="majorBidi"/>
+                <w:lang w:val="en-US"/>
+              </w:rPr>
+              <w:t>1</w:t>
+            </w:r>
+          </w:p>
+          <w:p>
+            <w:pPr>
+              <w:rPr>
+                <w:rFonts w:asciiTheme="majorBidi" w:hAnsiTheme="majorBidi" w:cstheme="majorBidi"/>
+                <w:lang w:val="en-US"/>
+              </w:rPr>
+            </w:pPr>
+            <w:r>
+              <w:rPr>
+                <w:rFonts w:asciiTheme="majorBidi" w:hAnsiTheme="majorBidi" w:cstheme="majorBidi"/>
+                <w:lang w:val="en-US"/>
+              </w:rPr>
+              <w:t>2</w:t>
+            </w:r>
+          </w:p>
+          <w:p>
+            <w:pPr>
+              <w:rPr>
+                <w:rFonts w:asciiTheme="majorBidi" w:hAnsiTheme="majorBidi" w:cstheme="majorBidi"/>
+                <w:lang w:val="en-US"/>
+              </w:rPr>
+            </w:pPr>
+            <w:r>
+              <w:rPr>
+                <w:rFonts w:asciiTheme="majorBidi" w:hAnsiTheme="majorBidi" w:cstheme="majorBidi"/>
+                <w:lang w:val="en-US"/>
+              </w:rPr>
+              <w:t>1</w:t>
+            </w:r>
+          </w:p>
         </w:tc>
         <w:tc>
           <w:tcPr>
@@ -2011,6 +2176,51 @@
               </w:rPr>
             </w:pPr>
           </w:p>
+          <w:p>
+            <w:pPr>
+              <w:rPr>
+                <w:rFonts w:asciiTheme="majorBidi" w:hAnsiTheme="majorBidi" w:cstheme="majorBidi"/>
+                <w:lang w:val="en-US"/>
+              </w:rPr>
+            </w:pPr>
+            <w:r>
+              <w:rPr>
+                <w:rFonts w:asciiTheme="majorBidi" w:hAnsiTheme="majorBidi" w:cstheme="majorBidi"/>
+                <w:lang w:val="en-US"/>
+              </w:rPr>
+              <w:t>0</w:t>
+            </w:r>
+          </w:p>
+          <w:p>
+            <w:pPr>
+              <w:rPr>
+                <w:rFonts w:asciiTheme="majorBidi" w:hAnsiTheme="majorBidi" w:cstheme="majorBidi"/>
+                <w:lang w:val="en-US"/>
+              </w:rPr>
+            </w:pPr>
+            <w:r>
+              <w:rPr>
+                <w:rFonts w:asciiTheme="majorBidi" w:hAnsiTheme="majorBidi" w:cstheme="majorBidi"/>
+                <w:lang w:val="en-US"/>
+              </w:rPr>
+              <w:t>0</w:t>
+            </w:r>
+          </w:p>
+          <w:p>
+            <w:pPr>
+              <w:rPr>
+                <w:rFonts w:asciiTheme="majorBidi" w:hAnsiTheme="majorBidi" w:cstheme="majorBidi"/>
+                <w:lang w:val="en-US"/>
+              </w:rPr>
+            </w:pPr>
+            <w:r>
+              <w:rPr>
+                <w:rFonts w:asciiTheme="majorBidi" w:hAnsiTheme="majorBidi" w:cstheme="majorBidi"/>
+                <w:lang w:val="en-US"/>
+              </w:rPr>
+              <w:t>0</w:t>
+            </w:r>
+          </w:p>
         </w:tc>
         <w:tc>
           <w:tcPr>
@@ -2024,6 +2234,51 @@
               </w:rPr>
             </w:pPr>
           </w:p>
+          <w:p>
+            <w:pPr>
+              <w:rPr>
+                <w:rFonts w:asciiTheme="majorBidi" w:hAnsiTheme="majorBidi" w:cstheme="majorBidi"/>
+                <w:lang w:val="en-US"/>
+              </w:rPr>
+            </w:pPr>
+            <w:r>
+              <w:rPr>
+                <w:rFonts w:asciiTheme="majorBidi" w:hAnsiTheme="majorBidi" w:cstheme="majorBidi"/>
+                <w:lang w:val="en-US"/>
+              </w:rPr>
+              <w:t>0</w:t>
+            </w:r>
+          </w:p>
+          <w:p>
+            <w:pPr>
+              <w:rPr>
+                <w:rFonts w:asciiTheme="majorBidi" w:hAnsiTheme="majorBidi" w:cstheme="majorBidi"/>
+                <w:lang w:val="en-US"/>
+              </w:rPr>
+            </w:pPr>
+            <w:r>
+              <w:rPr>
+                <w:rFonts w:asciiTheme="majorBidi" w:hAnsiTheme="majorBidi" w:cstheme="majorBidi"/>
+                <w:lang w:val="en-US"/>
+              </w:rPr>
+              <w:t>2</w:t>
+            </w:r>
+          </w:p>
+          <w:p>
+            <w:pPr>
+              <w:rPr>
+                <w:rFonts w:asciiTheme="majorBidi" w:hAnsiTheme="majorBidi" w:cstheme="majorBidi"/>
+                <w:lang w:val="en-US"/>
+              </w:rPr>
+            </w:pPr>
+            <w:r>
+              <w:rPr>
+                <w:rFonts w:asciiTheme="majorBidi" w:hAnsiTheme="majorBidi" w:cstheme="majorBidi"/>
+                <w:lang w:val="en-US"/>
+              </w:rPr>
+              <w:t>0</w:t>
+            </w:r>
+          </w:p>
         </w:tc>
         <w:tc>
           <w:tcPr>
@@ -2037,6 +2292,51 @@
               </w:rPr>
             </w:pPr>
           </w:p>
+          <w:p>
+            <w:pPr>
+              <w:rPr>
+                <w:rFonts w:asciiTheme="majorBidi" w:hAnsiTheme="majorBidi" w:cstheme="majorBidi"/>
+                <w:lang w:val="en-US"/>
+              </w:rPr>
+            </w:pPr>
+            <w:r>
+              <w:rPr>
+                <w:rFonts w:asciiTheme="majorBidi" w:hAnsiTheme="majorBidi" w:cstheme="majorBidi"/>
+                <w:lang w:val="en-US"/>
+              </w:rPr>
+              <w:t>0</w:t>
+            </w:r>
+          </w:p>
+          <w:p>
+            <w:pPr>
+              <w:rPr>
+                <w:rFonts w:asciiTheme="majorBidi" w:hAnsiTheme="majorBidi" w:cstheme="majorBidi"/>
+                <w:lang w:val="en-US"/>
+              </w:rPr>
+            </w:pPr>
+            <w:r>
+              <w:rPr>
+                <w:rFonts w:asciiTheme="majorBidi" w:hAnsiTheme="majorBidi" w:cstheme="majorBidi"/>
+                <w:lang w:val="en-US"/>
+              </w:rPr>
+              <w:t>0</w:t>
+            </w:r>
+          </w:p>
+          <w:p>
+            <w:pPr>
+              <w:rPr>
+                <w:rFonts w:asciiTheme="majorBidi" w:hAnsiTheme="majorBidi" w:cstheme="majorBidi"/>
+                <w:lang w:val="en-US"/>
+              </w:rPr>
+            </w:pPr>
+            <w:r>
+              <w:rPr>
+                <w:rFonts w:asciiTheme="majorBidi" w:hAnsiTheme="majorBidi" w:cstheme="majorBidi"/>
+                <w:lang w:val="en-US"/>
+              </w:rPr>
+              <w:t>0</w:t>
+            </w:r>
+          </w:p>
         </w:tc>
         <w:tc>
           <w:tcPr>
@@ -2049,6 +2349,51 @@
                 <w:lang w:val="en-US"/>
               </w:rPr>
             </w:pPr>
+          </w:p>
+          <w:p>
+            <w:pPr>
+              <w:rPr>
+                <w:rFonts w:asciiTheme="majorBidi" w:hAnsiTheme="majorBidi" w:cstheme="majorBidi"/>
+                <w:lang w:val="en-US"/>
+              </w:rPr>
+            </w:pPr>
+            <w:r>
+              <w:rPr>
+                <w:rFonts w:asciiTheme="majorBidi" w:hAnsiTheme="majorBidi" w:cstheme="majorBidi"/>
+                <w:lang w:val="en-US"/>
+              </w:rPr>
+              <w:t>1</w:t>
+            </w:r>
+          </w:p>
+          <w:p>
+            <w:pPr>
+              <w:rPr>
+                <w:rFonts w:asciiTheme="majorBidi" w:hAnsiTheme="majorBidi" w:cstheme="majorBidi"/>
+                <w:lang w:val="en-US"/>
+              </w:rPr>
+            </w:pPr>
+            <w:r>
+              <w:rPr>
+                <w:rFonts w:asciiTheme="majorBidi" w:hAnsiTheme="majorBidi" w:cstheme="majorBidi"/>
+                <w:lang w:val="en-US"/>
+              </w:rPr>
+              <w:t>0</w:t>
+            </w:r>
+          </w:p>
+          <w:p>
+            <w:pPr>
+              <w:rPr>
+                <w:rFonts w:asciiTheme="majorBidi" w:hAnsiTheme="majorBidi" w:cstheme="majorBidi"/>
+                <w:lang w:val="en-US"/>
+              </w:rPr>
+            </w:pPr>
+            <w:r>
+              <w:rPr>
+                <w:rFonts w:asciiTheme="majorBidi" w:hAnsiTheme="majorBidi" w:cstheme="majorBidi"/>
+                <w:lang w:val="en-US"/>
+              </w:rPr>
+              <w:t>0</w:t>
+            </w:r>
           </w:p>
         </w:tc>
       </w:tr>
@@ -2072,6 +2417,51 @@
               <w:t>Classical 2</w:t>
             </w:r>
           </w:p>
+          <w:p>
+            <w:pPr>
+              <w:rPr>
+                <w:rFonts w:asciiTheme="majorBidi" w:hAnsiTheme="majorBidi" w:cstheme="majorBidi"/>
+                <w:lang w:val="en-US"/>
+              </w:rPr>
+            </w:pPr>
+            <w:r>
+              <w:rPr>
+                <w:rFonts w:asciiTheme="majorBidi" w:hAnsiTheme="majorBidi" w:cstheme="majorBidi"/>
+                <w:lang w:val="en-US"/>
+              </w:rPr>
+              <w:t>RH-L2Metric</w:t>
+            </w:r>
+          </w:p>
+          <w:p>
+            <w:pPr>
+              <w:rPr>
+                <w:rFonts w:asciiTheme="majorBidi" w:hAnsiTheme="majorBidi" w:cstheme="majorBidi"/>
+                <w:lang w:val="en-US"/>
+              </w:rPr>
+            </w:pPr>
+            <w:r>
+              <w:rPr>
+                <w:rFonts w:asciiTheme="majorBidi" w:hAnsiTheme="majorBidi" w:cstheme="majorBidi"/>
+                <w:lang w:val="en-US"/>
+              </w:rPr>
+              <w:t>SSD-L2Metric</w:t>
+            </w:r>
+          </w:p>
+          <w:p>
+            <w:pPr>
+              <w:rPr>
+                <w:rFonts w:asciiTheme="majorBidi" w:hAnsiTheme="majorBidi" w:cstheme="majorBidi"/>
+                <w:lang w:val="en-US"/>
+              </w:rPr>
+            </w:pPr>
+            <w:r>
+              <w:rPr>
+                <w:rFonts w:asciiTheme="majorBidi" w:hAnsiTheme="majorBidi" w:cstheme="majorBidi"/>
+                <w:lang w:val="en-US"/>
+              </w:rPr>
+              <w:t>SSD-L1Metric</w:t>
+            </w:r>
+          </w:p>
         </w:tc>
         <w:tc>
           <w:tcPr>
@@ -2085,6 +2475,51 @@
               </w:rPr>
             </w:pPr>
           </w:p>
+          <w:p>
+            <w:pPr>
+              <w:rPr>
+                <w:rFonts w:asciiTheme="majorBidi" w:hAnsiTheme="majorBidi" w:cstheme="majorBidi"/>
+                <w:lang w:val="en-US"/>
+              </w:rPr>
+            </w:pPr>
+            <w:r>
+              <w:rPr>
+                <w:rFonts w:asciiTheme="majorBidi" w:hAnsiTheme="majorBidi" w:cstheme="majorBidi"/>
+                <w:lang w:val="en-US"/>
+              </w:rPr>
+              <w:t>1</w:t>
+            </w:r>
+          </w:p>
+          <w:p>
+            <w:pPr>
+              <w:rPr>
+                <w:rFonts w:asciiTheme="majorBidi" w:hAnsiTheme="majorBidi" w:cstheme="majorBidi"/>
+                <w:lang w:val="en-US"/>
+              </w:rPr>
+            </w:pPr>
+            <w:r>
+              <w:rPr>
+                <w:rFonts w:asciiTheme="majorBidi" w:hAnsiTheme="majorBidi" w:cstheme="majorBidi"/>
+                <w:lang w:val="en-US"/>
+              </w:rPr>
+              <w:t>2</w:t>
+            </w:r>
+          </w:p>
+          <w:p>
+            <w:pPr>
+              <w:rPr>
+                <w:rFonts w:asciiTheme="majorBidi" w:hAnsiTheme="majorBidi" w:cstheme="majorBidi"/>
+                <w:lang w:val="en-US"/>
+              </w:rPr>
+            </w:pPr>
+            <w:r>
+              <w:rPr>
+                <w:rFonts w:asciiTheme="majorBidi" w:hAnsiTheme="majorBidi" w:cstheme="majorBidi"/>
+                <w:lang w:val="en-US"/>
+              </w:rPr>
+              <w:t>2</w:t>
+            </w:r>
+          </w:p>
         </w:tc>
         <w:tc>
           <w:tcPr>
@@ -2098,6 +2533,51 @@
               </w:rPr>
             </w:pPr>
           </w:p>
+          <w:p>
+            <w:pPr>
+              <w:rPr>
+                <w:rFonts w:asciiTheme="majorBidi" w:hAnsiTheme="majorBidi" w:cstheme="majorBidi"/>
+                <w:lang w:val="en-US"/>
+              </w:rPr>
+            </w:pPr>
+            <w:r>
+              <w:rPr>
+                <w:rFonts w:asciiTheme="majorBidi" w:hAnsiTheme="majorBidi" w:cstheme="majorBidi"/>
+                <w:lang w:val="en-US"/>
+              </w:rPr>
+              <w:t>2</w:t>
+            </w:r>
+          </w:p>
+          <w:p>
+            <w:pPr>
+              <w:rPr>
+                <w:rFonts w:asciiTheme="majorBidi" w:hAnsiTheme="majorBidi" w:cstheme="majorBidi"/>
+                <w:lang w:val="en-US"/>
+              </w:rPr>
+            </w:pPr>
+            <w:r>
+              <w:rPr>
+                <w:rFonts w:asciiTheme="majorBidi" w:hAnsiTheme="majorBidi" w:cstheme="majorBidi"/>
+                <w:lang w:val="en-US"/>
+              </w:rPr>
+              <w:t>2</w:t>
+            </w:r>
+          </w:p>
+          <w:p>
+            <w:pPr>
+              <w:rPr>
+                <w:rFonts w:asciiTheme="majorBidi" w:hAnsiTheme="majorBidi" w:cstheme="majorBidi"/>
+                <w:lang w:val="en-US"/>
+              </w:rPr>
+            </w:pPr>
+            <w:r>
+              <w:rPr>
+                <w:rFonts w:asciiTheme="majorBidi" w:hAnsiTheme="majorBidi" w:cstheme="majorBidi"/>
+                <w:lang w:val="en-US"/>
+              </w:rPr>
+              <w:t>2</w:t>
+            </w:r>
+          </w:p>
         </w:tc>
         <w:tc>
           <w:tcPr>
@@ -2111,6 +2591,51 @@
               </w:rPr>
             </w:pPr>
           </w:p>
+          <w:p>
+            <w:pPr>
+              <w:rPr>
+                <w:rFonts w:asciiTheme="majorBidi" w:hAnsiTheme="majorBidi" w:cstheme="majorBidi"/>
+                <w:lang w:val="en-US"/>
+              </w:rPr>
+            </w:pPr>
+            <w:r>
+              <w:rPr>
+                <w:rFonts w:asciiTheme="majorBidi" w:hAnsiTheme="majorBidi" w:cstheme="majorBidi"/>
+                <w:lang w:val="en-US"/>
+              </w:rPr>
+              <w:t>1</w:t>
+            </w:r>
+          </w:p>
+          <w:p>
+            <w:pPr>
+              <w:rPr>
+                <w:rFonts w:asciiTheme="majorBidi" w:hAnsiTheme="majorBidi" w:cstheme="majorBidi"/>
+                <w:lang w:val="en-US"/>
+              </w:rPr>
+            </w:pPr>
+            <w:r>
+              <w:rPr>
+                <w:rFonts w:asciiTheme="majorBidi" w:hAnsiTheme="majorBidi" w:cstheme="majorBidi"/>
+                <w:lang w:val="en-US"/>
+              </w:rPr>
+              <w:t>2</w:t>
+            </w:r>
+          </w:p>
+          <w:p>
+            <w:pPr>
+              <w:rPr>
+                <w:rFonts w:asciiTheme="majorBidi" w:hAnsiTheme="majorBidi" w:cstheme="majorBidi"/>
+                <w:lang w:val="en-US"/>
+              </w:rPr>
+            </w:pPr>
+            <w:r>
+              <w:rPr>
+                <w:rFonts w:asciiTheme="majorBidi" w:hAnsiTheme="majorBidi" w:cstheme="majorBidi"/>
+                <w:lang w:val="en-US"/>
+              </w:rPr>
+              <w:t>2</w:t>
+            </w:r>
+          </w:p>
         </w:tc>
         <w:tc>
           <w:tcPr>
@@ -2124,6 +2649,51 @@
               </w:rPr>
             </w:pPr>
           </w:p>
+          <w:p>
+            <w:pPr>
+              <w:rPr>
+                <w:rFonts w:asciiTheme="majorBidi" w:hAnsiTheme="majorBidi" w:cstheme="majorBidi"/>
+                <w:lang w:val="en-US"/>
+              </w:rPr>
+            </w:pPr>
+            <w:r>
+              <w:rPr>
+                <w:rFonts w:asciiTheme="majorBidi" w:hAnsiTheme="majorBidi" w:cstheme="majorBidi"/>
+                <w:lang w:val="en-US"/>
+              </w:rPr>
+              <w:t>2</w:t>
+            </w:r>
+          </w:p>
+          <w:p>
+            <w:pPr>
+              <w:rPr>
+                <w:rFonts w:asciiTheme="majorBidi" w:hAnsiTheme="majorBidi" w:cstheme="majorBidi"/>
+                <w:lang w:val="en-US"/>
+              </w:rPr>
+            </w:pPr>
+            <w:r>
+              <w:rPr>
+                <w:rFonts w:asciiTheme="majorBidi" w:hAnsiTheme="majorBidi" w:cstheme="majorBidi"/>
+                <w:lang w:val="en-US"/>
+              </w:rPr>
+              <w:t>2</w:t>
+            </w:r>
+          </w:p>
+          <w:p>
+            <w:pPr>
+              <w:rPr>
+                <w:rFonts w:asciiTheme="majorBidi" w:hAnsiTheme="majorBidi" w:cstheme="majorBidi"/>
+                <w:lang w:val="en-US"/>
+              </w:rPr>
+            </w:pPr>
+            <w:r>
+              <w:rPr>
+                <w:rFonts w:asciiTheme="majorBidi" w:hAnsiTheme="majorBidi" w:cstheme="majorBidi"/>
+                <w:lang w:val="en-US"/>
+              </w:rPr>
+              <w:t>2</w:t>
+            </w:r>
+          </w:p>
         </w:tc>
         <w:tc>
           <w:tcPr>
@@ -2137,6 +2707,51 @@
               </w:rPr>
             </w:pPr>
           </w:p>
+          <w:p>
+            <w:pPr>
+              <w:rPr>
+                <w:rFonts w:asciiTheme="majorBidi" w:hAnsiTheme="majorBidi" w:cstheme="majorBidi"/>
+                <w:lang w:val="en-US"/>
+              </w:rPr>
+            </w:pPr>
+            <w:r>
+              <w:rPr>
+                <w:rFonts w:asciiTheme="majorBidi" w:hAnsiTheme="majorBidi" w:cstheme="majorBidi"/>
+                <w:lang w:val="en-US"/>
+              </w:rPr>
+              <w:t>2</w:t>
+            </w:r>
+          </w:p>
+          <w:p>
+            <w:pPr>
+              <w:rPr>
+                <w:rFonts w:asciiTheme="majorBidi" w:hAnsiTheme="majorBidi" w:cstheme="majorBidi"/>
+                <w:lang w:val="en-US"/>
+              </w:rPr>
+            </w:pPr>
+            <w:r>
+              <w:rPr>
+                <w:rFonts w:asciiTheme="majorBidi" w:hAnsiTheme="majorBidi" w:cstheme="majorBidi"/>
+                <w:lang w:val="en-US"/>
+              </w:rPr>
+              <w:t>1</w:t>
+            </w:r>
+          </w:p>
+          <w:p>
+            <w:pPr>
+              <w:rPr>
+                <w:rFonts w:asciiTheme="majorBidi" w:hAnsiTheme="majorBidi" w:cstheme="majorBidi"/>
+                <w:lang w:val="en-US"/>
+              </w:rPr>
+            </w:pPr>
+            <w:r>
+              <w:rPr>
+                <w:rFonts w:asciiTheme="majorBidi" w:hAnsiTheme="majorBidi" w:cstheme="majorBidi"/>
+                <w:lang w:val="en-US"/>
+              </w:rPr>
+              <w:t>1</w:t>
+            </w:r>
+          </w:p>
         </w:tc>
         <w:tc>
           <w:tcPr>
@@ -2150,6 +2765,51 @@
               </w:rPr>
             </w:pPr>
           </w:p>
+          <w:p>
+            <w:pPr>
+              <w:rPr>
+                <w:rFonts w:asciiTheme="majorBidi" w:hAnsiTheme="majorBidi" w:cstheme="majorBidi"/>
+                <w:lang w:val="en-US"/>
+              </w:rPr>
+            </w:pPr>
+            <w:r>
+              <w:rPr>
+                <w:rFonts w:asciiTheme="majorBidi" w:hAnsiTheme="majorBidi" w:cstheme="majorBidi"/>
+                <w:lang w:val="en-US"/>
+              </w:rPr>
+              <w:t>0</w:t>
+            </w:r>
+          </w:p>
+          <w:p>
+            <w:pPr>
+              <w:rPr>
+                <w:rFonts w:asciiTheme="majorBidi" w:hAnsiTheme="majorBidi" w:cstheme="majorBidi"/>
+                <w:lang w:val="en-US"/>
+              </w:rPr>
+            </w:pPr>
+            <w:r>
+              <w:rPr>
+                <w:rFonts w:asciiTheme="majorBidi" w:hAnsiTheme="majorBidi" w:cstheme="majorBidi"/>
+                <w:lang w:val="en-US"/>
+              </w:rPr>
+              <w:t>1</w:t>
+            </w:r>
+          </w:p>
+          <w:p>
+            <w:pPr>
+              <w:rPr>
+                <w:rFonts w:asciiTheme="majorBidi" w:hAnsiTheme="majorBidi" w:cstheme="majorBidi"/>
+                <w:lang w:val="en-US"/>
+              </w:rPr>
+            </w:pPr>
+            <w:r>
+              <w:rPr>
+                <w:rFonts w:asciiTheme="majorBidi" w:hAnsiTheme="majorBidi" w:cstheme="majorBidi"/>
+                <w:lang w:val="en-US"/>
+              </w:rPr>
+              <w:t>2</w:t>
+            </w:r>
+          </w:p>
         </w:tc>
         <w:tc>
           <w:tcPr>
@@ -2163,6 +2823,51 @@
               </w:rPr>
             </w:pPr>
           </w:p>
+          <w:p>
+            <w:pPr>
+              <w:rPr>
+                <w:rFonts w:asciiTheme="majorBidi" w:hAnsiTheme="majorBidi" w:cstheme="majorBidi"/>
+                <w:lang w:val="en-US"/>
+              </w:rPr>
+            </w:pPr>
+            <w:r>
+              <w:rPr>
+                <w:rFonts w:asciiTheme="majorBidi" w:hAnsiTheme="majorBidi" w:cstheme="majorBidi"/>
+                <w:lang w:val="en-US"/>
+              </w:rPr>
+              <w:t>2</w:t>
+            </w:r>
+          </w:p>
+          <w:p>
+            <w:pPr>
+              <w:rPr>
+                <w:rFonts w:asciiTheme="majorBidi" w:hAnsiTheme="majorBidi" w:cstheme="majorBidi"/>
+                <w:lang w:val="en-US"/>
+              </w:rPr>
+            </w:pPr>
+            <w:r>
+              <w:rPr>
+                <w:rFonts w:asciiTheme="majorBidi" w:hAnsiTheme="majorBidi" w:cstheme="majorBidi"/>
+                <w:lang w:val="en-US"/>
+              </w:rPr>
+              <w:t>0</w:t>
+            </w:r>
+          </w:p>
+          <w:p>
+            <w:pPr>
+              <w:rPr>
+                <w:rFonts w:asciiTheme="majorBidi" w:hAnsiTheme="majorBidi" w:cstheme="majorBidi"/>
+                <w:lang w:val="en-US"/>
+              </w:rPr>
+            </w:pPr>
+            <w:r>
+              <w:rPr>
+                <w:rFonts w:asciiTheme="majorBidi" w:hAnsiTheme="majorBidi" w:cstheme="majorBidi"/>
+                <w:lang w:val="en-US"/>
+              </w:rPr>
+              <w:t>0</w:t>
+            </w:r>
+          </w:p>
         </w:tc>
         <w:tc>
           <w:tcPr>
@@ -2176,6 +2881,51 @@
               </w:rPr>
             </w:pPr>
           </w:p>
+          <w:p>
+            <w:pPr>
+              <w:rPr>
+                <w:rFonts w:asciiTheme="majorBidi" w:hAnsiTheme="majorBidi" w:cstheme="majorBidi"/>
+                <w:lang w:val="en-US"/>
+              </w:rPr>
+            </w:pPr>
+            <w:r>
+              <w:rPr>
+                <w:rFonts w:asciiTheme="majorBidi" w:hAnsiTheme="majorBidi" w:cstheme="majorBidi"/>
+                <w:lang w:val="en-US"/>
+              </w:rPr>
+              <w:t>0</w:t>
+            </w:r>
+          </w:p>
+          <w:p>
+            <w:pPr>
+              <w:rPr>
+                <w:rFonts w:asciiTheme="majorBidi" w:hAnsiTheme="majorBidi" w:cstheme="majorBidi"/>
+                <w:lang w:val="en-US"/>
+              </w:rPr>
+            </w:pPr>
+            <w:r>
+              <w:rPr>
+                <w:rFonts w:asciiTheme="majorBidi" w:hAnsiTheme="majorBidi" w:cstheme="majorBidi"/>
+                <w:lang w:val="en-US"/>
+              </w:rPr>
+              <w:t>0</w:t>
+            </w:r>
+          </w:p>
+          <w:p>
+            <w:pPr>
+              <w:rPr>
+                <w:rFonts w:asciiTheme="majorBidi" w:hAnsiTheme="majorBidi" w:cstheme="majorBidi"/>
+                <w:lang w:val="en-US"/>
+              </w:rPr>
+            </w:pPr>
+            <w:r>
+              <w:rPr>
+                <w:rFonts w:asciiTheme="majorBidi" w:hAnsiTheme="majorBidi" w:cstheme="majorBidi"/>
+                <w:lang w:val="en-US"/>
+              </w:rPr>
+              <w:t>1</w:t>
+            </w:r>
+          </w:p>
         </w:tc>
         <w:tc>
           <w:tcPr>
@@ -2189,6 +2939,51 @@
               </w:rPr>
             </w:pPr>
           </w:p>
+          <w:p>
+            <w:pPr>
+              <w:rPr>
+                <w:rFonts w:asciiTheme="majorBidi" w:hAnsiTheme="majorBidi" w:cstheme="majorBidi"/>
+                <w:lang w:val="en-US"/>
+              </w:rPr>
+            </w:pPr>
+            <w:r>
+              <w:rPr>
+                <w:rFonts w:asciiTheme="majorBidi" w:hAnsiTheme="majorBidi" w:cstheme="majorBidi"/>
+                <w:lang w:val="en-US"/>
+              </w:rPr>
+              <w:t>0</w:t>
+            </w:r>
+          </w:p>
+          <w:p>
+            <w:pPr>
+              <w:rPr>
+                <w:rFonts w:asciiTheme="majorBidi" w:hAnsiTheme="majorBidi" w:cstheme="majorBidi"/>
+                <w:lang w:val="en-US"/>
+              </w:rPr>
+            </w:pPr>
+            <w:r>
+              <w:rPr>
+                <w:rFonts w:asciiTheme="majorBidi" w:hAnsiTheme="majorBidi" w:cstheme="majorBidi"/>
+                <w:lang w:val="en-US"/>
+              </w:rPr>
+              <w:t>1</w:t>
+            </w:r>
+          </w:p>
+          <w:p>
+            <w:pPr>
+              <w:rPr>
+                <w:rFonts w:asciiTheme="majorBidi" w:hAnsiTheme="majorBidi" w:cstheme="majorBidi"/>
+                <w:lang w:val="en-US"/>
+              </w:rPr>
+            </w:pPr>
+            <w:r>
+              <w:rPr>
+                <w:rFonts w:asciiTheme="majorBidi" w:hAnsiTheme="majorBidi" w:cstheme="majorBidi"/>
+                <w:lang w:val="en-US"/>
+              </w:rPr>
+              <w:t>1</w:t>
+            </w:r>
+          </w:p>
         </w:tc>
         <w:tc>
           <w:tcPr>
@@ -2201,6 +2996,51 @@
                 <w:lang w:val="en-US"/>
               </w:rPr>
             </w:pPr>
+          </w:p>
+          <w:p>
+            <w:pPr>
+              <w:rPr>
+                <w:rFonts w:asciiTheme="majorBidi" w:hAnsiTheme="majorBidi" w:cstheme="majorBidi"/>
+                <w:lang w:val="en-US"/>
+              </w:rPr>
+            </w:pPr>
+            <w:r>
+              <w:rPr>
+                <w:rFonts w:asciiTheme="majorBidi" w:hAnsiTheme="majorBidi" w:cstheme="majorBidi"/>
+                <w:lang w:val="en-US"/>
+              </w:rPr>
+              <w:t>1</w:t>
+            </w:r>
+          </w:p>
+          <w:p>
+            <w:pPr>
+              <w:rPr>
+                <w:rFonts w:asciiTheme="majorBidi" w:hAnsiTheme="majorBidi" w:cstheme="majorBidi"/>
+                <w:lang w:val="en-US"/>
+              </w:rPr>
+            </w:pPr>
+            <w:r>
+              <w:rPr>
+                <w:rFonts w:asciiTheme="majorBidi" w:hAnsiTheme="majorBidi" w:cstheme="majorBidi"/>
+                <w:lang w:val="en-US"/>
+              </w:rPr>
+              <w:t>0</w:t>
+            </w:r>
+          </w:p>
+          <w:p>
+            <w:pPr>
+              <w:rPr>
+                <w:rFonts w:asciiTheme="majorBidi" w:hAnsiTheme="majorBidi" w:cstheme="majorBidi"/>
+                <w:lang w:val="en-US"/>
+              </w:rPr>
+            </w:pPr>
+            <w:r>
+              <w:rPr>
+                <w:rFonts w:asciiTheme="majorBidi" w:hAnsiTheme="majorBidi" w:cstheme="majorBidi"/>
+                <w:lang w:val="en-US"/>
+              </w:rPr>
+              <w:t>1</w:t>
+            </w:r>
           </w:p>
         </w:tc>
       </w:tr>
@@ -2238,6 +3078,51 @@
               <w:t>tronic 1</w:t>
             </w:r>
           </w:p>
+          <w:p>
+            <w:pPr>
+              <w:rPr>
+                <w:rFonts w:asciiTheme="majorBidi" w:hAnsiTheme="majorBidi" w:cstheme="majorBidi"/>
+                <w:lang w:val="en-US"/>
+              </w:rPr>
+            </w:pPr>
+            <w:r>
+              <w:rPr>
+                <w:rFonts w:asciiTheme="majorBidi" w:hAnsiTheme="majorBidi" w:cstheme="majorBidi"/>
+                <w:lang w:val="en-US"/>
+              </w:rPr>
+              <w:t>RH-L2Metric</w:t>
+            </w:r>
+          </w:p>
+          <w:p>
+            <w:pPr>
+              <w:rPr>
+                <w:rFonts w:asciiTheme="majorBidi" w:hAnsiTheme="majorBidi" w:cstheme="majorBidi"/>
+                <w:lang w:val="en-US"/>
+              </w:rPr>
+            </w:pPr>
+            <w:r>
+              <w:rPr>
+                <w:rFonts w:asciiTheme="majorBidi" w:hAnsiTheme="majorBidi" w:cstheme="majorBidi"/>
+                <w:lang w:val="en-US"/>
+              </w:rPr>
+              <w:t>SSD-L2Metric</w:t>
+            </w:r>
+          </w:p>
+          <w:p>
+            <w:pPr>
+              <w:rPr>
+                <w:rFonts w:asciiTheme="majorBidi" w:hAnsiTheme="majorBidi" w:cstheme="majorBidi"/>
+                <w:lang w:val="en-US"/>
+              </w:rPr>
+            </w:pPr>
+            <w:r>
+              <w:rPr>
+                <w:rFonts w:asciiTheme="majorBidi" w:hAnsiTheme="majorBidi" w:cstheme="majorBidi"/>
+                <w:lang w:val="en-US"/>
+              </w:rPr>
+              <w:t>SSD-L1Metric</w:t>
+            </w:r>
+          </w:p>
         </w:tc>
         <w:tc>
           <w:tcPr>
@@ -2251,6 +3136,51 @@
               </w:rPr>
             </w:pPr>
           </w:p>
+          <w:p>
+            <w:pPr>
+              <w:rPr>
+                <w:rFonts w:asciiTheme="majorBidi" w:hAnsiTheme="majorBidi" w:cstheme="majorBidi"/>
+                <w:lang w:val="en-US"/>
+              </w:rPr>
+            </w:pPr>
+            <w:r>
+              <w:rPr>
+                <w:rFonts w:asciiTheme="majorBidi" w:hAnsiTheme="majorBidi" w:cstheme="majorBidi"/>
+                <w:lang w:val="en-US"/>
+              </w:rPr>
+              <w:t>2</w:t>
+            </w:r>
+          </w:p>
+          <w:p>
+            <w:pPr>
+              <w:rPr>
+                <w:rFonts w:asciiTheme="majorBidi" w:hAnsiTheme="majorBidi" w:cstheme="majorBidi"/>
+                <w:lang w:val="en-US"/>
+              </w:rPr>
+            </w:pPr>
+            <w:r>
+              <w:rPr>
+                <w:rFonts w:asciiTheme="majorBidi" w:hAnsiTheme="majorBidi" w:cstheme="majorBidi"/>
+                <w:lang w:val="en-US"/>
+              </w:rPr>
+              <w:t>0</w:t>
+            </w:r>
+          </w:p>
+          <w:p>
+            <w:pPr>
+              <w:rPr>
+                <w:rFonts w:asciiTheme="majorBidi" w:hAnsiTheme="majorBidi" w:cstheme="majorBidi"/>
+                <w:lang w:val="en-US"/>
+              </w:rPr>
+            </w:pPr>
+            <w:r>
+              <w:rPr>
+                <w:rFonts w:asciiTheme="majorBidi" w:hAnsiTheme="majorBidi" w:cstheme="majorBidi"/>
+                <w:lang w:val="en-US"/>
+              </w:rPr>
+              <w:t>0</w:t>
+            </w:r>
+          </w:p>
         </w:tc>
         <w:tc>
           <w:tcPr>
@@ -2264,6 +3194,51 @@
               </w:rPr>
             </w:pPr>
           </w:p>
+          <w:p>
+            <w:pPr>
+              <w:rPr>
+                <w:rFonts w:asciiTheme="majorBidi" w:hAnsiTheme="majorBidi" w:cstheme="majorBidi"/>
+                <w:lang w:val="en-US"/>
+              </w:rPr>
+            </w:pPr>
+            <w:r>
+              <w:rPr>
+                <w:rFonts w:asciiTheme="majorBidi" w:hAnsiTheme="majorBidi" w:cstheme="majorBidi"/>
+                <w:lang w:val="en-US"/>
+              </w:rPr>
+              <w:t>1</w:t>
+            </w:r>
+          </w:p>
+          <w:p>
+            <w:pPr>
+              <w:rPr>
+                <w:rFonts w:asciiTheme="majorBidi" w:hAnsiTheme="majorBidi" w:cstheme="majorBidi"/>
+                <w:lang w:val="en-US"/>
+              </w:rPr>
+            </w:pPr>
+            <w:r>
+              <w:rPr>
+                <w:rFonts w:asciiTheme="majorBidi" w:hAnsiTheme="majorBidi" w:cstheme="majorBidi"/>
+                <w:lang w:val="en-US"/>
+              </w:rPr>
+              <w:t>1</w:t>
+            </w:r>
+          </w:p>
+          <w:p>
+            <w:pPr>
+              <w:rPr>
+                <w:rFonts w:asciiTheme="majorBidi" w:hAnsiTheme="majorBidi" w:cstheme="majorBidi"/>
+                <w:lang w:val="en-US"/>
+              </w:rPr>
+            </w:pPr>
+            <w:r>
+              <w:rPr>
+                <w:rFonts w:asciiTheme="majorBidi" w:hAnsiTheme="majorBidi" w:cstheme="majorBidi"/>
+                <w:lang w:val="en-US"/>
+              </w:rPr>
+              <w:t>1</w:t>
+            </w:r>
+          </w:p>
         </w:tc>
         <w:tc>
           <w:tcPr>
@@ -2277,6 +3252,51 @@
               </w:rPr>
             </w:pPr>
           </w:p>
+          <w:p>
+            <w:pPr>
+              <w:rPr>
+                <w:rFonts w:asciiTheme="majorBidi" w:hAnsiTheme="majorBidi" w:cstheme="majorBidi"/>
+                <w:lang w:val="en-US"/>
+              </w:rPr>
+            </w:pPr>
+            <w:r>
+              <w:rPr>
+                <w:rFonts w:asciiTheme="majorBidi" w:hAnsiTheme="majorBidi" w:cstheme="majorBidi"/>
+                <w:lang w:val="en-US"/>
+              </w:rPr>
+              <w:t>1</w:t>
+            </w:r>
+          </w:p>
+          <w:p>
+            <w:pPr>
+              <w:rPr>
+                <w:rFonts w:asciiTheme="majorBidi" w:hAnsiTheme="majorBidi" w:cstheme="majorBidi"/>
+                <w:lang w:val="en-US"/>
+              </w:rPr>
+            </w:pPr>
+            <w:r>
+              <w:rPr>
+                <w:rFonts w:asciiTheme="majorBidi" w:hAnsiTheme="majorBidi" w:cstheme="majorBidi"/>
+                <w:lang w:val="en-US"/>
+              </w:rPr>
+              <w:t>0</w:t>
+            </w:r>
+          </w:p>
+          <w:p>
+            <w:pPr>
+              <w:rPr>
+                <w:rFonts w:asciiTheme="majorBidi" w:hAnsiTheme="majorBidi" w:cstheme="majorBidi"/>
+                <w:lang w:val="en-US"/>
+              </w:rPr>
+            </w:pPr>
+            <w:r>
+              <w:rPr>
+                <w:rFonts w:asciiTheme="majorBidi" w:hAnsiTheme="majorBidi" w:cstheme="majorBidi"/>
+                <w:lang w:val="en-US"/>
+              </w:rPr>
+              <w:t>0</w:t>
+            </w:r>
+          </w:p>
         </w:tc>
         <w:tc>
           <w:tcPr>
@@ -2290,6 +3310,51 @@
               </w:rPr>
             </w:pPr>
           </w:p>
+          <w:p>
+            <w:pPr>
+              <w:rPr>
+                <w:rFonts w:asciiTheme="majorBidi" w:hAnsiTheme="majorBidi" w:cstheme="majorBidi"/>
+                <w:lang w:val="en-US"/>
+              </w:rPr>
+            </w:pPr>
+            <w:r>
+              <w:rPr>
+                <w:rFonts w:asciiTheme="majorBidi" w:hAnsiTheme="majorBidi" w:cstheme="majorBidi"/>
+                <w:lang w:val="en-US"/>
+              </w:rPr>
+              <w:t>0.5</w:t>
+            </w:r>
+          </w:p>
+          <w:p>
+            <w:pPr>
+              <w:rPr>
+                <w:rFonts w:asciiTheme="majorBidi" w:hAnsiTheme="majorBidi" w:cstheme="majorBidi"/>
+                <w:lang w:val="en-US"/>
+              </w:rPr>
+            </w:pPr>
+            <w:r>
+              <w:rPr>
+                <w:rFonts w:asciiTheme="majorBidi" w:hAnsiTheme="majorBidi" w:cstheme="majorBidi"/>
+                <w:lang w:val="en-US"/>
+              </w:rPr>
+              <w:t>0</w:t>
+            </w:r>
+          </w:p>
+          <w:p>
+            <w:pPr>
+              <w:rPr>
+                <w:rFonts w:asciiTheme="majorBidi" w:hAnsiTheme="majorBidi" w:cstheme="majorBidi"/>
+                <w:lang w:val="en-US"/>
+              </w:rPr>
+            </w:pPr>
+            <w:r>
+              <w:rPr>
+                <w:rFonts w:asciiTheme="majorBidi" w:hAnsiTheme="majorBidi" w:cstheme="majorBidi"/>
+                <w:lang w:val="en-US"/>
+              </w:rPr>
+              <w:t>0</w:t>
+            </w:r>
+          </w:p>
         </w:tc>
         <w:tc>
           <w:tcPr>
@@ -2303,6 +3368,51 @@
               </w:rPr>
             </w:pPr>
           </w:p>
+          <w:p>
+            <w:pPr>
+              <w:rPr>
+                <w:rFonts w:asciiTheme="majorBidi" w:hAnsiTheme="majorBidi" w:cstheme="majorBidi"/>
+                <w:lang w:val="en-US"/>
+              </w:rPr>
+            </w:pPr>
+            <w:r>
+              <w:rPr>
+                <w:rFonts w:asciiTheme="majorBidi" w:hAnsiTheme="majorBidi" w:cstheme="majorBidi"/>
+                <w:lang w:val="en-US"/>
+              </w:rPr>
+              <w:t>0</w:t>
+            </w:r>
+          </w:p>
+          <w:p>
+            <w:pPr>
+              <w:rPr>
+                <w:rFonts w:asciiTheme="majorBidi" w:hAnsiTheme="majorBidi" w:cstheme="majorBidi"/>
+                <w:lang w:val="en-US"/>
+              </w:rPr>
+            </w:pPr>
+            <w:r>
+              <w:rPr>
+                <w:rFonts w:asciiTheme="majorBidi" w:hAnsiTheme="majorBidi" w:cstheme="majorBidi"/>
+                <w:lang w:val="en-US"/>
+              </w:rPr>
+              <w:t>0</w:t>
+            </w:r>
+          </w:p>
+          <w:p>
+            <w:pPr>
+              <w:rPr>
+                <w:rFonts w:asciiTheme="majorBidi" w:hAnsiTheme="majorBidi" w:cstheme="majorBidi"/>
+                <w:lang w:val="en-US"/>
+              </w:rPr>
+            </w:pPr>
+            <w:r>
+              <w:rPr>
+                <w:rFonts w:asciiTheme="majorBidi" w:hAnsiTheme="majorBidi" w:cstheme="majorBidi"/>
+                <w:lang w:val="en-US"/>
+              </w:rPr>
+              <w:t>0</w:t>
+            </w:r>
+          </w:p>
         </w:tc>
         <w:tc>
           <w:tcPr>
@@ -2316,6 +3426,51 @@
               </w:rPr>
             </w:pPr>
           </w:p>
+          <w:p>
+            <w:pPr>
+              <w:rPr>
+                <w:rFonts w:asciiTheme="majorBidi" w:hAnsiTheme="majorBidi" w:cstheme="majorBidi"/>
+                <w:lang w:val="en-US"/>
+              </w:rPr>
+            </w:pPr>
+            <w:r>
+              <w:rPr>
+                <w:rFonts w:asciiTheme="majorBidi" w:hAnsiTheme="majorBidi" w:cstheme="majorBidi"/>
+                <w:lang w:val="en-US"/>
+              </w:rPr>
+              <w:t>0</w:t>
+            </w:r>
+          </w:p>
+          <w:p>
+            <w:pPr>
+              <w:rPr>
+                <w:rFonts w:asciiTheme="majorBidi" w:hAnsiTheme="majorBidi" w:cstheme="majorBidi"/>
+                <w:lang w:val="en-US"/>
+              </w:rPr>
+            </w:pPr>
+            <w:r>
+              <w:rPr>
+                <w:rFonts w:asciiTheme="majorBidi" w:hAnsiTheme="majorBidi" w:cstheme="majorBidi"/>
+                <w:lang w:val="en-US"/>
+              </w:rPr>
+              <w:t>1</w:t>
+            </w:r>
+          </w:p>
+          <w:p>
+            <w:pPr>
+              <w:rPr>
+                <w:rFonts w:asciiTheme="majorBidi" w:hAnsiTheme="majorBidi" w:cstheme="majorBidi"/>
+                <w:lang w:val="en-US"/>
+              </w:rPr>
+            </w:pPr>
+            <w:r>
+              <w:rPr>
+                <w:rFonts w:asciiTheme="majorBidi" w:hAnsiTheme="majorBidi" w:cstheme="majorBidi"/>
+                <w:lang w:val="en-US"/>
+              </w:rPr>
+              <w:t>0</w:t>
+            </w:r>
+          </w:p>
         </w:tc>
         <w:tc>
           <w:tcPr>
@@ -2329,6 +3484,51 @@
               </w:rPr>
             </w:pPr>
           </w:p>
+          <w:p>
+            <w:pPr>
+              <w:rPr>
+                <w:rFonts w:asciiTheme="majorBidi" w:hAnsiTheme="majorBidi" w:cstheme="majorBidi"/>
+                <w:lang w:val="en-US"/>
+              </w:rPr>
+            </w:pPr>
+            <w:r>
+              <w:rPr>
+                <w:rFonts w:asciiTheme="majorBidi" w:hAnsiTheme="majorBidi" w:cstheme="majorBidi"/>
+                <w:lang w:val="en-US"/>
+              </w:rPr>
+              <w:t>1</w:t>
+            </w:r>
+          </w:p>
+          <w:p>
+            <w:pPr>
+              <w:rPr>
+                <w:rFonts w:asciiTheme="majorBidi" w:hAnsiTheme="majorBidi" w:cstheme="majorBidi"/>
+                <w:lang w:val="en-US"/>
+              </w:rPr>
+            </w:pPr>
+            <w:r>
+              <w:rPr>
+                <w:rFonts w:asciiTheme="majorBidi" w:hAnsiTheme="majorBidi" w:cstheme="majorBidi"/>
+                <w:lang w:val="en-US"/>
+              </w:rPr>
+              <w:t>0</w:t>
+            </w:r>
+          </w:p>
+          <w:p>
+            <w:pPr>
+              <w:rPr>
+                <w:rFonts w:asciiTheme="majorBidi" w:hAnsiTheme="majorBidi" w:cstheme="majorBidi"/>
+                <w:lang w:val="en-US"/>
+              </w:rPr>
+            </w:pPr>
+            <w:r>
+              <w:rPr>
+                <w:rFonts w:asciiTheme="majorBidi" w:hAnsiTheme="majorBidi" w:cstheme="majorBidi"/>
+                <w:lang w:val="en-US"/>
+              </w:rPr>
+              <w:t>1</w:t>
+            </w:r>
+          </w:p>
         </w:tc>
         <w:tc>
           <w:tcPr>
@@ -2342,6 +3542,51 @@
               </w:rPr>
             </w:pPr>
           </w:p>
+          <w:p>
+            <w:pPr>
+              <w:rPr>
+                <w:rFonts w:asciiTheme="majorBidi" w:hAnsiTheme="majorBidi" w:cstheme="majorBidi"/>
+                <w:lang w:val="en-US"/>
+              </w:rPr>
+            </w:pPr>
+            <w:r>
+              <w:rPr>
+                <w:rFonts w:asciiTheme="majorBidi" w:hAnsiTheme="majorBidi" w:cstheme="majorBidi"/>
+                <w:lang w:val="en-US"/>
+              </w:rPr>
+              <w:t>0</w:t>
+            </w:r>
+          </w:p>
+          <w:p>
+            <w:pPr>
+              <w:rPr>
+                <w:rFonts w:asciiTheme="majorBidi" w:hAnsiTheme="majorBidi" w:cstheme="majorBidi"/>
+                <w:lang w:val="en-US"/>
+              </w:rPr>
+            </w:pPr>
+            <w:r>
+              <w:rPr>
+                <w:rFonts w:asciiTheme="majorBidi" w:hAnsiTheme="majorBidi" w:cstheme="majorBidi"/>
+                <w:lang w:val="en-US"/>
+              </w:rPr>
+              <w:t>2</w:t>
+            </w:r>
+          </w:p>
+          <w:p>
+            <w:pPr>
+              <w:rPr>
+                <w:rFonts w:asciiTheme="majorBidi" w:hAnsiTheme="majorBidi" w:cstheme="majorBidi"/>
+                <w:lang w:val="en-US"/>
+              </w:rPr>
+            </w:pPr>
+            <w:r>
+              <w:rPr>
+                <w:rFonts w:asciiTheme="majorBidi" w:hAnsiTheme="majorBidi" w:cstheme="majorBidi"/>
+                <w:lang w:val="en-US"/>
+              </w:rPr>
+              <w:t>1</w:t>
+            </w:r>
+          </w:p>
         </w:tc>
         <w:tc>
           <w:tcPr>
@@ -2355,6 +3600,51 @@
               </w:rPr>
             </w:pPr>
           </w:p>
+          <w:p>
+            <w:pPr>
+              <w:rPr>
+                <w:rFonts w:asciiTheme="majorBidi" w:hAnsiTheme="majorBidi" w:cstheme="majorBidi"/>
+                <w:lang w:val="en-US"/>
+              </w:rPr>
+            </w:pPr>
+            <w:r>
+              <w:rPr>
+                <w:rFonts w:asciiTheme="majorBidi" w:hAnsiTheme="majorBidi" w:cstheme="majorBidi"/>
+                <w:lang w:val="en-US"/>
+              </w:rPr>
+              <w:t>0</w:t>
+            </w:r>
+          </w:p>
+          <w:p>
+            <w:pPr>
+              <w:rPr>
+                <w:rFonts w:asciiTheme="majorBidi" w:hAnsiTheme="majorBidi" w:cstheme="majorBidi"/>
+                <w:lang w:val="en-US"/>
+              </w:rPr>
+            </w:pPr>
+            <w:r>
+              <w:rPr>
+                <w:rFonts w:asciiTheme="majorBidi" w:hAnsiTheme="majorBidi" w:cstheme="majorBidi"/>
+                <w:lang w:val="en-US"/>
+              </w:rPr>
+              <w:t>0</w:t>
+            </w:r>
+          </w:p>
+          <w:p>
+            <w:pPr>
+              <w:rPr>
+                <w:rFonts w:asciiTheme="majorBidi" w:hAnsiTheme="majorBidi" w:cstheme="majorBidi"/>
+                <w:lang w:val="en-US"/>
+              </w:rPr>
+            </w:pPr>
+            <w:r>
+              <w:rPr>
+                <w:rFonts w:asciiTheme="majorBidi" w:hAnsiTheme="majorBidi" w:cstheme="majorBidi"/>
+                <w:lang w:val="en-US"/>
+              </w:rPr>
+              <w:t>1</w:t>
+            </w:r>
+          </w:p>
         </w:tc>
         <w:tc>
           <w:tcPr>
@@ -2367,6 +3657,51 @@
                 <w:lang w:val="en-US"/>
               </w:rPr>
             </w:pPr>
+          </w:p>
+          <w:p>
+            <w:pPr>
+              <w:rPr>
+                <w:rFonts w:asciiTheme="majorBidi" w:hAnsiTheme="majorBidi" w:cstheme="majorBidi"/>
+                <w:lang w:val="en-US"/>
+              </w:rPr>
+            </w:pPr>
+            <w:r>
+              <w:rPr>
+                <w:rFonts w:asciiTheme="majorBidi" w:hAnsiTheme="majorBidi" w:cstheme="majorBidi"/>
+                <w:lang w:val="en-US"/>
+              </w:rPr>
+              <w:t>0</w:t>
+            </w:r>
+          </w:p>
+          <w:p>
+            <w:pPr>
+              <w:rPr>
+                <w:rFonts w:asciiTheme="majorBidi" w:hAnsiTheme="majorBidi" w:cstheme="majorBidi"/>
+                <w:lang w:val="en-US"/>
+              </w:rPr>
+            </w:pPr>
+            <w:r>
+              <w:rPr>
+                <w:rFonts w:asciiTheme="majorBidi" w:hAnsiTheme="majorBidi" w:cstheme="majorBidi"/>
+                <w:lang w:val="en-US"/>
+              </w:rPr>
+              <w:t>0</w:t>
+            </w:r>
+          </w:p>
+          <w:p>
+            <w:pPr>
+              <w:rPr>
+                <w:rFonts w:asciiTheme="majorBidi" w:hAnsiTheme="majorBidi" w:cstheme="majorBidi"/>
+                <w:lang w:val="en-US"/>
+              </w:rPr>
+            </w:pPr>
+            <w:r>
+              <w:rPr>
+                <w:rFonts w:asciiTheme="majorBidi" w:hAnsiTheme="majorBidi" w:cstheme="majorBidi"/>
+                <w:lang w:val="en-US"/>
+              </w:rPr>
+              <w:t>0</w:t>
+            </w:r>
           </w:p>
         </w:tc>
       </w:tr>
@@ -2404,6 +3739,51 @@
               <w:t>tronic 2</w:t>
             </w:r>
           </w:p>
+          <w:p>
+            <w:pPr>
+              <w:rPr>
+                <w:rFonts w:asciiTheme="majorBidi" w:hAnsiTheme="majorBidi" w:cstheme="majorBidi"/>
+                <w:lang w:val="en-US"/>
+              </w:rPr>
+            </w:pPr>
+            <w:r>
+              <w:rPr>
+                <w:rFonts w:asciiTheme="majorBidi" w:hAnsiTheme="majorBidi" w:cstheme="majorBidi"/>
+                <w:lang w:val="en-US"/>
+              </w:rPr>
+              <w:t>RH-L2Metric</w:t>
+            </w:r>
+          </w:p>
+          <w:p>
+            <w:pPr>
+              <w:rPr>
+                <w:rFonts w:asciiTheme="majorBidi" w:hAnsiTheme="majorBidi" w:cstheme="majorBidi"/>
+                <w:lang w:val="en-US"/>
+              </w:rPr>
+            </w:pPr>
+            <w:r>
+              <w:rPr>
+                <w:rFonts w:asciiTheme="majorBidi" w:hAnsiTheme="majorBidi" w:cstheme="majorBidi"/>
+                <w:lang w:val="en-US"/>
+              </w:rPr>
+              <w:t>SSD-L2Metric</w:t>
+            </w:r>
+          </w:p>
+          <w:p>
+            <w:pPr>
+              <w:rPr>
+                <w:rFonts w:asciiTheme="majorBidi" w:hAnsiTheme="majorBidi" w:cstheme="majorBidi"/>
+                <w:lang w:val="en-US"/>
+              </w:rPr>
+            </w:pPr>
+            <w:r>
+              <w:rPr>
+                <w:rFonts w:asciiTheme="majorBidi" w:hAnsiTheme="majorBidi" w:cstheme="majorBidi"/>
+                <w:lang w:val="en-US"/>
+              </w:rPr>
+              <w:t>SSD-L1Metric</w:t>
+            </w:r>
+          </w:p>
         </w:tc>
         <w:tc>
           <w:tcPr>
@@ -2417,6 +3797,51 @@
               </w:rPr>
             </w:pPr>
           </w:p>
+          <w:p>
+            <w:pPr>
+              <w:rPr>
+                <w:rFonts w:asciiTheme="majorBidi" w:hAnsiTheme="majorBidi" w:cstheme="majorBidi"/>
+                <w:lang w:val="en-US"/>
+              </w:rPr>
+            </w:pPr>
+            <w:r>
+              <w:rPr>
+                <w:rFonts w:asciiTheme="majorBidi" w:hAnsiTheme="majorBidi" w:cstheme="majorBidi"/>
+                <w:lang w:val="en-US"/>
+              </w:rPr>
+              <w:t>1</w:t>
+            </w:r>
+          </w:p>
+          <w:p>
+            <w:pPr>
+              <w:rPr>
+                <w:rFonts w:asciiTheme="majorBidi" w:hAnsiTheme="majorBidi" w:cstheme="majorBidi"/>
+                <w:lang w:val="en-US"/>
+              </w:rPr>
+            </w:pPr>
+            <w:r>
+              <w:rPr>
+                <w:rFonts w:asciiTheme="majorBidi" w:hAnsiTheme="majorBidi" w:cstheme="majorBidi"/>
+                <w:lang w:val="en-US"/>
+              </w:rPr>
+              <w:t>2</w:t>
+            </w:r>
+          </w:p>
+          <w:p>
+            <w:pPr>
+              <w:rPr>
+                <w:rFonts w:asciiTheme="majorBidi" w:hAnsiTheme="majorBidi" w:cstheme="majorBidi"/>
+                <w:lang w:val="en-US"/>
+              </w:rPr>
+            </w:pPr>
+            <w:r>
+              <w:rPr>
+                <w:rFonts w:asciiTheme="majorBidi" w:hAnsiTheme="majorBidi" w:cstheme="majorBidi"/>
+                <w:lang w:val="en-US"/>
+              </w:rPr>
+              <w:t>2</w:t>
+            </w:r>
+          </w:p>
         </w:tc>
         <w:tc>
           <w:tcPr>
@@ -2430,6 +3855,51 @@
               </w:rPr>
             </w:pPr>
           </w:p>
+          <w:p>
+            <w:pPr>
+              <w:rPr>
+                <w:rFonts w:asciiTheme="majorBidi" w:hAnsiTheme="majorBidi" w:cstheme="majorBidi"/>
+                <w:lang w:val="en-US"/>
+              </w:rPr>
+            </w:pPr>
+            <w:r>
+              <w:rPr>
+                <w:rFonts w:asciiTheme="majorBidi" w:hAnsiTheme="majorBidi" w:cstheme="majorBidi"/>
+                <w:lang w:val="en-US"/>
+              </w:rPr>
+              <w:t>1</w:t>
+            </w:r>
+          </w:p>
+          <w:p>
+            <w:pPr>
+              <w:rPr>
+                <w:rFonts w:asciiTheme="majorBidi" w:hAnsiTheme="majorBidi" w:cstheme="majorBidi"/>
+                <w:lang w:val="en-US"/>
+              </w:rPr>
+            </w:pPr>
+            <w:r>
+              <w:rPr>
+                <w:rFonts w:asciiTheme="majorBidi" w:hAnsiTheme="majorBidi" w:cstheme="majorBidi"/>
+                <w:lang w:val="en-US"/>
+              </w:rPr>
+              <w:t>1</w:t>
+            </w:r>
+          </w:p>
+          <w:p>
+            <w:pPr>
+              <w:rPr>
+                <w:rFonts w:asciiTheme="majorBidi" w:hAnsiTheme="majorBidi" w:cstheme="majorBidi"/>
+                <w:lang w:val="en-US"/>
+              </w:rPr>
+            </w:pPr>
+            <w:r>
+              <w:rPr>
+                <w:rFonts w:asciiTheme="majorBidi" w:hAnsiTheme="majorBidi" w:cstheme="majorBidi"/>
+                <w:lang w:val="en-US"/>
+              </w:rPr>
+              <w:t>1</w:t>
+            </w:r>
+          </w:p>
         </w:tc>
         <w:tc>
           <w:tcPr>
@@ -2443,6 +3913,51 @@
               </w:rPr>
             </w:pPr>
           </w:p>
+          <w:p>
+            <w:pPr>
+              <w:rPr>
+                <w:rFonts w:asciiTheme="majorBidi" w:hAnsiTheme="majorBidi" w:cstheme="majorBidi"/>
+                <w:lang w:val="en-US"/>
+              </w:rPr>
+            </w:pPr>
+            <w:r>
+              <w:rPr>
+                <w:rFonts w:asciiTheme="majorBidi" w:hAnsiTheme="majorBidi" w:cstheme="majorBidi"/>
+                <w:lang w:val="en-US"/>
+              </w:rPr>
+              <w:t>0</w:t>
+            </w:r>
+          </w:p>
+          <w:p>
+            <w:pPr>
+              <w:rPr>
+                <w:rFonts w:asciiTheme="majorBidi" w:hAnsiTheme="majorBidi" w:cstheme="majorBidi"/>
+                <w:lang w:val="en-US"/>
+              </w:rPr>
+            </w:pPr>
+            <w:r>
+              <w:rPr>
+                <w:rFonts w:asciiTheme="majorBidi" w:hAnsiTheme="majorBidi" w:cstheme="majorBidi"/>
+                <w:lang w:val="en-US"/>
+              </w:rPr>
+              <w:t>0</w:t>
+            </w:r>
+          </w:p>
+          <w:p>
+            <w:pPr>
+              <w:rPr>
+                <w:rFonts w:asciiTheme="majorBidi" w:hAnsiTheme="majorBidi" w:cstheme="majorBidi"/>
+                <w:lang w:val="en-US"/>
+              </w:rPr>
+            </w:pPr>
+            <w:r>
+              <w:rPr>
+                <w:rFonts w:asciiTheme="majorBidi" w:hAnsiTheme="majorBidi" w:cstheme="majorBidi"/>
+                <w:lang w:val="en-US"/>
+              </w:rPr>
+              <w:t>0</w:t>
+            </w:r>
+          </w:p>
         </w:tc>
         <w:tc>
           <w:tcPr>
@@ -2456,6 +3971,51 @@
               </w:rPr>
             </w:pPr>
           </w:p>
+          <w:p>
+            <w:pPr>
+              <w:rPr>
+                <w:rFonts w:asciiTheme="majorBidi" w:hAnsiTheme="majorBidi" w:cstheme="majorBidi"/>
+                <w:lang w:val="en-US"/>
+              </w:rPr>
+            </w:pPr>
+            <w:r>
+              <w:rPr>
+                <w:rFonts w:asciiTheme="majorBidi" w:hAnsiTheme="majorBidi" w:cstheme="majorBidi"/>
+                <w:lang w:val="en-US"/>
+              </w:rPr>
+              <w:t>0</w:t>
+            </w:r>
+          </w:p>
+          <w:p>
+            <w:pPr>
+              <w:rPr>
+                <w:rFonts w:asciiTheme="majorBidi" w:hAnsiTheme="majorBidi" w:cstheme="majorBidi"/>
+                <w:lang w:val="en-US"/>
+              </w:rPr>
+            </w:pPr>
+            <w:r>
+              <w:rPr>
+                <w:rFonts w:asciiTheme="majorBidi" w:hAnsiTheme="majorBidi" w:cstheme="majorBidi"/>
+                <w:lang w:val="en-US"/>
+              </w:rPr>
+              <w:t>0</w:t>
+            </w:r>
+          </w:p>
+          <w:p>
+            <w:pPr>
+              <w:rPr>
+                <w:rFonts w:asciiTheme="majorBidi" w:hAnsiTheme="majorBidi" w:cstheme="majorBidi"/>
+                <w:lang w:val="en-US"/>
+              </w:rPr>
+            </w:pPr>
+            <w:r>
+              <w:rPr>
+                <w:rFonts w:asciiTheme="majorBidi" w:hAnsiTheme="majorBidi" w:cstheme="majorBidi"/>
+                <w:lang w:val="en-US"/>
+              </w:rPr>
+              <w:t>0</w:t>
+            </w:r>
+          </w:p>
         </w:tc>
         <w:tc>
           <w:tcPr>
@@ -2469,6 +4029,51 @@
               </w:rPr>
             </w:pPr>
           </w:p>
+          <w:p>
+            <w:pPr>
+              <w:rPr>
+                <w:rFonts w:asciiTheme="majorBidi" w:hAnsiTheme="majorBidi" w:cstheme="majorBidi"/>
+                <w:lang w:val="en-US"/>
+              </w:rPr>
+            </w:pPr>
+            <w:r>
+              <w:rPr>
+                <w:rFonts w:asciiTheme="majorBidi" w:hAnsiTheme="majorBidi" w:cstheme="majorBidi"/>
+                <w:lang w:val="en-US"/>
+              </w:rPr>
+              <w:t>0</w:t>
+            </w:r>
+          </w:p>
+          <w:p>
+            <w:pPr>
+              <w:rPr>
+                <w:rFonts w:asciiTheme="majorBidi" w:hAnsiTheme="majorBidi" w:cstheme="majorBidi"/>
+                <w:lang w:val="en-US"/>
+              </w:rPr>
+            </w:pPr>
+            <w:r>
+              <w:rPr>
+                <w:rFonts w:asciiTheme="majorBidi" w:hAnsiTheme="majorBidi" w:cstheme="majorBidi"/>
+                <w:lang w:val="en-US"/>
+              </w:rPr>
+              <w:t>1</w:t>
+            </w:r>
+          </w:p>
+          <w:p>
+            <w:pPr>
+              <w:rPr>
+                <w:rFonts w:asciiTheme="majorBidi" w:hAnsiTheme="majorBidi" w:cstheme="majorBidi"/>
+                <w:lang w:val="en-US"/>
+              </w:rPr>
+            </w:pPr>
+            <w:r>
+              <w:rPr>
+                <w:rFonts w:asciiTheme="majorBidi" w:hAnsiTheme="majorBidi" w:cstheme="majorBidi"/>
+                <w:lang w:val="en-US"/>
+              </w:rPr>
+              <w:t>1</w:t>
+            </w:r>
+          </w:p>
         </w:tc>
         <w:tc>
           <w:tcPr>
@@ -2482,6 +4087,51 @@
               </w:rPr>
             </w:pPr>
           </w:p>
+          <w:p>
+            <w:pPr>
+              <w:rPr>
+                <w:rFonts w:asciiTheme="majorBidi" w:hAnsiTheme="majorBidi" w:cstheme="majorBidi"/>
+                <w:lang w:val="en-US"/>
+              </w:rPr>
+            </w:pPr>
+            <w:r>
+              <w:rPr>
+                <w:rFonts w:asciiTheme="majorBidi" w:hAnsiTheme="majorBidi" w:cstheme="majorBidi"/>
+                <w:lang w:val="en-US"/>
+              </w:rPr>
+              <w:t>1</w:t>
+            </w:r>
+          </w:p>
+          <w:p>
+            <w:pPr>
+              <w:rPr>
+                <w:rFonts w:asciiTheme="majorBidi" w:hAnsiTheme="majorBidi" w:cstheme="majorBidi"/>
+                <w:lang w:val="en-US"/>
+              </w:rPr>
+            </w:pPr>
+            <w:r>
+              <w:rPr>
+                <w:rFonts w:asciiTheme="majorBidi" w:hAnsiTheme="majorBidi" w:cstheme="majorBidi"/>
+                <w:lang w:val="en-US"/>
+              </w:rPr>
+              <w:t>2</w:t>
+            </w:r>
+          </w:p>
+          <w:p>
+            <w:pPr>
+              <w:rPr>
+                <w:rFonts w:asciiTheme="majorBidi" w:hAnsiTheme="majorBidi" w:cstheme="majorBidi"/>
+                <w:lang w:val="en-US"/>
+              </w:rPr>
+            </w:pPr>
+            <w:r>
+              <w:rPr>
+                <w:rFonts w:asciiTheme="majorBidi" w:hAnsiTheme="majorBidi" w:cstheme="majorBidi"/>
+                <w:lang w:val="en-US"/>
+              </w:rPr>
+              <w:t>0</w:t>
+            </w:r>
+          </w:p>
         </w:tc>
         <w:tc>
           <w:tcPr>
@@ -2495,6 +4145,51 @@
               </w:rPr>
             </w:pPr>
           </w:p>
+          <w:p>
+            <w:pPr>
+              <w:rPr>
+                <w:rFonts w:asciiTheme="majorBidi" w:hAnsiTheme="majorBidi" w:cstheme="majorBidi"/>
+                <w:lang w:val="en-US"/>
+              </w:rPr>
+            </w:pPr>
+            <w:r>
+              <w:rPr>
+                <w:rFonts w:asciiTheme="majorBidi" w:hAnsiTheme="majorBidi" w:cstheme="majorBidi"/>
+                <w:lang w:val="en-US"/>
+              </w:rPr>
+              <w:t>0</w:t>
+            </w:r>
+          </w:p>
+          <w:p>
+            <w:pPr>
+              <w:rPr>
+                <w:rFonts w:asciiTheme="majorBidi" w:hAnsiTheme="majorBidi" w:cstheme="majorBidi"/>
+                <w:lang w:val="en-US"/>
+              </w:rPr>
+            </w:pPr>
+            <w:r>
+              <w:rPr>
+                <w:rFonts w:asciiTheme="majorBidi" w:hAnsiTheme="majorBidi" w:cstheme="majorBidi"/>
+                <w:lang w:val="en-US"/>
+              </w:rPr>
+              <w:t>0</w:t>
+            </w:r>
+          </w:p>
+          <w:p>
+            <w:pPr>
+              <w:rPr>
+                <w:rFonts w:asciiTheme="majorBidi" w:hAnsiTheme="majorBidi" w:cstheme="majorBidi"/>
+                <w:lang w:val="en-US"/>
+              </w:rPr>
+            </w:pPr>
+            <w:r>
+              <w:rPr>
+                <w:rFonts w:asciiTheme="majorBidi" w:hAnsiTheme="majorBidi" w:cstheme="majorBidi"/>
+                <w:lang w:val="en-US"/>
+              </w:rPr>
+              <w:t>0</w:t>
+            </w:r>
+          </w:p>
         </w:tc>
         <w:tc>
           <w:tcPr>
@@ -2508,6 +4203,51 @@
               </w:rPr>
             </w:pPr>
           </w:p>
+          <w:p>
+            <w:pPr>
+              <w:rPr>
+                <w:rFonts w:asciiTheme="majorBidi" w:hAnsiTheme="majorBidi" w:cstheme="majorBidi"/>
+                <w:lang w:val="en-US"/>
+              </w:rPr>
+            </w:pPr>
+            <w:r>
+              <w:rPr>
+                <w:rFonts w:asciiTheme="majorBidi" w:hAnsiTheme="majorBidi" w:cstheme="majorBidi"/>
+                <w:lang w:val="en-US"/>
+              </w:rPr>
+              <w:t>0</w:t>
+            </w:r>
+          </w:p>
+          <w:p>
+            <w:pPr>
+              <w:rPr>
+                <w:rFonts w:asciiTheme="majorBidi" w:hAnsiTheme="majorBidi" w:cstheme="majorBidi"/>
+                <w:lang w:val="en-US"/>
+              </w:rPr>
+            </w:pPr>
+            <w:r>
+              <w:rPr>
+                <w:rFonts w:asciiTheme="majorBidi" w:hAnsiTheme="majorBidi" w:cstheme="majorBidi"/>
+                <w:lang w:val="en-US"/>
+              </w:rPr>
+              <w:t>0</w:t>
+            </w:r>
+          </w:p>
+          <w:p>
+            <w:pPr>
+              <w:rPr>
+                <w:rFonts w:asciiTheme="majorBidi" w:hAnsiTheme="majorBidi" w:cstheme="majorBidi"/>
+                <w:lang w:val="en-US"/>
+              </w:rPr>
+            </w:pPr>
+            <w:r>
+              <w:rPr>
+                <w:rFonts w:asciiTheme="majorBidi" w:hAnsiTheme="majorBidi" w:cstheme="majorBidi"/>
+                <w:lang w:val="en-US"/>
+              </w:rPr>
+              <w:t>0</w:t>
+            </w:r>
+          </w:p>
         </w:tc>
         <w:tc>
           <w:tcPr>
@@ -2521,6 +4261,51 @@
               </w:rPr>
             </w:pPr>
           </w:p>
+          <w:p>
+            <w:pPr>
+              <w:rPr>
+                <w:rFonts w:asciiTheme="majorBidi" w:hAnsiTheme="majorBidi" w:cstheme="majorBidi"/>
+                <w:lang w:val="en-US"/>
+              </w:rPr>
+            </w:pPr>
+            <w:r>
+              <w:rPr>
+                <w:rFonts w:asciiTheme="majorBidi" w:hAnsiTheme="majorBidi" w:cstheme="majorBidi"/>
+                <w:lang w:val="en-US"/>
+              </w:rPr>
+              <w:t>0</w:t>
+            </w:r>
+          </w:p>
+          <w:p>
+            <w:pPr>
+              <w:rPr>
+                <w:rFonts w:asciiTheme="majorBidi" w:hAnsiTheme="majorBidi" w:cstheme="majorBidi"/>
+                <w:lang w:val="en-US"/>
+              </w:rPr>
+            </w:pPr>
+            <w:r>
+              <w:rPr>
+                <w:rFonts w:asciiTheme="majorBidi" w:hAnsiTheme="majorBidi" w:cstheme="majorBidi"/>
+                <w:lang w:val="en-US"/>
+              </w:rPr>
+              <w:t>0</w:t>
+            </w:r>
+          </w:p>
+          <w:p>
+            <w:pPr>
+              <w:rPr>
+                <w:rFonts w:asciiTheme="majorBidi" w:hAnsiTheme="majorBidi" w:cstheme="majorBidi"/>
+                <w:lang w:val="en-US"/>
+              </w:rPr>
+            </w:pPr>
+            <w:r>
+              <w:rPr>
+                <w:rFonts w:asciiTheme="majorBidi" w:hAnsiTheme="majorBidi" w:cstheme="majorBidi"/>
+                <w:lang w:val="en-US"/>
+              </w:rPr>
+              <w:t>0</w:t>
+            </w:r>
+          </w:p>
         </w:tc>
         <w:tc>
           <w:tcPr>
@@ -2533,6 +4318,51 @@
                 <w:lang w:val="en-US"/>
               </w:rPr>
             </w:pPr>
+          </w:p>
+          <w:p>
+            <w:pPr>
+              <w:rPr>
+                <w:rFonts w:asciiTheme="majorBidi" w:hAnsiTheme="majorBidi" w:cstheme="majorBidi"/>
+                <w:lang w:val="en-US"/>
+              </w:rPr>
+            </w:pPr>
+            <w:r>
+              <w:rPr>
+                <w:rFonts w:asciiTheme="majorBidi" w:hAnsiTheme="majorBidi" w:cstheme="majorBidi"/>
+                <w:lang w:val="en-US"/>
+              </w:rPr>
+              <w:t>0</w:t>
+            </w:r>
+          </w:p>
+          <w:p>
+            <w:pPr>
+              <w:rPr>
+                <w:rFonts w:asciiTheme="majorBidi" w:hAnsiTheme="majorBidi" w:cstheme="majorBidi"/>
+                <w:lang w:val="en-US"/>
+              </w:rPr>
+            </w:pPr>
+            <w:r>
+              <w:rPr>
+                <w:rFonts w:asciiTheme="majorBidi" w:hAnsiTheme="majorBidi" w:cstheme="majorBidi"/>
+                <w:lang w:val="en-US"/>
+              </w:rPr>
+              <w:t>1</w:t>
+            </w:r>
+          </w:p>
+          <w:p>
+            <w:pPr>
+              <w:rPr>
+                <w:rFonts w:asciiTheme="majorBidi" w:hAnsiTheme="majorBidi" w:cstheme="majorBidi"/>
+                <w:lang w:val="en-US"/>
+              </w:rPr>
+            </w:pPr>
+            <w:r>
+              <w:rPr>
+                <w:rFonts w:asciiTheme="majorBidi" w:hAnsiTheme="majorBidi" w:cstheme="majorBidi"/>
+                <w:lang w:val="en-US"/>
+              </w:rPr>
+              <w:t>1</w:t>
+            </w:r>
           </w:p>
         </w:tc>
       </w:tr>
@@ -2555,6 +4385,43 @@
               </w:rPr>
               <w:t>Jazz Blues 1</w:t>
             </w:r>
+            <w:r>
+              <w:rPr>
+                <w:rFonts w:asciiTheme="majorBidi" w:hAnsiTheme="majorBidi" w:cstheme="majorBidi"/>
+                <w:lang w:val="en-US"/>
+              </w:rPr>
+              <w:t xml:space="preserve"> RH-L2Metric</w:t>
+            </w:r>
+          </w:p>
+          <w:p>
+            <w:pPr>
+              <w:rPr>
+                <w:rFonts w:asciiTheme="majorBidi" w:hAnsiTheme="majorBidi" w:cstheme="majorBidi"/>
+                <w:lang w:val="en-US"/>
+              </w:rPr>
+            </w:pPr>
+            <w:r>
+              <w:rPr>
+                <w:rFonts w:asciiTheme="majorBidi" w:hAnsiTheme="majorBidi" w:cstheme="majorBidi"/>
+                <w:lang w:val="en-US"/>
+              </w:rPr>
+              <w:t>SSD-L2Metric</w:t>
+            </w:r>
+          </w:p>
+          <w:p>
+            <w:pPr>
+              <w:rPr>
+                <w:rFonts w:asciiTheme="majorBidi" w:hAnsiTheme="majorBidi" w:cstheme="majorBidi"/>
+                <w:lang w:val="en-US"/>
+              </w:rPr>
+            </w:pPr>
+            <w:r>
+              <w:rPr>
+                <w:rFonts w:asciiTheme="majorBidi" w:hAnsiTheme="majorBidi" w:cstheme="majorBidi"/>
+                <w:lang w:val="en-US"/>
+              </w:rPr>
+              <w:t>SSD-L1Metric</w:t>
+            </w:r>
           </w:p>
         </w:tc>
         <w:tc>
@@ -2569,6 +4436,51 @@
               </w:rPr>
             </w:pPr>
           </w:p>
+          <w:p>
+            <w:pPr>
+              <w:rPr>
+                <w:rFonts w:asciiTheme="majorBidi" w:hAnsiTheme="majorBidi" w:cstheme="majorBidi"/>
+                <w:lang w:val="en-US"/>
+              </w:rPr>
+            </w:pPr>
+            <w:r>
+              <w:rPr>
+                <w:rFonts w:asciiTheme="majorBidi" w:hAnsiTheme="majorBidi" w:cstheme="majorBidi"/>
+                <w:lang w:val="en-US"/>
+              </w:rPr>
+              <w:t>0</w:t>
+            </w:r>
+          </w:p>
+          <w:p>
+            <w:pPr>
+              <w:rPr>
+                <w:rFonts w:asciiTheme="majorBidi" w:hAnsiTheme="majorBidi" w:cstheme="majorBidi"/>
+                <w:lang w:val="en-US"/>
+              </w:rPr>
+            </w:pPr>
+            <w:r>
+              <w:rPr>
+                <w:rFonts w:asciiTheme="majorBidi" w:hAnsiTheme="majorBidi" w:cstheme="majorBidi"/>
+                <w:lang w:val="en-US"/>
+              </w:rPr>
+              <w:t>2</w:t>
+            </w:r>
+          </w:p>
+          <w:p>
+            <w:pPr>
+              <w:rPr>
+                <w:rFonts w:asciiTheme="majorBidi" w:hAnsiTheme="majorBidi" w:cstheme="majorBidi"/>
+                <w:lang w:val="en-US"/>
+              </w:rPr>
+            </w:pPr>
+            <w:r>
+              <w:rPr>
+                <w:rFonts w:asciiTheme="majorBidi" w:hAnsiTheme="majorBidi" w:cstheme="majorBidi"/>
+                <w:lang w:val="en-US"/>
+              </w:rPr>
+              <w:t>2</w:t>
+            </w:r>
+          </w:p>
         </w:tc>
         <w:tc>
           <w:tcPr>
@@ -2582,6 +4494,51 @@
               </w:rPr>
             </w:pPr>
           </w:p>
+          <w:p>
+            <w:pPr>
+              <w:rPr>
+                <w:rFonts w:asciiTheme="majorBidi" w:hAnsiTheme="majorBidi" w:cstheme="majorBidi"/>
+                <w:lang w:val="en-US"/>
+              </w:rPr>
+            </w:pPr>
+            <w:r>
+              <w:rPr>
+                <w:rFonts w:asciiTheme="majorBidi" w:hAnsiTheme="majorBidi" w:cstheme="majorBidi"/>
+                <w:lang w:val="en-US"/>
+              </w:rPr>
+              <w:t>0</w:t>
+            </w:r>
+          </w:p>
+          <w:p>
+            <w:pPr>
+              <w:rPr>
+                <w:rFonts w:asciiTheme="majorBidi" w:hAnsiTheme="majorBidi" w:cstheme="majorBidi"/>
+                <w:lang w:val="en-US"/>
+              </w:rPr>
+            </w:pPr>
+            <w:r>
+              <w:rPr>
+                <w:rFonts w:asciiTheme="majorBidi" w:hAnsiTheme="majorBidi" w:cstheme="majorBidi"/>
+                <w:lang w:val="en-US"/>
+              </w:rPr>
+              <w:t>0</w:t>
+            </w:r>
+          </w:p>
+          <w:p>
+            <w:pPr>
+              <w:rPr>
+                <w:rFonts w:asciiTheme="majorBidi" w:hAnsiTheme="majorBidi" w:cstheme="majorBidi"/>
+                <w:lang w:val="en-US"/>
+              </w:rPr>
+            </w:pPr>
+            <w:r>
+              <w:rPr>
+                <w:rFonts w:asciiTheme="majorBidi" w:hAnsiTheme="majorBidi" w:cstheme="majorBidi"/>
+                <w:lang w:val="en-US"/>
+              </w:rPr>
+              <w:t>0</w:t>
+            </w:r>
+          </w:p>
         </w:tc>
         <w:tc>
           <w:tcPr>
@@ -2595,6 +4552,51 @@
               </w:rPr>
             </w:pPr>
           </w:p>
+          <w:p>
+            <w:pPr>
+              <w:rPr>
+                <w:rFonts w:asciiTheme="majorBidi" w:hAnsiTheme="majorBidi" w:cstheme="majorBidi"/>
+                <w:lang w:val="en-US"/>
+              </w:rPr>
+            </w:pPr>
+            <w:r>
+              <w:rPr>
+                <w:rFonts w:asciiTheme="majorBidi" w:hAnsiTheme="majorBidi" w:cstheme="majorBidi"/>
+                <w:lang w:val="en-US"/>
+              </w:rPr>
+              <w:t>1</w:t>
+            </w:r>
+          </w:p>
+          <w:p>
+            <w:pPr>
+              <w:rPr>
+                <w:rFonts w:asciiTheme="majorBidi" w:hAnsiTheme="majorBidi" w:cstheme="majorBidi"/>
+                <w:lang w:val="en-US"/>
+              </w:rPr>
+            </w:pPr>
+            <w:r>
+              <w:rPr>
+                <w:rFonts w:asciiTheme="majorBidi" w:hAnsiTheme="majorBidi" w:cstheme="majorBidi"/>
+                <w:lang w:val="en-US"/>
+              </w:rPr>
+              <w:t>2</w:t>
+            </w:r>
+          </w:p>
+          <w:p>
+            <w:pPr>
+              <w:rPr>
+                <w:rFonts w:asciiTheme="majorBidi" w:hAnsiTheme="majorBidi" w:cstheme="majorBidi"/>
+                <w:lang w:val="en-US"/>
+              </w:rPr>
+            </w:pPr>
+            <w:r>
+              <w:rPr>
+                <w:rFonts w:asciiTheme="majorBidi" w:hAnsiTheme="majorBidi" w:cstheme="majorBidi"/>
+                <w:lang w:val="en-US"/>
+              </w:rPr>
+              <w:t>0</w:t>
+            </w:r>
+          </w:p>
         </w:tc>
         <w:tc>
           <w:tcPr>
@@ -2608,6 +4610,51 @@
               </w:rPr>
             </w:pPr>
           </w:p>
+          <w:p>
+            <w:pPr>
+              <w:rPr>
+                <w:rFonts w:asciiTheme="majorBidi" w:hAnsiTheme="majorBidi" w:cstheme="majorBidi"/>
+                <w:lang w:val="en-US"/>
+              </w:rPr>
+            </w:pPr>
+            <w:r>
+              <w:rPr>
+                <w:rFonts w:asciiTheme="majorBidi" w:hAnsiTheme="majorBidi" w:cstheme="majorBidi"/>
+                <w:lang w:val="en-US"/>
+              </w:rPr>
+              <w:t>0</w:t>
+            </w:r>
+          </w:p>
+          <w:p>
+            <w:pPr>
+              <w:rPr>
+                <w:rFonts w:asciiTheme="majorBidi" w:hAnsiTheme="majorBidi" w:cstheme="majorBidi"/>
+                <w:lang w:val="en-US"/>
+              </w:rPr>
+            </w:pPr>
+            <w:r>
+              <w:rPr>
+                <w:rFonts w:asciiTheme="majorBidi" w:hAnsiTheme="majorBidi" w:cstheme="majorBidi"/>
+                <w:lang w:val="en-US"/>
+              </w:rPr>
+              <w:t>2</w:t>
+            </w:r>
+          </w:p>
+          <w:p>
+            <w:pPr>
+              <w:rPr>
+                <w:rFonts w:asciiTheme="majorBidi" w:hAnsiTheme="majorBidi" w:cstheme="majorBidi"/>
+                <w:lang w:val="en-US"/>
+              </w:rPr>
+            </w:pPr>
+            <w:r>
+              <w:rPr>
+                <w:rFonts w:asciiTheme="majorBidi" w:hAnsiTheme="majorBidi" w:cstheme="majorBidi"/>
+                <w:lang w:val="en-US"/>
+              </w:rPr>
+              <w:t>2</w:t>
+            </w:r>
+          </w:p>
         </w:tc>
         <w:tc>
           <w:tcPr>
@@ -2621,6 +4668,51 @@
               </w:rPr>
             </w:pPr>
           </w:p>
+          <w:p>
+            <w:pPr>
+              <w:rPr>
+                <w:rFonts w:asciiTheme="majorBidi" w:hAnsiTheme="majorBidi" w:cstheme="majorBidi"/>
+                <w:lang w:val="en-US"/>
+              </w:rPr>
+            </w:pPr>
+            <w:r>
+              <w:rPr>
+                <w:rFonts w:asciiTheme="majorBidi" w:hAnsiTheme="majorBidi" w:cstheme="majorBidi"/>
+                <w:lang w:val="en-US"/>
+              </w:rPr>
+              <w:t>0</w:t>
+            </w:r>
+          </w:p>
+          <w:p>
+            <w:pPr>
+              <w:rPr>
+                <w:rFonts w:asciiTheme="majorBidi" w:hAnsiTheme="majorBidi" w:cstheme="majorBidi"/>
+                <w:lang w:val="en-US"/>
+              </w:rPr>
+            </w:pPr>
+            <w:r>
+              <w:rPr>
+                <w:rFonts w:asciiTheme="majorBidi" w:hAnsiTheme="majorBidi" w:cstheme="majorBidi"/>
+                <w:lang w:val="en-US"/>
+              </w:rPr>
+              <w:t>2</w:t>
+            </w:r>
+          </w:p>
+          <w:p>
+            <w:pPr>
+              <w:rPr>
+                <w:rFonts w:asciiTheme="majorBidi" w:hAnsiTheme="majorBidi" w:cstheme="majorBidi"/>
+                <w:lang w:val="en-US"/>
+              </w:rPr>
+            </w:pPr>
+            <w:r>
+              <w:rPr>
+                <w:rFonts w:asciiTheme="majorBidi" w:hAnsiTheme="majorBidi" w:cstheme="majorBidi"/>
+                <w:lang w:val="en-US"/>
+              </w:rPr>
+              <w:t>1</w:t>
+            </w:r>
+          </w:p>
         </w:tc>
         <w:tc>
           <w:tcPr>
@@ -2634,6 +4726,51 @@
               </w:rPr>
             </w:pPr>
           </w:p>
+          <w:p>
+            <w:pPr>
+              <w:rPr>
+                <w:rFonts w:asciiTheme="majorBidi" w:hAnsiTheme="majorBidi" w:cstheme="majorBidi"/>
+                <w:lang w:val="en-US"/>
+              </w:rPr>
+            </w:pPr>
+            <w:r>
+              <w:rPr>
+                <w:rFonts w:asciiTheme="majorBidi" w:hAnsiTheme="majorBidi" w:cstheme="majorBidi"/>
+                <w:lang w:val="en-US"/>
+              </w:rPr>
+              <w:t>0</w:t>
+            </w:r>
+          </w:p>
+          <w:p>
+            <w:pPr>
+              <w:rPr>
+                <w:rFonts w:asciiTheme="majorBidi" w:hAnsiTheme="majorBidi" w:cstheme="majorBidi"/>
+                <w:lang w:val="en-US"/>
+              </w:rPr>
+            </w:pPr>
+            <w:r>
+              <w:rPr>
+                <w:rFonts w:asciiTheme="majorBidi" w:hAnsiTheme="majorBidi" w:cstheme="majorBidi"/>
+                <w:lang w:val="en-US"/>
+              </w:rPr>
+              <w:t>2</w:t>
+            </w:r>
+          </w:p>
+          <w:p>
+            <w:pPr>
+              <w:rPr>
+                <w:rFonts w:asciiTheme="majorBidi" w:hAnsiTheme="majorBidi" w:cstheme="majorBidi"/>
+                <w:lang w:val="en-US"/>
+              </w:rPr>
+            </w:pPr>
+            <w:r>
+              <w:rPr>
+                <w:rFonts w:asciiTheme="majorBidi" w:hAnsiTheme="majorBidi" w:cstheme="majorBidi"/>
+                <w:lang w:val="en-US"/>
+              </w:rPr>
+              <w:t>2</w:t>
+            </w:r>
+          </w:p>
         </w:tc>
         <w:tc>
           <w:tcPr>
@@ -2647,6 +4784,51 @@
               </w:rPr>
             </w:pPr>
           </w:p>
+          <w:p>
+            <w:pPr>
+              <w:rPr>
+                <w:rFonts w:asciiTheme="majorBidi" w:hAnsiTheme="majorBidi" w:cstheme="majorBidi"/>
+                <w:lang w:val="en-US"/>
+              </w:rPr>
+            </w:pPr>
+            <w:r>
+              <w:rPr>
+                <w:rFonts w:asciiTheme="majorBidi" w:hAnsiTheme="majorBidi" w:cstheme="majorBidi"/>
+                <w:lang w:val="en-US"/>
+              </w:rPr>
+              <w:t>0</w:t>
+            </w:r>
+          </w:p>
+          <w:p>
+            <w:pPr>
+              <w:rPr>
+                <w:rFonts w:asciiTheme="majorBidi" w:hAnsiTheme="majorBidi" w:cstheme="majorBidi"/>
+                <w:lang w:val="en-US"/>
+              </w:rPr>
+            </w:pPr>
+            <w:r>
+              <w:rPr>
+                <w:rFonts w:asciiTheme="majorBidi" w:hAnsiTheme="majorBidi" w:cstheme="majorBidi"/>
+                <w:lang w:val="en-US"/>
+              </w:rPr>
+              <w:t>1</w:t>
+            </w:r>
+          </w:p>
+          <w:p>
+            <w:pPr>
+              <w:rPr>
+                <w:rFonts w:asciiTheme="majorBidi" w:hAnsiTheme="majorBidi" w:cstheme="majorBidi"/>
+                <w:lang w:val="en-US"/>
+              </w:rPr>
+            </w:pPr>
+            <w:r>
+              <w:rPr>
+                <w:rFonts w:asciiTheme="majorBidi" w:hAnsiTheme="majorBidi" w:cstheme="majorBidi"/>
+                <w:lang w:val="en-US"/>
+              </w:rPr>
+              <w:t>1</w:t>
+            </w:r>
+          </w:p>
         </w:tc>
         <w:tc>
           <w:tcPr>
@@ -2660,6 +4842,51 @@
               </w:rPr>
             </w:pPr>
           </w:p>
+          <w:p>
+            <w:pPr>
+              <w:rPr>
+                <w:rFonts w:asciiTheme="majorBidi" w:hAnsiTheme="majorBidi" w:cstheme="majorBidi"/>
+                <w:lang w:val="en-US"/>
+              </w:rPr>
+            </w:pPr>
+            <w:r>
+              <w:rPr>
+                <w:rFonts w:asciiTheme="majorBidi" w:hAnsiTheme="majorBidi" w:cstheme="majorBidi"/>
+                <w:lang w:val="en-US"/>
+              </w:rPr>
+              <w:t>0</w:t>
+            </w:r>
+          </w:p>
+          <w:p>
+            <w:pPr>
+              <w:rPr>
+                <w:rFonts w:asciiTheme="majorBidi" w:hAnsiTheme="majorBidi" w:cstheme="majorBidi"/>
+                <w:lang w:val="en-US"/>
+              </w:rPr>
+            </w:pPr>
+            <w:r>
+              <w:rPr>
+                <w:rFonts w:asciiTheme="majorBidi" w:hAnsiTheme="majorBidi" w:cstheme="majorBidi"/>
+                <w:lang w:val="en-US"/>
+              </w:rPr>
+              <w:t>0</w:t>
+            </w:r>
+          </w:p>
+          <w:p>
+            <w:pPr>
+              <w:rPr>
+                <w:rFonts w:asciiTheme="majorBidi" w:hAnsiTheme="majorBidi" w:cstheme="majorBidi"/>
+                <w:lang w:val="en-US"/>
+              </w:rPr>
+            </w:pPr>
+            <w:r>
+              <w:rPr>
+                <w:rFonts w:asciiTheme="majorBidi" w:hAnsiTheme="majorBidi" w:cstheme="majorBidi"/>
+                <w:lang w:val="en-US"/>
+              </w:rPr>
+              <w:t>0</w:t>
+            </w:r>
+          </w:p>
         </w:tc>
         <w:tc>
           <w:tcPr>
@@ -2673,6 +4900,51 @@
               </w:rPr>
             </w:pPr>
           </w:p>
+          <w:p>
+            <w:pPr>
+              <w:rPr>
+                <w:rFonts w:asciiTheme="majorBidi" w:hAnsiTheme="majorBidi" w:cstheme="majorBidi"/>
+                <w:lang w:val="en-US"/>
+              </w:rPr>
+            </w:pPr>
+            <w:r>
+              <w:rPr>
+                <w:rFonts w:asciiTheme="majorBidi" w:hAnsiTheme="majorBidi" w:cstheme="majorBidi"/>
+                <w:lang w:val="en-US"/>
+              </w:rPr>
+              <w:t>2</w:t>
+            </w:r>
+          </w:p>
+          <w:p>
+            <w:pPr>
+              <w:rPr>
+                <w:rFonts w:asciiTheme="majorBidi" w:hAnsiTheme="majorBidi" w:cstheme="majorBidi"/>
+                <w:lang w:val="en-US"/>
+              </w:rPr>
+            </w:pPr>
+            <w:r>
+              <w:rPr>
+                <w:rFonts w:asciiTheme="majorBidi" w:hAnsiTheme="majorBidi" w:cstheme="majorBidi"/>
+                <w:lang w:val="en-US"/>
+              </w:rPr>
+              <w:t>2</w:t>
+            </w:r>
+          </w:p>
+          <w:p>
+            <w:pPr>
+              <w:rPr>
+                <w:rFonts w:asciiTheme="majorBidi" w:hAnsiTheme="majorBidi" w:cstheme="majorBidi"/>
+                <w:lang w:val="en-US"/>
+              </w:rPr>
+            </w:pPr>
+            <w:r>
+              <w:rPr>
+                <w:rFonts w:asciiTheme="majorBidi" w:hAnsiTheme="majorBidi" w:cstheme="majorBidi"/>
+                <w:lang w:val="en-US"/>
+              </w:rPr>
+              <w:t>2</w:t>
+            </w:r>
+          </w:p>
         </w:tc>
         <w:tc>
           <w:tcPr>
@@ -2685,6 +4957,53 @@
                 <w:lang w:val="en-US"/>
               </w:rPr>
             </w:pPr>
+          </w:p>
+          <w:p>
+            <w:pPr>
+              <w:rPr>
+                <w:rFonts w:asciiTheme="majorBidi" w:hAnsiTheme="majorBidi" w:cstheme="majorBidi"/>
+                <w:lang w:val="en-US"/>
+              </w:rPr>
+            </w:pPr>
+            <w:r>
+              <w:rPr>
+                <w:rFonts w:asciiTheme="majorBidi" w:hAnsiTheme="majorBidi" w:cstheme="majorBidi"/>
+                <w:lang w:val="en-US"/>
+              </w:rPr>
+              <w:t>0</w:t>
+            </w:r>
+          </w:p>
+          <w:p>
+            <w:pPr>
+              <w:rPr>
+                <w:rFonts w:asciiTheme="majorBidi" w:hAnsiTheme="majorBidi" w:cstheme="majorBidi"/>
+                <w:lang w:val="en-US"/>
+              </w:rPr>
+            </w:pPr>
+            <w:r>
+              <w:rPr>
+                <w:rFonts w:asciiTheme="majorBidi" w:hAnsiTheme="majorBidi" w:cstheme="majorBidi"/>
+                <w:lang w:val="en-US"/>
+              </w:rPr>
+              <w:t>1</w:t>
+            </w:r>
+          </w:p>
+          <w:p>
+            <w:pPr>
+              <w:rPr>
+                <w:rFonts w:asciiTheme="majorBidi" w:hAnsiTheme="majorBidi" w:cstheme="majorBidi"/>
+                <w:lang w:val="en-US"/>
+              </w:rPr>
+            </w:pPr>
+            <w:r>
+              <w:rPr>
+                <w:rFonts w:asciiTheme="majorBidi" w:hAnsiTheme="majorBidi" w:cstheme="majorBidi"/>
+                <w:lang w:val="en-US"/>
+              </w:rPr>
+              <w:t>1</w:t>
+            </w:r>
+            <w:bookmarkStart w:id="0" w:name="_GoBack"/>
+            <w:bookmarkEnd w:id="0"/>
           </w:p>
         </w:tc>
       </w:tr>
@@ -3546,27 +5865,7 @@
                 <w:szCs w:val="14"/>
                 <w:lang w:val="en-US"/>
               </w:rPr>
-              <w:t>(</w:t>
-            </w:r>
-            <w:proofErr w:type="spellStart"/>
-            <w:r>
-              <w:rPr>
-                <w:rFonts w:asciiTheme="majorBidi" w:hAnsiTheme="majorBidi" w:cstheme="majorBidi"/>
-                <w:sz w:val="14"/>
-                <w:szCs w:val="14"/>
-                <w:lang w:val="en-US"/>
-              </w:rPr>
-              <w:t>elec</w:t>
-            </w:r>
-            <w:proofErr w:type="spellEnd"/>
-            <w:r>
-              <w:rPr>
-                <w:rFonts w:asciiTheme="majorBidi" w:hAnsiTheme="majorBidi" w:cstheme="majorBidi"/>
-                <w:sz w:val="14"/>
-                <w:szCs w:val="14"/>
-                <w:lang w:val="en-US"/>
-              </w:rPr>
-              <w:t>)</w:t>
+              <w:t>(elec)</w:t>
             </w:r>
           </w:p>
           <w:p>
@@ -4911,8 +7210,6 @@
               </w:rPr>
               <w:t>0.4</w:t>
             </w:r>
-            <w:bookmarkStart w:id="0" w:name="_GoBack"/>
-            <w:bookmarkEnd w:id="0"/>
           </w:p>
         </w:tc>
       </w:tr>
@@ -4933,6 +7230,7 @@
                 <w:rFonts w:asciiTheme="majorBidi" w:hAnsiTheme="majorBidi" w:cstheme="majorBidi"/>
                 <w:lang w:val="en-US"/>
               </w:rPr>
+              <w:lastRenderedPageBreak/>
               <w:t>Rock Pop 2</w:t>
             </w:r>
           </w:p>
@@ -5261,15 +7559,7 @@
                 <w:rFonts w:asciiTheme="majorBidi" w:hAnsiTheme="majorBidi" w:cstheme="majorBidi"/>
                 <w:lang w:val="en-US"/>
               </w:rPr>
-              <w:t xml:space="preserve">Similar Song Location in </w:t>
-            </w:r>
-            <w:r>
-              <w:rPr>
-                <w:rFonts w:asciiTheme="majorBidi" w:hAnsiTheme="majorBidi" w:cstheme="majorBidi"/>
-                <w:lang w:val="en-US"/>
-              </w:rPr>
-              <w:lastRenderedPageBreak/>
-              <w:t>Result List</w:t>
+              <w:t>Similar Song Location in Result List</w:t>
             </w:r>
           </w:p>
         </w:tc>
@@ -5289,16 +7579,7 @@
                 <w:rFonts w:asciiTheme="majorBidi" w:hAnsiTheme="majorBidi" w:cstheme="majorBidi"/>
                 <w:lang w:val="en-US"/>
               </w:rPr>
-              <w:lastRenderedPageBreak/>
-              <w:t xml:space="preserve">Dissimilar Song Location in </w:t>
-            </w:r>
-            <w:r>
-              <w:rPr>
-                <w:rFonts w:asciiTheme="majorBidi" w:hAnsiTheme="majorBidi" w:cstheme="majorBidi"/>
-                <w:lang w:val="en-US"/>
-              </w:rPr>
-              <w:lastRenderedPageBreak/>
-              <w:t>Result List</w:t>
+              <w:t>Dissimilar Song Location in Result List</w:t>
             </w:r>
           </w:p>
         </w:tc>
@@ -5323,7 +7604,6 @@
                 <w:rFonts w:asciiTheme="majorBidi" w:hAnsiTheme="majorBidi" w:cstheme="majorBidi"/>
                 <w:lang w:val="en-US"/>
               </w:rPr>
-              <w:lastRenderedPageBreak/>
               <w:t>Classical 1</w:t>
             </w:r>
           </w:p>
@@ -5404,46 +7684,14 @@
                 <w:rFonts w:asciiTheme="majorBidi" w:hAnsiTheme="majorBidi" w:cstheme="majorBidi"/>
                 <w:lang w:val="en-US"/>
               </w:rPr>
-              <w:t xml:space="preserve">the </w:t>
-            </w:r>
-            <w:proofErr w:type="spellStart"/>
-            <w:r>
-              <w:rPr>
-                <w:rFonts w:asciiTheme="majorBidi" w:hAnsiTheme="majorBidi" w:cstheme="majorBidi"/>
-                <w:lang w:val="en-US"/>
-              </w:rPr>
-              <w:t>loc</w:t>
-            </w:r>
-            <w:proofErr w:type="spellEnd"/>
-            <w:r>
-              <w:rPr>
-                <w:rFonts w:asciiTheme="majorBidi" w:hAnsiTheme="majorBidi" w:cstheme="majorBidi"/>
-                <w:lang w:val="en-US"/>
-              </w:rPr>
-              <w:t xml:space="preserve"> of song in ranking list)</w:t>
-            </w:r>
-            <w:r>
-              <w:rPr>
-                <w:rFonts w:asciiTheme="majorBidi" w:hAnsiTheme="majorBidi" w:cstheme="majorBidi"/>
-                <w:lang w:val="en-US"/>
-              </w:rPr>
-              <w:t xml:space="preserve"> </w:t>
-            </w:r>
-            <w:proofErr w:type="spellStart"/>
-            <w:r>
-              <w:rPr>
-                <w:rFonts w:asciiTheme="majorBidi" w:hAnsiTheme="majorBidi" w:cstheme="majorBidi"/>
-                <w:lang w:val="en-US"/>
-              </w:rPr>
-              <w:t>e.g</w:t>
-            </w:r>
-            <w:proofErr w:type="spellEnd"/>
-            <w:r>
-              <w:rPr>
-                <w:rFonts w:asciiTheme="majorBidi" w:hAnsiTheme="majorBidi" w:cstheme="majorBidi"/>
-                <w:lang w:val="en-US"/>
-              </w:rPr>
-              <w:t xml:space="preserve"> 14</w:t>
+              <w:t>the loc of song in ranking list)</w:t>
+            </w:r>
+            <w:r>
+              <w:rPr>
+                <w:rFonts w:asciiTheme="majorBidi" w:hAnsiTheme="majorBidi" w:cstheme="majorBidi"/>
+                <w:lang w:val="en-US"/>
+              </w:rPr>
+              <w:t xml:space="preserve"> e.g 14</w:t>
             </w:r>
           </w:p>
         </w:tc>
@@ -5964,7 +8212,7 @@
 </file>
 
 <file path=word/numbering.xml><?xml version="1.0" encoding="utf-8"?>
-<w:numbering xmlns:wpc="http://schemas.microsoft.com/office/word/2010/wordprocessingCanvas" xmlns:mc="http://schemas.openxmlformats.org/markup-compatibility/2006" xmlns:o="urn:schemas-microsoft-com:office:office" xmlns:r="http://schemas.openxmlformats.org/officeDocument/2006/relationships" xmlns:m="http://schemas.openxmlformats.org/officeDocument/2006/math" xmlns:v="urn:schemas-microsoft-com:vml" xmlns:wp14="http://schemas.microsoft.com/office/word/2010/wordprocessingDrawing" xmlns:wp="http://schemas.openxmlformats.org/drawingml/2006/wordprocessingDrawing" xmlns:w10="urn:schemas-microsoft-com:office:word" xmlns:w="http://schemas.openxmlformats.org/wordprocessingml/2006/main" xmlns:w14="http://schemas.microsoft.com/office/word/2010/wordml" xmlns:wpg="http://schemas.microsoft.com/office/word/2010/wordprocessingGroup" xmlns:wpi="http://schemas.microsoft.com/office/word/2010/wordprocessingInk" xmlns:wne="http://schemas.microsoft.com/office/word/2006/wordml" xmlns:wps="http://schemas.microsoft.com/office/word/2010/wordprocessingShape" mc:Ignorable="w14 wp14">
+<w:numbering xmlns:wpc="http://schemas.microsoft.com/office/word/2010/wordprocessingCanvas" xmlns:mo="http://schemas.microsoft.com/office/mac/office/2008/main" xmlns:mc="http://schemas.openxmlformats.org/markup-compatibility/2006" xmlns:mv="urn:schemas-microsoft-com:mac:vml" xmlns:o="urn:schemas-microsoft-com:office:office" xmlns:r="http://schemas.openxmlformats.org/officeDocument/2006/relationships" xmlns:m="http://schemas.openxmlformats.org/officeDocument/2006/math" xmlns:v="urn:schemas-microsoft-com:vml" xmlns:wp14="http://schemas.microsoft.com/office/word/2010/wordprocessingDrawing" xmlns:wp="http://schemas.openxmlformats.org/drawingml/2006/wordprocessingDrawing" xmlns:w10="urn:schemas-microsoft-com:office:word" xmlns:w="http://schemas.openxmlformats.org/wordprocessingml/2006/main" xmlns:w14="http://schemas.microsoft.com/office/word/2010/wordml" xmlns:wpg="http://schemas.microsoft.com/office/word/2010/wordprocessingGroup" xmlns:wpi="http://schemas.microsoft.com/office/word/2010/wordprocessingInk" xmlns:wne="http://schemas.microsoft.com/office/word/2006/wordml" xmlns:wps="http://schemas.microsoft.com/office/word/2010/wordprocessingShape" mc:Ignorable="w14 wp14">
   <w:abstractNum w:abstractNumId="0">
     <w:nsid w:val="2CF9087C"/>
     <w:multiLevelType w:val="hybridMultilevel"/>
@@ -6194,7 +8442,7 @@
       </w:pPr>
     </w:pPrDefault>
   </w:docDefaults>
-  <w:latentStyles w:defLockedState="0" w:defUIPriority="99" w:defSemiHidden="1" w:defUnhideWhenUsed="1" w:defQFormat="0" w:count="267">
+  <w:latentStyles w:defLockedState="0" w:defUIPriority="99" w:defSemiHidden="1" w:defUnhideWhenUsed="1" w:defQFormat="0" w:count="276">
     <w:lsdException w:name="Normal" w:semiHidden="0" w:uiPriority="0" w:unhideWhenUsed="0" w:qFormat="1"/>
     <w:lsdException w:name="heading 1" w:semiHidden="0" w:uiPriority="9" w:unhideWhenUsed="0" w:qFormat="1"/>
     <w:lsdException w:name="heading 2" w:uiPriority="9" w:qFormat="1"/>
@@ -6470,7 +8718,7 @@
 </file>
 
 <file path=word/stylesWithEffects.xml><?xml version="1.0" encoding="utf-8"?>
-<w:styles xmlns:wpc="http://schemas.microsoft.com/office/word/2010/wordprocessingCanvas" xmlns:mc="http://schemas.openxmlformats.org/markup-compatibility/2006" xmlns:o="urn:schemas-microsoft-com:office:office" xmlns:r="http://schemas.openxmlformats.org/officeDocument/2006/relationships" xmlns:m="http://schemas.openxmlformats.org/officeDocument/2006/math" xmlns:v="urn:schemas-microsoft-com:vml" xmlns:wp14="http://schemas.microsoft.com/office/word/2010/wordprocessingDrawing" xmlns:wp="http://schemas.openxmlformats.org/drawingml/2006/wordprocessingDrawing" xmlns:w10="urn:schemas-microsoft-com:office:word" xmlns:w="http://schemas.openxmlformats.org/wordprocessingml/2006/main" xmlns:w14="http://schemas.microsoft.com/office/word/2010/wordml" xmlns:wpg="http://schemas.microsoft.com/office/word/2010/wordprocessingGroup" xmlns:wpi="http://schemas.microsoft.com/office/word/2010/wordprocessingInk" xmlns:wne="http://schemas.microsoft.com/office/word/2006/wordml" xmlns:wps="http://schemas.microsoft.com/office/word/2010/wordprocessingShape" mc:Ignorable="w14 wp14">
+<w:styles xmlns:wpc="http://schemas.microsoft.com/office/word/2010/wordprocessingCanvas" xmlns:mo="http://schemas.microsoft.com/office/mac/office/2008/main" xmlns:mc="http://schemas.openxmlformats.org/markup-compatibility/2006" xmlns:mv="urn:schemas-microsoft-com:mac:vml" xmlns:o="urn:schemas-microsoft-com:office:office" xmlns:r="http://schemas.openxmlformats.org/officeDocument/2006/relationships" xmlns:m="http://schemas.openxmlformats.org/officeDocument/2006/math" xmlns:v="urn:schemas-microsoft-com:vml" xmlns:wp14="http://schemas.microsoft.com/office/word/2010/wordprocessingDrawing" xmlns:wp="http://schemas.openxmlformats.org/drawingml/2006/wordprocessingDrawing" xmlns:w10="urn:schemas-microsoft-com:office:word" xmlns:w="http://schemas.openxmlformats.org/wordprocessingml/2006/main" xmlns:w14="http://schemas.microsoft.com/office/word/2010/wordml" xmlns:wpg="http://schemas.microsoft.com/office/word/2010/wordprocessingGroup" xmlns:wpi="http://schemas.microsoft.com/office/word/2010/wordprocessingInk" xmlns:wne="http://schemas.microsoft.com/office/word/2006/wordml" xmlns:wps="http://schemas.microsoft.com/office/word/2010/wordprocessingShape" mc:Ignorable="w14 wp14">
   <w:docDefaults>
     <w:rPrDefault>
       <w:rPr>
@@ -6486,7 +8734,7 @@
       </w:pPr>
     </w:pPrDefault>
   </w:docDefaults>
-  <w:latentStyles w:defLockedState="0" w:defUIPriority="99" w:defSemiHidden="1" w:defUnhideWhenUsed="1" w:defQFormat="0" w:count="267">
+  <w:latentStyles w:defLockedState="0" w:defUIPriority="99" w:defSemiHidden="1" w:defUnhideWhenUsed="1" w:defQFormat="0" w:count="276">
     <w:lsdException w:name="Normal" w:semiHidden="0" w:uiPriority="0" w:unhideWhenUsed="0" w:qFormat="1"/>
     <w:lsdException w:name="heading 1" w:semiHidden="0" w:uiPriority="9" w:unhideWhenUsed="0" w:qFormat="1"/>
     <w:lsdException w:name="heading 2" w:uiPriority="9" w:qFormat="1"/>

--- a/ASS3/1_Report.docx
+++ b/ASS3/1_Report.docx
@@ -5002,8 +5002,6 @@
               </w:rPr>
               <w:t>1</w:t>
             </w:r>
-            <w:bookmarkStart w:id="0" w:name="_GoBack"/>
-            <w:bookmarkEnd w:id="0"/>
           </w:p>
         </w:tc>
       </w:tr>
@@ -7677,6 +7675,21 @@
                 <w:rFonts w:asciiTheme="majorBidi" w:hAnsiTheme="majorBidi" w:cstheme="majorBidi"/>
                 <w:lang w:val="en-US"/>
               </w:rPr>
+              <w:t>83</w:t>
+            </w:r>
+          </w:p>
+          <w:p>
+            <w:pPr>
+              <w:rPr>
+                <w:rFonts w:asciiTheme="majorBidi" w:hAnsiTheme="majorBidi" w:cstheme="majorBidi"/>
+                <w:lang w:val="en-US"/>
+              </w:rPr>
+            </w:pPr>
+            <w:r>
+              <w:rPr>
+                <w:rFonts w:asciiTheme="majorBidi" w:hAnsiTheme="majorBidi" w:cstheme="majorBidi"/>
+                <w:lang w:val="en-US"/>
+              </w:rPr>
               <w:t>(</w:t>
             </w:r>
             <w:r>
@@ -7699,6 +7712,14 @@
           <w:tcPr>
             <w:tcW w:w="3510" w:type="dxa"/>
           </w:tcPr>
+          <w:p>
+            <w:pPr>
+              <w:rPr>
+                <w:rFonts w:asciiTheme="majorBidi" w:hAnsiTheme="majorBidi" w:cstheme="majorBidi"/>
+                <w:lang w:val="en-US"/>
+              </w:rPr>
+            </w:pPr>
+          </w:p>
           <w:p>
             <w:pPr>
               <w:rPr>
@@ -7806,6 +7827,29 @@
               <w:t>tronic 1</w:t>
             </w:r>
           </w:p>
+          <w:p>
+            <w:pPr>
+              <w:rPr>
+                <w:rFonts w:asciiTheme="majorBidi" w:hAnsiTheme="majorBidi" w:cstheme="majorBidi"/>
+                <w:lang w:val="en-US"/>
+              </w:rPr>
+            </w:pPr>
+            <w:r>
+              <w:rPr>
+                <w:rFonts w:asciiTheme="majorBidi" w:hAnsiTheme="majorBidi" w:cstheme="majorBidi"/>
+                <w:lang w:val="en-US"/>
+              </w:rPr>
+              <w:t>SSD-L2Metric</w:t>
+            </w:r>
+          </w:p>
+          <w:p>
+            <w:pPr>
+              <w:rPr>
+                <w:rFonts w:asciiTheme="majorBidi" w:hAnsiTheme="majorBidi" w:cstheme="majorBidi"/>
+                <w:lang w:val="en-US"/>
+              </w:rPr>
+            </w:pPr>
+          </w:p>
         </w:tc>
         <w:tc>
           <w:tcPr>
@@ -7818,6 +7862,21 @@
                 <w:lang w:val="en-US"/>
               </w:rPr>
             </w:pPr>
+          </w:p>
+          <w:p>
+            <w:pPr>
+              <w:rPr>
+                <w:rFonts w:asciiTheme="majorBidi" w:hAnsiTheme="majorBidi" w:cstheme="majorBidi"/>
+                <w:lang w:val="en-US"/>
+              </w:rPr>
+            </w:pPr>
+            <w:r>
+              <w:rPr>
+                <w:rFonts w:asciiTheme="majorBidi" w:hAnsiTheme="majorBidi" w:cstheme="majorBidi"/>
+                <w:lang w:val="en-US"/>
+              </w:rPr>
+              <w:t>28</w:t>
+            </w:r>
           </w:p>
         </w:tc>
         <w:tc>
@@ -8012,6 +8071,44 @@
               <w:t>Metal Punk 1</w:t>
             </w:r>
           </w:p>
+          <w:p>
+            <w:pPr>
+              <w:rPr>
+                <w:rFonts w:asciiTheme="majorBidi" w:hAnsiTheme="majorBidi" w:cstheme="majorBidi"/>
+                <w:lang w:val="en-US"/>
+              </w:rPr>
+            </w:pPr>
+            <w:r>
+              <w:rPr>
+                <w:rFonts w:asciiTheme="majorBidi" w:hAnsiTheme="majorBidi" w:cstheme="majorBidi"/>
+                <w:lang w:val="en-US"/>
+              </w:rPr>
+              <w:t>RH-L2Metric</w:t>
+            </w:r>
+          </w:p>
+          <w:p>
+            <w:pPr>
+              <w:rPr>
+                <w:rFonts w:asciiTheme="majorBidi" w:hAnsiTheme="majorBidi" w:cstheme="majorBidi"/>
+                <w:lang w:val="en-US"/>
+              </w:rPr>
+            </w:pPr>
+            <w:r>
+              <w:rPr>
+                <w:rFonts w:asciiTheme="majorBidi" w:hAnsiTheme="majorBidi" w:cstheme="majorBidi"/>
+                <w:lang w:val="en-US"/>
+              </w:rPr>
+              <w:t>SSD-L1Metric</w:t>
+            </w:r>
+          </w:p>
+          <w:p>
+            <w:pPr>
+              <w:rPr>
+                <w:rFonts w:asciiTheme="majorBidi" w:hAnsiTheme="majorBidi" w:cstheme="majorBidi"/>
+                <w:lang w:val="en-US"/>
+              </w:rPr>
+            </w:pPr>
+          </w:p>
         </w:tc>
         <w:tc>
           <w:tcPr>
@@ -8024,6 +8121,36 @@
                 <w:lang w:val="en-US"/>
               </w:rPr>
             </w:pPr>
+          </w:p>
+          <w:p>
+            <w:pPr>
+              <w:rPr>
+                <w:rFonts w:asciiTheme="majorBidi" w:hAnsiTheme="majorBidi" w:cstheme="majorBidi"/>
+                <w:lang w:val="en-US"/>
+              </w:rPr>
+            </w:pPr>
+            <w:r>
+              <w:rPr>
+                <w:rFonts w:asciiTheme="majorBidi" w:hAnsiTheme="majorBidi" w:cstheme="majorBidi"/>
+                <w:lang w:val="en-US"/>
+              </w:rPr>
+              <w:t>9</w:t>
+            </w:r>
+          </w:p>
+          <w:p>
+            <w:pPr>
+              <w:rPr>
+                <w:rFonts w:asciiTheme="majorBidi" w:hAnsiTheme="majorBidi" w:cstheme="majorBidi"/>
+                <w:lang w:val="en-US"/>
+              </w:rPr>
+            </w:pPr>
+            <w:r>
+              <w:rPr>
+                <w:rFonts w:asciiTheme="majorBidi" w:hAnsiTheme="majorBidi" w:cstheme="majorBidi"/>
+                <w:lang w:val="en-US"/>
+              </w:rPr>
+              <w:t>3</w:t>
+            </w:r>
           </w:p>
         </w:tc>
         <w:tc>
@@ -8108,6 +8235,53 @@
               <w:t>Rock Pop 1</w:t>
             </w:r>
           </w:p>
+          <w:p>
+            <w:pPr>
+              <w:rPr>
+                <w:rFonts w:asciiTheme="majorBidi" w:hAnsiTheme="majorBidi" w:cstheme="majorBidi"/>
+                <w:lang w:val="en-US"/>
+              </w:rPr>
+            </w:pPr>
+            <w:r>
+              <w:rPr>
+                <w:rFonts w:asciiTheme="majorBidi" w:hAnsiTheme="majorBidi" w:cstheme="majorBidi"/>
+                <w:lang w:val="en-US"/>
+              </w:rPr>
+              <w:t>RH-L2Metric</w:t>
+            </w:r>
+          </w:p>
+          <w:p>
+            <w:pPr>
+              <w:rPr>
+                <w:rFonts w:asciiTheme="majorBidi" w:hAnsiTheme="majorBidi" w:cstheme="majorBidi"/>
+                <w:lang w:val="en-US"/>
+              </w:rPr>
+            </w:pPr>
+            <w:r>
+              <w:rPr>
+                <w:rFonts w:asciiTheme="majorBidi" w:hAnsiTheme="majorBidi" w:cstheme="majorBidi"/>
+                <w:lang w:val="en-US"/>
+              </w:rPr>
+              <w:t>SSD-L1Metri</w:t>
+            </w:r>
+            <w:bookmarkStart w:id="0" w:name="_GoBack"/>
+            <w:bookmarkEnd w:id="0"/>
+            <w:r>
+              <w:rPr>
+                <w:rFonts w:asciiTheme="majorBidi" w:hAnsiTheme="majorBidi" w:cstheme="majorBidi"/>
+                <w:lang w:val="en-US"/>
+              </w:rPr>
+              <w:t>c</w:t>
+            </w:r>
+          </w:p>
+          <w:p>
+            <w:pPr>
+              <w:rPr>
+                <w:rFonts w:asciiTheme="majorBidi" w:hAnsiTheme="majorBidi" w:cstheme="majorBidi"/>
+                <w:lang w:val="en-US"/>
+              </w:rPr>
+            </w:pPr>
+          </w:p>
         </w:tc>
         <w:tc>
           <w:tcPr>
@@ -8120,6 +8294,36 @@
                 <w:lang w:val="en-US"/>
               </w:rPr>
             </w:pPr>
+          </w:p>
+          <w:p>
+            <w:pPr>
+              <w:rPr>
+                <w:rFonts w:asciiTheme="majorBidi" w:hAnsiTheme="majorBidi" w:cstheme="majorBidi"/>
+                <w:lang w:val="en-US"/>
+              </w:rPr>
+            </w:pPr>
+            <w:r>
+              <w:rPr>
+                <w:rFonts w:asciiTheme="majorBidi" w:hAnsiTheme="majorBidi" w:cstheme="majorBidi"/>
+                <w:lang w:val="en-US"/>
+              </w:rPr>
+              <w:t>21</w:t>
+            </w:r>
+          </w:p>
+          <w:p>
+            <w:pPr>
+              <w:rPr>
+                <w:rFonts w:asciiTheme="majorBidi" w:hAnsiTheme="majorBidi" w:cstheme="majorBidi"/>
+                <w:lang w:val="en-US"/>
+              </w:rPr>
+            </w:pPr>
+            <w:r>
+              <w:rPr>
+                <w:rFonts w:asciiTheme="majorBidi" w:hAnsiTheme="majorBidi" w:cstheme="majorBidi"/>
+                <w:lang w:val="en-US"/>
+              </w:rPr>
+              <w:t>39</w:t>
+            </w:r>
           </w:p>
         </w:tc>
         <w:tc>
@@ -8200,6 +8404,14 @@
         </w:rPr>
         <w:t>Table 2: Results.</w:t>
       </w:r>
+    </w:p>
+    <w:p>
+      <w:pPr>
+        <w:rPr>
+          <w:rFonts w:asciiTheme="majorBidi" w:hAnsiTheme="majorBidi" w:cstheme="majorBidi"/>
+          <w:lang w:val="en-US"/>
+        </w:rPr>
+      </w:pPr>
     </w:p>
     <w:sectPr>
       <w:pgSz w:w="12240" w:h="15840"/>

--- a/ASS3/1_Report.docx
+++ b/ASS3/1_Report.docx
@@ -1,6 +1,6 @@
 
 <file path=word/document.xml><?xml version="1.0" encoding="utf-8"?>
-<w:document xmlns:wpc="http://schemas.microsoft.com/office/word/2010/wordprocessingCanvas" xmlns:mo="http://schemas.microsoft.com/office/mac/office/2008/main" xmlns:mc="http://schemas.openxmlformats.org/markup-compatibility/2006" xmlns:mv="urn:schemas-microsoft-com:mac:vml" xmlns:o="urn:schemas-microsoft-com:office:office" xmlns:r="http://schemas.openxmlformats.org/officeDocument/2006/relationships" xmlns:m="http://schemas.openxmlformats.org/officeDocument/2006/math" xmlns:v="urn:schemas-microsoft-com:vml" xmlns:wp14="http://schemas.microsoft.com/office/word/2010/wordprocessingDrawing" xmlns:wp="http://schemas.openxmlformats.org/drawingml/2006/wordprocessingDrawing" xmlns:w10="urn:schemas-microsoft-com:office:word" xmlns:w="http://schemas.openxmlformats.org/wordprocessingml/2006/main" xmlns:w14="http://schemas.microsoft.com/office/word/2010/wordml" xmlns:wpg="http://schemas.microsoft.com/office/word/2010/wordprocessingGroup" xmlns:wpi="http://schemas.microsoft.com/office/word/2010/wordprocessingInk" xmlns:wne="http://schemas.microsoft.com/office/word/2006/wordml" xmlns:wps="http://schemas.microsoft.com/office/word/2010/wordprocessingShape" mc:Ignorable="w14 wp14">
+<w:document xmlns:wpc="http://schemas.microsoft.com/office/word/2010/wordprocessingCanvas" xmlns:mc="http://schemas.openxmlformats.org/markup-compatibility/2006" xmlns:o="urn:schemas-microsoft-com:office:office" xmlns:r="http://schemas.openxmlformats.org/officeDocument/2006/relationships" xmlns:m="http://schemas.openxmlformats.org/officeDocument/2006/math" xmlns:v="urn:schemas-microsoft-com:vml" xmlns:wp14="http://schemas.microsoft.com/office/word/2010/wordprocessingDrawing" xmlns:wp="http://schemas.openxmlformats.org/drawingml/2006/wordprocessingDrawing" xmlns:w10="urn:schemas-microsoft-com:office:word" xmlns:w="http://schemas.openxmlformats.org/wordprocessingml/2006/main" xmlns:w14="http://schemas.microsoft.com/office/word/2010/wordml" xmlns:wpg="http://schemas.microsoft.com/office/word/2010/wordprocessingGroup" xmlns:wpi="http://schemas.microsoft.com/office/word/2010/wordprocessingInk" xmlns:wne="http://schemas.microsoft.com/office/word/2006/wordml" xmlns:wps="http://schemas.microsoft.com/office/word/2010/wordprocessingShape" mc:Ignorable="w14 wp14">
   <w:body>
     <w:p/>
     <w:p/>
@@ -91,7 +91,25 @@
           <w:szCs w:val="28"/>
           <w:lang w:val="en-US"/>
         </w:rPr>
-        <w:t xml:space="preserve"> Zadeh- 132</w:t>
+        <w:t xml:space="preserve"> </w:t>
+      </w:r>
+      <w:proofErr w:type="spellStart"/>
+      <w:r>
+        <w:rPr>
+          <w:sz w:val="28"/>
+          <w:szCs w:val="28"/>
+          <w:lang w:val="en-US"/>
+        </w:rPr>
+        <w:t>Zadeh</w:t>
+      </w:r>
+      <w:proofErr w:type="spellEnd"/>
+      <w:r>
+        <w:rPr>
+          <w:sz w:val="28"/>
+          <w:szCs w:val="28"/>
+          <w:lang w:val="en-US"/>
+        </w:rPr>
+        <w:t>- 132</w:t>
       </w:r>
       <w:r>
         <w:rPr>
@@ -275,7 +293,7 @@
           <w:lang w:val="en-US"/>
         </w:rPr>
       </w:pPr>
-      <w:hyperlink r:id="rId6" w:history="1">
+      <w:hyperlink r:id="rId8" w:history="1">
         <w:r>
           <w:rPr>
             <w:rStyle w:val="Hyperlink"/>
@@ -353,6 +371,7 @@
           <w:lang w:val="en-US"/>
         </w:rPr>
       </w:pPr>
+      <w:proofErr w:type="spellStart"/>
       <w:r>
         <w:rPr>
           <w:rFonts w:asciiTheme="majorBidi" w:hAnsiTheme="majorBidi" w:cstheme="majorBidi"/>
@@ -374,6 +393,7 @@
         </w:rPr>
         <w:t>_blues</w:t>
       </w:r>
+      <w:proofErr w:type="spellEnd"/>
     </w:p>
     <w:p>
       <w:pPr>
@@ -387,6 +407,7 @@
           <w:lang w:val="en-US"/>
         </w:rPr>
       </w:pPr>
+      <w:proofErr w:type="spellStart"/>
       <w:r>
         <w:rPr>
           <w:rFonts w:asciiTheme="majorBidi" w:hAnsiTheme="majorBidi" w:cstheme="majorBidi"/>
@@ -394,6 +415,7 @@
         </w:rPr>
         <w:t>Metal_punk</w:t>
       </w:r>
+      <w:proofErr w:type="spellEnd"/>
     </w:p>
     <w:p>
       <w:pPr>
@@ -407,6 +429,7 @@
           <w:lang w:val="en-US"/>
         </w:rPr>
       </w:pPr>
+      <w:proofErr w:type="spellStart"/>
       <w:r>
         <w:rPr>
           <w:rFonts w:asciiTheme="majorBidi" w:hAnsiTheme="majorBidi" w:cstheme="majorBidi"/>
@@ -414,6 +437,7 @@
         </w:rPr>
         <w:t>Rock_pop</w:t>
       </w:r>
+      <w:proofErr w:type="spellEnd"/>
     </w:p>
     <w:p>
       <w:pPr>
@@ -473,7 +497,23 @@
           <w:rFonts w:asciiTheme="majorBidi" w:hAnsiTheme="majorBidi" w:cstheme="majorBidi"/>
           <w:lang w:val="en-US"/>
         </w:rPr>
-        <w:t>eeking for diversity in the collection, we used five very different genres:</w:t>
+        <w:t xml:space="preserve">eeking for diversity in the </w:t>
+      </w:r>
+      <w:proofErr w:type="gramStart"/>
+      <w:r>
+        <w:rPr>
+          <w:rFonts w:asciiTheme="majorBidi" w:hAnsiTheme="majorBidi" w:cstheme="majorBidi"/>
+          <w:lang w:val="en-US"/>
+        </w:rPr>
+        <w:t>collection,</w:t>
+      </w:r>
+      <w:proofErr w:type="gramEnd"/>
+      <w:r>
+        <w:rPr>
+          <w:rFonts w:asciiTheme="majorBidi" w:hAnsiTheme="majorBidi" w:cstheme="majorBidi"/>
+          <w:lang w:val="en-US"/>
+        </w:rPr>
+        <w:t xml:space="preserve"> we used five very different genres:</w:t>
       </w:r>
     </w:p>
     <w:p>
@@ -487,6 +527,7 @@
           <w:lang w:val="en-US"/>
         </w:rPr>
       </w:pPr>
+      <w:proofErr w:type="gramStart"/>
       <w:r>
         <w:rPr>
           <w:rFonts w:asciiTheme="majorBidi" w:hAnsiTheme="majorBidi" w:cstheme="majorBidi"/>
@@ -506,7 +547,15 @@
           <w:rFonts w:asciiTheme="majorBidi" w:hAnsiTheme="majorBidi" w:cstheme="majorBidi"/>
           <w:lang w:val="en-US"/>
         </w:rPr>
-        <w:t xml:space="preserve">Pop. </w:t>
+        <w:t>Pop.</w:t>
+      </w:r>
+      <w:proofErr w:type="gramEnd"/>
+      <w:r>
+        <w:rPr>
+          <w:rFonts w:asciiTheme="majorBidi" w:hAnsiTheme="majorBidi" w:cstheme="majorBidi"/>
+          <w:lang w:val="en-US"/>
+        </w:rPr>
+        <w:t xml:space="preserve"> </w:t>
       </w:r>
     </w:p>
     <w:p>
@@ -924,7 +973,23 @@
           <w:rFonts w:asciiTheme="majorBidi" w:hAnsiTheme="majorBidi" w:cstheme="majorBidi"/>
           <w:lang w:val="en-US"/>
         </w:rPr>
-        <w:t>For feature extraction, we use AudioFeatureExtraction software.</w:t>
+        <w:t xml:space="preserve">For feature extraction, we use </w:t>
+      </w:r>
+      <w:proofErr w:type="spellStart"/>
+      <w:r>
+        <w:rPr>
+          <w:rFonts w:asciiTheme="majorBidi" w:hAnsiTheme="majorBidi" w:cstheme="majorBidi"/>
+          <w:lang w:val="en-US"/>
+        </w:rPr>
+        <w:t>AudioFeatureExtraction</w:t>
+      </w:r>
+      <w:proofErr w:type="spellEnd"/>
+      <w:r>
+        <w:rPr>
+          <w:rFonts w:asciiTheme="majorBidi" w:hAnsiTheme="majorBidi" w:cstheme="majorBidi"/>
+          <w:lang w:val="en-US"/>
+        </w:rPr>
+        <w:t xml:space="preserve"> software.</w:t>
       </w:r>
     </w:p>
     <w:p>
@@ -1081,7 +1146,23 @@
           <w:rFonts w:asciiTheme="majorBidi" w:hAnsiTheme="majorBidi" w:cstheme="majorBidi"/>
           <w:lang w:val="en-US"/>
         </w:rPr>
-        <w:t>We performed the similarity retrieval using SOMToolbox software</w:t>
+        <w:t xml:space="preserve">We performed the similarity retrieval using </w:t>
+      </w:r>
+      <w:proofErr w:type="spellStart"/>
+      <w:r>
+        <w:rPr>
+          <w:rFonts w:asciiTheme="majorBidi" w:hAnsiTheme="majorBidi" w:cstheme="majorBidi"/>
+          <w:lang w:val="en-US"/>
+        </w:rPr>
+        <w:t>SOMToolbox</w:t>
+      </w:r>
+      <w:proofErr w:type="spellEnd"/>
+      <w:r>
+        <w:rPr>
+          <w:rFonts w:asciiTheme="majorBidi" w:hAnsiTheme="majorBidi" w:cstheme="majorBidi"/>
+          <w:lang w:val="en-US"/>
+        </w:rPr>
+        <w:t xml:space="preserve"> software</w:t>
       </w:r>
     </w:p>
     <w:p>
@@ -1337,7 +1418,15 @@
           <w:rFonts w:asciiTheme="majorBidi" w:hAnsiTheme="majorBidi" w:cstheme="majorBidi"/>
           <w:lang w:val="en-US"/>
         </w:rPr>
-        <w:t>We evaluate the top 1-5th,</w:t>
+        <w:t>We evaluate the top 1-5th</w:t>
+      </w:r>
+      <w:proofErr w:type="gramStart"/>
+      <w:r>
+        <w:rPr>
+          <w:rFonts w:asciiTheme="majorBidi" w:hAnsiTheme="majorBidi" w:cstheme="majorBidi"/>
+          <w:lang w:val="en-US"/>
+        </w:rPr>
+        <w:t>,</w:t>
       </w:r>
       <w:r>
         <w:rPr>
@@ -1354,6 +1443,7 @@
         </w:rPr>
         <w:t>th</w:t>
       </w:r>
+      <w:proofErr w:type="gramEnd"/>
       <w:r>
         <w:rPr>
           <w:rFonts w:asciiTheme="majorBidi" w:hAnsiTheme="majorBidi" w:cstheme="majorBidi"/>
@@ -1508,22 +1598,23 @@
     <w:tbl>
       <w:tblPr>
         <w:tblStyle w:val="TableGrid"/>
-        <w:tblW w:w="0" w:type="auto"/>
+        <w:tblW w:w="10099" w:type="dxa"/>
         <w:tblLayout w:type="fixed"/>
         <w:tblLook w:val="04A0" w:firstRow="1" w:lastRow="0" w:firstColumn="1" w:lastColumn="0" w:noHBand="0" w:noVBand="1"/>
       </w:tblPr>
       <w:tblGrid>
         <w:gridCol w:w="1728"/>
-        <w:gridCol w:w="1252"/>
-        <w:gridCol w:w="562"/>
-        <w:gridCol w:w="683"/>
-        <w:gridCol w:w="684"/>
-        <w:gridCol w:w="684"/>
-        <w:gridCol w:w="729"/>
-        <w:gridCol w:w="729"/>
-        <w:gridCol w:w="729"/>
-        <w:gridCol w:w="773"/>
-        <w:gridCol w:w="773"/>
+        <w:gridCol w:w="720"/>
+        <w:gridCol w:w="720"/>
+        <w:gridCol w:w="720"/>
+        <w:gridCol w:w="720"/>
+        <w:gridCol w:w="720"/>
+        <w:gridCol w:w="720"/>
+        <w:gridCol w:w="720"/>
+        <w:gridCol w:w="720"/>
+        <w:gridCol w:w="720"/>
+        <w:gridCol w:w="720"/>
+        <w:gridCol w:w="1171"/>
       </w:tblGrid>
       <w:tr>
         <w:tc>
@@ -1548,7 +1639,7 @@
         </w:tc>
         <w:tc>
           <w:tcPr>
-            <w:tcW w:w="1252" w:type="dxa"/>
+            <w:tcW w:w="720" w:type="dxa"/>
           </w:tcPr>
           <w:p>
             <w:pPr>
@@ -1568,7 +1659,7 @@
         </w:tc>
         <w:tc>
           <w:tcPr>
-            <w:tcW w:w="562" w:type="dxa"/>
+            <w:tcW w:w="720" w:type="dxa"/>
           </w:tcPr>
           <w:p>
             <w:pPr>
@@ -1588,7 +1679,7 @@
         </w:tc>
         <w:tc>
           <w:tcPr>
-            <w:tcW w:w="683" w:type="dxa"/>
+            <w:tcW w:w="720" w:type="dxa"/>
           </w:tcPr>
           <w:p>
             <w:pPr>
@@ -1608,7 +1699,7 @@
         </w:tc>
         <w:tc>
           <w:tcPr>
-            <w:tcW w:w="684" w:type="dxa"/>
+            <w:tcW w:w="720" w:type="dxa"/>
           </w:tcPr>
           <w:p>
             <w:pPr>
@@ -1628,7 +1719,7 @@
         </w:tc>
         <w:tc>
           <w:tcPr>
-            <w:tcW w:w="684" w:type="dxa"/>
+            <w:tcW w:w="720" w:type="dxa"/>
           </w:tcPr>
           <w:p>
             <w:pPr>
@@ -1648,7 +1739,7 @@
         </w:tc>
         <w:tc>
           <w:tcPr>
-            <w:tcW w:w="729" w:type="dxa"/>
+            <w:tcW w:w="720" w:type="dxa"/>
           </w:tcPr>
           <w:p>
             <w:pPr>
@@ -1668,7 +1759,7 @@
         </w:tc>
         <w:tc>
           <w:tcPr>
-            <w:tcW w:w="729" w:type="dxa"/>
+            <w:tcW w:w="720" w:type="dxa"/>
           </w:tcPr>
           <w:p>
             <w:pPr>
@@ -1688,7 +1779,7 @@
         </w:tc>
         <w:tc>
           <w:tcPr>
-            <w:tcW w:w="729" w:type="dxa"/>
+            <w:tcW w:w="720" w:type="dxa"/>
           </w:tcPr>
           <w:p>
             <w:pPr>
@@ -1708,7 +1799,7 @@
         </w:tc>
         <w:tc>
           <w:tcPr>
-            <w:tcW w:w="773" w:type="dxa"/>
+            <w:tcW w:w="720" w:type="dxa"/>
           </w:tcPr>
           <w:p>
             <w:pPr>
@@ -1728,7 +1819,7 @@
         </w:tc>
         <w:tc>
           <w:tcPr>
-            <w:tcW w:w="773" w:type="dxa"/>
+            <w:tcW w:w="720" w:type="dxa"/>
           </w:tcPr>
           <w:p>
             <w:pPr>
@@ -1744,6 +1835,28 @@
               </w:rPr>
               <w:t>100</w:t>
             </w:r>
+          </w:p>
+        </w:tc>
+        <w:tc>
+          <w:tcPr>
+            <w:tcW w:w="1171" w:type="dxa"/>
+          </w:tcPr>
+          <w:p>
+            <w:pPr>
+              <w:rPr>
+                <w:rFonts w:asciiTheme="majorBidi" w:hAnsiTheme="majorBidi" w:cstheme="majorBidi"/>
+                <w:lang w:val="en-US"/>
+              </w:rPr>
+            </w:pPr>
+            <w:proofErr w:type="spellStart"/>
+            <w:r>
+              <w:rPr>
+                <w:rFonts w:asciiTheme="majorBidi" w:hAnsiTheme="majorBidi" w:cstheme="majorBidi"/>
+                <w:lang w:val="en-US"/>
+              </w:rPr>
+              <w:t>TotalRate</w:t>
+            </w:r>
+            <w:proofErr w:type="spellEnd"/>
           </w:p>
         </w:tc>
       </w:tr>
@@ -1774,12 +1887,14 @@
             <w:pPr>
               <w:rPr>
                 <w:rFonts w:asciiTheme="majorBidi" w:hAnsiTheme="majorBidi" w:cstheme="majorBidi"/>
-                <w:lang w:val="en-US"/>
-              </w:rPr>
-            </w:pPr>
-            <w:r>
-              <w:rPr>
-                <w:rFonts w:asciiTheme="majorBidi" w:hAnsiTheme="majorBidi" w:cstheme="majorBidi"/>
+                <w:color w:val="365F91" w:themeColor="accent1" w:themeShade="BF"/>
+                <w:lang w:val="en-US"/>
+              </w:rPr>
+            </w:pPr>
+            <w:r>
+              <w:rPr>
+                <w:rFonts w:asciiTheme="majorBidi" w:hAnsiTheme="majorBidi" w:cstheme="majorBidi"/>
+                <w:color w:val="365F91" w:themeColor="accent1" w:themeShade="BF"/>
                 <w:lang w:val="en-US"/>
               </w:rPr>
               <w:t>RH-L2Metric</w:t>
@@ -1789,12 +1904,14 @@
             <w:pPr>
               <w:rPr>
                 <w:rFonts w:asciiTheme="majorBidi" w:hAnsiTheme="majorBidi" w:cstheme="majorBidi"/>
-                <w:lang w:val="en-US"/>
-              </w:rPr>
-            </w:pPr>
-            <w:r>
-              <w:rPr>
-                <w:rFonts w:asciiTheme="majorBidi" w:hAnsiTheme="majorBidi" w:cstheme="majorBidi"/>
+                <w:color w:val="365F91" w:themeColor="accent1" w:themeShade="BF"/>
+                <w:lang w:val="en-US"/>
+              </w:rPr>
+            </w:pPr>
+            <w:r>
+              <w:rPr>
+                <w:rFonts w:asciiTheme="majorBidi" w:hAnsiTheme="majorBidi" w:cstheme="majorBidi"/>
+                <w:color w:val="365F91" w:themeColor="accent1" w:themeShade="BF"/>
                 <w:lang w:val="en-US"/>
               </w:rPr>
               <w:t>SSD-L2Metric</w:t>
@@ -1810,6 +1927,7 @@
             <w:r>
               <w:rPr>
                 <w:rFonts w:asciiTheme="majorBidi" w:hAnsiTheme="majorBidi" w:cstheme="majorBidi"/>
+                <w:color w:val="365F91" w:themeColor="accent1" w:themeShade="BF"/>
                 <w:lang w:val="en-US"/>
               </w:rPr>
               <w:t>SSD-L1Metric</w:t>
@@ -1818,7 +1936,7 @@
         </w:tc>
         <w:tc>
           <w:tcPr>
-            <w:tcW w:w="1252" w:type="dxa"/>
+            <w:tcW w:w="720" w:type="dxa"/>
           </w:tcPr>
           <w:p>
             <w:pPr>
@@ -1876,7 +1994,7 @@
         </w:tc>
         <w:tc>
           <w:tcPr>
-            <w:tcW w:w="562" w:type="dxa"/>
+            <w:tcW w:w="720" w:type="dxa"/>
           </w:tcPr>
           <w:p>
             <w:pPr>
@@ -1934,7 +2052,7 @@
         </w:tc>
         <w:tc>
           <w:tcPr>
-            <w:tcW w:w="683" w:type="dxa"/>
+            <w:tcW w:w="720" w:type="dxa"/>
           </w:tcPr>
           <w:p>
             <w:pPr>
@@ -1992,7 +2110,7 @@
         </w:tc>
         <w:tc>
           <w:tcPr>
-            <w:tcW w:w="684" w:type="dxa"/>
+            <w:tcW w:w="720" w:type="dxa"/>
           </w:tcPr>
           <w:p>
             <w:pPr>
@@ -2050,7 +2168,7 @@
         </w:tc>
         <w:tc>
           <w:tcPr>
-            <w:tcW w:w="684" w:type="dxa"/>
+            <w:tcW w:w="720" w:type="dxa"/>
           </w:tcPr>
           <w:p>
             <w:pPr>
@@ -2108,7 +2226,7 @@
         </w:tc>
         <w:tc>
           <w:tcPr>
-            <w:tcW w:w="729" w:type="dxa"/>
+            <w:tcW w:w="720" w:type="dxa"/>
           </w:tcPr>
           <w:p>
             <w:pPr>
@@ -2166,7 +2284,7 @@
         </w:tc>
         <w:tc>
           <w:tcPr>
-            <w:tcW w:w="729" w:type="dxa"/>
+            <w:tcW w:w="720" w:type="dxa"/>
           </w:tcPr>
           <w:p>
             <w:pPr>
@@ -2224,7 +2342,7 @@
         </w:tc>
         <w:tc>
           <w:tcPr>
-            <w:tcW w:w="729" w:type="dxa"/>
+            <w:tcW w:w="720" w:type="dxa"/>
           </w:tcPr>
           <w:p>
             <w:pPr>
@@ -2282,7 +2400,7 @@
         </w:tc>
         <w:tc>
           <w:tcPr>
-            <w:tcW w:w="773" w:type="dxa"/>
+            <w:tcW w:w="720" w:type="dxa"/>
           </w:tcPr>
           <w:p>
             <w:pPr>
@@ -2340,7 +2458,7 @@
         </w:tc>
         <w:tc>
           <w:tcPr>
-            <w:tcW w:w="773" w:type="dxa"/>
+            <w:tcW w:w="720" w:type="dxa"/>
           </w:tcPr>
           <w:p>
             <w:pPr>
@@ -2393,6 +2511,64 @@
                 <w:lang w:val="en-US"/>
               </w:rPr>
               <w:t>0</w:t>
+            </w:r>
+          </w:p>
+        </w:tc>
+        <w:tc>
+          <w:tcPr>
+            <w:tcW w:w="1171" w:type="dxa"/>
+          </w:tcPr>
+          <w:p>
+            <w:pPr>
+              <w:rPr>
+                <w:rFonts w:asciiTheme="majorBidi" w:hAnsiTheme="majorBidi" w:cstheme="majorBidi"/>
+                <w:lang w:val="en-US"/>
+              </w:rPr>
+            </w:pPr>
+          </w:p>
+          <w:p>
+            <w:pPr>
+              <w:rPr>
+                <w:rFonts w:asciiTheme="majorBidi" w:hAnsiTheme="majorBidi" w:cstheme="majorBidi"/>
+                <w:lang w:val="en-US"/>
+              </w:rPr>
+            </w:pPr>
+            <w:r>
+              <w:rPr>
+                <w:rFonts w:asciiTheme="majorBidi" w:hAnsiTheme="majorBidi" w:cstheme="majorBidi"/>
+                <w:lang w:val="en-US"/>
+              </w:rPr>
+              <w:t>11</w:t>
+            </w:r>
+          </w:p>
+          <w:p>
+            <w:pPr>
+              <w:rPr>
+                <w:rFonts w:asciiTheme="majorBidi" w:hAnsiTheme="majorBidi" w:cstheme="majorBidi"/>
+                <w:lang w:val="en-US"/>
+              </w:rPr>
+            </w:pPr>
+            <w:r>
+              <w:rPr>
+                <w:rFonts w:asciiTheme="majorBidi" w:hAnsiTheme="majorBidi" w:cstheme="majorBidi"/>
+                <w:lang w:val="en-US"/>
+              </w:rPr>
+              <w:t>11</w:t>
+            </w:r>
+          </w:p>
+          <w:p>
+            <w:pPr>
+              <w:rPr>
+                <w:rFonts w:asciiTheme="majorBidi" w:hAnsiTheme="majorBidi" w:cstheme="majorBidi"/>
+                <w:lang w:val="en-US"/>
+              </w:rPr>
+            </w:pPr>
+            <w:r>
+              <w:rPr>
+                <w:rFonts w:asciiTheme="majorBidi" w:hAnsiTheme="majorBidi" w:cstheme="majorBidi"/>
+                <w:lang w:val="en-US"/>
+              </w:rPr>
+              <w:t>11</w:t>
             </w:r>
           </w:p>
         </w:tc>
@@ -2421,12 +2597,14 @@
             <w:pPr>
               <w:rPr>
                 <w:rFonts w:asciiTheme="majorBidi" w:hAnsiTheme="majorBidi" w:cstheme="majorBidi"/>
-                <w:lang w:val="en-US"/>
-              </w:rPr>
-            </w:pPr>
-            <w:r>
-              <w:rPr>
-                <w:rFonts w:asciiTheme="majorBidi" w:hAnsiTheme="majorBidi" w:cstheme="majorBidi"/>
+                <w:color w:val="365F91" w:themeColor="accent1" w:themeShade="BF"/>
+                <w:lang w:val="en-US"/>
+              </w:rPr>
+            </w:pPr>
+            <w:r>
+              <w:rPr>
+                <w:rFonts w:asciiTheme="majorBidi" w:hAnsiTheme="majorBidi" w:cstheme="majorBidi"/>
+                <w:color w:val="365F91" w:themeColor="accent1" w:themeShade="BF"/>
                 <w:lang w:val="en-US"/>
               </w:rPr>
               <w:t>RH-L2Metric</w:t>
@@ -2436,12 +2614,14 @@
             <w:pPr>
               <w:rPr>
                 <w:rFonts w:asciiTheme="majorBidi" w:hAnsiTheme="majorBidi" w:cstheme="majorBidi"/>
-                <w:lang w:val="en-US"/>
-              </w:rPr>
-            </w:pPr>
-            <w:r>
-              <w:rPr>
-                <w:rFonts w:asciiTheme="majorBidi" w:hAnsiTheme="majorBidi" w:cstheme="majorBidi"/>
+                <w:color w:val="365F91" w:themeColor="accent1" w:themeShade="BF"/>
+                <w:lang w:val="en-US"/>
+              </w:rPr>
+            </w:pPr>
+            <w:r>
+              <w:rPr>
+                <w:rFonts w:asciiTheme="majorBidi" w:hAnsiTheme="majorBidi" w:cstheme="majorBidi"/>
+                <w:color w:val="365F91" w:themeColor="accent1" w:themeShade="BF"/>
                 <w:lang w:val="en-US"/>
               </w:rPr>
               <w:t>SSD-L2Metric</w:t>
@@ -2457,6 +2637,7 @@
             <w:r>
               <w:rPr>
                 <w:rFonts w:asciiTheme="majorBidi" w:hAnsiTheme="majorBidi" w:cstheme="majorBidi"/>
+                <w:color w:val="365F91" w:themeColor="accent1" w:themeShade="BF"/>
                 <w:lang w:val="en-US"/>
               </w:rPr>
               <w:t>SSD-L1Metric</w:t>
@@ -2465,7 +2646,7 @@
         </w:tc>
         <w:tc>
           <w:tcPr>
-            <w:tcW w:w="1252" w:type="dxa"/>
+            <w:tcW w:w="720" w:type="dxa"/>
           </w:tcPr>
           <w:p>
             <w:pPr>
@@ -2523,7 +2704,7 @@
         </w:tc>
         <w:tc>
           <w:tcPr>
-            <w:tcW w:w="562" w:type="dxa"/>
+            <w:tcW w:w="720" w:type="dxa"/>
           </w:tcPr>
           <w:p>
             <w:pPr>
@@ -2581,7 +2762,7 @@
         </w:tc>
         <w:tc>
           <w:tcPr>
-            <w:tcW w:w="683" w:type="dxa"/>
+            <w:tcW w:w="720" w:type="dxa"/>
           </w:tcPr>
           <w:p>
             <w:pPr>
@@ -2639,7 +2820,7 @@
         </w:tc>
         <w:tc>
           <w:tcPr>
-            <w:tcW w:w="684" w:type="dxa"/>
+            <w:tcW w:w="720" w:type="dxa"/>
           </w:tcPr>
           <w:p>
             <w:pPr>
@@ -2697,7 +2878,7 @@
         </w:tc>
         <w:tc>
           <w:tcPr>
-            <w:tcW w:w="684" w:type="dxa"/>
+            <w:tcW w:w="720" w:type="dxa"/>
           </w:tcPr>
           <w:p>
             <w:pPr>
@@ -2755,7 +2936,7 @@
         </w:tc>
         <w:tc>
           <w:tcPr>
-            <w:tcW w:w="729" w:type="dxa"/>
+            <w:tcW w:w="720" w:type="dxa"/>
           </w:tcPr>
           <w:p>
             <w:pPr>
@@ -2813,7 +2994,7 @@
         </w:tc>
         <w:tc>
           <w:tcPr>
-            <w:tcW w:w="729" w:type="dxa"/>
+            <w:tcW w:w="720" w:type="dxa"/>
           </w:tcPr>
           <w:p>
             <w:pPr>
@@ -2871,7 +3052,7 @@
         </w:tc>
         <w:tc>
           <w:tcPr>
-            <w:tcW w:w="729" w:type="dxa"/>
+            <w:tcW w:w="720" w:type="dxa"/>
           </w:tcPr>
           <w:p>
             <w:pPr>
@@ -2929,7 +3110,7 @@
         </w:tc>
         <w:tc>
           <w:tcPr>
-            <w:tcW w:w="773" w:type="dxa"/>
+            <w:tcW w:w="720" w:type="dxa"/>
           </w:tcPr>
           <w:p>
             <w:pPr>
@@ -2987,7 +3168,7 @@
         </w:tc>
         <w:tc>
           <w:tcPr>
-            <w:tcW w:w="773" w:type="dxa"/>
+            <w:tcW w:w="720" w:type="dxa"/>
           </w:tcPr>
           <w:p>
             <w:pPr>
@@ -3040,6 +3221,64 @@
                 <w:lang w:val="en-US"/>
               </w:rPr>
               <w:t>1</w:t>
+            </w:r>
+          </w:p>
+        </w:tc>
+        <w:tc>
+          <w:tcPr>
+            <w:tcW w:w="1171" w:type="dxa"/>
+          </w:tcPr>
+          <w:p>
+            <w:pPr>
+              <w:rPr>
+                <w:rFonts w:asciiTheme="majorBidi" w:hAnsiTheme="majorBidi" w:cstheme="majorBidi"/>
+                <w:lang w:val="en-US"/>
+              </w:rPr>
+            </w:pPr>
+          </w:p>
+          <w:p>
+            <w:pPr>
+              <w:rPr>
+                <w:rFonts w:asciiTheme="majorBidi" w:hAnsiTheme="majorBidi" w:cstheme="majorBidi"/>
+                <w:lang w:val="en-US"/>
+              </w:rPr>
+            </w:pPr>
+            <w:r>
+              <w:rPr>
+                <w:rFonts w:asciiTheme="majorBidi" w:hAnsiTheme="majorBidi" w:cstheme="majorBidi"/>
+                <w:lang w:val="en-US"/>
+              </w:rPr>
+              <w:t>11</w:t>
+            </w:r>
+          </w:p>
+          <w:p>
+            <w:pPr>
+              <w:rPr>
+                <w:rFonts w:asciiTheme="majorBidi" w:hAnsiTheme="majorBidi" w:cstheme="majorBidi"/>
+                <w:lang w:val="en-US"/>
+              </w:rPr>
+            </w:pPr>
+            <w:r>
+              <w:rPr>
+                <w:rFonts w:asciiTheme="majorBidi" w:hAnsiTheme="majorBidi" w:cstheme="majorBidi"/>
+                <w:lang w:val="en-US"/>
+              </w:rPr>
+              <w:t>11</w:t>
+            </w:r>
+          </w:p>
+          <w:p>
+            <w:pPr>
+              <w:rPr>
+                <w:rFonts w:asciiTheme="majorBidi" w:hAnsiTheme="majorBidi" w:cstheme="majorBidi"/>
+                <w:lang w:val="en-US"/>
+              </w:rPr>
+            </w:pPr>
+            <w:r>
+              <w:rPr>
+                <w:rFonts w:asciiTheme="majorBidi" w:hAnsiTheme="majorBidi" w:cstheme="majorBidi"/>
+                <w:lang w:val="en-US"/>
+              </w:rPr>
+              <w:t>14</w:t>
             </w:r>
           </w:p>
         </w:tc>
@@ -3082,12 +3321,14 @@
             <w:pPr>
               <w:rPr>
                 <w:rFonts w:asciiTheme="majorBidi" w:hAnsiTheme="majorBidi" w:cstheme="majorBidi"/>
-                <w:lang w:val="en-US"/>
-              </w:rPr>
-            </w:pPr>
-            <w:r>
-              <w:rPr>
-                <w:rFonts w:asciiTheme="majorBidi" w:hAnsiTheme="majorBidi" w:cstheme="majorBidi"/>
+                <w:color w:val="365F91" w:themeColor="accent1" w:themeShade="BF"/>
+                <w:lang w:val="en-US"/>
+              </w:rPr>
+            </w:pPr>
+            <w:r>
+              <w:rPr>
+                <w:rFonts w:asciiTheme="majorBidi" w:hAnsiTheme="majorBidi" w:cstheme="majorBidi"/>
+                <w:color w:val="365F91" w:themeColor="accent1" w:themeShade="BF"/>
                 <w:lang w:val="en-US"/>
               </w:rPr>
               <w:t>RH-L2Metric</w:t>
@@ -3097,12 +3338,14 @@
             <w:pPr>
               <w:rPr>
                 <w:rFonts w:asciiTheme="majorBidi" w:hAnsiTheme="majorBidi" w:cstheme="majorBidi"/>
-                <w:lang w:val="en-US"/>
-              </w:rPr>
-            </w:pPr>
-            <w:r>
-              <w:rPr>
-                <w:rFonts w:asciiTheme="majorBidi" w:hAnsiTheme="majorBidi" w:cstheme="majorBidi"/>
+                <w:color w:val="365F91" w:themeColor="accent1" w:themeShade="BF"/>
+                <w:lang w:val="en-US"/>
+              </w:rPr>
+            </w:pPr>
+            <w:r>
+              <w:rPr>
+                <w:rFonts w:asciiTheme="majorBidi" w:hAnsiTheme="majorBidi" w:cstheme="majorBidi"/>
+                <w:color w:val="365F91" w:themeColor="accent1" w:themeShade="BF"/>
                 <w:lang w:val="en-US"/>
               </w:rPr>
               <w:t>SSD-L2Metric</w:t>
@@ -3118,6 +3361,7 @@
             <w:r>
               <w:rPr>
                 <w:rFonts w:asciiTheme="majorBidi" w:hAnsiTheme="majorBidi" w:cstheme="majorBidi"/>
+                <w:color w:val="365F91" w:themeColor="accent1" w:themeShade="BF"/>
                 <w:lang w:val="en-US"/>
               </w:rPr>
               <w:t>SSD-L1Metric</w:t>
@@ -3126,7 +3370,7 @@
         </w:tc>
         <w:tc>
           <w:tcPr>
-            <w:tcW w:w="1252" w:type="dxa"/>
+            <w:tcW w:w="720" w:type="dxa"/>
           </w:tcPr>
           <w:p>
             <w:pPr>
@@ -3184,7 +3428,7 @@
         </w:tc>
         <w:tc>
           <w:tcPr>
-            <w:tcW w:w="562" w:type="dxa"/>
+            <w:tcW w:w="720" w:type="dxa"/>
           </w:tcPr>
           <w:p>
             <w:pPr>
@@ -3242,7 +3486,7 @@
         </w:tc>
         <w:tc>
           <w:tcPr>
-            <w:tcW w:w="683" w:type="dxa"/>
+            <w:tcW w:w="720" w:type="dxa"/>
           </w:tcPr>
           <w:p>
             <w:pPr>
@@ -3300,7 +3544,7 @@
         </w:tc>
         <w:tc>
           <w:tcPr>
-            <w:tcW w:w="684" w:type="dxa"/>
+            <w:tcW w:w="720" w:type="dxa"/>
           </w:tcPr>
           <w:p>
             <w:pPr>
@@ -3358,7 +3602,7 @@
         </w:tc>
         <w:tc>
           <w:tcPr>
-            <w:tcW w:w="684" w:type="dxa"/>
+            <w:tcW w:w="720" w:type="dxa"/>
           </w:tcPr>
           <w:p>
             <w:pPr>
@@ -3416,7 +3660,7 @@
         </w:tc>
         <w:tc>
           <w:tcPr>
-            <w:tcW w:w="729" w:type="dxa"/>
+            <w:tcW w:w="720" w:type="dxa"/>
           </w:tcPr>
           <w:p>
             <w:pPr>
@@ -3474,7 +3718,7 @@
         </w:tc>
         <w:tc>
           <w:tcPr>
-            <w:tcW w:w="729" w:type="dxa"/>
+            <w:tcW w:w="720" w:type="dxa"/>
           </w:tcPr>
           <w:p>
             <w:pPr>
@@ -3532,7 +3776,7 @@
         </w:tc>
         <w:tc>
           <w:tcPr>
-            <w:tcW w:w="729" w:type="dxa"/>
+            <w:tcW w:w="720" w:type="dxa"/>
           </w:tcPr>
           <w:p>
             <w:pPr>
@@ -3590,7 +3834,7 @@
         </w:tc>
         <w:tc>
           <w:tcPr>
-            <w:tcW w:w="773" w:type="dxa"/>
+            <w:tcW w:w="720" w:type="dxa"/>
           </w:tcPr>
           <w:p>
             <w:pPr>
@@ -3648,7 +3892,7 @@
         </w:tc>
         <w:tc>
           <w:tcPr>
-            <w:tcW w:w="773" w:type="dxa"/>
+            <w:tcW w:w="720" w:type="dxa"/>
           </w:tcPr>
           <w:p>
             <w:pPr>
@@ -3701,6 +3945,64 @@
                 <w:lang w:val="en-US"/>
               </w:rPr>
               <w:t>0</w:t>
+            </w:r>
+          </w:p>
+        </w:tc>
+        <w:tc>
+          <w:tcPr>
+            <w:tcW w:w="1171" w:type="dxa"/>
+          </w:tcPr>
+          <w:p>
+            <w:pPr>
+              <w:rPr>
+                <w:rFonts w:asciiTheme="majorBidi" w:hAnsiTheme="majorBidi" w:cstheme="majorBidi"/>
+                <w:lang w:val="en-US"/>
+              </w:rPr>
+            </w:pPr>
+          </w:p>
+          <w:p>
+            <w:pPr>
+              <w:rPr>
+                <w:rFonts w:asciiTheme="majorBidi" w:hAnsiTheme="majorBidi" w:cstheme="majorBidi"/>
+                <w:lang w:val="en-US"/>
+              </w:rPr>
+            </w:pPr>
+            <w:r>
+              <w:rPr>
+                <w:rFonts w:asciiTheme="majorBidi" w:hAnsiTheme="majorBidi" w:cstheme="majorBidi"/>
+                <w:lang w:val="en-US"/>
+              </w:rPr>
+              <w:t>5.5</w:t>
+            </w:r>
+          </w:p>
+          <w:p>
+            <w:pPr>
+              <w:rPr>
+                <w:rFonts w:asciiTheme="majorBidi" w:hAnsiTheme="majorBidi" w:cstheme="majorBidi"/>
+                <w:lang w:val="en-US"/>
+              </w:rPr>
+            </w:pPr>
+            <w:r>
+              <w:rPr>
+                <w:rFonts w:asciiTheme="majorBidi" w:hAnsiTheme="majorBidi" w:cstheme="majorBidi"/>
+                <w:lang w:val="en-US"/>
+              </w:rPr>
+              <w:t>4</w:t>
+            </w:r>
+          </w:p>
+          <w:p>
+            <w:pPr>
+              <w:rPr>
+                <w:rFonts w:asciiTheme="majorBidi" w:hAnsiTheme="majorBidi" w:cstheme="majorBidi"/>
+                <w:lang w:val="en-US"/>
+              </w:rPr>
+            </w:pPr>
+            <w:r>
+              <w:rPr>
+                <w:rFonts w:asciiTheme="majorBidi" w:hAnsiTheme="majorBidi" w:cstheme="majorBidi"/>
+                <w:lang w:val="en-US"/>
+              </w:rPr>
+              <w:t>4</w:t>
             </w:r>
           </w:p>
         </w:tc>
@@ -3743,12 +4045,14 @@
             <w:pPr>
               <w:rPr>
                 <w:rFonts w:asciiTheme="majorBidi" w:hAnsiTheme="majorBidi" w:cstheme="majorBidi"/>
-                <w:lang w:val="en-US"/>
-              </w:rPr>
-            </w:pPr>
-            <w:r>
-              <w:rPr>
-                <w:rFonts w:asciiTheme="majorBidi" w:hAnsiTheme="majorBidi" w:cstheme="majorBidi"/>
+                <w:color w:val="365F91" w:themeColor="accent1" w:themeShade="BF"/>
+                <w:lang w:val="en-US"/>
+              </w:rPr>
+            </w:pPr>
+            <w:r>
+              <w:rPr>
+                <w:rFonts w:asciiTheme="majorBidi" w:hAnsiTheme="majorBidi" w:cstheme="majorBidi"/>
+                <w:color w:val="365F91" w:themeColor="accent1" w:themeShade="BF"/>
                 <w:lang w:val="en-US"/>
               </w:rPr>
               <w:t>RH-L2Metric</w:t>
@@ -3758,12 +4062,14 @@
             <w:pPr>
               <w:rPr>
                 <w:rFonts w:asciiTheme="majorBidi" w:hAnsiTheme="majorBidi" w:cstheme="majorBidi"/>
-                <w:lang w:val="en-US"/>
-              </w:rPr>
-            </w:pPr>
-            <w:r>
-              <w:rPr>
-                <w:rFonts w:asciiTheme="majorBidi" w:hAnsiTheme="majorBidi" w:cstheme="majorBidi"/>
+                <w:color w:val="365F91" w:themeColor="accent1" w:themeShade="BF"/>
+                <w:lang w:val="en-US"/>
+              </w:rPr>
+            </w:pPr>
+            <w:r>
+              <w:rPr>
+                <w:rFonts w:asciiTheme="majorBidi" w:hAnsiTheme="majorBidi" w:cstheme="majorBidi"/>
+                <w:color w:val="365F91" w:themeColor="accent1" w:themeShade="BF"/>
                 <w:lang w:val="en-US"/>
               </w:rPr>
               <w:t>SSD-L2Metric</w:t>
@@ -3779,6 +4085,7 @@
             <w:r>
               <w:rPr>
                 <w:rFonts w:asciiTheme="majorBidi" w:hAnsiTheme="majorBidi" w:cstheme="majorBidi"/>
+                <w:color w:val="365F91" w:themeColor="accent1" w:themeShade="BF"/>
                 <w:lang w:val="en-US"/>
               </w:rPr>
               <w:t>SSD-L1Metric</w:t>
@@ -3787,7 +4094,7 @@
         </w:tc>
         <w:tc>
           <w:tcPr>
-            <w:tcW w:w="1252" w:type="dxa"/>
+            <w:tcW w:w="720" w:type="dxa"/>
           </w:tcPr>
           <w:p>
             <w:pPr>
@@ -3845,7 +4152,7 @@
         </w:tc>
         <w:tc>
           <w:tcPr>
-            <w:tcW w:w="562" w:type="dxa"/>
+            <w:tcW w:w="720" w:type="dxa"/>
           </w:tcPr>
           <w:p>
             <w:pPr>
@@ -3903,7 +4210,7 @@
         </w:tc>
         <w:tc>
           <w:tcPr>
-            <w:tcW w:w="683" w:type="dxa"/>
+            <w:tcW w:w="720" w:type="dxa"/>
           </w:tcPr>
           <w:p>
             <w:pPr>
@@ -3961,7 +4268,7 @@
         </w:tc>
         <w:tc>
           <w:tcPr>
-            <w:tcW w:w="684" w:type="dxa"/>
+            <w:tcW w:w="720" w:type="dxa"/>
           </w:tcPr>
           <w:p>
             <w:pPr>
@@ -4019,7 +4326,7 @@
         </w:tc>
         <w:tc>
           <w:tcPr>
-            <w:tcW w:w="684" w:type="dxa"/>
+            <w:tcW w:w="720" w:type="dxa"/>
           </w:tcPr>
           <w:p>
             <w:pPr>
@@ -4077,7 +4384,7 @@
         </w:tc>
         <w:tc>
           <w:tcPr>
-            <w:tcW w:w="729" w:type="dxa"/>
+            <w:tcW w:w="720" w:type="dxa"/>
           </w:tcPr>
           <w:p>
             <w:pPr>
@@ -4135,7 +4442,7 @@
         </w:tc>
         <w:tc>
           <w:tcPr>
-            <w:tcW w:w="729" w:type="dxa"/>
+            <w:tcW w:w="720" w:type="dxa"/>
           </w:tcPr>
           <w:p>
             <w:pPr>
@@ -4193,7 +4500,7 @@
         </w:tc>
         <w:tc>
           <w:tcPr>
-            <w:tcW w:w="729" w:type="dxa"/>
+            <w:tcW w:w="720" w:type="dxa"/>
           </w:tcPr>
           <w:p>
             <w:pPr>
@@ -4251,7 +4558,7 @@
         </w:tc>
         <w:tc>
           <w:tcPr>
-            <w:tcW w:w="773" w:type="dxa"/>
+            <w:tcW w:w="720" w:type="dxa"/>
           </w:tcPr>
           <w:p>
             <w:pPr>
@@ -4309,7 +4616,7 @@
         </w:tc>
         <w:tc>
           <w:tcPr>
-            <w:tcW w:w="773" w:type="dxa"/>
+            <w:tcW w:w="720" w:type="dxa"/>
           </w:tcPr>
           <w:p>
             <w:pPr>
@@ -4362,6 +4669,64 @@
                 <w:lang w:val="en-US"/>
               </w:rPr>
               <w:t>1</w:t>
+            </w:r>
+          </w:p>
+        </w:tc>
+        <w:tc>
+          <w:tcPr>
+            <w:tcW w:w="1171" w:type="dxa"/>
+          </w:tcPr>
+          <w:p>
+            <w:pPr>
+              <w:rPr>
+                <w:rFonts w:asciiTheme="majorBidi" w:hAnsiTheme="majorBidi" w:cstheme="majorBidi"/>
+                <w:lang w:val="en-US"/>
+              </w:rPr>
+            </w:pPr>
+          </w:p>
+          <w:p>
+            <w:pPr>
+              <w:rPr>
+                <w:rFonts w:asciiTheme="majorBidi" w:hAnsiTheme="majorBidi" w:cstheme="majorBidi"/>
+                <w:lang w:val="en-US"/>
+              </w:rPr>
+            </w:pPr>
+            <w:r>
+              <w:rPr>
+                <w:rFonts w:asciiTheme="majorBidi" w:hAnsiTheme="majorBidi" w:cstheme="majorBidi"/>
+                <w:lang w:val="en-US"/>
+              </w:rPr>
+              <w:t>3</w:t>
+            </w:r>
+          </w:p>
+          <w:p>
+            <w:pPr>
+              <w:rPr>
+                <w:rFonts w:asciiTheme="majorBidi" w:hAnsiTheme="majorBidi" w:cstheme="majorBidi"/>
+                <w:lang w:val="en-US"/>
+              </w:rPr>
+            </w:pPr>
+            <w:r>
+              <w:rPr>
+                <w:rFonts w:asciiTheme="majorBidi" w:hAnsiTheme="majorBidi" w:cstheme="majorBidi"/>
+                <w:lang w:val="en-US"/>
+              </w:rPr>
+              <w:t>7</w:t>
+            </w:r>
+          </w:p>
+          <w:p>
+            <w:pPr>
+              <w:rPr>
+                <w:rFonts w:asciiTheme="majorBidi" w:hAnsiTheme="majorBidi" w:cstheme="majorBidi"/>
+                <w:lang w:val="en-US"/>
+              </w:rPr>
+            </w:pPr>
+            <w:r>
+              <w:rPr>
+                <w:rFonts w:asciiTheme="majorBidi" w:hAnsiTheme="majorBidi" w:cstheme="majorBidi"/>
+                <w:lang w:val="en-US"/>
+              </w:rPr>
+              <w:t>5</w:t>
             </w:r>
           </w:p>
         </w:tc>
@@ -4375,34 +4740,38 @@
             <w:pPr>
               <w:rPr>
                 <w:rFonts w:asciiTheme="majorBidi" w:hAnsiTheme="majorBidi" w:cstheme="majorBidi"/>
-                <w:lang w:val="en-US"/>
-              </w:rPr>
-            </w:pPr>
-            <w:r>
-              <w:rPr>
-                <w:rFonts w:asciiTheme="majorBidi" w:hAnsiTheme="majorBidi" w:cstheme="majorBidi"/>
-                <w:lang w:val="en-US"/>
-              </w:rPr>
-              <w:t>Jazz Blues 1</w:t>
-            </w:r>
-            <w:r>
-              <w:rPr>
-                <w:rFonts w:asciiTheme="majorBidi" w:hAnsiTheme="majorBidi" w:cstheme="majorBidi"/>
-                <w:lang w:val="en-US"/>
-              </w:rPr>
-              <w:t xml:space="preserve"> RH-L2Metric</w:t>
-            </w:r>
-          </w:p>
-          <w:p>
-            <w:pPr>
-              <w:rPr>
-                <w:rFonts w:asciiTheme="majorBidi" w:hAnsiTheme="majorBidi" w:cstheme="majorBidi"/>
-                <w:lang w:val="en-US"/>
-              </w:rPr>
-            </w:pPr>
-            <w:r>
-              <w:rPr>
-                <w:rFonts w:asciiTheme="majorBidi" w:hAnsiTheme="majorBidi" w:cstheme="majorBidi"/>
+                <w:color w:val="365F91" w:themeColor="accent1" w:themeShade="BF"/>
+                <w:lang w:val="en-US"/>
+              </w:rPr>
+            </w:pPr>
+            <w:r>
+              <w:rPr>
+                <w:rFonts w:asciiTheme="majorBidi" w:hAnsiTheme="majorBidi" w:cstheme="majorBidi"/>
+                <w:lang w:val="en-US"/>
+              </w:rPr>
+              <w:t xml:space="preserve">Jazz Blues 1 </w:t>
+            </w:r>
+            <w:r>
+              <w:rPr>
+                <w:rFonts w:asciiTheme="majorBidi" w:hAnsiTheme="majorBidi" w:cstheme="majorBidi"/>
+                <w:color w:val="365F91" w:themeColor="accent1" w:themeShade="BF"/>
+                <w:lang w:val="en-US"/>
+              </w:rPr>
+              <w:t>RH-L2Metric</w:t>
+            </w:r>
+          </w:p>
+          <w:p>
+            <w:pPr>
+              <w:rPr>
+                <w:rFonts w:asciiTheme="majorBidi" w:hAnsiTheme="majorBidi" w:cstheme="majorBidi"/>
+                <w:color w:val="365F91" w:themeColor="accent1" w:themeShade="BF"/>
+                <w:lang w:val="en-US"/>
+              </w:rPr>
+            </w:pPr>
+            <w:r>
+              <w:rPr>
+                <w:rFonts w:asciiTheme="majorBidi" w:hAnsiTheme="majorBidi" w:cstheme="majorBidi"/>
+                <w:color w:val="365F91" w:themeColor="accent1" w:themeShade="BF"/>
                 <w:lang w:val="en-US"/>
               </w:rPr>
               <w:t>SSD-L2Metric</w:t>
@@ -4418,6 +4787,7 @@
             <w:r>
               <w:rPr>
                 <w:rFonts w:asciiTheme="majorBidi" w:hAnsiTheme="majorBidi" w:cstheme="majorBidi"/>
+                <w:color w:val="365F91" w:themeColor="accent1" w:themeShade="BF"/>
                 <w:lang w:val="en-US"/>
               </w:rPr>
               <w:t>SSD-L1Metric</w:t>
@@ -4426,7 +4796,7 @@
         </w:tc>
         <w:tc>
           <w:tcPr>
-            <w:tcW w:w="1252" w:type="dxa"/>
+            <w:tcW w:w="720" w:type="dxa"/>
           </w:tcPr>
           <w:p>
             <w:pPr>
@@ -4484,7 +4854,7 @@
         </w:tc>
         <w:tc>
           <w:tcPr>
-            <w:tcW w:w="562" w:type="dxa"/>
+            <w:tcW w:w="720" w:type="dxa"/>
           </w:tcPr>
           <w:p>
             <w:pPr>
@@ -4542,7 +4912,7 @@
         </w:tc>
         <w:tc>
           <w:tcPr>
-            <w:tcW w:w="683" w:type="dxa"/>
+            <w:tcW w:w="720" w:type="dxa"/>
           </w:tcPr>
           <w:p>
             <w:pPr>
@@ -4600,7 +4970,7 @@
         </w:tc>
         <w:tc>
           <w:tcPr>
-            <w:tcW w:w="684" w:type="dxa"/>
+            <w:tcW w:w="720" w:type="dxa"/>
           </w:tcPr>
           <w:p>
             <w:pPr>
@@ -4658,7 +5028,7 @@
         </w:tc>
         <w:tc>
           <w:tcPr>
-            <w:tcW w:w="684" w:type="dxa"/>
+            <w:tcW w:w="720" w:type="dxa"/>
           </w:tcPr>
           <w:p>
             <w:pPr>
@@ -4716,7 +5086,7 @@
         </w:tc>
         <w:tc>
           <w:tcPr>
-            <w:tcW w:w="729" w:type="dxa"/>
+            <w:tcW w:w="720" w:type="dxa"/>
           </w:tcPr>
           <w:p>
             <w:pPr>
@@ -4774,7 +5144,7 @@
         </w:tc>
         <w:tc>
           <w:tcPr>
-            <w:tcW w:w="729" w:type="dxa"/>
+            <w:tcW w:w="720" w:type="dxa"/>
           </w:tcPr>
           <w:p>
             <w:pPr>
@@ -4832,7 +5202,7 @@
         </w:tc>
         <w:tc>
           <w:tcPr>
-            <w:tcW w:w="729" w:type="dxa"/>
+            <w:tcW w:w="720" w:type="dxa"/>
           </w:tcPr>
           <w:p>
             <w:pPr>
@@ -4890,7 +5260,7 @@
         </w:tc>
         <w:tc>
           <w:tcPr>
-            <w:tcW w:w="773" w:type="dxa"/>
+            <w:tcW w:w="720" w:type="dxa"/>
           </w:tcPr>
           <w:p>
             <w:pPr>
@@ -4948,7 +5318,7 @@
         </w:tc>
         <w:tc>
           <w:tcPr>
-            <w:tcW w:w="773" w:type="dxa"/>
+            <w:tcW w:w="720" w:type="dxa"/>
           </w:tcPr>
           <w:p>
             <w:pPr>
@@ -5001,6 +5371,64 @@
                 <w:lang w:val="en-US"/>
               </w:rPr>
               <w:t>1</w:t>
+            </w:r>
+          </w:p>
+        </w:tc>
+        <w:tc>
+          <w:tcPr>
+            <w:tcW w:w="1171" w:type="dxa"/>
+          </w:tcPr>
+          <w:p>
+            <w:pPr>
+              <w:rPr>
+                <w:rFonts w:asciiTheme="majorBidi" w:hAnsiTheme="majorBidi" w:cstheme="majorBidi"/>
+                <w:lang w:val="en-US"/>
+              </w:rPr>
+            </w:pPr>
+          </w:p>
+          <w:p>
+            <w:pPr>
+              <w:rPr>
+                <w:rFonts w:asciiTheme="majorBidi" w:hAnsiTheme="majorBidi" w:cstheme="majorBidi"/>
+                <w:lang w:val="en-US"/>
+              </w:rPr>
+            </w:pPr>
+            <w:r>
+              <w:rPr>
+                <w:rFonts w:asciiTheme="majorBidi" w:hAnsiTheme="majorBidi" w:cstheme="majorBidi"/>
+                <w:lang w:val="en-US"/>
+              </w:rPr>
+              <w:t>3</w:t>
+            </w:r>
+          </w:p>
+          <w:p>
+            <w:pPr>
+              <w:rPr>
+                <w:rFonts w:asciiTheme="majorBidi" w:hAnsiTheme="majorBidi" w:cstheme="majorBidi"/>
+                <w:lang w:val="en-US"/>
+              </w:rPr>
+            </w:pPr>
+            <w:r>
+              <w:rPr>
+                <w:rFonts w:asciiTheme="majorBidi" w:hAnsiTheme="majorBidi" w:cstheme="majorBidi"/>
+                <w:lang w:val="en-US"/>
+              </w:rPr>
+              <w:t>14</w:t>
+            </w:r>
+          </w:p>
+          <w:p>
+            <w:pPr>
+              <w:rPr>
+                <w:rFonts w:asciiTheme="majorBidi" w:hAnsiTheme="majorBidi" w:cstheme="majorBidi"/>
+                <w:lang w:val="en-US"/>
+              </w:rPr>
+            </w:pPr>
+            <w:r>
+              <w:rPr>
+                <w:rFonts w:asciiTheme="majorBidi" w:hAnsiTheme="majorBidi" w:cstheme="majorBidi"/>
+                <w:lang w:val="en-US"/>
+              </w:rPr>
+              <w:t>11</w:t>
             </w:r>
           </w:p>
         </w:tc>
@@ -5029,14 +5457,14 @@
             <w:pPr>
               <w:rPr>
                 <w:rFonts w:asciiTheme="majorBidi" w:hAnsiTheme="majorBidi" w:cstheme="majorBidi"/>
-                <w:color w:val="808080" w:themeColor="background1" w:themeShade="80"/>
-                <w:lang w:val="en-US"/>
-              </w:rPr>
-            </w:pPr>
-            <w:r>
-              <w:rPr>
-                <w:rFonts w:asciiTheme="majorBidi" w:hAnsiTheme="majorBidi" w:cstheme="majorBidi"/>
-                <w:color w:val="808080" w:themeColor="background1" w:themeShade="80"/>
+                <w:color w:val="365F91" w:themeColor="accent1" w:themeShade="BF"/>
+                <w:lang w:val="en-US"/>
+              </w:rPr>
+            </w:pPr>
+            <w:r>
+              <w:rPr>
+                <w:rFonts w:asciiTheme="majorBidi" w:hAnsiTheme="majorBidi" w:cstheme="majorBidi"/>
+                <w:color w:val="365F91" w:themeColor="accent1" w:themeShade="BF"/>
                 <w:lang w:val="en-US"/>
               </w:rPr>
               <w:t>RH-L2Metric</w:t>
@@ -5046,14 +5474,14 @@
             <w:pPr>
               <w:rPr>
                 <w:rFonts w:asciiTheme="majorBidi" w:hAnsiTheme="majorBidi" w:cstheme="majorBidi"/>
-                <w:color w:val="808080" w:themeColor="background1" w:themeShade="80"/>
-                <w:lang w:val="en-US"/>
-              </w:rPr>
-            </w:pPr>
-            <w:r>
-              <w:rPr>
-                <w:rFonts w:asciiTheme="majorBidi" w:hAnsiTheme="majorBidi" w:cstheme="majorBidi"/>
-                <w:color w:val="808080" w:themeColor="background1" w:themeShade="80"/>
+                <w:color w:val="365F91" w:themeColor="accent1" w:themeShade="BF"/>
+                <w:lang w:val="en-US"/>
+              </w:rPr>
+            </w:pPr>
+            <w:r>
+              <w:rPr>
+                <w:rFonts w:asciiTheme="majorBidi" w:hAnsiTheme="majorBidi" w:cstheme="majorBidi"/>
+                <w:color w:val="365F91" w:themeColor="accent1" w:themeShade="BF"/>
                 <w:lang w:val="en-US"/>
               </w:rPr>
               <w:t>SSD-L2Metric</w:t>
@@ -5069,7 +5497,7 @@
             <w:r>
               <w:rPr>
                 <w:rFonts w:asciiTheme="majorBidi" w:hAnsiTheme="majorBidi" w:cstheme="majorBidi"/>
-                <w:color w:val="808080" w:themeColor="background1" w:themeShade="80"/>
+                <w:color w:val="365F91" w:themeColor="accent1" w:themeShade="BF"/>
                 <w:lang w:val="en-US"/>
               </w:rPr>
               <w:t>SSD-L1Metric</w:t>
@@ -5078,124 +5506,137 @@
         </w:tc>
         <w:tc>
           <w:tcPr>
-            <w:tcW w:w="1252" w:type="dxa"/>
-          </w:tcPr>
-          <w:p>
-            <w:pPr>
-              <w:rPr>
-                <w:rFonts w:asciiTheme="majorBidi" w:hAnsiTheme="majorBidi" w:cstheme="majorBidi"/>
-                <w:lang w:val="en-US"/>
-              </w:rPr>
-            </w:pPr>
-          </w:p>
-        </w:tc>
-        <w:tc>
-          <w:tcPr>
-            <w:tcW w:w="562" w:type="dxa"/>
-          </w:tcPr>
-          <w:p>
-            <w:pPr>
-              <w:rPr>
-                <w:rFonts w:asciiTheme="majorBidi" w:hAnsiTheme="majorBidi" w:cstheme="majorBidi"/>
-                <w:lang w:val="en-US"/>
-              </w:rPr>
-            </w:pPr>
-          </w:p>
-        </w:tc>
-        <w:tc>
-          <w:tcPr>
-            <w:tcW w:w="683" w:type="dxa"/>
-          </w:tcPr>
-          <w:p>
-            <w:pPr>
-              <w:rPr>
-                <w:rFonts w:asciiTheme="majorBidi" w:hAnsiTheme="majorBidi" w:cstheme="majorBidi"/>
-                <w:lang w:val="en-US"/>
-              </w:rPr>
-            </w:pPr>
-          </w:p>
-        </w:tc>
-        <w:tc>
-          <w:tcPr>
-            <w:tcW w:w="684" w:type="dxa"/>
-          </w:tcPr>
-          <w:p>
-            <w:pPr>
-              <w:rPr>
-                <w:rFonts w:asciiTheme="majorBidi" w:hAnsiTheme="majorBidi" w:cstheme="majorBidi"/>
-                <w:lang w:val="en-US"/>
-              </w:rPr>
-            </w:pPr>
-          </w:p>
-        </w:tc>
-        <w:tc>
-          <w:tcPr>
-            <w:tcW w:w="684" w:type="dxa"/>
-          </w:tcPr>
-          <w:p>
-            <w:pPr>
-              <w:rPr>
-                <w:rFonts w:asciiTheme="majorBidi" w:hAnsiTheme="majorBidi" w:cstheme="majorBidi"/>
-                <w:lang w:val="en-US"/>
-              </w:rPr>
-            </w:pPr>
-          </w:p>
-        </w:tc>
-        <w:tc>
-          <w:tcPr>
-            <w:tcW w:w="729" w:type="dxa"/>
-          </w:tcPr>
-          <w:p>
-            <w:pPr>
-              <w:rPr>
-                <w:rFonts w:asciiTheme="majorBidi" w:hAnsiTheme="majorBidi" w:cstheme="majorBidi"/>
-                <w:lang w:val="en-US"/>
-              </w:rPr>
-            </w:pPr>
-          </w:p>
-        </w:tc>
-        <w:tc>
-          <w:tcPr>
-            <w:tcW w:w="729" w:type="dxa"/>
-          </w:tcPr>
-          <w:p>
-            <w:pPr>
-              <w:rPr>
-                <w:rFonts w:asciiTheme="majorBidi" w:hAnsiTheme="majorBidi" w:cstheme="majorBidi"/>
-                <w:lang w:val="en-US"/>
-              </w:rPr>
-            </w:pPr>
-          </w:p>
-        </w:tc>
-        <w:tc>
-          <w:tcPr>
-            <w:tcW w:w="729" w:type="dxa"/>
-          </w:tcPr>
-          <w:p>
-            <w:pPr>
-              <w:rPr>
-                <w:rFonts w:asciiTheme="majorBidi" w:hAnsiTheme="majorBidi" w:cstheme="majorBidi"/>
-                <w:lang w:val="en-US"/>
-              </w:rPr>
-            </w:pPr>
-          </w:p>
-        </w:tc>
-        <w:tc>
-          <w:tcPr>
-            <w:tcW w:w="773" w:type="dxa"/>
-          </w:tcPr>
-          <w:p>
-            <w:pPr>
-              <w:rPr>
-                <w:rFonts w:asciiTheme="majorBidi" w:hAnsiTheme="majorBidi" w:cstheme="majorBidi"/>
-                <w:lang w:val="en-US"/>
-              </w:rPr>
-            </w:pPr>
-          </w:p>
-        </w:tc>
-        <w:tc>
-          <w:tcPr>
-            <w:tcW w:w="773" w:type="dxa"/>
+            <w:tcW w:w="720" w:type="dxa"/>
+          </w:tcPr>
+          <w:p>
+            <w:pPr>
+              <w:rPr>
+                <w:rFonts w:asciiTheme="majorBidi" w:hAnsiTheme="majorBidi" w:cstheme="majorBidi"/>
+                <w:lang w:val="en-US"/>
+              </w:rPr>
+            </w:pPr>
+          </w:p>
+        </w:tc>
+        <w:tc>
+          <w:tcPr>
+            <w:tcW w:w="720" w:type="dxa"/>
+          </w:tcPr>
+          <w:p>
+            <w:pPr>
+              <w:rPr>
+                <w:rFonts w:asciiTheme="majorBidi" w:hAnsiTheme="majorBidi" w:cstheme="majorBidi"/>
+                <w:lang w:val="en-US"/>
+              </w:rPr>
+            </w:pPr>
+          </w:p>
+        </w:tc>
+        <w:tc>
+          <w:tcPr>
+            <w:tcW w:w="720" w:type="dxa"/>
+          </w:tcPr>
+          <w:p>
+            <w:pPr>
+              <w:rPr>
+                <w:rFonts w:asciiTheme="majorBidi" w:hAnsiTheme="majorBidi" w:cstheme="majorBidi"/>
+                <w:lang w:val="en-US"/>
+              </w:rPr>
+            </w:pPr>
+          </w:p>
+        </w:tc>
+        <w:tc>
+          <w:tcPr>
+            <w:tcW w:w="720" w:type="dxa"/>
+          </w:tcPr>
+          <w:p>
+            <w:pPr>
+              <w:rPr>
+                <w:rFonts w:asciiTheme="majorBidi" w:hAnsiTheme="majorBidi" w:cstheme="majorBidi"/>
+                <w:lang w:val="en-US"/>
+              </w:rPr>
+            </w:pPr>
+          </w:p>
+        </w:tc>
+        <w:tc>
+          <w:tcPr>
+            <w:tcW w:w="720" w:type="dxa"/>
+          </w:tcPr>
+          <w:p>
+            <w:pPr>
+              <w:rPr>
+                <w:rFonts w:asciiTheme="majorBidi" w:hAnsiTheme="majorBidi" w:cstheme="majorBidi"/>
+                <w:lang w:val="en-US"/>
+              </w:rPr>
+            </w:pPr>
+          </w:p>
+        </w:tc>
+        <w:tc>
+          <w:tcPr>
+            <w:tcW w:w="720" w:type="dxa"/>
+          </w:tcPr>
+          <w:p>
+            <w:pPr>
+              <w:rPr>
+                <w:rFonts w:asciiTheme="majorBidi" w:hAnsiTheme="majorBidi" w:cstheme="majorBidi"/>
+                <w:lang w:val="en-US"/>
+              </w:rPr>
+            </w:pPr>
+          </w:p>
+        </w:tc>
+        <w:tc>
+          <w:tcPr>
+            <w:tcW w:w="720" w:type="dxa"/>
+          </w:tcPr>
+          <w:p>
+            <w:pPr>
+              <w:rPr>
+                <w:rFonts w:asciiTheme="majorBidi" w:hAnsiTheme="majorBidi" w:cstheme="majorBidi"/>
+                <w:lang w:val="en-US"/>
+              </w:rPr>
+            </w:pPr>
+          </w:p>
+        </w:tc>
+        <w:tc>
+          <w:tcPr>
+            <w:tcW w:w="720" w:type="dxa"/>
+          </w:tcPr>
+          <w:p>
+            <w:pPr>
+              <w:rPr>
+                <w:rFonts w:asciiTheme="majorBidi" w:hAnsiTheme="majorBidi" w:cstheme="majorBidi"/>
+                <w:lang w:val="en-US"/>
+              </w:rPr>
+            </w:pPr>
+          </w:p>
+        </w:tc>
+        <w:tc>
+          <w:tcPr>
+            <w:tcW w:w="720" w:type="dxa"/>
+          </w:tcPr>
+          <w:p>
+            <w:pPr>
+              <w:rPr>
+                <w:rFonts w:asciiTheme="majorBidi" w:hAnsiTheme="majorBidi" w:cstheme="majorBidi"/>
+                <w:lang w:val="en-US"/>
+              </w:rPr>
+            </w:pPr>
+          </w:p>
+        </w:tc>
+        <w:tc>
+          <w:tcPr>
+            <w:tcW w:w="720" w:type="dxa"/>
+          </w:tcPr>
+          <w:p>
+            <w:pPr>
+              <w:rPr>
+                <w:rFonts w:asciiTheme="majorBidi" w:hAnsiTheme="majorBidi" w:cstheme="majorBidi"/>
+                <w:lang w:val="en-US"/>
+              </w:rPr>
+            </w:pPr>
+          </w:p>
+        </w:tc>
+        <w:tc>
+          <w:tcPr>
+            <w:tcW w:w="1171" w:type="dxa"/>
           </w:tcPr>
           <w:p>
             <w:pPr>
@@ -5216,13 +5657,11 @@
             <w:pPr>
               <w:rPr>
                 <w:rFonts w:asciiTheme="majorBidi" w:hAnsiTheme="majorBidi" w:cstheme="majorBidi"/>
-                <w:lang w:val="en-US"/>
-              </w:rPr>
-            </w:pPr>
-            <w:r>
-              <w:rPr>
-                <w:rFonts w:asciiTheme="majorBidi" w:hAnsiTheme="majorBidi" w:cstheme="majorBidi"/>
-                <w:lang w:val="en-US"/>
+              </w:rPr>
+            </w:pPr>
+            <w:r>
+              <w:rPr>
+                <w:rFonts w:asciiTheme="majorBidi" w:hAnsiTheme="majorBidi" w:cstheme="majorBidi"/>
               </w:rPr>
               <w:t>Metal Punk 1</w:t>
             </w:r>
@@ -5231,15 +5670,13 @@
             <w:pPr>
               <w:rPr>
                 <w:rFonts w:asciiTheme="majorBidi" w:hAnsiTheme="majorBidi" w:cstheme="majorBidi"/>
-                <w:color w:val="808080" w:themeColor="background1" w:themeShade="80"/>
-                <w:lang w:val="en-US"/>
-              </w:rPr>
-            </w:pPr>
-            <w:r>
-              <w:rPr>
-                <w:rFonts w:asciiTheme="majorBidi" w:hAnsiTheme="majorBidi" w:cstheme="majorBidi"/>
-                <w:color w:val="808080" w:themeColor="background1" w:themeShade="80"/>
-                <w:lang w:val="en-US"/>
+                <w:color w:val="365F91" w:themeColor="accent1" w:themeShade="BF"/>
+              </w:rPr>
+            </w:pPr>
+            <w:r>
+              <w:rPr>
+                <w:rFonts w:asciiTheme="majorBidi" w:hAnsiTheme="majorBidi" w:cstheme="majorBidi"/>
+                <w:color w:val="365F91" w:themeColor="accent1" w:themeShade="BF"/>
               </w:rPr>
               <w:t>RH-L2Metric</w:t>
             </w:r>
@@ -5248,15 +5685,13 @@
             <w:pPr>
               <w:rPr>
                 <w:rFonts w:asciiTheme="majorBidi" w:hAnsiTheme="majorBidi" w:cstheme="majorBidi"/>
-                <w:color w:val="808080" w:themeColor="background1" w:themeShade="80"/>
-                <w:lang w:val="en-US"/>
-              </w:rPr>
-            </w:pPr>
-            <w:r>
-              <w:rPr>
-                <w:rFonts w:asciiTheme="majorBidi" w:hAnsiTheme="majorBidi" w:cstheme="majorBidi"/>
-                <w:color w:val="808080" w:themeColor="background1" w:themeShade="80"/>
-                <w:lang w:val="en-US"/>
+                <w:color w:val="365F91" w:themeColor="accent1" w:themeShade="BF"/>
+              </w:rPr>
+            </w:pPr>
+            <w:r>
+              <w:rPr>
+                <w:rFonts w:asciiTheme="majorBidi" w:hAnsiTheme="majorBidi" w:cstheme="majorBidi"/>
+                <w:color w:val="365F91" w:themeColor="accent1" w:themeShade="BF"/>
               </w:rPr>
               <w:t>SSD-L2Metric</w:t>
             </w:r>
@@ -5271,7 +5706,7 @@
             <w:r>
               <w:rPr>
                 <w:rFonts w:asciiTheme="majorBidi" w:hAnsiTheme="majorBidi" w:cstheme="majorBidi"/>
-                <w:color w:val="808080" w:themeColor="background1" w:themeShade="80"/>
+                <w:color w:val="365F91" w:themeColor="accent1" w:themeShade="BF"/>
                 <w:lang w:val="en-US"/>
               </w:rPr>
               <w:t>SSD-L1Metric</w:t>
@@ -5280,7 +5715,7 @@
         </w:tc>
         <w:tc>
           <w:tcPr>
-            <w:tcW w:w="1252" w:type="dxa"/>
+            <w:tcW w:w="720" w:type="dxa"/>
           </w:tcPr>
           <w:p>
             <w:pPr>
@@ -5338,7 +5773,7 @@
         </w:tc>
         <w:tc>
           <w:tcPr>
-            <w:tcW w:w="562" w:type="dxa"/>
+            <w:tcW w:w="720" w:type="dxa"/>
           </w:tcPr>
           <w:p>
             <w:pPr>
@@ -5396,7 +5831,7 @@
         </w:tc>
         <w:tc>
           <w:tcPr>
-            <w:tcW w:w="683" w:type="dxa"/>
+            <w:tcW w:w="720" w:type="dxa"/>
           </w:tcPr>
           <w:p>
             <w:pPr>
@@ -5454,7 +5889,7 @@
         </w:tc>
         <w:tc>
           <w:tcPr>
-            <w:tcW w:w="684" w:type="dxa"/>
+            <w:tcW w:w="720" w:type="dxa"/>
           </w:tcPr>
           <w:p>
             <w:pPr>
@@ -5512,7 +5947,7 @@
         </w:tc>
         <w:tc>
           <w:tcPr>
-            <w:tcW w:w="684" w:type="dxa"/>
+            <w:tcW w:w="720" w:type="dxa"/>
           </w:tcPr>
           <w:p>
             <w:pPr>
@@ -5570,7 +6005,7 @@
         </w:tc>
         <w:tc>
           <w:tcPr>
-            <w:tcW w:w="729" w:type="dxa"/>
+            <w:tcW w:w="720" w:type="dxa"/>
           </w:tcPr>
           <w:p>
             <w:pPr>
@@ -5628,7 +6063,7 @@
         </w:tc>
         <w:tc>
           <w:tcPr>
-            <w:tcW w:w="729" w:type="dxa"/>
+            <w:tcW w:w="720" w:type="dxa"/>
           </w:tcPr>
           <w:p>
             <w:pPr>
@@ -5686,7 +6121,7 @@
         </w:tc>
         <w:tc>
           <w:tcPr>
-            <w:tcW w:w="729" w:type="dxa"/>
+            <w:tcW w:w="720" w:type="dxa"/>
           </w:tcPr>
           <w:p>
             <w:pPr>
@@ -5744,7 +6179,7 @@
         </w:tc>
         <w:tc>
           <w:tcPr>
-            <w:tcW w:w="773" w:type="dxa"/>
+            <w:tcW w:w="720" w:type="dxa"/>
           </w:tcPr>
           <w:p>
             <w:pPr>
@@ -5802,7 +6237,7 @@
         </w:tc>
         <w:tc>
           <w:tcPr>
-            <w:tcW w:w="773" w:type="dxa"/>
+            <w:tcW w:w="720" w:type="dxa"/>
           </w:tcPr>
           <w:p>
             <w:pPr>
@@ -5863,7 +6298,27 @@
                 <w:szCs w:val="14"/>
                 <w:lang w:val="en-US"/>
               </w:rPr>
-              <w:t>(elec)</w:t>
+              <w:t>(</w:t>
+            </w:r>
+            <w:proofErr w:type="spellStart"/>
+            <w:r>
+              <w:rPr>
+                <w:rFonts w:asciiTheme="majorBidi" w:hAnsiTheme="majorBidi" w:cstheme="majorBidi"/>
+                <w:sz w:val="14"/>
+                <w:szCs w:val="14"/>
+                <w:lang w:val="en-US"/>
+              </w:rPr>
+              <w:t>elec</w:t>
+            </w:r>
+            <w:proofErr w:type="spellEnd"/>
+            <w:r>
+              <w:rPr>
+                <w:rFonts w:asciiTheme="majorBidi" w:hAnsiTheme="majorBidi" w:cstheme="majorBidi"/>
+                <w:sz w:val="14"/>
+                <w:szCs w:val="14"/>
+                <w:lang w:val="en-US"/>
+              </w:rPr>
+              <w:t>)</w:t>
             </w:r>
           </w:p>
           <w:p>
@@ -5895,6 +6350,64 @@
             </w:r>
           </w:p>
         </w:tc>
+        <w:tc>
+          <w:tcPr>
+            <w:tcW w:w="1171" w:type="dxa"/>
+          </w:tcPr>
+          <w:p>
+            <w:pPr>
+              <w:rPr>
+                <w:rFonts w:asciiTheme="majorBidi" w:hAnsiTheme="majorBidi" w:cstheme="majorBidi"/>
+                <w:lang w:val="en-US"/>
+              </w:rPr>
+            </w:pPr>
+          </w:p>
+          <w:p>
+            <w:pPr>
+              <w:rPr>
+                <w:rFonts w:asciiTheme="majorBidi" w:hAnsiTheme="majorBidi" w:cstheme="majorBidi"/>
+                <w:lang w:val="en-US"/>
+              </w:rPr>
+            </w:pPr>
+            <w:r>
+              <w:rPr>
+                <w:rFonts w:asciiTheme="majorBidi" w:hAnsiTheme="majorBidi" w:cstheme="majorBidi"/>
+                <w:lang w:val="en-US"/>
+              </w:rPr>
+              <w:t>12</w:t>
+            </w:r>
+          </w:p>
+          <w:p>
+            <w:pPr>
+              <w:rPr>
+                <w:rFonts w:asciiTheme="majorBidi" w:hAnsiTheme="majorBidi" w:cstheme="majorBidi"/>
+                <w:lang w:val="en-US"/>
+              </w:rPr>
+            </w:pPr>
+            <w:r>
+              <w:rPr>
+                <w:rFonts w:asciiTheme="majorBidi" w:hAnsiTheme="majorBidi" w:cstheme="majorBidi"/>
+                <w:lang w:val="en-US"/>
+              </w:rPr>
+              <w:t>11.5</w:t>
+            </w:r>
+          </w:p>
+          <w:p>
+            <w:pPr>
+              <w:rPr>
+                <w:rFonts w:asciiTheme="majorBidi" w:hAnsiTheme="majorBidi" w:cstheme="majorBidi"/>
+                <w:lang w:val="en-US"/>
+              </w:rPr>
+            </w:pPr>
+            <w:r>
+              <w:rPr>
+                <w:rFonts w:asciiTheme="majorBidi" w:hAnsiTheme="majorBidi" w:cstheme="majorBidi"/>
+                <w:lang w:val="en-US"/>
+              </w:rPr>
+              <w:t>13.2</w:t>
+            </w:r>
+          </w:p>
+        </w:tc>
       </w:tr>
       <w:tr>
         <w:tc>
@@ -5905,13 +6418,11 @@
             <w:pPr>
               <w:rPr>
                 <w:rFonts w:asciiTheme="majorBidi" w:hAnsiTheme="majorBidi" w:cstheme="majorBidi"/>
-                <w:lang w:val="en-US"/>
-              </w:rPr>
-            </w:pPr>
-            <w:r>
-              <w:rPr>
-                <w:rFonts w:asciiTheme="majorBidi" w:hAnsiTheme="majorBidi" w:cstheme="majorBidi"/>
-                <w:lang w:val="en-US"/>
+              </w:rPr>
+            </w:pPr>
+            <w:r>
+              <w:rPr>
+                <w:rFonts w:asciiTheme="majorBidi" w:hAnsiTheme="majorBidi" w:cstheme="majorBidi"/>
               </w:rPr>
               <w:t>Metal Punk 2</w:t>
             </w:r>
@@ -5920,15 +6431,13 @@
             <w:pPr>
               <w:rPr>
                 <w:rFonts w:asciiTheme="majorBidi" w:hAnsiTheme="majorBidi" w:cstheme="majorBidi"/>
-                <w:color w:val="808080" w:themeColor="background1" w:themeShade="80"/>
-                <w:lang w:val="en-US"/>
-              </w:rPr>
-            </w:pPr>
-            <w:r>
-              <w:rPr>
-                <w:rFonts w:asciiTheme="majorBidi" w:hAnsiTheme="majorBidi" w:cstheme="majorBidi"/>
-                <w:color w:val="808080" w:themeColor="background1" w:themeShade="80"/>
-                <w:lang w:val="en-US"/>
+                <w:color w:val="365F91" w:themeColor="accent1" w:themeShade="BF"/>
+              </w:rPr>
+            </w:pPr>
+            <w:r>
+              <w:rPr>
+                <w:rFonts w:asciiTheme="majorBidi" w:hAnsiTheme="majorBidi" w:cstheme="majorBidi"/>
+                <w:color w:val="365F91" w:themeColor="accent1" w:themeShade="BF"/>
               </w:rPr>
               <w:t>RH-L2Metric</w:t>
             </w:r>
@@ -5937,15 +6446,13 @@
             <w:pPr>
               <w:rPr>
                 <w:rFonts w:asciiTheme="majorBidi" w:hAnsiTheme="majorBidi" w:cstheme="majorBidi"/>
-                <w:color w:val="808080" w:themeColor="background1" w:themeShade="80"/>
-                <w:lang w:val="en-US"/>
-              </w:rPr>
-            </w:pPr>
-            <w:r>
-              <w:rPr>
-                <w:rFonts w:asciiTheme="majorBidi" w:hAnsiTheme="majorBidi" w:cstheme="majorBidi"/>
-                <w:color w:val="808080" w:themeColor="background1" w:themeShade="80"/>
-                <w:lang w:val="en-US"/>
+                <w:color w:val="365F91" w:themeColor="accent1" w:themeShade="BF"/>
+              </w:rPr>
+            </w:pPr>
+            <w:r>
+              <w:rPr>
+                <w:rFonts w:asciiTheme="majorBidi" w:hAnsiTheme="majorBidi" w:cstheme="majorBidi"/>
+                <w:color w:val="365F91" w:themeColor="accent1" w:themeShade="BF"/>
               </w:rPr>
               <w:t>SSD-L2Metric</w:t>
             </w:r>
@@ -5960,7 +6467,7 @@
             <w:r>
               <w:rPr>
                 <w:rFonts w:asciiTheme="majorBidi" w:hAnsiTheme="majorBidi" w:cstheme="majorBidi"/>
-                <w:color w:val="808080" w:themeColor="background1" w:themeShade="80"/>
+                <w:color w:val="365F91" w:themeColor="accent1" w:themeShade="BF"/>
                 <w:lang w:val="en-US"/>
               </w:rPr>
               <w:t>SSD-L1Metric</w:t>
@@ -5969,7 +6476,7 @@
         </w:tc>
         <w:tc>
           <w:tcPr>
-            <w:tcW w:w="1252" w:type="dxa"/>
+            <w:tcW w:w="720" w:type="dxa"/>
           </w:tcPr>
           <w:p>
             <w:pPr>
@@ -5998,8 +6505,8 @@
             <w:r>
               <w:rPr>
                 <w:rFonts w:asciiTheme="majorBidi" w:hAnsiTheme="majorBidi" w:cstheme="majorBidi"/>
-                <w:sz w:val="12"/>
-                <w:szCs w:val="12"/>
+                <w:sz w:val="10"/>
+                <w:szCs w:val="10"/>
                 <w:lang w:val="en-US"/>
               </w:rPr>
               <w:t>(classic violin)</w:t>
@@ -6038,7 +6545,7 @@
         </w:tc>
         <w:tc>
           <w:tcPr>
-            <w:tcW w:w="562" w:type="dxa"/>
+            <w:tcW w:w="720" w:type="dxa"/>
           </w:tcPr>
           <w:p>
             <w:pPr>
@@ -6096,7 +6603,7 @@
         </w:tc>
         <w:tc>
           <w:tcPr>
-            <w:tcW w:w="683" w:type="dxa"/>
+            <w:tcW w:w="720" w:type="dxa"/>
           </w:tcPr>
           <w:p>
             <w:pPr>
@@ -6154,7 +6661,7 @@
         </w:tc>
         <w:tc>
           <w:tcPr>
-            <w:tcW w:w="684" w:type="dxa"/>
+            <w:tcW w:w="720" w:type="dxa"/>
           </w:tcPr>
           <w:p>
             <w:pPr>
@@ -6212,7 +6719,7 @@
         </w:tc>
         <w:tc>
           <w:tcPr>
-            <w:tcW w:w="684" w:type="dxa"/>
+            <w:tcW w:w="720" w:type="dxa"/>
           </w:tcPr>
           <w:p>
             <w:pPr>
@@ -6270,7 +6777,7 @@
         </w:tc>
         <w:tc>
           <w:tcPr>
-            <w:tcW w:w="729" w:type="dxa"/>
+            <w:tcW w:w="720" w:type="dxa"/>
           </w:tcPr>
           <w:p>
             <w:pPr>
@@ -6328,7 +6835,7 @@
         </w:tc>
         <w:tc>
           <w:tcPr>
-            <w:tcW w:w="729" w:type="dxa"/>
+            <w:tcW w:w="720" w:type="dxa"/>
           </w:tcPr>
           <w:p>
             <w:pPr>
@@ -6386,7 +6893,7 @@
         </w:tc>
         <w:tc>
           <w:tcPr>
-            <w:tcW w:w="729" w:type="dxa"/>
+            <w:tcW w:w="720" w:type="dxa"/>
           </w:tcPr>
           <w:p>
             <w:pPr>
@@ -6444,7 +6951,7 @@
         </w:tc>
         <w:tc>
           <w:tcPr>
-            <w:tcW w:w="773" w:type="dxa"/>
+            <w:tcW w:w="720" w:type="dxa"/>
           </w:tcPr>
           <w:p>
             <w:pPr>
@@ -6502,7 +7009,7 @@
         </w:tc>
         <w:tc>
           <w:tcPr>
-            <w:tcW w:w="773" w:type="dxa"/>
+            <w:tcW w:w="720" w:type="dxa"/>
           </w:tcPr>
           <w:p>
             <w:pPr>
@@ -6555,6 +7062,64 @@
                 <w:lang w:val="en-US"/>
               </w:rPr>
               <w:t>1</w:t>
+            </w:r>
+          </w:p>
+        </w:tc>
+        <w:tc>
+          <w:tcPr>
+            <w:tcW w:w="1171" w:type="dxa"/>
+          </w:tcPr>
+          <w:p>
+            <w:pPr>
+              <w:rPr>
+                <w:rFonts w:asciiTheme="majorBidi" w:hAnsiTheme="majorBidi" w:cstheme="majorBidi"/>
+                <w:lang w:val="en-US"/>
+              </w:rPr>
+            </w:pPr>
+          </w:p>
+          <w:p>
+            <w:pPr>
+              <w:rPr>
+                <w:rFonts w:asciiTheme="majorBidi" w:hAnsiTheme="majorBidi" w:cstheme="majorBidi"/>
+                <w:lang w:val="en-US"/>
+              </w:rPr>
+            </w:pPr>
+            <w:r>
+              <w:rPr>
+                <w:rFonts w:asciiTheme="majorBidi" w:hAnsiTheme="majorBidi" w:cstheme="majorBidi"/>
+                <w:lang w:val="en-US"/>
+              </w:rPr>
+              <w:t>8</w:t>
+            </w:r>
+          </w:p>
+          <w:p>
+            <w:pPr>
+              <w:rPr>
+                <w:rFonts w:asciiTheme="majorBidi" w:hAnsiTheme="majorBidi" w:cstheme="majorBidi"/>
+                <w:lang w:val="en-US"/>
+              </w:rPr>
+            </w:pPr>
+            <w:r>
+              <w:rPr>
+                <w:rFonts w:asciiTheme="majorBidi" w:hAnsiTheme="majorBidi" w:cstheme="majorBidi"/>
+                <w:lang w:val="en-US"/>
+              </w:rPr>
+              <w:t>10.2</w:t>
+            </w:r>
+          </w:p>
+          <w:p>
+            <w:pPr>
+              <w:rPr>
+                <w:rFonts w:asciiTheme="majorBidi" w:hAnsiTheme="majorBidi" w:cstheme="majorBidi"/>
+                <w:lang w:val="en-US"/>
+              </w:rPr>
+            </w:pPr>
+            <w:r>
+              <w:rPr>
+                <w:rFonts w:asciiTheme="majorBidi" w:hAnsiTheme="majorBidi" w:cstheme="majorBidi"/>
+                <w:lang w:val="en-US"/>
+              </w:rPr>
+              <w:t>12.5</w:t>
             </w:r>
           </w:p>
         </w:tc>
@@ -6583,14 +7148,14 @@
             <w:pPr>
               <w:rPr>
                 <w:rFonts w:asciiTheme="majorBidi" w:hAnsiTheme="majorBidi" w:cstheme="majorBidi"/>
-                <w:color w:val="808080" w:themeColor="background1" w:themeShade="80"/>
-                <w:lang w:val="en-US"/>
-              </w:rPr>
-            </w:pPr>
-            <w:r>
-              <w:rPr>
-                <w:rFonts w:asciiTheme="majorBidi" w:hAnsiTheme="majorBidi" w:cstheme="majorBidi"/>
-                <w:color w:val="808080" w:themeColor="background1" w:themeShade="80"/>
+                <w:color w:val="365F91" w:themeColor="accent1" w:themeShade="BF"/>
+                <w:lang w:val="en-US"/>
+              </w:rPr>
+            </w:pPr>
+            <w:r>
+              <w:rPr>
+                <w:rFonts w:asciiTheme="majorBidi" w:hAnsiTheme="majorBidi" w:cstheme="majorBidi"/>
+                <w:color w:val="365F91" w:themeColor="accent1" w:themeShade="BF"/>
                 <w:lang w:val="en-US"/>
               </w:rPr>
               <w:t>RH-L2Metric</w:t>
@@ -6600,14 +7165,14 @@
             <w:pPr>
               <w:rPr>
                 <w:rFonts w:asciiTheme="majorBidi" w:hAnsiTheme="majorBidi" w:cstheme="majorBidi"/>
-                <w:color w:val="808080" w:themeColor="background1" w:themeShade="80"/>
-                <w:lang w:val="en-US"/>
-              </w:rPr>
-            </w:pPr>
-            <w:r>
-              <w:rPr>
-                <w:rFonts w:asciiTheme="majorBidi" w:hAnsiTheme="majorBidi" w:cstheme="majorBidi"/>
-                <w:color w:val="808080" w:themeColor="background1" w:themeShade="80"/>
+                <w:color w:val="365F91" w:themeColor="accent1" w:themeShade="BF"/>
+                <w:lang w:val="en-US"/>
+              </w:rPr>
+            </w:pPr>
+            <w:r>
+              <w:rPr>
+                <w:rFonts w:asciiTheme="majorBidi" w:hAnsiTheme="majorBidi" w:cstheme="majorBidi"/>
+                <w:color w:val="365F91" w:themeColor="accent1" w:themeShade="BF"/>
                 <w:lang w:val="en-US"/>
               </w:rPr>
               <w:t>SSD-L2Metric</w:t>
@@ -6623,16 +7188,17 @@
             <w:r>
               <w:rPr>
                 <w:rFonts w:asciiTheme="majorBidi" w:hAnsiTheme="majorBidi" w:cstheme="majorBidi"/>
-                <w:color w:val="808080" w:themeColor="background1" w:themeShade="80"/>
-                <w:lang w:val="en-US"/>
-              </w:rPr>
+                <w:color w:val="365F91" w:themeColor="accent1" w:themeShade="BF"/>
+                <w:lang w:val="en-US"/>
+              </w:rPr>
+              <w:lastRenderedPageBreak/>
               <w:t>SSD-L1Metric</w:t>
             </w:r>
           </w:p>
         </w:tc>
         <w:tc>
           <w:tcPr>
-            <w:tcW w:w="1252" w:type="dxa"/>
+            <w:tcW w:w="720" w:type="dxa"/>
           </w:tcPr>
           <w:p>
             <w:pPr>
@@ -6684,13 +7250,14 @@
                 <w:rFonts w:asciiTheme="majorBidi" w:hAnsiTheme="majorBidi" w:cstheme="majorBidi"/>
                 <w:lang w:val="en-US"/>
               </w:rPr>
+              <w:lastRenderedPageBreak/>
               <w:t>0.4</w:t>
             </w:r>
           </w:p>
         </w:tc>
         <w:tc>
           <w:tcPr>
-            <w:tcW w:w="562" w:type="dxa"/>
+            <w:tcW w:w="720" w:type="dxa"/>
           </w:tcPr>
           <w:p>
             <w:pPr>
@@ -6742,13 +7309,14 @@
                 <w:rFonts w:asciiTheme="majorBidi" w:hAnsiTheme="majorBidi" w:cstheme="majorBidi"/>
                 <w:lang w:val="en-US"/>
               </w:rPr>
+              <w:lastRenderedPageBreak/>
               <w:t>0.4</w:t>
             </w:r>
           </w:p>
         </w:tc>
         <w:tc>
           <w:tcPr>
-            <w:tcW w:w="683" w:type="dxa"/>
+            <w:tcW w:w="720" w:type="dxa"/>
           </w:tcPr>
           <w:p>
             <w:pPr>
@@ -6800,13 +7368,14 @@
                 <w:rFonts w:asciiTheme="majorBidi" w:hAnsiTheme="majorBidi" w:cstheme="majorBidi"/>
                 <w:lang w:val="en-US"/>
               </w:rPr>
+              <w:lastRenderedPageBreak/>
               <w:t>0.4</w:t>
             </w:r>
           </w:p>
         </w:tc>
         <w:tc>
           <w:tcPr>
-            <w:tcW w:w="684" w:type="dxa"/>
+            <w:tcW w:w="720" w:type="dxa"/>
           </w:tcPr>
           <w:p>
             <w:pPr>
@@ -6858,13 +7427,14 @@
                 <w:rFonts w:asciiTheme="majorBidi" w:hAnsiTheme="majorBidi" w:cstheme="majorBidi"/>
                 <w:lang w:val="en-US"/>
               </w:rPr>
+              <w:lastRenderedPageBreak/>
               <w:t>0.4</w:t>
             </w:r>
           </w:p>
         </w:tc>
         <w:tc>
           <w:tcPr>
-            <w:tcW w:w="684" w:type="dxa"/>
+            <w:tcW w:w="720" w:type="dxa"/>
           </w:tcPr>
           <w:p>
             <w:pPr>
@@ -6916,13 +7486,14 @@
                 <w:rFonts w:asciiTheme="majorBidi" w:hAnsiTheme="majorBidi" w:cstheme="majorBidi"/>
                 <w:lang w:val="en-US"/>
               </w:rPr>
+              <w:lastRenderedPageBreak/>
               <w:t>0.4</w:t>
             </w:r>
           </w:p>
         </w:tc>
         <w:tc>
           <w:tcPr>
-            <w:tcW w:w="729" w:type="dxa"/>
+            <w:tcW w:w="720" w:type="dxa"/>
           </w:tcPr>
           <w:p>
             <w:pPr>
@@ -6974,13 +7545,14 @@
                 <w:rFonts w:asciiTheme="majorBidi" w:hAnsiTheme="majorBidi" w:cstheme="majorBidi"/>
                 <w:lang w:val="en-US"/>
               </w:rPr>
+              <w:lastRenderedPageBreak/>
               <w:t>0.4</w:t>
             </w:r>
           </w:p>
         </w:tc>
         <w:tc>
           <w:tcPr>
-            <w:tcW w:w="729" w:type="dxa"/>
+            <w:tcW w:w="720" w:type="dxa"/>
           </w:tcPr>
           <w:p>
             <w:pPr>
@@ -7032,13 +7604,14 @@
                 <w:rFonts w:asciiTheme="majorBidi" w:hAnsiTheme="majorBidi" w:cstheme="majorBidi"/>
                 <w:lang w:val="en-US"/>
               </w:rPr>
+              <w:lastRenderedPageBreak/>
               <w:t>0.4</w:t>
             </w:r>
           </w:p>
         </w:tc>
         <w:tc>
           <w:tcPr>
-            <w:tcW w:w="729" w:type="dxa"/>
+            <w:tcW w:w="720" w:type="dxa"/>
           </w:tcPr>
           <w:p>
             <w:pPr>
@@ -7090,13 +7663,14 @@
                 <w:rFonts w:asciiTheme="majorBidi" w:hAnsiTheme="majorBidi" w:cstheme="majorBidi"/>
                 <w:lang w:val="en-US"/>
               </w:rPr>
+              <w:lastRenderedPageBreak/>
               <w:t>0.4</w:t>
             </w:r>
           </w:p>
         </w:tc>
         <w:tc>
           <w:tcPr>
-            <w:tcW w:w="773" w:type="dxa"/>
+            <w:tcW w:w="720" w:type="dxa"/>
           </w:tcPr>
           <w:p>
             <w:pPr>
@@ -7148,13 +7722,14 @@
                 <w:rFonts w:asciiTheme="majorBidi" w:hAnsiTheme="majorBidi" w:cstheme="majorBidi"/>
                 <w:lang w:val="en-US"/>
               </w:rPr>
+              <w:lastRenderedPageBreak/>
               <w:t>0.4</w:t>
             </w:r>
           </w:p>
         </w:tc>
         <w:tc>
           <w:tcPr>
-            <w:tcW w:w="773" w:type="dxa"/>
+            <w:tcW w:w="720" w:type="dxa"/>
           </w:tcPr>
           <w:p>
             <w:pPr>
@@ -7206,8 +7781,70 @@
                 <w:rFonts w:asciiTheme="majorBidi" w:hAnsiTheme="majorBidi" w:cstheme="majorBidi"/>
                 <w:lang w:val="en-US"/>
               </w:rPr>
+              <w:lastRenderedPageBreak/>
               <w:t>0.4</w:t>
             </w:r>
+          </w:p>
+        </w:tc>
+        <w:tc>
+          <w:tcPr>
+            <w:tcW w:w="1171" w:type="dxa"/>
+          </w:tcPr>
+          <w:p>
+            <w:pPr>
+              <w:rPr>
+                <w:rFonts w:asciiTheme="majorBidi" w:hAnsiTheme="majorBidi" w:cstheme="majorBidi"/>
+                <w:lang w:val="en-US"/>
+              </w:rPr>
+            </w:pPr>
+          </w:p>
+          <w:p>
+            <w:pPr>
+              <w:rPr>
+                <w:rFonts w:asciiTheme="majorBidi" w:hAnsiTheme="majorBidi" w:cstheme="majorBidi"/>
+                <w:lang w:val="en-US"/>
+              </w:rPr>
+            </w:pPr>
+            <w:r>
+              <w:rPr>
+                <w:rFonts w:asciiTheme="majorBidi" w:hAnsiTheme="majorBidi" w:cstheme="majorBidi"/>
+                <w:lang w:val="en-US"/>
+              </w:rPr>
+              <w:t>11</w:t>
+            </w:r>
+          </w:p>
+          <w:p>
+            <w:pPr>
+              <w:rPr>
+                <w:rFonts w:asciiTheme="majorBidi" w:hAnsiTheme="majorBidi" w:cstheme="majorBidi"/>
+                <w:lang w:val="en-US"/>
+              </w:rPr>
+            </w:pPr>
+            <w:r>
+              <w:rPr>
+                <w:rFonts w:asciiTheme="majorBidi" w:hAnsiTheme="majorBidi" w:cstheme="majorBidi"/>
+                <w:lang w:val="en-US"/>
+              </w:rPr>
+              <w:t>4</w:t>
+            </w:r>
+          </w:p>
+          <w:p>
+            <w:pPr>
+              <w:rPr>
+                <w:rFonts w:asciiTheme="majorBidi" w:hAnsiTheme="majorBidi" w:cstheme="majorBidi"/>
+                <w:lang w:val="en-US"/>
+              </w:rPr>
+            </w:pPr>
+            <w:r>
+              <w:rPr>
+                <w:rFonts w:asciiTheme="majorBidi" w:hAnsiTheme="majorBidi" w:cstheme="majorBidi"/>
+                <w:lang w:val="en-US"/>
+              </w:rPr>
+              <w:lastRenderedPageBreak/>
+              <w:t>4</w:t>
+            </w:r>
+            <w:bookmarkStart w:id="0" w:name="_GoBack"/>
+            <w:bookmarkEnd w:id="0"/>
           </w:p>
         </w:tc>
       </w:tr>
@@ -7236,14 +7873,14 @@
             <w:pPr>
               <w:rPr>
                 <w:rFonts w:asciiTheme="majorBidi" w:hAnsiTheme="majorBidi" w:cstheme="majorBidi"/>
-                <w:color w:val="808080" w:themeColor="background1" w:themeShade="80"/>
-                <w:lang w:val="en-US"/>
-              </w:rPr>
-            </w:pPr>
-            <w:r>
-              <w:rPr>
-                <w:rFonts w:asciiTheme="majorBidi" w:hAnsiTheme="majorBidi" w:cstheme="majorBidi"/>
-                <w:color w:val="808080" w:themeColor="background1" w:themeShade="80"/>
+                <w:color w:val="365F91" w:themeColor="accent1" w:themeShade="BF"/>
+                <w:lang w:val="en-US"/>
+              </w:rPr>
+            </w:pPr>
+            <w:r>
+              <w:rPr>
+                <w:rFonts w:asciiTheme="majorBidi" w:hAnsiTheme="majorBidi" w:cstheme="majorBidi"/>
+                <w:color w:val="365F91" w:themeColor="accent1" w:themeShade="BF"/>
                 <w:lang w:val="en-US"/>
               </w:rPr>
               <w:t>RH-L2Metric</w:t>
@@ -7253,14 +7890,14 @@
             <w:pPr>
               <w:rPr>
                 <w:rFonts w:asciiTheme="majorBidi" w:hAnsiTheme="majorBidi" w:cstheme="majorBidi"/>
-                <w:color w:val="808080" w:themeColor="background1" w:themeShade="80"/>
-                <w:lang w:val="en-US"/>
-              </w:rPr>
-            </w:pPr>
-            <w:r>
-              <w:rPr>
-                <w:rFonts w:asciiTheme="majorBidi" w:hAnsiTheme="majorBidi" w:cstheme="majorBidi"/>
-                <w:color w:val="808080" w:themeColor="background1" w:themeShade="80"/>
+                <w:color w:val="365F91" w:themeColor="accent1" w:themeShade="BF"/>
+                <w:lang w:val="en-US"/>
+              </w:rPr>
+            </w:pPr>
+            <w:r>
+              <w:rPr>
+                <w:rFonts w:asciiTheme="majorBidi" w:hAnsiTheme="majorBidi" w:cstheme="majorBidi"/>
+                <w:color w:val="365F91" w:themeColor="accent1" w:themeShade="BF"/>
                 <w:lang w:val="en-US"/>
               </w:rPr>
               <w:t>SSD-L2Metric</w:t>
@@ -7276,7 +7913,7 @@
             <w:r>
               <w:rPr>
                 <w:rFonts w:asciiTheme="majorBidi" w:hAnsiTheme="majorBidi" w:cstheme="majorBidi"/>
-                <w:color w:val="808080" w:themeColor="background1" w:themeShade="80"/>
+                <w:color w:val="365F91" w:themeColor="accent1" w:themeShade="BF"/>
                 <w:lang w:val="en-US"/>
               </w:rPr>
               <w:t>SSD-L1Metric</w:t>
@@ -7285,124 +7922,137 @@
         </w:tc>
         <w:tc>
           <w:tcPr>
-            <w:tcW w:w="1252" w:type="dxa"/>
-          </w:tcPr>
-          <w:p>
-            <w:pPr>
-              <w:rPr>
-                <w:rFonts w:asciiTheme="majorBidi" w:hAnsiTheme="majorBidi" w:cstheme="majorBidi"/>
-                <w:lang w:val="en-US"/>
-              </w:rPr>
-            </w:pPr>
-          </w:p>
-        </w:tc>
-        <w:tc>
-          <w:tcPr>
-            <w:tcW w:w="562" w:type="dxa"/>
-          </w:tcPr>
-          <w:p>
-            <w:pPr>
-              <w:rPr>
-                <w:rFonts w:asciiTheme="majorBidi" w:hAnsiTheme="majorBidi" w:cstheme="majorBidi"/>
-                <w:lang w:val="en-US"/>
-              </w:rPr>
-            </w:pPr>
-          </w:p>
-        </w:tc>
-        <w:tc>
-          <w:tcPr>
-            <w:tcW w:w="683" w:type="dxa"/>
-          </w:tcPr>
-          <w:p>
-            <w:pPr>
-              <w:rPr>
-                <w:rFonts w:asciiTheme="majorBidi" w:hAnsiTheme="majorBidi" w:cstheme="majorBidi"/>
-                <w:lang w:val="en-US"/>
-              </w:rPr>
-            </w:pPr>
-          </w:p>
-        </w:tc>
-        <w:tc>
-          <w:tcPr>
-            <w:tcW w:w="684" w:type="dxa"/>
-          </w:tcPr>
-          <w:p>
-            <w:pPr>
-              <w:rPr>
-                <w:rFonts w:asciiTheme="majorBidi" w:hAnsiTheme="majorBidi" w:cstheme="majorBidi"/>
-                <w:lang w:val="en-US"/>
-              </w:rPr>
-            </w:pPr>
-          </w:p>
-        </w:tc>
-        <w:tc>
-          <w:tcPr>
-            <w:tcW w:w="684" w:type="dxa"/>
-          </w:tcPr>
-          <w:p>
-            <w:pPr>
-              <w:rPr>
-                <w:rFonts w:asciiTheme="majorBidi" w:hAnsiTheme="majorBidi" w:cstheme="majorBidi"/>
-                <w:lang w:val="en-US"/>
-              </w:rPr>
-            </w:pPr>
-          </w:p>
-        </w:tc>
-        <w:tc>
-          <w:tcPr>
-            <w:tcW w:w="729" w:type="dxa"/>
-          </w:tcPr>
-          <w:p>
-            <w:pPr>
-              <w:rPr>
-                <w:rFonts w:asciiTheme="majorBidi" w:hAnsiTheme="majorBidi" w:cstheme="majorBidi"/>
-                <w:lang w:val="en-US"/>
-              </w:rPr>
-            </w:pPr>
-          </w:p>
-        </w:tc>
-        <w:tc>
-          <w:tcPr>
-            <w:tcW w:w="729" w:type="dxa"/>
-          </w:tcPr>
-          <w:p>
-            <w:pPr>
-              <w:rPr>
-                <w:rFonts w:asciiTheme="majorBidi" w:hAnsiTheme="majorBidi" w:cstheme="majorBidi"/>
-                <w:lang w:val="en-US"/>
-              </w:rPr>
-            </w:pPr>
-          </w:p>
-        </w:tc>
-        <w:tc>
-          <w:tcPr>
-            <w:tcW w:w="729" w:type="dxa"/>
-          </w:tcPr>
-          <w:p>
-            <w:pPr>
-              <w:rPr>
-                <w:rFonts w:asciiTheme="majorBidi" w:hAnsiTheme="majorBidi" w:cstheme="majorBidi"/>
-                <w:lang w:val="en-US"/>
-              </w:rPr>
-            </w:pPr>
-          </w:p>
-        </w:tc>
-        <w:tc>
-          <w:tcPr>
-            <w:tcW w:w="773" w:type="dxa"/>
-          </w:tcPr>
-          <w:p>
-            <w:pPr>
-              <w:rPr>
-                <w:rFonts w:asciiTheme="majorBidi" w:hAnsiTheme="majorBidi" w:cstheme="majorBidi"/>
-                <w:lang w:val="en-US"/>
-              </w:rPr>
-            </w:pPr>
-          </w:p>
-        </w:tc>
-        <w:tc>
-          <w:tcPr>
-            <w:tcW w:w="773" w:type="dxa"/>
+            <w:tcW w:w="720" w:type="dxa"/>
+          </w:tcPr>
+          <w:p>
+            <w:pPr>
+              <w:rPr>
+                <w:rFonts w:asciiTheme="majorBidi" w:hAnsiTheme="majorBidi" w:cstheme="majorBidi"/>
+                <w:lang w:val="en-US"/>
+              </w:rPr>
+            </w:pPr>
+          </w:p>
+        </w:tc>
+        <w:tc>
+          <w:tcPr>
+            <w:tcW w:w="720" w:type="dxa"/>
+          </w:tcPr>
+          <w:p>
+            <w:pPr>
+              <w:rPr>
+                <w:rFonts w:asciiTheme="majorBidi" w:hAnsiTheme="majorBidi" w:cstheme="majorBidi"/>
+                <w:lang w:val="en-US"/>
+              </w:rPr>
+            </w:pPr>
+          </w:p>
+        </w:tc>
+        <w:tc>
+          <w:tcPr>
+            <w:tcW w:w="720" w:type="dxa"/>
+          </w:tcPr>
+          <w:p>
+            <w:pPr>
+              <w:rPr>
+                <w:rFonts w:asciiTheme="majorBidi" w:hAnsiTheme="majorBidi" w:cstheme="majorBidi"/>
+                <w:lang w:val="en-US"/>
+              </w:rPr>
+            </w:pPr>
+          </w:p>
+        </w:tc>
+        <w:tc>
+          <w:tcPr>
+            <w:tcW w:w="720" w:type="dxa"/>
+          </w:tcPr>
+          <w:p>
+            <w:pPr>
+              <w:rPr>
+                <w:rFonts w:asciiTheme="majorBidi" w:hAnsiTheme="majorBidi" w:cstheme="majorBidi"/>
+                <w:lang w:val="en-US"/>
+              </w:rPr>
+            </w:pPr>
+          </w:p>
+        </w:tc>
+        <w:tc>
+          <w:tcPr>
+            <w:tcW w:w="720" w:type="dxa"/>
+          </w:tcPr>
+          <w:p>
+            <w:pPr>
+              <w:rPr>
+                <w:rFonts w:asciiTheme="majorBidi" w:hAnsiTheme="majorBidi" w:cstheme="majorBidi"/>
+                <w:lang w:val="en-US"/>
+              </w:rPr>
+            </w:pPr>
+          </w:p>
+        </w:tc>
+        <w:tc>
+          <w:tcPr>
+            <w:tcW w:w="720" w:type="dxa"/>
+          </w:tcPr>
+          <w:p>
+            <w:pPr>
+              <w:rPr>
+                <w:rFonts w:asciiTheme="majorBidi" w:hAnsiTheme="majorBidi" w:cstheme="majorBidi"/>
+                <w:lang w:val="en-US"/>
+              </w:rPr>
+            </w:pPr>
+          </w:p>
+        </w:tc>
+        <w:tc>
+          <w:tcPr>
+            <w:tcW w:w="720" w:type="dxa"/>
+          </w:tcPr>
+          <w:p>
+            <w:pPr>
+              <w:rPr>
+                <w:rFonts w:asciiTheme="majorBidi" w:hAnsiTheme="majorBidi" w:cstheme="majorBidi"/>
+                <w:lang w:val="en-US"/>
+              </w:rPr>
+            </w:pPr>
+          </w:p>
+        </w:tc>
+        <w:tc>
+          <w:tcPr>
+            <w:tcW w:w="720" w:type="dxa"/>
+          </w:tcPr>
+          <w:p>
+            <w:pPr>
+              <w:rPr>
+                <w:rFonts w:asciiTheme="majorBidi" w:hAnsiTheme="majorBidi" w:cstheme="majorBidi"/>
+                <w:lang w:val="en-US"/>
+              </w:rPr>
+            </w:pPr>
+          </w:p>
+        </w:tc>
+        <w:tc>
+          <w:tcPr>
+            <w:tcW w:w="720" w:type="dxa"/>
+          </w:tcPr>
+          <w:p>
+            <w:pPr>
+              <w:rPr>
+                <w:rFonts w:asciiTheme="majorBidi" w:hAnsiTheme="majorBidi" w:cstheme="majorBidi"/>
+                <w:lang w:val="en-US"/>
+              </w:rPr>
+            </w:pPr>
+          </w:p>
+        </w:tc>
+        <w:tc>
+          <w:tcPr>
+            <w:tcW w:w="720" w:type="dxa"/>
+          </w:tcPr>
+          <w:p>
+            <w:pPr>
+              <w:rPr>
+                <w:rFonts w:asciiTheme="majorBidi" w:hAnsiTheme="majorBidi" w:cstheme="majorBidi"/>
+                <w:lang w:val="en-US"/>
+              </w:rPr>
+            </w:pPr>
+          </w:p>
+        </w:tc>
+        <w:tc>
+          <w:tcPr>
+            <w:tcW w:w="1171" w:type="dxa"/>
           </w:tcPr>
           <w:p>
             <w:pPr>
@@ -7451,6 +8101,38 @@
     <w:p>
       <w:pPr>
         <w:jc w:val="center"/>
+        <w:rPr>
+          <w:rFonts w:asciiTheme="majorBidi" w:hAnsiTheme="majorBidi" w:cstheme="majorBidi"/>
+          <w:lang w:val="en-US"/>
+        </w:rPr>
+      </w:pPr>
+    </w:p>
+    <w:p>
+      <w:pPr>
+        <w:rPr>
+          <w:rFonts w:asciiTheme="majorBidi" w:hAnsiTheme="majorBidi" w:cstheme="majorBidi"/>
+          <w:lang w:val="en-US"/>
+        </w:rPr>
+      </w:pPr>
+    </w:p>
+    <w:p>
+      <w:pPr>
+        <w:rPr>
+          <w:rFonts w:asciiTheme="majorBidi" w:hAnsiTheme="majorBidi" w:cstheme="majorBidi"/>
+          <w:lang w:val="en-US"/>
+        </w:rPr>
+      </w:pPr>
+    </w:p>
+    <w:p>
+      <w:pPr>
+        <w:rPr>
+          <w:rFonts w:asciiTheme="majorBidi" w:hAnsiTheme="majorBidi" w:cstheme="majorBidi"/>
+          <w:lang w:val="en-US"/>
+        </w:rPr>
+      </w:pPr>
+    </w:p>
+    <w:p>
+      <w:pPr>
         <w:rPr>
           <w:rFonts w:asciiTheme="majorBidi" w:hAnsiTheme="majorBidi" w:cstheme="majorBidi"/>
           <w:lang w:val="en-US"/>
@@ -7609,12 +8291,14 @@
             <w:pPr>
               <w:rPr>
                 <w:rFonts w:asciiTheme="majorBidi" w:hAnsiTheme="majorBidi" w:cstheme="majorBidi"/>
-                <w:lang w:val="en-US"/>
-              </w:rPr>
-            </w:pPr>
-            <w:r>
-              <w:rPr>
-                <w:rFonts w:asciiTheme="majorBidi" w:hAnsiTheme="majorBidi" w:cstheme="majorBidi"/>
+                <w:color w:val="365F91" w:themeColor="accent1" w:themeShade="BF"/>
+                <w:lang w:val="en-US"/>
+              </w:rPr>
+            </w:pPr>
+            <w:r>
+              <w:rPr>
+                <w:rFonts w:asciiTheme="majorBidi" w:hAnsiTheme="majorBidi" w:cstheme="majorBidi"/>
+                <w:color w:val="365F91" w:themeColor="accent1" w:themeShade="BF"/>
                 <w:lang w:val="en-US"/>
               </w:rPr>
               <w:t>RH-L2Metric</w:t>
@@ -7624,12 +8308,14 @@
             <w:pPr>
               <w:rPr>
                 <w:rFonts w:asciiTheme="majorBidi" w:hAnsiTheme="majorBidi" w:cstheme="majorBidi"/>
-                <w:lang w:val="en-US"/>
-              </w:rPr>
-            </w:pPr>
-            <w:r>
-              <w:rPr>
-                <w:rFonts w:asciiTheme="majorBidi" w:hAnsiTheme="majorBidi" w:cstheme="majorBidi"/>
+                <w:color w:val="365F91" w:themeColor="accent1" w:themeShade="BF"/>
+                <w:lang w:val="en-US"/>
+              </w:rPr>
+            </w:pPr>
+            <w:r>
+              <w:rPr>
+                <w:rFonts w:asciiTheme="majorBidi" w:hAnsiTheme="majorBidi" w:cstheme="majorBidi"/>
+                <w:color w:val="365F91" w:themeColor="accent1" w:themeShade="BF"/>
                 <w:lang w:val="en-US"/>
               </w:rPr>
               <w:t>SSD-L2Metric</w:t>
@@ -7645,6 +8331,7 @@
             <w:r>
               <w:rPr>
                 <w:rFonts w:asciiTheme="majorBidi" w:hAnsiTheme="majorBidi" w:cstheme="majorBidi"/>
+                <w:color w:val="365F91" w:themeColor="accent1" w:themeShade="BF"/>
                 <w:lang w:val="en-US"/>
               </w:rPr>
               <w:t xml:space="preserve">SSD-L1Metric </w:t>
@@ -7690,58 +8377,53 @@
                 <w:rFonts w:asciiTheme="majorBidi" w:hAnsiTheme="majorBidi" w:cstheme="majorBidi"/>
                 <w:lang w:val="en-US"/>
               </w:rPr>
-              <w:t>(</w:t>
-            </w:r>
-            <w:r>
-              <w:rPr>
-                <w:rFonts w:asciiTheme="majorBidi" w:hAnsiTheme="majorBidi" w:cstheme="majorBidi"/>
-                <w:lang w:val="en-US"/>
-              </w:rPr>
-              <w:t>the loc of song in ranking list)</w:t>
-            </w:r>
-            <w:r>
-              <w:rPr>
-                <w:rFonts w:asciiTheme="majorBidi" w:hAnsiTheme="majorBidi" w:cstheme="majorBidi"/>
-                <w:lang w:val="en-US"/>
-              </w:rPr>
-              <w:t xml:space="preserve"> e.g 14</w:t>
+              <w:t>29</w:t>
+            </w:r>
+          </w:p>
+          <w:p>
+            <w:pPr>
+              <w:rPr>
+                <w:rFonts w:asciiTheme="majorBidi" w:hAnsiTheme="majorBidi" w:cstheme="majorBidi"/>
+                <w:lang w:val="en-US"/>
+              </w:rPr>
+            </w:pPr>
+            <w:r>
+              <w:rPr>
+                <w:rFonts w:asciiTheme="majorBidi" w:hAnsiTheme="majorBidi" w:cstheme="majorBidi"/>
+                <w:lang w:val="en-US"/>
+              </w:rPr>
+              <w:t>12</w:t>
             </w:r>
           </w:p>
         </w:tc>
         <w:tc>
           <w:tcPr>
             <w:tcW w:w="3510" w:type="dxa"/>
-          </w:tcPr>
-          <w:p>
-            <w:pPr>
-              <w:rPr>
-                <w:rFonts w:asciiTheme="majorBidi" w:hAnsiTheme="majorBidi" w:cstheme="majorBidi"/>
-                <w:lang w:val="en-US"/>
-              </w:rPr>
-            </w:pPr>
-          </w:p>
-          <w:p>
-            <w:pPr>
-              <w:rPr>
-                <w:rFonts w:asciiTheme="majorBidi" w:hAnsiTheme="majorBidi" w:cstheme="majorBidi"/>
-                <w:lang w:val="en-US"/>
-              </w:rPr>
-            </w:pPr>
-          </w:p>
-          <w:p>
-            <w:pPr>
-              <w:rPr>
-                <w:rFonts w:asciiTheme="majorBidi" w:hAnsiTheme="majorBidi" w:cstheme="majorBidi"/>
-                <w:lang w:val="en-US"/>
-              </w:rPr>
-            </w:pPr>
-            <w:r>
-              <w:rPr>
-                <w:rFonts w:asciiTheme="majorBidi" w:hAnsiTheme="majorBidi" w:cstheme="majorBidi"/>
-                <w:lang w:val="en-US"/>
-              </w:rPr>
-              <w:t>E.g. 98</w:t>
-            </w:r>
+            <w:shd w:val="clear" w:color="auto" w:fill="D9D9D9" w:themeFill="background1" w:themeFillShade="D9"/>
+          </w:tcPr>
+          <w:p>
+            <w:pPr>
+              <w:rPr>
+                <w:rFonts w:asciiTheme="majorBidi" w:hAnsiTheme="majorBidi" w:cstheme="majorBidi"/>
+                <w:lang w:val="en-US"/>
+              </w:rPr>
+            </w:pPr>
+          </w:p>
+          <w:p>
+            <w:pPr>
+              <w:rPr>
+                <w:rFonts w:asciiTheme="majorBidi" w:hAnsiTheme="majorBidi" w:cstheme="majorBidi"/>
+                <w:lang w:val="en-US"/>
+              </w:rPr>
+            </w:pPr>
+          </w:p>
+          <w:p>
+            <w:pPr>
+              <w:rPr>
+                <w:rFonts w:asciiTheme="majorBidi" w:hAnsiTheme="majorBidi" w:cstheme="majorBidi"/>
+                <w:lang w:val="en-US"/>
+              </w:rPr>
+            </w:pPr>
           </w:p>
         </w:tc>
       </w:tr>
@@ -7765,10 +8447,61 @@
               <w:t>Classical 2</w:t>
             </w:r>
           </w:p>
+          <w:p>
+            <w:pPr>
+              <w:rPr>
+                <w:rFonts w:asciiTheme="majorBidi" w:hAnsiTheme="majorBidi" w:cstheme="majorBidi"/>
+                <w:color w:val="365F91" w:themeColor="accent1" w:themeShade="BF"/>
+                <w:lang w:val="en-US"/>
+              </w:rPr>
+            </w:pPr>
+            <w:r>
+              <w:rPr>
+                <w:rFonts w:asciiTheme="majorBidi" w:hAnsiTheme="majorBidi" w:cstheme="majorBidi"/>
+                <w:color w:val="365F91" w:themeColor="accent1" w:themeShade="BF"/>
+                <w:lang w:val="en-US"/>
+              </w:rPr>
+              <w:t>RH-L2Metric</w:t>
+            </w:r>
+          </w:p>
+          <w:p>
+            <w:pPr>
+              <w:rPr>
+                <w:rFonts w:asciiTheme="majorBidi" w:hAnsiTheme="majorBidi" w:cstheme="majorBidi"/>
+                <w:color w:val="365F91" w:themeColor="accent1" w:themeShade="BF"/>
+                <w:lang w:val="en-US"/>
+              </w:rPr>
+            </w:pPr>
+            <w:r>
+              <w:rPr>
+                <w:rFonts w:asciiTheme="majorBidi" w:hAnsiTheme="majorBidi" w:cstheme="majorBidi"/>
+                <w:color w:val="365F91" w:themeColor="accent1" w:themeShade="BF"/>
+                <w:lang w:val="en-US"/>
+              </w:rPr>
+              <w:t>SSD-L2Metric</w:t>
+            </w:r>
+          </w:p>
+          <w:p>
+            <w:pPr>
+              <w:rPr>
+                <w:rFonts w:asciiTheme="majorBidi" w:hAnsiTheme="majorBidi" w:cstheme="majorBidi"/>
+                <w:lang w:val="en-US"/>
+              </w:rPr>
+            </w:pPr>
+            <w:r>
+              <w:rPr>
+                <w:rFonts w:asciiTheme="majorBidi" w:hAnsiTheme="majorBidi" w:cstheme="majorBidi"/>
+                <w:color w:val="365F91" w:themeColor="accent1" w:themeShade="BF"/>
+                <w:lang w:val="en-US"/>
+              </w:rPr>
+              <w:t>SSD-L1Metric</w:t>
+            </w:r>
+          </w:p>
         </w:tc>
         <w:tc>
           <w:tcPr>
             <w:tcW w:w="3150" w:type="dxa"/>
+            <w:shd w:val="clear" w:color="auto" w:fill="D9D9D9" w:themeFill="background1" w:themeFillShade="D9"/>
           </w:tcPr>
           <w:p>
             <w:pPr>
@@ -7790,6 +8523,51 @@
                 <w:lang w:val="en-US"/>
               </w:rPr>
             </w:pPr>
+          </w:p>
+          <w:p>
+            <w:pPr>
+              <w:rPr>
+                <w:rFonts w:asciiTheme="majorBidi" w:hAnsiTheme="majorBidi" w:cstheme="majorBidi"/>
+                <w:lang w:val="en-US"/>
+              </w:rPr>
+            </w:pPr>
+            <w:r>
+              <w:rPr>
+                <w:rFonts w:asciiTheme="majorBidi" w:hAnsiTheme="majorBidi" w:cstheme="majorBidi"/>
+                <w:lang w:val="en-US"/>
+              </w:rPr>
+              <w:t>Not in first 100 result (&gt;100)</w:t>
+            </w:r>
+          </w:p>
+          <w:p>
+            <w:pPr>
+              <w:rPr>
+                <w:rFonts w:asciiTheme="majorBidi" w:hAnsiTheme="majorBidi" w:cstheme="majorBidi"/>
+                <w:lang w:val="en-US"/>
+              </w:rPr>
+            </w:pPr>
+            <w:r>
+              <w:rPr>
+                <w:rFonts w:asciiTheme="majorBidi" w:hAnsiTheme="majorBidi" w:cstheme="majorBidi"/>
+                <w:lang w:val="en-US"/>
+              </w:rPr>
+              <w:t>Not in first 100 result (&gt;100)</w:t>
+            </w:r>
+          </w:p>
+          <w:p>
+            <w:pPr>
+              <w:rPr>
+                <w:rFonts w:asciiTheme="majorBidi" w:hAnsiTheme="majorBidi" w:cstheme="majorBidi"/>
+                <w:lang w:val="en-US"/>
+              </w:rPr>
+            </w:pPr>
+            <w:r>
+              <w:rPr>
+                <w:rFonts w:asciiTheme="majorBidi" w:hAnsiTheme="majorBidi" w:cstheme="majorBidi"/>
+                <w:lang w:val="en-US"/>
+              </w:rPr>
+              <w:t>Not in first 100 result (&gt;100)</w:t>
+            </w:r>
           </w:p>
         </w:tc>
       </w:tr>
@@ -7831,12 +8609,31 @@
             <w:pPr>
               <w:rPr>
                 <w:rFonts w:asciiTheme="majorBidi" w:hAnsiTheme="majorBidi" w:cstheme="majorBidi"/>
-                <w:lang w:val="en-US"/>
-              </w:rPr>
-            </w:pPr>
-            <w:r>
-              <w:rPr>
-                <w:rFonts w:asciiTheme="majorBidi" w:hAnsiTheme="majorBidi" w:cstheme="majorBidi"/>
+                <w:color w:val="365F91" w:themeColor="accent1" w:themeShade="BF"/>
+                <w:lang w:val="en-US"/>
+              </w:rPr>
+            </w:pPr>
+            <w:r>
+              <w:rPr>
+                <w:rFonts w:asciiTheme="majorBidi" w:hAnsiTheme="majorBidi" w:cstheme="majorBidi"/>
+                <w:color w:val="365F91" w:themeColor="accent1" w:themeShade="BF"/>
+                <w:lang w:val="en-US"/>
+              </w:rPr>
+              <w:t>RH-L2Metric</w:t>
+            </w:r>
+          </w:p>
+          <w:p>
+            <w:pPr>
+              <w:rPr>
+                <w:rFonts w:asciiTheme="majorBidi" w:hAnsiTheme="majorBidi" w:cstheme="majorBidi"/>
+                <w:color w:val="365F91" w:themeColor="accent1" w:themeShade="BF"/>
+                <w:lang w:val="en-US"/>
+              </w:rPr>
+            </w:pPr>
+            <w:r>
+              <w:rPr>
+                <w:rFonts w:asciiTheme="majorBidi" w:hAnsiTheme="majorBidi" w:cstheme="majorBidi"/>
+                <w:color w:val="365F91" w:themeColor="accent1" w:themeShade="BF"/>
                 <w:lang w:val="en-US"/>
               </w:rPr>
               <w:t>SSD-L2Metric</w:t>
@@ -7849,6 +8646,14 @@
                 <w:lang w:val="en-US"/>
               </w:rPr>
             </w:pPr>
+            <w:r>
+              <w:rPr>
+                <w:rFonts w:asciiTheme="majorBidi" w:hAnsiTheme="majorBidi" w:cstheme="majorBidi"/>
+                <w:color w:val="365F91" w:themeColor="accent1" w:themeShade="BF"/>
+                <w:lang w:val="en-US"/>
+              </w:rPr>
+              <w:t xml:space="preserve">SSD-L1Metric </w:t>
+            </w:r>
           </w:p>
         </w:tc>
         <w:tc>
@@ -7875,13 +8680,44 @@
                 <w:rFonts w:asciiTheme="majorBidi" w:hAnsiTheme="majorBidi" w:cstheme="majorBidi"/>
                 <w:lang w:val="en-US"/>
               </w:rPr>
+              <w:t>Not in first 100 result (&gt;100)</w:t>
+            </w:r>
+          </w:p>
+          <w:p>
+            <w:pPr>
+              <w:rPr>
+                <w:rFonts w:asciiTheme="majorBidi" w:hAnsiTheme="majorBidi" w:cstheme="majorBidi"/>
+                <w:lang w:val="en-US"/>
+              </w:rPr>
+            </w:pPr>
+            <w:r>
+              <w:rPr>
+                <w:rFonts w:asciiTheme="majorBidi" w:hAnsiTheme="majorBidi" w:cstheme="majorBidi"/>
+                <w:lang w:val="en-US"/>
+              </w:rPr>
               <w:t>28</w:t>
             </w:r>
           </w:p>
+          <w:p>
+            <w:pPr>
+              <w:rPr>
+                <w:rFonts w:asciiTheme="majorBidi" w:hAnsiTheme="majorBidi" w:cstheme="majorBidi"/>
+                <w:lang w:val="en-US"/>
+              </w:rPr>
+            </w:pPr>
+            <w:r>
+              <w:rPr>
+                <w:rFonts w:asciiTheme="majorBidi" w:hAnsiTheme="majorBidi" w:cstheme="majorBidi"/>
+                <w:lang w:val="en-US"/>
+              </w:rPr>
+              <w:t>40</w:t>
+            </w:r>
+          </w:p>
         </w:tc>
         <w:tc>
           <w:tcPr>
             <w:tcW w:w="3510" w:type="dxa"/>
+            <w:shd w:val="clear" w:color="auto" w:fill="D9D9D9" w:themeFill="background1" w:themeFillShade="D9"/>
           </w:tcPr>
           <w:p>
             <w:pPr>
@@ -7927,10 +8763,61 @@
               <w:t>tronic 2</w:t>
             </w:r>
           </w:p>
+          <w:p>
+            <w:pPr>
+              <w:rPr>
+                <w:rFonts w:asciiTheme="majorBidi" w:hAnsiTheme="majorBidi" w:cstheme="majorBidi"/>
+                <w:color w:val="365F91" w:themeColor="accent1" w:themeShade="BF"/>
+                <w:lang w:val="en-US"/>
+              </w:rPr>
+            </w:pPr>
+            <w:r>
+              <w:rPr>
+                <w:rFonts w:asciiTheme="majorBidi" w:hAnsiTheme="majorBidi" w:cstheme="majorBidi"/>
+                <w:color w:val="365F91" w:themeColor="accent1" w:themeShade="BF"/>
+                <w:lang w:val="en-US"/>
+              </w:rPr>
+              <w:t>RH-L2Metric</w:t>
+            </w:r>
+          </w:p>
+          <w:p>
+            <w:pPr>
+              <w:rPr>
+                <w:rFonts w:asciiTheme="majorBidi" w:hAnsiTheme="majorBidi" w:cstheme="majorBidi"/>
+                <w:color w:val="365F91" w:themeColor="accent1" w:themeShade="BF"/>
+                <w:lang w:val="en-US"/>
+              </w:rPr>
+            </w:pPr>
+            <w:r>
+              <w:rPr>
+                <w:rFonts w:asciiTheme="majorBidi" w:hAnsiTheme="majorBidi" w:cstheme="majorBidi"/>
+                <w:color w:val="365F91" w:themeColor="accent1" w:themeShade="BF"/>
+                <w:lang w:val="en-US"/>
+              </w:rPr>
+              <w:t>SSD-L2Metric</w:t>
+            </w:r>
+          </w:p>
+          <w:p>
+            <w:pPr>
+              <w:rPr>
+                <w:rFonts w:asciiTheme="majorBidi" w:hAnsiTheme="majorBidi" w:cstheme="majorBidi"/>
+                <w:lang w:val="en-US"/>
+              </w:rPr>
+            </w:pPr>
+            <w:r>
+              <w:rPr>
+                <w:rFonts w:asciiTheme="majorBidi" w:hAnsiTheme="majorBidi" w:cstheme="majorBidi"/>
+                <w:color w:val="365F91" w:themeColor="accent1" w:themeShade="BF"/>
+                <w:lang w:val="en-US"/>
+              </w:rPr>
+              <w:t>SSD-L1Metric</w:t>
+            </w:r>
+          </w:p>
         </w:tc>
         <w:tc>
           <w:tcPr>
             <w:tcW w:w="3150" w:type="dxa"/>
+            <w:shd w:val="clear" w:color="auto" w:fill="D9D9D9" w:themeFill="background1" w:themeFillShade="D9"/>
           </w:tcPr>
           <w:p>
             <w:pPr>
@@ -7952,6 +8839,51 @@
                 <w:lang w:val="en-US"/>
               </w:rPr>
             </w:pPr>
+          </w:p>
+          <w:p>
+            <w:pPr>
+              <w:rPr>
+                <w:rFonts w:asciiTheme="majorBidi" w:hAnsiTheme="majorBidi" w:cstheme="majorBidi"/>
+                <w:lang w:val="en-US"/>
+              </w:rPr>
+            </w:pPr>
+            <w:r>
+              <w:rPr>
+                <w:rFonts w:asciiTheme="majorBidi" w:hAnsiTheme="majorBidi" w:cstheme="majorBidi"/>
+                <w:lang w:val="en-US"/>
+              </w:rPr>
+              <w:t>Not in first 100 result (&gt;100)</w:t>
+            </w:r>
+          </w:p>
+          <w:p>
+            <w:pPr>
+              <w:rPr>
+                <w:rFonts w:asciiTheme="majorBidi" w:hAnsiTheme="majorBidi" w:cstheme="majorBidi"/>
+                <w:lang w:val="en-US"/>
+              </w:rPr>
+            </w:pPr>
+            <w:r>
+              <w:rPr>
+                <w:rFonts w:asciiTheme="majorBidi" w:hAnsiTheme="majorBidi" w:cstheme="majorBidi"/>
+                <w:lang w:val="en-US"/>
+              </w:rPr>
+              <w:t>Not in first 100 result (&gt;100)</w:t>
+            </w:r>
+          </w:p>
+          <w:p>
+            <w:pPr>
+              <w:rPr>
+                <w:rFonts w:asciiTheme="majorBidi" w:hAnsiTheme="majorBidi" w:cstheme="majorBidi"/>
+                <w:lang w:val="en-US"/>
+              </w:rPr>
+            </w:pPr>
+            <w:r>
+              <w:rPr>
+                <w:rFonts w:asciiTheme="majorBidi" w:hAnsiTheme="majorBidi" w:cstheme="majorBidi"/>
+                <w:lang w:val="en-US"/>
+              </w:rPr>
+              <w:t>Not in first 100 result (&gt;100)</w:t>
+            </w:r>
           </w:p>
         </w:tc>
       </w:tr>
@@ -7975,6 +8907,56 @@
               <w:t>Jazz Blues 1</w:t>
             </w:r>
           </w:p>
+          <w:p>
+            <w:pPr>
+              <w:rPr>
+                <w:rFonts w:asciiTheme="majorBidi" w:hAnsiTheme="majorBidi" w:cstheme="majorBidi"/>
+                <w:color w:val="365F91" w:themeColor="accent1" w:themeShade="BF"/>
+                <w:lang w:val="en-US"/>
+              </w:rPr>
+            </w:pPr>
+            <w:r>
+              <w:rPr>
+                <w:rFonts w:asciiTheme="majorBidi" w:hAnsiTheme="majorBidi" w:cstheme="majorBidi"/>
+                <w:color w:val="365F91" w:themeColor="accent1" w:themeShade="BF"/>
+                <w:lang w:val="en-US"/>
+              </w:rPr>
+              <w:t>RH-L2Metric</w:t>
+            </w:r>
+          </w:p>
+          <w:p>
+            <w:pPr>
+              <w:rPr>
+                <w:rFonts w:asciiTheme="majorBidi" w:hAnsiTheme="majorBidi" w:cstheme="majorBidi"/>
+                <w:color w:val="365F91" w:themeColor="accent1" w:themeShade="BF"/>
+                <w:lang w:val="en-US"/>
+              </w:rPr>
+            </w:pPr>
+            <w:r>
+              <w:rPr>
+                <w:rFonts w:asciiTheme="majorBidi" w:hAnsiTheme="majorBidi" w:cstheme="majorBidi"/>
+                <w:color w:val="365F91" w:themeColor="accent1" w:themeShade="BF"/>
+                <w:lang w:val="en-US"/>
+              </w:rPr>
+              <w:t>SSD-L2Metric</w:t>
+            </w:r>
+          </w:p>
+          <w:p>
+            <w:pPr>
+              <w:rPr>
+                <w:rFonts w:asciiTheme="majorBidi" w:hAnsiTheme="majorBidi" w:cstheme="majorBidi"/>
+                <w:lang w:val="en-US"/>
+              </w:rPr>
+            </w:pPr>
+            <w:r>
+              <w:rPr>
+                <w:rFonts w:asciiTheme="majorBidi" w:hAnsiTheme="majorBidi" w:cstheme="majorBidi"/>
+                <w:color w:val="365F91" w:themeColor="accent1" w:themeShade="BF"/>
+                <w:lang w:val="en-US"/>
+              </w:rPr>
+              <w:t>SSD-L1Metric</w:t>
+            </w:r>
+          </w:p>
         </w:tc>
         <w:tc>
           <w:tcPr>
@@ -7988,10 +8970,56 @@
               </w:rPr>
             </w:pPr>
           </w:p>
+          <w:p>
+            <w:pPr>
+              <w:rPr>
+                <w:rFonts w:asciiTheme="majorBidi" w:hAnsiTheme="majorBidi" w:cstheme="majorBidi"/>
+                <w:lang w:val="en-US"/>
+              </w:rPr>
+            </w:pPr>
+            <w:r>
+              <w:rPr>
+                <w:rFonts w:asciiTheme="majorBidi" w:hAnsiTheme="majorBidi" w:cstheme="majorBidi"/>
+                <w:lang w:val="en-US"/>
+              </w:rPr>
+              <w:t>Not in first 100 result (&gt;100)</w:t>
+            </w:r>
+          </w:p>
+          <w:p>
+            <w:pPr>
+              <w:rPr>
+                <w:rFonts w:asciiTheme="majorBidi" w:hAnsiTheme="majorBidi" w:cstheme="majorBidi"/>
+                <w:lang w:val="en-US"/>
+              </w:rPr>
+            </w:pPr>
+            <w:r>
+              <w:rPr>
+                <w:rFonts w:asciiTheme="majorBidi" w:hAnsiTheme="majorBidi" w:cstheme="majorBidi"/>
+                <w:lang w:val="en-US"/>
+              </w:rPr>
+              <w:t>1</w:t>
+            </w:r>
+          </w:p>
+          <w:p>
+            <w:pPr>
+              <w:rPr>
+                <w:rFonts w:asciiTheme="majorBidi" w:hAnsiTheme="majorBidi" w:cstheme="majorBidi"/>
+                <w:lang w:val="en-US"/>
+              </w:rPr>
+            </w:pPr>
+            <w:r>
+              <w:rPr>
+                <w:rFonts w:asciiTheme="majorBidi" w:hAnsiTheme="majorBidi" w:cstheme="majorBidi"/>
+                <w:lang w:val="en-US"/>
+              </w:rPr>
+              <w:t>1</w:t>
+            </w:r>
+          </w:p>
         </w:tc>
         <w:tc>
           <w:tcPr>
             <w:tcW w:w="3510" w:type="dxa"/>
+            <w:shd w:val="clear" w:color="auto" w:fill="D9D9D9" w:themeFill="background1" w:themeFillShade="D9"/>
           </w:tcPr>
           <w:p>
             <w:pPr>
@@ -8023,10 +9051,61 @@
               <w:t>Jazz Blues 2</w:t>
             </w:r>
           </w:p>
+          <w:p>
+            <w:pPr>
+              <w:rPr>
+                <w:rFonts w:asciiTheme="majorBidi" w:hAnsiTheme="majorBidi" w:cstheme="majorBidi"/>
+                <w:color w:val="365F91" w:themeColor="accent1" w:themeShade="BF"/>
+                <w:lang w:val="en-US"/>
+              </w:rPr>
+            </w:pPr>
+            <w:r>
+              <w:rPr>
+                <w:rFonts w:asciiTheme="majorBidi" w:hAnsiTheme="majorBidi" w:cstheme="majorBidi"/>
+                <w:color w:val="365F91" w:themeColor="accent1" w:themeShade="BF"/>
+                <w:lang w:val="en-US"/>
+              </w:rPr>
+              <w:t>RH-L2Metric</w:t>
+            </w:r>
+          </w:p>
+          <w:p>
+            <w:pPr>
+              <w:rPr>
+                <w:rFonts w:asciiTheme="majorBidi" w:hAnsiTheme="majorBidi" w:cstheme="majorBidi"/>
+                <w:color w:val="365F91" w:themeColor="accent1" w:themeShade="BF"/>
+                <w:lang w:val="en-US"/>
+              </w:rPr>
+            </w:pPr>
+            <w:r>
+              <w:rPr>
+                <w:rFonts w:asciiTheme="majorBidi" w:hAnsiTheme="majorBidi" w:cstheme="majorBidi"/>
+                <w:color w:val="365F91" w:themeColor="accent1" w:themeShade="BF"/>
+                <w:lang w:val="en-US"/>
+              </w:rPr>
+              <w:t>SSD-L2Metric</w:t>
+            </w:r>
+          </w:p>
+          <w:p>
+            <w:pPr>
+              <w:rPr>
+                <w:rFonts w:asciiTheme="majorBidi" w:hAnsiTheme="majorBidi" w:cstheme="majorBidi"/>
+                <w:lang w:val="en-US"/>
+              </w:rPr>
+            </w:pPr>
+            <w:r>
+              <w:rPr>
+                <w:rFonts w:asciiTheme="majorBidi" w:hAnsiTheme="majorBidi" w:cstheme="majorBidi"/>
+                <w:color w:val="365F91" w:themeColor="accent1" w:themeShade="BF"/>
+                <w:lang w:val="en-US"/>
+              </w:rPr>
+              <w:t>SSD-L1Metric</w:t>
+            </w:r>
+          </w:p>
         </w:tc>
         <w:tc>
           <w:tcPr>
             <w:tcW w:w="3150" w:type="dxa"/>
+            <w:shd w:val="clear" w:color="auto" w:fill="D9D9D9" w:themeFill="background1" w:themeFillShade="D9"/>
           </w:tcPr>
           <w:p>
             <w:pPr>
@@ -8048,6 +9127,51 @@
                 <w:lang w:val="en-US"/>
               </w:rPr>
             </w:pPr>
+          </w:p>
+          <w:p>
+            <w:pPr>
+              <w:rPr>
+                <w:rFonts w:asciiTheme="majorBidi" w:hAnsiTheme="majorBidi" w:cstheme="majorBidi"/>
+                <w:lang w:val="en-US"/>
+              </w:rPr>
+            </w:pPr>
+            <w:r>
+              <w:rPr>
+                <w:rFonts w:asciiTheme="majorBidi" w:hAnsiTheme="majorBidi" w:cstheme="majorBidi"/>
+                <w:lang w:val="en-US"/>
+              </w:rPr>
+              <w:t>Not in first 100 result (&gt;100)</w:t>
+            </w:r>
+          </w:p>
+          <w:p>
+            <w:pPr>
+              <w:rPr>
+                <w:rFonts w:asciiTheme="majorBidi" w:hAnsiTheme="majorBidi" w:cstheme="majorBidi"/>
+                <w:lang w:val="en-US"/>
+              </w:rPr>
+            </w:pPr>
+            <w:r>
+              <w:rPr>
+                <w:rFonts w:asciiTheme="majorBidi" w:hAnsiTheme="majorBidi" w:cstheme="majorBidi"/>
+                <w:lang w:val="en-US"/>
+              </w:rPr>
+              <w:t>Not in first 100 result (&gt;100)</w:t>
+            </w:r>
+          </w:p>
+          <w:p>
+            <w:pPr>
+              <w:rPr>
+                <w:rFonts w:asciiTheme="majorBidi" w:hAnsiTheme="majorBidi" w:cstheme="majorBidi"/>
+                <w:lang w:val="en-US"/>
+              </w:rPr>
+            </w:pPr>
+            <w:r>
+              <w:rPr>
+                <w:rFonts w:asciiTheme="majorBidi" w:hAnsiTheme="majorBidi" w:cstheme="majorBidi"/>
+                <w:lang w:val="en-US"/>
+              </w:rPr>
+              <w:t>Not in first 100 result (&gt;100)</w:t>
+            </w:r>
           </w:p>
         </w:tc>
       </w:tr>
@@ -8060,13 +9184,11 @@
             <w:pPr>
               <w:rPr>
                 <w:rFonts w:asciiTheme="majorBidi" w:hAnsiTheme="majorBidi" w:cstheme="majorBidi"/>
-                <w:lang w:val="en-US"/>
-              </w:rPr>
-            </w:pPr>
-            <w:r>
-              <w:rPr>
-                <w:rFonts w:asciiTheme="majorBidi" w:hAnsiTheme="majorBidi" w:cstheme="majorBidi"/>
-                <w:lang w:val="en-US"/>
+              </w:rPr>
+            </w:pPr>
+            <w:r>
+              <w:rPr>
+                <w:rFonts w:asciiTheme="majorBidi" w:hAnsiTheme="majorBidi" w:cstheme="majorBidi"/>
               </w:rPr>
               <w:t>Metal Punk 1</w:t>
             </w:r>
@@ -8075,12 +9197,14 @@
             <w:pPr>
               <w:rPr>
                 <w:rFonts w:asciiTheme="majorBidi" w:hAnsiTheme="majorBidi" w:cstheme="majorBidi"/>
-                <w:lang w:val="en-US"/>
-              </w:rPr>
-            </w:pPr>
-            <w:r>
-              <w:rPr>
-                <w:rFonts w:asciiTheme="majorBidi" w:hAnsiTheme="majorBidi" w:cstheme="majorBidi"/>
+                <w:color w:val="365F91" w:themeColor="accent1" w:themeShade="BF"/>
+                <w:lang w:val="en-US"/>
+              </w:rPr>
+            </w:pPr>
+            <w:r>
+              <w:rPr>
+                <w:rFonts w:asciiTheme="majorBidi" w:hAnsiTheme="majorBidi" w:cstheme="majorBidi"/>
+                <w:color w:val="365F91" w:themeColor="accent1" w:themeShade="BF"/>
                 <w:lang w:val="en-US"/>
               </w:rPr>
               <w:t>RH-L2Metric</w:t>
@@ -8090,24 +9214,40 @@
             <w:pPr>
               <w:rPr>
                 <w:rFonts w:asciiTheme="majorBidi" w:hAnsiTheme="majorBidi" w:cstheme="majorBidi"/>
-                <w:lang w:val="en-US"/>
-              </w:rPr>
-            </w:pPr>
-            <w:r>
-              <w:rPr>
-                <w:rFonts w:asciiTheme="majorBidi" w:hAnsiTheme="majorBidi" w:cstheme="majorBidi"/>
+                <w:color w:val="365F91" w:themeColor="accent1" w:themeShade="BF"/>
+                <w:lang w:val="en-US"/>
+              </w:rPr>
+            </w:pPr>
+            <w:r>
+              <w:rPr>
+                <w:rFonts w:asciiTheme="majorBidi" w:hAnsiTheme="majorBidi" w:cstheme="majorBidi"/>
+                <w:color w:val="365F91" w:themeColor="accent1" w:themeShade="BF"/>
+                <w:lang w:val="en-US"/>
+              </w:rPr>
+              <w:t>SSD-L2Metric</w:t>
+            </w:r>
+          </w:p>
+          <w:p>
+            <w:pPr>
+              <w:rPr>
+                <w:rFonts w:asciiTheme="majorBidi" w:hAnsiTheme="majorBidi" w:cstheme="majorBidi"/>
+              </w:rPr>
+            </w:pPr>
+            <w:r>
+              <w:rPr>
+                <w:rFonts w:asciiTheme="majorBidi" w:hAnsiTheme="majorBidi" w:cstheme="majorBidi"/>
+                <w:color w:val="365F91" w:themeColor="accent1" w:themeShade="BF"/>
                 <w:lang w:val="en-US"/>
               </w:rPr>
               <w:t>SSD-L1Metric</w:t>
             </w:r>
-          </w:p>
-          <w:p>
-            <w:pPr>
-              <w:rPr>
-                <w:rFonts w:asciiTheme="majorBidi" w:hAnsiTheme="majorBidi" w:cstheme="majorBidi"/>
-                <w:lang w:val="en-US"/>
-              </w:rPr>
-            </w:pPr>
+            <w:r>
+              <w:rPr>
+                <w:rFonts w:asciiTheme="majorBidi" w:hAnsiTheme="majorBidi" w:cstheme="majorBidi"/>
+                <w:color w:val="365F91" w:themeColor="accent1" w:themeShade="BF"/>
+              </w:rPr>
+              <w:t xml:space="preserve"> </w:t>
+            </w:r>
           </w:p>
         </w:tc>
         <w:tc>
@@ -8118,7 +9258,6 @@
             <w:pPr>
               <w:rPr>
                 <w:rFonts w:asciiTheme="majorBidi" w:hAnsiTheme="majorBidi" w:cstheme="majorBidi"/>
-                <w:lang w:val="en-US"/>
               </w:rPr>
             </w:pPr>
           </w:p>
@@ -8152,10 +9291,26 @@
               <w:t>3</w:t>
             </w:r>
           </w:p>
+          <w:p>
+            <w:pPr>
+              <w:rPr>
+                <w:rFonts w:asciiTheme="majorBidi" w:hAnsiTheme="majorBidi" w:cstheme="majorBidi"/>
+                <w:lang w:val="en-US"/>
+              </w:rPr>
+            </w:pPr>
+            <w:r>
+              <w:rPr>
+                <w:rFonts w:asciiTheme="majorBidi" w:hAnsiTheme="majorBidi" w:cstheme="majorBidi"/>
+                <w:lang w:val="en-US"/>
+              </w:rPr>
+              <w:t>3</w:t>
+            </w:r>
+          </w:p>
         </w:tc>
         <w:tc>
           <w:tcPr>
             <w:tcW w:w="3510" w:type="dxa"/>
+            <w:shd w:val="clear" w:color="auto" w:fill="D9D9D9" w:themeFill="background1" w:themeFillShade="D9"/>
           </w:tcPr>
           <w:p>
             <w:pPr>
@@ -8187,10 +9342,62 @@
               <w:t>Metal Punk 2</w:t>
             </w:r>
           </w:p>
+          <w:p>
+            <w:pPr>
+              <w:rPr>
+                <w:rFonts w:asciiTheme="majorBidi" w:hAnsiTheme="majorBidi" w:cstheme="majorBidi"/>
+                <w:color w:val="365F91" w:themeColor="accent1" w:themeShade="BF"/>
+                <w:lang w:val="en-US"/>
+              </w:rPr>
+            </w:pPr>
+            <w:r>
+              <w:rPr>
+                <w:rFonts w:asciiTheme="majorBidi" w:hAnsiTheme="majorBidi" w:cstheme="majorBidi"/>
+                <w:color w:val="365F91" w:themeColor="accent1" w:themeShade="BF"/>
+                <w:lang w:val="en-US"/>
+              </w:rPr>
+              <w:lastRenderedPageBreak/>
+              <w:t>RH-L2Metric</w:t>
+            </w:r>
+          </w:p>
+          <w:p>
+            <w:pPr>
+              <w:rPr>
+                <w:rFonts w:asciiTheme="majorBidi" w:hAnsiTheme="majorBidi" w:cstheme="majorBidi"/>
+                <w:color w:val="365F91" w:themeColor="accent1" w:themeShade="BF"/>
+                <w:lang w:val="en-US"/>
+              </w:rPr>
+            </w:pPr>
+            <w:r>
+              <w:rPr>
+                <w:rFonts w:asciiTheme="majorBidi" w:hAnsiTheme="majorBidi" w:cstheme="majorBidi"/>
+                <w:color w:val="365F91" w:themeColor="accent1" w:themeShade="BF"/>
+                <w:lang w:val="en-US"/>
+              </w:rPr>
+              <w:t>SSD-L2Metric</w:t>
+            </w:r>
+          </w:p>
+          <w:p>
+            <w:pPr>
+              <w:rPr>
+                <w:rFonts w:asciiTheme="majorBidi" w:hAnsiTheme="majorBidi" w:cstheme="majorBidi"/>
+                <w:lang w:val="en-US"/>
+              </w:rPr>
+            </w:pPr>
+            <w:r>
+              <w:rPr>
+                <w:rFonts w:asciiTheme="majorBidi" w:hAnsiTheme="majorBidi" w:cstheme="majorBidi"/>
+                <w:color w:val="365F91" w:themeColor="accent1" w:themeShade="BF"/>
+                <w:lang w:val="en-US"/>
+              </w:rPr>
+              <w:t>SSD-L1Metric</w:t>
+            </w:r>
+          </w:p>
         </w:tc>
         <w:tc>
           <w:tcPr>
             <w:tcW w:w="3150" w:type="dxa"/>
+            <w:shd w:val="clear" w:color="auto" w:fill="D9D9D9" w:themeFill="background1" w:themeFillShade="D9"/>
           </w:tcPr>
           <w:p>
             <w:pPr>
@@ -8212,6 +9419,52 @@
                 <w:lang w:val="en-US"/>
               </w:rPr>
             </w:pPr>
+          </w:p>
+          <w:p>
+            <w:pPr>
+              <w:rPr>
+                <w:rFonts w:asciiTheme="majorBidi" w:hAnsiTheme="majorBidi" w:cstheme="majorBidi"/>
+                <w:lang w:val="en-US"/>
+              </w:rPr>
+            </w:pPr>
+            <w:r>
+              <w:rPr>
+                <w:rFonts w:asciiTheme="majorBidi" w:hAnsiTheme="majorBidi" w:cstheme="majorBidi"/>
+                <w:lang w:val="en-US"/>
+              </w:rPr>
+              <w:lastRenderedPageBreak/>
+              <w:t>Not in first 100 result (&gt;100)</w:t>
+            </w:r>
+          </w:p>
+          <w:p>
+            <w:pPr>
+              <w:rPr>
+                <w:rFonts w:asciiTheme="majorBidi" w:hAnsiTheme="majorBidi" w:cstheme="majorBidi"/>
+                <w:lang w:val="en-US"/>
+              </w:rPr>
+            </w:pPr>
+            <w:r>
+              <w:rPr>
+                <w:rFonts w:asciiTheme="majorBidi" w:hAnsiTheme="majorBidi" w:cstheme="majorBidi"/>
+                <w:lang w:val="en-US"/>
+              </w:rPr>
+              <w:t>Not in first 100 result (&gt;100)</w:t>
+            </w:r>
+          </w:p>
+          <w:p>
+            <w:pPr>
+              <w:rPr>
+                <w:rFonts w:asciiTheme="majorBidi" w:hAnsiTheme="majorBidi" w:cstheme="majorBidi"/>
+                <w:lang w:val="en-US"/>
+              </w:rPr>
+            </w:pPr>
+            <w:r>
+              <w:rPr>
+                <w:rFonts w:asciiTheme="majorBidi" w:hAnsiTheme="majorBidi" w:cstheme="majorBidi"/>
+                <w:lang w:val="en-US"/>
+              </w:rPr>
+              <w:t>Not in first 100 result (&gt;100)</w:t>
+            </w:r>
           </w:p>
         </w:tc>
       </w:tr>
@@ -8232,6 +9485,7 @@
                 <w:rFonts w:asciiTheme="majorBidi" w:hAnsiTheme="majorBidi" w:cstheme="majorBidi"/>
                 <w:lang w:val="en-US"/>
               </w:rPr>
+              <w:lastRenderedPageBreak/>
               <w:t>Rock Pop 1</w:t>
             </w:r>
           </w:p>
@@ -8239,12 +9493,14 @@
             <w:pPr>
               <w:rPr>
                 <w:rFonts w:asciiTheme="majorBidi" w:hAnsiTheme="majorBidi" w:cstheme="majorBidi"/>
-                <w:lang w:val="en-US"/>
-              </w:rPr>
-            </w:pPr>
-            <w:r>
-              <w:rPr>
-                <w:rFonts w:asciiTheme="majorBidi" w:hAnsiTheme="majorBidi" w:cstheme="majorBidi"/>
+                <w:color w:val="365F91" w:themeColor="accent1" w:themeShade="BF"/>
+                <w:lang w:val="en-US"/>
+              </w:rPr>
+            </w:pPr>
+            <w:r>
+              <w:rPr>
+                <w:rFonts w:asciiTheme="majorBidi" w:hAnsiTheme="majorBidi" w:cstheme="majorBidi"/>
+                <w:color w:val="365F91" w:themeColor="accent1" w:themeShade="BF"/>
                 <w:lang w:val="en-US"/>
               </w:rPr>
               <w:t>RH-L2Metric</w:t>
@@ -8254,33 +9510,42 @@
             <w:pPr>
               <w:rPr>
                 <w:rFonts w:asciiTheme="majorBidi" w:hAnsiTheme="majorBidi" w:cstheme="majorBidi"/>
-                <w:lang w:val="en-US"/>
-              </w:rPr>
-            </w:pPr>
-            <w:r>
-              <w:rPr>
-                <w:rFonts w:asciiTheme="majorBidi" w:hAnsiTheme="majorBidi" w:cstheme="majorBidi"/>
-                <w:lang w:val="en-US"/>
-              </w:rPr>
-              <w:t>SSD-L1Metri</w:t>
-            </w:r>
-            <w:bookmarkStart w:id="0" w:name="_GoBack"/>
-            <w:bookmarkEnd w:id="0"/>
-            <w:r>
-              <w:rPr>
-                <w:rFonts w:asciiTheme="majorBidi" w:hAnsiTheme="majorBidi" w:cstheme="majorBidi"/>
-                <w:lang w:val="en-US"/>
-              </w:rPr>
-              <w:t>c</w:t>
-            </w:r>
-          </w:p>
-          <w:p>
-            <w:pPr>
-              <w:rPr>
-                <w:rFonts w:asciiTheme="majorBidi" w:hAnsiTheme="majorBidi" w:cstheme="majorBidi"/>
-                <w:lang w:val="en-US"/>
-              </w:rPr>
-            </w:pPr>
+                <w:color w:val="365F91" w:themeColor="accent1" w:themeShade="BF"/>
+                <w:lang w:val="en-US"/>
+              </w:rPr>
+            </w:pPr>
+            <w:r>
+              <w:rPr>
+                <w:rFonts w:asciiTheme="majorBidi" w:hAnsiTheme="majorBidi" w:cstheme="majorBidi"/>
+                <w:color w:val="365F91" w:themeColor="accent1" w:themeShade="BF"/>
+                <w:lang w:val="en-US"/>
+              </w:rPr>
+              <w:t>SSD-L2Metric</w:t>
+            </w:r>
+          </w:p>
+          <w:p>
+            <w:pPr>
+              <w:rPr>
+                <w:rFonts w:asciiTheme="majorBidi" w:hAnsiTheme="majorBidi" w:cstheme="majorBidi"/>
+                <w:lang w:val="en-US"/>
+              </w:rPr>
+            </w:pPr>
+            <w:r>
+              <w:rPr>
+                <w:rFonts w:asciiTheme="majorBidi" w:hAnsiTheme="majorBidi" w:cstheme="majorBidi"/>
+                <w:color w:val="365F91" w:themeColor="accent1" w:themeShade="BF"/>
+                <w:lang w:val="en-US"/>
+              </w:rPr>
+              <w:t>SSD-L1Metric</w:t>
+            </w:r>
+            <w:r>
+              <w:rPr>
+                <w:rFonts w:asciiTheme="majorBidi" w:hAnsiTheme="majorBidi" w:cstheme="majorBidi"/>
+                <w:color w:val="365F91" w:themeColor="accent1" w:themeShade="BF"/>
+                <w:lang w:val="en-US"/>
+              </w:rPr>
+              <w:t xml:space="preserve"> </w:t>
+            </w:r>
           </w:p>
         </w:tc>
         <w:tc>
@@ -8322,6 +9587,21 @@
                 <w:rFonts w:asciiTheme="majorBidi" w:hAnsiTheme="majorBidi" w:cstheme="majorBidi"/>
                 <w:lang w:val="en-US"/>
               </w:rPr>
+              <w:t>Not in first 100 result (&gt;100)</w:t>
+            </w:r>
+          </w:p>
+          <w:p>
+            <w:pPr>
+              <w:rPr>
+                <w:rFonts w:asciiTheme="majorBidi" w:hAnsiTheme="majorBidi" w:cstheme="majorBidi"/>
+                <w:lang w:val="en-US"/>
+              </w:rPr>
+            </w:pPr>
+            <w:r>
+              <w:rPr>
+                <w:rFonts w:asciiTheme="majorBidi" w:hAnsiTheme="majorBidi" w:cstheme="majorBidi"/>
+                <w:lang w:val="en-US"/>
+              </w:rPr>
               <w:t>39</w:t>
             </w:r>
           </w:p>
@@ -8329,6 +9609,7 @@
         <w:tc>
           <w:tcPr>
             <w:tcW w:w="3510" w:type="dxa"/>
+            <w:shd w:val="clear" w:color="auto" w:fill="D9D9D9" w:themeFill="background1" w:themeFillShade="D9"/>
           </w:tcPr>
           <w:p>
             <w:pPr>
@@ -8360,10 +9641,61 @@
               <w:t>Rock Pop 2</w:t>
             </w:r>
           </w:p>
+          <w:p>
+            <w:pPr>
+              <w:rPr>
+                <w:rFonts w:asciiTheme="majorBidi" w:hAnsiTheme="majorBidi" w:cstheme="majorBidi"/>
+                <w:color w:val="365F91" w:themeColor="accent1" w:themeShade="BF"/>
+                <w:lang w:val="en-US"/>
+              </w:rPr>
+            </w:pPr>
+            <w:r>
+              <w:rPr>
+                <w:rFonts w:asciiTheme="majorBidi" w:hAnsiTheme="majorBidi" w:cstheme="majorBidi"/>
+                <w:color w:val="365F91" w:themeColor="accent1" w:themeShade="BF"/>
+                <w:lang w:val="en-US"/>
+              </w:rPr>
+              <w:t>RH-L2Metric</w:t>
+            </w:r>
+          </w:p>
+          <w:p>
+            <w:pPr>
+              <w:rPr>
+                <w:rFonts w:asciiTheme="majorBidi" w:hAnsiTheme="majorBidi" w:cstheme="majorBidi"/>
+                <w:color w:val="365F91" w:themeColor="accent1" w:themeShade="BF"/>
+                <w:lang w:val="en-US"/>
+              </w:rPr>
+            </w:pPr>
+            <w:r>
+              <w:rPr>
+                <w:rFonts w:asciiTheme="majorBidi" w:hAnsiTheme="majorBidi" w:cstheme="majorBidi"/>
+                <w:color w:val="365F91" w:themeColor="accent1" w:themeShade="BF"/>
+                <w:lang w:val="en-US"/>
+              </w:rPr>
+              <w:t>SSD-L2Metric</w:t>
+            </w:r>
+          </w:p>
+          <w:p>
+            <w:pPr>
+              <w:rPr>
+                <w:rFonts w:asciiTheme="majorBidi" w:hAnsiTheme="majorBidi" w:cstheme="majorBidi"/>
+                <w:lang w:val="en-US"/>
+              </w:rPr>
+            </w:pPr>
+            <w:r>
+              <w:rPr>
+                <w:rFonts w:asciiTheme="majorBidi" w:hAnsiTheme="majorBidi" w:cstheme="majorBidi"/>
+                <w:color w:val="365F91" w:themeColor="accent1" w:themeShade="BF"/>
+                <w:lang w:val="en-US"/>
+              </w:rPr>
+              <w:t>SSD-L1Metric</w:t>
+            </w:r>
+          </w:p>
         </w:tc>
         <w:tc>
           <w:tcPr>
             <w:tcW w:w="3150" w:type="dxa"/>
+            <w:shd w:val="clear" w:color="auto" w:fill="D9D9D9" w:themeFill="background1" w:themeFillShade="D9"/>
           </w:tcPr>
           <w:p>
             <w:pPr>
@@ -8385,6 +9717,51 @@
                 <w:lang w:val="en-US"/>
               </w:rPr>
             </w:pPr>
+          </w:p>
+          <w:p>
+            <w:pPr>
+              <w:rPr>
+                <w:rFonts w:asciiTheme="majorBidi" w:hAnsiTheme="majorBidi" w:cstheme="majorBidi"/>
+                <w:lang w:val="en-US"/>
+              </w:rPr>
+            </w:pPr>
+            <w:r>
+              <w:rPr>
+                <w:rFonts w:asciiTheme="majorBidi" w:hAnsiTheme="majorBidi" w:cstheme="majorBidi"/>
+                <w:lang w:val="en-US"/>
+              </w:rPr>
+              <w:t>Not in first 100 result (&gt;100)</w:t>
+            </w:r>
+          </w:p>
+          <w:p>
+            <w:pPr>
+              <w:rPr>
+                <w:rFonts w:asciiTheme="majorBidi" w:hAnsiTheme="majorBidi" w:cstheme="majorBidi"/>
+                <w:lang w:val="en-US"/>
+              </w:rPr>
+            </w:pPr>
+            <w:r>
+              <w:rPr>
+                <w:rFonts w:asciiTheme="majorBidi" w:hAnsiTheme="majorBidi" w:cstheme="majorBidi"/>
+                <w:lang w:val="en-US"/>
+              </w:rPr>
+              <w:t>Not in first 100 result (&gt;100)</w:t>
+            </w:r>
+          </w:p>
+          <w:p>
+            <w:pPr>
+              <w:rPr>
+                <w:rFonts w:asciiTheme="majorBidi" w:hAnsiTheme="majorBidi" w:cstheme="majorBidi"/>
+                <w:lang w:val="en-US"/>
+              </w:rPr>
+            </w:pPr>
+            <w:r>
+              <w:rPr>
+                <w:rFonts w:asciiTheme="majorBidi" w:hAnsiTheme="majorBidi" w:cstheme="majorBidi"/>
+                <w:lang w:val="en-US"/>
+              </w:rPr>
+              <w:t>Not in first 100 result (&gt;100)</w:t>
+            </w:r>
           </w:p>
         </w:tc>
       </w:tr>
@@ -8397,12 +9774,734 @@
           <w:lang w:val="en-US"/>
         </w:rPr>
       </w:pPr>
-      <w:r>
-        <w:rPr>
-          <w:rFonts w:asciiTheme="majorBidi" w:hAnsiTheme="majorBidi" w:cstheme="majorBidi"/>
-          <w:lang w:val="en-US"/>
-        </w:rPr>
-        <w:t>Table 2: Results.</w:t>
+      <w:proofErr w:type="gramStart"/>
+      <w:r>
+        <w:rPr>
+          <w:rFonts w:asciiTheme="majorBidi" w:hAnsiTheme="majorBidi" w:cstheme="majorBidi"/>
+          <w:lang w:val="en-US"/>
+        </w:rPr>
+        <w:t xml:space="preserve">Table 2: </w:t>
+      </w:r>
+      <w:r>
+        <w:rPr>
+          <w:rFonts w:asciiTheme="majorBidi" w:hAnsiTheme="majorBidi" w:cstheme="majorBidi"/>
+          <w:lang w:val="en-US"/>
+        </w:rPr>
+        <w:t>Location of similar/dissimilar songs in Result List</w:t>
+      </w:r>
+      <w:r>
+        <w:rPr>
+          <w:rFonts w:asciiTheme="majorBidi" w:hAnsiTheme="majorBidi" w:cstheme="majorBidi"/>
+          <w:lang w:val="en-US"/>
+        </w:rPr>
+        <w:t>.</w:t>
+      </w:r>
+      <w:proofErr w:type="gramEnd"/>
+    </w:p>
+    <w:p>
+      <w:pPr>
+        <w:rPr>
+          <w:rFonts w:asciiTheme="majorBidi" w:hAnsiTheme="majorBidi" w:cstheme="majorBidi"/>
+          <w:lang w:val="en-US"/>
+        </w:rPr>
+      </w:pPr>
+    </w:p>
+    <w:p>
+      <w:pPr>
+        <w:rPr>
+          <w:rFonts w:asciiTheme="majorBidi" w:hAnsiTheme="majorBidi" w:cstheme="majorBidi"/>
+          <w:lang w:val="en-US"/>
+        </w:rPr>
+      </w:pPr>
+      <w:r>
+        <w:rPr>
+          <w:rFonts w:asciiTheme="majorBidi" w:hAnsiTheme="majorBidi" w:cstheme="majorBidi"/>
+          <w:lang w:val="en-US"/>
+        </w:rPr>
+        <w:t>From Table 2 it is perceivable that:</w:t>
+      </w:r>
+    </w:p>
+    <w:p>
+      <w:pPr>
+        <w:pStyle w:val="ListParagraph"/>
+        <w:numPr>
+          <w:ilvl w:val="0"/>
+          <w:numId w:val="3"/>
+        </w:numPr>
+        <w:rPr>
+          <w:rFonts w:asciiTheme="majorBidi" w:hAnsiTheme="majorBidi" w:cstheme="majorBidi"/>
+          <w:lang w:val="en-US"/>
+        </w:rPr>
+      </w:pPr>
+      <w:r>
+        <w:rPr>
+          <w:rFonts w:asciiTheme="majorBidi" w:hAnsiTheme="majorBidi" w:cstheme="majorBidi"/>
+          <w:lang w:val="en-US"/>
+        </w:rPr>
+        <w:t>Since none of dissimilar songs are within top 100 results returned by the software, we as humans are in strong agreements with the machine perception about dissimilarity of songs.</w:t>
+      </w:r>
+    </w:p>
+    <w:p>
+      <w:pPr>
+        <w:pStyle w:val="ListParagraph"/>
+        <w:numPr>
+          <w:ilvl w:val="0"/>
+          <w:numId w:val="3"/>
+        </w:numPr>
+        <w:rPr>
+          <w:rFonts w:asciiTheme="majorBidi" w:hAnsiTheme="majorBidi" w:cstheme="majorBidi"/>
+          <w:lang w:val="en-US"/>
+        </w:rPr>
+      </w:pPr>
+      <w:r>
+        <w:rPr>
+          <w:rFonts w:asciiTheme="majorBidi" w:hAnsiTheme="majorBidi" w:cstheme="majorBidi"/>
+          <w:lang w:val="en-US"/>
+        </w:rPr>
+        <w:t xml:space="preserve">In general (except one case) the Location of similar song using SSD feature set is more close to top of ranking list than the RH. </w:t>
+      </w:r>
+    </w:p>
+    <w:p>
+      <w:pPr>
+        <w:rPr>
+          <w:rFonts w:asciiTheme="majorBidi" w:hAnsiTheme="majorBidi" w:cstheme="majorBidi"/>
+          <w:lang w:val="en-US"/>
+        </w:rPr>
+      </w:pPr>
+    </w:p>
+    <w:p>
+      <w:pPr>
+        <w:rPr>
+          <w:rFonts w:asciiTheme="majorBidi" w:hAnsiTheme="majorBidi" w:cstheme="majorBidi"/>
+          <w:lang w:val="en-US"/>
+        </w:rPr>
+      </w:pPr>
+    </w:p>
+    <w:p>
+      <w:pPr>
+        <w:rPr>
+          <w:rFonts w:asciiTheme="majorBidi" w:hAnsiTheme="majorBidi" w:cstheme="majorBidi"/>
+          <w:lang w:val="en-US"/>
+        </w:rPr>
+      </w:pPr>
+    </w:p>
+    <w:p>
+      <w:pPr>
+        <w:rPr>
+          <w:rFonts w:asciiTheme="majorBidi" w:hAnsiTheme="majorBidi" w:cstheme="majorBidi"/>
+          <w:lang w:val="en-US"/>
+        </w:rPr>
+      </w:pPr>
+    </w:p>
+    <w:p>
+      <w:pPr>
+        <w:rPr>
+          <w:rFonts w:asciiTheme="majorBidi" w:hAnsiTheme="majorBidi" w:cstheme="majorBidi"/>
+          <w:lang w:val="en-US"/>
+        </w:rPr>
+      </w:pPr>
+    </w:p>
+    <w:p>
+      <w:pPr>
+        <w:rPr>
+          <w:rFonts w:asciiTheme="majorBidi" w:hAnsiTheme="majorBidi" w:cstheme="majorBidi"/>
+          <w:lang w:val="en-US"/>
+        </w:rPr>
+      </w:pPr>
+    </w:p>
+    <w:p>
+      <w:pPr>
+        <w:rPr>
+          <w:rFonts w:asciiTheme="majorBidi" w:hAnsiTheme="majorBidi" w:cstheme="majorBidi"/>
+          <w:lang w:val="en-US"/>
+        </w:rPr>
+      </w:pPr>
+    </w:p>
+    <w:p>
+      <w:pPr>
+        <w:rPr>
+          <w:rFonts w:asciiTheme="majorBidi" w:hAnsiTheme="majorBidi" w:cstheme="majorBidi"/>
+          <w:lang w:val="en-US"/>
+        </w:rPr>
+      </w:pPr>
+    </w:p>
+    <w:p>
+      <w:pPr>
+        <w:rPr>
+          <w:rFonts w:asciiTheme="majorBidi" w:hAnsiTheme="majorBidi" w:cstheme="majorBidi"/>
+          <w:lang w:val="en-US"/>
+        </w:rPr>
+      </w:pPr>
+    </w:p>
+    <w:p>
+      <w:pPr>
+        <w:rPr>
+          <w:rFonts w:asciiTheme="majorBidi" w:hAnsiTheme="majorBidi" w:cstheme="majorBidi"/>
+          <w:lang w:val="en-US"/>
+        </w:rPr>
+      </w:pPr>
+    </w:p>
+    <w:p>
+      <w:pPr>
+        <w:rPr>
+          <w:rFonts w:asciiTheme="majorBidi" w:hAnsiTheme="majorBidi" w:cstheme="majorBidi"/>
+          <w:lang w:val="en-US"/>
+        </w:rPr>
+      </w:pPr>
+    </w:p>
+    <w:tbl>
+      <w:tblPr>
+        <w:tblStyle w:val="TableGrid"/>
+        <w:tblW w:w="0" w:type="auto"/>
+        <w:tblLook w:val="04A0" w:firstRow="1" w:lastRow="0" w:firstColumn="1" w:lastColumn="0" w:noHBand="0" w:noVBand="1"/>
+      </w:tblPr>
+      <w:tblGrid>
+        <w:gridCol w:w="4788"/>
+        <w:gridCol w:w="3789"/>
+      </w:tblGrid>
+      <w:tr>
+        <w:tc>
+          <w:tcPr>
+            <w:tcW w:w="4788" w:type="dxa"/>
+          </w:tcPr>
+          <w:p>
+            <w:pPr>
+              <w:rPr>
+                <w:rFonts w:asciiTheme="majorBidi" w:hAnsiTheme="majorBidi" w:cstheme="majorBidi"/>
+                <w:lang w:val="en-US"/>
+              </w:rPr>
+            </w:pPr>
+            <w:r>
+              <w:rPr>
+                <w:rFonts w:asciiTheme="majorBidi" w:hAnsiTheme="majorBidi" w:cstheme="majorBidi"/>
+                <w:lang w:val="en-US"/>
+              </w:rPr>
+              <w:t>Query Name</w:t>
+            </w:r>
+          </w:p>
+        </w:tc>
+        <w:tc>
+          <w:tcPr>
+            <w:tcW w:w="3789" w:type="dxa"/>
+          </w:tcPr>
+          <w:p>
+            <w:pPr>
+              <w:rPr>
+                <w:rFonts w:asciiTheme="majorBidi" w:hAnsiTheme="majorBidi" w:cstheme="majorBidi"/>
+                <w:lang w:val="en-US"/>
+              </w:rPr>
+            </w:pPr>
+            <w:r>
+              <w:rPr>
+                <w:rFonts w:asciiTheme="majorBidi" w:hAnsiTheme="majorBidi" w:cstheme="majorBidi"/>
+                <w:lang w:val="en-US"/>
+              </w:rPr>
+              <w:t>Song</w:t>
+            </w:r>
+          </w:p>
+        </w:tc>
+      </w:tr>
+      <w:tr>
+        <w:tc>
+          <w:tcPr>
+            <w:tcW w:w="4788" w:type="dxa"/>
+          </w:tcPr>
+          <w:p>
+            <w:pPr>
+              <w:rPr>
+                <w:rFonts w:asciiTheme="majorBidi" w:hAnsiTheme="majorBidi" w:cstheme="majorBidi"/>
+                <w:lang w:val="en-US"/>
+              </w:rPr>
+            </w:pPr>
+            <w:r>
+              <w:rPr>
+                <w:rFonts w:asciiTheme="majorBidi" w:hAnsiTheme="majorBidi" w:cstheme="majorBidi"/>
+                <w:lang w:val="en-US"/>
+              </w:rPr>
+              <w:t>Classical 1</w:t>
+            </w:r>
+            <w:r>
+              <w:rPr>
+                <w:rFonts w:asciiTheme="majorBidi" w:hAnsiTheme="majorBidi" w:cstheme="majorBidi"/>
+                <w:lang w:val="en-US"/>
+              </w:rPr>
+              <w:t xml:space="preserve"> (1=taken from similar set)</w:t>
+            </w:r>
+          </w:p>
+        </w:tc>
+        <w:tc>
+          <w:tcPr>
+            <w:tcW w:w="3789" w:type="dxa"/>
+          </w:tcPr>
+          <w:p>
+            <w:pPr>
+              <w:rPr>
+                <w:rFonts w:asciiTheme="majorBidi" w:hAnsiTheme="majorBidi" w:cstheme="majorBidi"/>
+                <w:lang w:val="en-US"/>
+              </w:rPr>
+            </w:pPr>
+            <w:r>
+              <w:rPr>
+                <w:rFonts w:asciiTheme="majorBidi" w:hAnsiTheme="majorBidi" w:cstheme="majorBidi"/>
+                <w:lang w:val="en-US"/>
+              </w:rPr>
+              <w:t>classical_artist_15_album_2_track_4</w:t>
+            </w:r>
+          </w:p>
+        </w:tc>
+      </w:tr>
+      <w:tr>
+        <w:tc>
+          <w:tcPr>
+            <w:tcW w:w="4788" w:type="dxa"/>
+          </w:tcPr>
+          <w:p>
+            <w:pPr>
+              <w:rPr>
+                <w:rFonts w:asciiTheme="majorBidi" w:hAnsiTheme="majorBidi" w:cstheme="majorBidi"/>
+                <w:lang w:val="en-US"/>
+              </w:rPr>
+            </w:pPr>
+            <w:r>
+              <w:rPr>
+                <w:rFonts w:asciiTheme="majorBidi" w:hAnsiTheme="majorBidi" w:cstheme="majorBidi"/>
+                <w:lang w:val="en-US"/>
+              </w:rPr>
+              <w:t>Classical 2</w:t>
+            </w:r>
+            <w:r>
+              <w:rPr>
+                <w:rFonts w:asciiTheme="majorBidi" w:hAnsiTheme="majorBidi" w:cstheme="majorBidi"/>
+                <w:lang w:val="en-US"/>
+              </w:rPr>
+              <w:t xml:space="preserve"> (2= taken from dissimilar set)</w:t>
+            </w:r>
+          </w:p>
+        </w:tc>
+        <w:tc>
+          <w:tcPr>
+            <w:tcW w:w="3789" w:type="dxa"/>
+          </w:tcPr>
+          <w:p>
+            <w:pPr>
+              <w:rPr>
+                <w:rFonts w:asciiTheme="majorBidi" w:hAnsiTheme="majorBidi" w:cstheme="majorBidi"/>
+                <w:lang w:val="en-US"/>
+              </w:rPr>
+            </w:pPr>
+            <w:r>
+              <w:rPr>
+                <w:rFonts w:asciiTheme="majorBidi" w:hAnsiTheme="majorBidi" w:cstheme="majorBidi"/>
+                <w:lang w:val="en-US"/>
+              </w:rPr>
+              <w:t>classical_artist_10_album_1_track_2</w:t>
+            </w:r>
+          </w:p>
+        </w:tc>
+      </w:tr>
+      <w:tr>
+        <w:tc>
+          <w:tcPr>
+            <w:tcW w:w="4788" w:type="dxa"/>
+          </w:tcPr>
+          <w:p>
+            <w:pPr>
+              <w:rPr>
+                <w:rFonts w:asciiTheme="majorBidi" w:hAnsiTheme="majorBidi" w:cstheme="majorBidi"/>
+                <w:lang w:val="en-US"/>
+              </w:rPr>
+            </w:pPr>
+            <w:r>
+              <w:rPr>
+                <w:rFonts w:asciiTheme="majorBidi" w:hAnsiTheme="majorBidi" w:cstheme="majorBidi"/>
+                <w:lang w:val="en-US"/>
+              </w:rPr>
+              <w:t>Ele</w:t>
+            </w:r>
+            <w:r>
+              <w:rPr>
+                <w:rFonts w:asciiTheme="majorBidi" w:hAnsiTheme="majorBidi" w:cstheme="majorBidi"/>
+                <w:lang w:val="en-US"/>
+              </w:rPr>
+              <w:t>c</w:t>
+            </w:r>
+            <w:r>
+              <w:rPr>
+                <w:rFonts w:asciiTheme="majorBidi" w:hAnsiTheme="majorBidi" w:cstheme="majorBidi"/>
+                <w:lang w:val="en-US"/>
+              </w:rPr>
+              <w:t>tronic 1</w:t>
+            </w:r>
+          </w:p>
+        </w:tc>
+        <w:tc>
+          <w:tcPr>
+            <w:tcW w:w="3789" w:type="dxa"/>
+          </w:tcPr>
+          <w:p>
+            <w:pPr>
+              <w:rPr>
+                <w:rFonts w:asciiTheme="majorBidi" w:hAnsiTheme="majorBidi" w:cstheme="majorBidi"/>
+                <w:lang w:val="en-US"/>
+              </w:rPr>
+            </w:pPr>
+            <w:r>
+              <w:rPr>
+                <w:rFonts w:asciiTheme="majorBidi" w:hAnsiTheme="majorBidi" w:cstheme="majorBidi"/>
+                <w:lang w:val="en-US"/>
+              </w:rPr>
+              <w:t>electronic_1-dezert</w:t>
+            </w:r>
+          </w:p>
+        </w:tc>
+      </w:tr>
+      <w:tr>
+        <w:tc>
+          <w:tcPr>
+            <w:tcW w:w="4788" w:type="dxa"/>
+          </w:tcPr>
+          <w:p>
+            <w:pPr>
+              <w:rPr>
+                <w:rFonts w:asciiTheme="majorBidi" w:hAnsiTheme="majorBidi" w:cstheme="majorBidi"/>
+                <w:lang w:val="en-US"/>
+              </w:rPr>
+            </w:pPr>
+            <w:r>
+              <w:rPr>
+                <w:rFonts w:asciiTheme="majorBidi" w:hAnsiTheme="majorBidi" w:cstheme="majorBidi"/>
+                <w:lang w:val="en-US"/>
+              </w:rPr>
+              <w:t>Ele</w:t>
+            </w:r>
+            <w:r>
+              <w:rPr>
+                <w:rFonts w:asciiTheme="majorBidi" w:hAnsiTheme="majorBidi" w:cstheme="majorBidi"/>
+                <w:lang w:val="en-US"/>
+              </w:rPr>
+              <w:t>c</w:t>
+            </w:r>
+            <w:r>
+              <w:rPr>
+                <w:rFonts w:asciiTheme="majorBidi" w:hAnsiTheme="majorBidi" w:cstheme="majorBidi"/>
+                <w:lang w:val="en-US"/>
+              </w:rPr>
+              <w:t>tronic 2</w:t>
+            </w:r>
+          </w:p>
+        </w:tc>
+        <w:tc>
+          <w:tcPr>
+            <w:tcW w:w="3789" w:type="dxa"/>
+          </w:tcPr>
+          <w:p>
+            <w:pPr>
+              <w:rPr>
+                <w:rFonts w:asciiTheme="majorBidi" w:hAnsiTheme="majorBidi" w:cstheme="majorBidi"/>
+                <w:lang w:val="en-US"/>
+              </w:rPr>
+            </w:pPr>
+            <w:r>
+              <w:rPr>
+                <w:rFonts w:asciiTheme="majorBidi" w:hAnsiTheme="majorBidi" w:cstheme="majorBidi"/>
+                <w:lang w:val="en-US"/>
+              </w:rPr>
+              <w:t>electronic_8-ehaw</w:t>
+            </w:r>
+          </w:p>
+        </w:tc>
+      </w:tr>
+      <w:tr>
+        <w:tc>
+          <w:tcPr>
+            <w:tcW w:w="4788" w:type="dxa"/>
+          </w:tcPr>
+          <w:p>
+            <w:pPr>
+              <w:rPr>
+                <w:rFonts w:asciiTheme="majorBidi" w:hAnsiTheme="majorBidi" w:cstheme="majorBidi"/>
+                <w:lang w:val="en-US"/>
+              </w:rPr>
+            </w:pPr>
+            <w:r>
+              <w:rPr>
+                <w:rFonts w:asciiTheme="majorBidi" w:hAnsiTheme="majorBidi" w:cstheme="majorBidi"/>
+                <w:lang w:val="en-US"/>
+              </w:rPr>
+              <w:t>Jazz Blues 1</w:t>
+            </w:r>
+          </w:p>
+        </w:tc>
+        <w:tc>
+          <w:tcPr>
+            <w:tcW w:w="3789" w:type="dxa"/>
+          </w:tcPr>
+          <w:p>
+            <w:pPr>
+              <w:rPr>
+                <w:rFonts w:asciiTheme="majorBidi" w:hAnsiTheme="majorBidi" w:cstheme="majorBidi"/>
+                <w:lang w:val="en-US"/>
+              </w:rPr>
+            </w:pPr>
+            <w:r>
+              <w:rPr>
+                <w:rFonts w:asciiTheme="majorBidi" w:hAnsiTheme="majorBidi" w:cstheme="majorBidi"/>
+                <w:lang w:val="en-US"/>
+              </w:rPr>
+              <w:t>jazz_blues_18-slide_boogie</w:t>
+            </w:r>
+          </w:p>
+        </w:tc>
+      </w:tr>
+      <w:tr>
+        <w:tc>
+          <w:tcPr>
+            <w:tcW w:w="4788" w:type="dxa"/>
+          </w:tcPr>
+          <w:p>
+            <w:pPr>
+              <w:rPr>
+                <w:rFonts w:asciiTheme="majorBidi" w:hAnsiTheme="majorBidi" w:cstheme="majorBidi"/>
+                <w:lang w:val="en-US"/>
+              </w:rPr>
+            </w:pPr>
+            <w:r>
+              <w:rPr>
+                <w:rFonts w:asciiTheme="majorBidi" w:hAnsiTheme="majorBidi" w:cstheme="majorBidi"/>
+                <w:lang w:val="en-US"/>
+              </w:rPr>
+              <w:t>Jazz Blues 2</w:t>
+            </w:r>
+          </w:p>
+        </w:tc>
+        <w:tc>
+          <w:tcPr>
+            <w:tcW w:w="3789" w:type="dxa"/>
+          </w:tcPr>
+          <w:p>
+            <w:pPr>
+              <w:rPr>
+                <w:rFonts w:asciiTheme="majorBidi" w:hAnsiTheme="majorBidi" w:cstheme="majorBidi"/>
+                <w:lang w:val="en-US"/>
+              </w:rPr>
+            </w:pPr>
+            <w:r>
+              <w:rPr>
+                <w:rFonts w:asciiTheme="majorBidi" w:hAnsiTheme="majorBidi" w:cstheme="majorBidi"/>
+                <w:lang w:val="en-US"/>
+              </w:rPr>
+              <w:t>jazz_blues_3-my_momma_told_me</w:t>
+            </w:r>
+          </w:p>
+        </w:tc>
+      </w:tr>
+      <w:tr>
+        <w:tc>
+          <w:tcPr>
+            <w:tcW w:w="4788" w:type="dxa"/>
+          </w:tcPr>
+          <w:p>
+            <w:pPr>
+              <w:rPr>
+                <w:rFonts w:asciiTheme="majorBidi" w:hAnsiTheme="majorBidi" w:cstheme="majorBidi"/>
+              </w:rPr>
+            </w:pPr>
+            <w:r>
+              <w:rPr>
+                <w:rFonts w:asciiTheme="majorBidi" w:hAnsiTheme="majorBidi" w:cstheme="majorBidi"/>
+              </w:rPr>
+              <w:t>Metal Punk 1</w:t>
+            </w:r>
+          </w:p>
+        </w:tc>
+        <w:tc>
+          <w:tcPr>
+            <w:tcW w:w="3789" w:type="dxa"/>
+          </w:tcPr>
+          <w:p>
+            <w:pPr>
+              <w:rPr>
+                <w:rFonts w:asciiTheme="majorBidi" w:hAnsiTheme="majorBidi" w:cstheme="majorBidi"/>
+                <w:lang w:val="en-US"/>
+              </w:rPr>
+            </w:pPr>
+            <w:r>
+              <w:rPr>
+                <w:rFonts w:asciiTheme="majorBidi" w:hAnsiTheme="majorBidi" w:cstheme="majorBidi"/>
+                <w:lang w:val="en-US"/>
+              </w:rPr>
+              <w:t>metal_punk_6-in_my_livid_eyes</w:t>
+            </w:r>
+          </w:p>
+        </w:tc>
+      </w:tr>
+      <w:tr>
+        <w:tc>
+          <w:tcPr>
+            <w:tcW w:w="4788" w:type="dxa"/>
+          </w:tcPr>
+          <w:p>
+            <w:pPr>
+              <w:rPr>
+                <w:rFonts w:asciiTheme="majorBidi" w:hAnsiTheme="majorBidi" w:cstheme="majorBidi"/>
+              </w:rPr>
+            </w:pPr>
+            <w:r>
+              <w:rPr>
+                <w:rFonts w:asciiTheme="majorBidi" w:hAnsiTheme="majorBidi" w:cstheme="majorBidi"/>
+              </w:rPr>
+              <w:t>Metal Punk 2</w:t>
+            </w:r>
+          </w:p>
+        </w:tc>
+        <w:tc>
+          <w:tcPr>
+            <w:tcW w:w="3789" w:type="dxa"/>
+          </w:tcPr>
+          <w:p>
+            <w:pPr>
+              <w:rPr>
+                <w:rFonts w:asciiTheme="majorBidi" w:hAnsiTheme="majorBidi" w:cstheme="majorBidi"/>
+                <w:lang w:val="en-US"/>
+              </w:rPr>
+            </w:pPr>
+            <w:r>
+              <w:rPr>
+                <w:rFonts w:asciiTheme="majorBidi" w:hAnsiTheme="majorBidi" w:cstheme="majorBidi"/>
+                <w:lang w:val="en-US"/>
+              </w:rPr>
+              <w:t>metal_punk_7-heavenly_rain</w:t>
+            </w:r>
+          </w:p>
+        </w:tc>
+      </w:tr>
+      <w:tr>
+        <w:tc>
+          <w:tcPr>
+            <w:tcW w:w="4788" w:type="dxa"/>
+          </w:tcPr>
+          <w:p>
+            <w:pPr>
+              <w:rPr>
+                <w:rFonts w:asciiTheme="majorBidi" w:hAnsiTheme="majorBidi" w:cstheme="majorBidi"/>
+                <w:lang w:val="en-US"/>
+              </w:rPr>
+            </w:pPr>
+            <w:r>
+              <w:rPr>
+                <w:rFonts w:asciiTheme="majorBidi" w:hAnsiTheme="majorBidi" w:cstheme="majorBidi"/>
+                <w:lang w:val="en-US"/>
+              </w:rPr>
+              <w:t>Rock Pop 1</w:t>
+            </w:r>
+          </w:p>
+        </w:tc>
+        <w:tc>
+          <w:tcPr>
+            <w:tcW w:w="3789" w:type="dxa"/>
+          </w:tcPr>
+          <w:p>
+            <w:pPr>
+              <w:rPr>
+                <w:rFonts w:asciiTheme="majorBidi" w:hAnsiTheme="majorBidi" w:cstheme="majorBidi"/>
+                <w:lang w:val="en-US"/>
+              </w:rPr>
+            </w:pPr>
+            <w:r>
+              <w:rPr>
+                <w:rFonts w:asciiTheme="majorBidi" w:hAnsiTheme="majorBidi" w:cstheme="majorBidi"/>
+                <w:lang w:val="en-US"/>
+              </w:rPr>
+              <w:t>rock_pop_3-air_chair</w:t>
+            </w:r>
+          </w:p>
+        </w:tc>
+      </w:tr>
+      <w:tr>
+        <w:tc>
+          <w:tcPr>
+            <w:tcW w:w="4788" w:type="dxa"/>
+          </w:tcPr>
+          <w:p>
+            <w:pPr>
+              <w:rPr>
+                <w:rFonts w:asciiTheme="majorBidi" w:hAnsiTheme="majorBidi" w:cstheme="majorBidi"/>
+                <w:lang w:val="en-US"/>
+              </w:rPr>
+            </w:pPr>
+            <w:r>
+              <w:rPr>
+                <w:rFonts w:asciiTheme="majorBidi" w:hAnsiTheme="majorBidi" w:cstheme="majorBidi"/>
+                <w:lang w:val="en-US"/>
+              </w:rPr>
+              <w:t>Rock Pop 2</w:t>
+            </w:r>
+          </w:p>
+        </w:tc>
+        <w:tc>
+          <w:tcPr>
+            <w:tcW w:w="3789" w:type="dxa"/>
+          </w:tcPr>
+          <w:p>
+            <w:pPr>
+              <w:rPr>
+                <w:rFonts w:asciiTheme="majorBidi" w:hAnsiTheme="majorBidi" w:cstheme="majorBidi"/>
+                <w:lang w:val="en-US"/>
+              </w:rPr>
+            </w:pPr>
+            <w:r>
+              <w:rPr>
+                <w:rFonts w:asciiTheme="majorBidi" w:hAnsiTheme="majorBidi" w:cstheme="majorBidi"/>
+                <w:lang w:val="en-US"/>
+              </w:rPr>
+              <w:t>rock_pop_12-sympathetic_stranger</w:t>
+            </w:r>
+          </w:p>
+        </w:tc>
+      </w:tr>
+    </w:tbl>
+    <w:p>
+      <w:pPr>
+        <w:jc w:val="center"/>
+        <w:rPr>
+          <w:rFonts w:asciiTheme="majorBidi" w:hAnsiTheme="majorBidi" w:cstheme="majorBidi"/>
+          <w:lang w:val="en-US"/>
+        </w:rPr>
+      </w:pPr>
+      <w:r>
+        <w:rPr>
+          <w:rFonts w:asciiTheme="majorBidi" w:hAnsiTheme="majorBidi" w:cstheme="majorBidi"/>
+          <w:lang w:val="en-US"/>
+        </w:rPr>
+        <w:t xml:space="preserve">Table </w:t>
+      </w:r>
+      <w:r>
+        <w:rPr>
+          <w:rFonts w:asciiTheme="majorBidi" w:hAnsiTheme="majorBidi" w:cstheme="majorBidi"/>
+          <w:lang w:val="en-US"/>
+        </w:rPr>
+        <w:t>3</w:t>
+      </w:r>
+      <w:r>
+        <w:rPr>
+          <w:rFonts w:asciiTheme="majorBidi" w:hAnsiTheme="majorBidi" w:cstheme="majorBidi"/>
+          <w:lang w:val="en-US"/>
+        </w:rPr>
+        <w:t xml:space="preserve">: </w:t>
+      </w:r>
+      <w:r>
+        <w:rPr>
+          <w:rFonts w:asciiTheme="majorBidi" w:hAnsiTheme="majorBidi" w:cstheme="majorBidi"/>
+          <w:lang w:val="en-US"/>
+        </w:rPr>
+        <w:t>Mapping between Query names used in this report and the song titles</w:t>
+      </w:r>
+      <w:r>
+        <w:rPr>
+          <w:rFonts w:asciiTheme="majorBidi" w:hAnsiTheme="majorBidi" w:cstheme="majorBidi"/>
+          <w:lang w:val="en-US"/>
+        </w:rPr>
+        <w:t>.</w:t>
       </w:r>
     </w:p>
     <w:p>
@@ -8423,8 +10522,46 @@
 </w:document>
 </file>
 
+<file path=word/endnotes.xml><?xml version="1.0" encoding="utf-8"?>
+<w:endnotes xmlns:wpc="http://schemas.microsoft.com/office/word/2010/wordprocessingCanvas" xmlns:mc="http://schemas.openxmlformats.org/markup-compatibility/2006" xmlns:o="urn:schemas-microsoft-com:office:office" xmlns:r="http://schemas.openxmlformats.org/officeDocument/2006/relationships" xmlns:m="http://schemas.openxmlformats.org/officeDocument/2006/math" xmlns:v="urn:schemas-microsoft-com:vml" xmlns:wp14="http://schemas.microsoft.com/office/word/2010/wordprocessingDrawing" xmlns:wp="http://schemas.openxmlformats.org/drawingml/2006/wordprocessingDrawing" xmlns:w10="urn:schemas-microsoft-com:office:word" xmlns:w="http://schemas.openxmlformats.org/wordprocessingml/2006/main" xmlns:w14="http://schemas.microsoft.com/office/word/2010/wordml" xmlns:wpg="http://schemas.microsoft.com/office/word/2010/wordprocessingGroup" xmlns:wpi="http://schemas.microsoft.com/office/word/2010/wordprocessingInk" xmlns:wne="http://schemas.microsoft.com/office/word/2006/wordml" xmlns:wps="http://schemas.microsoft.com/office/word/2010/wordprocessingShape" mc:Ignorable="w14 wp14">
+  <w:endnote w:type="separator" w:id="-1">
+    <w:p>
+      <w:r>
+        <w:separator/>
+      </w:r>
+    </w:p>
+  </w:endnote>
+  <w:endnote w:type="continuationSeparator" w:id="0">
+    <w:p>
+      <w:r>
+        <w:continuationSeparator/>
+      </w:r>
+    </w:p>
+  </w:endnote>
+</w:endnotes>
+</file>
+
+<file path=word/footnotes.xml><?xml version="1.0" encoding="utf-8"?>
+<w:footnotes xmlns:wpc="http://schemas.microsoft.com/office/word/2010/wordprocessingCanvas" xmlns:mc="http://schemas.openxmlformats.org/markup-compatibility/2006" xmlns:o="urn:schemas-microsoft-com:office:office" xmlns:r="http://schemas.openxmlformats.org/officeDocument/2006/relationships" xmlns:m="http://schemas.openxmlformats.org/officeDocument/2006/math" xmlns:v="urn:schemas-microsoft-com:vml" xmlns:wp14="http://schemas.microsoft.com/office/word/2010/wordprocessingDrawing" xmlns:wp="http://schemas.openxmlformats.org/drawingml/2006/wordprocessingDrawing" xmlns:w10="urn:schemas-microsoft-com:office:word" xmlns:w="http://schemas.openxmlformats.org/wordprocessingml/2006/main" xmlns:w14="http://schemas.microsoft.com/office/word/2010/wordml" xmlns:wpg="http://schemas.microsoft.com/office/word/2010/wordprocessingGroup" xmlns:wpi="http://schemas.microsoft.com/office/word/2010/wordprocessingInk" xmlns:wne="http://schemas.microsoft.com/office/word/2006/wordml" xmlns:wps="http://schemas.microsoft.com/office/word/2010/wordprocessingShape" mc:Ignorable="w14 wp14">
+  <w:footnote w:type="separator" w:id="-1">
+    <w:p>
+      <w:r>
+        <w:separator/>
+      </w:r>
+    </w:p>
+  </w:footnote>
+  <w:footnote w:type="continuationSeparator" w:id="0">
+    <w:p>
+      <w:r>
+        <w:continuationSeparator/>
+      </w:r>
+    </w:p>
+  </w:footnote>
+</w:footnotes>
+</file>
+
 <file path=word/numbering.xml><?xml version="1.0" encoding="utf-8"?>
-<w:numbering xmlns:wpc="http://schemas.microsoft.com/office/word/2010/wordprocessingCanvas" xmlns:mo="http://schemas.microsoft.com/office/mac/office/2008/main" xmlns:mc="http://schemas.openxmlformats.org/markup-compatibility/2006" xmlns:mv="urn:schemas-microsoft-com:mac:vml" xmlns:o="urn:schemas-microsoft-com:office:office" xmlns:r="http://schemas.openxmlformats.org/officeDocument/2006/relationships" xmlns:m="http://schemas.openxmlformats.org/officeDocument/2006/math" xmlns:v="urn:schemas-microsoft-com:vml" xmlns:wp14="http://schemas.microsoft.com/office/word/2010/wordprocessingDrawing" xmlns:wp="http://schemas.openxmlformats.org/drawingml/2006/wordprocessingDrawing" xmlns:w10="urn:schemas-microsoft-com:office:word" xmlns:w="http://schemas.openxmlformats.org/wordprocessingml/2006/main" xmlns:w14="http://schemas.microsoft.com/office/word/2010/wordml" xmlns:wpg="http://schemas.microsoft.com/office/word/2010/wordprocessingGroup" xmlns:wpi="http://schemas.microsoft.com/office/word/2010/wordprocessingInk" xmlns:wne="http://schemas.microsoft.com/office/word/2006/wordml" xmlns:wps="http://schemas.microsoft.com/office/word/2010/wordprocessingShape" mc:Ignorable="w14 wp14">
+<w:numbering xmlns:wpc="http://schemas.microsoft.com/office/word/2010/wordprocessingCanvas" xmlns:mc="http://schemas.openxmlformats.org/markup-compatibility/2006" xmlns:o="urn:schemas-microsoft-com:office:office" xmlns:r="http://schemas.openxmlformats.org/officeDocument/2006/relationships" xmlns:m="http://schemas.openxmlformats.org/officeDocument/2006/math" xmlns:v="urn:schemas-microsoft-com:vml" xmlns:wp14="http://schemas.microsoft.com/office/word/2010/wordprocessingDrawing" xmlns:wp="http://schemas.openxmlformats.org/drawingml/2006/wordprocessingDrawing" xmlns:w10="urn:schemas-microsoft-com:office:word" xmlns:w="http://schemas.openxmlformats.org/wordprocessingml/2006/main" xmlns:w14="http://schemas.microsoft.com/office/word/2010/wordml" xmlns:wpg="http://schemas.microsoft.com/office/word/2010/wordprocessingGroup" xmlns:wpi="http://schemas.microsoft.com/office/word/2010/wordprocessingInk" xmlns:wne="http://schemas.microsoft.com/office/word/2006/wordml" xmlns:wps="http://schemas.microsoft.com/office/word/2010/wordprocessingShape" mc:Ignorable="w14 wp14">
   <w:abstractNum w:abstractNumId="0">
     <w:nsid w:val="2CF9087C"/>
     <w:multiLevelType w:val="hybridMultilevel"/>
@@ -8628,11 +10765,126 @@
       </w:rPr>
     </w:lvl>
   </w:abstractNum>
+  <w:abstractNum w:abstractNumId="2">
+    <w:nsid w:val="79811781"/>
+    <w:multiLevelType w:val="hybridMultilevel"/>
+    <w:tmpl w:val="172C7B8E"/>
+    <w:lvl w:ilvl="0" w:tplc="F894D74C">
+      <w:numFmt w:val="bullet"/>
+      <w:lvlText w:val="-"/>
+      <w:lvlJc w:val="left"/>
+      <w:pPr>
+        <w:ind w:left="720" w:hanging="360"/>
+      </w:pPr>
+      <w:rPr>
+        <w:rFonts w:ascii="Times New Roman" w:eastAsiaTheme="minorEastAsia" w:hAnsi="Times New Roman" w:cs="Times New Roman" w:hint="default"/>
+      </w:rPr>
+    </w:lvl>
+    <w:lvl w:ilvl="1" w:tplc="04090003" w:tentative="1">
+      <w:start w:val="1"/>
+      <w:numFmt w:val="bullet"/>
+      <w:lvlText w:val="o"/>
+      <w:lvlJc w:val="left"/>
+      <w:pPr>
+        <w:ind w:left="1440" w:hanging="360"/>
+      </w:pPr>
+      <w:rPr>
+        <w:rFonts w:ascii="Courier New" w:hAnsi="Courier New" w:cs="Courier New" w:hint="default"/>
+      </w:rPr>
+    </w:lvl>
+    <w:lvl w:ilvl="2" w:tplc="04090005" w:tentative="1">
+      <w:start w:val="1"/>
+      <w:numFmt w:val="bullet"/>
+      <w:lvlText w:val=""/>
+      <w:lvlJc w:val="left"/>
+      <w:pPr>
+        <w:ind w:left="2160" w:hanging="360"/>
+      </w:pPr>
+      <w:rPr>
+        <w:rFonts w:ascii="Wingdings" w:hAnsi="Wingdings" w:hint="default"/>
+      </w:rPr>
+    </w:lvl>
+    <w:lvl w:ilvl="3" w:tplc="04090001" w:tentative="1">
+      <w:start w:val="1"/>
+      <w:numFmt w:val="bullet"/>
+      <w:lvlText w:val=""/>
+      <w:lvlJc w:val="left"/>
+      <w:pPr>
+        <w:ind w:left="2880" w:hanging="360"/>
+      </w:pPr>
+      <w:rPr>
+        <w:rFonts w:ascii="Symbol" w:hAnsi="Symbol" w:hint="default"/>
+      </w:rPr>
+    </w:lvl>
+    <w:lvl w:ilvl="4" w:tplc="04090003" w:tentative="1">
+      <w:start w:val="1"/>
+      <w:numFmt w:val="bullet"/>
+      <w:lvlText w:val="o"/>
+      <w:lvlJc w:val="left"/>
+      <w:pPr>
+        <w:ind w:left="3600" w:hanging="360"/>
+      </w:pPr>
+      <w:rPr>
+        <w:rFonts w:ascii="Courier New" w:hAnsi="Courier New" w:cs="Courier New" w:hint="default"/>
+      </w:rPr>
+    </w:lvl>
+    <w:lvl w:ilvl="5" w:tplc="04090005" w:tentative="1">
+      <w:start w:val="1"/>
+      <w:numFmt w:val="bullet"/>
+      <w:lvlText w:val=""/>
+      <w:lvlJc w:val="left"/>
+      <w:pPr>
+        <w:ind w:left="4320" w:hanging="360"/>
+      </w:pPr>
+      <w:rPr>
+        <w:rFonts w:ascii="Wingdings" w:hAnsi="Wingdings" w:hint="default"/>
+      </w:rPr>
+    </w:lvl>
+    <w:lvl w:ilvl="6" w:tplc="04090001" w:tentative="1">
+      <w:start w:val="1"/>
+      <w:numFmt w:val="bullet"/>
+      <w:lvlText w:val=""/>
+      <w:lvlJc w:val="left"/>
+      <w:pPr>
+        <w:ind w:left="5040" w:hanging="360"/>
+      </w:pPr>
+      <w:rPr>
+        <w:rFonts w:ascii="Symbol" w:hAnsi="Symbol" w:hint="default"/>
+      </w:rPr>
+    </w:lvl>
+    <w:lvl w:ilvl="7" w:tplc="04090003" w:tentative="1">
+      <w:start w:val="1"/>
+      <w:numFmt w:val="bullet"/>
+      <w:lvlText w:val="o"/>
+      <w:lvlJc w:val="left"/>
+      <w:pPr>
+        <w:ind w:left="5760" w:hanging="360"/>
+      </w:pPr>
+      <w:rPr>
+        <w:rFonts w:ascii="Courier New" w:hAnsi="Courier New" w:cs="Courier New" w:hint="default"/>
+      </w:rPr>
+    </w:lvl>
+    <w:lvl w:ilvl="8" w:tplc="04090005" w:tentative="1">
+      <w:start w:val="1"/>
+      <w:numFmt w:val="bullet"/>
+      <w:lvlText w:val=""/>
+      <w:lvlJc w:val="left"/>
+      <w:pPr>
+        <w:ind w:left="6480" w:hanging="360"/>
+      </w:pPr>
+      <w:rPr>
+        <w:rFonts w:ascii="Wingdings" w:hAnsi="Wingdings" w:hint="default"/>
+      </w:rPr>
+    </w:lvl>
+  </w:abstractNum>
   <w:num w:numId="1">
     <w:abstractNumId w:val="0"/>
   </w:num>
   <w:num w:numId="2">
     <w:abstractNumId w:val="1"/>
+  </w:num>
+  <w:num w:numId="3">
+    <w:abstractNumId w:val="2"/>
   </w:num>
 </w:numbering>
 </file>
@@ -8654,7 +10906,7 @@
       </w:pPr>
     </w:pPrDefault>
   </w:docDefaults>
-  <w:latentStyles w:defLockedState="0" w:defUIPriority="99" w:defSemiHidden="1" w:defUnhideWhenUsed="1" w:defQFormat="0" w:count="276">
+  <w:latentStyles w:defLockedState="0" w:defUIPriority="99" w:defSemiHidden="1" w:defUnhideWhenUsed="1" w:defQFormat="0" w:count="267">
     <w:lsdException w:name="Normal" w:semiHidden="0" w:uiPriority="0" w:unhideWhenUsed="0" w:qFormat="1"/>
     <w:lsdException w:name="heading 1" w:semiHidden="0" w:uiPriority="9" w:unhideWhenUsed="0" w:qFormat="1"/>
     <w:lsdException w:name="heading 2" w:uiPriority="9" w:qFormat="1"/>
@@ -8926,11 +11178,65 @@
       </w:tblCellMar>
     </w:tblPr>
   </w:style>
+  <w:style w:type="paragraph" w:styleId="Header">
+    <w:name w:val="header"/>
+    <w:basedOn w:val="Normal"/>
+    <w:link w:val="HeaderChar"/>
+    <w:uiPriority w:val="99"/>
+    <w:unhideWhenUsed/>
+    <w:rsid w:val="00246767"/>
+    <w:pPr>
+      <w:tabs>
+        <w:tab w:val="center" w:pos="4680"/>
+        <w:tab w:val="right" w:pos="9360"/>
+      </w:tabs>
+    </w:pPr>
+  </w:style>
+  <w:style w:type="character" w:customStyle="1" w:styleId="HeaderChar">
+    <w:name w:val="Header Char"/>
+    <w:basedOn w:val="DefaultParagraphFont"/>
+    <w:link w:val="Header"/>
+    <w:uiPriority w:val="99"/>
+    <w:rsid w:val="00246767"/>
+    <w:rPr>
+      <w:rFonts w:eastAsiaTheme="minorEastAsia"/>
+      <w:sz w:val="24"/>
+      <w:szCs w:val="24"/>
+      <w:lang w:val="de-AT"/>
+    </w:rPr>
+  </w:style>
+  <w:style w:type="paragraph" w:styleId="Footer">
+    <w:name w:val="footer"/>
+    <w:basedOn w:val="Normal"/>
+    <w:link w:val="FooterChar"/>
+    <w:uiPriority w:val="99"/>
+    <w:unhideWhenUsed/>
+    <w:rsid w:val="00246767"/>
+    <w:pPr>
+      <w:tabs>
+        <w:tab w:val="center" w:pos="4680"/>
+        <w:tab w:val="right" w:pos="9360"/>
+      </w:tabs>
+    </w:pPr>
+  </w:style>
+  <w:style w:type="character" w:customStyle="1" w:styleId="FooterChar">
+    <w:name w:val="Footer Char"/>
+    <w:basedOn w:val="DefaultParagraphFont"/>
+    <w:link w:val="Footer"/>
+    <w:uiPriority w:val="99"/>
+    <w:rsid w:val="00246767"/>
+    <w:rPr>
+      <w:rFonts w:eastAsiaTheme="minorEastAsia"/>
+      <w:sz w:val="24"/>
+      <w:szCs w:val="24"/>
+      <w:lang w:val="de-AT"/>
+    </w:rPr>
+  </w:style>
 </w:styles>
 </file>
 
 <file path=word/stylesWithEffects.xml><?xml version="1.0" encoding="utf-8"?>
-<w:styles xmlns:wpc="http://schemas.microsoft.com/office/word/2010/wordprocessingCanvas" xmlns:mo="http://schemas.microsoft.com/office/mac/office/2008/main" xmlns:mc="http://schemas.openxmlformats.org/markup-compatibility/2006" xmlns:mv="urn:schemas-microsoft-com:mac:vml" xmlns:o="urn:schemas-microsoft-com:office:office" xmlns:r="http://schemas.openxmlformats.org/officeDocument/2006/relationships" xmlns:m="http://schemas.openxmlformats.org/officeDocument/2006/math" xmlns:v="urn:schemas-microsoft-com:vml" xmlns:wp14="http://schemas.microsoft.com/office/word/2010/wordprocessingDrawing" xmlns:wp="http://schemas.openxmlformats.org/drawingml/2006/wordprocessingDrawing" xmlns:w10="urn:schemas-microsoft-com:office:word" xmlns:w="http://schemas.openxmlformats.org/wordprocessingml/2006/main" xmlns:w14="http://schemas.microsoft.com/office/word/2010/wordml" xmlns:wpg="http://schemas.microsoft.com/office/word/2010/wordprocessingGroup" xmlns:wpi="http://schemas.microsoft.com/office/word/2010/wordprocessingInk" xmlns:wne="http://schemas.microsoft.com/office/word/2006/wordml" xmlns:wps="http://schemas.microsoft.com/office/word/2010/wordprocessingShape" mc:Ignorable="w14 wp14">
+<w:styles xmlns:wpc="http://schemas.microsoft.com/office/word/2010/wordprocessingCanvas" xmlns:mc="http://schemas.openxmlformats.org/markup-compatibility/2006" xmlns:o="urn:schemas-microsoft-com:office:office" xmlns:r="http://schemas.openxmlformats.org/officeDocument/2006/relationships" xmlns:m="http://schemas.openxmlformats.org/officeDocument/2006/math" xmlns:v="urn:schemas-microsoft-com:vml" xmlns:wp14="http://schemas.microsoft.com/office/word/2010/wordprocessingDrawing" xmlns:wp="http://schemas.openxmlformats.org/drawingml/2006/wordprocessingDrawing" xmlns:w10="urn:schemas-microsoft-com:office:word" xmlns:w="http://schemas.openxmlformats.org/wordprocessingml/2006/main" xmlns:w14="http://schemas.microsoft.com/office/word/2010/wordml" xmlns:wpg="http://schemas.microsoft.com/office/word/2010/wordprocessingGroup" xmlns:wpi="http://schemas.microsoft.com/office/word/2010/wordprocessingInk" xmlns:wne="http://schemas.microsoft.com/office/word/2006/wordml" xmlns:wps="http://schemas.microsoft.com/office/word/2010/wordprocessingShape" mc:Ignorable="w14 wp14">
   <w:docDefaults>
     <w:rPrDefault>
       <w:rPr>
@@ -8946,7 +11252,7 @@
       </w:pPr>
     </w:pPrDefault>
   </w:docDefaults>
-  <w:latentStyles w:defLockedState="0" w:defUIPriority="99" w:defSemiHidden="1" w:defUnhideWhenUsed="1" w:defQFormat="0" w:count="276">
+  <w:latentStyles w:defLockedState="0" w:defUIPriority="99" w:defSemiHidden="1" w:defUnhideWhenUsed="1" w:defQFormat="0" w:count="267">
     <w:lsdException w:name="Normal" w:semiHidden="0" w:uiPriority="0" w:unhideWhenUsed="0" w:qFormat="1"/>
     <w:lsdException w:name="heading 1" w:semiHidden="0" w:uiPriority="9" w:unhideWhenUsed="0" w:qFormat="1"/>
     <w:lsdException w:name="heading 2" w:uiPriority="9" w:qFormat="1"/>
@@ -9217,6 +11523,60 @@
         <w:right w:w="108" w:type="dxa"/>
       </w:tblCellMar>
     </w:tblPr>
+  </w:style>
+  <w:style w:type="paragraph" w:styleId="Header">
+    <w:name w:val="header"/>
+    <w:basedOn w:val="Normal"/>
+    <w:link w:val="HeaderChar"/>
+    <w:uiPriority w:val="99"/>
+    <w:unhideWhenUsed/>
+    <w:rsid w:val="00246767"/>
+    <w:pPr>
+      <w:tabs>
+        <w:tab w:val="center" w:pos="4680"/>
+        <w:tab w:val="right" w:pos="9360"/>
+      </w:tabs>
+    </w:pPr>
+  </w:style>
+  <w:style w:type="character" w:customStyle="1" w:styleId="HeaderChar">
+    <w:name w:val="Header Char"/>
+    <w:basedOn w:val="DefaultParagraphFont"/>
+    <w:link w:val="Header"/>
+    <w:uiPriority w:val="99"/>
+    <w:rsid w:val="00246767"/>
+    <w:rPr>
+      <w:rFonts w:eastAsiaTheme="minorEastAsia"/>
+      <w:sz w:val="24"/>
+      <w:szCs w:val="24"/>
+      <w:lang w:val="de-AT"/>
+    </w:rPr>
+  </w:style>
+  <w:style w:type="paragraph" w:styleId="Footer">
+    <w:name w:val="footer"/>
+    <w:basedOn w:val="Normal"/>
+    <w:link w:val="FooterChar"/>
+    <w:uiPriority w:val="99"/>
+    <w:unhideWhenUsed/>
+    <w:rsid w:val="00246767"/>
+    <w:pPr>
+      <w:tabs>
+        <w:tab w:val="center" w:pos="4680"/>
+        <w:tab w:val="right" w:pos="9360"/>
+      </w:tabs>
+    </w:pPr>
+  </w:style>
+  <w:style w:type="character" w:customStyle="1" w:styleId="FooterChar">
+    <w:name w:val="Footer Char"/>
+    <w:basedOn w:val="DefaultParagraphFont"/>
+    <w:link w:val="Footer"/>
+    <w:uiPriority w:val="99"/>
+    <w:rsid w:val="00246767"/>
+    <w:rPr>
+      <w:rFonts w:eastAsiaTheme="minorEastAsia"/>
+      <w:sz w:val="24"/>
+      <w:szCs w:val="24"/>
+      <w:lang w:val="de-AT"/>
+    </w:rPr>
   </w:style>
 </w:styles>
 </file>

--- a/ASS3/1_Report.docx
+++ b/ASS3/1_Report.docx
@@ -943,19 +943,13 @@
     </w:p>
     <w:p>
       <w:pPr>
-        <w:pStyle w:val="Heading1"/>
-        <w:rPr>
-          <w:rFonts w:asciiTheme="majorBidi" w:hAnsiTheme="majorBidi"/>
-          <w:sz w:val="24"/>
-          <w:szCs w:val="24"/>
-          <w:lang w:val="en-US"/>
-        </w:rPr>
-      </w:pPr>
-      <w:r>
-        <w:rPr>
-          <w:rFonts w:asciiTheme="majorBidi" w:hAnsiTheme="majorBidi"/>
-          <w:sz w:val="24"/>
-          <w:szCs w:val="24"/>
+        <w:pStyle w:val="Subtitle"/>
+        <w:rPr>
+          <w:lang w:val="en-US"/>
+        </w:rPr>
+      </w:pPr>
+      <w:r>
+        <w:rPr>
           <w:lang w:val="en-US"/>
         </w:rPr>
         <w:t>Feature Extraction</w:t>
@@ -1116,19 +1110,13 @@
     </w:p>
     <w:p>
       <w:pPr>
-        <w:pStyle w:val="Heading1"/>
-        <w:rPr>
-          <w:rFonts w:asciiTheme="majorBidi" w:hAnsiTheme="majorBidi"/>
-          <w:sz w:val="24"/>
-          <w:szCs w:val="24"/>
-          <w:lang w:val="en-US"/>
-        </w:rPr>
-      </w:pPr>
-      <w:r>
-        <w:rPr>
-          <w:rFonts w:asciiTheme="majorBidi" w:hAnsiTheme="majorBidi"/>
-          <w:sz w:val="24"/>
-          <w:szCs w:val="24"/>
+        <w:pStyle w:val="Subtitle"/>
+        <w:rPr>
+          <w:lang w:val="en-US"/>
+        </w:rPr>
+      </w:pPr>
+      <w:r>
+        <w:rPr>
           <w:lang w:val="en-US"/>
         </w:rPr>
         <w:t>Perform similarity retrieval</w:t>
@@ -1418,7 +1406,7 @@
           <w:rFonts w:asciiTheme="majorBidi" w:hAnsiTheme="majorBidi" w:cstheme="majorBidi"/>
           <w:lang w:val="en-US"/>
         </w:rPr>
-        <w:t>We evaluate the top 1-5th</w:t>
+        <w:t>We evaluate the top 1-</w:t>
       </w:r>
       <w:proofErr w:type="gramStart"/>
       <w:r>
@@ -1426,6 +1414,28 @@
           <w:rFonts w:asciiTheme="majorBidi" w:hAnsiTheme="majorBidi" w:cstheme="majorBidi"/>
           <w:lang w:val="en-US"/>
         </w:rPr>
+        <w:t>5</w:t>
+      </w:r>
+      <w:r>
+        <w:rPr>
+          <w:rFonts w:asciiTheme="majorBidi" w:hAnsiTheme="majorBidi" w:cstheme="majorBidi"/>
+          <w:vertAlign w:val="superscript"/>
+          <w:lang w:val="en-US"/>
+        </w:rPr>
+        <w:t>th</w:t>
+      </w:r>
+      <w:r>
+        <w:rPr>
+          <w:rFonts w:asciiTheme="majorBidi" w:hAnsiTheme="majorBidi" w:cstheme="majorBidi"/>
+          <w:lang w:val="en-US"/>
+        </w:rPr>
+        <w:t xml:space="preserve"> </w:t>
+      </w:r>
+      <w:r>
+        <w:rPr>
+          <w:rFonts w:asciiTheme="majorBidi" w:hAnsiTheme="majorBidi" w:cstheme="majorBidi"/>
+          <w:lang w:val="en-US"/>
+        </w:rPr>
         <w:t>,</w:t>
       </w:r>
       <w:r>
@@ -1456,7 +1466,7 @@
           <w:rFonts w:asciiTheme="majorBidi" w:hAnsiTheme="majorBidi" w:cstheme="majorBidi"/>
           <w:lang w:val="en-US"/>
         </w:rPr>
-        <w:t xml:space="preserve"> 20th, 40th, 50</w:t>
+        <w:t xml:space="preserve"> 20</w:t>
       </w:r>
       <w:r>
         <w:rPr>
@@ -1471,13 +1481,6 @@
           <w:rFonts w:asciiTheme="majorBidi" w:hAnsiTheme="majorBidi" w:cstheme="majorBidi"/>
           <w:lang w:val="en-US"/>
         </w:rPr>
-        <w:t xml:space="preserve"> and 100th songs</w:t>
-      </w:r>
-      <w:r>
-        <w:rPr>
-          <w:rFonts w:asciiTheme="majorBidi" w:hAnsiTheme="majorBidi" w:cstheme="majorBidi"/>
-          <w:lang w:val="en-US"/>
-        </w:rPr>
         <w:t xml:space="preserve"> </w:t>
       </w:r>
       <w:r>
@@ -1485,7 +1488,15 @@
           <w:rFonts w:asciiTheme="majorBidi" w:hAnsiTheme="majorBidi" w:cstheme="majorBidi"/>
           <w:lang w:val="en-US"/>
         </w:rPr>
-        <w:t>retrieved for the two first songs of each genre, as shown in Table 1. For each</w:t>
+        <w:t>, 40</w:t>
+      </w:r>
+      <w:r>
+        <w:rPr>
+          <w:rFonts w:asciiTheme="majorBidi" w:hAnsiTheme="majorBidi" w:cstheme="majorBidi"/>
+          <w:vertAlign w:val="superscript"/>
+          <w:lang w:val="en-US"/>
+        </w:rPr>
+        <w:t>th</w:t>
       </w:r>
       <w:r>
         <w:rPr>
@@ -1499,16 +1510,107 @@
           <w:rFonts w:asciiTheme="majorBidi" w:hAnsiTheme="majorBidi" w:cstheme="majorBidi"/>
           <w:lang w:val="en-US"/>
         </w:rPr>
-        <w:t>query song, two graders attributed a categorical broad score</w:t>
-      </w:r>
-      <w:r>
-        <w:rPr>
-          <w:rFonts w:asciiTheme="majorBidi" w:hAnsiTheme="majorBidi" w:cstheme="majorBidi"/>
-          <w:b/>
-          <w:bCs/>
-          <w:lang w:val="en-US"/>
-        </w:rPr>
-        <w:t>2</w:t>
+        <w:t>, 50</w:t>
+      </w:r>
+      <w:r>
+        <w:rPr>
+          <w:rFonts w:asciiTheme="majorBidi" w:hAnsiTheme="majorBidi" w:cstheme="majorBidi"/>
+          <w:vertAlign w:val="superscript"/>
+          <w:lang w:val="en-US"/>
+        </w:rPr>
+        <w:t>th</w:t>
+      </w:r>
+      <w:r>
+        <w:rPr>
+          <w:rFonts w:asciiTheme="majorBidi" w:hAnsiTheme="majorBidi" w:cstheme="majorBidi"/>
+          <w:lang w:val="en-US"/>
+        </w:rPr>
+        <w:t xml:space="preserve"> and 100</w:t>
+      </w:r>
+      <w:r>
+        <w:rPr>
+          <w:rFonts w:asciiTheme="majorBidi" w:hAnsiTheme="majorBidi" w:cstheme="majorBidi"/>
+          <w:vertAlign w:val="superscript"/>
+          <w:lang w:val="en-US"/>
+        </w:rPr>
+        <w:t>th</w:t>
+      </w:r>
+      <w:r>
+        <w:rPr>
+          <w:rFonts w:asciiTheme="majorBidi" w:hAnsiTheme="majorBidi" w:cstheme="majorBidi"/>
+          <w:lang w:val="en-US"/>
+        </w:rPr>
+        <w:t xml:space="preserve"> </w:t>
+      </w:r>
+      <w:r>
+        <w:rPr>
+          <w:rFonts w:asciiTheme="majorBidi" w:hAnsiTheme="majorBidi" w:cstheme="majorBidi"/>
+          <w:lang w:val="en-US"/>
+        </w:rPr>
+        <w:t xml:space="preserve"> songs</w:t>
+      </w:r>
+      <w:r>
+        <w:rPr>
+          <w:rFonts w:asciiTheme="majorBidi" w:hAnsiTheme="majorBidi" w:cstheme="majorBidi"/>
+          <w:lang w:val="en-US"/>
+        </w:rPr>
+        <w:t xml:space="preserve"> </w:t>
+      </w:r>
+      <w:r>
+        <w:rPr>
+          <w:rFonts w:asciiTheme="majorBidi" w:hAnsiTheme="majorBidi" w:cstheme="majorBidi"/>
+          <w:lang w:val="en-US"/>
+        </w:rPr>
+        <w:t>re</w:t>
+      </w:r>
+      <w:r>
+        <w:rPr>
+          <w:rFonts w:asciiTheme="majorBidi" w:hAnsiTheme="majorBidi" w:cstheme="majorBidi"/>
+          <w:lang w:val="en-US"/>
+        </w:rPr>
+        <w:t xml:space="preserve">trieved for the two first song pairs </w:t>
+      </w:r>
+      <w:r>
+        <w:rPr>
+          <w:rFonts w:asciiTheme="majorBidi" w:hAnsiTheme="majorBidi" w:cstheme="majorBidi"/>
+          <w:lang w:val="en-US"/>
+        </w:rPr>
+        <w:t>of each genre, as shown in Table 1. For each</w:t>
+      </w:r>
+      <w:r>
+        <w:rPr>
+          <w:rFonts w:asciiTheme="majorBidi" w:hAnsiTheme="majorBidi" w:cstheme="majorBidi"/>
+          <w:lang w:val="en-US"/>
+        </w:rPr>
+        <w:t xml:space="preserve"> </w:t>
+      </w:r>
+      <w:r>
+        <w:rPr>
+          <w:rFonts w:asciiTheme="majorBidi" w:hAnsiTheme="majorBidi" w:cstheme="majorBidi"/>
+          <w:lang w:val="en-US"/>
+        </w:rPr>
+        <w:t xml:space="preserve">query song, </w:t>
+      </w:r>
+      <w:r>
+        <w:rPr>
+          <w:rFonts w:asciiTheme="majorBidi" w:hAnsiTheme="majorBidi" w:cstheme="majorBidi"/>
+          <w:lang w:val="en-US"/>
+        </w:rPr>
+        <w:t xml:space="preserve">we </w:t>
+      </w:r>
+      <w:r>
+        <w:rPr>
+          <w:rFonts w:asciiTheme="majorBidi" w:hAnsiTheme="majorBidi" w:cstheme="majorBidi"/>
+          <w:lang w:val="en-US"/>
+        </w:rPr>
+        <w:t>assign a score from</w:t>
+      </w:r>
+      <w:r>
+        <w:rPr>
+          <w:rFonts w:asciiTheme="majorBidi" w:hAnsiTheme="majorBidi" w:cstheme="majorBidi"/>
+          <w:lang w:val="en-US"/>
+        </w:rPr>
+        <w:t xml:space="preserve"> 0 to 2</w:t>
       </w:r>
       <w:r>
         <w:rPr>
@@ -1534,6 +1636,7 @@
           <w:rFonts w:asciiTheme="majorBidi" w:hAnsiTheme="majorBidi" w:cstheme="majorBidi"/>
           <w:lang w:val="en-US"/>
         </w:rPr>
+        <w:lastRenderedPageBreak/>
         <w:t>• 0 - Not similar</w:t>
       </w:r>
     </w:p>
@@ -1586,6 +1689,25 @@
           <w:lang w:val="en-US"/>
         </w:rPr>
       </w:pPr>
+    </w:p>
+    <w:p>
+      <w:pPr>
+        <w:widowControl w:val="0"/>
+        <w:autoSpaceDE w:val="0"/>
+        <w:autoSpaceDN w:val="0"/>
+        <w:adjustRightInd w:val="0"/>
+        <w:rPr>
+          <w:rFonts w:asciiTheme="majorBidi" w:hAnsiTheme="majorBidi" w:cstheme="majorBidi"/>
+          <w:lang w:val="en-US"/>
+        </w:rPr>
+      </w:pPr>
+      <w:r>
+        <w:rPr>
+          <w:rFonts w:asciiTheme="majorBidi" w:hAnsiTheme="majorBidi" w:cstheme="majorBidi"/>
+          <w:lang w:val="en-US"/>
+        </w:rPr>
+        <w:t>For having an overall view, we also sum up the grades for each evaluation and stored it in the last column of table.</w:t>
+      </w:r>
     </w:p>
     <w:p>
       <w:pPr>
@@ -1604,17 +1726,17 @@
       </w:tblPr>
       <w:tblGrid>
         <w:gridCol w:w="1728"/>
-        <w:gridCol w:w="720"/>
-        <w:gridCol w:w="720"/>
-        <w:gridCol w:w="720"/>
-        <w:gridCol w:w="720"/>
-        <w:gridCol w:w="720"/>
-        <w:gridCol w:w="720"/>
-        <w:gridCol w:w="720"/>
-        <w:gridCol w:w="720"/>
-        <w:gridCol w:w="720"/>
-        <w:gridCol w:w="720"/>
-        <w:gridCol w:w="1171"/>
+        <w:gridCol w:w="702"/>
+        <w:gridCol w:w="702"/>
+        <w:gridCol w:w="702"/>
+        <w:gridCol w:w="702"/>
+        <w:gridCol w:w="702"/>
+        <w:gridCol w:w="702"/>
+        <w:gridCol w:w="702"/>
+        <w:gridCol w:w="702"/>
+        <w:gridCol w:w="702"/>
+        <w:gridCol w:w="702"/>
+        <w:gridCol w:w="1351"/>
       </w:tblGrid>
       <w:tr>
         <w:tc>
@@ -1639,7 +1761,7 @@
         </w:tc>
         <w:tc>
           <w:tcPr>
-            <w:tcW w:w="720" w:type="dxa"/>
+            <w:tcW w:w="702" w:type="dxa"/>
           </w:tcPr>
           <w:p>
             <w:pPr>
@@ -1659,7 +1781,7 @@
         </w:tc>
         <w:tc>
           <w:tcPr>
-            <w:tcW w:w="720" w:type="dxa"/>
+            <w:tcW w:w="702" w:type="dxa"/>
           </w:tcPr>
           <w:p>
             <w:pPr>
@@ -1679,7 +1801,7 @@
         </w:tc>
         <w:tc>
           <w:tcPr>
-            <w:tcW w:w="720" w:type="dxa"/>
+            <w:tcW w:w="702" w:type="dxa"/>
           </w:tcPr>
           <w:p>
             <w:pPr>
@@ -1699,7 +1821,7 @@
         </w:tc>
         <w:tc>
           <w:tcPr>
-            <w:tcW w:w="720" w:type="dxa"/>
+            <w:tcW w:w="702" w:type="dxa"/>
           </w:tcPr>
           <w:p>
             <w:pPr>
@@ -1719,7 +1841,7 @@
         </w:tc>
         <w:tc>
           <w:tcPr>
-            <w:tcW w:w="720" w:type="dxa"/>
+            <w:tcW w:w="702" w:type="dxa"/>
           </w:tcPr>
           <w:p>
             <w:pPr>
@@ -1739,7 +1861,7 @@
         </w:tc>
         <w:tc>
           <w:tcPr>
-            <w:tcW w:w="720" w:type="dxa"/>
+            <w:tcW w:w="702" w:type="dxa"/>
           </w:tcPr>
           <w:p>
             <w:pPr>
@@ -1759,7 +1881,7 @@
         </w:tc>
         <w:tc>
           <w:tcPr>
-            <w:tcW w:w="720" w:type="dxa"/>
+            <w:tcW w:w="702" w:type="dxa"/>
           </w:tcPr>
           <w:p>
             <w:pPr>
@@ -1779,7 +1901,7 @@
         </w:tc>
         <w:tc>
           <w:tcPr>
-            <w:tcW w:w="720" w:type="dxa"/>
+            <w:tcW w:w="702" w:type="dxa"/>
           </w:tcPr>
           <w:p>
             <w:pPr>
@@ -1799,7 +1921,7 @@
         </w:tc>
         <w:tc>
           <w:tcPr>
-            <w:tcW w:w="720" w:type="dxa"/>
+            <w:tcW w:w="702" w:type="dxa"/>
           </w:tcPr>
           <w:p>
             <w:pPr>
@@ -1819,7 +1941,7 @@
         </w:tc>
         <w:tc>
           <w:tcPr>
-            <w:tcW w:w="720" w:type="dxa"/>
+            <w:tcW w:w="702" w:type="dxa"/>
           </w:tcPr>
           <w:p>
             <w:pPr>
@@ -1839,7 +1961,7 @@
         </w:tc>
         <w:tc>
           <w:tcPr>
-            <w:tcW w:w="1171" w:type="dxa"/>
+            <w:tcW w:w="1351" w:type="dxa"/>
           </w:tcPr>
           <w:p>
             <w:pPr>
@@ -1854,7 +1976,14 @@
                 <w:rFonts w:asciiTheme="majorBidi" w:hAnsiTheme="majorBidi" w:cstheme="majorBidi"/>
                 <w:lang w:val="en-US"/>
               </w:rPr>
-              <w:t>TotalRate</w:t>
+              <w:t>Total</w:t>
+            </w:r>
+            <w:r>
+              <w:rPr>
+                <w:rFonts w:asciiTheme="majorBidi" w:hAnsiTheme="majorBidi" w:cstheme="majorBidi"/>
+                <w:lang w:val="en-US"/>
+              </w:rPr>
+              <w:t>Score</w:t>
             </w:r>
             <w:proofErr w:type="spellEnd"/>
           </w:p>
@@ -1936,7 +2065,7 @@
         </w:tc>
         <w:tc>
           <w:tcPr>
-            <w:tcW w:w="720" w:type="dxa"/>
+            <w:tcW w:w="702" w:type="dxa"/>
           </w:tcPr>
           <w:p>
             <w:pPr>
@@ -1994,7 +2123,7 @@
         </w:tc>
         <w:tc>
           <w:tcPr>
-            <w:tcW w:w="720" w:type="dxa"/>
+            <w:tcW w:w="702" w:type="dxa"/>
           </w:tcPr>
           <w:p>
             <w:pPr>
@@ -2052,7 +2181,7 @@
         </w:tc>
         <w:tc>
           <w:tcPr>
-            <w:tcW w:w="720" w:type="dxa"/>
+            <w:tcW w:w="702" w:type="dxa"/>
           </w:tcPr>
           <w:p>
             <w:pPr>
@@ -2110,7 +2239,7 @@
         </w:tc>
         <w:tc>
           <w:tcPr>
-            <w:tcW w:w="720" w:type="dxa"/>
+            <w:tcW w:w="702" w:type="dxa"/>
           </w:tcPr>
           <w:p>
             <w:pPr>
@@ -2168,7 +2297,7 @@
         </w:tc>
         <w:tc>
           <w:tcPr>
-            <w:tcW w:w="720" w:type="dxa"/>
+            <w:tcW w:w="702" w:type="dxa"/>
           </w:tcPr>
           <w:p>
             <w:pPr>
@@ -2226,7 +2355,7 @@
         </w:tc>
         <w:tc>
           <w:tcPr>
-            <w:tcW w:w="720" w:type="dxa"/>
+            <w:tcW w:w="702" w:type="dxa"/>
           </w:tcPr>
           <w:p>
             <w:pPr>
@@ -2284,7 +2413,7 @@
         </w:tc>
         <w:tc>
           <w:tcPr>
-            <w:tcW w:w="720" w:type="dxa"/>
+            <w:tcW w:w="702" w:type="dxa"/>
           </w:tcPr>
           <w:p>
             <w:pPr>
@@ -2342,7 +2471,7 @@
         </w:tc>
         <w:tc>
           <w:tcPr>
-            <w:tcW w:w="720" w:type="dxa"/>
+            <w:tcW w:w="702" w:type="dxa"/>
           </w:tcPr>
           <w:p>
             <w:pPr>
@@ -2400,7 +2529,7 @@
         </w:tc>
         <w:tc>
           <w:tcPr>
-            <w:tcW w:w="720" w:type="dxa"/>
+            <w:tcW w:w="702" w:type="dxa"/>
           </w:tcPr>
           <w:p>
             <w:pPr>
@@ -2458,7 +2587,7 @@
         </w:tc>
         <w:tc>
           <w:tcPr>
-            <w:tcW w:w="720" w:type="dxa"/>
+            <w:tcW w:w="702" w:type="dxa"/>
           </w:tcPr>
           <w:p>
             <w:pPr>
@@ -2516,7 +2645,7 @@
         </w:tc>
         <w:tc>
           <w:tcPr>
-            <w:tcW w:w="1171" w:type="dxa"/>
+            <w:tcW w:w="1351" w:type="dxa"/>
           </w:tcPr>
           <w:p>
             <w:pPr>
@@ -2646,7 +2775,7 @@
         </w:tc>
         <w:tc>
           <w:tcPr>
-            <w:tcW w:w="720" w:type="dxa"/>
+            <w:tcW w:w="702" w:type="dxa"/>
           </w:tcPr>
           <w:p>
             <w:pPr>
@@ -2704,7 +2833,7 @@
         </w:tc>
         <w:tc>
           <w:tcPr>
-            <w:tcW w:w="720" w:type="dxa"/>
+            <w:tcW w:w="702" w:type="dxa"/>
           </w:tcPr>
           <w:p>
             <w:pPr>
@@ -2762,7 +2891,7 @@
         </w:tc>
         <w:tc>
           <w:tcPr>
-            <w:tcW w:w="720" w:type="dxa"/>
+            <w:tcW w:w="702" w:type="dxa"/>
           </w:tcPr>
           <w:p>
             <w:pPr>
@@ -2820,7 +2949,7 @@
         </w:tc>
         <w:tc>
           <w:tcPr>
-            <w:tcW w:w="720" w:type="dxa"/>
+            <w:tcW w:w="702" w:type="dxa"/>
           </w:tcPr>
           <w:p>
             <w:pPr>
@@ -2878,7 +3007,7 @@
         </w:tc>
         <w:tc>
           <w:tcPr>
-            <w:tcW w:w="720" w:type="dxa"/>
+            <w:tcW w:w="702" w:type="dxa"/>
           </w:tcPr>
           <w:p>
             <w:pPr>
@@ -2936,7 +3065,7 @@
         </w:tc>
         <w:tc>
           <w:tcPr>
-            <w:tcW w:w="720" w:type="dxa"/>
+            <w:tcW w:w="702" w:type="dxa"/>
           </w:tcPr>
           <w:p>
             <w:pPr>
@@ -2994,7 +3123,7 @@
         </w:tc>
         <w:tc>
           <w:tcPr>
-            <w:tcW w:w="720" w:type="dxa"/>
+            <w:tcW w:w="702" w:type="dxa"/>
           </w:tcPr>
           <w:p>
             <w:pPr>
@@ -3052,7 +3181,7 @@
         </w:tc>
         <w:tc>
           <w:tcPr>
-            <w:tcW w:w="720" w:type="dxa"/>
+            <w:tcW w:w="702" w:type="dxa"/>
           </w:tcPr>
           <w:p>
             <w:pPr>
@@ -3110,7 +3239,7 @@
         </w:tc>
         <w:tc>
           <w:tcPr>
-            <w:tcW w:w="720" w:type="dxa"/>
+            <w:tcW w:w="702" w:type="dxa"/>
           </w:tcPr>
           <w:p>
             <w:pPr>
@@ -3168,7 +3297,7 @@
         </w:tc>
         <w:tc>
           <w:tcPr>
-            <w:tcW w:w="720" w:type="dxa"/>
+            <w:tcW w:w="702" w:type="dxa"/>
           </w:tcPr>
           <w:p>
             <w:pPr>
@@ -3226,7 +3355,7 @@
         </w:tc>
         <w:tc>
           <w:tcPr>
-            <w:tcW w:w="1171" w:type="dxa"/>
+            <w:tcW w:w="1351" w:type="dxa"/>
           </w:tcPr>
           <w:p>
             <w:pPr>
@@ -3370,7 +3499,7 @@
         </w:tc>
         <w:tc>
           <w:tcPr>
-            <w:tcW w:w="720" w:type="dxa"/>
+            <w:tcW w:w="702" w:type="dxa"/>
           </w:tcPr>
           <w:p>
             <w:pPr>
@@ -3428,7 +3557,7 @@
         </w:tc>
         <w:tc>
           <w:tcPr>
-            <w:tcW w:w="720" w:type="dxa"/>
+            <w:tcW w:w="702" w:type="dxa"/>
           </w:tcPr>
           <w:p>
             <w:pPr>
@@ -3486,7 +3615,7 @@
         </w:tc>
         <w:tc>
           <w:tcPr>
-            <w:tcW w:w="720" w:type="dxa"/>
+            <w:tcW w:w="702" w:type="dxa"/>
           </w:tcPr>
           <w:p>
             <w:pPr>
@@ -3544,7 +3673,7 @@
         </w:tc>
         <w:tc>
           <w:tcPr>
-            <w:tcW w:w="720" w:type="dxa"/>
+            <w:tcW w:w="702" w:type="dxa"/>
           </w:tcPr>
           <w:p>
             <w:pPr>
@@ -3602,7 +3731,7 @@
         </w:tc>
         <w:tc>
           <w:tcPr>
-            <w:tcW w:w="720" w:type="dxa"/>
+            <w:tcW w:w="702" w:type="dxa"/>
           </w:tcPr>
           <w:p>
             <w:pPr>
@@ -3660,7 +3789,7 @@
         </w:tc>
         <w:tc>
           <w:tcPr>
-            <w:tcW w:w="720" w:type="dxa"/>
+            <w:tcW w:w="702" w:type="dxa"/>
           </w:tcPr>
           <w:p>
             <w:pPr>
@@ -3718,7 +3847,7 @@
         </w:tc>
         <w:tc>
           <w:tcPr>
-            <w:tcW w:w="720" w:type="dxa"/>
+            <w:tcW w:w="702" w:type="dxa"/>
           </w:tcPr>
           <w:p>
             <w:pPr>
@@ -3776,7 +3905,7 @@
         </w:tc>
         <w:tc>
           <w:tcPr>
-            <w:tcW w:w="720" w:type="dxa"/>
+            <w:tcW w:w="702" w:type="dxa"/>
           </w:tcPr>
           <w:p>
             <w:pPr>
@@ -3834,7 +3963,7 @@
         </w:tc>
         <w:tc>
           <w:tcPr>
-            <w:tcW w:w="720" w:type="dxa"/>
+            <w:tcW w:w="702" w:type="dxa"/>
           </w:tcPr>
           <w:p>
             <w:pPr>
@@ -3892,7 +4021,7 @@
         </w:tc>
         <w:tc>
           <w:tcPr>
-            <w:tcW w:w="720" w:type="dxa"/>
+            <w:tcW w:w="702" w:type="dxa"/>
           </w:tcPr>
           <w:p>
             <w:pPr>
@@ -3950,7 +4079,7 @@
         </w:tc>
         <w:tc>
           <w:tcPr>
-            <w:tcW w:w="1171" w:type="dxa"/>
+            <w:tcW w:w="1351" w:type="dxa"/>
           </w:tcPr>
           <w:p>
             <w:pPr>
@@ -4094,7 +4223,7 @@
         </w:tc>
         <w:tc>
           <w:tcPr>
-            <w:tcW w:w="720" w:type="dxa"/>
+            <w:tcW w:w="702" w:type="dxa"/>
           </w:tcPr>
           <w:p>
             <w:pPr>
@@ -4152,7 +4281,7 @@
         </w:tc>
         <w:tc>
           <w:tcPr>
-            <w:tcW w:w="720" w:type="dxa"/>
+            <w:tcW w:w="702" w:type="dxa"/>
           </w:tcPr>
           <w:p>
             <w:pPr>
@@ -4210,7 +4339,7 @@
         </w:tc>
         <w:tc>
           <w:tcPr>
-            <w:tcW w:w="720" w:type="dxa"/>
+            <w:tcW w:w="702" w:type="dxa"/>
           </w:tcPr>
           <w:p>
             <w:pPr>
@@ -4268,7 +4397,7 @@
         </w:tc>
         <w:tc>
           <w:tcPr>
-            <w:tcW w:w="720" w:type="dxa"/>
+            <w:tcW w:w="702" w:type="dxa"/>
           </w:tcPr>
           <w:p>
             <w:pPr>
@@ -4326,7 +4455,7 @@
         </w:tc>
         <w:tc>
           <w:tcPr>
-            <w:tcW w:w="720" w:type="dxa"/>
+            <w:tcW w:w="702" w:type="dxa"/>
           </w:tcPr>
           <w:p>
             <w:pPr>
@@ -4384,7 +4513,7 @@
         </w:tc>
         <w:tc>
           <w:tcPr>
-            <w:tcW w:w="720" w:type="dxa"/>
+            <w:tcW w:w="702" w:type="dxa"/>
           </w:tcPr>
           <w:p>
             <w:pPr>
@@ -4442,7 +4571,7 @@
         </w:tc>
         <w:tc>
           <w:tcPr>
-            <w:tcW w:w="720" w:type="dxa"/>
+            <w:tcW w:w="702" w:type="dxa"/>
           </w:tcPr>
           <w:p>
             <w:pPr>
@@ -4500,7 +4629,7 @@
         </w:tc>
         <w:tc>
           <w:tcPr>
-            <w:tcW w:w="720" w:type="dxa"/>
+            <w:tcW w:w="702" w:type="dxa"/>
           </w:tcPr>
           <w:p>
             <w:pPr>
@@ -4558,7 +4687,7 @@
         </w:tc>
         <w:tc>
           <w:tcPr>
-            <w:tcW w:w="720" w:type="dxa"/>
+            <w:tcW w:w="702" w:type="dxa"/>
           </w:tcPr>
           <w:p>
             <w:pPr>
@@ -4616,7 +4745,7 @@
         </w:tc>
         <w:tc>
           <w:tcPr>
-            <w:tcW w:w="720" w:type="dxa"/>
+            <w:tcW w:w="702" w:type="dxa"/>
           </w:tcPr>
           <w:p>
             <w:pPr>
@@ -4674,7 +4803,7 @@
         </w:tc>
         <w:tc>
           <w:tcPr>
-            <w:tcW w:w="1171" w:type="dxa"/>
+            <w:tcW w:w="1351" w:type="dxa"/>
           </w:tcPr>
           <w:p>
             <w:pPr>
@@ -4796,7 +4925,7 @@
         </w:tc>
         <w:tc>
           <w:tcPr>
-            <w:tcW w:w="720" w:type="dxa"/>
+            <w:tcW w:w="702" w:type="dxa"/>
           </w:tcPr>
           <w:p>
             <w:pPr>
@@ -4854,7 +4983,7 @@
         </w:tc>
         <w:tc>
           <w:tcPr>
-            <w:tcW w:w="720" w:type="dxa"/>
+            <w:tcW w:w="702" w:type="dxa"/>
           </w:tcPr>
           <w:p>
             <w:pPr>
@@ -4912,7 +5041,7 @@
         </w:tc>
         <w:tc>
           <w:tcPr>
-            <w:tcW w:w="720" w:type="dxa"/>
+            <w:tcW w:w="702" w:type="dxa"/>
           </w:tcPr>
           <w:p>
             <w:pPr>
@@ -4970,7 +5099,7 @@
         </w:tc>
         <w:tc>
           <w:tcPr>
-            <w:tcW w:w="720" w:type="dxa"/>
+            <w:tcW w:w="702" w:type="dxa"/>
           </w:tcPr>
           <w:p>
             <w:pPr>
@@ -5028,7 +5157,7 @@
         </w:tc>
         <w:tc>
           <w:tcPr>
-            <w:tcW w:w="720" w:type="dxa"/>
+            <w:tcW w:w="702" w:type="dxa"/>
           </w:tcPr>
           <w:p>
             <w:pPr>
@@ -5086,7 +5215,7 @@
         </w:tc>
         <w:tc>
           <w:tcPr>
-            <w:tcW w:w="720" w:type="dxa"/>
+            <w:tcW w:w="702" w:type="dxa"/>
           </w:tcPr>
           <w:p>
             <w:pPr>
@@ -5144,7 +5273,7 @@
         </w:tc>
         <w:tc>
           <w:tcPr>
-            <w:tcW w:w="720" w:type="dxa"/>
+            <w:tcW w:w="702" w:type="dxa"/>
           </w:tcPr>
           <w:p>
             <w:pPr>
@@ -5202,7 +5331,7 @@
         </w:tc>
         <w:tc>
           <w:tcPr>
-            <w:tcW w:w="720" w:type="dxa"/>
+            <w:tcW w:w="702" w:type="dxa"/>
           </w:tcPr>
           <w:p>
             <w:pPr>
@@ -5260,7 +5389,7 @@
         </w:tc>
         <w:tc>
           <w:tcPr>
-            <w:tcW w:w="720" w:type="dxa"/>
+            <w:tcW w:w="702" w:type="dxa"/>
           </w:tcPr>
           <w:p>
             <w:pPr>
@@ -5318,7 +5447,7 @@
         </w:tc>
         <w:tc>
           <w:tcPr>
-            <w:tcW w:w="720" w:type="dxa"/>
+            <w:tcW w:w="702" w:type="dxa"/>
           </w:tcPr>
           <w:p>
             <w:pPr>
@@ -5376,7 +5505,7 @@
         </w:tc>
         <w:tc>
           <w:tcPr>
-            <w:tcW w:w="1171" w:type="dxa"/>
+            <w:tcW w:w="1351" w:type="dxa"/>
           </w:tcPr>
           <w:p>
             <w:pPr>
@@ -5506,145 +5635,671 @@
         </w:tc>
         <w:tc>
           <w:tcPr>
-            <w:tcW w:w="720" w:type="dxa"/>
-          </w:tcPr>
-          <w:p>
-            <w:pPr>
-              <w:rPr>
-                <w:rFonts w:asciiTheme="majorBidi" w:hAnsiTheme="majorBidi" w:cstheme="majorBidi"/>
-                <w:lang w:val="en-US"/>
-              </w:rPr>
-            </w:pPr>
-          </w:p>
-        </w:tc>
-        <w:tc>
-          <w:tcPr>
-            <w:tcW w:w="720" w:type="dxa"/>
-          </w:tcPr>
-          <w:p>
-            <w:pPr>
-              <w:rPr>
-                <w:rFonts w:asciiTheme="majorBidi" w:hAnsiTheme="majorBidi" w:cstheme="majorBidi"/>
-                <w:lang w:val="en-US"/>
-              </w:rPr>
-            </w:pPr>
-          </w:p>
-        </w:tc>
-        <w:tc>
-          <w:tcPr>
-            <w:tcW w:w="720" w:type="dxa"/>
-          </w:tcPr>
-          <w:p>
-            <w:pPr>
-              <w:rPr>
-                <w:rFonts w:asciiTheme="majorBidi" w:hAnsiTheme="majorBidi" w:cstheme="majorBidi"/>
-                <w:lang w:val="en-US"/>
-              </w:rPr>
-            </w:pPr>
-          </w:p>
-        </w:tc>
-        <w:tc>
-          <w:tcPr>
-            <w:tcW w:w="720" w:type="dxa"/>
-          </w:tcPr>
-          <w:p>
-            <w:pPr>
-              <w:rPr>
-                <w:rFonts w:asciiTheme="majorBidi" w:hAnsiTheme="majorBidi" w:cstheme="majorBidi"/>
-                <w:lang w:val="en-US"/>
-              </w:rPr>
-            </w:pPr>
-          </w:p>
-        </w:tc>
-        <w:tc>
-          <w:tcPr>
-            <w:tcW w:w="720" w:type="dxa"/>
-          </w:tcPr>
-          <w:p>
-            <w:pPr>
-              <w:rPr>
-                <w:rFonts w:asciiTheme="majorBidi" w:hAnsiTheme="majorBidi" w:cstheme="majorBidi"/>
-                <w:lang w:val="en-US"/>
-              </w:rPr>
-            </w:pPr>
-          </w:p>
-        </w:tc>
-        <w:tc>
-          <w:tcPr>
-            <w:tcW w:w="720" w:type="dxa"/>
-          </w:tcPr>
-          <w:p>
-            <w:pPr>
-              <w:rPr>
-                <w:rFonts w:asciiTheme="majorBidi" w:hAnsiTheme="majorBidi" w:cstheme="majorBidi"/>
-                <w:lang w:val="en-US"/>
-              </w:rPr>
-            </w:pPr>
-          </w:p>
-        </w:tc>
-        <w:tc>
-          <w:tcPr>
-            <w:tcW w:w="720" w:type="dxa"/>
-          </w:tcPr>
-          <w:p>
-            <w:pPr>
-              <w:rPr>
-                <w:rFonts w:asciiTheme="majorBidi" w:hAnsiTheme="majorBidi" w:cstheme="majorBidi"/>
-                <w:lang w:val="en-US"/>
-              </w:rPr>
-            </w:pPr>
-          </w:p>
-        </w:tc>
-        <w:tc>
-          <w:tcPr>
-            <w:tcW w:w="720" w:type="dxa"/>
-          </w:tcPr>
-          <w:p>
-            <w:pPr>
-              <w:rPr>
-                <w:rFonts w:asciiTheme="majorBidi" w:hAnsiTheme="majorBidi" w:cstheme="majorBidi"/>
-                <w:lang w:val="en-US"/>
-              </w:rPr>
-            </w:pPr>
-          </w:p>
-        </w:tc>
-        <w:tc>
-          <w:tcPr>
-            <w:tcW w:w="720" w:type="dxa"/>
-          </w:tcPr>
-          <w:p>
-            <w:pPr>
-              <w:rPr>
-                <w:rFonts w:asciiTheme="majorBidi" w:hAnsiTheme="majorBidi" w:cstheme="majorBidi"/>
-                <w:lang w:val="en-US"/>
-              </w:rPr>
-            </w:pPr>
-          </w:p>
-        </w:tc>
-        <w:tc>
-          <w:tcPr>
-            <w:tcW w:w="720" w:type="dxa"/>
-          </w:tcPr>
-          <w:p>
-            <w:pPr>
-              <w:rPr>
-                <w:rFonts w:asciiTheme="majorBidi" w:hAnsiTheme="majorBidi" w:cstheme="majorBidi"/>
-                <w:lang w:val="en-US"/>
-              </w:rPr>
-            </w:pPr>
-          </w:p>
-        </w:tc>
-        <w:tc>
-          <w:tcPr>
-            <w:tcW w:w="1171" w:type="dxa"/>
-          </w:tcPr>
-          <w:p>
-            <w:pPr>
-              <w:rPr>
-                <w:rFonts w:asciiTheme="majorBidi" w:hAnsiTheme="majorBidi" w:cstheme="majorBidi"/>
-                <w:lang w:val="en-US"/>
-              </w:rPr>
-            </w:pPr>
+            <w:tcW w:w="702" w:type="dxa"/>
+          </w:tcPr>
+          <w:p>
+            <w:pPr>
+              <w:rPr>
+                <w:rFonts w:asciiTheme="majorBidi" w:hAnsiTheme="majorBidi" w:cstheme="majorBidi"/>
+                <w:lang w:val="en-US"/>
+              </w:rPr>
+            </w:pPr>
+          </w:p>
+          <w:p>
+            <w:pPr>
+              <w:rPr>
+                <w:rFonts w:asciiTheme="majorBidi" w:hAnsiTheme="majorBidi" w:cstheme="majorBidi"/>
+                <w:lang w:val="en-US"/>
+              </w:rPr>
+            </w:pPr>
+            <w:r>
+              <w:rPr>
+                <w:rFonts w:asciiTheme="majorBidi" w:hAnsiTheme="majorBidi" w:cstheme="majorBidi"/>
+                <w:lang w:val="en-US"/>
+              </w:rPr>
+              <w:t>2</w:t>
+            </w:r>
+          </w:p>
+          <w:p>
+            <w:pPr>
+              <w:rPr>
+                <w:rFonts w:asciiTheme="majorBidi" w:hAnsiTheme="majorBidi" w:cstheme="majorBidi"/>
+                <w:lang w:val="en-US"/>
+              </w:rPr>
+            </w:pPr>
+            <w:r>
+              <w:rPr>
+                <w:rFonts w:asciiTheme="majorBidi" w:hAnsiTheme="majorBidi" w:cstheme="majorBidi"/>
+                <w:lang w:val="en-US"/>
+              </w:rPr>
+              <w:t>2</w:t>
+            </w:r>
+          </w:p>
+          <w:p>
+            <w:pPr>
+              <w:rPr>
+                <w:rFonts w:asciiTheme="majorBidi" w:hAnsiTheme="majorBidi" w:cstheme="majorBidi"/>
+                <w:lang w:val="en-US"/>
+              </w:rPr>
+            </w:pPr>
+            <w:r>
+              <w:rPr>
+                <w:rFonts w:asciiTheme="majorBidi" w:hAnsiTheme="majorBidi" w:cstheme="majorBidi"/>
+                <w:lang w:val="en-US"/>
+              </w:rPr>
+              <w:t>2</w:t>
+            </w:r>
+          </w:p>
+        </w:tc>
+        <w:tc>
+          <w:tcPr>
+            <w:tcW w:w="702" w:type="dxa"/>
+          </w:tcPr>
+          <w:p>
+            <w:pPr>
+              <w:rPr>
+                <w:rFonts w:asciiTheme="majorBidi" w:hAnsiTheme="majorBidi" w:cstheme="majorBidi"/>
+                <w:lang w:val="en-US"/>
+              </w:rPr>
+            </w:pPr>
+          </w:p>
+          <w:p>
+            <w:pPr>
+              <w:rPr>
+                <w:rFonts w:asciiTheme="majorBidi" w:hAnsiTheme="majorBidi" w:cstheme="majorBidi"/>
+                <w:lang w:val="en-US"/>
+              </w:rPr>
+            </w:pPr>
+            <w:r>
+              <w:rPr>
+                <w:rFonts w:asciiTheme="majorBidi" w:hAnsiTheme="majorBidi" w:cstheme="majorBidi"/>
+                <w:lang w:val="en-US"/>
+              </w:rPr>
+              <w:t>1</w:t>
+            </w:r>
+          </w:p>
+          <w:p>
+            <w:pPr>
+              <w:rPr>
+                <w:rFonts w:asciiTheme="majorBidi" w:hAnsiTheme="majorBidi" w:cstheme="majorBidi"/>
+                <w:lang w:val="en-US"/>
+              </w:rPr>
+            </w:pPr>
+            <w:r>
+              <w:rPr>
+                <w:rFonts w:asciiTheme="majorBidi" w:hAnsiTheme="majorBidi" w:cstheme="majorBidi"/>
+                <w:lang w:val="en-US"/>
+              </w:rPr>
+              <w:t>2</w:t>
+            </w:r>
+          </w:p>
+          <w:p>
+            <w:pPr>
+              <w:rPr>
+                <w:rFonts w:asciiTheme="majorBidi" w:hAnsiTheme="majorBidi" w:cstheme="majorBidi"/>
+                <w:lang w:val="en-US"/>
+              </w:rPr>
+            </w:pPr>
+            <w:r>
+              <w:rPr>
+                <w:rFonts w:asciiTheme="majorBidi" w:hAnsiTheme="majorBidi" w:cstheme="majorBidi"/>
+                <w:lang w:val="en-US"/>
+              </w:rPr>
+              <w:t>1</w:t>
+            </w:r>
+          </w:p>
+        </w:tc>
+        <w:tc>
+          <w:tcPr>
+            <w:tcW w:w="702" w:type="dxa"/>
+          </w:tcPr>
+          <w:p>
+            <w:pPr>
+              <w:rPr>
+                <w:rFonts w:asciiTheme="majorBidi" w:hAnsiTheme="majorBidi" w:cstheme="majorBidi"/>
+                <w:lang w:val="en-US"/>
+              </w:rPr>
+            </w:pPr>
+          </w:p>
+          <w:p>
+            <w:pPr>
+              <w:rPr>
+                <w:rFonts w:asciiTheme="majorBidi" w:hAnsiTheme="majorBidi" w:cstheme="majorBidi"/>
+                <w:lang w:val="en-US"/>
+              </w:rPr>
+            </w:pPr>
+            <w:r>
+              <w:rPr>
+                <w:rFonts w:asciiTheme="majorBidi" w:hAnsiTheme="majorBidi" w:cstheme="majorBidi"/>
+                <w:lang w:val="en-US"/>
+              </w:rPr>
+              <w:t>0.5</w:t>
+            </w:r>
+          </w:p>
+          <w:p>
+            <w:pPr>
+              <w:rPr>
+                <w:rFonts w:asciiTheme="majorBidi" w:hAnsiTheme="majorBidi" w:cstheme="majorBidi"/>
+                <w:lang w:val="en-US"/>
+              </w:rPr>
+            </w:pPr>
+            <w:r>
+              <w:rPr>
+                <w:rFonts w:asciiTheme="majorBidi" w:hAnsiTheme="majorBidi" w:cstheme="majorBidi"/>
+                <w:lang w:val="en-US"/>
+              </w:rPr>
+              <w:t>0</w:t>
+            </w:r>
+          </w:p>
+          <w:p>
+            <w:pPr>
+              <w:rPr>
+                <w:rFonts w:asciiTheme="majorBidi" w:hAnsiTheme="majorBidi" w:cstheme="majorBidi"/>
+                <w:lang w:val="en-US"/>
+              </w:rPr>
+            </w:pPr>
+            <w:r>
+              <w:rPr>
+                <w:rFonts w:asciiTheme="majorBidi" w:hAnsiTheme="majorBidi" w:cstheme="majorBidi"/>
+                <w:lang w:val="en-US"/>
+              </w:rPr>
+              <w:t>2</w:t>
+            </w:r>
+          </w:p>
+        </w:tc>
+        <w:tc>
+          <w:tcPr>
+            <w:tcW w:w="702" w:type="dxa"/>
+          </w:tcPr>
+          <w:p>
+            <w:pPr>
+              <w:rPr>
+                <w:rFonts w:asciiTheme="majorBidi" w:hAnsiTheme="majorBidi" w:cstheme="majorBidi"/>
+                <w:lang w:val="en-US"/>
+              </w:rPr>
+            </w:pPr>
+          </w:p>
+          <w:p>
+            <w:pPr>
+              <w:rPr>
+                <w:rFonts w:asciiTheme="majorBidi" w:hAnsiTheme="majorBidi" w:cstheme="majorBidi"/>
+                <w:lang w:val="en-US"/>
+              </w:rPr>
+            </w:pPr>
+            <w:r>
+              <w:rPr>
+                <w:rFonts w:asciiTheme="majorBidi" w:hAnsiTheme="majorBidi" w:cstheme="majorBidi"/>
+                <w:lang w:val="en-US"/>
+              </w:rPr>
+              <w:t>1</w:t>
+            </w:r>
+          </w:p>
+          <w:p>
+            <w:pPr>
+              <w:rPr>
+                <w:rFonts w:asciiTheme="majorBidi" w:hAnsiTheme="majorBidi" w:cstheme="majorBidi"/>
+                <w:lang w:val="en-US"/>
+              </w:rPr>
+            </w:pPr>
+            <w:r>
+              <w:rPr>
+                <w:rFonts w:asciiTheme="majorBidi" w:hAnsiTheme="majorBidi" w:cstheme="majorBidi"/>
+                <w:lang w:val="en-US"/>
+              </w:rPr>
+              <w:t>1</w:t>
+            </w:r>
+          </w:p>
+          <w:p>
+            <w:pPr>
+              <w:rPr>
+                <w:rFonts w:asciiTheme="majorBidi" w:hAnsiTheme="majorBidi" w:cstheme="majorBidi"/>
+                <w:lang w:val="en-US"/>
+              </w:rPr>
+            </w:pPr>
+            <w:r>
+              <w:rPr>
+                <w:rFonts w:asciiTheme="majorBidi" w:hAnsiTheme="majorBidi" w:cstheme="majorBidi"/>
+                <w:lang w:val="en-US"/>
+              </w:rPr>
+              <w:t>0</w:t>
+            </w:r>
+          </w:p>
+        </w:tc>
+        <w:tc>
+          <w:tcPr>
+            <w:tcW w:w="702" w:type="dxa"/>
+          </w:tcPr>
+          <w:p>
+            <w:pPr>
+              <w:rPr>
+                <w:rFonts w:asciiTheme="majorBidi" w:hAnsiTheme="majorBidi" w:cstheme="majorBidi"/>
+                <w:lang w:val="en-US"/>
+              </w:rPr>
+            </w:pPr>
+          </w:p>
+          <w:p>
+            <w:pPr>
+              <w:rPr>
+                <w:rFonts w:asciiTheme="majorBidi" w:hAnsiTheme="majorBidi" w:cstheme="majorBidi"/>
+                <w:lang w:val="en-US"/>
+              </w:rPr>
+            </w:pPr>
+            <w:r>
+              <w:rPr>
+                <w:rFonts w:asciiTheme="majorBidi" w:hAnsiTheme="majorBidi" w:cstheme="majorBidi"/>
+                <w:lang w:val="en-US"/>
+              </w:rPr>
+              <w:t>0</w:t>
+            </w:r>
+          </w:p>
+          <w:p>
+            <w:pPr>
+              <w:rPr>
+                <w:rFonts w:asciiTheme="majorBidi" w:hAnsiTheme="majorBidi" w:cstheme="majorBidi"/>
+                <w:lang w:val="en-US"/>
+              </w:rPr>
+            </w:pPr>
+            <w:r>
+              <w:rPr>
+                <w:rFonts w:asciiTheme="majorBidi" w:hAnsiTheme="majorBidi" w:cstheme="majorBidi"/>
+                <w:lang w:val="en-US"/>
+              </w:rPr>
+              <w:t>1</w:t>
+            </w:r>
+          </w:p>
+          <w:p>
+            <w:pPr>
+              <w:rPr>
+                <w:rFonts w:asciiTheme="majorBidi" w:hAnsiTheme="majorBidi" w:cstheme="majorBidi"/>
+                <w:lang w:val="en-US"/>
+              </w:rPr>
+            </w:pPr>
+            <w:r>
+              <w:rPr>
+                <w:rFonts w:asciiTheme="majorBidi" w:hAnsiTheme="majorBidi" w:cstheme="majorBidi"/>
+                <w:lang w:val="en-US"/>
+              </w:rPr>
+              <w:t>0</w:t>
+            </w:r>
+          </w:p>
+        </w:tc>
+        <w:tc>
+          <w:tcPr>
+            <w:tcW w:w="702" w:type="dxa"/>
+          </w:tcPr>
+          <w:p>
+            <w:pPr>
+              <w:rPr>
+                <w:rFonts w:asciiTheme="majorBidi" w:hAnsiTheme="majorBidi" w:cstheme="majorBidi"/>
+                <w:lang w:val="en-US"/>
+              </w:rPr>
+            </w:pPr>
+          </w:p>
+          <w:p>
+            <w:pPr>
+              <w:rPr>
+                <w:rFonts w:asciiTheme="majorBidi" w:hAnsiTheme="majorBidi" w:cstheme="majorBidi"/>
+                <w:lang w:val="en-US"/>
+              </w:rPr>
+            </w:pPr>
+            <w:r>
+              <w:rPr>
+                <w:rFonts w:asciiTheme="majorBidi" w:hAnsiTheme="majorBidi" w:cstheme="majorBidi"/>
+                <w:lang w:val="en-US"/>
+              </w:rPr>
+              <w:t>0.5</w:t>
+            </w:r>
+          </w:p>
+          <w:p>
+            <w:pPr>
+              <w:rPr>
+                <w:rFonts w:asciiTheme="majorBidi" w:hAnsiTheme="majorBidi" w:cstheme="majorBidi"/>
+                <w:lang w:val="en-US"/>
+              </w:rPr>
+            </w:pPr>
+            <w:r>
+              <w:rPr>
+                <w:rFonts w:asciiTheme="majorBidi" w:hAnsiTheme="majorBidi" w:cstheme="majorBidi"/>
+                <w:lang w:val="en-US"/>
+              </w:rPr>
+              <w:t>0</w:t>
+            </w:r>
+          </w:p>
+          <w:p>
+            <w:pPr>
+              <w:rPr>
+                <w:rFonts w:asciiTheme="majorBidi" w:hAnsiTheme="majorBidi" w:cstheme="majorBidi"/>
+                <w:lang w:val="en-US"/>
+              </w:rPr>
+            </w:pPr>
+            <w:r>
+              <w:rPr>
+                <w:rFonts w:asciiTheme="majorBidi" w:hAnsiTheme="majorBidi" w:cstheme="majorBidi"/>
+                <w:lang w:val="en-US"/>
+              </w:rPr>
+              <w:t>0.5</w:t>
+            </w:r>
+          </w:p>
+        </w:tc>
+        <w:tc>
+          <w:tcPr>
+            <w:tcW w:w="702" w:type="dxa"/>
+          </w:tcPr>
+          <w:p>
+            <w:pPr>
+              <w:rPr>
+                <w:rFonts w:asciiTheme="majorBidi" w:hAnsiTheme="majorBidi" w:cstheme="majorBidi"/>
+                <w:lang w:val="en-US"/>
+              </w:rPr>
+            </w:pPr>
+          </w:p>
+          <w:p>
+            <w:pPr>
+              <w:rPr>
+                <w:rFonts w:asciiTheme="majorBidi" w:hAnsiTheme="majorBidi" w:cstheme="majorBidi"/>
+                <w:lang w:val="en-US"/>
+              </w:rPr>
+            </w:pPr>
+            <w:r>
+              <w:rPr>
+                <w:rFonts w:asciiTheme="majorBidi" w:hAnsiTheme="majorBidi" w:cstheme="majorBidi"/>
+                <w:lang w:val="en-US"/>
+              </w:rPr>
+              <w:t>0.2</w:t>
+            </w:r>
+          </w:p>
+          <w:p>
+            <w:pPr>
+              <w:rPr>
+                <w:rFonts w:asciiTheme="majorBidi" w:hAnsiTheme="majorBidi" w:cstheme="majorBidi"/>
+                <w:lang w:val="en-US"/>
+              </w:rPr>
+            </w:pPr>
+            <w:r>
+              <w:rPr>
+                <w:rFonts w:asciiTheme="majorBidi" w:hAnsiTheme="majorBidi" w:cstheme="majorBidi"/>
+                <w:lang w:val="en-US"/>
+              </w:rPr>
+              <w:t>0.5</w:t>
+            </w:r>
+          </w:p>
+          <w:p>
+            <w:pPr>
+              <w:rPr>
+                <w:rFonts w:asciiTheme="majorBidi" w:hAnsiTheme="majorBidi" w:cstheme="majorBidi"/>
+                <w:lang w:val="en-US"/>
+              </w:rPr>
+            </w:pPr>
+            <w:r>
+              <w:rPr>
+                <w:rFonts w:asciiTheme="majorBidi" w:hAnsiTheme="majorBidi" w:cstheme="majorBidi"/>
+                <w:lang w:val="en-US"/>
+              </w:rPr>
+              <w:t>0.2</w:t>
+            </w:r>
+          </w:p>
+        </w:tc>
+        <w:tc>
+          <w:tcPr>
+            <w:tcW w:w="702" w:type="dxa"/>
+          </w:tcPr>
+          <w:p>
+            <w:pPr>
+              <w:rPr>
+                <w:rFonts w:asciiTheme="majorBidi" w:hAnsiTheme="majorBidi" w:cstheme="majorBidi"/>
+                <w:lang w:val="en-US"/>
+              </w:rPr>
+            </w:pPr>
+          </w:p>
+          <w:p>
+            <w:pPr>
+              <w:rPr>
+                <w:rFonts w:asciiTheme="majorBidi" w:hAnsiTheme="majorBidi" w:cstheme="majorBidi"/>
+                <w:lang w:val="en-US"/>
+              </w:rPr>
+            </w:pPr>
+            <w:r>
+              <w:rPr>
+                <w:rFonts w:asciiTheme="majorBidi" w:hAnsiTheme="majorBidi" w:cstheme="majorBidi"/>
+                <w:lang w:val="en-US"/>
+              </w:rPr>
+              <w:t>0</w:t>
+            </w:r>
+          </w:p>
+          <w:p>
+            <w:pPr>
+              <w:rPr>
+                <w:rFonts w:asciiTheme="majorBidi" w:hAnsiTheme="majorBidi" w:cstheme="majorBidi"/>
+                <w:lang w:val="en-US"/>
+              </w:rPr>
+            </w:pPr>
+            <w:r>
+              <w:rPr>
+                <w:rFonts w:asciiTheme="majorBidi" w:hAnsiTheme="majorBidi" w:cstheme="majorBidi"/>
+                <w:lang w:val="en-US"/>
+              </w:rPr>
+              <w:t>0</w:t>
+            </w:r>
+          </w:p>
+          <w:p>
+            <w:pPr>
+              <w:rPr>
+                <w:rFonts w:asciiTheme="majorBidi" w:hAnsiTheme="majorBidi" w:cstheme="majorBidi"/>
+                <w:lang w:val="en-US"/>
+              </w:rPr>
+            </w:pPr>
+            <w:r>
+              <w:rPr>
+                <w:rFonts w:asciiTheme="majorBidi" w:hAnsiTheme="majorBidi" w:cstheme="majorBidi"/>
+                <w:lang w:val="en-US"/>
+              </w:rPr>
+              <w:t>0</w:t>
+            </w:r>
+          </w:p>
+        </w:tc>
+        <w:tc>
+          <w:tcPr>
+            <w:tcW w:w="702" w:type="dxa"/>
+          </w:tcPr>
+          <w:p>
+            <w:pPr>
+              <w:rPr>
+                <w:rFonts w:asciiTheme="majorBidi" w:hAnsiTheme="majorBidi" w:cstheme="majorBidi"/>
+                <w:lang w:val="en-US"/>
+              </w:rPr>
+            </w:pPr>
+          </w:p>
+          <w:p>
+            <w:pPr>
+              <w:rPr>
+                <w:rFonts w:asciiTheme="majorBidi" w:hAnsiTheme="majorBidi" w:cstheme="majorBidi"/>
+                <w:sz w:val="8"/>
+                <w:szCs w:val="8"/>
+                <w:lang w:val="en-US"/>
+              </w:rPr>
+            </w:pPr>
+            <w:r>
+              <w:rPr>
+                <w:rFonts w:asciiTheme="majorBidi" w:hAnsiTheme="majorBidi" w:cstheme="majorBidi"/>
+                <w:lang w:val="en-US"/>
+              </w:rPr>
+              <w:t xml:space="preserve">1 </w:t>
+            </w:r>
+            <w:r>
+              <w:rPr>
+                <w:rFonts w:asciiTheme="majorBidi" w:hAnsiTheme="majorBidi" w:cstheme="majorBidi"/>
+                <w:sz w:val="8"/>
+                <w:szCs w:val="8"/>
+                <w:lang w:val="en-US"/>
+              </w:rPr>
+              <w:t xml:space="preserve">(same </w:t>
+            </w:r>
+            <w:proofErr w:type="spellStart"/>
+            <w:r>
+              <w:rPr>
+                <w:rFonts w:asciiTheme="majorBidi" w:hAnsiTheme="majorBidi" w:cstheme="majorBidi"/>
+                <w:sz w:val="8"/>
+                <w:szCs w:val="8"/>
+                <w:lang w:val="en-US"/>
+              </w:rPr>
+              <w:t>inst</w:t>
+            </w:r>
+            <w:proofErr w:type="spellEnd"/>
+            <w:r>
+              <w:rPr>
+                <w:rFonts w:asciiTheme="majorBidi" w:hAnsiTheme="majorBidi" w:cstheme="majorBidi"/>
+                <w:sz w:val="8"/>
+                <w:szCs w:val="8"/>
+                <w:lang w:val="en-US"/>
+              </w:rPr>
+              <w:t xml:space="preserve"> /style)</w:t>
+            </w:r>
+          </w:p>
+          <w:p>
+            <w:pPr>
+              <w:rPr>
+                <w:rFonts w:asciiTheme="majorBidi" w:hAnsiTheme="majorBidi" w:cstheme="majorBidi"/>
+                <w:lang w:val="en-US"/>
+              </w:rPr>
+            </w:pPr>
+            <w:r>
+              <w:rPr>
+                <w:rFonts w:asciiTheme="majorBidi" w:hAnsiTheme="majorBidi" w:cstheme="majorBidi"/>
+                <w:lang w:val="en-US"/>
+              </w:rPr>
+              <w:t>0.5</w:t>
+            </w:r>
+          </w:p>
+          <w:p>
+            <w:pPr>
+              <w:rPr>
+                <w:rFonts w:asciiTheme="majorBidi" w:hAnsiTheme="majorBidi" w:cstheme="majorBidi"/>
+                <w:lang w:val="en-US"/>
+              </w:rPr>
+            </w:pPr>
+            <w:r>
+              <w:rPr>
+                <w:rFonts w:asciiTheme="majorBidi" w:hAnsiTheme="majorBidi" w:cstheme="majorBidi"/>
+                <w:lang w:val="en-US"/>
+              </w:rPr>
+              <w:t>1</w:t>
+            </w:r>
+          </w:p>
+        </w:tc>
+        <w:tc>
+          <w:tcPr>
+            <w:tcW w:w="702" w:type="dxa"/>
+          </w:tcPr>
+          <w:p>
+            <w:pPr>
+              <w:rPr>
+                <w:rFonts w:asciiTheme="majorBidi" w:hAnsiTheme="majorBidi" w:cstheme="majorBidi"/>
+                <w:lang w:val="en-US"/>
+              </w:rPr>
+            </w:pPr>
+          </w:p>
+          <w:p>
+            <w:pPr>
+              <w:rPr>
+                <w:rFonts w:asciiTheme="majorBidi" w:hAnsiTheme="majorBidi" w:cstheme="majorBidi"/>
+                <w:lang w:val="en-US"/>
+              </w:rPr>
+            </w:pPr>
+            <w:r>
+              <w:rPr>
+                <w:rFonts w:asciiTheme="majorBidi" w:hAnsiTheme="majorBidi" w:cstheme="majorBidi"/>
+                <w:lang w:val="en-US"/>
+              </w:rPr>
+              <w:t>0</w:t>
+            </w:r>
+          </w:p>
+          <w:p>
+            <w:pPr>
+              <w:rPr>
+                <w:rFonts w:asciiTheme="majorBidi" w:hAnsiTheme="majorBidi" w:cstheme="majorBidi"/>
+                <w:lang w:val="en-US"/>
+              </w:rPr>
+            </w:pPr>
+            <w:r>
+              <w:rPr>
+                <w:rFonts w:asciiTheme="majorBidi" w:hAnsiTheme="majorBidi" w:cstheme="majorBidi"/>
+                <w:lang w:val="en-US"/>
+              </w:rPr>
+              <w:t>0</w:t>
+            </w:r>
+          </w:p>
+          <w:p>
+            <w:pPr>
+              <w:rPr>
+                <w:rFonts w:asciiTheme="majorBidi" w:hAnsiTheme="majorBidi" w:cstheme="majorBidi"/>
+                <w:lang w:val="en-US"/>
+              </w:rPr>
+            </w:pPr>
+            <w:r>
+              <w:rPr>
+                <w:rFonts w:asciiTheme="majorBidi" w:hAnsiTheme="majorBidi" w:cstheme="majorBidi"/>
+                <w:lang w:val="en-US"/>
+              </w:rPr>
+              <w:t>0.5</w:t>
+            </w:r>
+          </w:p>
+        </w:tc>
+        <w:tc>
+          <w:tcPr>
+            <w:tcW w:w="1351" w:type="dxa"/>
+          </w:tcPr>
+          <w:p>
+            <w:pPr>
+              <w:rPr>
+                <w:rFonts w:asciiTheme="majorBidi" w:hAnsiTheme="majorBidi" w:cstheme="majorBidi"/>
+                <w:lang w:val="en-US"/>
+              </w:rPr>
+            </w:pPr>
+          </w:p>
+          <w:p>
+            <w:pPr>
+              <w:rPr>
+                <w:rFonts w:asciiTheme="majorBidi" w:hAnsiTheme="majorBidi" w:cstheme="majorBidi"/>
+                <w:lang w:val="en-US"/>
+              </w:rPr>
+            </w:pPr>
+            <w:r>
+              <w:rPr>
+                <w:rFonts w:asciiTheme="majorBidi" w:hAnsiTheme="majorBidi" w:cstheme="majorBidi"/>
+                <w:lang w:val="en-US"/>
+              </w:rPr>
+              <w:t>6.2</w:t>
+            </w:r>
+          </w:p>
+          <w:p>
+            <w:pPr>
+              <w:rPr>
+                <w:rFonts w:asciiTheme="majorBidi" w:hAnsiTheme="majorBidi" w:cstheme="majorBidi"/>
+                <w:lang w:val="en-US"/>
+              </w:rPr>
+            </w:pPr>
+            <w:r>
+              <w:rPr>
+                <w:rFonts w:asciiTheme="majorBidi" w:hAnsiTheme="majorBidi" w:cstheme="majorBidi"/>
+                <w:lang w:val="en-US"/>
+              </w:rPr>
+              <w:t>7</w:t>
+            </w:r>
+          </w:p>
+          <w:p>
+            <w:pPr>
+              <w:rPr>
+                <w:rFonts w:asciiTheme="majorBidi" w:hAnsiTheme="majorBidi" w:cstheme="majorBidi"/>
+                <w:lang w:val="en-US"/>
+              </w:rPr>
+            </w:pPr>
+            <w:r>
+              <w:rPr>
+                <w:rFonts w:asciiTheme="majorBidi" w:hAnsiTheme="majorBidi" w:cstheme="majorBidi"/>
+                <w:lang w:val="en-US"/>
+              </w:rPr>
+              <w:t>7.2</w:t>
+            </w:r>
           </w:p>
         </w:tc>
       </w:tr>
@@ -5715,7 +6370,7 @@
         </w:tc>
         <w:tc>
           <w:tcPr>
-            <w:tcW w:w="720" w:type="dxa"/>
+            <w:tcW w:w="702" w:type="dxa"/>
           </w:tcPr>
           <w:p>
             <w:pPr>
@@ -5773,7 +6428,7 @@
         </w:tc>
         <w:tc>
           <w:tcPr>
-            <w:tcW w:w="720" w:type="dxa"/>
+            <w:tcW w:w="702" w:type="dxa"/>
           </w:tcPr>
           <w:p>
             <w:pPr>
@@ -5831,7 +6486,7 @@
         </w:tc>
         <w:tc>
           <w:tcPr>
-            <w:tcW w:w="720" w:type="dxa"/>
+            <w:tcW w:w="702" w:type="dxa"/>
           </w:tcPr>
           <w:p>
             <w:pPr>
@@ -5889,7 +6544,7 @@
         </w:tc>
         <w:tc>
           <w:tcPr>
-            <w:tcW w:w="720" w:type="dxa"/>
+            <w:tcW w:w="702" w:type="dxa"/>
           </w:tcPr>
           <w:p>
             <w:pPr>
@@ -5947,7 +6602,7 @@
         </w:tc>
         <w:tc>
           <w:tcPr>
-            <w:tcW w:w="720" w:type="dxa"/>
+            <w:tcW w:w="702" w:type="dxa"/>
           </w:tcPr>
           <w:p>
             <w:pPr>
@@ -6005,7 +6660,7 @@
         </w:tc>
         <w:tc>
           <w:tcPr>
-            <w:tcW w:w="720" w:type="dxa"/>
+            <w:tcW w:w="702" w:type="dxa"/>
           </w:tcPr>
           <w:p>
             <w:pPr>
@@ -6063,7 +6718,7 @@
         </w:tc>
         <w:tc>
           <w:tcPr>
-            <w:tcW w:w="720" w:type="dxa"/>
+            <w:tcW w:w="702" w:type="dxa"/>
           </w:tcPr>
           <w:p>
             <w:pPr>
@@ -6121,7 +6776,7 @@
         </w:tc>
         <w:tc>
           <w:tcPr>
-            <w:tcW w:w="720" w:type="dxa"/>
+            <w:tcW w:w="702" w:type="dxa"/>
           </w:tcPr>
           <w:p>
             <w:pPr>
@@ -6179,7 +6834,7 @@
         </w:tc>
         <w:tc>
           <w:tcPr>
-            <w:tcW w:w="720" w:type="dxa"/>
+            <w:tcW w:w="702" w:type="dxa"/>
           </w:tcPr>
           <w:p>
             <w:pPr>
@@ -6237,7 +6892,7 @@
         </w:tc>
         <w:tc>
           <w:tcPr>
-            <w:tcW w:w="720" w:type="dxa"/>
+            <w:tcW w:w="702" w:type="dxa"/>
           </w:tcPr>
           <w:p>
             <w:pPr>
@@ -6352,7 +7007,7 @@
         </w:tc>
         <w:tc>
           <w:tcPr>
-            <w:tcW w:w="1171" w:type="dxa"/>
+            <w:tcW w:w="1351" w:type="dxa"/>
           </w:tcPr>
           <w:p>
             <w:pPr>
@@ -6476,7 +7131,7 @@
         </w:tc>
         <w:tc>
           <w:tcPr>
-            <w:tcW w:w="720" w:type="dxa"/>
+            <w:tcW w:w="702" w:type="dxa"/>
           </w:tcPr>
           <w:p>
             <w:pPr>
@@ -6545,7 +7200,7 @@
         </w:tc>
         <w:tc>
           <w:tcPr>
-            <w:tcW w:w="720" w:type="dxa"/>
+            <w:tcW w:w="702" w:type="dxa"/>
           </w:tcPr>
           <w:p>
             <w:pPr>
@@ -6603,7 +7258,7 @@
         </w:tc>
         <w:tc>
           <w:tcPr>
-            <w:tcW w:w="720" w:type="dxa"/>
+            <w:tcW w:w="702" w:type="dxa"/>
           </w:tcPr>
           <w:p>
             <w:pPr>
@@ -6661,7 +7316,7 @@
         </w:tc>
         <w:tc>
           <w:tcPr>
-            <w:tcW w:w="720" w:type="dxa"/>
+            <w:tcW w:w="702" w:type="dxa"/>
           </w:tcPr>
           <w:p>
             <w:pPr>
@@ -6719,7 +7374,7 @@
         </w:tc>
         <w:tc>
           <w:tcPr>
-            <w:tcW w:w="720" w:type="dxa"/>
+            <w:tcW w:w="702" w:type="dxa"/>
           </w:tcPr>
           <w:p>
             <w:pPr>
@@ -6777,7 +7432,7 @@
         </w:tc>
         <w:tc>
           <w:tcPr>
-            <w:tcW w:w="720" w:type="dxa"/>
+            <w:tcW w:w="702" w:type="dxa"/>
           </w:tcPr>
           <w:p>
             <w:pPr>
@@ -6835,7 +7490,7 @@
         </w:tc>
         <w:tc>
           <w:tcPr>
-            <w:tcW w:w="720" w:type="dxa"/>
+            <w:tcW w:w="702" w:type="dxa"/>
           </w:tcPr>
           <w:p>
             <w:pPr>
@@ -6893,7 +7548,7 @@
         </w:tc>
         <w:tc>
           <w:tcPr>
-            <w:tcW w:w="720" w:type="dxa"/>
+            <w:tcW w:w="702" w:type="dxa"/>
           </w:tcPr>
           <w:p>
             <w:pPr>
@@ -6951,7 +7606,7 @@
         </w:tc>
         <w:tc>
           <w:tcPr>
-            <w:tcW w:w="720" w:type="dxa"/>
+            <w:tcW w:w="702" w:type="dxa"/>
           </w:tcPr>
           <w:p>
             <w:pPr>
@@ -7009,7 +7664,7 @@
         </w:tc>
         <w:tc>
           <w:tcPr>
-            <w:tcW w:w="720" w:type="dxa"/>
+            <w:tcW w:w="702" w:type="dxa"/>
           </w:tcPr>
           <w:p>
             <w:pPr>
@@ -7067,7 +7722,7 @@
         </w:tc>
         <w:tc>
           <w:tcPr>
-            <w:tcW w:w="1171" w:type="dxa"/>
+            <w:tcW w:w="1351" w:type="dxa"/>
           </w:tcPr>
           <w:p>
             <w:pPr>
@@ -7191,14 +7846,13 @@
                 <w:color w:val="365F91" w:themeColor="accent1" w:themeShade="BF"/>
                 <w:lang w:val="en-US"/>
               </w:rPr>
-              <w:lastRenderedPageBreak/>
               <w:t>SSD-L1Metric</w:t>
             </w:r>
           </w:p>
         </w:tc>
         <w:tc>
           <w:tcPr>
-            <w:tcW w:w="720" w:type="dxa"/>
+            <w:tcW w:w="702" w:type="dxa"/>
           </w:tcPr>
           <w:p>
             <w:pPr>
@@ -7250,14 +7904,13 @@
                 <w:rFonts w:asciiTheme="majorBidi" w:hAnsiTheme="majorBidi" w:cstheme="majorBidi"/>
                 <w:lang w:val="en-US"/>
               </w:rPr>
-              <w:lastRenderedPageBreak/>
               <w:t>0.4</w:t>
             </w:r>
           </w:p>
         </w:tc>
         <w:tc>
           <w:tcPr>
-            <w:tcW w:w="720" w:type="dxa"/>
+            <w:tcW w:w="702" w:type="dxa"/>
           </w:tcPr>
           <w:p>
             <w:pPr>
@@ -7309,14 +7962,13 @@
                 <w:rFonts w:asciiTheme="majorBidi" w:hAnsiTheme="majorBidi" w:cstheme="majorBidi"/>
                 <w:lang w:val="en-US"/>
               </w:rPr>
-              <w:lastRenderedPageBreak/>
               <w:t>0.4</w:t>
             </w:r>
           </w:p>
         </w:tc>
         <w:tc>
           <w:tcPr>
-            <w:tcW w:w="720" w:type="dxa"/>
+            <w:tcW w:w="702" w:type="dxa"/>
           </w:tcPr>
           <w:p>
             <w:pPr>
@@ -7368,14 +8020,13 @@
                 <w:rFonts w:asciiTheme="majorBidi" w:hAnsiTheme="majorBidi" w:cstheme="majorBidi"/>
                 <w:lang w:val="en-US"/>
               </w:rPr>
-              <w:lastRenderedPageBreak/>
               <w:t>0.4</w:t>
             </w:r>
           </w:p>
         </w:tc>
         <w:tc>
           <w:tcPr>
-            <w:tcW w:w="720" w:type="dxa"/>
+            <w:tcW w:w="702" w:type="dxa"/>
           </w:tcPr>
           <w:p>
             <w:pPr>
@@ -7427,14 +8078,13 @@
                 <w:rFonts w:asciiTheme="majorBidi" w:hAnsiTheme="majorBidi" w:cstheme="majorBidi"/>
                 <w:lang w:val="en-US"/>
               </w:rPr>
-              <w:lastRenderedPageBreak/>
               <w:t>0.4</w:t>
             </w:r>
           </w:p>
         </w:tc>
         <w:tc>
           <w:tcPr>
-            <w:tcW w:w="720" w:type="dxa"/>
+            <w:tcW w:w="702" w:type="dxa"/>
           </w:tcPr>
           <w:p>
             <w:pPr>
@@ -7486,14 +8136,13 @@
                 <w:rFonts w:asciiTheme="majorBidi" w:hAnsiTheme="majorBidi" w:cstheme="majorBidi"/>
                 <w:lang w:val="en-US"/>
               </w:rPr>
-              <w:lastRenderedPageBreak/>
               <w:t>0.4</w:t>
             </w:r>
           </w:p>
         </w:tc>
         <w:tc>
           <w:tcPr>
-            <w:tcW w:w="720" w:type="dxa"/>
+            <w:tcW w:w="702" w:type="dxa"/>
           </w:tcPr>
           <w:p>
             <w:pPr>
@@ -7545,14 +8194,13 @@
                 <w:rFonts w:asciiTheme="majorBidi" w:hAnsiTheme="majorBidi" w:cstheme="majorBidi"/>
                 <w:lang w:val="en-US"/>
               </w:rPr>
-              <w:lastRenderedPageBreak/>
               <w:t>0.4</w:t>
             </w:r>
           </w:p>
         </w:tc>
         <w:tc>
           <w:tcPr>
-            <w:tcW w:w="720" w:type="dxa"/>
+            <w:tcW w:w="702" w:type="dxa"/>
           </w:tcPr>
           <w:p>
             <w:pPr>
@@ -7604,14 +8252,13 @@
                 <w:rFonts w:asciiTheme="majorBidi" w:hAnsiTheme="majorBidi" w:cstheme="majorBidi"/>
                 <w:lang w:val="en-US"/>
               </w:rPr>
-              <w:lastRenderedPageBreak/>
               <w:t>0.4</w:t>
             </w:r>
           </w:p>
         </w:tc>
         <w:tc>
           <w:tcPr>
-            <w:tcW w:w="720" w:type="dxa"/>
+            <w:tcW w:w="702" w:type="dxa"/>
           </w:tcPr>
           <w:p>
             <w:pPr>
@@ -7663,14 +8310,13 @@
                 <w:rFonts w:asciiTheme="majorBidi" w:hAnsiTheme="majorBidi" w:cstheme="majorBidi"/>
                 <w:lang w:val="en-US"/>
               </w:rPr>
-              <w:lastRenderedPageBreak/>
               <w:t>0.4</w:t>
             </w:r>
           </w:p>
         </w:tc>
         <w:tc>
           <w:tcPr>
-            <w:tcW w:w="720" w:type="dxa"/>
+            <w:tcW w:w="702" w:type="dxa"/>
           </w:tcPr>
           <w:p>
             <w:pPr>
@@ -7722,14 +8368,13 @@
                 <w:rFonts w:asciiTheme="majorBidi" w:hAnsiTheme="majorBidi" w:cstheme="majorBidi"/>
                 <w:lang w:val="en-US"/>
               </w:rPr>
-              <w:lastRenderedPageBreak/>
               <w:t>0.4</w:t>
             </w:r>
           </w:p>
         </w:tc>
         <w:tc>
           <w:tcPr>
-            <w:tcW w:w="720" w:type="dxa"/>
+            <w:tcW w:w="702" w:type="dxa"/>
           </w:tcPr>
           <w:p>
             <w:pPr>
@@ -7781,14 +8426,13 @@
                 <w:rFonts w:asciiTheme="majorBidi" w:hAnsiTheme="majorBidi" w:cstheme="majorBidi"/>
                 <w:lang w:val="en-US"/>
               </w:rPr>
-              <w:lastRenderedPageBreak/>
               <w:t>0.4</w:t>
             </w:r>
           </w:p>
         </w:tc>
         <w:tc>
           <w:tcPr>
-            <w:tcW w:w="1171" w:type="dxa"/>
+            <w:tcW w:w="1351" w:type="dxa"/>
           </w:tcPr>
           <w:p>
             <w:pPr>
@@ -7840,11 +8484,8 @@
                 <w:rFonts w:asciiTheme="majorBidi" w:hAnsiTheme="majorBidi" w:cstheme="majorBidi"/>
                 <w:lang w:val="en-US"/>
               </w:rPr>
-              <w:lastRenderedPageBreak/>
               <w:t>4</w:t>
             </w:r>
-            <w:bookmarkStart w:id="0" w:name="_GoBack"/>
-            <w:bookmarkEnd w:id="0"/>
           </w:p>
         </w:tc>
       </w:tr>
@@ -7865,8 +8506,25 @@
                 <w:rFonts w:asciiTheme="majorBidi" w:hAnsiTheme="majorBidi" w:cstheme="majorBidi"/>
                 <w:lang w:val="en-US"/>
               </w:rPr>
+              <w:t>Rock Pop 2</w:t>
+            </w:r>
+          </w:p>
+          <w:p>
+            <w:pPr>
+              <w:rPr>
+                <w:rFonts w:asciiTheme="majorBidi" w:hAnsiTheme="majorBidi" w:cstheme="majorBidi"/>
+                <w:color w:val="365F91" w:themeColor="accent1" w:themeShade="BF"/>
+                <w:lang w:val="en-US"/>
+              </w:rPr>
+            </w:pPr>
+            <w:r>
+              <w:rPr>
+                <w:rFonts w:asciiTheme="majorBidi" w:hAnsiTheme="majorBidi" w:cstheme="majorBidi"/>
+                <w:color w:val="365F91" w:themeColor="accent1" w:themeShade="BF"/>
+                <w:lang w:val="en-US"/>
+              </w:rPr>
               <w:lastRenderedPageBreak/>
-              <w:t>Rock Pop 2</w:t>
+              <w:t>RH-L2Metric</w:t>
             </w:r>
           </w:p>
           <w:p>
@@ -7883,184 +8541,673 @@
                 <w:color w:val="365F91" w:themeColor="accent1" w:themeShade="BF"/>
                 <w:lang w:val="en-US"/>
               </w:rPr>
-              <w:t>RH-L2Metric</w:t>
-            </w:r>
-          </w:p>
-          <w:p>
-            <w:pPr>
+              <w:t>SSD-L2Metric</w:t>
+            </w:r>
+          </w:p>
+          <w:p>
+            <w:pPr>
+              <w:rPr>
+                <w:rFonts w:asciiTheme="majorBidi" w:hAnsiTheme="majorBidi" w:cstheme="majorBidi"/>
+                <w:lang w:val="en-US"/>
+              </w:rPr>
+            </w:pPr>
+            <w:r>
               <w:rPr>
                 <w:rFonts w:asciiTheme="majorBidi" w:hAnsiTheme="majorBidi" w:cstheme="majorBidi"/>
                 <w:color w:val="365F91" w:themeColor="accent1" w:themeShade="BF"/>
                 <w:lang w:val="en-US"/>
               </w:rPr>
-            </w:pPr>
-            <w:r>
-              <w:rPr>
-                <w:rFonts w:asciiTheme="majorBidi" w:hAnsiTheme="majorBidi" w:cstheme="majorBidi"/>
-                <w:color w:val="365F91" w:themeColor="accent1" w:themeShade="BF"/>
-                <w:lang w:val="en-US"/>
-              </w:rPr>
-              <w:t>SSD-L2Metric</w:t>
-            </w:r>
-          </w:p>
-          <w:p>
-            <w:pPr>
-              <w:rPr>
-                <w:rFonts w:asciiTheme="majorBidi" w:hAnsiTheme="majorBidi" w:cstheme="majorBidi"/>
-                <w:lang w:val="en-US"/>
-              </w:rPr>
-            </w:pPr>
-            <w:r>
-              <w:rPr>
-                <w:rFonts w:asciiTheme="majorBidi" w:hAnsiTheme="majorBidi" w:cstheme="majorBidi"/>
-                <w:color w:val="365F91" w:themeColor="accent1" w:themeShade="BF"/>
-                <w:lang w:val="en-US"/>
-              </w:rPr>
               <w:t>SSD-L1Metric</w:t>
             </w:r>
           </w:p>
         </w:tc>
         <w:tc>
           <w:tcPr>
-            <w:tcW w:w="720" w:type="dxa"/>
-          </w:tcPr>
-          <w:p>
-            <w:pPr>
-              <w:rPr>
-                <w:rFonts w:asciiTheme="majorBidi" w:hAnsiTheme="majorBidi" w:cstheme="majorBidi"/>
-                <w:lang w:val="en-US"/>
-              </w:rPr>
-            </w:pPr>
-          </w:p>
-        </w:tc>
-        <w:tc>
-          <w:tcPr>
-            <w:tcW w:w="720" w:type="dxa"/>
-          </w:tcPr>
-          <w:p>
-            <w:pPr>
-              <w:rPr>
-                <w:rFonts w:asciiTheme="majorBidi" w:hAnsiTheme="majorBidi" w:cstheme="majorBidi"/>
-                <w:lang w:val="en-US"/>
-              </w:rPr>
-            </w:pPr>
-          </w:p>
-        </w:tc>
-        <w:tc>
-          <w:tcPr>
-            <w:tcW w:w="720" w:type="dxa"/>
-          </w:tcPr>
-          <w:p>
-            <w:pPr>
-              <w:rPr>
-                <w:rFonts w:asciiTheme="majorBidi" w:hAnsiTheme="majorBidi" w:cstheme="majorBidi"/>
-                <w:lang w:val="en-US"/>
-              </w:rPr>
-            </w:pPr>
-          </w:p>
-        </w:tc>
-        <w:tc>
-          <w:tcPr>
-            <w:tcW w:w="720" w:type="dxa"/>
-          </w:tcPr>
-          <w:p>
-            <w:pPr>
-              <w:rPr>
-                <w:rFonts w:asciiTheme="majorBidi" w:hAnsiTheme="majorBidi" w:cstheme="majorBidi"/>
-                <w:lang w:val="en-US"/>
-              </w:rPr>
-            </w:pPr>
-          </w:p>
-        </w:tc>
-        <w:tc>
-          <w:tcPr>
-            <w:tcW w:w="720" w:type="dxa"/>
-          </w:tcPr>
-          <w:p>
-            <w:pPr>
-              <w:rPr>
-                <w:rFonts w:asciiTheme="majorBidi" w:hAnsiTheme="majorBidi" w:cstheme="majorBidi"/>
-                <w:lang w:val="en-US"/>
-              </w:rPr>
-            </w:pPr>
-          </w:p>
-        </w:tc>
-        <w:tc>
-          <w:tcPr>
-            <w:tcW w:w="720" w:type="dxa"/>
-          </w:tcPr>
-          <w:p>
-            <w:pPr>
-              <w:rPr>
-                <w:rFonts w:asciiTheme="majorBidi" w:hAnsiTheme="majorBidi" w:cstheme="majorBidi"/>
-                <w:lang w:val="en-US"/>
-              </w:rPr>
-            </w:pPr>
-          </w:p>
-        </w:tc>
-        <w:tc>
-          <w:tcPr>
-            <w:tcW w:w="720" w:type="dxa"/>
-          </w:tcPr>
-          <w:p>
-            <w:pPr>
-              <w:rPr>
-                <w:rFonts w:asciiTheme="majorBidi" w:hAnsiTheme="majorBidi" w:cstheme="majorBidi"/>
-                <w:lang w:val="en-US"/>
-              </w:rPr>
-            </w:pPr>
-          </w:p>
-        </w:tc>
-        <w:tc>
-          <w:tcPr>
-            <w:tcW w:w="720" w:type="dxa"/>
-          </w:tcPr>
-          <w:p>
-            <w:pPr>
-              <w:rPr>
-                <w:rFonts w:asciiTheme="majorBidi" w:hAnsiTheme="majorBidi" w:cstheme="majorBidi"/>
-                <w:lang w:val="en-US"/>
-              </w:rPr>
-            </w:pPr>
-          </w:p>
-        </w:tc>
-        <w:tc>
-          <w:tcPr>
-            <w:tcW w:w="720" w:type="dxa"/>
-          </w:tcPr>
-          <w:p>
-            <w:pPr>
-              <w:rPr>
-                <w:rFonts w:asciiTheme="majorBidi" w:hAnsiTheme="majorBidi" w:cstheme="majorBidi"/>
-                <w:lang w:val="en-US"/>
-              </w:rPr>
-            </w:pPr>
-          </w:p>
-        </w:tc>
-        <w:tc>
-          <w:tcPr>
-            <w:tcW w:w="720" w:type="dxa"/>
-          </w:tcPr>
-          <w:p>
-            <w:pPr>
-              <w:rPr>
-                <w:rFonts w:asciiTheme="majorBidi" w:hAnsiTheme="majorBidi" w:cstheme="majorBidi"/>
-                <w:lang w:val="en-US"/>
-              </w:rPr>
-            </w:pPr>
-          </w:p>
-        </w:tc>
-        <w:tc>
-          <w:tcPr>
-            <w:tcW w:w="1171" w:type="dxa"/>
-          </w:tcPr>
-          <w:p>
-            <w:pPr>
-              <w:rPr>
-                <w:rFonts w:asciiTheme="majorBidi" w:hAnsiTheme="majorBidi" w:cstheme="majorBidi"/>
-                <w:lang w:val="en-US"/>
-              </w:rPr>
-            </w:pPr>
+            <w:tcW w:w="702" w:type="dxa"/>
+          </w:tcPr>
+          <w:p>
+            <w:pPr>
+              <w:rPr>
+                <w:rFonts w:asciiTheme="majorBidi" w:hAnsiTheme="majorBidi" w:cstheme="majorBidi"/>
+                <w:lang w:val="en-US"/>
+              </w:rPr>
+            </w:pPr>
+          </w:p>
+          <w:p>
+            <w:pPr>
+              <w:rPr>
+                <w:rFonts w:asciiTheme="majorBidi" w:hAnsiTheme="majorBidi" w:cstheme="majorBidi"/>
+                <w:lang w:val="en-US"/>
+              </w:rPr>
+            </w:pPr>
+            <w:r>
+              <w:rPr>
+                <w:rFonts w:asciiTheme="majorBidi" w:hAnsiTheme="majorBidi" w:cstheme="majorBidi"/>
+                <w:lang w:val="en-US"/>
+              </w:rPr>
+              <w:lastRenderedPageBreak/>
+              <w:t>1</w:t>
+            </w:r>
+          </w:p>
+          <w:p>
+            <w:pPr>
+              <w:rPr>
+                <w:rFonts w:asciiTheme="majorBidi" w:hAnsiTheme="majorBidi" w:cstheme="majorBidi"/>
+                <w:lang w:val="en-US"/>
+              </w:rPr>
+            </w:pPr>
+            <w:r>
+              <w:rPr>
+                <w:rFonts w:asciiTheme="majorBidi" w:hAnsiTheme="majorBidi" w:cstheme="majorBidi"/>
+                <w:lang w:val="en-US"/>
+              </w:rPr>
+              <w:t>2</w:t>
+            </w:r>
+          </w:p>
+          <w:p>
+            <w:pPr>
+              <w:rPr>
+                <w:rFonts w:asciiTheme="majorBidi" w:hAnsiTheme="majorBidi" w:cstheme="majorBidi"/>
+                <w:lang w:val="en-US"/>
+              </w:rPr>
+            </w:pPr>
+            <w:r>
+              <w:rPr>
+                <w:rFonts w:asciiTheme="majorBidi" w:hAnsiTheme="majorBidi" w:cstheme="majorBidi"/>
+                <w:lang w:val="en-US"/>
+              </w:rPr>
+              <w:t>2</w:t>
+            </w:r>
+          </w:p>
+        </w:tc>
+        <w:tc>
+          <w:tcPr>
+            <w:tcW w:w="702" w:type="dxa"/>
+          </w:tcPr>
+          <w:p>
+            <w:pPr>
+              <w:rPr>
+                <w:rFonts w:asciiTheme="majorBidi" w:hAnsiTheme="majorBidi" w:cstheme="majorBidi"/>
+                <w:lang w:val="en-US"/>
+              </w:rPr>
+            </w:pPr>
+          </w:p>
+          <w:p>
+            <w:pPr>
+              <w:rPr>
+                <w:rFonts w:asciiTheme="majorBidi" w:hAnsiTheme="majorBidi" w:cstheme="majorBidi"/>
+                <w:lang w:val="en-US"/>
+              </w:rPr>
+            </w:pPr>
+            <w:r>
+              <w:rPr>
+                <w:rFonts w:asciiTheme="majorBidi" w:hAnsiTheme="majorBidi" w:cstheme="majorBidi"/>
+                <w:lang w:val="en-US"/>
+              </w:rPr>
+              <w:lastRenderedPageBreak/>
+              <w:t>2</w:t>
+            </w:r>
+          </w:p>
+          <w:p>
+            <w:pPr>
+              <w:rPr>
+                <w:rFonts w:asciiTheme="majorBidi" w:hAnsiTheme="majorBidi" w:cstheme="majorBidi"/>
+                <w:lang w:val="en-US"/>
+              </w:rPr>
+            </w:pPr>
+            <w:r>
+              <w:rPr>
+                <w:rFonts w:asciiTheme="majorBidi" w:hAnsiTheme="majorBidi" w:cstheme="majorBidi"/>
+                <w:lang w:val="en-US"/>
+              </w:rPr>
+              <w:t>1</w:t>
+            </w:r>
+          </w:p>
+          <w:p>
+            <w:pPr>
+              <w:rPr>
+                <w:rFonts w:asciiTheme="majorBidi" w:hAnsiTheme="majorBidi" w:cstheme="majorBidi"/>
+                <w:lang w:val="en-US"/>
+              </w:rPr>
+            </w:pPr>
+            <w:r>
+              <w:rPr>
+                <w:rFonts w:asciiTheme="majorBidi" w:hAnsiTheme="majorBidi" w:cstheme="majorBidi"/>
+                <w:lang w:val="en-US"/>
+              </w:rPr>
+              <w:t>2</w:t>
+            </w:r>
+          </w:p>
+        </w:tc>
+        <w:tc>
+          <w:tcPr>
+            <w:tcW w:w="702" w:type="dxa"/>
+          </w:tcPr>
+          <w:p>
+            <w:pPr>
+              <w:rPr>
+                <w:rFonts w:asciiTheme="majorBidi" w:hAnsiTheme="majorBidi" w:cstheme="majorBidi"/>
+                <w:lang w:val="en-US"/>
+              </w:rPr>
+            </w:pPr>
+          </w:p>
+          <w:p>
+            <w:pPr>
+              <w:rPr>
+                <w:rFonts w:asciiTheme="majorBidi" w:hAnsiTheme="majorBidi" w:cstheme="majorBidi"/>
+                <w:lang w:val="en-US"/>
+              </w:rPr>
+            </w:pPr>
+            <w:r>
+              <w:rPr>
+                <w:rFonts w:asciiTheme="majorBidi" w:hAnsiTheme="majorBidi" w:cstheme="majorBidi"/>
+                <w:lang w:val="en-US"/>
+              </w:rPr>
+              <w:lastRenderedPageBreak/>
+              <w:t>1</w:t>
+            </w:r>
+          </w:p>
+          <w:p>
+            <w:pPr>
+              <w:rPr>
+                <w:rFonts w:asciiTheme="majorBidi" w:hAnsiTheme="majorBidi" w:cstheme="majorBidi"/>
+                <w:lang w:val="en-US"/>
+              </w:rPr>
+            </w:pPr>
+            <w:r>
+              <w:rPr>
+                <w:rFonts w:asciiTheme="majorBidi" w:hAnsiTheme="majorBidi" w:cstheme="majorBidi"/>
+                <w:lang w:val="en-US"/>
+              </w:rPr>
+              <w:t>1</w:t>
+            </w:r>
+          </w:p>
+          <w:p>
+            <w:pPr>
+              <w:rPr>
+                <w:rFonts w:asciiTheme="majorBidi" w:hAnsiTheme="majorBidi" w:cstheme="majorBidi"/>
+                <w:lang w:val="en-US"/>
+              </w:rPr>
+            </w:pPr>
+            <w:r>
+              <w:rPr>
+                <w:rFonts w:asciiTheme="majorBidi" w:hAnsiTheme="majorBidi" w:cstheme="majorBidi"/>
+                <w:lang w:val="en-US"/>
+              </w:rPr>
+              <w:t>2</w:t>
+            </w:r>
+          </w:p>
+        </w:tc>
+        <w:tc>
+          <w:tcPr>
+            <w:tcW w:w="702" w:type="dxa"/>
+          </w:tcPr>
+          <w:p>
+            <w:pPr>
+              <w:rPr>
+                <w:rFonts w:asciiTheme="majorBidi" w:hAnsiTheme="majorBidi" w:cstheme="majorBidi"/>
+                <w:lang w:val="en-US"/>
+              </w:rPr>
+            </w:pPr>
+          </w:p>
+          <w:p>
+            <w:pPr>
+              <w:rPr>
+                <w:rFonts w:asciiTheme="majorBidi" w:hAnsiTheme="majorBidi" w:cstheme="majorBidi"/>
+                <w:lang w:val="en-US"/>
+              </w:rPr>
+            </w:pPr>
+            <w:r>
+              <w:rPr>
+                <w:rFonts w:asciiTheme="majorBidi" w:hAnsiTheme="majorBidi" w:cstheme="majorBidi"/>
+                <w:lang w:val="en-US"/>
+              </w:rPr>
+              <w:lastRenderedPageBreak/>
+              <w:t>1</w:t>
+            </w:r>
+          </w:p>
+          <w:p>
+            <w:pPr>
+              <w:rPr>
+                <w:rFonts w:asciiTheme="majorBidi" w:hAnsiTheme="majorBidi" w:cstheme="majorBidi"/>
+                <w:lang w:val="en-US"/>
+              </w:rPr>
+            </w:pPr>
+            <w:r>
+              <w:rPr>
+                <w:rFonts w:asciiTheme="majorBidi" w:hAnsiTheme="majorBidi" w:cstheme="majorBidi"/>
+                <w:lang w:val="en-US"/>
+              </w:rPr>
+              <w:t>0.5</w:t>
+            </w:r>
+          </w:p>
+          <w:p>
+            <w:pPr>
+              <w:rPr>
+                <w:rFonts w:asciiTheme="majorBidi" w:hAnsiTheme="majorBidi" w:cstheme="majorBidi"/>
+                <w:lang w:val="en-US"/>
+              </w:rPr>
+            </w:pPr>
+            <w:r>
+              <w:rPr>
+                <w:rFonts w:asciiTheme="majorBidi" w:hAnsiTheme="majorBidi" w:cstheme="majorBidi"/>
+                <w:lang w:val="en-US"/>
+              </w:rPr>
+              <w:t>1.5</w:t>
+            </w:r>
+          </w:p>
+        </w:tc>
+        <w:tc>
+          <w:tcPr>
+            <w:tcW w:w="702" w:type="dxa"/>
+          </w:tcPr>
+          <w:p>
+            <w:pPr>
+              <w:rPr>
+                <w:rFonts w:asciiTheme="majorBidi" w:hAnsiTheme="majorBidi" w:cstheme="majorBidi"/>
+                <w:lang w:val="en-US"/>
+              </w:rPr>
+            </w:pPr>
+          </w:p>
+          <w:p>
+            <w:pPr>
+              <w:rPr>
+                <w:rFonts w:asciiTheme="majorBidi" w:hAnsiTheme="majorBidi" w:cstheme="majorBidi"/>
+                <w:lang w:val="en-US"/>
+              </w:rPr>
+            </w:pPr>
+            <w:r>
+              <w:rPr>
+                <w:rFonts w:asciiTheme="majorBidi" w:hAnsiTheme="majorBidi" w:cstheme="majorBidi"/>
+                <w:lang w:val="en-US"/>
+              </w:rPr>
+              <w:lastRenderedPageBreak/>
+              <w:t>0</w:t>
+            </w:r>
+          </w:p>
+          <w:p>
+            <w:pPr>
+              <w:rPr>
+                <w:rFonts w:asciiTheme="majorBidi" w:hAnsiTheme="majorBidi" w:cstheme="majorBidi"/>
+                <w:lang w:val="en-US"/>
+              </w:rPr>
+            </w:pPr>
+            <w:r>
+              <w:rPr>
+                <w:rFonts w:asciiTheme="majorBidi" w:hAnsiTheme="majorBidi" w:cstheme="majorBidi"/>
+                <w:lang w:val="en-US"/>
+              </w:rPr>
+              <w:t>0.5</w:t>
+            </w:r>
+          </w:p>
+          <w:p>
+            <w:pPr>
+              <w:rPr>
+                <w:rFonts w:asciiTheme="majorBidi" w:hAnsiTheme="majorBidi" w:cstheme="majorBidi"/>
+                <w:lang w:val="en-US"/>
+              </w:rPr>
+            </w:pPr>
+            <w:r>
+              <w:rPr>
+                <w:rFonts w:asciiTheme="majorBidi" w:hAnsiTheme="majorBidi" w:cstheme="majorBidi"/>
+                <w:lang w:val="en-US"/>
+              </w:rPr>
+              <w:t>1.5</w:t>
+            </w:r>
+          </w:p>
+        </w:tc>
+        <w:tc>
+          <w:tcPr>
+            <w:tcW w:w="702" w:type="dxa"/>
+          </w:tcPr>
+          <w:p>
+            <w:pPr>
+              <w:rPr>
+                <w:rFonts w:asciiTheme="majorBidi" w:hAnsiTheme="majorBidi" w:cstheme="majorBidi"/>
+                <w:lang w:val="en-US"/>
+              </w:rPr>
+            </w:pPr>
+          </w:p>
+          <w:p>
+            <w:pPr>
+              <w:rPr>
+                <w:rFonts w:asciiTheme="majorBidi" w:hAnsiTheme="majorBidi" w:cstheme="majorBidi"/>
+                <w:lang w:val="en-US"/>
+              </w:rPr>
+            </w:pPr>
+            <w:r>
+              <w:rPr>
+                <w:rFonts w:asciiTheme="majorBidi" w:hAnsiTheme="majorBidi" w:cstheme="majorBidi"/>
+                <w:lang w:val="en-US"/>
+              </w:rPr>
+              <w:lastRenderedPageBreak/>
+              <w:t>0</w:t>
+            </w:r>
+          </w:p>
+          <w:p>
+            <w:pPr>
+              <w:rPr>
+                <w:rFonts w:asciiTheme="majorBidi" w:hAnsiTheme="majorBidi" w:cstheme="majorBidi"/>
+                <w:lang w:val="en-US"/>
+              </w:rPr>
+            </w:pPr>
+            <w:r>
+              <w:rPr>
+                <w:rFonts w:asciiTheme="majorBidi" w:hAnsiTheme="majorBidi" w:cstheme="majorBidi"/>
+                <w:lang w:val="en-US"/>
+              </w:rPr>
+              <w:t>1</w:t>
+            </w:r>
+          </w:p>
+          <w:p>
+            <w:pPr>
+              <w:rPr>
+                <w:rFonts w:asciiTheme="majorBidi" w:hAnsiTheme="majorBidi" w:cstheme="majorBidi"/>
+                <w:lang w:val="en-US"/>
+              </w:rPr>
+            </w:pPr>
+            <w:r>
+              <w:rPr>
+                <w:rFonts w:asciiTheme="majorBidi" w:hAnsiTheme="majorBidi" w:cstheme="majorBidi"/>
+                <w:lang w:val="en-US"/>
+              </w:rPr>
+              <w:t>0.5</w:t>
+            </w:r>
+          </w:p>
+        </w:tc>
+        <w:tc>
+          <w:tcPr>
+            <w:tcW w:w="702" w:type="dxa"/>
+          </w:tcPr>
+          <w:p>
+            <w:pPr>
+              <w:rPr>
+                <w:rFonts w:asciiTheme="majorBidi" w:hAnsiTheme="majorBidi" w:cstheme="majorBidi"/>
+                <w:lang w:val="en-US"/>
+              </w:rPr>
+            </w:pPr>
+          </w:p>
+          <w:p>
+            <w:pPr>
+              <w:rPr>
+                <w:rFonts w:asciiTheme="majorBidi" w:hAnsiTheme="majorBidi" w:cstheme="majorBidi"/>
+                <w:lang w:val="en-US"/>
+              </w:rPr>
+            </w:pPr>
+            <w:r>
+              <w:rPr>
+                <w:rFonts w:asciiTheme="majorBidi" w:hAnsiTheme="majorBidi" w:cstheme="majorBidi"/>
+                <w:lang w:val="en-US"/>
+              </w:rPr>
+              <w:lastRenderedPageBreak/>
+              <w:t>0.5</w:t>
+            </w:r>
+          </w:p>
+          <w:p>
+            <w:pPr>
+              <w:rPr>
+                <w:rFonts w:asciiTheme="majorBidi" w:hAnsiTheme="majorBidi" w:cstheme="majorBidi"/>
+                <w:lang w:val="en-US"/>
+              </w:rPr>
+            </w:pPr>
+            <w:r>
+              <w:rPr>
+                <w:rFonts w:asciiTheme="majorBidi" w:hAnsiTheme="majorBidi" w:cstheme="majorBidi"/>
+                <w:lang w:val="en-US"/>
+              </w:rPr>
+              <w:t>0.5</w:t>
+            </w:r>
+          </w:p>
+          <w:p>
+            <w:pPr>
+              <w:rPr>
+                <w:rFonts w:asciiTheme="majorBidi" w:hAnsiTheme="majorBidi" w:cstheme="majorBidi"/>
+                <w:lang w:val="en-US"/>
+              </w:rPr>
+            </w:pPr>
+            <w:r>
+              <w:rPr>
+                <w:rFonts w:asciiTheme="majorBidi" w:hAnsiTheme="majorBidi" w:cstheme="majorBidi"/>
+                <w:lang w:val="en-US"/>
+              </w:rPr>
+              <w:t>0.5</w:t>
+            </w:r>
+          </w:p>
+        </w:tc>
+        <w:tc>
+          <w:tcPr>
+            <w:tcW w:w="702" w:type="dxa"/>
+          </w:tcPr>
+          <w:p>
+            <w:pPr>
+              <w:rPr>
+                <w:rFonts w:asciiTheme="majorBidi" w:hAnsiTheme="majorBidi" w:cstheme="majorBidi"/>
+                <w:lang w:val="en-US"/>
+              </w:rPr>
+            </w:pPr>
+          </w:p>
+          <w:p>
+            <w:pPr>
+              <w:rPr>
+                <w:rFonts w:asciiTheme="majorBidi" w:hAnsiTheme="majorBidi" w:cstheme="majorBidi"/>
+                <w:lang w:val="en-US"/>
+              </w:rPr>
+            </w:pPr>
+            <w:r>
+              <w:rPr>
+                <w:rFonts w:asciiTheme="majorBidi" w:hAnsiTheme="majorBidi" w:cstheme="majorBidi"/>
+                <w:lang w:val="en-US"/>
+              </w:rPr>
+              <w:lastRenderedPageBreak/>
+              <w:t>0.5</w:t>
+            </w:r>
+          </w:p>
+          <w:p>
+            <w:pPr>
+              <w:rPr>
+                <w:rFonts w:asciiTheme="majorBidi" w:hAnsiTheme="majorBidi" w:cstheme="majorBidi"/>
+                <w:lang w:val="en-US"/>
+              </w:rPr>
+            </w:pPr>
+            <w:r>
+              <w:rPr>
+                <w:rFonts w:asciiTheme="majorBidi" w:hAnsiTheme="majorBidi" w:cstheme="majorBidi"/>
+                <w:lang w:val="en-US"/>
+              </w:rPr>
+              <w:t>0.5</w:t>
+            </w:r>
+          </w:p>
+          <w:p>
+            <w:pPr>
+              <w:rPr>
+                <w:rFonts w:asciiTheme="majorBidi" w:hAnsiTheme="majorBidi" w:cstheme="majorBidi"/>
+                <w:lang w:val="en-US"/>
+              </w:rPr>
+            </w:pPr>
+            <w:r>
+              <w:rPr>
+                <w:rFonts w:asciiTheme="majorBidi" w:hAnsiTheme="majorBidi" w:cstheme="majorBidi"/>
+                <w:lang w:val="en-US"/>
+              </w:rPr>
+              <w:t>0</w:t>
+            </w:r>
+          </w:p>
+        </w:tc>
+        <w:tc>
+          <w:tcPr>
+            <w:tcW w:w="702" w:type="dxa"/>
+          </w:tcPr>
+          <w:p>
+            <w:pPr>
+              <w:rPr>
+                <w:rFonts w:asciiTheme="majorBidi" w:hAnsiTheme="majorBidi" w:cstheme="majorBidi"/>
+                <w:lang w:val="en-US"/>
+              </w:rPr>
+            </w:pPr>
+          </w:p>
+          <w:p>
+            <w:pPr>
+              <w:rPr>
+                <w:rFonts w:asciiTheme="majorBidi" w:hAnsiTheme="majorBidi" w:cstheme="majorBidi"/>
+                <w:lang w:val="en-US"/>
+              </w:rPr>
+            </w:pPr>
+            <w:r>
+              <w:rPr>
+                <w:rFonts w:asciiTheme="majorBidi" w:hAnsiTheme="majorBidi" w:cstheme="majorBidi"/>
+                <w:lang w:val="en-US"/>
+              </w:rPr>
+              <w:lastRenderedPageBreak/>
+              <w:t>0</w:t>
+            </w:r>
+          </w:p>
+          <w:p>
+            <w:pPr>
+              <w:rPr>
+                <w:rFonts w:asciiTheme="majorBidi" w:hAnsiTheme="majorBidi" w:cstheme="majorBidi"/>
+                <w:lang w:val="en-US"/>
+              </w:rPr>
+            </w:pPr>
+            <w:r>
+              <w:rPr>
+                <w:rFonts w:asciiTheme="majorBidi" w:hAnsiTheme="majorBidi" w:cstheme="majorBidi"/>
+                <w:lang w:val="en-US"/>
+              </w:rPr>
+              <w:t>0</w:t>
+            </w:r>
+          </w:p>
+          <w:p>
+            <w:pPr>
+              <w:rPr>
+                <w:rFonts w:asciiTheme="majorBidi" w:hAnsiTheme="majorBidi" w:cstheme="majorBidi"/>
+                <w:lang w:val="en-US"/>
+              </w:rPr>
+            </w:pPr>
+            <w:r>
+              <w:rPr>
+                <w:rFonts w:asciiTheme="majorBidi" w:hAnsiTheme="majorBidi" w:cstheme="majorBidi"/>
+                <w:lang w:val="en-US"/>
+              </w:rPr>
+              <w:t>0</w:t>
+            </w:r>
+          </w:p>
+        </w:tc>
+        <w:tc>
+          <w:tcPr>
+            <w:tcW w:w="702" w:type="dxa"/>
+          </w:tcPr>
+          <w:p>
+            <w:pPr>
+              <w:rPr>
+                <w:rFonts w:asciiTheme="majorBidi" w:hAnsiTheme="majorBidi" w:cstheme="majorBidi"/>
+                <w:lang w:val="en-US"/>
+              </w:rPr>
+            </w:pPr>
+          </w:p>
+          <w:p>
+            <w:pPr>
+              <w:rPr>
+                <w:rFonts w:asciiTheme="majorBidi" w:hAnsiTheme="majorBidi" w:cstheme="majorBidi"/>
+                <w:lang w:val="en-US"/>
+              </w:rPr>
+            </w:pPr>
+            <w:r>
+              <w:rPr>
+                <w:rFonts w:asciiTheme="majorBidi" w:hAnsiTheme="majorBidi" w:cstheme="majorBidi"/>
+                <w:lang w:val="en-US"/>
+              </w:rPr>
+              <w:lastRenderedPageBreak/>
+              <w:t>0</w:t>
+            </w:r>
+          </w:p>
+          <w:p>
+            <w:pPr>
+              <w:rPr>
+                <w:rFonts w:asciiTheme="majorBidi" w:hAnsiTheme="majorBidi" w:cstheme="majorBidi"/>
+                <w:lang w:val="en-US"/>
+              </w:rPr>
+            </w:pPr>
+            <w:r>
+              <w:rPr>
+                <w:rFonts w:asciiTheme="majorBidi" w:hAnsiTheme="majorBidi" w:cstheme="majorBidi"/>
+                <w:lang w:val="en-US"/>
+              </w:rPr>
+              <w:t>0</w:t>
+            </w:r>
+          </w:p>
+          <w:p>
+            <w:pPr>
+              <w:rPr>
+                <w:rFonts w:asciiTheme="majorBidi" w:hAnsiTheme="majorBidi" w:cstheme="majorBidi"/>
+                <w:lang w:val="en-US"/>
+              </w:rPr>
+            </w:pPr>
+            <w:r>
+              <w:rPr>
+                <w:rFonts w:asciiTheme="majorBidi" w:hAnsiTheme="majorBidi" w:cstheme="majorBidi"/>
+                <w:lang w:val="en-US"/>
+              </w:rPr>
+              <w:t>0</w:t>
+            </w:r>
+          </w:p>
+        </w:tc>
+        <w:tc>
+          <w:tcPr>
+            <w:tcW w:w="1351" w:type="dxa"/>
+          </w:tcPr>
+          <w:p>
+            <w:pPr>
+              <w:rPr>
+                <w:rFonts w:asciiTheme="majorBidi" w:hAnsiTheme="majorBidi" w:cstheme="majorBidi"/>
+                <w:lang w:val="en-US"/>
+              </w:rPr>
+            </w:pPr>
+          </w:p>
+          <w:p>
+            <w:pPr>
+              <w:rPr>
+                <w:rFonts w:asciiTheme="majorBidi" w:hAnsiTheme="majorBidi" w:cstheme="majorBidi"/>
+                <w:lang w:val="en-US"/>
+              </w:rPr>
+            </w:pPr>
+            <w:r>
+              <w:rPr>
+                <w:rFonts w:asciiTheme="majorBidi" w:hAnsiTheme="majorBidi" w:cstheme="majorBidi"/>
+                <w:lang w:val="en-US"/>
+              </w:rPr>
+              <w:lastRenderedPageBreak/>
+              <w:t>6</w:t>
+            </w:r>
+          </w:p>
+          <w:p>
+            <w:pPr>
+              <w:rPr>
+                <w:rFonts w:asciiTheme="majorBidi" w:hAnsiTheme="majorBidi" w:cstheme="majorBidi"/>
+                <w:lang w:val="en-US"/>
+              </w:rPr>
+            </w:pPr>
+            <w:r>
+              <w:rPr>
+                <w:rFonts w:asciiTheme="majorBidi" w:hAnsiTheme="majorBidi" w:cstheme="majorBidi"/>
+                <w:lang w:val="en-US"/>
+              </w:rPr>
+              <w:t>7</w:t>
+            </w:r>
+          </w:p>
+          <w:p>
+            <w:pPr>
+              <w:rPr>
+                <w:rFonts w:asciiTheme="majorBidi" w:hAnsiTheme="majorBidi" w:cstheme="majorBidi"/>
+                <w:lang w:val="en-US"/>
+              </w:rPr>
+            </w:pPr>
+            <w:r>
+              <w:rPr>
+                <w:rFonts w:asciiTheme="majorBidi" w:hAnsiTheme="majorBidi" w:cstheme="majorBidi"/>
+                <w:lang w:val="en-US"/>
+              </w:rPr>
+              <w:t>10</w:t>
+            </w:r>
           </w:p>
         </w:tc>
       </w:tr>
@@ -8078,7 +9225,45 @@
           <w:rFonts w:asciiTheme="majorBidi" w:hAnsiTheme="majorBidi" w:cstheme="majorBidi"/>
           <w:lang w:val="en-US"/>
         </w:rPr>
-        <w:t>Table 1: Results.</w:t>
+        <w:lastRenderedPageBreak/>
+        <w:t xml:space="preserve">Table 1: </w:t>
+      </w:r>
+      <w:r>
+        <w:rPr>
+          <w:rFonts w:asciiTheme="majorBidi" w:hAnsiTheme="majorBidi" w:cstheme="majorBidi"/>
+          <w:lang w:val="en-US"/>
+        </w:rPr>
+        <w:t xml:space="preserve">Evaluating </w:t>
+      </w:r>
+      <w:r>
+        <w:rPr>
+          <w:rFonts w:asciiTheme="majorBidi" w:hAnsiTheme="majorBidi" w:cstheme="majorBidi"/>
+          <w:lang w:val="en-US"/>
+        </w:rPr>
+        <w:t>the top 1-5, the 10th, 20th</w:t>
+      </w:r>
+      <w:proofErr w:type="gramStart"/>
+      <w:r>
+        <w:rPr>
+          <w:rFonts w:asciiTheme="majorBidi" w:hAnsiTheme="majorBidi" w:cstheme="majorBidi"/>
+          <w:lang w:val="en-US"/>
+        </w:rPr>
+        <w:t>,40th,50th,100th</w:t>
+      </w:r>
+      <w:proofErr w:type="gramEnd"/>
+      <w:r>
+        <w:rPr>
+          <w:rFonts w:asciiTheme="majorBidi" w:hAnsiTheme="majorBidi" w:cstheme="majorBidi"/>
+          <w:lang w:val="en-US"/>
+        </w:rPr>
+        <w:t xml:space="preserve"> song</w:t>
+      </w:r>
+      <w:r>
+        <w:rPr>
+          <w:rFonts w:asciiTheme="majorBidi" w:hAnsiTheme="majorBidi" w:cstheme="majorBidi"/>
+          <w:lang w:val="en-US"/>
+        </w:rPr>
+        <w:t>.</w:t>
       </w:r>
     </w:p>
     <w:p>
@@ -8100,7 +9285,299 @@
     </w:p>
     <w:p>
       <w:pPr>
-        <w:jc w:val="center"/>
+        <w:rPr>
+          <w:rStyle w:val="IntenseEmphasis"/>
+        </w:rPr>
+      </w:pPr>
+      <w:r>
+        <w:rPr>
+          <w:rStyle w:val="IntenseEmphasis"/>
+        </w:rPr>
+        <w:t>Our observation</w:t>
+      </w:r>
+    </w:p>
+    <w:p>
+      <w:pPr>
+        <w:rPr>
+          <w:rFonts w:asciiTheme="majorBidi" w:hAnsiTheme="majorBidi" w:cstheme="majorBidi"/>
+          <w:lang w:val="en-US"/>
+        </w:rPr>
+      </w:pPr>
+    </w:p>
+    <w:p>
+      <w:pPr>
+        <w:rPr>
+          <w:rFonts w:asciiTheme="majorBidi" w:hAnsiTheme="majorBidi" w:cstheme="majorBidi"/>
+          <w:lang w:val="en-US"/>
+        </w:rPr>
+      </w:pPr>
+      <w:r>
+        <w:rPr>
+          <w:rFonts w:asciiTheme="majorBidi" w:hAnsiTheme="majorBidi" w:cstheme="majorBidi"/>
+          <w:lang w:val="en-US"/>
+        </w:rPr>
+        <w:t xml:space="preserve">From </w:t>
+      </w:r>
+      <w:r>
+        <w:rPr>
+          <w:rFonts w:asciiTheme="majorBidi" w:hAnsiTheme="majorBidi" w:cstheme="majorBidi"/>
+          <w:lang w:val="en-US"/>
+        </w:rPr>
+        <w:t>“</w:t>
+      </w:r>
+      <w:r>
+        <w:rPr>
+          <w:rFonts w:asciiTheme="majorBidi" w:hAnsiTheme="majorBidi" w:cstheme="majorBidi"/>
+          <w:lang w:val="en-US"/>
+        </w:rPr>
+        <w:t>Total score</w:t>
+      </w:r>
+      <w:r>
+        <w:rPr>
+          <w:rFonts w:asciiTheme="majorBidi" w:hAnsiTheme="majorBidi" w:cstheme="majorBidi"/>
+          <w:lang w:val="en-US"/>
+        </w:rPr>
+        <w:t>”</w:t>
+      </w:r>
+      <w:r>
+        <w:rPr>
+          <w:rFonts w:asciiTheme="majorBidi" w:hAnsiTheme="majorBidi" w:cstheme="majorBidi"/>
+          <w:lang w:val="en-US"/>
+        </w:rPr>
+        <w:t xml:space="preserve"> column in Table 1 it is perceivable that</w:t>
+      </w:r>
+      <w:r>
+        <w:rPr>
+          <w:rFonts w:asciiTheme="majorBidi" w:hAnsiTheme="majorBidi" w:cstheme="majorBidi"/>
+          <w:lang w:val="en-US"/>
+        </w:rPr>
+        <w:t>,</w:t>
+      </w:r>
+      <w:r>
+        <w:rPr>
+          <w:rFonts w:asciiTheme="majorBidi" w:hAnsiTheme="majorBidi" w:cstheme="majorBidi"/>
+          <w:lang w:val="en-US"/>
+        </w:rPr>
+        <w:t xml:space="preserve"> comparing to other groups, both RH and SSD perform relatively very well on Classical </w:t>
+      </w:r>
+      <w:r>
+        <w:rPr>
+          <w:rFonts w:asciiTheme="majorBidi" w:hAnsiTheme="majorBidi" w:cstheme="majorBidi"/>
+          <w:lang w:val="en-US"/>
+        </w:rPr>
+        <w:t>genre</w:t>
+      </w:r>
+      <w:r>
+        <w:rPr>
+          <w:rFonts w:asciiTheme="majorBidi" w:hAnsiTheme="majorBidi" w:cstheme="majorBidi"/>
+          <w:lang w:val="en-US"/>
+        </w:rPr>
+        <w:t xml:space="preserve">. </w:t>
+      </w:r>
+    </w:p>
+    <w:p>
+      <w:pPr>
+        <w:rPr>
+          <w:rFonts w:asciiTheme="majorBidi" w:hAnsiTheme="majorBidi" w:cstheme="majorBidi"/>
+          <w:lang w:val="en-US"/>
+        </w:rPr>
+      </w:pPr>
+    </w:p>
+    <w:p>
+      <w:pPr>
+        <w:rPr>
+          <w:rFonts w:asciiTheme="majorBidi" w:hAnsiTheme="majorBidi" w:cstheme="majorBidi"/>
+          <w:lang w:val="en-US"/>
+        </w:rPr>
+      </w:pPr>
+      <w:r>
+        <w:rPr>
+          <w:rFonts w:asciiTheme="majorBidi" w:hAnsiTheme="majorBidi" w:cstheme="majorBidi"/>
+          <w:lang w:val="en-US"/>
+        </w:rPr>
+        <w:t>After that, the Metal-Punk group is the next genre that RH and SSD have a good performance on it.</w:t>
+      </w:r>
+    </w:p>
+    <w:p>
+      <w:pPr>
+        <w:rPr>
+          <w:rFonts w:asciiTheme="majorBidi" w:hAnsiTheme="majorBidi" w:cstheme="majorBidi"/>
+          <w:lang w:val="en-US"/>
+        </w:rPr>
+      </w:pPr>
+    </w:p>
+    <w:p>
+      <w:pPr>
+        <w:rPr>
+          <w:rFonts w:asciiTheme="majorBidi" w:hAnsiTheme="majorBidi" w:cstheme="majorBidi"/>
+          <w:lang w:val="en-US"/>
+        </w:rPr>
+      </w:pPr>
+      <w:r>
+        <w:rPr>
+          <w:rFonts w:asciiTheme="majorBidi" w:hAnsiTheme="majorBidi" w:cstheme="majorBidi"/>
+          <w:lang w:val="en-US"/>
+        </w:rPr>
+        <w:t xml:space="preserve">But </w:t>
+      </w:r>
+      <w:r>
+        <w:rPr>
+          <w:rFonts w:asciiTheme="majorBidi" w:hAnsiTheme="majorBidi" w:cstheme="majorBidi"/>
+          <w:lang w:val="en-US"/>
+        </w:rPr>
+        <w:t>neither</w:t>
+      </w:r>
+      <w:bookmarkStart w:id="0" w:name="_GoBack"/>
+      <w:bookmarkEnd w:id="0"/>
+      <w:r>
+        <w:rPr>
+          <w:rFonts w:asciiTheme="majorBidi" w:hAnsiTheme="majorBidi" w:cstheme="majorBidi"/>
+          <w:lang w:val="en-US"/>
+        </w:rPr>
+        <w:t xml:space="preserve"> SSD </w:t>
+      </w:r>
+      <w:r>
+        <w:rPr>
+          <w:rFonts w:asciiTheme="majorBidi" w:hAnsiTheme="majorBidi" w:cstheme="majorBidi"/>
+          <w:lang w:val="en-US"/>
+        </w:rPr>
+        <w:t>nor</w:t>
+      </w:r>
+      <w:r>
+        <w:rPr>
+          <w:rFonts w:asciiTheme="majorBidi" w:hAnsiTheme="majorBidi" w:cstheme="majorBidi"/>
+          <w:lang w:val="en-US"/>
+        </w:rPr>
+        <w:t xml:space="preserve"> RH performs well for Electronic genre.</w:t>
+      </w:r>
+    </w:p>
+    <w:p>
+      <w:pPr>
+        <w:rPr>
+          <w:rFonts w:asciiTheme="majorBidi" w:hAnsiTheme="majorBidi" w:cstheme="majorBidi"/>
+          <w:lang w:val="en-US"/>
+        </w:rPr>
+      </w:pPr>
+    </w:p>
+    <w:p>
+      <w:pPr>
+        <w:rPr>
+          <w:rFonts w:asciiTheme="majorBidi" w:hAnsiTheme="majorBidi" w:cstheme="majorBidi"/>
+          <w:lang w:val="en-US"/>
+        </w:rPr>
+      </w:pPr>
+      <w:r>
+        <w:rPr>
+          <w:rFonts w:asciiTheme="majorBidi" w:hAnsiTheme="majorBidi" w:cstheme="majorBidi"/>
+          <w:lang w:val="en-US"/>
+        </w:rPr>
+        <w:t xml:space="preserve">For Jazz-Blues, SSD performs </w:t>
+      </w:r>
+      <w:r>
+        <w:rPr>
+          <w:rFonts w:asciiTheme="majorBidi" w:hAnsiTheme="majorBidi" w:cstheme="majorBidi"/>
+          <w:lang w:val="en-US"/>
+        </w:rPr>
+        <w:t>relatively</w:t>
+      </w:r>
+      <w:r>
+        <w:rPr>
+          <w:rFonts w:asciiTheme="majorBidi" w:hAnsiTheme="majorBidi" w:cstheme="majorBidi"/>
+          <w:lang w:val="en-US"/>
+        </w:rPr>
+        <w:t xml:space="preserve"> better that RH.</w:t>
+      </w:r>
+    </w:p>
+    <w:p>
+      <w:pPr>
+        <w:rPr>
+          <w:rFonts w:asciiTheme="majorBidi" w:hAnsiTheme="majorBidi" w:cstheme="majorBidi"/>
+          <w:lang w:val="en-US"/>
+        </w:rPr>
+      </w:pPr>
+    </w:p>
+    <w:p>
+      <w:pPr>
+        <w:rPr>
+          <w:rFonts w:asciiTheme="majorBidi" w:hAnsiTheme="majorBidi" w:cstheme="majorBidi"/>
+          <w:lang w:val="en-US"/>
+        </w:rPr>
+      </w:pPr>
+      <w:r>
+        <w:rPr>
+          <w:rFonts w:asciiTheme="majorBidi" w:hAnsiTheme="majorBidi" w:cstheme="majorBidi"/>
+          <w:lang w:val="en-US"/>
+        </w:rPr>
+        <w:t>The song representing Rock-Pop 1 is an exceptional case, which were interesting to evaluate. Although it is categorized in Rock and Pop group but it has special characteristics which makes it different: there is no beats introduced by drums, not many musical instruments, there is only a continuous sound</w:t>
+      </w:r>
+      <w:r>
+        <w:rPr>
+          <w:rFonts w:asciiTheme="majorBidi" w:hAnsiTheme="majorBidi" w:cstheme="majorBidi"/>
+          <w:lang w:val="en-US"/>
+        </w:rPr>
+        <w:t xml:space="preserve"> without pause</w:t>
+      </w:r>
+      <w:r>
+        <w:rPr>
+          <w:rFonts w:asciiTheme="majorBidi" w:hAnsiTheme="majorBidi" w:cstheme="majorBidi"/>
+          <w:lang w:val="en-US"/>
+        </w:rPr>
+        <w:t xml:space="preserve"> from beginning to the end. The Similar Songs retrieved by RH we</w:t>
+      </w:r>
+      <w:r>
+        <w:rPr>
+          <w:rFonts w:asciiTheme="majorBidi" w:hAnsiTheme="majorBidi" w:cstheme="majorBidi"/>
+          <w:lang w:val="en-US"/>
+        </w:rPr>
+        <w:t xml:space="preserve">re mostly from classical genre and most of them were </w:t>
+      </w:r>
+      <w:r>
+        <w:rPr>
+          <w:rFonts w:asciiTheme="majorBidi" w:hAnsiTheme="majorBidi" w:cstheme="majorBidi"/>
+          <w:lang w:val="en-US"/>
+        </w:rPr>
+        <w:t xml:space="preserve">with only a choir of men </w:t>
+      </w:r>
+      <w:r>
+        <w:rPr>
+          <w:rFonts w:asciiTheme="majorBidi" w:hAnsiTheme="majorBidi" w:cstheme="majorBidi"/>
+          <w:lang w:val="en-US"/>
+        </w:rPr>
+        <w:t>and no instruments.</w:t>
+      </w:r>
+      <w:r>
+        <w:rPr>
+          <w:rFonts w:asciiTheme="majorBidi" w:hAnsiTheme="majorBidi" w:cstheme="majorBidi"/>
+          <w:lang w:val="en-US"/>
+        </w:rPr>
+        <w:t xml:space="preserve"> So we could consider them as similar match to the original song. But the SSD on the other hand, had a different approach for detecting similar song. The similar song from SSD perspective were purely a single instrument (=harp) playing a melody. From our point of view RH results were more similar to the original song than SSD’s.</w:t>
+      </w:r>
+    </w:p>
+    <w:p>
+      <w:pPr>
+        <w:rPr>
+          <w:rFonts w:asciiTheme="majorBidi" w:hAnsiTheme="majorBidi" w:cstheme="majorBidi"/>
+          <w:lang w:val="en-US"/>
+        </w:rPr>
+      </w:pPr>
+    </w:p>
+    <w:p>
+      <w:pPr>
+        <w:rPr>
+          <w:rFonts w:asciiTheme="majorBidi" w:hAnsiTheme="majorBidi" w:cstheme="majorBidi"/>
+          <w:lang w:val="en-US"/>
+        </w:rPr>
+      </w:pPr>
+      <w:r>
+        <w:rPr>
+          <w:rFonts w:asciiTheme="majorBidi" w:hAnsiTheme="majorBidi" w:cstheme="majorBidi"/>
+          <w:lang w:val="en-US"/>
+        </w:rPr>
+        <w:t>Considering L1Metric and L2Metric, their performance is close to each other with maximum difference of 3 in their total score.</w:t>
+      </w:r>
+    </w:p>
+    <w:p>
+      <w:pPr>
         <w:rPr>
           <w:rFonts w:asciiTheme="majorBidi" w:hAnsiTheme="majorBidi" w:cstheme="majorBidi"/>
           <w:lang w:val="en-US"/>
@@ -8494,6 +9971,7 @@
                 <w:color w:val="365F91" w:themeColor="accent1" w:themeShade="BF"/>
                 <w:lang w:val="en-US"/>
               </w:rPr>
+              <w:lastRenderedPageBreak/>
               <w:t>SSD-L1Metric</w:t>
             </w:r>
           </w:p>
@@ -8566,6 +10044,7 @@
                 <w:rFonts w:asciiTheme="majorBidi" w:hAnsiTheme="majorBidi" w:cstheme="majorBidi"/>
                 <w:lang w:val="en-US"/>
               </w:rPr>
+              <w:lastRenderedPageBreak/>
               <w:t>Not in first 100 result (&gt;100)</w:t>
             </w:r>
           </w:p>
@@ -8588,6 +10067,7 @@
                 <w:rFonts w:asciiTheme="majorBidi" w:hAnsiTheme="majorBidi" w:cstheme="majorBidi"/>
                 <w:lang w:val="en-US"/>
               </w:rPr>
+              <w:lastRenderedPageBreak/>
               <w:t>Ele</w:t>
             </w:r>
             <w:r>
@@ -9198,14 +10678,12 @@
               <w:rPr>
                 <w:rFonts w:asciiTheme="majorBidi" w:hAnsiTheme="majorBidi" w:cstheme="majorBidi"/>
                 <w:color w:val="365F91" w:themeColor="accent1" w:themeShade="BF"/>
-                <w:lang w:val="en-US"/>
               </w:rPr>
             </w:pPr>
             <w:r>
               <w:rPr>
                 <w:rFonts w:asciiTheme="majorBidi" w:hAnsiTheme="majorBidi" w:cstheme="majorBidi"/>
                 <w:color w:val="365F91" w:themeColor="accent1" w:themeShade="BF"/>
-                <w:lang w:val="en-US"/>
               </w:rPr>
               <w:t>RH-L2Metric</w:t>
             </w:r>
@@ -9215,14 +10693,12 @@
               <w:rPr>
                 <w:rFonts w:asciiTheme="majorBidi" w:hAnsiTheme="majorBidi" w:cstheme="majorBidi"/>
                 <w:color w:val="365F91" w:themeColor="accent1" w:themeShade="BF"/>
-                <w:lang w:val="en-US"/>
               </w:rPr>
             </w:pPr>
             <w:r>
               <w:rPr>
                 <w:rFonts w:asciiTheme="majorBidi" w:hAnsiTheme="majorBidi" w:cstheme="majorBidi"/>
                 <w:color w:val="365F91" w:themeColor="accent1" w:themeShade="BF"/>
-                <w:lang w:val="en-US"/>
               </w:rPr>
               <w:t>SSD-L2Metric</w:t>
             </w:r>
@@ -9331,13 +10807,11 @@
             <w:pPr>
               <w:rPr>
                 <w:rFonts w:asciiTheme="majorBidi" w:hAnsiTheme="majorBidi" w:cstheme="majorBidi"/>
-                <w:lang w:val="en-US"/>
-              </w:rPr>
-            </w:pPr>
-            <w:r>
-              <w:rPr>
-                <w:rFonts w:asciiTheme="majorBidi" w:hAnsiTheme="majorBidi" w:cstheme="majorBidi"/>
-                <w:lang w:val="en-US"/>
+              </w:rPr>
+            </w:pPr>
+            <w:r>
+              <w:rPr>
+                <w:rFonts w:asciiTheme="majorBidi" w:hAnsiTheme="majorBidi" w:cstheme="majorBidi"/>
               </w:rPr>
               <w:t>Metal Punk 2</w:t>
             </w:r>
@@ -9347,16 +10821,13 @@
               <w:rPr>
                 <w:rFonts w:asciiTheme="majorBidi" w:hAnsiTheme="majorBidi" w:cstheme="majorBidi"/>
                 <w:color w:val="365F91" w:themeColor="accent1" w:themeShade="BF"/>
-                <w:lang w:val="en-US"/>
               </w:rPr>
             </w:pPr>
             <w:r>
               <w:rPr>
                 <w:rFonts w:asciiTheme="majorBidi" w:hAnsiTheme="majorBidi" w:cstheme="majorBidi"/>
                 <w:color w:val="365F91" w:themeColor="accent1" w:themeShade="BF"/>
-                <w:lang w:val="en-US"/>
-              </w:rPr>
-              <w:lastRenderedPageBreak/>
+              </w:rPr>
               <w:t>RH-L2Metric</w:t>
             </w:r>
           </w:p>
@@ -9365,14 +10836,12 @@
               <w:rPr>
                 <w:rFonts w:asciiTheme="majorBidi" w:hAnsiTheme="majorBidi" w:cstheme="majorBidi"/>
                 <w:color w:val="365F91" w:themeColor="accent1" w:themeShade="BF"/>
-                <w:lang w:val="en-US"/>
               </w:rPr>
             </w:pPr>
             <w:r>
               <w:rPr>
                 <w:rFonts w:asciiTheme="majorBidi" w:hAnsiTheme="majorBidi" w:cstheme="majorBidi"/>
                 <w:color w:val="365F91" w:themeColor="accent1" w:themeShade="BF"/>
-                <w:lang w:val="en-US"/>
               </w:rPr>
               <w:t>SSD-L2Metric</w:t>
             </w:r>
@@ -9432,7 +10901,6 @@
                 <w:rFonts w:asciiTheme="majorBidi" w:hAnsiTheme="majorBidi" w:cstheme="majorBidi"/>
                 <w:lang w:val="en-US"/>
               </w:rPr>
-              <w:lastRenderedPageBreak/>
               <w:t>Not in first 100 result (&gt;100)</w:t>
             </w:r>
           </w:p>
@@ -9485,7 +10953,6 @@
                 <w:rFonts w:asciiTheme="majorBidi" w:hAnsiTheme="majorBidi" w:cstheme="majorBidi"/>
                 <w:lang w:val="en-US"/>
               </w:rPr>
-              <w:lastRenderedPageBreak/>
               <w:t>Rock Pop 1</w:t>
             </w:r>
           </w:p>
@@ -9536,15 +11003,7 @@
                 <w:color w:val="365F91" w:themeColor="accent1" w:themeShade="BF"/>
                 <w:lang w:val="en-US"/>
               </w:rPr>
-              <w:t>SSD-L1Metric</w:t>
-            </w:r>
-            <w:r>
-              <w:rPr>
-                <w:rFonts w:asciiTheme="majorBidi" w:hAnsiTheme="majorBidi" w:cstheme="majorBidi"/>
-                <w:color w:val="365F91" w:themeColor="accent1" w:themeShade="BF"/>
-                <w:lang w:val="en-US"/>
-              </w:rPr>
-              <w:t xml:space="preserve"> </w:t>
+              <w:t xml:space="preserve">SSD-L1Metric </w:t>
             </w:r>
           </w:p>
         </w:tc>
@@ -11085,7 +12544,6 @@
   <w:style w:type="character" w:default="1" w:styleId="DefaultParagraphFont">
     <w:name w:val="Default Paragraph Font"/>
     <w:uiPriority w:val="1"/>
-    <w:semiHidden/>
     <w:unhideWhenUsed/>
   </w:style>
   <w:style w:type="table" w:default="1" w:styleId="TableNormal">
@@ -11227,6 +12685,58 @@
     <w:rsid w:val="00246767"/>
     <w:rPr>
       <w:rFonts w:eastAsiaTheme="minorEastAsia"/>
+      <w:sz w:val="24"/>
+      <w:szCs w:val="24"/>
+      <w:lang w:val="de-AT"/>
+    </w:rPr>
+  </w:style>
+  <w:style w:type="character" w:styleId="IntenseEmphasis">
+    <w:name w:val="Intense Emphasis"/>
+    <w:basedOn w:val="DefaultParagraphFont"/>
+    <w:uiPriority w:val="21"/>
+    <w:qFormat/>
+    <w:rsid w:val="001E0040"/>
+    <w:rPr>
+      <w:b/>
+      <w:bCs/>
+      <w:i/>
+      <w:iCs/>
+      <w:color w:val="4F81BD" w:themeColor="accent1"/>
+    </w:rPr>
+  </w:style>
+  <w:style w:type="paragraph" w:styleId="Subtitle">
+    <w:name w:val="Subtitle"/>
+    <w:basedOn w:val="Normal"/>
+    <w:next w:val="Normal"/>
+    <w:link w:val="SubtitleChar"/>
+    <w:uiPriority w:val="11"/>
+    <w:qFormat/>
+    <w:rsid w:val="009B6409"/>
+    <w:pPr>
+      <w:numPr>
+        <w:ilvl w:val="1"/>
+      </w:numPr>
+    </w:pPr>
+    <w:rPr>
+      <w:rFonts w:asciiTheme="majorHAnsi" w:eastAsiaTheme="majorEastAsia" w:hAnsiTheme="majorHAnsi" w:cstheme="majorBidi"/>
+      <w:i/>
+      <w:iCs/>
+      <w:color w:val="4F81BD" w:themeColor="accent1"/>
+      <w:spacing w:val="15"/>
+    </w:rPr>
+  </w:style>
+  <w:style w:type="character" w:customStyle="1" w:styleId="SubtitleChar">
+    <w:name w:val="Subtitle Char"/>
+    <w:basedOn w:val="DefaultParagraphFont"/>
+    <w:link w:val="Subtitle"/>
+    <w:uiPriority w:val="11"/>
+    <w:rsid w:val="009B6409"/>
+    <w:rPr>
+      <w:rFonts w:asciiTheme="majorHAnsi" w:eastAsiaTheme="majorEastAsia" w:hAnsiTheme="majorHAnsi" w:cstheme="majorBidi"/>
+      <w:i/>
+      <w:iCs/>
+      <w:color w:val="4F81BD" w:themeColor="accent1"/>
+      <w:spacing w:val="15"/>
       <w:sz w:val="24"/>
       <w:szCs w:val="24"/>
       <w:lang w:val="de-AT"/>
@@ -11431,7 +12941,6 @@
   <w:style w:type="character" w:default="1" w:styleId="DefaultParagraphFont">
     <w:name w:val="Default Paragraph Font"/>
     <w:uiPriority w:val="1"/>
-    <w:semiHidden/>
     <w:unhideWhenUsed/>
   </w:style>
   <w:style w:type="table" w:default="1" w:styleId="TableNormal">
@@ -11573,6 +13082,58 @@
     <w:rsid w:val="00246767"/>
     <w:rPr>
       <w:rFonts w:eastAsiaTheme="minorEastAsia"/>
+      <w:sz w:val="24"/>
+      <w:szCs w:val="24"/>
+      <w:lang w:val="de-AT"/>
+    </w:rPr>
+  </w:style>
+  <w:style w:type="character" w:styleId="IntenseEmphasis">
+    <w:name w:val="Intense Emphasis"/>
+    <w:basedOn w:val="DefaultParagraphFont"/>
+    <w:uiPriority w:val="21"/>
+    <w:qFormat/>
+    <w:rsid w:val="001E0040"/>
+    <w:rPr>
+      <w:b/>
+      <w:bCs/>
+      <w:i/>
+      <w:iCs/>
+      <w:color w:val="4F81BD" w:themeColor="accent1"/>
+    </w:rPr>
+  </w:style>
+  <w:style w:type="paragraph" w:styleId="Subtitle">
+    <w:name w:val="Subtitle"/>
+    <w:basedOn w:val="Normal"/>
+    <w:next w:val="Normal"/>
+    <w:link w:val="SubtitleChar"/>
+    <w:uiPriority w:val="11"/>
+    <w:qFormat/>
+    <w:rsid w:val="009B6409"/>
+    <w:pPr>
+      <w:numPr>
+        <w:ilvl w:val="1"/>
+      </w:numPr>
+    </w:pPr>
+    <w:rPr>
+      <w:rFonts w:asciiTheme="majorHAnsi" w:eastAsiaTheme="majorEastAsia" w:hAnsiTheme="majorHAnsi" w:cstheme="majorBidi"/>
+      <w:i/>
+      <w:iCs/>
+      <w:color w:val="4F81BD" w:themeColor="accent1"/>
+      <w:spacing w:val="15"/>
+    </w:rPr>
+  </w:style>
+  <w:style w:type="character" w:customStyle="1" w:styleId="SubtitleChar">
+    <w:name w:val="Subtitle Char"/>
+    <w:basedOn w:val="DefaultParagraphFont"/>
+    <w:link w:val="Subtitle"/>
+    <w:uiPriority w:val="11"/>
+    <w:rsid w:val="009B6409"/>
+    <w:rPr>
+      <w:rFonts w:asciiTheme="majorHAnsi" w:eastAsiaTheme="majorEastAsia" w:hAnsiTheme="majorHAnsi" w:cstheme="majorBidi"/>
+      <w:i/>
+      <w:iCs/>
+      <w:color w:val="4F81BD" w:themeColor="accent1"/>
+      <w:spacing w:val="15"/>
       <w:sz w:val="24"/>
       <w:szCs w:val="24"/>
       <w:lang w:val="de-AT"/>

--- a/ASS3/1_Report.docx
+++ b/ASS3/1_Report.docx
@@ -1,6 +1,6 @@
 
 <file path=word/document.xml><?xml version="1.0" encoding="utf-8"?>
-<w:document xmlns:wpc="http://schemas.microsoft.com/office/word/2010/wordprocessingCanvas" xmlns:mc="http://schemas.openxmlformats.org/markup-compatibility/2006" xmlns:o="urn:schemas-microsoft-com:office:office" xmlns:r="http://schemas.openxmlformats.org/officeDocument/2006/relationships" xmlns:m="http://schemas.openxmlformats.org/officeDocument/2006/math" xmlns:v="urn:schemas-microsoft-com:vml" xmlns:wp14="http://schemas.microsoft.com/office/word/2010/wordprocessingDrawing" xmlns:wp="http://schemas.openxmlformats.org/drawingml/2006/wordprocessingDrawing" xmlns:w10="urn:schemas-microsoft-com:office:word" xmlns:w="http://schemas.openxmlformats.org/wordprocessingml/2006/main" xmlns:w14="http://schemas.microsoft.com/office/word/2010/wordml" xmlns:wpg="http://schemas.microsoft.com/office/word/2010/wordprocessingGroup" xmlns:wpi="http://schemas.microsoft.com/office/word/2010/wordprocessingInk" xmlns:wne="http://schemas.microsoft.com/office/word/2006/wordml" xmlns:wps="http://schemas.microsoft.com/office/word/2010/wordprocessingShape" mc:Ignorable="w14 wp14">
+<w:document xmlns:wpc="http://schemas.microsoft.com/office/word/2010/wordprocessingCanvas" xmlns:mo="http://schemas.microsoft.com/office/mac/office/2008/main" xmlns:mc="http://schemas.openxmlformats.org/markup-compatibility/2006" xmlns:mv="urn:schemas-microsoft-com:mac:vml" xmlns:o="urn:schemas-microsoft-com:office:office" xmlns:r="http://schemas.openxmlformats.org/officeDocument/2006/relationships" xmlns:m="http://schemas.openxmlformats.org/officeDocument/2006/math" xmlns:v="urn:schemas-microsoft-com:vml" xmlns:wp14="http://schemas.microsoft.com/office/word/2010/wordprocessingDrawing" xmlns:wp="http://schemas.openxmlformats.org/drawingml/2006/wordprocessingDrawing" xmlns:w10="urn:schemas-microsoft-com:office:word" xmlns:w="http://schemas.openxmlformats.org/wordprocessingml/2006/main" xmlns:w14="http://schemas.microsoft.com/office/word/2010/wordml" xmlns:wpg="http://schemas.microsoft.com/office/word/2010/wordprocessingGroup" xmlns:wpi="http://schemas.microsoft.com/office/word/2010/wordprocessingInk" xmlns:wne="http://schemas.microsoft.com/office/word/2006/wordml" xmlns:wps="http://schemas.microsoft.com/office/word/2010/wordprocessingShape" mc:Ignorable="w14 wp14">
   <w:body>
     <w:p/>
     <w:p/>
@@ -91,25 +91,7 @@
           <w:szCs w:val="28"/>
           <w:lang w:val="en-US"/>
         </w:rPr>
-        <w:t xml:space="preserve"> </w:t>
-      </w:r>
-      <w:proofErr w:type="spellStart"/>
-      <w:r>
-        <w:rPr>
-          <w:sz w:val="28"/>
-          <w:szCs w:val="28"/>
-          <w:lang w:val="en-US"/>
-        </w:rPr>
-        <w:t>Zadeh</w:t>
-      </w:r>
-      <w:proofErr w:type="spellEnd"/>
-      <w:r>
-        <w:rPr>
-          <w:sz w:val="28"/>
-          <w:szCs w:val="28"/>
-          <w:lang w:val="en-US"/>
-        </w:rPr>
-        <w:t>- 132</w:t>
+        <w:t xml:space="preserve"> Zadeh- 132</w:t>
       </w:r>
       <w:r>
         <w:rPr>
@@ -371,7 +353,6 @@
           <w:lang w:val="en-US"/>
         </w:rPr>
       </w:pPr>
-      <w:proofErr w:type="spellStart"/>
       <w:r>
         <w:rPr>
           <w:rFonts w:asciiTheme="majorBidi" w:hAnsiTheme="majorBidi" w:cstheme="majorBidi"/>
@@ -393,7 +374,6 @@
         </w:rPr>
         <w:t>_blues</w:t>
       </w:r>
-      <w:proofErr w:type="spellEnd"/>
     </w:p>
     <w:p>
       <w:pPr>
@@ -407,7 +387,6 @@
           <w:lang w:val="en-US"/>
         </w:rPr>
       </w:pPr>
-      <w:proofErr w:type="spellStart"/>
       <w:r>
         <w:rPr>
           <w:rFonts w:asciiTheme="majorBidi" w:hAnsiTheme="majorBidi" w:cstheme="majorBidi"/>
@@ -415,7 +394,6 @@
         </w:rPr>
         <w:t>Metal_punk</w:t>
       </w:r>
-      <w:proofErr w:type="spellEnd"/>
     </w:p>
     <w:p>
       <w:pPr>
@@ -429,7 +407,6 @@
           <w:lang w:val="en-US"/>
         </w:rPr>
       </w:pPr>
-      <w:proofErr w:type="spellStart"/>
       <w:r>
         <w:rPr>
           <w:rFonts w:asciiTheme="majorBidi" w:hAnsiTheme="majorBidi" w:cstheme="majorBidi"/>
@@ -437,7 +414,6 @@
         </w:rPr>
         <w:t>Rock_pop</w:t>
       </w:r>
-      <w:proofErr w:type="spellEnd"/>
     </w:p>
     <w:p>
       <w:pPr>
@@ -456,7 +432,14 @@
           <w:rFonts w:asciiTheme="majorBidi" w:hAnsiTheme="majorBidi" w:cstheme="majorBidi"/>
           <w:lang w:val="en-US"/>
         </w:rPr>
-        <w:t>world</w:t>
+        <w:t>W</w:t>
+      </w:r>
+      <w:r>
+        <w:rPr>
+          <w:rFonts w:asciiTheme="majorBidi" w:hAnsiTheme="majorBidi" w:cstheme="majorBidi"/>
+          <w:lang w:val="en-US"/>
+        </w:rPr>
+        <w:t>orld</w:t>
       </w:r>
     </w:p>
     <w:p>
@@ -497,23 +480,7 @@
           <w:rFonts w:asciiTheme="majorBidi" w:hAnsiTheme="majorBidi" w:cstheme="majorBidi"/>
           <w:lang w:val="en-US"/>
         </w:rPr>
-        <w:t xml:space="preserve">eeking for diversity in the </w:t>
-      </w:r>
-      <w:proofErr w:type="gramStart"/>
-      <w:r>
-        <w:rPr>
-          <w:rFonts w:asciiTheme="majorBidi" w:hAnsiTheme="majorBidi" w:cstheme="majorBidi"/>
-          <w:lang w:val="en-US"/>
-        </w:rPr>
-        <w:t>collection,</w:t>
-      </w:r>
-      <w:proofErr w:type="gramEnd"/>
-      <w:r>
-        <w:rPr>
-          <w:rFonts w:asciiTheme="majorBidi" w:hAnsiTheme="majorBidi" w:cstheme="majorBidi"/>
-          <w:lang w:val="en-US"/>
-        </w:rPr>
-        <w:t xml:space="preserve"> we used five very different genres:</w:t>
+        <w:t>eeking for diversity in the collection, we used five very different genres:</w:t>
       </w:r>
     </w:p>
     <w:p>
@@ -527,7 +494,6 @@
           <w:lang w:val="en-US"/>
         </w:rPr>
       </w:pPr>
-      <w:proofErr w:type="gramStart"/>
       <w:r>
         <w:rPr>
           <w:rFonts w:asciiTheme="majorBidi" w:hAnsiTheme="majorBidi" w:cstheme="majorBidi"/>
@@ -547,15 +513,7 @@
           <w:rFonts w:asciiTheme="majorBidi" w:hAnsiTheme="majorBidi" w:cstheme="majorBidi"/>
           <w:lang w:val="en-US"/>
         </w:rPr>
-        <w:t>Pop.</w:t>
-      </w:r>
-      <w:proofErr w:type="gramEnd"/>
-      <w:r>
-        <w:rPr>
-          <w:rFonts w:asciiTheme="majorBidi" w:hAnsiTheme="majorBidi" w:cstheme="majorBidi"/>
-          <w:lang w:val="en-US"/>
-        </w:rPr>
-        <w:t xml:space="preserve"> </w:t>
+        <w:t xml:space="preserve">Pop. </w:t>
       </w:r>
     </w:p>
     <w:p>
@@ -871,6 +829,37 @@
           <w:lang w:val="en-US"/>
         </w:rPr>
       </w:pPr>
+      <w:bookmarkStart w:id="0" w:name="_GoBack"/>
+      <w:bookmarkEnd w:id="0"/>
+    </w:p>
+    <w:p>
+      <w:pPr>
+        <w:rPr>
+          <w:rFonts w:asciiTheme="majorBidi" w:hAnsiTheme="majorBidi" w:cstheme="majorBidi"/>
+          <w:lang w:val="en-US"/>
+        </w:rPr>
+      </w:pPr>
+      <w:r>
+        <w:rPr>
+          <w:rFonts w:asciiTheme="majorBidi" w:hAnsiTheme="majorBidi" w:cstheme="majorBidi"/>
+          <w:lang w:val="en-US"/>
+        </w:rPr>
+        <w:t>The approach to select the similart</w:t>
+      </w:r>
+      <w:r>
+        <w:rPr>
+          <w:rFonts w:asciiTheme="majorBidi" w:hAnsiTheme="majorBidi" w:cstheme="majorBidi"/>
+          <w:lang w:val="en-US"/>
+        </w:rPr>
+        <w:t>y and dissmilariy in each song</w:t>
+      </w:r>
+      <w:r>
+        <w:rPr>
+          <w:rFonts w:asciiTheme="majorBidi" w:hAnsiTheme="majorBidi" w:cstheme="majorBidi"/>
+          <w:lang w:val="en-US"/>
+        </w:rPr>
+        <w:t xml:space="preserve"> group was based on the sound of the instruments. </w:t>
+      </w:r>
     </w:p>
     <w:p>
       <w:pPr>
@@ -887,31 +876,6 @@
           <w:lang w:val="en-US"/>
         </w:rPr>
       </w:pPr>
-    </w:p>
-    <w:p>
-      <w:pPr>
-        <w:rPr>
-          <w:rFonts w:asciiTheme="majorBidi" w:hAnsiTheme="majorBidi" w:cstheme="majorBidi"/>
-          <w:color w:val="FFC000"/>
-          <w:lang w:val="en-US"/>
-        </w:rPr>
-      </w:pPr>
-      <w:r>
-        <w:rPr>
-          <w:rFonts w:asciiTheme="majorBidi" w:hAnsiTheme="majorBidi" w:cstheme="majorBidi"/>
-          <w:color w:val="FFC000"/>
-          <w:lang w:val="en-US"/>
-        </w:rPr>
-        <w:t xml:space="preserve">TODO: </w:t>
-      </w:r>
-      <w:r>
-        <w:rPr>
-          <w:rFonts w:asciiTheme="majorBidi" w:hAnsiTheme="majorBidi" w:cstheme="majorBidi"/>
-          <w:color w:val="FFC000"/>
-          <w:lang w:val="en-US"/>
-        </w:rPr>
-        <w:t>anything more?</w:t>
-      </w:r>
     </w:p>
     <w:p>
       <w:pPr>
@@ -967,23 +931,7 @@
           <w:rFonts w:asciiTheme="majorBidi" w:hAnsiTheme="majorBidi" w:cstheme="majorBidi"/>
           <w:lang w:val="en-US"/>
         </w:rPr>
-        <w:t xml:space="preserve">For feature extraction, we use </w:t>
-      </w:r>
-      <w:proofErr w:type="spellStart"/>
-      <w:r>
-        <w:rPr>
-          <w:rFonts w:asciiTheme="majorBidi" w:hAnsiTheme="majorBidi" w:cstheme="majorBidi"/>
-          <w:lang w:val="en-US"/>
-        </w:rPr>
-        <w:t>AudioFeatureExtraction</w:t>
-      </w:r>
-      <w:proofErr w:type="spellEnd"/>
-      <w:r>
-        <w:rPr>
-          <w:rFonts w:asciiTheme="majorBidi" w:hAnsiTheme="majorBidi" w:cstheme="majorBidi"/>
-          <w:lang w:val="en-US"/>
-        </w:rPr>
-        <w:t xml:space="preserve"> software.</w:t>
+        <w:t>For feature extraction, we use AudioFeatureExtraction software.</w:t>
       </w:r>
     </w:p>
     <w:p>
@@ -1134,23 +1082,7 @@
           <w:rFonts w:asciiTheme="majorBidi" w:hAnsiTheme="majorBidi" w:cstheme="majorBidi"/>
           <w:lang w:val="en-US"/>
         </w:rPr>
-        <w:t xml:space="preserve">We performed the similarity retrieval using </w:t>
-      </w:r>
-      <w:proofErr w:type="spellStart"/>
-      <w:r>
-        <w:rPr>
-          <w:rFonts w:asciiTheme="majorBidi" w:hAnsiTheme="majorBidi" w:cstheme="majorBidi"/>
-          <w:lang w:val="en-US"/>
-        </w:rPr>
-        <w:t>SOMToolbox</w:t>
-      </w:r>
-      <w:proofErr w:type="spellEnd"/>
-      <w:r>
-        <w:rPr>
-          <w:rFonts w:asciiTheme="majorBidi" w:hAnsiTheme="majorBidi" w:cstheme="majorBidi"/>
-          <w:lang w:val="en-US"/>
-        </w:rPr>
-        <w:t xml:space="preserve"> software</w:t>
+        <w:t>We performed the similarity retrieval using SOMToolbox software</w:t>
       </w:r>
     </w:p>
     <w:p>
@@ -1406,15 +1338,7 @@
           <w:rFonts w:asciiTheme="majorBidi" w:hAnsiTheme="majorBidi" w:cstheme="majorBidi"/>
           <w:lang w:val="en-US"/>
         </w:rPr>
-        <w:t>We evaluate the top 1-</w:t>
-      </w:r>
-      <w:proofErr w:type="gramStart"/>
-      <w:r>
-        <w:rPr>
-          <w:rFonts w:asciiTheme="majorBidi" w:hAnsiTheme="majorBidi" w:cstheme="majorBidi"/>
-          <w:lang w:val="en-US"/>
-        </w:rPr>
-        <w:t>5</w:t>
+        <w:t>We evaluate the top 1-5</w:t>
       </w:r>
       <w:r>
         <w:rPr>
@@ -1453,7 +1377,6 @@
         </w:rPr>
         <w:t>th</w:t>
       </w:r>
-      <w:proofErr w:type="gramEnd"/>
       <w:r>
         <w:rPr>
           <w:rFonts w:asciiTheme="majorBidi" w:hAnsiTheme="majorBidi" w:cstheme="majorBidi"/>
@@ -1568,7 +1491,15 @@
           <w:rFonts w:asciiTheme="majorBidi" w:hAnsiTheme="majorBidi" w:cstheme="majorBidi"/>
           <w:lang w:val="en-US"/>
         </w:rPr>
-        <w:t xml:space="preserve">trieved for the two first song pairs </w:t>
+        <w:t xml:space="preserve">trieved for the two first song </w:t>
+      </w:r>
+      <w:r>
+        <w:rPr>
+          <w:rFonts w:asciiTheme="majorBidi" w:hAnsiTheme="majorBidi" w:cstheme="majorBidi"/>
+          <w:lang w:val="en-US"/>
+        </w:rPr>
+        <w:lastRenderedPageBreak/>
+        <w:t xml:space="preserve">pairs </w:t>
       </w:r>
       <w:r>
         <w:rPr>
@@ -1636,7 +1567,6 @@
           <w:rFonts w:asciiTheme="majorBidi" w:hAnsiTheme="majorBidi" w:cstheme="majorBidi"/>
           <w:lang w:val="en-US"/>
         </w:rPr>
-        <w:lastRenderedPageBreak/>
         <w:t>• 0 - Not similar</w:t>
       </w:r>
     </w:p>
@@ -1755,7 +1685,14 @@
                 <w:rFonts w:asciiTheme="majorBidi" w:hAnsiTheme="majorBidi" w:cstheme="majorBidi"/>
                 <w:lang w:val="en-US"/>
               </w:rPr>
-              <w:t>query</w:t>
+              <w:t>Q</w:t>
+            </w:r>
+            <w:r>
+              <w:rPr>
+                <w:rFonts w:asciiTheme="majorBidi" w:hAnsiTheme="majorBidi" w:cstheme="majorBidi"/>
+                <w:lang w:val="en-US"/>
+              </w:rPr>
+              <w:t>uery</w:t>
             </w:r>
           </w:p>
         </w:tc>
@@ -1970,7 +1907,6 @@
                 <w:lang w:val="en-US"/>
               </w:rPr>
             </w:pPr>
-            <w:proofErr w:type="spellStart"/>
             <w:r>
               <w:rPr>
                 <w:rFonts w:asciiTheme="majorBidi" w:hAnsiTheme="majorBidi" w:cstheme="majorBidi"/>
@@ -1985,7 +1921,6 @@
               </w:rPr>
               <w:t>Score</w:t>
             </w:r>
-            <w:proofErr w:type="spellEnd"/>
           </w:p>
         </w:tc>
       </w:tr>
@@ -6132,19 +6067,772 @@
                 <w:szCs w:val="8"/>
                 <w:lang w:val="en-US"/>
               </w:rPr>
-              <w:t xml:space="preserve">(same </w:t>
-            </w:r>
-            <w:proofErr w:type="spellStart"/>
-            <w:r>
+              <w:t>(same inst /style)</w:t>
+            </w:r>
+          </w:p>
+          <w:p>
+            <w:pPr>
+              <w:rPr>
+                <w:rFonts w:asciiTheme="majorBidi" w:hAnsiTheme="majorBidi" w:cstheme="majorBidi"/>
+                <w:lang w:val="en-US"/>
+              </w:rPr>
+            </w:pPr>
+            <w:r>
+              <w:rPr>
+                <w:rFonts w:asciiTheme="majorBidi" w:hAnsiTheme="majorBidi" w:cstheme="majorBidi"/>
+                <w:lang w:val="en-US"/>
+              </w:rPr>
+              <w:t>0.5</w:t>
+            </w:r>
+          </w:p>
+          <w:p>
+            <w:pPr>
+              <w:rPr>
+                <w:rFonts w:asciiTheme="majorBidi" w:hAnsiTheme="majorBidi" w:cstheme="majorBidi"/>
+                <w:lang w:val="en-US"/>
+              </w:rPr>
+            </w:pPr>
+            <w:r>
+              <w:rPr>
+                <w:rFonts w:asciiTheme="majorBidi" w:hAnsiTheme="majorBidi" w:cstheme="majorBidi"/>
+                <w:lang w:val="en-US"/>
+              </w:rPr>
+              <w:t>1</w:t>
+            </w:r>
+          </w:p>
+        </w:tc>
+        <w:tc>
+          <w:tcPr>
+            <w:tcW w:w="702" w:type="dxa"/>
+          </w:tcPr>
+          <w:p>
+            <w:pPr>
+              <w:rPr>
+                <w:rFonts w:asciiTheme="majorBidi" w:hAnsiTheme="majorBidi" w:cstheme="majorBidi"/>
+                <w:lang w:val="en-US"/>
+              </w:rPr>
+            </w:pPr>
+          </w:p>
+          <w:p>
+            <w:pPr>
+              <w:rPr>
+                <w:rFonts w:asciiTheme="majorBidi" w:hAnsiTheme="majorBidi" w:cstheme="majorBidi"/>
+                <w:lang w:val="en-US"/>
+              </w:rPr>
+            </w:pPr>
+            <w:r>
+              <w:rPr>
+                <w:rFonts w:asciiTheme="majorBidi" w:hAnsiTheme="majorBidi" w:cstheme="majorBidi"/>
+                <w:lang w:val="en-US"/>
+              </w:rPr>
+              <w:t>0</w:t>
+            </w:r>
+          </w:p>
+          <w:p>
+            <w:pPr>
+              <w:rPr>
+                <w:rFonts w:asciiTheme="majorBidi" w:hAnsiTheme="majorBidi" w:cstheme="majorBidi"/>
+                <w:lang w:val="en-US"/>
+              </w:rPr>
+            </w:pPr>
+            <w:r>
+              <w:rPr>
+                <w:rFonts w:asciiTheme="majorBidi" w:hAnsiTheme="majorBidi" w:cstheme="majorBidi"/>
+                <w:lang w:val="en-US"/>
+              </w:rPr>
+              <w:t>0</w:t>
+            </w:r>
+          </w:p>
+          <w:p>
+            <w:pPr>
+              <w:rPr>
+                <w:rFonts w:asciiTheme="majorBidi" w:hAnsiTheme="majorBidi" w:cstheme="majorBidi"/>
+                <w:lang w:val="en-US"/>
+              </w:rPr>
+            </w:pPr>
+            <w:r>
+              <w:rPr>
+                <w:rFonts w:asciiTheme="majorBidi" w:hAnsiTheme="majorBidi" w:cstheme="majorBidi"/>
+                <w:lang w:val="en-US"/>
+              </w:rPr>
+              <w:t>0.5</w:t>
+            </w:r>
+          </w:p>
+        </w:tc>
+        <w:tc>
+          <w:tcPr>
+            <w:tcW w:w="1351" w:type="dxa"/>
+          </w:tcPr>
+          <w:p>
+            <w:pPr>
+              <w:rPr>
+                <w:rFonts w:asciiTheme="majorBidi" w:hAnsiTheme="majorBidi" w:cstheme="majorBidi"/>
+                <w:lang w:val="en-US"/>
+              </w:rPr>
+            </w:pPr>
+          </w:p>
+          <w:p>
+            <w:pPr>
+              <w:rPr>
+                <w:rFonts w:asciiTheme="majorBidi" w:hAnsiTheme="majorBidi" w:cstheme="majorBidi"/>
+                <w:lang w:val="en-US"/>
+              </w:rPr>
+            </w:pPr>
+            <w:r>
+              <w:rPr>
+                <w:rFonts w:asciiTheme="majorBidi" w:hAnsiTheme="majorBidi" w:cstheme="majorBidi"/>
+                <w:lang w:val="en-US"/>
+              </w:rPr>
+              <w:t>6.2</w:t>
+            </w:r>
+          </w:p>
+          <w:p>
+            <w:pPr>
+              <w:rPr>
+                <w:rFonts w:asciiTheme="majorBidi" w:hAnsiTheme="majorBidi" w:cstheme="majorBidi"/>
+                <w:lang w:val="en-US"/>
+              </w:rPr>
+            </w:pPr>
+            <w:r>
+              <w:rPr>
+                <w:rFonts w:asciiTheme="majorBidi" w:hAnsiTheme="majorBidi" w:cstheme="majorBidi"/>
+                <w:lang w:val="en-US"/>
+              </w:rPr>
+              <w:t>7</w:t>
+            </w:r>
+          </w:p>
+          <w:p>
+            <w:pPr>
+              <w:rPr>
+                <w:rFonts w:asciiTheme="majorBidi" w:hAnsiTheme="majorBidi" w:cstheme="majorBidi"/>
+                <w:lang w:val="en-US"/>
+              </w:rPr>
+            </w:pPr>
+            <w:r>
+              <w:rPr>
+                <w:rFonts w:asciiTheme="majorBidi" w:hAnsiTheme="majorBidi" w:cstheme="majorBidi"/>
+                <w:lang w:val="en-US"/>
+              </w:rPr>
+              <w:t>7.2</w:t>
+            </w:r>
+          </w:p>
+        </w:tc>
+      </w:tr>
+      <w:tr>
+        <w:tc>
+          <w:tcPr>
+            <w:tcW w:w="1728" w:type="dxa"/>
+          </w:tcPr>
+          <w:p>
+            <w:pPr>
+              <w:rPr>
+                <w:rFonts w:asciiTheme="majorBidi" w:hAnsiTheme="majorBidi" w:cstheme="majorBidi"/>
+              </w:rPr>
+            </w:pPr>
+            <w:r>
+              <w:rPr>
+                <w:rFonts w:asciiTheme="majorBidi" w:hAnsiTheme="majorBidi" w:cstheme="majorBidi"/>
+              </w:rPr>
+              <w:t>Metal Punk 1</w:t>
+            </w:r>
+          </w:p>
+          <w:p>
+            <w:pPr>
+              <w:rPr>
+                <w:rFonts w:asciiTheme="majorBidi" w:hAnsiTheme="majorBidi" w:cstheme="majorBidi"/>
+                <w:color w:val="365F91" w:themeColor="accent1" w:themeShade="BF"/>
+              </w:rPr>
+            </w:pPr>
+            <w:r>
+              <w:rPr>
+                <w:rFonts w:asciiTheme="majorBidi" w:hAnsiTheme="majorBidi" w:cstheme="majorBidi"/>
+                <w:color w:val="365F91" w:themeColor="accent1" w:themeShade="BF"/>
+              </w:rPr>
+              <w:t>RH-L2Metric</w:t>
+            </w:r>
+          </w:p>
+          <w:p>
+            <w:pPr>
+              <w:rPr>
+                <w:rFonts w:asciiTheme="majorBidi" w:hAnsiTheme="majorBidi" w:cstheme="majorBidi"/>
+                <w:color w:val="365F91" w:themeColor="accent1" w:themeShade="BF"/>
+              </w:rPr>
+            </w:pPr>
+            <w:r>
+              <w:rPr>
+                <w:rFonts w:asciiTheme="majorBidi" w:hAnsiTheme="majorBidi" w:cstheme="majorBidi"/>
+                <w:color w:val="365F91" w:themeColor="accent1" w:themeShade="BF"/>
+              </w:rPr>
+              <w:t>SSD-L2Metric</w:t>
+            </w:r>
+          </w:p>
+          <w:p>
+            <w:pPr>
+              <w:rPr>
+                <w:rFonts w:asciiTheme="majorBidi" w:hAnsiTheme="majorBidi" w:cstheme="majorBidi"/>
+                <w:lang w:val="en-US"/>
+              </w:rPr>
+            </w:pPr>
+            <w:r>
+              <w:rPr>
+                <w:rFonts w:asciiTheme="majorBidi" w:hAnsiTheme="majorBidi" w:cstheme="majorBidi"/>
+                <w:color w:val="365F91" w:themeColor="accent1" w:themeShade="BF"/>
+                <w:lang w:val="en-US"/>
+              </w:rPr>
+              <w:t>SSD-L1Metric</w:t>
+            </w:r>
+          </w:p>
+        </w:tc>
+        <w:tc>
+          <w:tcPr>
+            <w:tcW w:w="702" w:type="dxa"/>
+          </w:tcPr>
+          <w:p>
+            <w:pPr>
+              <w:rPr>
+                <w:rFonts w:asciiTheme="majorBidi" w:hAnsiTheme="majorBidi" w:cstheme="majorBidi"/>
+                <w:lang w:val="en-US"/>
+              </w:rPr>
+            </w:pPr>
+          </w:p>
+          <w:p>
+            <w:pPr>
+              <w:rPr>
+                <w:rFonts w:asciiTheme="majorBidi" w:hAnsiTheme="majorBidi" w:cstheme="majorBidi"/>
+                <w:lang w:val="en-US"/>
+              </w:rPr>
+            </w:pPr>
+            <w:r>
+              <w:rPr>
+                <w:rFonts w:asciiTheme="majorBidi" w:hAnsiTheme="majorBidi" w:cstheme="majorBidi"/>
+                <w:lang w:val="en-US"/>
+              </w:rPr>
+              <w:t>2</w:t>
+            </w:r>
+          </w:p>
+          <w:p>
+            <w:pPr>
+              <w:rPr>
+                <w:rFonts w:asciiTheme="majorBidi" w:hAnsiTheme="majorBidi" w:cstheme="majorBidi"/>
+                <w:lang w:val="en-US"/>
+              </w:rPr>
+            </w:pPr>
+            <w:r>
+              <w:rPr>
+                <w:rFonts w:asciiTheme="majorBidi" w:hAnsiTheme="majorBidi" w:cstheme="majorBidi"/>
+                <w:lang w:val="en-US"/>
+              </w:rPr>
+              <w:t>2</w:t>
+            </w:r>
+          </w:p>
+          <w:p>
+            <w:pPr>
+              <w:rPr>
+                <w:rFonts w:asciiTheme="majorBidi" w:hAnsiTheme="majorBidi" w:cstheme="majorBidi"/>
+                <w:lang w:val="en-US"/>
+              </w:rPr>
+            </w:pPr>
+            <w:r>
+              <w:rPr>
+                <w:rFonts w:asciiTheme="majorBidi" w:hAnsiTheme="majorBidi" w:cstheme="majorBidi"/>
+                <w:lang w:val="en-US"/>
+              </w:rPr>
+              <w:t>2</w:t>
+            </w:r>
+          </w:p>
+        </w:tc>
+        <w:tc>
+          <w:tcPr>
+            <w:tcW w:w="702" w:type="dxa"/>
+          </w:tcPr>
+          <w:p>
+            <w:pPr>
+              <w:rPr>
+                <w:rFonts w:asciiTheme="majorBidi" w:hAnsiTheme="majorBidi" w:cstheme="majorBidi"/>
+                <w:lang w:val="en-US"/>
+              </w:rPr>
+            </w:pPr>
+          </w:p>
+          <w:p>
+            <w:pPr>
+              <w:rPr>
+                <w:rFonts w:asciiTheme="majorBidi" w:hAnsiTheme="majorBidi" w:cstheme="majorBidi"/>
+                <w:lang w:val="en-US"/>
+              </w:rPr>
+            </w:pPr>
+            <w:r>
+              <w:rPr>
+                <w:rFonts w:asciiTheme="majorBidi" w:hAnsiTheme="majorBidi" w:cstheme="majorBidi"/>
+                <w:lang w:val="en-US"/>
+              </w:rPr>
+              <w:t>2</w:t>
+            </w:r>
+          </w:p>
+          <w:p>
+            <w:pPr>
+              <w:rPr>
+                <w:rFonts w:asciiTheme="majorBidi" w:hAnsiTheme="majorBidi" w:cstheme="majorBidi"/>
+                <w:lang w:val="en-US"/>
+              </w:rPr>
+            </w:pPr>
+            <w:r>
+              <w:rPr>
+                <w:rFonts w:asciiTheme="majorBidi" w:hAnsiTheme="majorBidi" w:cstheme="majorBidi"/>
+                <w:lang w:val="en-US"/>
+              </w:rPr>
+              <w:t>2</w:t>
+            </w:r>
+          </w:p>
+          <w:p>
+            <w:pPr>
+              <w:rPr>
+                <w:rFonts w:asciiTheme="majorBidi" w:hAnsiTheme="majorBidi" w:cstheme="majorBidi"/>
+                <w:lang w:val="en-US"/>
+              </w:rPr>
+            </w:pPr>
+            <w:r>
+              <w:rPr>
+                <w:rFonts w:asciiTheme="majorBidi" w:hAnsiTheme="majorBidi" w:cstheme="majorBidi"/>
+                <w:lang w:val="en-US"/>
+              </w:rPr>
+              <w:t>2</w:t>
+            </w:r>
+          </w:p>
+        </w:tc>
+        <w:tc>
+          <w:tcPr>
+            <w:tcW w:w="702" w:type="dxa"/>
+          </w:tcPr>
+          <w:p>
+            <w:pPr>
+              <w:rPr>
+                <w:rFonts w:asciiTheme="majorBidi" w:hAnsiTheme="majorBidi" w:cstheme="majorBidi"/>
+                <w:lang w:val="en-US"/>
+              </w:rPr>
+            </w:pPr>
+          </w:p>
+          <w:p>
+            <w:pPr>
+              <w:rPr>
+                <w:rFonts w:asciiTheme="majorBidi" w:hAnsiTheme="majorBidi" w:cstheme="majorBidi"/>
+                <w:lang w:val="en-US"/>
+              </w:rPr>
+            </w:pPr>
+            <w:r>
+              <w:rPr>
+                <w:rFonts w:asciiTheme="majorBidi" w:hAnsiTheme="majorBidi" w:cstheme="majorBidi"/>
+                <w:lang w:val="en-US"/>
+              </w:rPr>
+              <w:t>2</w:t>
+            </w:r>
+          </w:p>
+          <w:p>
+            <w:pPr>
+              <w:rPr>
+                <w:rFonts w:asciiTheme="majorBidi" w:hAnsiTheme="majorBidi" w:cstheme="majorBidi"/>
+                <w:lang w:val="en-US"/>
+              </w:rPr>
+            </w:pPr>
+            <w:r>
+              <w:rPr>
+                <w:rFonts w:asciiTheme="majorBidi" w:hAnsiTheme="majorBidi" w:cstheme="majorBidi"/>
+                <w:lang w:val="en-US"/>
+              </w:rPr>
+              <w:t>2</w:t>
+            </w:r>
+          </w:p>
+          <w:p>
+            <w:pPr>
+              <w:rPr>
+                <w:rFonts w:asciiTheme="majorBidi" w:hAnsiTheme="majorBidi" w:cstheme="majorBidi"/>
+                <w:lang w:val="en-US"/>
+              </w:rPr>
+            </w:pPr>
+            <w:r>
+              <w:rPr>
+                <w:rFonts w:asciiTheme="majorBidi" w:hAnsiTheme="majorBidi" w:cstheme="majorBidi"/>
+                <w:lang w:val="en-US"/>
+              </w:rPr>
+              <w:t>2</w:t>
+            </w:r>
+          </w:p>
+        </w:tc>
+        <w:tc>
+          <w:tcPr>
+            <w:tcW w:w="702" w:type="dxa"/>
+          </w:tcPr>
+          <w:p>
+            <w:pPr>
+              <w:rPr>
+                <w:rFonts w:asciiTheme="majorBidi" w:hAnsiTheme="majorBidi" w:cstheme="majorBidi"/>
+                <w:lang w:val="en-US"/>
+              </w:rPr>
+            </w:pPr>
+          </w:p>
+          <w:p>
+            <w:pPr>
+              <w:rPr>
+                <w:rFonts w:asciiTheme="majorBidi" w:hAnsiTheme="majorBidi" w:cstheme="majorBidi"/>
+                <w:lang w:val="en-US"/>
+              </w:rPr>
+            </w:pPr>
+            <w:r>
+              <w:rPr>
+                <w:rFonts w:asciiTheme="majorBidi" w:hAnsiTheme="majorBidi" w:cstheme="majorBidi"/>
+                <w:lang w:val="en-US"/>
+              </w:rPr>
+              <w:t>1</w:t>
+            </w:r>
+          </w:p>
+          <w:p>
+            <w:pPr>
+              <w:rPr>
+                <w:rFonts w:asciiTheme="majorBidi" w:hAnsiTheme="majorBidi" w:cstheme="majorBidi"/>
+                <w:lang w:val="en-US"/>
+              </w:rPr>
+            </w:pPr>
+            <w:r>
+              <w:rPr>
+                <w:rFonts w:asciiTheme="majorBidi" w:hAnsiTheme="majorBidi" w:cstheme="majorBidi"/>
+                <w:lang w:val="en-US"/>
+              </w:rPr>
+              <w:t>1</w:t>
+            </w:r>
+          </w:p>
+          <w:p>
+            <w:pPr>
+              <w:rPr>
+                <w:rFonts w:asciiTheme="majorBidi" w:hAnsiTheme="majorBidi" w:cstheme="majorBidi"/>
+                <w:lang w:val="en-US"/>
+              </w:rPr>
+            </w:pPr>
+            <w:r>
+              <w:rPr>
+                <w:rFonts w:asciiTheme="majorBidi" w:hAnsiTheme="majorBidi" w:cstheme="majorBidi"/>
+                <w:lang w:val="en-US"/>
+              </w:rPr>
+              <w:t>2</w:t>
+            </w:r>
+          </w:p>
+        </w:tc>
+        <w:tc>
+          <w:tcPr>
+            <w:tcW w:w="702" w:type="dxa"/>
+          </w:tcPr>
+          <w:p>
+            <w:pPr>
+              <w:rPr>
+                <w:rFonts w:asciiTheme="majorBidi" w:hAnsiTheme="majorBidi" w:cstheme="majorBidi"/>
+                <w:lang w:val="en-US"/>
+              </w:rPr>
+            </w:pPr>
+          </w:p>
+          <w:p>
+            <w:pPr>
+              <w:rPr>
+                <w:rFonts w:asciiTheme="majorBidi" w:hAnsiTheme="majorBidi" w:cstheme="majorBidi"/>
+                <w:lang w:val="en-US"/>
+              </w:rPr>
+            </w:pPr>
+            <w:r>
+              <w:rPr>
+                <w:rFonts w:asciiTheme="majorBidi" w:hAnsiTheme="majorBidi" w:cstheme="majorBidi"/>
+                <w:lang w:val="en-US"/>
+              </w:rPr>
+              <w:t>1</w:t>
+            </w:r>
+          </w:p>
+          <w:p>
+            <w:pPr>
+              <w:rPr>
+                <w:rFonts w:asciiTheme="majorBidi" w:hAnsiTheme="majorBidi" w:cstheme="majorBidi"/>
+                <w:lang w:val="en-US"/>
+              </w:rPr>
+            </w:pPr>
+            <w:r>
+              <w:rPr>
+                <w:rFonts w:asciiTheme="majorBidi" w:hAnsiTheme="majorBidi" w:cstheme="majorBidi"/>
+                <w:lang w:val="en-US"/>
+              </w:rPr>
+              <w:t>1</w:t>
+            </w:r>
+          </w:p>
+          <w:p>
+            <w:pPr>
+              <w:rPr>
+                <w:rFonts w:asciiTheme="majorBidi" w:hAnsiTheme="majorBidi" w:cstheme="majorBidi"/>
+                <w:lang w:val="en-US"/>
+              </w:rPr>
+            </w:pPr>
+            <w:r>
+              <w:rPr>
+                <w:rFonts w:asciiTheme="majorBidi" w:hAnsiTheme="majorBidi" w:cstheme="majorBidi"/>
+                <w:lang w:val="en-US"/>
+              </w:rPr>
+              <w:t>2</w:t>
+            </w:r>
+          </w:p>
+        </w:tc>
+        <w:tc>
+          <w:tcPr>
+            <w:tcW w:w="702" w:type="dxa"/>
+          </w:tcPr>
+          <w:p>
+            <w:pPr>
+              <w:rPr>
+                <w:rFonts w:asciiTheme="majorBidi" w:hAnsiTheme="majorBidi" w:cstheme="majorBidi"/>
+                <w:lang w:val="en-US"/>
+              </w:rPr>
+            </w:pPr>
+          </w:p>
+          <w:p>
+            <w:pPr>
+              <w:rPr>
+                <w:rFonts w:asciiTheme="majorBidi" w:hAnsiTheme="majorBidi" w:cstheme="majorBidi"/>
+                <w:lang w:val="en-US"/>
+              </w:rPr>
+            </w:pPr>
+            <w:r>
+              <w:rPr>
+                <w:rFonts w:asciiTheme="majorBidi" w:hAnsiTheme="majorBidi" w:cstheme="majorBidi"/>
+                <w:lang w:val="en-US"/>
+              </w:rPr>
+              <w:t>1</w:t>
+            </w:r>
+          </w:p>
+          <w:p>
+            <w:pPr>
+              <w:rPr>
+                <w:rFonts w:asciiTheme="majorBidi" w:hAnsiTheme="majorBidi" w:cstheme="majorBidi"/>
+                <w:lang w:val="en-US"/>
+              </w:rPr>
+            </w:pPr>
+            <w:r>
+              <w:rPr>
+                <w:rFonts w:asciiTheme="majorBidi" w:hAnsiTheme="majorBidi" w:cstheme="majorBidi"/>
+                <w:lang w:val="en-US"/>
+              </w:rPr>
+              <w:t>1</w:t>
+            </w:r>
+          </w:p>
+          <w:p>
+            <w:pPr>
+              <w:rPr>
+                <w:rFonts w:asciiTheme="majorBidi" w:hAnsiTheme="majorBidi" w:cstheme="majorBidi"/>
+                <w:lang w:val="en-US"/>
+              </w:rPr>
+            </w:pPr>
+            <w:r>
+              <w:rPr>
+                <w:rFonts w:asciiTheme="majorBidi" w:hAnsiTheme="majorBidi" w:cstheme="majorBidi"/>
+                <w:lang w:val="en-US"/>
+              </w:rPr>
+              <w:t>1</w:t>
+            </w:r>
+          </w:p>
+        </w:tc>
+        <w:tc>
+          <w:tcPr>
+            <w:tcW w:w="702" w:type="dxa"/>
+          </w:tcPr>
+          <w:p>
+            <w:pPr>
+              <w:rPr>
+                <w:rFonts w:asciiTheme="majorBidi" w:hAnsiTheme="majorBidi" w:cstheme="majorBidi"/>
+                <w:lang w:val="en-US"/>
+              </w:rPr>
+            </w:pPr>
+          </w:p>
+          <w:p>
+            <w:pPr>
+              <w:rPr>
+                <w:rFonts w:asciiTheme="majorBidi" w:hAnsiTheme="majorBidi" w:cstheme="majorBidi"/>
+                <w:lang w:val="en-US"/>
+              </w:rPr>
+            </w:pPr>
+            <w:r>
+              <w:rPr>
+                <w:rFonts w:asciiTheme="majorBidi" w:hAnsiTheme="majorBidi" w:cstheme="majorBidi"/>
+                <w:lang w:val="en-US"/>
+              </w:rPr>
+              <w:t>1</w:t>
+            </w:r>
+          </w:p>
+          <w:p>
+            <w:pPr>
+              <w:rPr>
+                <w:rFonts w:asciiTheme="majorBidi" w:hAnsiTheme="majorBidi" w:cstheme="majorBidi"/>
+                <w:lang w:val="en-US"/>
+              </w:rPr>
+            </w:pPr>
+            <w:r>
+              <w:rPr>
+                <w:rFonts w:asciiTheme="majorBidi" w:hAnsiTheme="majorBidi" w:cstheme="majorBidi"/>
+                <w:lang w:val="en-US"/>
+              </w:rPr>
+              <w:t>1</w:t>
+            </w:r>
+          </w:p>
+          <w:p>
+            <w:pPr>
+              <w:rPr>
+                <w:rFonts w:asciiTheme="majorBidi" w:hAnsiTheme="majorBidi" w:cstheme="majorBidi"/>
+                <w:lang w:val="en-US"/>
+              </w:rPr>
+            </w:pPr>
+            <w:r>
+              <w:rPr>
+                <w:rFonts w:asciiTheme="majorBidi" w:hAnsiTheme="majorBidi" w:cstheme="majorBidi"/>
+                <w:lang w:val="en-US"/>
+              </w:rPr>
+              <w:t>0.5</w:t>
+            </w:r>
+          </w:p>
+        </w:tc>
+        <w:tc>
+          <w:tcPr>
+            <w:tcW w:w="702" w:type="dxa"/>
+          </w:tcPr>
+          <w:p>
+            <w:pPr>
+              <w:rPr>
+                <w:rFonts w:asciiTheme="majorBidi" w:hAnsiTheme="majorBidi" w:cstheme="majorBidi"/>
+                <w:lang w:val="en-US"/>
+              </w:rPr>
+            </w:pPr>
+          </w:p>
+          <w:p>
+            <w:pPr>
+              <w:rPr>
+                <w:rFonts w:asciiTheme="majorBidi" w:hAnsiTheme="majorBidi" w:cstheme="majorBidi"/>
+                <w:lang w:val="en-US"/>
+              </w:rPr>
+            </w:pPr>
+            <w:r>
+              <w:rPr>
+                <w:rFonts w:asciiTheme="majorBidi" w:hAnsiTheme="majorBidi" w:cstheme="majorBidi"/>
+                <w:lang w:val="en-US"/>
+              </w:rPr>
+              <w:t>1</w:t>
+            </w:r>
+          </w:p>
+          <w:p>
+            <w:pPr>
+              <w:rPr>
+                <w:rFonts w:asciiTheme="majorBidi" w:hAnsiTheme="majorBidi" w:cstheme="majorBidi"/>
+                <w:lang w:val="en-US"/>
+              </w:rPr>
+            </w:pPr>
+            <w:r>
+              <w:rPr>
+                <w:rFonts w:asciiTheme="majorBidi" w:hAnsiTheme="majorBidi" w:cstheme="majorBidi"/>
+                <w:lang w:val="en-US"/>
+              </w:rPr>
+              <w:t>0.5</w:t>
+            </w:r>
+          </w:p>
+          <w:p>
+            <w:pPr>
+              <w:rPr>
+                <w:rFonts w:asciiTheme="majorBidi" w:hAnsiTheme="majorBidi" w:cstheme="majorBidi"/>
+                <w:lang w:val="en-US"/>
+              </w:rPr>
+            </w:pPr>
+            <w:r>
+              <w:rPr>
+                <w:rFonts w:asciiTheme="majorBidi" w:hAnsiTheme="majorBidi" w:cstheme="majorBidi"/>
+                <w:lang w:val="en-US"/>
+              </w:rPr>
+              <w:t>0.2</w:t>
+            </w:r>
+          </w:p>
+        </w:tc>
+        <w:tc>
+          <w:tcPr>
+            <w:tcW w:w="702" w:type="dxa"/>
+          </w:tcPr>
+          <w:p>
+            <w:pPr>
+              <w:rPr>
+                <w:rFonts w:asciiTheme="majorBidi" w:hAnsiTheme="majorBidi" w:cstheme="majorBidi"/>
+                <w:lang w:val="en-US"/>
+              </w:rPr>
+            </w:pPr>
+          </w:p>
+          <w:p>
+            <w:pPr>
+              <w:rPr>
+                <w:rFonts w:asciiTheme="majorBidi" w:hAnsiTheme="majorBidi" w:cstheme="majorBidi"/>
+                <w:lang w:val="en-US"/>
+              </w:rPr>
+            </w:pPr>
+            <w:r>
+              <w:rPr>
+                <w:rFonts w:asciiTheme="majorBidi" w:hAnsiTheme="majorBidi" w:cstheme="majorBidi"/>
+                <w:lang w:val="en-US"/>
+              </w:rPr>
+              <w:t>1</w:t>
+            </w:r>
+          </w:p>
+          <w:p>
+            <w:pPr>
+              <w:rPr>
+                <w:rFonts w:asciiTheme="majorBidi" w:hAnsiTheme="majorBidi" w:cstheme="majorBidi"/>
+                <w:lang w:val="en-US"/>
+              </w:rPr>
+            </w:pPr>
+            <w:r>
+              <w:rPr>
+                <w:rFonts w:asciiTheme="majorBidi" w:hAnsiTheme="majorBidi" w:cstheme="majorBidi"/>
+                <w:lang w:val="en-US"/>
+              </w:rPr>
+              <w:t>1</w:t>
+            </w:r>
+          </w:p>
+          <w:p>
+            <w:pPr>
+              <w:rPr>
+                <w:rFonts w:asciiTheme="majorBidi" w:hAnsiTheme="majorBidi" w:cstheme="majorBidi"/>
+                <w:lang w:val="en-US"/>
+              </w:rPr>
+            </w:pPr>
+            <w:r>
+              <w:rPr>
+                <w:rFonts w:asciiTheme="majorBidi" w:hAnsiTheme="majorBidi" w:cstheme="majorBidi"/>
+                <w:lang w:val="en-US"/>
+              </w:rPr>
+              <w:t>1</w:t>
+            </w:r>
+          </w:p>
+        </w:tc>
+        <w:tc>
+          <w:tcPr>
+            <w:tcW w:w="702" w:type="dxa"/>
+          </w:tcPr>
+          <w:p>
+            <w:pPr>
+              <w:rPr>
+                <w:rFonts w:asciiTheme="majorBidi" w:hAnsiTheme="majorBidi" w:cstheme="majorBidi"/>
+                <w:lang w:val="en-US"/>
+              </w:rPr>
+            </w:pPr>
+          </w:p>
+          <w:p>
+            <w:pPr>
               <w:rPr>
                 <w:rFonts w:asciiTheme="majorBidi" w:hAnsiTheme="majorBidi" w:cstheme="majorBidi"/>
                 <w:sz w:val="8"/>
                 <w:szCs w:val="8"/>
                 <w:lang w:val="en-US"/>
               </w:rPr>
-              <w:t>inst</w:t>
-            </w:r>
-            <w:proofErr w:type="spellEnd"/>
+            </w:pPr>
+            <w:r>
+              <w:rPr>
+                <w:rFonts w:asciiTheme="majorBidi" w:hAnsiTheme="majorBidi" w:cstheme="majorBidi"/>
+                <w:lang w:val="en-US"/>
+              </w:rPr>
+              <w:t xml:space="preserve">0 </w:t>
+            </w:r>
             <w:r>
               <w:rPr>
                 <w:rFonts w:asciiTheme="majorBidi" w:hAnsiTheme="majorBidi" w:cstheme="majorBidi"/>
@@ -6152,95 +6840,63 @@
                 <w:szCs w:val="8"/>
                 <w:lang w:val="en-US"/>
               </w:rPr>
-              <w:t xml:space="preserve"> /style)</w:t>
-            </w:r>
-          </w:p>
-          <w:p>
-            <w:pPr>
-              <w:rPr>
-                <w:rFonts w:asciiTheme="majorBidi" w:hAnsiTheme="majorBidi" w:cstheme="majorBidi"/>
-                <w:lang w:val="en-US"/>
-              </w:rPr>
-            </w:pPr>
-            <w:r>
-              <w:rPr>
-                <w:rFonts w:asciiTheme="majorBidi" w:hAnsiTheme="majorBidi" w:cstheme="majorBidi"/>
-                <w:lang w:val="en-US"/>
-              </w:rPr>
-              <w:t>0.5</w:t>
-            </w:r>
-          </w:p>
-          <w:p>
-            <w:pPr>
-              <w:rPr>
-                <w:rFonts w:asciiTheme="majorBidi" w:hAnsiTheme="majorBidi" w:cstheme="majorBidi"/>
-                <w:lang w:val="en-US"/>
-              </w:rPr>
-            </w:pPr>
-            <w:r>
-              <w:rPr>
-                <w:rFonts w:asciiTheme="majorBidi" w:hAnsiTheme="majorBidi" w:cstheme="majorBidi"/>
-                <w:lang w:val="en-US"/>
-              </w:rPr>
-              <w:t>1</w:t>
-            </w:r>
-          </w:p>
-        </w:tc>
-        <w:tc>
-          <w:tcPr>
-            <w:tcW w:w="702" w:type="dxa"/>
-          </w:tcPr>
-          <w:p>
-            <w:pPr>
-              <w:rPr>
-                <w:rFonts w:asciiTheme="majorBidi" w:hAnsiTheme="majorBidi" w:cstheme="majorBidi"/>
-                <w:lang w:val="en-US"/>
-              </w:rPr>
-            </w:pPr>
-          </w:p>
-          <w:p>
-            <w:pPr>
-              <w:rPr>
-                <w:rFonts w:asciiTheme="majorBidi" w:hAnsiTheme="majorBidi" w:cstheme="majorBidi"/>
-                <w:lang w:val="en-US"/>
-              </w:rPr>
-            </w:pPr>
-            <w:r>
-              <w:rPr>
-                <w:rFonts w:asciiTheme="majorBidi" w:hAnsiTheme="majorBidi" w:cstheme="majorBidi"/>
-                <w:lang w:val="en-US"/>
-              </w:rPr>
-              <w:t>0</w:t>
-            </w:r>
-          </w:p>
-          <w:p>
-            <w:pPr>
-              <w:rPr>
-                <w:rFonts w:asciiTheme="majorBidi" w:hAnsiTheme="majorBidi" w:cstheme="majorBidi"/>
-                <w:lang w:val="en-US"/>
-              </w:rPr>
-            </w:pPr>
-            <w:r>
-              <w:rPr>
-                <w:rFonts w:asciiTheme="majorBidi" w:hAnsiTheme="majorBidi" w:cstheme="majorBidi"/>
-                <w:lang w:val="en-US"/>
-              </w:rPr>
-              <w:t>0</w:t>
-            </w:r>
-          </w:p>
-          <w:p>
-            <w:pPr>
-              <w:rPr>
-                <w:rFonts w:asciiTheme="majorBidi" w:hAnsiTheme="majorBidi" w:cstheme="majorBidi"/>
-                <w:lang w:val="en-US"/>
-              </w:rPr>
-            </w:pPr>
-            <w:r>
-              <w:rPr>
-                <w:rFonts w:asciiTheme="majorBidi" w:hAnsiTheme="majorBidi" w:cstheme="majorBidi"/>
-                <w:lang w:val="en-US"/>
-              </w:rPr>
-              <w:t>0.5</w:t>
+              <w:t>(classical!)</w:t>
+            </w:r>
+          </w:p>
+          <w:p>
+            <w:pPr>
+              <w:rPr>
+                <w:rFonts w:asciiTheme="majorBidi" w:hAnsiTheme="majorBidi" w:cstheme="majorBidi"/>
+                <w:sz w:val="14"/>
+                <w:szCs w:val="14"/>
+                <w:lang w:val="en-US"/>
+              </w:rPr>
+            </w:pPr>
+            <w:r>
+              <w:rPr>
+                <w:rFonts w:asciiTheme="majorBidi" w:hAnsiTheme="majorBidi" w:cstheme="majorBidi"/>
+                <w:sz w:val="22"/>
+                <w:szCs w:val="22"/>
+                <w:lang w:val="en-US"/>
+              </w:rPr>
+              <w:t xml:space="preserve">0 </w:t>
+            </w:r>
+            <w:r>
+              <w:rPr>
+                <w:rFonts w:asciiTheme="majorBidi" w:hAnsiTheme="majorBidi" w:cstheme="majorBidi"/>
+                <w:sz w:val="14"/>
+                <w:szCs w:val="14"/>
+                <w:lang w:val="en-US"/>
+              </w:rPr>
+              <w:t>(elec)</w:t>
+            </w:r>
+          </w:p>
+          <w:p>
+            <w:pPr>
+              <w:rPr>
+                <w:rFonts w:asciiTheme="majorBidi" w:hAnsiTheme="majorBidi" w:cstheme="majorBidi"/>
+                <w:sz w:val="22"/>
+                <w:szCs w:val="22"/>
+                <w:lang w:val="en-US"/>
+              </w:rPr>
+            </w:pPr>
+            <w:r>
+              <w:rPr>
+                <w:rFonts w:asciiTheme="majorBidi" w:hAnsiTheme="majorBidi" w:cstheme="majorBidi"/>
+                <w:sz w:val="22"/>
+                <w:szCs w:val="22"/>
+                <w:lang w:val="en-US"/>
+              </w:rPr>
+              <w:t xml:space="preserve">0.5 </w:t>
+            </w:r>
+            <w:r>
+              <w:rPr>
+                <w:rFonts w:asciiTheme="majorBidi" w:hAnsiTheme="majorBidi" w:cstheme="majorBidi"/>
+                <w:sz w:val="8"/>
+                <w:szCs w:val="8"/>
+                <w:lang w:val="en-US"/>
+              </w:rPr>
+              <w:t>(rock)</w:t>
             </w:r>
           </w:p>
         </w:tc>
@@ -6268,37 +6924,37 @@
                 <w:rFonts w:asciiTheme="majorBidi" w:hAnsiTheme="majorBidi" w:cstheme="majorBidi"/>
                 <w:lang w:val="en-US"/>
               </w:rPr>
-              <w:t>6.2</w:t>
-            </w:r>
-          </w:p>
-          <w:p>
-            <w:pPr>
-              <w:rPr>
-                <w:rFonts w:asciiTheme="majorBidi" w:hAnsiTheme="majorBidi" w:cstheme="majorBidi"/>
-                <w:lang w:val="en-US"/>
-              </w:rPr>
-            </w:pPr>
-            <w:r>
-              <w:rPr>
-                <w:rFonts w:asciiTheme="majorBidi" w:hAnsiTheme="majorBidi" w:cstheme="majorBidi"/>
-                <w:lang w:val="en-US"/>
-              </w:rPr>
-              <w:t>7</w:t>
-            </w:r>
-          </w:p>
-          <w:p>
-            <w:pPr>
-              <w:rPr>
-                <w:rFonts w:asciiTheme="majorBidi" w:hAnsiTheme="majorBidi" w:cstheme="majorBidi"/>
-                <w:lang w:val="en-US"/>
-              </w:rPr>
-            </w:pPr>
-            <w:r>
-              <w:rPr>
-                <w:rFonts w:asciiTheme="majorBidi" w:hAnsiTheme="majorBidi" w:cstheme="majorBidi"/>
-                <w:lang w:val="en-US"/>
-              </w:rPr>
-              <w:t>7.2</w:t>
+              <w:t>12</w:t>
+            </w:r>
+          </w:p>
+          <w:p>
+            <w:pPr>
+              <w:rPr>
+                <w:rFonts w:asciiTheme="majorBidi" w:hAnsiTheme="majorBidi" w:cstheme="majorBidi"/>
+                <w:lang w:val="en-US"/>
+              </w:rPr>
+            </w:pPr>
+            <w:r>
+              <w:rPr>
+                <w:rFonts w:asciiTheme="majorBidi" w:hAnsiTheme="majorBidi" w:cstheme="majorBidi"/>
+                <w:lang w:val="en-US"/>
+              </w:rPr>
+              <w:t>11.5</w:t>
+            </w:r>
+          </w:p>
+          <w:p>
+            <w:pPr>
+              <w:rPr>
+                <w:rFonts w:asciiTheme="majorBidi" w:hAnsiTheme="majorBidi" w:cstheme="majorBidi"/>
+                <w:lang w:val="en-US"/>
+              </w:rPr>
+            </w:pPr>
+            <w:r>
+              <w:rPr>
+                <w:rFonts w:asciiTheme="majorBidi" w:hAnsiTheme="majorBidi" w:cstheme="majorBidi"/>
+                <w:lang w:val="en-US"/>
+              </w:rPr>
+              <w:t>13.2</w:t>
             </w:r>
           </w:p>
         </w:tc>
@@ -6318,7 +6974,7 @@
               <w:rPr>
                 <w:rFonts w:asciiTheme="majorBidi" w:hAnsiTheme="majorBidi" w:cstheme="majorBidi"/>
               </w:rPr>
-              <w:t>Metal Punk 1</w:t>
+              <w:t>Metal Punk 2</w:t>
             </w:r>
           </w:p>
           <w:p>
@@ -6384,6 +7040,32 @@
             <w:pPr>
               <w:rPr>
                 <w:rFonts w:asciiTheme="majorBidi" w:hAnsiTheme="majorBidi" w:cstheme="majorBidi"/>
+                <w:sz w:val="12"/>
+                <w:szCs w:val="12"/>
+                <w:lang w:val="en-US"/>
+              </w:rPr>
+            </w:pPr>
+            <w:r>
+              <w:rPr>
+                <w:rFonts w:asciiTheme="majorBidi" w:hAnsiTheme="majorBidi" w:cstheme="majorBidi"/>
+                <w:lang w:val="en-US"/>
+              </w:rPr>
+              <w:t xml:space="preserve">0 </w:t>
+            </w:r>
+            <w:r>
+              <w:rPr>
+                <w:rFonts w:asciiTheme="majorBidi" w:hAnsiTheme="majorBidi" w:cstheme="majorBidi"/>
+                <w:sz w:val="10"/>
+                <w:szCs w:val="10"/>
+                <w:lang w:val="en-US"/>
+              </w:rPr>
+              <w:t>(classic violin)</w:t>
+            </w:r>
+          </w:p>
+          <w:p>
+            <w:pPr>
+              <w:rPr>
+                <w:rFonts w:asciiTheme="majorBidi" w:hAnsiTheme="majorBidi" w:cstheme="majorBidi"/>
                 <w:lang w:val="en-US"/>
               </w:rPr>
             </w:pPr>
@@ -6410,6 +7092,19 @@
               <w:t>2</w:t>
             </w:r>
           </w:p>
+        </w:tc>
+        <w:tc>
+          <w:tcPr>
+            <w:tcW w:w="702" w:type="dxa"/>
+          </w:tcPr>
+          <w:p>
+            <w:pPr>
+              <w:rPr>
+                <w:rFonts w:asciiTheme="majorBidi" w:hAnsiTheme="majorBidi" w:cstheme="majorBidi"/>
+                <w:lang w:val="en-US"/>
+              </w:rPr>
+            </w:pPr>
+          </w:p>
           <w:p>
             <w:pPr>
               <w:rPr>
@@ -6425,6 +7120,36 @@
               <w:t>2</w:t>
             </w:r>
           </w:p>
+          <w:p>
+            <w:pPr>
+              <w:rPr>
+                <w:rFonts w:asciiTheme="majorBidi" w:hAnsiTheme="majorBidi" w:cstheme="majorBidi"/>
+                <w:lang w:val="en-US"/>
+              </w:rPr>
+            </w:pPr>
+            <w:r>
+              <w:rPr>
+                <w:rFonts w:asciiTheme="majorBidi" w:hAnsiTheme="majorBidi" w:cstheme="majorBidi"/>
+                <w:lang w:val="en-US"/>
+              </w:rPr>
+              <w:t>2</w:t>
+            </w:r>
+          </w:p>
+          <w:p>
+            <w:pPr>
+              <w:rPr>
+                <w:rFonts w:asciiTheme="majorBidi" w:hAnsiTheme="majorBidi" w:cstheme="majorBidi"/>
+                <w:lang w:val="en-US"/>
+              </w:rPr>
+            </w:pPr>
+            <w:r>
+              <w:rPr>
+                <w:rFonts w:asciiTheme="majorBidi" w:hAnsiTheme="majorBidi" w:cstheme="majorBidi"/>
+                <w:lang w:val="en-US"/>
+              </w:rPr>
+              <w:t>1</w:t>
+            </w:r>
+          </w:p>
         </w:tc>
         <w:tc>
           <w:tcPr>
@@ -6450,6 +7175,64 @@
                 <w:rFonts w:asciiTheme="majorBidi" w:hAnsiTheme="majorBidi" w:cstheme="majorBidi"/>
                 <w:lang w:val="en-US"/>
               </w:rPr>
+              <w:t>0</w:t>
+            </w:r>
+          </w:p>
+          <w:p>
+            <w:pPr>
+              <w:rPr>
+                <w:rFonts w:asciiTheme="majorBidi" w:hAnsiTheme="majorBidi" w:cstheme="majorBidi"/>
+                <w:lang w:val="en-US"/>
+              </w:rPr>
+            </w:pPr>
+            <w:r>
+              <w:rPr>
+                <w:rFonts w:asciiTheme="majorBidi" w:hAnsiTheme="majorBidi" w:cstheme="majorBidi"/>
+                <w:lang w:val="en-US"/>
+              </w:rPr>
+              <w:t>1</w:t>
+            </w:r>
+          </w:p>
+          <w:p>
+            <w:pPr>
+              <w:rPr>
+                <w:rFonts w:asciiTheme="majorBidi" w:hAnsiTheme="majorBidi" w:cstheme="majorBidi"/>
+                <w:lang w:val="en-US"/>
+              </w:rPr>
+            </w:pPr>
+            <w:r>
+              <w:rPr>
+                <w:rFonts w:asciiTheme="majorBidi" w:hAnsiTheme="majorBidi" w:cstheme="majorBidi"/>
+                <w:lang w:val="en-US"/>
+              </w:rPr>
+              <w:t>1</w:t>
+            </w:r>
+          </w:p>
+        </w:tc>
+        <w:tc>
+          <w:tcPr>
+            <w:tcW w:w="702" w:type="dxa"/>
+          </w:tcPr>
+          <w:p>
+            <w:pPr>
+              <w:rPr>
+                <w:rFonts w:asciiTheme="majorBidi" w:hAnsiTheme="majorBidi" w:cstheme="majorBidi"/>
+                <w:lang w:val="en-US"/>
+              </w:rPr>
+            </w:pPr>
+          </w:p>
+          <w:p>
+            <w:pPr>
+              <w:rPr>
+                <w:rFonts w:asciiTheme="majorBidi" w:hAnsiTheme="majorBidi" w:cstheme="majorBidi"/>
+                <w:lang w:val="en-US"/>
+              </w:rPr>
+            </w:pPr>
+            <w:r>
+              <w:rPr>
+                <w:rFonts w:asciiTheme="majorBidi" w:hAnsiTheme="majorBidi" w:cstheme="majorBidi"/>
+                <w:lang w:val="en-US"/>
+              </w:rPr>
               <w:t>2</w:t>
             </w:r>
           </w:p>
@@ -6523,24 +7306,24 @@
                 <w:rFonts w:asciiTheme="majorBidi" w:hAnsiTheme="majorBidi" w:cstheme="majorBidi"/>
                 <w:lang w:val="en-US"/>
               </w:rPr>
+              <w:t>1</w:t>
+            </w:r>
+          </w:p>
+          <w:p>
+            <w:pPr>
+              <w:rPr>
+                <w:rFonts w:asciiTheme="majorBidi" w:hAnsiTheme="majorBidi" w:cstheme="majorBidi"/>
+                <w:lang w:val="en-US"/>
+              </w:rPr>
+            </w:pPr>
+            <w:r>
+              <w:rPr>
+                <w:rFonts w:asciiTheme="majorBidi" w:hAnsiTheme="majorBidi" w:cstheme="majorBidi"/>
+                <w:lang w:val="en-US"/>
+              </w:rPr>
               <w:t>2</w:t>
             </w:r>
           </w:p>
-          <w:p>
-            <w:pPr>
-              <w:rPr>
-                <w:rFonts w:asciiTheme="majorBidi" w:hAnsiTheme="majorBidi" w:cstheme="majorBidi"/>
-                <w:lang w:val="en-US"/>
-              </w:rPr>
-            </w:pPr>
-            <w:r>
-              <w:rPr>
-                <w:rFonts w:asciiTheme="majorBidi" w:hAnsiTheme="majorBidi" w:cstheme="majorBidi"/>
-                <w:lang w:val="en-US"/>
-              </w:rPr>
-              <w:t>2</w:t>
-            </w:r>
-          </w:p>
         </w:tc>
         <w:tc>
           <w:tcPr>
@@ -6596,7 +7379,7 @@
                 <w:rFonts w:asciiTheme="majorBidi" w:hAnsiTheme="majorBidi" w:cstheme="majorBidi"/>
                 <w:lang w:val="en-US"/>
               </w:rPr>
-              <w:t>2</w:t>
+              <w:t>1</w:t>
             </w:r>
           </w:p>
         </w:tc>
@@ -6654,7 +7437,7 @@
                 <w:rFonts w:asciiTheme="majorBidi" w:hAnsiTheme="majorBidi" w:cstheme="majorBidi"/>
                 <w:lang w:val="en-US"/>
               </w:rPr>
-              <w:t>2</w:t>
+              <w:t>0</w:t>
             </w:r>
           </w:p>
         </w:tc>
@@ -6682,9 +7465,140 @@
                 <w:rFonts w:asciiTheme="majorBidi" w:hAnsiTheme="majorBidi" w:cstheme="majorBidi"/>
                 <w:lang w:val="en-US"/>
               </w:rPr>
+              <w:t>0</w:t>
+            </w:r>
+          </w:p>
+          <w:p>
+            <w:pPr>
+              <w:rPr>
+                <w:rFonts w:asciiTheme="majorBidi" w:hAnsiTheme="majorBidi" w:cstheme="majorBidi"/>
+                <w:lang w:val="en-US"/>
+              </w:rPr>
+            </w:pPr>
+            <w:r>
+              <w:rPr>
+                <w:rFonts w:asciiTheme="majorBidi" w:hAnsiTheme="majorBidi" w:cstheme="majorBidi"/>
+                <w:lang w:val="en-US"/>
+              </w:rPr>
+              <w:t>1.5</w:t>
+            </w:r>
+          </w:p>
+          <w:p>
+            <w:pPr>
+              <w:rPr>
+                <w:rFonts w:asciiTheme="majorBidi" w:hAnsiTheme="majorBidi" w:cstheme="majorBidi"/>
+                <w:lang w:val="en-US"/>
+              </w:rPr>
+            </w:pPr>
+            <w:r>
+              <w:rPr>
+                <w:rFonts w:asciiTheme="majorBidi" w:hAnsiTheme="majorBidi" w:cstheme="majorBidi"/>
+                <w:lang w:val="en-US"/>
+              </w:rPr>
+              <w:t>1.5</w:t>
+            </w:r>
+          </w:p>
+        </w:tc>
+        <w:tc>
+          <w:tcPr>
+            <w:tcW w:w="702" w:type="dxa"/>
+          </w:tcPr>
+          <w:p>
+            <w:pPr>
+              <w:rPr>
+                <w:rFonts w:asciiTheme="majorBidi" w:hAnsiTheme="majorBidi" w:cstheme="majorBidi"/>
+                <w:lang w:val="en-US"/>
+              </w:rPr>
+            </w:pPr>
+          </w:p>
+          <w:p>
+            <w:pPr>
+              <w:rPr>
+                <w:rFonts w:asciiTheme="majorBidi" w:hAnsiTheme="majorBidi" w:cstheme="majorBidi"/>
+                <w:lang w:val="en-US"/>
+              </w:rPr>
+            </w:pPr>
+            <w:r>
+              <w:rPr>
+                <w:rFonts w:asciiTheme="majorBidi" w:hAnsiTheme="majorBidi" w:cstheme="majorBidi"/>
+                <w:lang w:val="en-US"/>
+              </w:rPr>
+              <w:t>0</w:t>
+            </w:r>
+          </w:p>
+          <w:p>
+            <w:pPr>
+              <w:rPr>
+                <w:rFonts w:asciiTheme="majorBidi" w:hAnsiTheme="majorBidi" w:cstheme="majorBidi"/>
+                <w:lang w:val="en-US"/>
+              </w:rPr>
+            </w:pPr>
+            <w:r>
+              <w:rPr>
+                <w:rFonts w:asciiTheme="majorBidi" w:hAnsiTheme="majorBidi" w:cstheme="majorBidi"/>
+                <w:lang w:val="en-US"/>
+              </w:rPr>
+              <w:t>0.7</w:t>
+            </w:r>
+          </w:p>
+          <w:p>
+            <w:pPr>
+              <w:rPr>
+                <w:rFonts w:asciiTheme="majorBidi" w:hAnsiTheme="majorBidi" w:cstheme="majorBidi"/>
+                <w:lang w:val="en-US"/>
+              </w:rPr>
+            </w:pPr>
+            <w:r>
+              <w:rPr>
+                <w:rFonts w:asciiTheme="majorBidi" w:hAnsiTheme="majorBidi" w:cstheme="majorBidi"/>
+                <w:lang w:val="en-US"/>
+              </w:rPr>
               <w:t>1</w:t>
             </w:r>
           </w:p>
+        </w:tc>
+        <w:tc>
+          <w:tcPr>
+            <w:tcW w:w="702" w:type="dxa"/>
+          </w:tcPr>
+          <w:p>
+            <w:pPr>
+              <w:rPr>
+                <w:rFonts w:asciiTheme="majorBidi" w:hAnsiTheme="majorBidi" w:cstheme="majorBidi"/>
+                <w:lang w:val="en-US"/>
+              </w:rPr>
+            </w:pPr>
+          </w:p>
+          <w:p>
+            <w:pPr>
+              <w:rPr>
+                <w:rFonts w:asciiTheme="majorBidi" w:hAnsiTheme="majorBidi" w:cstheme="majorBidi"/>
+                <w:lang w:val="en-US"/>
+              </w:rPr>
+            </w:pPr>
+            <w:r>
+              <w:rPr>
+                <w:rFonts w:asciiTheme="majorBidi" w:hAnsiTheme="majorBidi" w:cstheme="majorBidi"/>
+                <w:lang w:val="en-US"/>
+              </w:rPr>
+              <w:t>0</w:t>
+            </w:r>
+          </w:p>
+          <w:p>
+            <w:pPr>
+              <w:rPr>
+                <w:rFonts w:asciiTheme="majorBidi" w:hAnsiTheme="majorBidi" w:cstheme="majorBidi"/>
+                <w:lang w:val="en-US"/>
+              </w:rPr>
+            </w:pPr>
+            <w:r>
+              <w:rPr>
+                <w:rFonts w:asciiTheme="majorBidi" w:hAnsiTheme="majorBidi" w:cstheme="majorBidi"/>
+                <w:lang w:val="en-US"/>
+              </w:rPr>
+              <w:t>0</w:t>
+            </w:r>
+          </w:p>
           <w:p>
             <w:pPr>
               <w:rPr>
@@ -6700,310 +7614,6 @@
               <w:t>1</w:t>
             </w:r>
           </w:p>
-          <w:p>
-            <w:pPr>
-              <w:rPr>
-                <w:rFonts w:asciiTheme="majorBidi" w:hAnsiTheme="majorBidi" w:cstheme="majorBidi"/>
-                <w:lang w:val="en-US"/>
-              </w:rPr>
-            </w:pPr>
-            <w:r>
-              <w:rPr>
-                <w:rFonts w:asciiTheme="majorBidi" w:hAnsiTheme="majorBidi" w:cstheme="majorBidi"/>
-                <w:lang w:val="en-US"/>
-              </w:rPr>
-              <w:t>1</w:t>
-            </w:r>
-          </w:p>
-        </w:tc>
-        <w:tc>
-          <w:tcPr>
-            <w:tcW w:w="702" w:type="dxa"/>
-          </w:tcPr>
-          <w:p>
-            <w:pPr>
-              <w:rPr>
-                <w:rFonts w:asciiTheme="majorBidi" w:hAnsiTheme="majorBidi" w:cstheme="majorBidi"/>
-                <w:lang w:val="en-US"/>
-              </w:rPr>
-            </w:pPr>
-          </w:p>
-          <w:p>
-            <w:pPr>
-              <w:rPr>
-                <w:rFonts w:asciiTheme="majorBidi" w:hAnsiTheme="majorBidi" w:cstheme="majorBidi"/>
-                <w:lang w:val="en-US"/>
-              </w:rPr>
-            </w:pPr>
-            <w:r>
-              <w:rPr>
-                <w:rFonts w:asciiTheme="majorBidi" w:hAnsiTheme="majorBidi" w:cstheme="majorBidi"/>
-                <w:lang w:val="en-US"/>
-              </w:rPr>
-              <w:t>1</w:t>
-            </w:r>
-          </w:p>
-          <w:p>
-            <w:pPr>
-              <w:rPr>
-                <w:rFonts w:asciiTheme="majorBidi" w:hAnsiTheme="majorBidi" w:cstheme="majorBidi"/>
-                <w:lang w:val="en-US"/>
-              </w:rPr>
-            </w:pPr>
-            <w:r>
-              <w:rPr>
-                <w:rFonts w:asciiTheme="majorBidi" w:hAnsiTheme="majorBidi" w:cstheme="majorBidi"/>
-                <w:lang w:val="en-US"/>
-              </w:rPr>
-              <w:t>1</w:t>
-            </w:r>
-          </w:p>
-          <w:p>
-            <w:pPr>
-              <w:rPr>
-                <w:rFonts w:asciiTheme="majorBidi" w:hAnsiTheme="majorBidi" w:cstheme="majorBidi"/>
-                <w:lang w:val="en-US"/>
-              </w:rPr>
-            </w:pPr>
-            <w:r>
-              <w:rPr>
-                <w:rFonts w:asciiTheme="majorBidi" w:hAnsiTheme="majorBidi" w:cstheme="majorBidi"/>
-                <w:lang w:val="en-US"/>
-              </w:rPr>
-              <w:t>0.5</w:t>
-            </w:r>
-          </w:p>
-        </w:tc>
-        <w:tc>
-          <w:tcPr>
-            <w:tcW w:w="702" w:type="dxa"/>
-          </w:tcPr>
-          <w:p>
-            <w:pPr>
-              <w:rPr>
-                <w:rFonts w:asciiTheme="majorBidi" w:hAnsiTheme="majorBidi" w:cstheme="majorBidi"/>
-                <w:lang w:val="en-US"/>
-              </w:rPr>
-            </w:pPr>
-          </w:p>
-          <w:p>
-            <w:pPr>
-              <w:rPr>
-                <w:rFonts w:asciiTheme="majorBidi" w:hAnsiTheme="majorBidi" w:cstheme="majorBidi"/>
-                <w:lang w:val="en-US"/>
-              </w:rPr>
-            </w:pPr>
-            <w:r>
-              <w:rPr>
-                <w:rFonts w:asciiTheme="majorBidi" w:hAnsiTheme="majorBidi" w:cstheme="majorBidi"/>
-                <w:lang w:val="en-US"/>
-              </w:rPr>
-              <w:t>1</w:t>
-            </w:r>
-          </w:p>
-          <w:p>
-            <w:pPr>
-              <w:rPr>
-                <w:rFonts w:asciiTheme="majorBidi" w:hAnsiTheme="majorBidi" w:cstheme="majorBidi"/>
-                <w:lang w:val="en-US"/>
-              </w:rPr>
-            </w:pPr>
-            <w:r>
-              <w:rPr>
-                <w:rFonts w:asciiTheme="majorBidi" w:hAnsiTheme="majorBidi" w:cstheme="majorBidi"/>
-                <w:lang w:val="en-US"/>
-              </w:rPr>
-              <w:t>0.5</w:t>
-            </w:r>
-          </w:p>
-          <w:p>
-            <w:pPr>
-              <w:rPr>
-                <w:rFonts w:asciiTheme="majorBidi" w:hAnsiTheme="majorBidi" w:cstheme="majorBidi"/>
-                <w:lang w:val="en-US"/>
-              </w:rPr>
-            </w:pPr>
-            <w:r>
-              <w:rPr>
-                <w:rFonts w:asciiTheme="majorBidi" w:hAnsiTheme="majorBidi" w:cstheme="majorBidi"/>
-                <w:lang w:val="en-US"/>
-              </w:rPr>
-              <w:t>0.2</w:t>
-            </w:r>
-          </w:p>
-        </w:tc>
-        <w:tc>
-          <w:tcPr>
-            <w:tcW w:w="702" w:type="dxa"/>
-          </w:tcPr>
-          <w:p>
-            <w:pPr>
-              <w:rPr>
-                <w:rFonts w:asciiTheme="majorBidi" w:hAnsiTheme="majorBidi" w:cstheme="majorBidi"/>
-                <w:lang w:val="en-US"/>
-              </w:rPr>
-            </w:pPr>
-          </w:p>
-          <w:p>
-            <w:pPr>
-              <w:rPr>
-                <w:rFonts w:asciiTheme="majorBidi" w:hAnsiTheme="majorBidi" w:cstheme="majorBidi"/>
-                <w:lang w:val="en-US"/>
-              </w:rPr>
-            </w:pPr>
-            <w:r>
-              <w:rPr>
-                <w:rFonts w:asciiTheme="majorBidi" w:hAnsiTheme="majorBidi" w:cstheme="majorBidi"/>
-                <w:lang w:val="en-US"/>
-              </w:rPr>
-              <w:t>1</w:t>
-            </w:r>
-          </w:p>
-          <w:p>
-            <w:pPr>
-              <w:rPr>
-                <w:rFonts w:asciiTheme="majorBidi" w:hAnsiTheme="majorBidi" w:cstheme="majorBidi"/>
-                <w:lang w:val="en-US"/>
-              </w:rPr>
-            </w:pPr>
-            <w:r>
-              <w:rPr>
-                <w:rFonts w:asciiTheme="majorBidi" w:hAnsiTheme="majorBidi" w:cstheme="majorBidi"/>
-                <w:lang w:val="en-US"/>
-              </w:rPr>
-              <w:t>1</w:t>
-            </w:r>
-          </w:p>
-          <w:p>
-            <w:pPr>
-              <w:rPr>
-                <w:rFonts w:asciiTheme="majorBidi" w:hAnsiTheme="majorBidi" w:cstheme="majorBidi"/>
-                <w:lang w:val="en-US"/>
-              </w:rPr>
-            </w:pPr>
-            <w:r>
-              <w:rPr>
-                <w:rFonts w:asciiTheme="majorBidi" w:hAnsiTheme="majorBidi" w:cstheme="majorBidi"/>
-                <w:lang w:val="en-US"/>
-              </w:rPr>
-              <w:t>1</w:t>
-            </w:r>
-          </w:p>
-        </w:tc>
-        <w:tc>
-          <w:tcPr>
-            <w:tcW w:w="702" w:type="dxa"/>
-          </w:tcPr>
-          <w:p>
-            <w:pPr>
-              <w:rPr>
-                <w:rFonts w:asciiTheme="majorBidi" w:hAnsiTheme="majorBidi" w:cstheme="majorBidi"/>
-                <w:lang w:val="en-US"/>
-              </w:rPr>
-            </w:pPr>
-          </w:p>
-          <w:p>
-            <w:pPr>
-              <w:rPr>
-                <w:rFonts w:asciiTheme="majorBidi" w:hAnsiTheme="majorBidi" w:cstheme="majorBidi"/>
-                <w:sz w:val="8"/>
-                <w:szCs w:val="8"/>
-                <w:lang w:val="en-US"/>
-              </w:rPr>
-            </w:pPr>
-            <w:r>
-              <w:rPr>
-                <w:rFonts w:asciiTheme="majorBidi" w:hAnsiTheme="majorBidi" w:cstheme="majorBidi"/>
-                <w:lang w:val="en-US"/>
-              </w:rPr>
-              <w:t xml:space="preserve">0 </w:t>
-            </w:r>
-            <w:r>
-              <w:rPr>
-                <w:rFonts w:asciiTheme="majorBidi" w:hAnsiTheme="majorBidi" w:cstheme="majorBidi"/>
-                <w:sz w:val="8"/>
-                <w:szCs w:val="8"/>
-                <w:lang w:val="en-US"/>
-              </w:rPr>
-              <w:t>(classical!)</w:t>
-            </w:r>
-          </w:p>
-          <w:p>
-            <w:pPr>
-              <w:rPr>
-                <w:rFonts w:asciiTheme="majorBidi" w:hAnsiTheme="majorBidi" w:cstheme="majorBidi"/>
-                <w:sz w:val="14"/>
-                <w:szCs w:val="14"/>
-                <w:lang w:val="en-US"/>
-              </w:rPr>
-            </w:pPr>
-            <w:r>
-              <w:rPr>
-                <w:rFonts w:asciiTheme="majorBidi" w:hAnsiTheme="majorBidi" w:cstheme="majorBidi"/>
-                <w:sz w:val="22"/>
-                <w:szCs w:val="22"/>
-                <w:lang w:val="en-US"/>
-              </w:rPr>
-              <w:t xml:space="preserve">0 </w:t>
-            </w:r>
-            <w:r>
-              <w:rPr>
-                <w:rFonts w:asciiTheme="majorBidi" w:hAnsiTheme="majorBidi" w:cstheme="majorBidi"/>
-                <w:sz w:val="14"/>
-                <w:szCs w:val="14"/>
-                <w:lang w:val="en-US"/>
-              </w:rPr>
-              <w:t>(</w:t>
-            </w:r>
-            <w:proofErr w:type="spellStart"/>
-            <w:r>
-              <w:rPr>
-                <w:rFonts w:asciiTheme="majorBidi" w:hAnsiTheme="majorBidi" w:cstheme="majorBidi"/>
-                <w:sz w:val="14"/>
-                <w:szCs w:val="14"/>
-                <w:lang w:val="en-US"/>
-              </w:rPr>
-              <w:t>elec</w:t>
-            </w:r>
-            <w:proofErr w:type="spellEnd"/>
-            <w:r>
-              <w:rPr>
-                <w:rFonts w:asciiTheme="majorBidi" w:hAnsiTheme="majorBidi" w:cstheme="majorBidi"/>
-                <w:sz w:val="14"/>
-                <w:szCs w:val="14"/>
-                <w:lang w:val="en-US"/>
-              </w:rPr>
-              <w:t>)</w:t>
-            </w:r>
-          </w:p>
-          <w:p>
-            <w:pPr>
-              <w:rPr>
-                <w:rFonts w:asciiTheme="majorBidi" w:hAnsiTheme="majorBidi" w:cstheme="majorBidi"/>
-                <w:sz w:val="22"/>
-                <w:szCs w:val="22"/>
-                <w:lang w:val="en-US"/>
-              </w:rPr>
-            </w:pPr>
-            <w:r>
-              <w:rPr>
-                <w:rFonts w:asciiTheme="majorBidi" w:hAnsiTheme="majorBidi" w:cstheme="majorBidi"/>
-                <w:sz w:val="22"/>
-                <w:szCs w:val="22"/>
-                <w:lang w:val="en-US"/>
-              </w:rPr>
-              <w:t xml:space="preserve">0.5 </w:t>
-            </w:r>
-            <w:r>
-              <w:rPr>
-                <w:rFonts w:asciiTheme="majorBidi" w:hAnsiTheme="majorBidi" w:cstheme="majorBidi"/>
-                <w:sz w:val="8"/>
-                <w:szCs w:val="8"/>
-                <w:lang w:val="en-US"/>
-              </w:rPr>
-              <w:t>(rock)</w:t>
-            </w:r>
-          </w:p>
         </w:tc>
         <w:tc>
           <w:tcPr>
@@ -7029,37 +7639,37 @@
                 <w:rFonts w:asciiTheme="majorBidi" w:hAnsiTheme="majorBidi" w:cstheme="majorBidi"/>
                 <w:lang w:val="en-US"/>
               </w:rPr>
-              <w:t>12</w:t>
-            </w:r>
-          </w:p>
-          <w:p>
-            <w:pPr>
-              <w:rPr>
-                <w:rFonts w:asciiTheme="majorBidi" w:hAnsiTheme="majorBidi" w:cstheme="majorBidi"/>
-                <w:lang w:val="en-US"/>
-              </w:rPr>
-            </w:pPr>
-            <w:r>
-              <w:rPr>
-                <w:rFonts w:asciiTheme="majorBidi" w:hAnsiTheme="majorBidi" w:cstheme="majorBidi"/>
-                <w:lang w:val="en-US"/>
-              </w:rPr>
-              <w:t>11.5</w:t>
-            </w:r>
-          </w:p>
-          <w:p>
-            <w:pPr>
-              <w:rPr>
-                <w:rFonts w:asciiTheme="majorBidi" w:hAnsiTheme="majorBidi" w:cstheme="majorBidi"/>
-                <w:lang w:val="en-US"/>
-              </w:rPr>
-            </w:pPr>
-            <w:r>
-              <w:rPr>
-                <w:rFonts w:asciiTheme="majorBidi" w:hAnsiTheme="majorBidi" w:cstheme="majorBidi"/>
-                <w:lang w:val="en-US"/>
-              </w:rPr>
-              <w:t>13.2</w:t>
+              <w:t>8</w:t>
+            </w:r>
+          </w:p>
+          <w:p>
+            <w:pPr>
+              <w:rPr>
+                <w:rFonts w:asciiTheme="majorBidi" w:hAnsiTheme="majorBidi" w:cstheme="majorBidi"/>
+                <w:lang w:val="en-US"/>
+              </w:rPr>
+            </w:pPr>
+            <w:r>
+              <w:rPr>
+                <w:rFonts w:asciiTheme="majorBidi" w:hAnsiTheme="majorBidi" w:cstheme="majorBidi"/>
+                <w:lang w:val="en-US"/>
+              </w:rPr>
+              <w:t>10.2</w:t>
+            </w:r>
+          </w:p>
+          <w:p>
+            <w:pPr>
+              <w:rPr>
+                <w:rFonts w:asciiTheme="majorBidi" w:hAnsiTheme="majorBidi" w:cstheme="majorBidi"/>
+                <w:lang w:val="en-US"/>
+              </w:rPr>
+            </w:pPr>
+            <w:r>
+              <w:rPr>
+                <w:rFonts w:asciiTheme="majorBidi" w:hAnsiTheme="majorBidi" w:cstheme="majorBidi"/>
+                <w:lang w:val="en-US"/>
+              </w:rPr>
+              <w:t>12.5</w:t>
             </w:r>
           </w:p>
         </w:tc>
@@ -7073,13 +7683,15 @@
             <w:pPr>
               <w:rPr>
                 <w:rFonts w:asciiTheme="majorBidi" w:hAnsiTheme="majorBidi" w:cstheme="majorBidi"/>
-              </w:rPr>
-            </w:pPr>
-            <w:r>
-              <w:rPr>
-                <w:rFonts w:asciiTheme="majorBidi" w:hAnsiTheme="majorBidi" w:cstheme="majorBidi"/>
-              </w:rPr>
-              <w:t>Metal Punk 2</w:t>
+                <w:lang w:val="en-US"/>
+              </w:rPr>
+            </w:pPr>
+            <w:r>
+              <w:rPr>
+                <w:rFonts w:asciiTheme="majorBidi" w:hAnsiTheme="majorBidi" w:cstheme="majorBidi"/>
+                <w:lang w:val="en-US"/>
+              </w:rPr>
+              <w:t>Rock Pop 1</w:t>
             </w:r>
           </w:p>
           <w:p>
@@ -7087,12 +7699,14 @@
               <w:rPr>
                 <w:rFonts w:asciiTheme="majorBidi" w:hAnsiTheme="majorBidi" w:cstheme="majorBidi"/>
                 <w:color w:val="365F91" w:themeColor="accent1" w:themeShade="BF"/>
+                <w:lang w:val="en-US"/>
               </w:rPr>
             </w:pPr>
             <w:r>
               <w:rPr>
                 <w:rFonts w:asciiTheme="majorBidi" w:hAnsiTheme="majorBidi" w:cstheme="majorBidi"/>
                 <w:color w:val="365F91" w:themeColor="accent1" w:themeShade="BF"/>
+                <w:lang w:val="en-US"/>
               </w:rPr>
               <w:t>RH-L2Metric</w:t>
             </w:r>
@@ -7102,12 +7716,14 @@
               <w:rPr>
                 <w:rFonts w:asciiTheme="majorBidi" w:hAnsiTheme="majorBidi" w:cstheme="majorBidi"/>
                 <w:color w:val="365F91" w:themeColor="accent1" w:themeShade="BF"/>
+                <w:lang w:val="en-US"/>
               </w:rPr>
             </w:pPr>
             <w:r>
               <w:rPr>
                 <w:rFonts w:asciiTheme="majorBidi" w:hAnsiTheme="majorBidi" w:cstheme="majorBidi"/>
                 <w:color w:val="365F91" w:themeColor="accent1" w:themeShade="BF"/>
+                <w:lang w:val="en-US"/>
               </w:rPr>
               <w:t>SSD-L2Metric</w:t>
             </w:r>
@@ -7145,32 +7761,6 @@
             <w:pPr>
               <w:rPr>
                 <w:rFonts w:asciiTheme="majorBidi" w:hAnsiTheme="majorBidi" w:cstheme="majorBidi"/>
-                <w:sz w:val="12"/>
-                <w:szCs w:val="12"/>
-                <w:lang w:val="en-US"/>
-              </w:rPr>
-            </w:pPr>
-            <w:r>
-              <w:rPr>
-                <w:rFonts w:asciiTheme="majorBidi" w:hAnsiTheme="majorBidi" w:cstheme="majorBidi"/>
-                <w:lang w:val="en-US"/>
-              </w:rPr>
-              <w:t xml:space="preserve">0 </w:t>
-            </w:r>
-            <w:r>
-              <w:rPr>
-                <w:rFonts w:asciiTheme="majorBidi" w:hAnsiTheme="majorBidi" w:cstheme="majorBidi"/>
-                <w:sz w:val="10"/>
-                <w:szCs w:val="10"/>
-                <w:lang w:val="en-US"/>
-              </w:rPr>
-              <w:t>(classic violin)</w:t>
-            </w:r>
-          </w:p>
-          <w:p>
-            <w:pPr>
-              <w:rPr>
-                <w:rFonts w:asciiTheme="majorBidi" w:hAnsiTheme="majorBidi" w:cstheme="majorBidi"/>
                 <w:lang w:val="en-US"/>
               </w:rPr>
             </w:pPr>
@@ -7194,9 +7784,82 @@
                 <w:rFonts w:asciiTheme="majorBidi" w:hAnsiTheme="majorBidi" w:cstheme="majorBidi"/>
                 <w:lang w:val="en-US"/>
               </w:rPr>
+              <w:t>0.4</w:t>
+            </w:r>
+          </w:p>
+          <w:p>
+            <w:pPr>
+              <w:rPr>
+                <w:rFonts w:asciiTheme="majorBidi" w:hAnsiTheme="majorBidi" w:cstheme="majorBidi"/>
+                <w:lang w:val="en-US"/>
+              </w:rPr>
+            </w:pPr>
+            <w:r>
+              <w:rPr>
+                <w:rFonts w:asciiTheme="majorBidi" w:hAnsiTheme="majorBidi" w:cstheme="majorBidi"/>
+                <w:lang w:val="en-US"/>
+              </w:rPr>
+              <w:t>0.4</w:t>
+            </w:r>
+          </w:p>
+        </w:tc>
+        <w:tc>
+          <w:tcPr>
+            <w:tcW w:w="702" w:type="dxa"/>
+          </w:tcPr>
+          <w:p>
+            <w:pPr>
+              <w:rPr>
+                <w:rFonts w:asciiTheme="majorBidi" w:hAnsiTheme="majorBidi" w:cstheme="majorBidi"/>
+                <w:lang w:val="en-US"/>
+              </w:rPr>
+            </w:pPr>
+          </w:p>
+          <w:p>
+            <w:pPr>
+              <w:rPr>
+                <w:rFonts w:asciiTheme="majorBidi" w:hAnsiTheme="majorBidi" w:cstheme="majorBidi"/>
+                <w:lang w:val="en-US"/>
+              </w:rPr>
+            </w:pPr>
+            <w:r>
+              <w:rPr>
+                <w:rFonts w:asciiTheme="majorBidi" w:hAnsiTheme="majorBidi" w:cstheme="majorBidi"/>
+                <w:lang w:val="en-US"/>
+              </w:rPr>
               <w:t>2</w:t>
             </w:r>
           </w:p>
+          <w:p>
+            <w:pPr>
+              <w:rPr>
+                <w:rFonts w:asciiTheme="majorBidi" w:hAnsiTheme="majorBidi" w:cstheme="majorBidi"/>
+                <w:lang w:val="en-US"/>
+              </w:rPr>
+            </w:pPr>
+            <w:r>
+              <w:rPr>
+                <w:rFonts w:asciiTheme="majorBidi" w:hAnsiTheme="majorBidi" w:cstheme="majorBidi"/>
+                <w:lang w:val="en-US"/>
+              </w:rPr>
+              <w:t>0.4</w:t>
+            </w:r>
+          </w:p>
+          <w:p>
+            <w:pPr>
+              <w:rPr>
+                <w:rFonts w:asciiTheme="majorBidi" w:hAnsiTheme="majorBidi" w:cstheme="majorBidi"/>
+                <w:lang w:val="en-US"/>
+              </w:rPr>
+            </w:pPr>
+            <w:r>
+              <w:rPr>
+                <w:rFonts w:asciiTheme="majorBidi" w:hAnsiTheme="majorBidi" w:cstheme="majorBidi"/>
+                <w:lang w:val="en-US"/>
+              </w:rPr>
+              <w:t>0.4</w:t>
+            </w:r>
+          </w:p>
         </w:tc>
         <w:tc>
           <w:tcPr>
@@ -7237,8 +7900,36 @@
                 <w:rFonts w:asciiTheme="majorBidi" w:hAnsiTheme="majorBidi" w:cstheme="majorBidi"/>
                 <w:lang w:val="en-US"/>
               </w:rPr>
-              <w:t>2</w:t>
-            </w:r>
+              <w:t>0.4</w:t>
+            </w:r>
+          </w:p>
+          <w:p>
+            <w:pPr>
+              <w:rPr>
+                <w:rFonts w:asciiTheme="majorBidi" w:hAnsiTheme="majorBidi" w:cstheme="majorBidi"/>
+                <w:lang w:val="en-US"/>
+              </w:rPr>
+            </w:pPr>
+            <w:r>
+              <w:rPr>
+                <w:rFonts w:asciiTheme="majorBidi" w:hAnsiTheme="majorBidi" w:cstheme="majorBidi"/>
+                <w:lang w:val="en-US"/>
+              </w:rPr>
+              <w:t>0.4</w:t>
+            </w:r>
+          </w:p>
+        </w:tc>
+        <w:tc>
+          <w:tcPr>
+            <w:tcW w:w="702" w:type="dxa"/>
+          </w:tcPr>
+          <w:p>
+            <w:pPr>
+              <w:rPr>
+                <w:rFonts w:asciiTheme="majorBidi" w:hAnsiTheme="majorBidi" w:cstheme="majorBidi"/>
+                <w:lang w:val="en-US"/>
+              </w:rPr>
+            </w:pPr>
           </w:p>
           <w:p>
             <w:pPr>
@@ -7255,6 +7946,36 @@
               <w:t>1</w:t>
             </w:r>
           </w:p>
+          <w:p>
+            <w:pPr>
+              <w:rPr>
+                <w:rFonts w:asciiTheme="majorBidi" w:hAnsiTheme="majorBidi" w:cstheme="majorBidi"/>
+                <w:lang w:val="en-US"/>
+              </w:rPr>
+            </w:pPr>
+            <w:r>
+              <w:rPr>
+                <w:rFonts w:asciiTheme="majorBidi" w:hAnsiTheme="majorBidi" w:cstheme="majorBidi"/>
+                <w:lang w:val="en-US"/>
+              </w:rPr>
+              <w:t>0.4</w:t>
+            </w:r>
+          </w:p>
+          <w:p>
+            <w:pPr>
+              <w:rPr>
+                <w:rFonts w:asciiTheme="majorBidi" w:hAnsiTheme="majorBidi" w:cstheme="majorBidi"/>
+                <w:lang w:val="en-US"/>
+              </w:rPr>
+            </w:pPr>
+            <w:r>
+              <w:rPr>
+                <w:rFonts w:asciiTheme="majorBidi" w:hAnsiTheme="majorBidi" w:cstheme="majorBidi"/>
+                <w:lang w:val="en-US"/>
+              </w:rPr>
+              <w:t>0.4</w:t>
+            </w:r>
+          </w:p>
         </w:tc>
         <w:tc>
           <w:tcPr>
@@ -7280,21 +8001,6 @@
                 <w:rFonts w:asciiTheme="majorBidi" w:hAnsiTheme="majorBidi" w:cstheme="majorBidi"/>
                 <w:lang w:val="en-US"/>
               </w:rPr>
-              <w:t>0</w:t>
-            </w:r>
-          </w:p>
-          <w:p>
-            <w:pPr>
-              <w:rPr>
-                <w:rFonts w:asciiTheme="majorBidi" w:hAnsiTheme="majorBidi" w:cstheme="majorBidi"/>
-                <w:lang w:val="en-US"/>
-              </w:rPr>
-            </w:pPr>
-            <w:r>
-              <w:rPr>
-                <w:rFonts w:asciiTheme="majorBidi" w:hAnsiTheme="majorBidi" w:cstheme="majorBidi"/>
-                <w:lang w:val="en-US"/>
-              </w:rPr>
               <w:t>1</w:t>
             </w:r>
           </w:p>
@@ -7310,9 +8016,140 @@
                 <w:rFonts w:asciiTheme="majorBidi" w:hAnsiTheme="majorBidi" w:cstheme="majorBidi"/>
                 <w:lang w:val="en-US"/>
               </w:rPr>
+              <w:t>0.4</w:t>
+            </w:r>
+          </w:p>
+          <w:p>
+            <w:pPr>
+              <w:rPr>
+                <w:rFonts w:asciiTheme="majorBidi" w:hAnsiTheme="majorBidi" w:cstheme="majorBidi"/>
+                <w:lang w:val="en-US"/>
+              </w:rPr>
+            </w:pPr>
+            <w:r>
+              <w:rPr>
+                <w:rFonts w:asciiTheme="majorBidi" w:hAnsiTheme="majorBidi" w:cstheme="majorBidi"/>
+                <w:lang w:val="en-US"/>
+              </w:rPr>
+              <w:t>0.4</w:t>
+            </w:r>
+          </w:p>
+        </w:tc>
+        <w:tc>
+          <w:tcPr>
+            <w:tcW w:w="702" w:type="dxa"/>
+          </w:tcPr>
+          <w:p>
+            <w:pPr>
+              <w:rPr>
+                <w:rFonts w:asciiTheme="majorBidi" w:hAnsiTheme="majorBidi" w:cstheme="majorBidi"/>
+                <w:lang w:val="en-US"/>
+              </w:rPr>
+            </w:pPr>
+          </w:p>
+          <w:p>
+            <w:pPr>
+              <w:rPr>
+                <w:rFonts w:asciiTheme="majorBidi" w:hAnsiTheme="majorBidi" w:cstheme="majorBidi"/>
+                <w:lang w:val="en-US"/>
+              </w:rPr>
+            </w:pPr>
+            <w:r>
+              <w:rPr>
+                <w:rFonts w:asciiTheme="majorBidi" w:hAnsiTheme="majorBidi" w:cstheme="majorBidi"/>
+                <w:lang w:val="en-US"/>
+              </w:rPr>
+              <w:t>0.4</w:t>
+            </w:r>
+          </w:p>
+          <w:p>
+            <w:pPr>
+              <w:rPr>
+                <w:rFonts w:asciiTheme="majorBidi" w:hAnsiTheme="majorBidi" w:cstheme="majorBidi"/>
+                <w:lang w:val="en-US"/>
+              </w:rPr>
+            </w:pPr>
+            <w:r>
+              <w:rPr>
+                <w:rFonts w:asciiTheme="majorBidi" w:hAnsiTheme="majorBidi" w:cstheme="majorBidi"/>
+                <w:lang w:val="en-US"/>
+              </w:rPr>
+              <w:t>0.4</w:t>
+            </w:r>
+          </w:p>
+          <w:p>
+            <w:pPr>
+              <w:rPr>
+                <w:rFonts w:asciiTheme="majorBidi" w:hAnsiTheme="majorBidi" w:cstheme="majorBidi"/>
+                <w:lang w:val="en-US"/>
+              </w:rPr>
+            </w:pPr>
+            <w:r>
+              <w:rPr>
+                <w:rFonts w:asciiTheme="majorBidi" w:hAnsiTheme="majorBidi" w:cstheme="majorBidi"/>
+                <w:lang w:val="en-US"/>
+              </w:rPr>
+              <w:t>0.4</w:t>
+            </w:r>
+          </w:p>
+        </w:tc>
+        <w:tc>
+          <w:tcPr>
+            <w:tcW w:w="702" w:type="dxa"/>
+          </w:tcPr>
+          <w:p>
+            <w:pPr>
+              <w:rPr>
+                <w:rFonts w:asciiTheme="majorBidi" w:hAnsiTheme="majorBidi" w:cstheme="majorBidi"/>
+                <w:lang w:val="en-US"/>
+              </w:rPr>
+            </w:pPr>
+          </w:p>
+          <w:p>
+            <w:pPr>
+              <w:rPr>
+                <w:rFonts w:asciiTheme="majorBidi" w:hAnsiTheme="majorBidi" w:cstheme="majorBidi"/>
+                <w:lang w:val="en-US"/>
+              </w:rPr>
+            </w:pPr>
+            <w:r>
+              <w:rPr>
+                <w:rFonts w:asciiTheme="majorBidi" w:hAnsiTheme="majorBidi" w:cstheme="majorBidi"/>
+                <w:lang w:val="en-US"/>
+              </w:rPr>
               <w:t>1</w:t>
             </w:r>
           </w:p>
+          <w:p>
+            <w:pPr>
+              <w:rPr>
+                <w:rFonts w:asciiTheme="majorBidi" w:hAnsiTheme="majorBidi" w:cstheme="majorBidi"/>
+                <w:lang w:val="en-US"/>
+              </w:rPr>
+            </w:pPr>
+            <w:r>
+              <w:rPr>
+                <w:rFonts w:asciiTheme="majorBidi" w:hAnsiTheme="majorBidi" w:cstheme="majorBidi"/>
+                <w:lang w:val="en-US"/>
+              </w:rPr>
+              <w:t>0.4</w:t>
+            </w:r>
+          </w:p>
+          <w:p>
+            <w:pPr>
+              <w:rPr>
+                <w:rFonts w:asciiTheme="majorBidi" w:hAnsiTheme="majorBidi" w:cstheme="majorBidi"/>
+                <w:lang w:val="en-US"/>
+              </w:rPr>
+            </w:pPr>
+            <w:r>
+              <w:rPr>
+                <w:rFonts w:asciiTheme="majorBidi" w:hAnsiTheme="majorBidi" w:cstheme="majorBidi"/>
+                <w:lang w:val="en-US"/>
+              </w:rPr>
+              <w:t>0.4</w:t>
+            </w:r>
+          </w:p>
         </w:tc>
         <w:tc>
           <w:tcPr>
@@ -7338,37 +8175,37 @@
                 <w:rFonts w:asciiTheme="majorBidi" w:hAnsiTheme="majorBidi" w:cstheme="majorBidi"/>
                 <w:lang w:val="en-US"/>
               </w:rPr>
-              <w:t>2</w:t>
-            </w:r>
-          </w:p>
-          <w:p>
-            <w:pPr>
-              <w:rPr>
-                <w:rFonts w:asciiTheme="majorBidi" w:hAnsiTheme="majorBidi" w:cstheme="majorBidi"/>
-                <w:lang w:val="en-US"/>
-              </w:rPr>
-            </w:pPr>
-            <w:r>
-              <w:rPr>
-                <w:rFonts w:asciiTheme="majorBidi" w:hAnsiTheme="majorBidi" w:cstheme="majorBidi"/>
-                <w:lang w:val="en-US"/>
-              </w:rPr>
-              <w:t>2</w:t>
-            </w:r>
-          </w:p>
-          <w:p>
-            <w:pPr>
-              <w:rPr>
-                <w:rFonts w:asciiTheme="majorBidi" w:hAnsiTheme="majorBidi" w:cstheme="majorBidi"/>
-                <w:lang w:val="en-US"/>
-              </w:rPr>
-            </w:pPr>
-            <w:r>
-              <w:rPr>
-                <w:rFonts w:asciiTheme="majorBidi" w:hAnsiTheme="majorBidi" w:cstheme="majorBidi"/>
-                <w:lang w:val="en-US"/>
-              </w:rPr>
-              <w:t>2</w:t>
+              <w:t>1</w:t>
+            </w:r>
+          </w:p>
+          <w:p>
+            <w:pPr>
+              <w:rPr>
+                <w:rFonts w:asciiTheme="majorBidi" w:hAnsiTheme="majorBidi" w:cstheme="majorBidi"/>
+                <w:lang w:val="en-US"/>
+              </w:rPr>
+            </w:pPr>
+            <w:r>
+              <w:rPr>
+                <w:rFonts w:asciiTheme="majorBidi" w:hAnsiTheme="majorBidi" w:cstheme="majorBidi"/>
+                <w:lang w:val="en-US"/>
+              </w:rPr>
+              <w:t>0.4</w:t>
+            </w:r>
+          </w:p>
+          <w:p>
+            <w:pPr>
+              <w:rPr>
+                <w:rFonts w:asciiTheme="majorBidi" w:hAnsiTheme="majorBidi" w:cstheme="majorBidi"/>
+                <w:lang w:val="en-US"/>
+              </w:rPr>
+            </w:pPr>
+            <w:r>
+              <w:rPr>
+                <w:rFonts w:asciiTheme="majorBidi" w:hAnsiTheme="majorBidi" w:cstheme="majorBidi"/>
+                <w:lang w:val="en-US"/>
+              </w:rPr>
+              <w:t>0.4</w:t>
             </w:r>
           </w:p>
         </w:tc>
@@ -7396,37 +8233,37 @@
                 <w:rFonts w:asciiTheme="majorBidi" w:hAnsiTheme="majorBidi" w:cstheme="majorBidi"/>
                 <w:lang w:val="en-US"/>
               </w:rPr>
-              <w:t>2</w:t>
-            </w:r>
-          </w:p>
-          <w:p>
-            <w:pPr>
-              <w:rPr>
-                <w:rFonts w:asciiTheme="majorBidi" w:hAnsiTheme="majorBidi" w:cstheme="majorBidi"/>
-                <w:lang w:val="en-US"/>
-              </w:rPr>
-            </w:pPr>
-            <w:r>
-              <w:rPr>
-                <w:rFonts w:asciiTheme="majorBidi" w:hAnsiTheme="majorBidi" w:cstheme="majorBidi"/>
-                <w:lang w:val="en-US"/>
-              </w:rPr>
-              <w:t>1</w:t>
-            </w:r>
-          </w:p>
-          <w:p>
-            <w:pPr>
-              <w:rPr>
-                <w:rFonts w:asciiTheme="majorBidi" w:hAnsiTheme="majorBidi" w:cstheme="majorBidi"/>
-                <w:lang w:val="en-US"/>
-              </w:rPr>
-            </w:pPr>
-            <w:r>
-              <w:rPr>
-                <w:rFonts w:asciiTheme="majorBidi" w:hAnsiTheme="majorBidi" w:cstheme="majorBidi"/>
-                <w:lang w:val="en-US"/>
-              </w:rPr>
-              <w:t>2</w:t>
+              <w:t>0.4</w:t>
+            </w:r>
+          </w:p>
+          <w:p>
+            <w:pPr>
+              <w:rPr>
+                <w:rFonts w:asciiTheme="majorBidi" w:hAnsiTheme="majorBidi" w:cstheme="majorBidi"/>
+                <w:lang w:val="en-US"/>
+              </w:rPr>
+            </w:pPr>
+            <w:r>
+              <w:rPr>
+                <w:rFonts w:asciiTheme="majorBidi" w:hAnsiTheme="majorBidi" w:cstheme="majorBidi"/>
+                <w:lang w:val="en-US"/>
+              </w:rPr>
+              <w:t>0.4</w:t>
+            </w:r>
+          </w:p>
+          <w:p>
+            <w:pPr>
+              <w:rPr>
+                <w:rFonts w:asciiTheme="majorBidi" w:hAnsiTheme="majorBidi" w:cstheme="majorBidi"/>
+                <w:lang w:val="en-US"/>
+              </w:rPr>
+            </w:pPr>
+            <w:r>
+              <w:rPr>
+                <w:rFonts w:asciiTheme="majorBidi" w:hAnsiTheme="majorBidi" w:cstheme="majorBidi"/>
+                <w:lang w:val="en-US"/>
+              </w:rPr>
+              <w:t>0.4</w:t>
             </w:r>
           </w:p>
         </w:tc>
@@ -7454,269 +8291,37 @@
                 <w:rFonts w:asciiTheme="majorBidi" w:hAnsiTheme="majorBidi" w:cstheme="majorBidi"/>
                 <w:lang w:val="en-US"/>
               </w:rPr>
-              <w:t>1</w:t>
-            </w:r>
-          </w:p>
-          <w:p>
-            <w:pPr>
-              <w:rPr>
-                <w:rFonts w:asciiTheme="majorBidi" w:hAnsiTheme="majorBidi" w:cstheme="majorBidi"/>
-                <w:lang w:val="en-US"/>
-              </w:rPr>
-            </w:pPr>
-            <w:r>
-              <w:rPr>
-                <w:rFonts w:asciiTheme="majorBidi" w:hAnsiTheme="majorBidi" w:cstheme="majorBidi"/>
-                <w:lang w:val="en-US"/>
-              </w:rPr>
-              <w:t>1</w:t>
-            </w:r>
-          </w:p>
-          <w:p>
-            <w:pPr>
-              <w:rPr>
-                <w:rFonts w:asciiTheme="majorBidi" w:hAnsiTheme="majorBidi" w:cstheme="majorBidi"/>
-                <w:lang w:val="en-US"/>
-              </w:rPr>
-            </w:pPr>
-            <w:r>
-              <w:rPr>
-                <w:rFonts w:asciiTheme="majorBidi" w:hAnsiTheme="majorBidi" w:cstheme="majorBidi"/>
-                <w:lang w:val="en-US"/>
-              </w:rPr>
-              <w:t>1</w:t>
-            </w:r>
-          </w:p>
-        </w:tc>
-        <w:tc>
-          <w:tcPr>
-            <w:tcW w:w="702" w:type="dxa"/>
-          </w:tcPr>
-          <w:p>
-            <w:pPr>
-              <w:rPr>
-                <w:rFonts w:asciiTheme="majorBidi" w:hAnsiTheme="majorBidi" w:cstheme="majorBidi"/>
-                <w:lang w:val="en-US"/>
-              </w:rPr>
-            </w:pPr>
-          </w:p>
-          <w:p>
-            <w:pPr>
-              <w:rPr>
-                <w:rFonts w:asciiTheme="majorBidi" w:hAnsiTheme="majorBidi" w:cstheme="majorBidi"/>
-                <w:lang w:val="en-US"/>
-              </w:rPr>
-            </w:pPr>
-            <w:r>
-              <w:rPr>
-                <w:rFonts w:asciiTheme="majorBidi" w:hAnsiTheme="majorBidi" w:cstheme="majorBidi"/>
-                <w:lang w:val="en-US"/>
-              </w:rPr>
-              <w:t>1</w:t>
-            </w:r>
-          </w:p>
-          <w:p>
-            <w:pPr>
-              <w:rPr>
-                <w:rFonts w:asciiTheme="majorBidi" w:hAnsiTheme="majorBidi" w:cstheme="majorBidi"/>
-                <w:lang w:val="en-US"/>
-              </w:rPr>
-            </w:pPr>
-            <w:r>
-              <w:rPr>
-                <w:rFonts w:asciiTheme="majorBidi" w:hAnsiTheme="majorBidi" w:cstheme="majorBidi"/>
-                <w:lang w:val="en-US"/>
-              </w:rPr>
-              <w:t>1</w:t>
-            </w:r>
-          </w:p>
-          <w:p>
-            <w:pPr>
-              <w:rPr>
-                <w:rFonts w:asciiTheme="majorBidi" w:hAnsiTheme="majorBidi" w:cstheme="majorBidi"/>
-                <w:lang w:val="en-US"/>
-              </w:rPr>
-            </w:pPr>
-            <w:r>
-              <w:rPr>
-                <w:rFonts w:asciiTheme="majorBidi" w:hAnsiTheme="majorBidi" w:cstheme="majorBidi"/>
-                <w:lang w:val="en-US"/>
-              </w:rPr>
-              <w:t>0</w:t>
-            </w:r>
-          </w:p>
-        </w:tc>
-        <w:tc>
-          <w:tcPr>
-            <w:tcW w:w="702" w:type="dxa"/>
-          </w:tcPr>
-          <w:p>
-            <w:pPr>
-              <w:rPr>
-                <w:rFonts w:asciiTheme="majorBidi" w:hAnsiTheme="majorBidi" w:cstheme="majorBidi"/>
-                <w:lang w:val="en-US"/>
-              </w:rPr>
-            </w:pPr>
-          </w:p>
-          <w:p>
-            <w:pPr>
-              <w:rPr>
-                <w:rFonts w:asciiTheme="majorBidi" w:hAnsiTheme="majorBidi" w:cstheme="majorBidi"/>
-                <w:lang w:val="en-US"/>
-              </w:rPr>
-            </w:pPr>
-            <w:r>
-              <w:rPr>
-                <w:rFonts w:asciiTheme="majorBidi" w:hAnsiTheme="majorBidi" w:cstheme="majorBidi"/>
-                <w:lang w:val="en-US"/>
-              </w:rPr>
-              <w:t>0</w:t>
-            </w:r>
-          </w:p>
-          <w:p>
-            <w:pPr>
-              <w:rPr>
-                <w:rFonts w:asciiTheme="majorBidi" w:hAnsiTheme="majorBidi" w:cstheme="majorBidi"/>
-                <w:lang w:val="en-US"/>
-              </w:rPr>
-            </w:pPr>
-            <w:r>
-              <w:rPr>
-                <w:rFonts w:asciiTheme="majorBidi" w:hAnsiTheme="majorBidi" w:cstheme="majorBidi"/>
-                <w:lang w:val="en-US"/>
-              </w:rPr>
-              <w:t>1.5</w:t>
-            </w:r>
-          </w:p>
-          <w:p>
-            <w:pPr>
-              <w:rPr>
-                <w:rFonts w:asciiTheme="majorBidi" w:hAnsiTheme="majorBidi" w:cstheme="majorBidi"/>
-                <w:lang w:val="en-US"/>
-              </w:rPr>
-            </w:pPr>
-            <w:r>
-              <w:rPr>
-                <w:rFonts w:asciiTheme="majorBidi" w:hAnsiTheme="majorBidi" w:cstheme="majorBidi"/>
-                <w:lang w:val="en-US"/>
-              </w:rPr>
-              <w:t>1.5</w:t>
-            </w:r>
-          </w:p>
-        </w:tc>
-        <w:tc>
-          <w:tcPr>
-            <w:tcW w:w="702" w:type="dxa"/>
-          </w:tcPr>
-          <w:p>
-            <w:pPr>
-              <w:rPr>
-                <w:rFonts w:asciiTheme="majorBidi" w:hAnsiTheme="majorBidi" w:cstheme="majorBidi"/>
-                <w:lang w:val="en-US"/>
-              </w:rPr>
-            </w:pPr>
-          </w:p>
-          <w:p>
-            <w:pPr>
-              <w:rPr>
-                <w:rFonts w:asciiTheme="majorBidi" w:hAnsiTheme="majorBidi" w:cstheme="majorBidi"/>
-                <w:lang w:val="en-US"/>
-              </w:rPr>
-            </w:pPr>
-            <w:r>
-              <w:rPr>
-                <w:rFonts w:asciiTheme="majorBidi" w:hAnsiTheme="majorBidi" w:cstheme="majorBidi"/>
-                <w:lang w:val="en-US"/>
-              </w:rPr>
-              <w:t>0</w:t>
-            </w:r>
-          </w:p>
-          <w:p>
-            <w:pPr>
-              <w:rPr>
-                <w:rFonts w:asciiTheme="majorBidi" w:hAnsiTheme="majorBidi" w:cstheme="majorBidi"/>
-                <w:lang w:val="en-US"/>
-              </w:rPr>
-            </w:pPr>
-            <w:r>
-              <w:rPr>
-                <w:rFonts w:asciiTheme="majorBidi" w:hAnsiTheme="majorBidi" w:cstheme="majorBidi"/>
-                <w:lang w:val="en-US"/>
-              </w:rPr>
-              <w:t>0.7</w:t>
-            </w:r>
-          </w:p>
-          <w:p>
-            <w:pPr>
-              <w:rPr>
-                <w:rFonts w:asciiTheme="majorBidi" w:hAnsiTheme="majorBidi" w:cstheme="majorBidi"/>
-                <w:lang w:val="en-US"/>
-              </w:rPr>
-            </w:pPr>
-            <w:r>
-              <w:rPr>
-                <w:rFonts w:asciiTheme="majorBidi" w:hAnsiTheme="majorBidi" w:cstheme="majorBidi"/>
-                <w:lang w:val="en-US"/>
-              </w:rPr>
-              <w:t>1</w:t>
-            </w:r>
-          </w:p>
-        </w:tc>
-        <w:tc>
-          <w:tcPr>
-            <w:tcW w:w="702" w:type="dxa"/>
-          </w:tcPr>
-          <w:p>
-            <w:pPr>
-              <w:rPr>
-                <w:rFonts w:asciiTheme="majorBidi" w:hAnsiTheme="majorBidi" w:cstheme="majorBidi"/>
-                <w:lang w:val="en-US"/>
-              </w:rPr>
-            </w:pPr>
-          </w:p>
-          <w:p>
-            <w:pPr>
-              <w:rPr>
-                <w:rFonts w:asciiTheme="majorBidi" w:hAnsiTheme="majorBidi" w:cstheme="majorBidi"/>
-                <w:lang w:val="en-US"/>
-              </w:rPr>
-            </w:pPr>
-            <w:r>
-              <w:rPr>
-                <w:rFonts w:asciiTheme="majorBidi" w:hAnsiTheme="majorBidi" w:cstheme="majorBidi"/>
-                <w:lang w:val="en-US"/>
-              </w:rPr>
-              <w:t>0</w:t>
-            </w:r>
-          </w:p>
-          <w:p>
-            <w:pPr>
-              <w:rPr>
-                <w:rFonts w:asciiTheme="majorBidi" w:hAnsiTheme="majorBidi" w:cstheme="majorBidi"/>
-                <w:lang w:val="en-US"/>
-              </w:rPr>
-            </w:pPr>
-            <w:r>
-              <w:rPr>
-                <w:rFonts w:asciiTheme="majorBidi" w:hAnsiTheme="majorBidi" w:cstheme="majorBidi"/>
-                <w:lang w:val="en-US"/>
-              </w:rPr>
-              <w:t>0</w:t>
-            </w:r>
-          </w:p>
-          <w:p>
-            <w:pPr>
-              <w:rPr>
-                <w:rFonts w:asciiTheme="majorBidi" w:hAnsiTheme="majorBidi" w:cstheme="majorBidi"/>
-                <w:lang w:val="en-US"/>
-              </w:rPr>
-            </w:pPr>
-            <w:r>
-              <w:rPr>
-                <w:rFonts w:asciiTheme="majorBidi" w:hAnsiTheme="majorBidi" w:cstheme="majorBidi"/>
-                <w:lang w:val="en-US"/>
-              </w:rPr>
-              <w:t>1</w:t>
+              <w:t>0.2</w:t>
+            </w:r>
+          </w:p>
+          <w:p>
+            <w:pPr>
+              <w:rPr>
+                <w:rFonts w:asciiTheme="majorBidi" w:hAnsiTheme="majorBidi" w:cstheme="majorBidi"/>
+                <w:lang w:val="en-US"/>
+              </w:rPr>
+            </w:pPr>
+            <w:r>
+              <w:rPr>
+                <w:rFonts w:asciiTheme="majorBidi" w:hAnsiTheme="majorBidi" w:cstheme="majorBidi"/>
+                <w:lang w:val="en-US"/>
+              </w:rPr>
+              <w:t>0.4</w:t>
+            </w:r>
+          </w:p>
+          <w:p>
+            <w:pPr>
+              <w:rPr>
+                <w:rFonts w:asciiTheme="majorBidi" w:hAnsiTheme="majorBidi" w:cstheme="majorBidi"/>
+                <w:lang w:val="en-US"/>
+              </w:rPr>
+            </w:pPr>
+            <w:r>
+              <w:rPr>
+                <w:rFonts w:asciiTheme="majorBidi" w:hAnsiTheme="majorBidi" w:cstheme="majorBidi"/>
+                <w:lang w:val="en-US"/>
+              </w:rPr>
+              <w:t>0.4</w:t>
             </w:r>
           </w:p>
         </w:tc>
@@ -7744,37 +8349,37 @@
                 <w:rFonts w:asciiTheme="majorBidi" w:hAnsiTheme="majorBidi" w:cstheme="majorBidi"/>
                 <w:lang w:val="en-US"/>
               </w:rPr>
-              <w:t>8</w:t>
-            </w:r>
-          </w:p>
-          <w:p>
-            <w:pPr>
-              <w:rPr>
-                <w:rFonts w:asciiTheme="majorBidi" w:hAnsiTheme="majorBidi" w:cstheme="majorBidi"/>
-                <w:lang w:val="en-US"/>
-              </w:rPr>
-            </w:pPr>
-            <w:r>
-              <w:rPr>
-                <w:rFonts w:asciiTheme="majorBidi" w:hAnsiTheme="majorBidi" w:cstheme="majorBidi"/>
-                <w:lang w:val="en-US"/>
-              </w:rPr>
-              <w:t>10.2</w:t>
-            </w:r>
-          </w:p>
-          <w:p>
-            <w:pPr>
-              <w:rPr>
-                <w:rFonts w:asciiTheme="majorBidi" w:hAnsiTheme="majorBidi" w:cstheme="majorBidi"/>
-                <w:lang w:val="en-US"/>
-              </w:rPr>
-            </w:pPr>
-            <w:r>
-              <w:rPr>
-                <w:rFonts w:asciiTheme="majorBidi" w:hAnsiTheme="majorBidi" w:cstheme="majorBidi"/>
-                <w:lang w:val="en-US"/>
-              </w:rPr>
-              <w:t>12.5</w:t>
+              <w:t>11</w:t>
+            </w:r>
+          </w:p>
+          <w:p>
+            <w:pPr>
+              <w:rPr>
+                <w:rFonts w:asciiTheme="majorBidi" w:hAnsiTheme="majorBidi" w:cstheme="majorBidi"/>
+                <w:lang w:val="en-US"/>
+              </w:rPr>
+            </w:pPr>
+            <w:r>
+              <w:rPr>
+                <w:rFonts w:asciiTheme="majorBidi" w:hAnsiTheme="majorBidi" w:cstheme="majorBidi"/>
+                <w:lang w:val="en-US"/>
+              </w:rPr>
+              <w:t>4</w:t>
+            </w:r>
+          </w:p>
+          <w:p>
+            <w:pPr>
+              <w:rPr>
+                <w:rFonts w:asciiTheme="majorBidi" w:hAnsiTheme="majorBidi" w:cstheme="majorBidi"/>
+                <w:lang w:val="en-US"/>
+              </w:rPr>
+            </w:pPr>
+            <w:r>
+              <w:rPr>
+                <w:rFonts w:asciiTheme="majorBidi" w:hAnsiTheme="majorBidi" w:cstheme="majorBidi"/>
+                <w:lang w:val="en-US"/>
+              </w:rPr>
+              <w:t>4</w:t>
             </w:r>
           </w:p>
         </w:tc>
@@ -7796,7 +8401,8 @@
                 <w:rFonts w:asciiTheme="majorBidi" w:hAnsiTheme="majorBidi" w:cstheme="majorBidi"/>
                 <w:lang w:val="en-US"/>
               </w:rPr>
-              <w:t>Rock Pop 1</w:t>
+              <w:lastRenderedPageBreak/>
+              <w:t>Rock Pop 2</w:t>
             </w:r>
           </w:p>
           <w:p>
@@ -7874,6 +8480,21 @@
                 <w:rFonts w:asciiTheme="majorBidi" w:hAnsiTheme="majorBidi" w:cstheme="majorBidi"/>
                 <w:lang w:val="en-US"/>
               </w:rPr>
+              <w:t>1</w:t>
+            </w:r>
+          </w:p>
+          <w:p>
+            <w:pPr>
+              <w:rPr>
+                <w:rFonts w:asciiTheme="majorBidi" w:hAnsiTheme="majorBidi" w:cstheme="majorBidi"/>
+                <w:lang w:val="en-US"/>
+              </w:rPr>
+            </w:pPr>
+            <w:r>
+              <w:rPr>
+                <w:rFonts w:asciiTheme="majorBidi" w:hAnsiTheme="majorBidi" w:cstheme="majorBidi"/>
+                <w:lang w:val="en-US"/>
+              </w:rPr>
               <w:t>2</w:t>
             </w:r>
           </w:p>
@@ -7889,22 +8510,7 @@
                 <w:rFonts w:asciiTheme="majorBidi" w:hAnsiTheme="majorBidi" w:cstheme="majorBidi"/>
                 <w:lang w:val="en-US"/>
               </w:rPr>
-              <w:t>0.4</w:t>
-            </w:r>
-          </w:p>
-          <w:p>
-            <w:pPr>
-              <w:rPr>
-                <w:rFonts w:asciiTheme="majorBidi" w:hAnsiTheme="majorBidi" w:cstheme="majorBidi"/>
-                <w:lang w:val="en-US"/>
-              </w:rPr>
-            </w:pPr>
-            <w:r>
-              <w:rPr>
-                <w:rFonts w:asciiTheme="majorBidi" w:hAnsiTheme="majorBidi" w:cstheme="majorBidi"/>
-                <w:lang w:val="en-US"/>
-              </w:rPr>
-              <w:t>0.4</w:t>
+              <w:t>2</w:t>
             </w:r>
           </w:p>
         </w:tc>
@@ -7947,22 +8553,22 @@
                 <w:rFonts w:asciiTheme="majorBidi" w:hAnsiTheme="majorBidi" w:cstheme="majorBidi"/>
                 <w:lang w:val="en-US"/>
               </w:rPr>
-              <w:t>0.4</w:t>
-            </w:r>
-          </w:p>
-          <w:p>
-            <w:pPr>
-              <w:rPr>
-                <w:rFonts w:asciiTheme="majorBidi" w:hAnsiTheme="majorBidi" w:cstheme="majorBidi"/>
-                <w:lang w:val="en-US"/>
-              </w:rPr>
-            </w:pPr>
-            <w:r>
-              <w:rPr>
-                <w:rFonts w:asciiTheme="majorBidi" w:hAnsiTheme="majorBidi" w:cstheme="majorBidi"/>
-                <w:lang w:val="en-US"/>
-              </w:rPr>
-              <w:t>0.4</w:t>
+              <w:t>1</w:t>
+            </w:r>
+          </w:p>
+          <w:p>
+            <w:pPr>
+              <w:rPr>
+                <w:rFonts w:asciiTheme="majorBidi" w:hAnsiTheme="majorBidi" w:cstheme="majorBidi"/>
+                <w:lang w:val="en-US"/>
+              </w:rPr>
+            </w:pPr>
+            <w:r>
+              <w:rPr>
+                <w:rFonts w:asciiTheme="majorBidi" w:hAnsiTheme="majorBidi" w:cstheme="majorBidi"/>
+                <w:lang w:val="en-US"/>
+              </w:rPr>
+              <w:t>2</w:t>
             </w:r>
           </w:p>
         </w:tc>
@@ -7990,39 +8596,39 @@
                 <w:rFonts w:asciiTheme="majorBidi" w:hAnsiTheme="majorBidi" w:cstheme="majorBidi"/>
                 <w:lang w:val="en-US"/>
               </w:rPr>
+              <w:t>1</w:t>
+            </w:r>
+          </w:p>
+          <w:p>
+            <w:pPr>
+              <w:rPr>
+                <w:rFonts w:asciiTheme="majorBidi" w:hAnsiTheme="majorBidi" w:cstheme="majorBidi"/>
+                <w:lang w:val="en-US"/>
+              </w:rPr>
+            </w:pPr>
+            <w:r>
+              <w:rPr>
+                <w:rFonts w:asciiTheme="majorBidi" w:hAnsiTheme="majorBidi" w:cstheme="majorBidi"/>
+                <w:lang w:val="en-US"/>
+              </w:rPr>
+              <w:t>1</w:t>
+            </w:r>
+          </w:p>
+          <w:p>
+            <w:pPr>
+              <w:rPr>
+                <w:rFonts w:asciiTheme="majorBidi" w:hAnsiTheme="majorBidi" w:cstheme="majorBidi"/>
+                <w:lang w:val="en-US"/>
+              </w:rPr>
+            </w:pPr>
+            <w:r>
+              <w:rPr>
+                <w:rFonts w:asciiTheme="majorBidi" w:hAnsiTheme="majorBidi" w:cstheme="majorBidi"/>
+                <w:lang w:val="en-US"/>
+              </w:rPr>
               <w:t>2</w:t>
             </w:r>
           </w:p>
-          <w:p>
-            <w:pPr>
-              <w:rPr>
-                <w:rFonts w:asciiTheme="majorBidi" w:hAnsiTheme="majorBidi" w:cstheme="majorBidi"/>
-                <w:lang w:val="en-US"/>
-              </w:rPr>
-            </w:pPr>
-            <w:r>
-              <w:rPr>
-                <w:rFonts w:asciiTheme="majorBidi" w:hAnsiTheme="majorBidi" w:cstheme="majorBidi"/>
-                <w:lang w:val="en-US"/>
-              </w:rPr>
-              <w:t>0.4</w:t>
-            </w:r>
-          </w:p>
-          <w:p>
-            <w:pPr>
-              <w:rPr>
-                <w:rFonts w:asciiTheme="majorBidi" w:hAnsiTheme="majorBidi" w:cstheme="majorBidi"/>
-                <w:lang w:val="en-US"/>
-              </w:rPr>
-            </w:pPr>
-            <w:r>
-              <w:rPr>
-                <w:rFonts w:asciiTheme="majorBidi" w:hAnsiTheme="majorBidi" w:cstheme="majorBidi"/>
-                <w:lang w:val="en-US"/>
-              </w:rPr>
-              <w:t>0.4</w:t>
-            </w:r>
-          </w:p>
         </w:tc>
         <w:tc>
           <w:tcPr>
@@ -8063,22 +8669,22 @@
                 <w:rFonts w:asciiTheme="majorBidi" w:hAnsiTheme="majorBidi" w:cstheme="majorBidi"/>
                 <w:lang w:val="en-US"/>
               </w:rPr>
-              <w:t>0.4</w:t>
-            </w:r>
-          </w:p>
-          <w:p>
-            <w:pPr>
-              <w:rPr>
-                <w:rFonts w:asciiTheme="majorBidi" w:hAnsiTheme="majorBidi" w:cstheme="majorBidi"/>
-                <w:lang w:val="en-US"/>
-              </w:rPr>
-            </w:pPr>
-            <w:r>
-              <w:rPr>
-                <w:rFonts w:asciiTheme="majorBidi" w:hAnsiTheme="majorBidi" w:cstheme="majorBidi"/>
-                <w:lang w:val="en-US"/>
-              </w:rPr>
-              <w:t>0.4</w:t>
+              <w:t>0.5</w:t>
+            </w:r>
+          </w:p>
+          <w:p>
+            <w:pPr>
+              <w:rPr>
+                <w:rFonts w:asciiTheme="majorBidi" w:hAnsiTheme="majorBidi" w:cstheme="majorBidi"/>
+                <w:lang w:val="en-US"/>
+              </w:rPr>
+            </w:pPr>
+            <w:r>
+              <w:rPr>
+                <w:rFonts w:asciiTheme="majorBidi" w:hAnsiTheme="majorBidi" w:cstheme="majorBidi"/>
+                <w:lang w:val="en-US"/>
+              </w:rPr>
+              <w:t>1.5</w:t>
             </w:r>
           </w:p>
         </w:tc>
@@ -8106,6 +8712,79 @@
                 <w:rFonts w:asciiTheme="majorBidi" w:hAnsiTheme="majorBidi" w:cstheme="majorBidi"/>
                 <w:lang w:val="en-US"/>
               </w:rPr>
+              <w:t>0</w:t>
+            </w:r>
+          </w:p>
+          <w:p>
+            <w:pPr>
+              <w:rPr>
+                <w:rFonts w:asciiTheme="majorBidi" w:hAnsiTheme="majorBidi" w:cstheme="majorBidi"/>
+                <w:lang w:val="en-US"/>
+              </w:rPr>
+            </w:pPr>
+            <w:r>
+              <w:rPr>
+                <w:rFonts w:asciiTheme="majorBidi" w:hAnsiTheme="majorBidi" w:cstheme="majorBidi"/>
+                <w:lang w:val="en-US"/>
+              </w:rPr>
+              <w:t>0.5</w:t>
+            </w:r>
+          </w:p>
+          <w:p>
+            <w:pPr>
+              <w:rPr>
+                <w:rFonts w:asciiTheme="majorBidi" w:hAnsiTheme="majorBidi" w:cstheme="majorBidi"/>
+                <w:lang w:val="en-US"/>
+              </w:rPr>
+            </w:pPr>
+            <w:r>
+              <w:rPr>
+                <w:rFonts w:asciiTheme="majorBidi" w:hAnsiTheme="majorBidi" w:cstheme="majorBidi"/>
+                <w:lang w:val="en-US"/>
+              </w:rPr>
+              <w:t>1.5</w:t>
+            </w:r>
+          </w:p>
+        </w:tc>
+        <w:tc>
+          <w:tcPr>
+            <w:tcW w:w="702" w:type="dxa"/>
+          </w:tcPr>
+          <w:p>
+            <w:pPr>
+              <w:rPr>
+                <w:rFonts w:asciiTheme="majorBidi" w:hAnsiTheme="majorBidi" w:cstheme="majorBidi"/>
+                <w:lang w:val="en-US"/>
+              </w:rPr>
+            </w:pPr>
+          </w:p>
+          <w:p>
+            <w:pPr>
+              <w:rPr>
+                <w:rFonts w:asciiTheme="majorBidi" w:hAnsiTheme="majorBidi" w:cstheme="majorBidi"/>
+                <w:lang w:val="en-US"/>
+              </w:rPr>
+            </w:pPr>
+            <w:r>
+              <w:rPr>
+                <w:rFonts w:asciiTheme="majorBidi" w:hAnsiTheme="majorBidi" w:cstheme="majorBidi"/>
+                <w:lang w:val="en-US"/>
+              </w:rPr>
+              <w:t>0</w:t>
+            </w:r>
+          </w:p>
+          <w:p>
+            <w:pPr>
+              <w:rPr>
+                <w:rFonts w:asciiTheme="majorBidi" w:hAnsiTheme="majorBidi" w:cstheme="majorBidi"/>
+                <w:lang w:val="en-US"/>
+              </w:rPr>
+            </w:pPr>
+            <w:r>
+              <w:rPr>
+                <w:rFonts w:asciiTheme="majorBidi" w:hAnsiTheme="majorBidi" w:cstheme="majorBidi"/>
+                <w:lang w:val="en-US"/>
+              </w:rPr>
               <w:t>1</w:t>
             </w:r>
           </w:p>
@@ -8121,22 +8800,7 @@
                 <w:rFonts w:asciiTheme="majorBidi" w:hAnsiTheme="majorBidi" w:cstheme="majorBidi"/>
                 <w:lang w:val="en-US"/>
               </w:rPr>
-              <w:t>0.4</w:t>
-            </w:r>
-          </w:p>
-          <w:p>
-            <w:pPr>
-              <w:rPr>
-                <w:rFonts w:asciiTheme="majorBidi" w:hAnsiTheme="majorBidi" w:cstheme="majorBidi"/>
-                <w:lang w:val="en-US"/>
-              </w:rPr>
-            </w:pPr>
-            <w:r>
-              <w:rPr>
-                <w:rFonts w:asciiTheme="majorBidi" w:hAnsiTheme="majorBidi" w:cstheme="majorBidi"/>
-                <w:lang w:val="en-US"/>
-              </w:rPr>
-              <w:t>0.4</w:t>
+              <w:t>0.5</w:t>
             </w:r>
           </w:p>
         </w:tc>
@@ -8164,37 +8828,37 @@
                 <w:rFonts w:asciiTheme="majorBidi" w:hAnsiTheme="majorBidi" w:cstheme="majorBidi"/>
                 <w:lang w:val="en-US"/>
               </w:rPr>
-              <w:t>0.4</w:t>
-            </w:r>
-          </w:p>
-          <w:p>
-            <w:pPr>
-              <w:rPr>
-                <w:rFonts w:asciiTheme="majorBidi" w:hAnsiTheme="majorBidi" w:cstheme="majorBidi"/>
-                <w:lang w:val="en-US"/>
-              </w:rPr>
-            </w:pPr>
-            <w:r>
-              <w:rPr>
-                <w:rFonts w:asciiTheme="majorBidi" w:hAnsiTheme="majorBidi" w:cstheme="majorBidi"/>
-                <w:lang w:val="en-US"/>
-              </w:rPr>
-              <w:t>0.4</w:t>
-            </w:r>
-          </w:p>
-          <w:p>
-            <w:pPr>
-              <w:rPr>
-                <w:rFonts w:asciiTheme="majorBidi" w:hAnsiTheme="majorBidi" w:cstheme="majorBidi"/>
-                <w:lang w:val="en-US"/>
-              </w:rPr>
-            </w:pPr>
-            <w:r>
-              <w:rPr>
-                <w:rFonts w:asciiTheme="majorBidi" w:hAnsiTheme="majorBidi" w:cstheme="majorBidi"/>
-                <w:lang w:val="en-US"/>
-              </w:rPr>
-              <w:t>0.4</w:t>
+              <w:t>0.5</w:t>
+            </w:r>
+          </w:p>
+          <w:p>
+            <w:pPr>
+              <w:rPr>
+                <w:rFonts w:asciiTheme="majorBidi" w:hAnsiTheme="majorBidi" w:cstheme="majorBidi"/>
+                <w:lang w:val="en-US"/>
+              </w:rPr>
+            </w:pPr>
+            <w:r>
+              <w:rPr>
+                <w:rFonts w:asciiTheme="majorBidi" w:hAnsiTheme="majorBidi" w:cstheme="majorBidi"/>
+                <w:lang w:val="en-US"/>
+              </w:rPr>
+              <w:t>0.5</w:t>
+            </w:r>
+          </w:p>
+          <w:p>
+            <w:pPr>
+              <w:rPr>
+                <w:rFonts w:asciiTheme="majorBidi" w:hAnsiTheme="majorBidi" w:cstheme="majorBidi"/>
+                <w:lang w:val="en-US"/>
+              </w:rPr>
+            </w:pPr>
+            <w:r>
+              <w:rPr>
+                <w:rFonts w:asciiTheme="majorBidi" w:hAnsiTheme="majorBidi" w:cstheme="majorBidi"/>
+                <w:lang w:val="en-US"/>
+              </w:rPr>
+              <w:t>0.5</w:t>
             </w:r>
           </w:p>
         </w:tc>
@@ -8222,37 +8886,37 @@
                 <w:rFonts w:asciiTheme="majorBidi" w:hAnsiTheme="majorBidi" w:cstheme="majorBidi"/>
                 <w:lang w:val="en-US"/>
               </w:rPr>
-              <w:t>1</w:t>
-            </w:r>
-          </w:p>
-          <w:p>
-            <w:pPr>
-              <w:rPr>
-                <w:rFonts w:asciiTheme="majorBidi" w:hAnsiTheme="majorBidi" w:cstheme="majorBidi"/>
-                <w:lang w:val="en-US"/>
-              </w:rPr>
-            </w:pPr>
-            <w:r>
-              <w:rPr>
-                <w:rFonts w:asciiTheme="majorBidi" w:hAnsiTheme="majorBidi" w:cstheme="majorBidi"/>
-                <w:lang w:val="en-US"/>
-              </w:rPr>
-              <w:t>0.4</w:t>
-            </w:r>
-          </w:p>
-          <w:p>
-            <w:pPr>
-              <w:rPr>
-                <w:rFonts w:asciiTheme="majorBidi" w:hAnsiTheme="majorBidi" w:cstheme="majorBidi"/>
-                <w:lang w:val="en-US"/>
-              </w:rPr>
-            </w:pPr>
-            <w:r>
-              <w:rPr>
-                <w:rFonts w:asciiTheme="majorBidi" w:hAnsiTheme="majorBidi" w:cstheme="majorBidi"/>
-                <w:lang w:val="en-US"/>
-              </w:rPr>
-              <w:t>0.4</w:t>
+              <w:t>0.5</w:t>
+            </w:r>
+          </w:p>
+          <w:p>
+            <w:pPr>
+              <w:rPr>
+                <w:rFonts w:asciiTheme="majorBidi" w:hAnsiTheme="majorBidi" w:cstheme="majorBidi"/>
+                <w:lang w:val="en-US"/>
+              </w:rPr>
+            </w:pPr>
+            <w:r>
+              <w:rPr>
+                <w:rFonts w:asciiTheme="majorBidi" w:hAnsiTheme="majorBidi" w:cstheme="majorBidi"/>
+                <w:lang w:val="en-US"/>
+              </w:rPr>
+              <w:t>0.5</w:t>
+            </w:r>
+          </w:p>
+          <w:p>
+            <w:pPr>
+              <w:rPr>
+                <w:rFonts w:asciiTheme="majorBidi" w:hAnsiTheme="majorBidi" w:cstheme="majorBidi"/>
+                <w:lang w:val="en-US"/>
+              </w:rPr>
+            </w:pPr>
+            <w:r>
+              <w:rPr>
+                <w:rFonts w:asciiTheme="majorBidi" w:hAnsiTheme="majorBidi" w:cstheme="majorBidi"/>
+                <w:lang w:val="en-US"/>
+              </w:rPr>
+              <w:t>0</w:t>
             </w:r>
           </w:p>
         </w:tc>
@@ -8280,37 +8944,37 @@
                 <w:rFonts w:asciiTheme="majorBidi" w:hAnsiTheme="majorBidi" w:cstheme="majorBidi"/>
                 <w:lang w:val="en-US"/>
               </w:rPr>
-              <w:t>1</w:t>
-            </w:r>
-          </w:p>
-          <w:p>
-            <w:pPr>
-              <w:rPr>
-                <w:rFonts w:asciiTheme="majorBidi" w:hAnsiTheme="majorBidi" w:cstheme="majorBidi"/>
-                <w:lang w:val="en-US"/>
-              </w:rPr>
-            </w:pPr>
-            <w:r>
-              <w:rPr>
-                <w:rFonts w:asciiTheme="majorBidi" w:hAnsiTheme="majorBidi" w:cstheme="majorBidi"/>
-                <w:lang w:val="en-US"/>
-              </w:rPr>
-              <w:t>0.4</w:t>
-            </w:r>
-          </w:p>
-          <w:p>
-            <w:pPr>
-              <w:rPr>
-                <w:rFonts w:asciiTheme="majorBidi" w:hAnsiTheme="majorBidi" w:cstheme="majorBidi"/>
-                <w:lang w:val="en-US"/>
-              </w:rPr>
-            </w:pPr>
-            <w:r>
-              <w:rPr>
-                <w:rFonts w:asciiTheme="majorBidi" w:hAnsiTheme="majorBidi" w:cstheme="majorBidi"/>
-                <w:lang w:val="en-US"/>
-              </w:rPr>
-              <w:t>0.4</w:t>
+              <w:t>0</w:t>
+            </w:r>
+          </w:p>
+          <w:p>
+            <w:pPr>
+              <w:rPr>
+                <w:rFonts w:asciiTheme="majorBidi" w:hAnsiTheme="majorBidi" w:cstheme="majorBidi"/>
+                <w:lang w:val="en-US"/>
+              </w:rPr>
+            </w:pPr>
+            <w:r>
+              <w:rPr>
+                <w:rFonts w:asciiTheme="majorBidi" w:hAnsiTheme="majorBidi" w:cstheme="majorBidi"/>
+                <w:lang w:val="en-US"/>
+              </w:rPr>
+              <w:t>0</w:t>
+            </w:r>
+          </w:p>
+          <w:p>
+            <w:pPr>
+              <w:rPr>
+                <w:rFonts w:asciiTheme="majorBidi" w:hAnsiTheme="majorBidi" w:cstheme="majorBidi"/>
+                <w:lang w:val="en-US"/>
+              </w:rPr>
+            </w:pPr>
+            <w:r>
+              <w:rPr>
+                <w:rFonts w:asciiTheme="majorBidi" w:hAnsiTheme="majorBidi" w:cstheme="majorBidi"/>
+                <w:lang w:val="en-US"/>
+              </w:rPr>
+              <w:t>0</w:t>
             </w:r>
           </w:p>
         </w:tc>
@@ -8338,95 +9002,37 @@
                 <w:rFonts w:asciiTheme="majorBidi" w:hAnsiTheme="majorBidi" w:cstheme="majorBidi"/>
                 <w:lang w:val="en-US"/>
               </w:rPr>
-              <w:t>0.4</w:t>
-            </w:r>
-          </w:p>
-          <w:p>
-            <w:pPr>
-              <w:rPr>
-                <w:rFonts w:asciiTheme="majorBidi" w:hAnsiTheme="majorBidi" w:cstheme="majorBidi"/>
-                <w:lang w:val="en-US"/>
-              </w:rPr>
-            </w:pPr>
-            <w:r>
-              <w:rPr>
-                <w:rFonts w:asciiTheme="majorBidi" w:hAnsiTheme="majorBidi" w:cstheme="majorBidi"/>
-                <w:lang w:val="en-US"/>
-              </w:rPr>
-              <w:t>0.4</w:t>
-            </w:r>
-          </w:p>
-          <w:p>
-            <w:pPr>
-              <w:rPr>
-                <w:rFonts w:asciiTheme="majorBidi" w:hAnsiTheme="majorBidi" w:cstheme="majorBidi"/>
-                <w:lang w:val="en-US"/>
-              </w:rPr>
-            </w:pPr>
-            <w:r>
-              <w:rPr>
-                <w:rFonts w:asciiTheme="majorBidi" w:hAnsiTheme="majorBidi" w:cstheme="majorBidi"/>
-                <w:lang w:val="en-US"/>
-              </w:rPr>
-              <w:t>0.4</w:t>
-            </w:r>
-          </w:p>
-        </w:tc>
-        <w:tc>
-          <w:tcPr>
-            <w:tcW w:w="702" w:type="dxa"/>
-          </w:tcPr>
-          <w:p>
-            <w:pPr>
-              <w:rPr>
-                <w:rFonts w:asciiTheme="majorBidi" w:hAnsiTheme="majorBidi" w:cstheme="majorBidi"/>
-                <w:lang w:val="en-US"/>
-              </w:rPr>
-            </w:pPr>
-          </w:p>
-          <w:p>
-            <w:pPr>
-              <w:rPr>
-                <w:rFonts w:asciiTheme="majorBidi" w:hAnsiTheme="majorBidi" w:cstheme="majorBidi"/>
-                <w:lang w:val="en-US"/>
-              </w:rPr>
-            </w:pPr>
-            <w:r>
-              <w:rPr>
-                <w:rFonts w:asciiTheme="majorBidi" w:hAnsiTheme="majorBidi" w:cstheme="majorBidi"/>
-                <w:lang w:val="en-US"/>
-              </w:rPr>
-              <w:t>0.2</w:t>
-            </w:r>
-          </w:p>
-          <w:p>
-            <w:pPr>
-              <w:rPr>
-                <w:rFonts w:asciiTheme="majorBidi" w:hAnsiTheme="majorBidi" w:cstheme="majorBidi"/>
-                <w:lang w:val="en-US"/>
-              </w:rPr>
-            </w:pPr>
-            <w:r>
-              <w:rPr>
-                <w:rFonts w:asciiTheme="majorBidi" w:hAnsiTheme="majorBidi" w:cstheme="majorBidi"/>
-                <w:lang w:val="en-US"/>
-              </w:rPr>
-              <w:t>0.4</w:t>
-            </w:r>
-          </w:p>
-          <w:p>
-            <w:pPr>
-              <w:rPr>
-                <w:rFonts w:asciiTheme="majorBidi" w:hAnsiTheme="majorBidi" w:cstheme="majorBidi"/>
-                <w:lang w:val="en-US"/>
-              </w:rPr>
-            </w:pPr>
-            <w:r>
-              <w:rPr>
-                <w:rFonts w:asciiTheme="majorBidi" w:hAnsiTheme="majorBidi" w:cstheme="majorBidi"/>
-                <w:lang w:val="en-US"/>
-              </w:rPr>
-              <w:t>0.4</w:t>
+              <w:t>0</w:t>
+            </w:r>
+          </w:p>
+          <w:p>
+            <w:pPr>
+              <w:rPr>
+                <w:rFonts w:asciiTheme="majorBidi" w:hAnsiTheme="majorBidi" w:cstheme="majorBidi"/>
+                <w:lang w:val="en-US"/>
+              </w:rPr>
+            </w:pPr>
+            <w:r>
+              <w:rPr>
+                <w:rFonts w:asciiTheme="majorBidi" w:hAnsiTheme="majorBidi" w:cstheme="majorBidi"/>
+                <w:lang w:val="en-US"/>
+              </w:rPr>
+              <w:t>0</w:t>
+            </w:r>
+          </w:p>
+          <w:p>
+            <w:pPr>
+              <w:rPr>
+                <w:rFonts w:asciiTheme="majorBidi" w:hAnsiTheme="majorBidi" w:cstheme="majorBidi"/>
+                <w:lang w:val="en-US"/>
+              </w:rPr>
+            </w:pPr>
+            <w:r>
+              <w:rPr>
+                <w:rFonts w:asciiTheme="majorBidi" w:hAnsiTheme="majorBidi" w:cstheme="majorBidi"/>
+                <w:lang w:val="en-US"/>
+              </w:rPr>
+              <w:t>0</w:t>
             </w:r>
           </w:p>
         </w:tc>
@@ -8454,728 +9060,6 @@
                 <w:rFonts w:asciiTheme="majorBidi" w:hAnsiTheme="majorBidi" w:cstheme="majorBidi"/>
                 <w:lang w:val="en-US"/>
               </w:rPr>
-              <w:t>11</w:t>
-            </w:r>
-          </w:p>
-          <w:p>
-            <w:pPr>
-              <w:rPr>
-                <w:rFonts w:asciiTheme="majorBidi" w:hAnsiTheme="majorBidi" w:cstheme="majorBidi"/>
-                <w:lang w:val="en-US"/>
-              </w:rPr>
-            </w:pPr>
-            <w:r>
-              <w:rPr>
-                <w:rFonts w:asciiTheme="majorBidi" w:hAnsiTheme="majorBidi" w:cstheme="majorBidi"/>
-                <w:lang w:val="en-US"/>
-              </w:rPr>
-              <w:t>4</w:t>
-            </w:r>
-          </w:p>
-          <w:p>
-            <w:pPr>
-              <w:rPr>
-                <w:rFonts w:asciiTheme="majorBidi" w:hAnsiTheme="majorBidi" w:cstheme="majorBidi"/>
-                <w:lang w:val="en-US"/>
-              </w:rPr>
-            </w:pPr>
-            <w:r>
-              <w:rPr>
-                <w:rFonts w:asciiTheme="majorBidi" w:hAnsiTheme="majorBidi" w:cstheme="majorBidi"/>
-                <w:lang w:val="en-US"/>
-              </w:rPr>
-              <w:t>4</w:t>
-            </w:r>
-          </w:p>
-        </w:tc>
-      </w:tr>
-      <w:tr>
-        <w:tc>
-          <w:tcPr>
-            <w:tcW w:w="1728" w:type="dxa"/>
-          </w:tcPr>
-          <w:p>
-            <w:pPr>
-              <w:rPr>
-                <w:rFonts w:asciiTheme="majorBidi" w:hAnsiTheme="majorBidi" w:cstheme="majorBidi"/>
-                <w:lang w:val="en-US"/>
-              </w:rPr>
-            </w:pPr>
-            <w:r>
-              <w:rPr>
-                <w:rFonts w:asciiTheme="majorBidi" w:hAnsiTheme="majorBidi" w:cstheme="majorBidi"/>
-                <w:lang w:val="en-US"/>
-              </w:rPr>
-              <w:t>Rock Pop 2</w:t>
-            </w:r>
-          </w:p>
-          <w:p>
-            <w:pPr>
-              <w:rPr>
-                <w:rFonts w:asciiTheme="majorBidi" w:hAnsiTheme="majorBidi" w:cstheme="majorBidi"/>
-                <w:color w:val="365F91" w:themeColor="accent1" w:themeShade="BF"/>
-                <w:lang w:val="en-US"/>
-              </w:rPr>
-            </w:pPr>
-            <w:r>
-              <w:rPr>
-                <w:rFonts w:asciiTheme="majorBidi" w:hAnsiTheme="majorBidi" w:cstheme="majorBidi"/>
-                <w:color w:val="365F91" w:themeColor="accent1" w:themeShade="BF"/>
-                <w:lang w:val="en-US"/>
-              </w:rPr>
-              <w:lastRenderedPageBreak/>
-              <w:t>RH-L2Metric</w:t>
-            </w:r>
-          </w:p>
-          <w:p>
-            <w:pPr>
-              <w:rPr>
-                <w:rFonts w:asciiTheme="majorBidi" w:hAnsiTheme="majorBidi" w:cstheme="majorBidi"/>
-                <w:color w:val="365F91" w:themeColor="accent1" w:themeShade="BF"/>
-                <w:lang w:val="en-US"/>
-              </w:rPr>
-            </w:pPr>
-            <w:r>
-              <w:rPr>
-                <w:rFonts w:asciiTheme="majorBidi" w:hAnsiTheme="majorBidi" w:cstheme="majorBidi"/>
-                <w:color w:val="365F91" w:themeColor="accent1" w:themeShade="BF"/>
-                <w:lang w:val="en-US"/>
-              </w:rPr>
-              <w:t>SSD-L2Metric</w:t>
-            </w:r>
-          </w:p>
-          <w:p>
-            <w:pPr>
-              <w:rPr>
-                <w:rFonts w:asciiTheme="majorBidi" w:hAnsiTheme="majorBidi" w:cstheme="majorBidi"/>
-                <w:lang w:val="en-US"/>
-              </w:rPr>
-            </w:pPr>
-            <w:r>
-              <w:rPr>
-                <w:rFonts w:asciiTheme="majorBidi" w:hAnsiTheme="majorBidi" w:cstheme="majorBidi"/>
-                <w:color w:val="365F91" w:themeColor="accent1" w:themeShade="BF"/>
-                <w:lang w:val="en-US"/>
-              </w:rPr>
-              <w:t>SSD-L1Metric</w:t>
-            </w:r>
-          </w:p>
-        </w:tc>
-        <w:tc>
-          <w:tcPr>
-            <w:tcW w:w="702" w:type="dxa"/>
-          </w:tcPr>
-          <w:p>
-            <w:pPr>
-              <w:rPr>
-                <w:rFonts w:asciiTheme="majorBidi" w:hAnsiTheme="majorBidi" w:cstheme="majorBidi"/>
-                <w:lang w:val="en-US"/>
-              </w:rPr>
-            </w:pPr>
-          </w:p>
-          <w:p>
-            <w:pPr>
-              <w:rPr>
-                <w:rFonts w:asciiTheme="majorBidi" w:hAnsiTheme="majorBidi" w:cstheme="majorBidi"/>
-                <w:lang w:val="en-US"/>
-              </w:rPr>
-            </w:pPr>
-            <w:r>
-              <w:rPr>
-                <w:rFonts w:asciiTheme="majorBidi" w:hAnsiTheme="majorBidi" w:cstheme="majorBidi"/>
-                <w:lang w:val="en-US"/>
-              </w:rPr>
-              <w:lastRenderedPageBreak/>
-              <w:t>1</w:t>
-            </w:r>
-          </w:p>
-          <w:p>
-            <w:pPr>
-              <w:rPr>
-                <w:rFonts w:asciiTheme="majorBidi" w:hAnsiTheme="majorBidi" w:cstheme="majorBidi"/>
-                <w:lang w:val="en-US"/>
-              </w:rPr>
-            </w:pPr>
-            <w:r>
-              <w:rPr>
-                <w:rFonts w:asciiTheme="majorBidi" w:hAnsiTheme="majorBidi" w:cstheme="majorBidi"/>
-                <w:lang w:val="en-US"/>
-              </w:rPr>
-              <w:t>2</w:t>
-            </w:r>
-          </w:p>
-          <w:p>
-            <w:pPr>
-              <w:rPr>
-                <w:rFonts w:asciiTheme="majorBidi" w:hAnsiTheme="majorBidi" w:cstheme="majorBidi"/>
-                <w:lang w:val="en-US"/>
-              </w:rPr>
-            </w:pPr>
-            <w:r>
-              <w:rPr>
-                <w:rFonts w:asciiTheme="majorBidi" w:hAnsiTheme="majorBidi" w:cstheme="majorBidi"/>
-                <w:lang w:val="en-US"/>
-              </w:rPr>
-              <w:t>2</w:t>
-            </w:r>
-          </w:p>
-        </w:tc>
-        <w:tc>
-          <w:tcPr>
-            <w:tcW w:w="702" w:type="dxa"/>
-          </w:tcPr>
-          <w:p>
-            <w:pPr>
-              <w:rPr>
-                <w:rFonts w:asciiTheme="majorBidi" w:hAnsiTheme="majorBidi" w:cstheme="majorBidi"/>
-                <w:lang w:val="en-US"/>
-              </w:rPr>
-            </w:pPr>
-          </w:p>
-          <w:p>
-            <w:pPr>
-              <w:rPr>
-                <w:rFonts w:asciiTheme="majorBidi" w:hAnsiTheme="majorBidi" w:cstheme="majorBidi"/>
-                <w:lang w:val="en-US"/>
-              </w:rPr>
-            </w:pPr>
-            <w:r>
-              <w:rPr>
-                <w:rFonts w:asciiTheme="majorBidi" w:hAnsiTheme="majorBidi" w:cstheme="majorBidi"/>
-                <w:lang w:val="en-US"/>
-              </w:rPr>
-              <w:lastRenderedPageBreak/>
-              <w:t>2</w:t>
-            </w:r>
-          </w:p>
-          <w:p>
-            <w:pPr>
-              <w:rPr>
-                <w:rFonts w:asciiTheme="majorBidi" w:hAnsiTheme="majorBidi" w:cstheme="majorBidi"/>
-                <w:lang w:val="en-US"/>
-              </w:rPr>
-            </w:pPr>
-            <w:r>
-              <w:rPr>
-                <w:rFonts w:asciiTheme="majorBidi" w:hAnsiTheme="majorBidi" w:cstheme="majorBidi"/>
-                <w:lang w:val="en-US"/>
-              </w:rPr>
-              <w:t>1</w:t>
-            </w:r>
-          </w:p>
-          <w:p>
-            <w:pPr>
-              <w:rPr>
-                <w:rFonts w:asciiTheme="majorBidi" w:hAnsiTheme="majorBidi" w:cstheme="majorBidi"/>
-                <w:lang w:val="en-US"/>
-              </w:rPr>
-            </w:pPr>
-            <w:r>
-              <w:rPr>
-                <w:rFonts w:asciiTheme="majorBidi" w:hAnsiTheme="majorBidi" w:cstheme="majorBidi"/>
-                <w:lang w:val="en-US"/>
-              </w:rPr>
-              <w:t>2</w:t>
-            </w:r>
-          </w:p>
-        </w:tc>
-        <w:tc>
-          <w:tcPr>
-            <w:tcW w:w="702" w:type="dxa"/>
-          </w:tcPr>
-          <w:p>
-            <w:pPr>
-              <w:rPr>
-                <w:rFonts w:asciiTheme="majorBidi" w:hAnsiTheme="majorBidi" w:cstheme="majorBidi"/>
-                <w:lang w:val="en-US"/>
-              </w:rPr>
-            </w:pPr>
-          </w:p>
-          <w:p>
-            <w:pPr>
-              <w:rPr>
-                <w:rFonts w:asciiTheme="majorBidi" w:hAnsiTheme="majorBidi" w:cstheme="majorBidi"/>
-                <w:lang w:val="en-US"/>
-              </w:rPr>
-            </w:pPr>
-            <w:r>
-              <w:rPr>
-                <w:rFonts w:asciiTheme="majorBidi" w:hAnsiTheme="majorBidi" w:cstheme="majorBidi"/>
-                <w:lang w:val="en-US"/>
-              </w:rPr>
-              <w:lastRenderedPageBreak/>
-              <w:t>1</w:t>
-            </w:r>
-          </w:p>
-          <w:p>
-            <w:pPr>
-              <w:rPr>
-                <w:rFonts w:asciiTheme="majorBidi" w:hAnsiTheme="majorBidi" w:cstheme="majorBidi"/>
-                <w:lang w:val="en-US"/>
-              </w:rPr>
-            </w:pPr>
-            <w:r>
-              <w:rPr>
-                <w:rFonts w:asciiTheme="majorBidi" w:hAnsiTheme="majorBidi" w:cstheme="majorBidi"/>
-                <w:lang w:val="en-US"/>
-              </w:rPr>
-              <w:t>1</w:t>
-            </w:r>
-          </w:p>
-          <w:p>
-            <w:pPr>
-              <w:rPr>
-                <w:rFonts w:asciiTheme="majorBidi" w:hAnsiTheme="majorBidi" w:cstheme="majorBidi"/>
-                <w:lang w:val="en-US"/>
-              </w:rPr>
-            </w:pPr>
-            <w:r>
-              <w:rPr>
-                <w:rFonts w:asciiTheme="majorBidi" w:hAnsiTheme="majorBidi" w:cstheme="majorBidi"/>
-                <w:lang w:val="en-US"/>
-              </w:rPr>
-              <w:t>2</w:t>
-            </w:r>
-          </w:p>
-        </w:tc>
-        <w:tc>
-          <w:tcPr>
-            <w:tcW w:w="702" w:type="dxa"/>
-          </w:tcPr>
-          <w:p>
-            <w:pPr>
-              <w:rPr>
-                <w:rFonts w:asciiTheme="majorBidi" w:hAnsiTheme="majorBidi" w:cstheme="majorBidi"/>
-                <w:lang w:val="en-US"/>
-              </w:rPr>
-            </w:pPr>
-          </w:p>
-          <w:p>
-            <w:pPr>
-              <w:rPr>
-                <w:rFonts w:asciiTheme="majorBidi" w:hAnsiTheme="majorBidi" w:cstheme="majorBidi"/>
-                <w:lang w:val="en-US"/>
-              </w:rPr>
-            </w:pPr>
-            <w:r>
-              <w:rPr>
-                <w:rFonts w:asciiTheme="majorBidi" w:hAnsiTheme="majorBidi" w:cstheme="majorBidi"/>
-                <w:lang w:val="en-US"/>
-              </w:rPr>
-              <w:lastRenderedPageBreak/>
-              <w:t>1</w:t>
-            </w:r>
-          </w:p>
-          <w:p>
-            <w:pPr>
-              <w:rPr>
-                <w:rFonts w:asciiTheme="majorBidi" w:hAnsiTheme="majorBidi" w:cstheme="majorBidi"/>
-                <w:lang w:val="en-US"/>
-              </w:rPr>
-            </w:pPr>
-            <w:r>
-              <w:rPr>
-                <w:rFonts w:asciiTheme="majorBidi" w:hAnsiTheme="majorBidi" w:cstheme="majorBidi"/>
-                <w:lang w:val="en-US"/>
-              </w:rPr>
-              <w:t>0.5</w:t>
-            </w:r>
-          </w:p>
-          <w:p>
-            <w:pPr>
-              <w:rPr>
-                <w:rFonts w:asciiTheme="majorBidi" w:hAnsiTheme="majorBidi" w:cstheme="majorBidi"/>
-                <w:lang w:val="en-US"/>
-              </w:rPr>
-            </w:pPr>
-            <w:r>
-              <w:rPr>
-                <w:rFonts w:asciiTheme="majorBidi" w:hAnsiTheme="majorBidi" w:cstheme="majorBidi"/>
-                <w:lang w:val="en-US"/>
-              </w:rPr>
-              <w:t>1.5</w:t>
-            </w:r>
-          </w:p>
-        </w:tc>
-        <w:tc>
-          <w:tcPr>
-            <w:tcW w:w="702" w:type="dxa"/>
-          </w:tcPr>
-          <w:p>
-            <w:pPr>
-              <w:rPr>
-                <w:rFonts w:asciiTheme="majorBidi" w:hAnsiTheme="majorBidi" w:cstheme="majorBidi"/>
-                <w:lang w:val="en-US"/>
-              </w:rPr>
-            </w:pPr>
-          </w:p>
-          <w:p>
-            <w:pPr>
-              <w:rPr>
-                <w:rFonts w:asciiTheme="majorBidi" w:hAnsiTheme="majorBidi" w:cstheme="majorBidi"/>
-                <w:lang w:val="en-US"/>
-              </w:rPr>
-            </w:pPr>
-            <w:r>
-              <w:rPr>
-                <w:rFonts w:asciiTheme="majorBidi" w:hAnsiTheme="majorBidi" w:cstheme="majorBidi"/>
-                <w:lang w:val="en-US"/>
-              </w:rPr>
-              <w:lastRenderedPageBreak/>
-              <w:t>0</w:t>
-            </w:r>
-          </w:p>
-          <w:p>
-            <w:pPr>
-              <w:rPr>
-                <w:rFonts w:asciiTheme="majorBidi" w:hAnsiTheme="majorBidi" w:cstheme="majorBidi"/>
-                <w:lang w:val="en-US"/>
-              </w:rPr>
-            </w:pPr>
-            <w:r>
-              <w:rPr>
-                <w:rFonts w:asciiTheme="majorBidi" w:hAnsiTheme="majorBidi" w:cstheme="majorBidi"/>
-                <w:lang w:val="en-US"/>
-              </w:rPr>
-              <w:t>0.5</w:t>
-            </w:r>
-          </w:p>
-          <w:p>
-            <w:pPr>
-              <w:rPr>
-                <w:rFonts w:asciiTheme="majorBidi" w:hAnsiTheme="majorBidi" w:cstheme="majorBidi"/>
-                <w:lang w:val="en-US"/>
-              </w:rPr>
-            </w:pPr>
-            <w:r>
-              <w:rPr>
-                <w:rFonts w:asciiTheme="majorBidi" w:hAnsiTheme="majorBidi" w:cstheme="majorBidi"/>
-                <w:lang w:val="en-US"/>
-              </w:rPr>
-              <w:t>1.5</w:t>
-            </w:r>
-          </w:p>
-        </w:tc>
-        <w:tc>
-          <w:tcPr>
-            <w:tcW w:w="702" w:type="dxa"/>
-          </w:tcPr>
-          <w:p>
-            <w:pPr>
-              <w:rPr>
-                <w:rFonts w:asciiTheme="majorBidi" w:hAnsiTheme="majorBidi" w:cstheme="majorBidi"/>
-                <w:lang w:val="en-US"/>
-              </w:rPr>
-            </w:pPr>
-          </w:p>
-          <w:p>
-            <w:pPr>
-              <w:rPr>
-                <w:rFonts w:asciiTheme="majorBidi" w:hAnsiTheme="majorBidi" w:cstheme="majorBidi"/>
-                <w:lang w:val="en-US"/>
-              </w:rPr>
-            </w:pPr>
-            <w:r>
-              <w:rPr>
-                <w:rFonts w:asciiTheme="majorBidi" w:hAnsiTheme="majorBidi" w:cstheme="majorBidi"/>
-                <w:lang w:val="en-US"/>
-              </w:rPr>
-              <w:lastRenderedPageBreak/>
-              <w:t>0</w:t>
-            </w:r>
-          </w:p>
-          <w:p>
-            <w:pPr>
-              <w:rPr>
-                <w:rFonts w:asciiTheme="majorBidi" w:hAnsiTheme="majorBidi" w:cstheme="majorBidi"/>
-                <w:lang w:val="en-US"/>
-              </w:rPr>
-            </w:pPr>
-            <w:r>
-              <w:rPr>
-                <w:rFonts w:asciiTheme="majorBidi" w:hAnsiTheme="majorBidi" w:cstheme="majorBidi"/>
-                <w:lang w:val="en-US"/>
-              </w:rPr>
-              <w:t>1</w:t>
-            </w:r>
-          </w:p>
-          <w:p>
-            <w:pPr>
-              <w:rPr>
-                <w:rFonts w:asciiTheme="majorBidi" w:hAnsiTheme="majorBidi" w:cstheme="majorBidi"/>
-                <w:lang w:val="en-US"/>
-              </w:rPr>
-            </w:pPr>
-            <w:r>
-              <w:rPr>
-                <w:rFonts w:asciiTheme="majorBidi" w:hAnsiTheme="majorBidi" w:cstheme="majorBidi"/>
-                <w:lang w:val="en-US"/>
-              </w:rPr>
-              <w:t>0.5</w:t>
-            </w:r>
-          </w:p>
-        </w:tc>
-        <w:tc>
-          <w:tcPr>
-            <w:tcW w:w="702" w:type="dxa"/>
-          </w:tcPr>
-          <w:p>
-            <w:pPr>
-              <w:rPr>
-                <w:rFonts w:asciiTheme="majorBidi" w:hAnsiTheme="majorBidi" w:cstheme="majorBidi"/>
-                <w:lang w:val="en-US"/>
-              </w:rPr>
-            </w:pPr>
-          </w:p>
-          <w:p>
-            <w:pPr>
-              <w:rPr>
-                <w:rFonts w:asciiTheme="majorBidi" w:hAnsiTheme="majorBidi" w:cstheme="majorBidi"/>
-                <w:lang w:val="en-US"/>
-              </w:rPr>
-            </w:pPr>
-            <w:r>
-              <w:rPr>
-                <w:rFonts w:asciiTheme="majorBidi" w:hAnsiTheme="majorBidi" w:cstheme="majorBidi"/>
-                <w:lang w:val="en-US"/>
-              </w:rPr>
-              <w:lastRenderedPageBreak/>
-              <w:t>0.5</w:t>
-            </w:r>
-          </w:p>
-          <w:p>
-            <w:pPr>
-              <w:rPr>
-                <w:rFonts w:asciiTheme="majorBidi" w:hAnsiTheme="majorBidi" w:cstheme="majorBidi"/>
-                <w:lang w:val="en-US"/>
-              </w:rPr>
-            </w:pPr>
-            <w:r>
-              <w:rPr>
-                <w:rFonts w:asciiTheme="majorBidi" w:hAnsiTheme="majorBidi" w:cstheme="majorBidi"/>
-                <w:lang w:val="en-US"/>
-              </w:rPr>
-              <w:t>0.5</w:t>
-            </w:r>
-          </w:p>
-          <w:p>
-            <w:pPr>
-              <w:rPr>
-                <w:rFonts w:asciiTheme="majorBidi" w:hAnsiTheme="majorBidi" w:cstheme="majorBidi"/>
-                <w:lang w:val="en-US"/>
-              </w:rPr>
-            </w:pPr>
-            <w:r>
-              <w:rPr>
-                <w:rFonts w:asciiTheme="majorBidi" w:hAnsiTheme="majorBidi" w:cstheme="majorBidi"/>
-                <w:lang w:val="en-US"/>
-              </w:rPr>
-              <w:t>0.5</w:t>
-            </w:r>
-          </w:p>
-        </w:tc>
-        <w:tc>
-          <w:tcPr>
-            <w:tcW w:w="702" w:type="dxa"/>
-          </w:tcPr>
-          <w:p>
-            <w:pPr>
-              <w:rPr>
-                <w:rFonts w:asciiTheme="majorBidi" w:hAnsiTheme="majorBidi" w:cstheme="majorBidi"/>
-                <w:lang w:val="en-US"/>
-              </w:rPr>
-            </w:pPr>
-          </w:p>
-          <w:p>
-            <w:pPr>
-              <w:rPr>
-                <w:rFonts w:asciiTheme="majorBidi" w:hAnsiTheme="majorBidi" w:cstheme="majorBidi"/>
-                <w:lang w:val="en-US"/>
-              </w:rPr>
-            </w:pPr>
-            <w:r>
-              <w:rPr>
-                <w:rFonts w:asciiTheme="majorBidi" w:hAnsiTheme="majorBidi" w:cstheme="majorBidi"/>
-                <w:lang w:val="en-US"/>
-              </w:rPr>
-              <w:lastRenderedPageBreak/>
-              <w:t>0.5</w:t>
-            </w:r>
-          </w:p>
-          <w:p>
-            <w:pPr>
-              <w:rPr>
-                <w:rFonts w:asciiTheme="majorBidi" w:hAnsiTheme="majorBidi" w:cstheme="majorBidi"/>
-                <w:lang w:val="en-US"/>
-              </w:rPr>
-            </w:pPr>
-            <w:r>
-              <w:rPr>
-                <w:rFonts w:asciiTheme="majorBidi" w:hAnsiTheme="majorBidi" w:cstheme="majorBidi"/>
-                <w:lang w:val="en-US"/>
-              </w:rPr>
-              <w:t>0.5</w:t>
-            </w:r>
-          </w:p>
-          <w:p>
-            <w:pPr>
-              <w:rPr>
-                <w:rFonts w:asciiTheme="majorBidi" w:hAnsiTheme="majorBidi" w:cstheme="majorBidi"/>
-                <w:lang w:val="en-US"/>
-              </w:rPr>
-            </w:pPr>
-            <w:r>
-              <w:rPr>
-                <w:rFonts w:asciiTheme="majorBidi" w:hAnsiTheme="majorBidi" w:cstheme="majorBidi"/>
-                <w:lang w:val="en-US"/>
-              </w:rPr>
-              <w:t>0</w:t>
-            </w:r>
-          </w:p>
-        </w:tc>
-        <w:tc>
-          <w:tcPr>
-            <w:tcW w:w="702" w:type="dxa"/>
-          </w:tcPr>
-          <w:p>
-            <w:pPr>
-              <w:rPr>
-                <w:rFonts w:asciiTheme="majorBidi" w:hAnsiTheme="majorBidi" w:cstheme="majorBidi"/>
-                <w:lang w:val="en-US"/>
-              </w:rPr>
-            </w:pPr>
-          </w:p>
-          <w:p>
-            <w:pPr>
-              <w:rPr>
-                <w:rFonts w:asciiTheme="majorBidi" w:hAnsiTheme="majorBidi" w:cstheme="majorBidi"/>
-                <w:lang w:val="en-US"/>
-              </w:rPr>
-            </w:pPr>
-            <w:r>
-              <w:rPr>
-                <w:rFonts w:asciiTheme="majorBidi" w:hAnsiTheme="majorBidi" w:cstheme="majorBidi"/>
-                <w:lang w:val="en-US"/>
-              </w:rPr>
-              <w:lastRenderedPageBreak/>
-              <w:t>0</w:t>
-            </w:r>
-          </w:p>
-          <w:p>
-            <w:pPr>
-              <w:rPr>
-                <w:rFonts w:asciiTheme="majorBidi" w:hAnsiTheme="majorBidi" w:cstheme="majorBidi"/>
-                <w:lang w:val="en-US"/>
-              </w:rPr>
-            </w:pPr>
-            <w:r>
-              <w:rPr>
-                <w:rFonts w:asciiTheme="majorBidi" w:hAnsiTheme="majorBidi" w:cstheme="majorBidi"/>
-                <w:lang w:val="en-US"/>
-              </w:rPr>
-              <w:t>0</w:t>
-            </w:r>
-          </w:p>
-          <w:p>
-            <w:pPr>
-              <w:rPr>
-                <w:rFonts w:asciiTheme="majorBidi" w:hAnsiTheme="majorBidi" w:cstheme="majorBidi"/>
-                <w:lang w:val="en-US"/>
-              </w:rPr>
-            </w:pPr>
-            <w:r>
-              <w:rPr>
-                <w:rFonts w:asciiTheme="majorBidi" w:hAnsiTheme="majorBidi" w:cstheme="majorBidi"/>
-                <w:lang w:val="en-US"/>
-              </w:rPr>
-              <w:t>0</w:t>
-            </w:r>
-          </w:p>
-        </w:tc>
-        <w:tc>
-          <w:tcPr>
-            <w:tcW w:w="702" w:type="dxa"/>
-          </w:tcPr>
-          <w:p>
-            <w:pPr>
-              <w:rPr>
-                <w:rFonts w:asciiTheme="majorBidi" w:hAnsiTheme="majorBidi" w:cstheme="majorBidi"/>
-                <w:lang w:val="en-US"/>
-              </w:rPr>
-            </w:pPr>
-          </w:p>
-          <w:p>
-            <w:pPr>
-              <w:rPr>
-                <w:rFonts w:asciiTheme="majorBidi" w:hAnsiTheme="majorBidi" w:cstheme="majorBidi"/>
-                <w:lang w:val="en-US"/>
-              </w:rPr>
-            </w:pPr>
-            <w:r>
-              <w:rPr>
-                <w:rFonts w:asciiTheme="majorBidi" w:hAnsiTheme="majorBidi" w:cstheme="majorBidi"/>
-                <w:lang w:val="en-US"/>
-              </w:rPr>
-              <w:lastRenderedPageBreak/>
-              <w:t>0</w:t>
-            </w:r>
-          </w:p>
-          <w:p>
-            <w:pPr>
-              <w:rPr>
-                <w:rFonts w:asciiTheme="majorBidi" w:hAnsiTheme="majorBidi" w:cstheme="majorBidi"/>
-                <w:lang w:val="en-US"/>
-              </w:rPr>
-            </w:pPr>
-            <w:r>
-              <w:rPr>
-                <w:rFonts w:asciiTheme="majorBidi" w:hAnsiTheme="majorBidi" w:cstheme="majorBidi"/>
-                <w:lang w:val="en-US"/>
-              </w:rPr>
-              <w:t>0</w:t>
-            </w:r>
-          </w:p>
-          <w:p>
-            <w:pPr>
-              <w:rPr>
-                <w:rFonts w:asciiTheme="majorBidi" w:hAnsiTheme="majorBidi" w:cstheme="majorBidi"/>
-                <w:lang w:val="en-US"/>
-              </w:rPr>
-            </w:pPr>
-            <w:r>
-              <w:rPr>
-                <w:rFonts w:asciiTheme="majorBidi" w:hAnsiTheme="majorBidi" w:cstheme="majorBidi"/>
-                <w:lang w:val="en-US"/>
-              </w:rPr>
-              <w:t>0</w:t>
-            </w:r>
-          </w:p>
-        </w:tc>
-        <w:tc>
-          <w:tcPr>
-            <w:tcW w:w="1351" w:type="dxa"/>
-          </w:tcPr>
-          <w:p>
-            <w:pPr>
-              <w:rPr>
-                <w:rFonts w:asciiTheme="majorBidi" w:hAnsiTheme="majorBidi" w:cstheme="majorBidi"/>
-                <w:lang w:val="en-US"/>
-              </w:rPr>
-            </w:pPr>
-          </w:p>
-          <w:p>
-            <w:pPr>
-              <w:rPr>
-                <w:rFonts w:asciiTheme="majorBidi" w:hAnsiTheme="majorBidi" w:cstheme="majorBidi"/>
-                <w:lang w:val="en-US"/>
-              </w:rPr>
-            </w:pPr>
-            <w:r>
-              <w:rPr>
-                <w:rFonts w:asciiTheme="majorBidi" w:hAnsiTheme="majorBidi" w:cstheme="majorBidi"/>
-                <w:lang w:val="en-US"/>
-              </w:rPr>
-              <w:lastRenderedPageBreak/>
               <w:t>6</w:t>
             </w:r>
           </w:p>
@@ -9225,7 +9109,6 @@
           <w:rFonts w:asciiTheme="majorBidi" w:hAnsiTheme="majorBidi" w:cstheme="majorBidi"/>
           <w:lang w:val="en-US"/>
         </w:rPr>
-        <w:lastRenderedPageBreak/>
         <w:t xml:space="preserve">Table 1: </w:t>
       </w:r>
       <w:r>
@@ -9240,23 +9123,7 @@
           <w:rFonts w:asciiTheme="majorBidi" w:hAnsiTheme="majorBidi" w:cstheme="majorBidi"/>
           <w:lang w:val="en-US"/>
         </w:rPr>
-        <w:t>the top 1-5, the 10th, 20th</w:t>
-      </w:r>
-      <w:proofErr w:type="gramStart"/>
-      <w:r>
-        <w:rPr>
-          <w:rFonts w:asciiTheme="majorBidi" w:hAnsiTheme="majorBidi" w:cstheme="majorBidi"/>
-          <w:lang w:val="en-US"/>
-        </w:rPr>
-        <w:t>,40th,50th,100th</w:t>
-      </w:r>
-      <w:proofErr w:type="gramEnd"/>
-      <w:r>
-        <w:rPr>
-          <w:rFonts w:asciiTheme="majorBidi" w:hAnsiTheme="majorBidi" w:cstheme="majorBidi"/>
-          <w:lang w:val="en-US"/>
-        </w:rPr>
-        <w:t xml:space="preserve"> song</w:t>
+        <w:t>the top 1-5, the 10th, 20th,40th,50th,100th song</w:t>
       </w:r>
       <w:r>
         <w:rPr>
@@ -9372,6 +9239,27 @@
           <w:rFonts w:asciiTheme="majorBidi" w:hAnsiTheme="majorBidi" w:cstheme="majorBidi"/>
           <w:lang w:val="en-US"/>
         </w:rPr>
+        <w:t>,</w:t>
+      </w:r>
+      <w:r>
+        <w:rPr>
+          <w:rFonts w:ascii="Times New Roman" w:eastAsiaTheme="minorHAnsi" w:hAnsi="Times New Roman" w:cs="Times New Roman"/>
+          <w:lang w:val="en-US"/>
+        </w:rPr>
+        <w:t xml:space="preserve"> </w:t>
+      </w:r>
+      <w:r>
+        <w:rPr>
+          <w:rFonts w:ascii="Times New Roman" w:eastAsiaTheme="minorHAnsi" w:hAnsi="Times New Roman" w:cs="Times New Roman"/>
+          <w:lang w:val="en-US"/>
+        </w:rPr>
+        <w:t>and retrieved a lot of Classical songs, very near to the query song.</w:t>
+      </w:r>
+      <w:r>
+        <w:rPr>
+          <w:rFonts w:asciiTheme="majorBidi" w:hAnsiTheme="majorBidi" w:cstheme="majorBidi"/>
+          <w:lang w:val="en-US"/>
+        </w:rPr>
         <w:t xml:space="preserve">. </w:t>
       </w:r>
     </w:p>
@@ -9427,8 +9315,6 @@
         </w:rPr>
         <w:t>neither</w:t>
       </w:r>
-      <w:bookmarkStart w:id="0" w:name="_GoBack"/>
-      <w:bookmarkEnd w:id="0"/>
       <w:r>
         <w:rPr>
           <w:rFonts w:asciiTheme="majorBidi" w:hAnsiTheme="majorBidi" w:cstheme="majorBidi"/>
@@ -9448,7 +9334,35 @@
           <w:rFonts w:asciiTheme="majorBidi" w:hAnsiTheme="majorBidi" w:cstheme="majorBidi"/>
           <w:lang w:val="en-US"/>
         </w:rPr>
-        <w:t xml:space="preserve"> RH performs well for Electronic genre.</w:t>
+        <w:t xml:space="preserve"> RH performs well for Electronic genre</w:t>
+      </w:r>
+      <w:r>
+        <w:rPr>
+          <w:rFonts w:asciiTheme="majorBidi" w:hAnsiTheme="majorBidi" w:cstheme="majorBidi"/>
+          <w:lang w:val="en-US"/>
+        </w:rPr>
+        <w:t xml:space="preserve">, </w:t>
+      </w:r>
+      <w:r>
+        <w:rPr>
+          <w:rFonts w:ascii="Times New Roman" w:eastAsiaTheme="minorHAnsi" w:hAnsi="Times New Roman" w:cs="Times New Roman"/>
+          <w:lang w:val="en-US"/>
+        </w:rPr>
+        <w:t>retrieving</w:t>
+      </w:r>
+      <w:r>
+        <w:rPr>
+          <w:rFonts w:ascii="Times New Roman" w:eastAsiaTheme="minorHAnsi" w:hAnsi="Times New Roman" w:cs="Times New Roman"/>
+          <w:lang w:val="en-US"/>
+        </w:rPr>
+        <w:t xml:space="preserve"> mostly songs, very far from the query song</w:t>
+      </w:r>
+      <w:r>
+        <w:rPr>
+          <w:rFonts w:asciiTheme="majorBidi" w:hAnsiTheme="majorBidi" w:cstheme="majorBidi"/>
+          <w:lang w:val="en-US"/>
+        </w:rPr>
+        <w:t>.</w:t>
       </w:r>
     </w:p>
     <w:p>
@@ -9487,6 +9401,69 @@
         </w:rPr>
         <w:t xml:space="preserve"> better that RH.</w:t>
       </w:r>
+      <w:r>
+        <w:rPr>
+          <w:rFonts w:ascii="Times New Roman" w:eastAsiaTheme="minorHAnsi" w:hAnsi="Times New Roman" w:cs="Times New Roman"/>
+          <w:lang w:val="en-US"/>
+        </w:rPr>
+        <w:t xml:space="preserve"> </w:t>
+      </w:r>
+      <w:r>
+        <w:rPr>
+          <w:rFonts w:ascii="Times New Roman" w:eastAsiaTheme="minorHAnsi" w:hAnsi="Times New Roman" w:cs="Times New Roman"/>
+          <w:lang w:val="en-US"/>
+        </w:rPr>
+        <w:t xml:space="preserve">RH had a poor performance for the </w:t>
+      </w:r>
+      <w:r>
+        <w:rPr>
+          <w:rFonts w:ascii="Times New Roman" w:eastAsiaTheme="minorHAnsi" w:hAnsi="Times New Roman" w:cs="Times New Roman"/>
+          <w:lang w:val="en-US"/>
+        </w:rPr>
+        <w:t>first</w:t>
+      </w:r>
+      <w:r>
+        <w:rPr>
+          <w:rFonts w:ascii="Times New Roman" w:eastAsiaTheme="minorHAnsi" w:hAnsi="Times New Roman" w:cs="Times New Roman"/>
+          <w:lang w:val="en-US"/>
+        </w:rPr>
+        <w:t xml:space="preserve"> </w:t>
+      </w:r>
+      <w:r>
+        <w:rPr>
+          <w:rFonts w:ascii="Times New Roman" w:eastAsiaTheme="minorHAnsi" w:hAnsi="Times New Roman" w:cs="Times New Roman"/>
+          <w:lang w:val="en-US"/>
+        </w:rPr>
+        <w:t xml:space="preserve">Jazz Blues </w:t>
+      </w:r>
+      <w:r>
+        <w:rPr>
+          <w:rFonts w:ascii="Times New Roman" w:eastAsiaTheme="minorHAnsi" w:hAnsi="Times New Roman" w:cs="Times New Roman"/>
+          <w:lang w:val="en-US"/>
+        </w:rPr>
+        <w:t xml:space="preserve">song, retrieving </w:t>
+      </w:r>
+      <w:r>
+        <w:rPr>
+          <w:rFonts w:ascii="Times New Roman" w:eastAsiaTheme="minorHAnsi" w:hAnsi="Times New Roman" w:cs="Times New Roman"/>
+          <w:lang w:val="en-US"/>
+        </w:rPr>
+        <w:t xml:space="preserve">a bunch of Metal and </w:t>
+      </w:r>
+      <w:r>
+        <w:rPr>
+          <w:rFonts w:ascii="Times New Roman" w:eastAsiaTheme="minorHAnsi" w:hAnsi="Times New Roman" w:cs="Times New Roman"/>
+          <w:lang w:val="en-US"/>
+        </w:rPr>
+        <w:t xml:space="preserve">World </w:t>
+      </w:r>
+      <w:r>
+        <w:rPr>
+          <w:rFonts w:ascii="Times New Roman" w:eastAsiaTheme="minorHAnsi" w:hAnsi="Times New Roman" w:cs="Times New Roman"/>
+          <w:lang w:val="en-US"/>
+        </w:rPr>
+        <w:t>songs.</w:t>
+      </w:r>
     </w:p>
     <w:p>
       <w:pPr>
@@ -9575,14 +9552,6 @@
         </w:rPr>
         <w:t>Considering L1Metric and L2Metric, their performance is close to each other with maximum difference of 3 in their total score.</w:t>
       </w:r>
-    </w:p>
-    <w:p>
-      <w:pPr>
-        <w:rPr>
-          <w:rFonts w:asciiTheme="majorBidi" w:hAnsiTheme="majorBidi" w:cstheme="majorBidi"/>
-          <w:lang w:val="en-US"/>
-        </w:rPr>
-      </w:pPr>
     </w:p>
     <w:p>
       <w:pPr>
@@ -9921,6 +9890,7 @@
                 <w:rFonts w:asciiTheme="majorBidi" w:hAnsiTheme="majorBidi" w:cstheme="majorBidi"/>
                 <w:lang w:val="en-US"/>
               </w:rPr>
+              <w:lastRenderedPageBreak/>
               <w:t>Classical 2</w:t>
             </w:r>
           </w:p>
@@ -9971,7 +9941,6 @@
                 <w:color w:val="365F91" w:themeColor="accent1" w:themeShade="BF"/>
                 <w:lang w:val="en-US"/>
               </w:rPr>
-              <w:lastRenderedPageBreak/>
               <w:t>SSD-L1Metric</w:t>
             </w:r>
           </w:p>
@@ -10044,7 +10013,6 @@
                 <w:rFonts w:asciiTheme="majorBidi" w:hAnsiTheme="majorBidi" w:cstheme="majorBidi"/>
                 <w:lang w:val="en-US"/>
               </w:rPr>
-              <w:lastRenderedPageBreak/>
               <w:t>Not in first 100 result (&gt;100)</w:t>
             </w:r>
           </w:p>
@@ -10067,7 +10035,6 @@
                 <w:rFonts w:asciiTheme="majorBidi" w:hAnsiTheme="majorBidi" w:cstheme="majorBidi"/>
                 <w:lang w:val="en-US"/>
               </w:rPr>
-              <w:lastRenderedPageBreak/>
               <w:t>Ele</w:t>
             </w:r>
             <w:r>
@@ -11233,7 +11200,6 @@
           <w:lang w:val="en-US"/>
         </w:rPr>
       </w:pPr>
-      <w:proofErr w:type="gramStart"/>
       <w:r>
         <w:rPr>
           <w:rFonts w:asciiTheme="majorBidi" w:hAnsiTheme="majorBidi" w:cstheme="majorBidi"/>
@@ -11255,7 +11221,6 @@
         </w:rPr>
         <w:t>.</w:t>
       </w:r>
-      <w:proofErr w:type="gramEnd"/>
     </w:p>
     <w:p>
       <w:pPr>
@@ -11319,70 +11284,6 @@
         </w:rPr>
         <w:t xml:space="preserve">In general (except one case) the Location of similar song using SSD feature set is more close to top of ranking list than the RH. </w:t>
       </w:r>
-    </w:p>
-    <w:p>
-      <w:pPr>
-        <w:rPr>
-          <w:rFonts w:asciiTheme="majorBidi" w:hAnsiTheme="majorBidi" w:cstheme="majorBidi"/>
-          <w:lang w:val="en-US"/>
-        </w:rPr>
-      </w:pPr>
-    </w:p>
-    <w:p>
-      <w:pPr>
-        <w:rPr>
-          <w:rFonts w:asciiTheme="majorBidi" w:hAnsiTheme="majorBidi" w:cstheme="majorBidi"/>
-          <w:lang w:val="en-US"/>
-        </w:rPr>
-      </w:pPr>
-    </w:p>
-    <w:p>
-      <w:pPr>
-        <w:rPr>
-          <w:rFonts w:asciiTheme="majorBidi" w:hAnsiTheme="majorBidi" w:cstheme="majorBidi"/>
-          <w:lang w:val="en-US"/>
-        </w:rPr>
-      </w:pPr>
-    </w:p>
-    <w:p>
-      <w:pPr>
-        <w:rPr>
-          <w:rFonts w:asciiTheme="majorBidi" w:hAnsiTheme="majorBidi" w:cstheme="majorBidi"/>
-          <w:lang w:val="en-US"/>
-        </w:rPr>
-      </w:pPr>
-    </w:p>
-    <w:p>
-      <w:pPr>
-        <w:rPr>
-          <w:rFonts w:asciiTheme="majorBidi" w:hAnsiTheme="majorBidi" w:cstheme="majorBidi"/>
-          <w:lang w:val="en-US"/>
-        </w:rPr>
-      </w:pPr>
-    </w:p>
-    <w:p>
-      <w:pPr>
-        <w:rPr>
-          <w:rFonts w:asciiTheme="majorBidi" w:hAnsiTheme="majorBidi" w:cstheme="majorBidi"/>
-          <w:lang w:val="en-US"/>
-        </w:rPr>
-      </w:pPr>
-    </w:p>
-    <w:p>
-      <w:pPr>
-        <w:rPr>
-          <w:rFonts w:asciiTheme="majorBidi" w:hAnsiTheme="majorBidi" w:cstheme="majorBidi"/>
-          <w:lang w:val="en-US"/>
-        </w:rPr>
-      </w:pPr>
-    </w:p>
-    <w:p>
-      <w:pPr>
-        <w:rPr>
-          <w:rFonts w:asciiTheme="majorBidi" w:hAnsiTheme="majorBidi" w:cstheme="majorBidi"/>
-          <w:lang w:val="en-US"/>
-        </w:rPr>
-      </w:pPr>
     </w:p>
     <w:p>
       <w:pPr>
@@ -11982,7 +11883,7 @@
 </file>
 
 <file path=word/endnotes.xml><?xml version="1.0" encoding="utf-8"?>
-<w:endnotes xmlns:wpc="http://schemas.microsoft.com/office/word/2010/wordprocessingCanvas" xmlns:mc="http://schemas.openxmlformats.org/markup-compatibility/2006" xmlns:o="urn:schemas-microsoft-com:office:office" xmlns:r="http://schemas.openxmlformats.org/officeDocument/2006/relationships" xmlns:m="http://schemas.openxmlformats.org/officeDocument/2006/math" xmlns:v="urn:schemas-microsoft-com:vml" xmlns:wp14="http://schemas.microsoft.com/office/word/2010/wordprocessingDrawing" xmlns:wp="http://schemas.openxmlformats.org/drawingml/2006/wordprocessingDrawing" xmlns:w10="urn:schemas-microsoft-com:office:word" xmlns:w="http://schemas.openxmlformats.org/wordprocessingml/2006/main" xmlns:w14="http://schemas.microsoft.com/office/word/2010/wordml" xmlns:wpg="http://schemas.microsoft.com/office/word/2010/wordprocessingGroup" xmlns:wpi="http://schemas.microsoft.com/office/word/2010/wordprocessingInk" xmlns:wne="http://schemas.microsoft.com/office/word/2006/wordml" xmlns:wps="http://schemas.microsoft.com/office/word/2010/wordprocessingShape" mc:Ignorable="w14 wp14">
+<w:endnotes xmlns:wpc="http://schemas.microsoft.com/office/word/2010/wordprocessingCanvas" xmlns:mo="http://schemas.microsoft.com/office/mac/office/2008/main" xmlns:mc="http://schemas.openxmlformats.org/markup-compatibility/2006" xmlns:mv="urn:schemas-microsoft-com:mac:vml" xmlns:o="urn:schemas-microsoft-com:office:office" xmlns:r="http://schemas.openxmlformats.org/officeDocument/2006/relationships" xmlns:m="http://schemas.openxmlformats.org/officeDocument/2006/math" xmlns:v="urn:schemas-microsoft-com:vml" xmlns:wp14="http://schemas.microsoft.com/office/word/2010/wordprocessingDrawing" xmlns:wp="http://schemas.openxmlformats.org/drawingml/2006/wordprocessingDrawing" xmlns:w10="urn:schemas-microsoft-com:office:word" xmlns:w="http://schemas.openxmlformats.org/wordprocessingml/2006/main" xmlns:w14="http://schemas.microsoft.com/office/word/2010/wordml" xmlns:wpg="http://schemas.microsoft.com/office/word/2010/wordprocessingGroup" xmlns:wpi="http://schemas.microsoft.com/office/word/2010/wordprocessingInk" xmlns:wne="http://schemas.microsoft.com/office/word/2006/wordml" xmlns:wps="http://schemas.microsoft.com/office/word/2010/wordprocessingShape" mc:Ignorable="w14 wp14">
   <w:endnote w:type="separator" w:id="-1">
     <w:p>
       <w:r>
@@ -12001,7 +11902,7 @@
 </file>
 
 <file path=word/footnotes.xml><?xml version="1.0" encoding="utf-8"?>
-<w:footnotes xmlns:wpc="http://schemas.microsoft.com/office/word/2010/wordprocessingCanvas" xmlns:mc="http://schemas.openxmlformats.org/markup-compatibility/2006" xmlns:o="urn:schemas-microsoft-com:office:office" xmlns:r="http://schemas.openxmlformats.org/officeDocument/2006/relationships" xmlns:m="http://schemas.openxmlformats.org/officeDocument/2006/math" xmlns:v="urn:schemas-microsoft-com:vml" xmlns:wp14="http://schemas.microsoft.com/office/word/2010/wordprocessingDrawing" xmlns:wp="http://schemas.openxmlformats.org/drawingml/2006/wordprocessingDrawing" xmlns:w10="urn:schemas-microsoft-com:office:word" xmlns:w="http://schemas.openxmlformats.org/wordprocessingml/2006/main" xmlns:w14="http://schemas.microsoft.com/office/word/2010/wordml" xmlns:wpg="http://schemas.microsoft.com/office/word/2010/wordprocessingGroup" xmlns:wpi="http://schemas.microsoft.com/office/word/2010/wordprocessingInk" xmlns:wne="http://schemas.microsoft.com/office/word/2006/wordml" xmlns:wps="http://schemas.microsoft.com/office/word/2010/wordprocessingShape" mc:Ignorable="w14 wp14">
+<w:footnotes xmlns:wpc="http://schemas.microsoft.com/office/word/2010/wordprocessingCanvas" xmlns:mo="http://schemas.microsoft.com/office/mac/office/2008/main" xmlns:mc="http://schemas.openxmlformats.org/markup-compatibility/2006" xmlns:mv="urn:schemas-microsoft-com:mac:vml" xmlns:o="urn:schemas-microsoft-com:office:office" xmlns:r="http://schemas.openxmlformats.org/officeDocument/2006/relationships" xmlns:m="http://schemas.openxmlformats.org/officeDocument/2006/math" xmlns:v="urn:schemas-microsoft-com:vml" xmlns:wp14="http://schemas.microsoft.com/office/word/2010/wordprocessingDrawing" xmlns:wp="http://schemas.openxmlformats.org/drawingml/2006/wordprocessingDrawing" xmlns:w10="urn:schemas-microsoft-com:office:word" xmlns:w="http://schemas.openxmlformats.org/wordprocessingml/2006/main" xmlns:w14="http://schemas.microsoft.com/office/word/2010/wordml" xmlns:wpg="http://schemas.microsoft.com/office/word/2010/wordprocessingGroup" xmlns:wpi="http://schemas.microsoft.com/office/word/2010/wordprocessingInk" xmlns:wne="http://schemas.microsoft.com/office/word/2006/wordml" xmlns:wps="http://schemas.microsoft.com/office/word/2010/wordprocessingShape" mc:Ignorable="w14 wp14">
   <w:footnote w:type="separator" w:id="-1">
     <w:p>
       <w:r>
@@ -12020,7 +11921,7 @@
 </file>
 
 <file path=word/numbering.xml><?xml version="1.0" encoding="utf-8"?>
-<w:numbering xmlns:wpc="http://schemas.microsoft.com/office/word/2010/wordprocessingCanvas" xmlns:mc="http://schemas.openxmlformats.org/markup-compatibility/2006" xmlns:o="urn:schemas-microsoft-com:office:office" xmlns:r="http://schemas.openxmlformats.org/officeDocument/2006/relationships" xmlns:m="http://schemas.openxmlformats.org/officeDocument/2006/math" xmlns:v="urn:schemas-microsoft-com:vml" xmlns:wp14="http://schemas.microsoft.com/office/word/2010/wordprocessingDrawing" xmlns:wp="http://schemas.openxmlformats.org/drawingml/2006/wordprocessingDrawing" xmlns:w10="urn:schemas-microsoft-com:office:word" xmlns:w="http://schemas.openxmlformats.org/wordprocessingml/2006/main" xmlns:w14="http://schemas.microsoft.com/office/word/2010/wordml" xmlns:wpg="http://schemas.microsoft.com/office/word/2010/wordprocessingGroup" xmlns:wpi="http://schemas.microsoft.com/office/word/2010/wordprocessingInk" xmlns:wne="http://schemas.microsoft.com/office/word/2006/wordml" xmlns:wps="http://schemas.microsoft.com/office/word/2010/wordprocessingShape" mc:Ignorable="w14 wp14">
+<w:numbering xmlns:wpc="http://schemas.microsoft.com/office/word/2010/wordprocessingCanvas" xmlns:mo="http://schemas.microsoft.com/office/mac/office/2008/main" xmlns:mc="http://schemas.openxmlformats.org/markup-compatibility/2006" xmlns:mv="urn:schemas-microsoft-com:mac:vml" xmlns:o="urn:schemas-microsoft-com:office:office" xmlns:r="http://schemas.openxmlformats.org/officeDocument/2006/relationships" xmlns:m="http://schemas.openxmlformats.org/officeDocument/2006/math" xmlns:v="urn:schemas-microsoft-com:vml" xmlns:wp14="http://schemas.microsoft.com/office/word/2010/wordprocessingDrawing" xmlns:wp="http://schemas.openxmlformats.org/drawingml/2006/wordprocessingDrawing" xmlns:w10="urn:schemas-microsoft-com:office:word" xmlns:w="http://schemas.openxmlformats.org/wordprocessingml/2006/main" xmlns:w14="http://schemas.microsoft.com/office/word/2010/wordml" xmlns:wpg="http://schemas.microsoft.com/office/word/2010/wordprocessingGroup" xmlns:wpi="http://schemas.microsoft.com/office/word/2010/wordprocessingInk" xmlns:wne="http://schemas.microsoft.com/office/word/2006/wordml" xmlns:wps="http://schemas.microsoft.com/office/word/2010/wordprocessingShape" mc:Ignorable="w14 wp14">
   <w:abstractNum w:abstractNumId="0">
     <w:nsid w:val="2CF9087C"/>
     <w:multiLevelType w:val="hybridMultilevel"/>
@@ -12365,7 +12266,7 @@
       </w:pPr>
     </w:pPrDefault>
   </w:docDefaults>
-  <w:latentStyles w:defLockedState="0" w:defUIPriority="99" w:defSemiHidden="1" w:defUnhideWhenUsed="1" w:defQFormat="0" w:count="267">
+  <w:latentStyles w:defLockedState="0" w:defUIPriority="99" w:defSemiHidden="1" w:defUnhideWhenUsed="1" w:defQFormat="0" w:count="276">
     <w:lsdException w:name="Normal" w:semiHidden="0" w:uiPriority="0" w:unhideWhenUsed="0" w:qFormat="1"/>
     <w:lsdException w:name="heading 1" w:semiHidden="0" w:uiPriority="9" w:unhideWhenUsed="0" w:qFormat="1"/>
     <w:lsdException w:name="heading 2" w:uiPriority="9" w:qFormat="1"/>
@@ -12544,6 +12445,7 @@
   <w:style w:type="character" w:default="1" w:styleId="DefaultParagraphFont">
     <w:name w:val="Default Paragraph Font"/>
     <w:uiPriority w:val="1"/>
+    <w:semiHidden/>
     <w:unhideWhenUsed/>
   </w:style>
   <w:style w:type="table" w:default="1" w:styleId="TableNormal">
@@ -12746,7 +12648,7 @@
 </file>
 
 <file path=word/stylesWithEffects.xml><?xml version="1.0" encoding="utf-8"?>
-<w:styles xmlns:wpc="http://schemas.microsoft.com/office/word/2010/wordprocessingCanvas" xmlns:mc="http://schemas.openxmlformats.org/markup-compatibility/2006" xmlns:o="urn:schemas-microsoft-com:office:office" xmlns:r="http://schemas.openxmlformats.org/officeDocument/2006/relationships" xmlns:m="http://schemas.openxmlformats.org/officeDocument/2006/math" xmlns:v="urn:schemas-microsoft-com:vml" xmlns:wp14="http://schemas.microsoft.com/office/word/2010/wordprocessingDrawing" xmlns:wp="http://schemas.openxmlformats.org/drawingml/2006/wordprocessingDrawing" xmlns:w10="urn:schemas-microsoft-com:office:word" xmlns:w="http://schemas.openxmlformats.org/wordprocessingml/2006/main" xmlns:w14="http://schemas.microsoft.com/office/word/2010/wordml" xmlns:wpg="http://schemas.microsoft.com/office/word/2010/wordprocessingGroup" xmlns:wpi="http://schemas.microsoft.com/office/word/2010/wordprocessingInk" xmlns:wne="http://schemas.microsoft.com/office/word/2006/wordml" xmlns:wps="http://schemas.microsoft.com/office/word/2010/wordprocessingShape" mc:Ignorable="w14 wp14">
+<w:styles xmlns:wpc="http://schemas.microsoft.com/office/word/2010/wordprocessingCanvas" xmlns:mo="http://schemas.microsoft.com/office/mac/office/2008/main" xmlns:mc="http://schemas.openxmlformats.org/markup-compatibility/2006" xmlns:mv="urn:schemas-microsoft-com:mac:vml" xmlns:o="urn:schemas-microsoft-com:office:office" xmlns:r="http://schemas.openxmlformats.org/officeDocument/2006/relationships" xmlns:m="http://schemas.openxmlformats.org/officeDocument/2006/math" xmlns:v="urn:schemas-microsoft-com:vml" xmlns:wp14="http://schemas.microsoft.com/office/word/2010/wordprocessingDrawing" xmlns:wp="http://schemas.openxmlformats.org/drawingml/2006/wordprocessingDrawing" xmlns:w10="urn:schemas-microsoft-com:office:word" xmlns:w="http://schemas.openxmlformats.org/wordprocessingml/2006/main" xmlns:w14="http://schemas.microsoft.com/office/word/2010/wordml" xmlns:wpg="http://schemas.microsoft.com/office/word/2010/wordprocessingGroup" xmlns:wpi="http://schemas.microsoft.com/office/word/2010/wordprocessingInk" xmlns:wne="http://schemas.microsoft.com/office/word/2006/wordml" xmlns:wps="http://schemas.microsoft.com/office/word/2010/wordprocessingShape" mc:Ignorable="w14 wp14">
   <w:docDefaults>
     <w:rPrDefault>
       <w:rPr>
@@ -12762,7 +12664,7 @@
       </w:pPr>
     </w:pPrDefault>
   </w:docDefaults>
-  <w:latentStyles w:defLockedState="0" w:defUIPriority="99" w:defSemiHidden="1" w:defUnhideWhenUsed="1" w:defQFormat="0" w:count="267">
+  <w:latentStyles w:defLockedState="0" w:defUIPriority="99" w:defSemiHidden="1" w:defUnhideWhenUsed="1" w:defQFormat="0" w:count="276">
     <w:lsdException w:name="Normal" w:semiHidden="0" w:uiPriority="0" w:unhideWhenUsed="0" w:qFormat="1"/>
     <w:lsdException w:name="heading 1" w:semiHidden="0" w:uiPriority="9" w:unhideWhenUsed="0" w:qFormat="1"/>
     <w:lsdException w:name="heading 2" w:uiPriority="9" w:qFormat="1"/>
@@ -12941,6 +12843,7 @@
   <w:style w:type="character" w:default="1" w:styleId="DefaultParagraphFont">
     <w:name w:val="Default Paragraph Font"/>
     <w:uiPriority w:val="1"/>
+    <w:semiHidden/>
     <w:unhideWhenUsed/>
   </w:style>
   <w:style w:type="table" w:default="1" w:styleId="TableNormal">
